--- a/Documentazione di progetto/Sprint Report.docx
+++ b/Documentazione di progetto/Sprint Report.docx
@@ -2,6 +2,44 @@
 <file path=word/document.xml><?xml version="1.0" encoding="utf-8"?>
 <w:document xmlns:wpc="http://schemas.microsoft.com/office/word/2010/wordprocessingCanvas" xmlns:cx="http://schemas.microsoft.com/office/drawing/2014/chartex" xmlns:cx1="http://schemas.microsoft.com/office/drawing/2015/9/8/chartex" xmlns:cx2="http://schemas.microsoft.com/office/drawing/2015/10/21/chartex" xmlns:cx3="http://schemas.microsoft.com/office/drawing/2016/5/9/chartex" xmlns:cx4="http://schemas.microsoft.com/office/drawing/2016/5/10/chartex" xmlns:cx5="http://schemas.microsoft.com/office/drawing/2016/5/11/chartex" xmlns:cx6="http://schemas.microsoft.com/office/drawing/2016/5/12/chartex" xmlns:cx7="http://schemas.microsoft.com/office/drawing/2016/5/13/chartex" xmlns:cx8="http://schemas.microsoft.com/office/drawing/2016/5/14/chartex" xmlns:mc="http://schemas.openxmlformats.org/markup-compatibility/2006" xmlns:aink="http://schemas.microsoft.com/office/drawing/2016/ink" xmlns:am3d="http://schemas.microsoft.com/office/drawing/2017/model3d" xmlns:o="urn:schemas-microsoft-com:office:office" xmlns:r="http://schemas.openxmlformats.org/officeDocument/2006/relationships" xmlns:m="http://schemas.openxmlformats.org/officeDocument/2006/math" xmlns:v="urn:schemas-microsoft-com:vml" xmlns:wp14="http://schemas.microsoft.com/office/word/2010/wordprocessingDrawing" xmlns:wp="http://schemas.openxmlformats.org/drawingml/2006/wordprocessingDrawing" xmlns:w10="urn:schemas-microsoft-com:office:word" xmlns:w="http://schemas.openxmlformats.org/wordprocessingml/2006/main" xmlns:w14="http://schemas.microsoft.com/office/word/2010/wordml" xmlns:w15="http://schemas.microsoft.com/office/word/2012/wordml" xmlns:w16cid="http://schemas.microsoft.com/office/word/2016/wordml/cid" xmlns:w16se="http://schemas.microsoft.com/office/word/2015/wordml/symex" xmlns:wpg="http://schemas.microsoft.com/office/word/2010/wordprocessingGroup" xmlns:wpi="http://schemas.microsoft.com/office/word/2010/wordprocessingInk" xmlns:wne="http://schemas.microsoft.com/office/word/2006/wordml" xmlns:wps="http://schemas.microsoft.com/office/word/2010/wordprocessingShape" mc:Ignorable="w14 w15 w16se w16cid wp14">
   <w:body>
+    <w:p>
+      <w:pPr>
+        <w:pStyle w:val="Testonormale"/>
+        <w:rPr>
+          <w:b/>
+          <w:sz w:val="56"/>
+          <w:szCs w:val="48"/>
+        </w:rPr>
+      </w:pPr>
+      <w:r>
+        <w:rPr>
+          <w:b/>
+          <w:sz w:val="56"/>
+          <w:szCs w:val="48"/>
+        </w:rPr>
+        <w:t>Naming in Progress</w:t>
+      </w:r>
+    </w:p>
+    <w:p>
+      <w:pPr>
+        <w:pStyle w:val="Testonormale"/>
+        <w:jc w:val="center"/>
+        <w:rPr>
+          <w:sz w:val="28"/>
+          <w:szCs w:val="28"/>
+        </w:rPr>
+      </w:pPr>
+    </w:p>
+    <w:p>
+      <w:pPr>
+        <w:pStyle w:val="Testonormale"/>
+        <w:jc w:val="center"/>
+        <w:rPr>
+          <w:sz w:val="28"/>
+          <w:szCs w:val="28"/>
+        </w:rPr>
+      </w:pPr>
+    </w:p>
     <w:p>
       <w:pPr>
         <w:pStyle w:val="Testonormale"/>
@@ -12,14 +50,16 @@
           <w:szCs w:val="48"/>
         </w:rPr>
       </w:pPr>
+      <w:proofErr w:type="spellStart"/>
       <w:r>
         <w:rPr>
           <w:b/>
           <w:sz w:val="56"/>
           <w:szCs w:val="48"/>
         </w:rPr>
-        <w:t>Naming in Progress</w:t>
-      </w:r>
+        <w:t>TeamUp</w:t>
+      </w:r>
+      <w:proofErr w:type="spellEnd"/>
     </w:p>
     <w:p>
       <w:pPr>
@@ -30,45 +70,6 @@
           <w:szCs w:val="28"/>
         </w:rPr>
       </w:pPr>
-    </w:p>
-    <w:p>
-      <w:pPr>
-        <w:pStyle w:val="Testonormale"/>
-        <w:jc w:val="center"/>
-        <w:rPr>
-          <w:sz w:val="28"/>
-          <w:szCs w:val="28"/>
-        </w:rPr>
-      </w:pPr>
-    </w:p>
-    <w:p>
-      <w:pPr>
-        <w:pStyle w:val="Testonormale"/>
-        <w:jc w:val="center"/>
-        <w:rPr>
-          <w:b/>
-          <w:sz w:val="56"/>
-          <w:szCs w:val="48"/>
-        </w:rPr>
-      </w:pPr>
-      <w:r>
-        <w:rPr>
-          <w:b/>
-          <w:sz w:val="56"/>
-          <w:szCs w:val="48"/>
-        </w:rPr>
-        <w:t>TeamUp</w:t>
-      </w:r>
-    </w:p>
-    <w:p>
-      <w:pPr>
-        <w:pStyle w:val="Testonormale"/>
-        <w:jc w:val="center"/>
-        <w:rPr>
-          <w:sz w:val="28"/>
-          <w:szCs w:val="28"/>
-        </w:rPr>
-      </w:pPr>
       <w:r>
         <w:rPr>
           <w:sz w:val="28"/>
@@ -90,8 +91,6 @@
         </w:rPr>
         <w:t>2</w:t>
       </w:r>
-      <w:bookmarkStart w:id="0" w:name="_GoBack"/>
-      <w:bookmarkEnd w:id="0"/>
     </w:p>
     <w:p>
       <w:pPr>
@@ -149,7 +148,25 @@
           <w:sz w:val="32"/>
           <w:szCs w:val="32"/>
         </w:rPr>
-        <w:t>Ingegneria del Software a.a. 2019-2020</w:t>
+        <w:t xml:space="preserve">Ingegneria del Software </w:t>
+      </w:r>
+      <w:proofErr w:type="spellStart"/>
+      <w:r>
+        <w:rPr>
+          <w:rFonts w:ascii="Verdana" w:hAnsi="Verdana"/>
+          <w:sz w:val="32"/>
+          <w:szCs w:val="32"/>
+        </w:rPr>
+        <w:t>a.a</w:t>
+      </w:r>
+      <w:proofErr w:type="spellEnd"/>
+      <w:r>
+        <w:rPr>
+          <w:rFonts w:ascii="Verdana" w:hAnsi="Verdana"/>
+          <w:sz w:val="32"/>
+          <w:szCs w:val="32"/>
+        </w:rPr>
+        <w:t>. 2019-2020</w:t>
       </w:r>
     </w:p>
     <w:p>
@@ -191,12 +208,21 @@
           <w:szCs w:val="26"/>
         </w:rPr>
       </w:pPr>
+      <w:proofErr w:type="spellStart"/>
       <w:r>
         <w:rPr>
           <w:sz w:val="26"/>
           <w:szCs w:val="26"/>
         </w:rPr>
-        <w:t>Insabato Daniele 697904 ITPS danieleins@outlook.it</w:t>
+        <w:t>Insabato</w:t>
+      </w:r>
+      <w:proofErr w:type="spellEnd"/>
+      <w:r>
+        <w:rPr>
+          <w:sz w:val="26"/>
+          <w:szCs w:val="26"/>
+        </w:rPr>
+        <w:t xml:space="preserve"> Daniele 697904 ITPS danieleins@outlook.it</w:t>
       </w:r>
     </w:p>
     <w:p>
@@ -242,12 +268,21 @@
           <w:szCs w:val="26"/>
         </w:rPr>
       </w:pPr>
+      <w:proofErr w:type="spellStart"/>
       <w:r>
         <w:rPr>
           <w:sz w:val="26"/>
           <w:szCs w:val="26"/>
         </w:rPr>
-        <w:t xml:space="preserve">Piteo Alfonso </w:t>
+        <w:t>Piteo</w:t>
+      </w:r>
+      <w:proofErr w:type="spellEnd"/>
+      <w:r>
+        <w:rPr>
+          <w:sz w:val="26"/>
+          <w:szCs w:val="26"/>
+        </w:rPr>
+        <w:t xml:space="preserve"> Alfonso </w:t>
       </w:r>
       <w:r>
         <w:rPr>
@@ -330,12 +365,14 @@
           <w:szCs w:val="72"/>
         </w:rPr>
       </w:pPr>
+      <w:proofErr w:type="spellStart"/>
       <w:r>
         <w:rPr>
           <w:szCs w:val="72"/>
         </w:rPr>
         <w:t>TeamUp</w:t>
       </w:r>
+      <w:proofErr w:type="spellEnd"/>
     </w:p>
     <w:p>
       <w:pPr>
@@ -350,7 +387,7 @@
           <w:rFonts w:ascii="Verdana" w:hAnsi="Verdana"/>
         </w:rPr>
       </w:pPr>
-      <w:bookmarkStart w:id="1" w:name="_Toc39429299"/>
+      <w:bookmarkStart w:id="0" w:name="_Toc39429299"/>
       <w:r>
         <w:rPr>
           <w:rFonts w:ascii="Verdana" w:hAnsi="Verdana"/>
@@ -358,18 +395,18 @@
         <w:lastRenderedPageBreak/>
         <w:t>Sprint Report</w:t>
       </w:r>
+      <w:bookmarkEnd w:id="0"/>
+    </w:p>
+    <w:p>
+      <w:pPr>
+        <w:pStyle w:val="Titolo2"/>
+      </w:pPr>
+      <w:bookmarkStart w:id="1" w:name="_Toc39429300"/>
+      <w:bookmarkStart w:id="2" w:name="_Toc382382140"/>
+      <w:r>
+        <w:t>Sprint Backlog</w:t>
+      </w:r>
       <w:bookmarkEnd w:id="1"/>
-    </w:p>
-    <w:p>
-      <w:pPr>
-        <w:pStyle w:val="Titolo2"/>
-      </w:pPr>
-      <w:bookmarkStart w:id="2" w:name="_Toc39429300"/>
-      <w:bookmarkStart w:id="3" w:name="_Toc382382140"/>
-      <w:r>
-        <w:t>Sprint Backlog</w:t>
-      </w:r>
-      <w:bookmarkEnd w:id="2"/>
     </w:p>
     <w:p/>
     <w:p>
@@ -1055,8 +1092,13 @@
           </w:tcPr>
           <w:p>
             <w:r>
-              <w:t>Espulsione Teammate</w:t>
-            </w:r>
+              <w:t xml:space="preserve">Espulsione </w:t>
+            </w:r>
+            <w:proofErr w:type="spellStart"/>
+            <w:r>
+              <w:t>Teammate</w:t>
+            </w:r>
+            <w:proofErr w:type="spellEnd"/>
           </w:p>
         </w:tc>
       </w:tr>
@@ -1293,33 +1335,46 @@
       <w:pPr>
         <w:pStyle w:val="Titolo2"/>
       </w:pPr>
-      <w:bookmarkStart w:id="4" w:name="_Toc39429301"/>
-      <w:bookmarkStart w:id="5" w:name="_Toc357915671"/>
-      <w:bookmarkStart w:id="6" w:name="_Toc8064815"/>
+      <w:bookmarkStart w:id="3" w:name="_Toc39429301"/>
+      <w:bookmarkStart w:id="4" w:name="_Toc357915671"/>
+      <w:bookmarkStart w:id="5" w:name="_Toc8064815"/>
       <w:r>
         <w:lastRenderedPageBreak/>
-        <w:t>Product Requirement Specification</w:t>
-      </w:r>
+        <w:t xml:space="preserve">Product </w:t>
+      </w:r>
+      <w:proofErr w:type="spellStart"/>
+      <w:r>
+        <w:t>Requirement</w:t>
+      </w:r>
+      <w:proofErr w:type="spellEnd"/>
+      <w:r>
+        <w:t xml:space="preserve"> </w:t>
+      </w:r>
+      <w:proofErr w:type="spellStart"/>
+      <w:r>
+        <w:t>Specification</w:t>
+      </w:r>
+      <w:bookmarkEnd w:id="3"/>
+      <w:proofErr w:type="spellEnd"/>
+      <w:r>
+        <w:t xml:space="preserve"> </w:t>
+      </w:r>
+    </w:p>
+    <w:p>
+      <w:pPr>
+        <w:pStyle w:val="Titolo3"/>
+      </w:pPr>
+      <w:bookmarkStart w:id="6" w:name="_Toc39429302"/>
+      <w:r>
+        <w:t>Diagramma dei C</w:t>
+      </w:r>
+      <w:r>
+        <w:t>asi d’uso</w:t>
+      </w:r>
+      <w:bookmarkEnd w:id="2"/>
       <w:bookmarkEnd w:id="4"/>
-      <w:r>
-        <w:t xml:space="preserve"> </w:t>
-      </w:r>
-    </w:p>
-    <w:p>
-      <w:pPr>
-        <w:pStyle w:val="Titolo3"/>
-      </w:pPr>
-      <w:bookmarkStart w:id="7" w:name="_Toc39429302"/>
-      <w:r>
-        <w:t>Diagramma dei C</w:t>
-      </w:r>
-      <w:r>
-        <w:t>asi d’uso</w:t>
-      </w:r>
-      <w:bookmarkEnd w:id="3"/>
       <w:bookmarkEnd w:id="5"/>
       <w:bookmarkEnd w:id="6"/>
-      <w:bookmarkEnd w:id="7"/>
     </w:p>
     <w:p>
       <w:pPr>
@@ -3666,15 +3721,39 @@
               <w:jc w:val="left"/>
             </w:pPr>
             <w:r>
-              <w:t>2.L’utente viene re-indirizzato in modify profile page.</w:t>
-            </w:r>
-          </w:p>
-          <w:p>
-            <w:pPr>
-              <w:jc w:val="left"/>
-            </w:pPr>
-            <w:r>
-              <w:t>3.L’utente seleziona il dato del profilo che vuole modificare. Finchè i dati inseriti dall’utente non sono validi:</w:t>
+              <w:t xml:space="preserve">2.L’utente viene re-indirizzato in </w:t>
+            </w:r>
+            <w:proofErr w:type="spellStart"/>
+            <w:r>
+              <w:t>modify</w:t>
+            </w:r>
+            <w:proofErr w:type="spellEnd"/>
+            <w:r>
+              <w:t xml:space="preserve"> </w:t>
+            </w:r>
+            <w:proofErr w:type="spellStart"/>
+            <w:r>
+              <w:t>profile</w:t>
+            </w:r>
+            <w:proofErr w:type="spellEnd"/>
+            <w:r>
+              <w:t xml:space="preserve"> page.</w:t>
+            </w:r>
+          </w:p>
+          <w:p>
+            <w:pPr>
+              <w:jc w:val="left"/>
+            </w:pPr>
+            <w:r>
+              <w:t xml:space="preserve">3.L’utente seleziona il dato del profilo che vuole modificare. </w:t>
+            </w:r>
+            <w:proofErr w:type="spellStart"/>
+            <w:r>
+              <w:t>Finchè</w:t>
+            </w:r>
+            <w:proofErr w:type="spellEnd"/>
+            <w:r>
+              <w:t xml:space="preserve"> i dati inseriti dall’utente non sono validi:</w:t>
             </w:r>
           </w:p>
           <w:p>
@@ -3698,7 +3777,15 @@
               <w:jc w:val="left"/>
             </w:pPr>
             <w:r>
-              <w:t>4.Il sistema re-indirizza l’utente in Profile page.</w:t>
+              <w:t xml:space="preserve">4.Il sistema re-indirizza l’utente in </w:t>
+            </w:r>
+            <w:proofErr w:type="spellStart"/>
+            <w:r>
+              <w:t>Profile</w:t>
+            </w:r>
+            <w:proofErr w:type="spellEnd"/>
+            <w:r>
+              <w:t xml:space="preserve"> page.</w:t>
             </w:r>
           </w:p>
         </w:tc>
@@ -4589,7 +4676,15 @@
               <w:jc w:val="left"/>
             </w:pPr>
             <w:r>
-              <w:t>2.L’utente viene re-indirizzato in insert project page.</w:t>
+              <w:t xml:space="preserve">2.L’utente viene re-indirizzato in </w:t>
+            </w:r>
+            <w:proofErr w:type="spellStart"/>
+            <w:r>
+              <w:t>insert</w:t>
+            </w:r>
+            <w:proofErr w:type="spellEnd"/>
+            <w:r>
+              <w:t xml:space="preserve"> project page.</w:t>
             </w:r>
           </w:p>
         </w:tc>
@@ -4986,10 +5081,7 @@
       </w:pPr>
       <w:r>
         <w:lastRenderedPageBreak/>
-        <w:t>Modifica</w:t>
-      </w:r>
-      <w:r>
-        <w:t xml:space="preserve"> progetto</w:t>
+        <w:t>Modifica progetto</w:t>
       </w:r>
     </w:p>
     <w:tbl>
@@ -5025,189 +5117,183 @@
               <w:jc w:val="left"/>
             </w:pPr>
             <w:r>
+              <w:t>Modifica progetto</w:t>
+            </w:r>
+          </w:p>
+        </w:tc>
+      </w:tr>
+      <w:tr>
+        <w:tc>
+          <w:tcPr>
+            <w:tcW w:w="4508" w:type="dxa"/>
+          </w:tcPr>
+          <w:p>
+            <w:pPr>
+              <w:jc w:val="left"/>
+            </w:pPr>
+            <w:r>
+              <w:t>ID</w:t>
+            </w:r>
+          </w:p>
+        </w:tc>
+        <w:tc>
+          <w:tcPr>
+            <w:tcW w:w="4508" w:type="dxa"/>
+          </w:tcPr>
+          <w:p>
+            <w:pPr>
+              <w:jc w:val="left"/>
+            </w:pPr>
+            <w:r>
+              <w:t>8</w:t>
+            </w:r>
+          </w:p>
+        </w:tc>
+      </w:tr>
+      <w:tr>
+        <w:tc>
+          <w:tcPr>
+            <w:tcW w:w="4508" w:type="dxa"/>
+          </w:tcPr>
+          <w:p>
+            <w:pPr>
+              <w:jc w:val="left"/>
+            </w:pPr>
+            <w:r>
+              <w:t>Breve descrizione</w:t>
+            </w:r>
+          </w:p>
+        </w:tc>
+        <w:tc>
+          <w:tcPr>
+            <w:tcW w:w="4508" w:type="dxa"/>
+          </w:tcPr>
+          <w:p>
+            <w:pPr>
+              <w:jc w:val="left"/>
+            </w:pPr>
+            <w:r>
+              <w:t>L’utente effettua una ricerca all’interno del sistema in base ad un determinato criterio.</w:t>
+            </w:r>
+          </w:p>
+        </w:tc>
+      </w:tr>
+      <w:tr>
+        <w:tc>
+          <w:tcPr>
+            <w:tcW w:w="4508" w:type="dxa"/>
+          </w:tcPr>
+          <w:p>
+            <w:pPr>
+              <w:jc w:val="left"/>
+            </w:pPr>
+            <w:r>
+              <w:t>Pre-condizioni</w:t>
+            </w:r>
+          </w:p>
+        </w:tc>
+        <w:tc>
+          <w:tcPr>
+            <w:tcW w:w="4508" w:type="dxa"/>
+          </w:tcPr>
+          <w:p>
+            <w:pPr>
+              <w:jc w:val="left"/>
+            </w:pPr>
+            <w:r>
+              <w:t>L’utente (leader) deve aver inserito un progetto all’interno del sistema.</w:t>
+            </w:r>
+          </w:p>
+        </w:tc>
+      </w:tr>
+      <w:tr>
+        <w:tc>
+          <w:tcPr>
+            <w:tcW w:w="4508" w:type="dxa"/>
+          </w:tcPr>
+          <w:p>
+            <w:pPr>
+              <w:jc w:val="left"/>
+            </w:pPr>
+            <w:r>
+              <w:t>Attori primari</w:t>
+            </w:r>
+          </w:p>
+        </w:tc>
+        <w:tc>
+          <w:tcPr>
+            <w:tcW w:w="4508" w:type="dxa"/>
+          </w:tcPr>
+          <w:p>
+            <w:pPr>
+              <w:jc w:val="left"/>
+            </w:pPr>
+            <w:r>
+              <w:t>Utente</w:t>
+            </w:r>
+          </w:p>
+        </w:tc>
+      </w:tr>
+      <w:tr>
+        <w:tc>
+          <w:tcPr>
+            <w:tcW w:w="4508" w:type="dxa"/>
+          </w:tcPr>
+          <w:p>
+            <w:pPr>
+              <w:jc w:val="left"/>
+            </w:pPr>
+            <w:r>
+              <w:t xml:space="preserve">Attori secondari </w:t>
+            </w:r>
+          </w:p>
+        </w:tc>
+        <w:tc>
+          <w:tcPr>
+            <w:tcW w:w="4508" w:type="dxa"/>
+          </w:tcPr>
+          <w:p>
+            <w:pPr>
+              <w:jc w:val="left"/>
+            </w:pPr>
+            <w:r>
+              <w:t>Leader</w:t>
+            </w:r>
+          </w:p>
+        </w:tc>
+      </w:tr>
+      <w:tr>
+        <w:tc>
+          <w:tcPr>
+            <w:tcW w:w="4508" w:type="dxa"/>
+          </w:tcPr>
+          <w:p>
+            <w:pPr>
+              <w:jc w:val="left"/>
+            </w:pPr>
+            <w:r>
+              <w:t>Sequenza principale degli eventi</w:t>
+            </w:r>
+          </w:p>
+        </w:tc>
+        <w:tc>
+          <w:tcPr>
+            <w:tcW w:w="4508" w:type="dxa"/>
+          </w:tcPr>
+          <w:p>
+            <w:pPr>
+              <w:jc w:val="left"/>
+            </w:pPr>
+            <w:r>
+              <w:t>1.</w:t>
+            </w:r>
+            <w:r>
+              <w:t>Il caso d’uso inizia quando l’utente clicca “</w:t>
+            </w:r>
+            <w:r>
               <w:t>Modifica</w:t>
             </w:r>
             <w:r>
-              <w:t xml:space="preserve"> progetto</w:t>
-            </w:r>
-          </w:p>
-        </w:tc>
-      </w:tr>
-      <w:tr>
-        <w:tc>
-          <w:tcPr>
-            <w:tcW w:w="4508" w:type="dxa"/>
-          </w:tcPr>
-          <w:p>
-            <w:pPr>
-              <w:jc w:val="left"/>
-            </w:pPr>
-            <w:r>
-              <w:t>ID</w:t>
-            </w:r>
-          </w:p>
-        </w:tc>
-        <w:tc>
-          <w:tcPr>
-            <w:tcW w:w="4508" w:type="dxa"/>
-          </w:tcPr>
-          <w:p>
-            <w:pPr>
-              <w:jc w:val="left"/>
-            </w:pPr>
-            <w:r>
-              <w:t>8</w:t>
-            </w:r>
-          </w:p>
-        </w:tc>
-      </w:tr>
-      <w:tr>
-        <w:tc>
-          <w:tcPr>
-            <w:tcW w:w="4508" w:type="dxa"/>
-          </w:tcPr>
-          <w:p>
-            <w:pPr>
-              <w:jc w:val="left"/>
-            </w:pPr>
-            <w:r>
-              <w:t>Breve descrizione</w:t>
-            </w:r>
-          </w:p>
-        </w:tc>
-        <w:tc>
-          <w:tcPr>
-            <w:tcW w:w="4508" w:type="dxa"/>
-          </w:tcPr>
-          <w:p>
-            <w:pPr>
-              <w:jc w:val="left"/>
-            </w:pPr>
-            <w:r>
-              <w:t xml:space="preserve">L’utente </w:t>
-            </w:r>
-            <w:r>
-              <w:t>effettua una ricerca all’interno del sistema in base ad un determinato criterio.</w:t>
-            </w:r>
-          </w:p>
-        </w:tc>
-      </w:tr>
-      <w:tr>
-        <w:tc>
-          <w:tcPr>
-            <w:tcW w:w="4508" w:type="dxa"/>
-          </w:tcPr>
-          <w:p>
-            <w:pPr>
-              <w:jc w:val="left"/>
-            </w:pPr>
-            <w:r>
-              <w:t>Pre-condizioni</w:t>
-            </w:r>
-          </w:p>
-        </w:tc>
-        <w:tc>
-          <w:tcPr>
-            <w:tcW w:w="4508" w:type="dxa"/>
-          </w:tcPr>
-          <w:p>
-            <w:pPr>
-              <w:jc w:val="left"/>
-            </w:pPr>
-            <w:r>
-              <w:t>L’utente (leader) deve aver inserito un progetto all’interno del sistema.</w:t>
-            </w:r>
-          </w:p>
-        </w:tc>
-      </w:tr>
-      <w:tr>
-        <w:tc>
-          <w:tcPr>
-            <w:tcW w:w="4508" w:type="dxa"/>
-          </w:tcPr>
-          <w:p>
-            <w:pPr>
-              <w:jc w:val="left"/>
-            </w:pPr>
-            <w:r>
-              <w:t>Attori primari</w:t>
-            </w:r>
-          </w:p>
-        </w:tc>
-        <w:tc>
-          <w:tcPr>
-            <w:tcW w:w="4508" w:type="dxa"/>
-          </w:tcPr>
-          <w:p>
-            <w:pPr>
-              <w:jc w:val="left"/>
-            </w:pPr>
-            <w:r>
-              <w:t>Utente</w:t>
-            </w:r>
-          </w:p>
-        </w:tc>
-      </w:tr>
-      <w:tr>
-        <w:tc>
-          <w:tcPr>
-            <w:tcW w:w="4508" w:type="dxa"/>
-          </w:tcPr>
-          <w:p>
-            <w:pPr>
-              <w:jc w:val="left"/>
-            </w:pPr>
-            <w:r>
-              <w:t xml:space="preserve">Attori secondari </w:t>
-            </w:r>
-          </w:p>
-        </w:tc>
-        <w:tc>
-          <w:tcPr>
-            <w:tcW w:w="4508" w:type="dxa"/>
-          </w:tcPr>
-          <w:p>
-            <w:pPr>
-              <w:jc w:val="left"/>
-            </w:pPr>
-            <w:r>
-              <w:t>Leader</w:t>
-            </w:r>
-          </w:p>
-        </w:tc>
-      </w:tr>
-      <w:tr>
-        <w:tc>
-          <w:tcPr>
-            <w:tcW w:w="4508" w:type="dxa"/>
-          </w:tcPr>
-          <w:p>
-            <w:pPr>
-              <w:jc w:val="left"/>
-            </w:pPr>
-            <w:r>
-              <w:t>Sequenza principale degli eventi</w:t>
-            </w:r>
-          </w:p>
-        </w:tc>
-        <w:tc>
-          <w:tcPr>
-            <w:tcW w:w="4508" w:type="dxa"/>
-          </w:tcPr>
-          <w:p>
-            <w:pPr>
-              <w:jc w:val="left"/>
-            </w:pPr>
-            <w:r>
-              <w:t>1.</w:t>
-            </w:r>
-            <w:r>
-              <w:t>Il caso d’uso inizia quando l’utente clicca “</w:t>
-            </w:r>
-            <w:r>
-              <w:t>Modifica</w:t>
-            </w:r>
-            <w:r>
               <w:t xml:space="preserve"> progetto”.</w:t>
             </w:r>
           </w:p>
@@ -5218,8 +5304,13 @@
             <w:r>
               <w:t xml:space="preserve">2.L’utente viene re-indirizzato su </w:t>
             </w:r>
-            <w:r>
-              <w:t xml:space="preserve">modify </w:t>
+            <w:proofErr w:type="spellStart"/>
+            <w:r>
+              <w:t>modify</w:t>
+            </w:r>
+            <w:proofErr w:type="spellEnd"/>
+            <w:r>
+              <w:t xml:space="preserve"> </w:t>
             </w:r>
             <w:r>
               <w:t>project page.</w:t>
@@ -5314,10 +5405,7 @@
       </w:pPr>
       <w:r>
         <w:lastRenderedPageBreak/>
-        <w:t>Elimina</w:t>
-      </w:r>
-      <w:r>
-        <w:t xml:space="preserve"> progetto</w:t>
+        <w:t>Elimina progetto</w:t>
       </w:r>
     </w:p>
     <w:tbl>
@@ -5353,10 +5441,7 @@
               <w:jc w:val="left"/>
             </w:pPr>
             <w:r>
-              <w:t>Elimina</w:t>
-            </w:r>
-            <w:r>
-              <w:t xml:space="preserve"> progetto</w:t>
+              <w:t>Elimina progetto</w:t>
             </w:r>
           </w:p>
         </w:tc>
@@ -5412,10 +5497,7 @@
               <w:jc w:val="left"/>
             </w:pPr>
             <w:r>
-              <w:t xml:space="preserve">L’utente </w:t>
-            </w:r>
-            <w:r>
-              <w:t>elimina il progetto, inserito in precedenza, dal sistema.</w:t>
+              <w:t>L’utente elimina il progetto, inserito in precedenza, dal sistema.</w:t>
             </w:r>
           </w:p>
         </w:tc>
@@ -5533,24 +5615,15 @@
               <w:t>Il caso d’uso inizia quando l’utente clicca “</w:t>
             </w:r>
             <w:r>
-              <w:t>Elimina</w:t>
-            </w:r>
-            <w:r>
-              <w:t xml:space="preserve"> progetto”.</w:t>
-            </w:r>
-          </w:p>
-          <w:p>
-            <w:pPr>
-              <w:jc w:val="left"/>
-            </w:pPr>
-            <w:r>
-              <w:t xml:space="preserve">2.L’utente viene re-indirizzato su </w:t>
-            </w:r>
-            <w:r>
-              <w:t>Home page</w:t>
-            </w:r>
-            <w:r>
-              <w:t>.</w:t>
+              <w:t>Elimina progetto”.</w:t>
+            </w:r>
+          </w:p>
+          <w:p>
+            <w:pPr>
+              <w:jc w:val="left"/>
+            </w:pPr>
+            <w:r>
+              <w:t>2.L’utente viene re-indirizzato su Home page.</w:t>
             </w:r>
           </w:p>
         </w:tc>
@@ -5617,61 +5690,61 @@
       <w:pPr>
         <w:pStyle w:val="Titolo3"/>
       </w:pPr>
-      <w:bookmarkStart w:id="8" w:name="_Toc357915676"/>
-      <w:bookmarkStart w:id="9" w:name="_Toc8064819"/>
-      <w:bookmarkStart w:id="10" w:name="_Toc39429304"/>
+      <w:bookmarkStart w:id="7" w:name="_Toc357915676"/>
+      <w:bookmarkStart w:id="8" w:name="_Toc8064819"/>
+      <w:bookmarkStart w:id="9" w:name="_Toc39429304"/>
       <w:r>
         <w:t>Altro</w:t>
       </w:r>
+      <w:bookmarkEnd w:id="7"/>
       <w:bookmarkEnd w:id="8"/>
       <w:bookmarkEnd w:id="9"/>
+    </w:p>
+    <w:p/>
+    <w:p/>
+    <w:p/>
+    <w:p/>
+    <w:p/>
+    <w:p/>
+    <w:p/>
+    <w:p/>
+    <w:p/>
+    <w:p/>
+    <w:p/>
+    <w:p/>
+    <w:p/>
+    <w:p/>
+    <w:p/>
+    <w:p/>
+    <w:p/>
+    <w:p/>
+    <w:p/>
+    <w:p/>
+    <w:p/>
+    <w:p/>
+    <w:p/>
+    <w:p/>
+    <w:p>
+      <w:pPr>
+        <w:pStyle w:val="Titolo2"/>
+      </w:pPr>
+      <w:bookmarkStart w:id="10" w:name="_Toc39429305"/>
+      <w:bookmarkStart w:id="11" w:name="_Toc357915678"/>
+      <w:bookmarkStart w:id="12" w:name="_Toc8064821"/>
+      <w:r>
+        <w:t>System Architecture</w:t>
+      </w:r>
       <w:bookmarkEnd w:id="10"/>
     </w:p>
-    <w:p/>
-    <w:p/>
-    <w:p/>
-    <w:p/>
-    <w:p/>
-    <w:p/>
-    <w:p/>
-    <w:p/>
-    <w:p/>
-    <w:p/>
-    <w:p/>
-    <w:p/>
-    <w:p/>
-    <w:p/>
-    <w:p/>
-    <w:p/>
-    <w:p/>
-    <w:p/>
-    <w:p/>
-    <w:p/>
-    <w:p/>
-    <w:p/>
-    <w:p/>
-    <w:p/>
-    <w:p>
-      <w:pPr>
-        <w:pStyle w:val="Titolo2"/>
-      </w:pPr>
-      <w:bookmarkStart w:id="11" w:name="_Toc39429305"/>
-      <w:bookmarkStart w:id="12" w:name="_Toc357915678"/>
-      <w:bookmarkStart w:id="13" w:name="_Toc8064821"/>
-      <w:r>
-        <w:t>System Architecture</w:t>
-      </w:r>
-      <w:bookmarkEnd w:id="11"/>
-    </w:p>
     <w:p>
       <w:pPr>
         <w:pStyle w:val="Titolo3"/>
       </w:pPr>
-      <w:bookmarkStart w:id="14" w:name="_Toc39429306"/>
+      <w:bookmarkStart w:id="13" w:name="_Toc39429306"/>
       <w:r>
         <w:t>Diagramma delle Componenti</w:t>
       </w:r>
-      <w:bookmarkEnd w:id="14"/>
+      <w:bookmarkEnd w:id="13"/>
     </w:p>
     <w:p/>
     <w:p>
@@ -5730,11 +5803,11 @@
       <w:pPr>
         <w:pStyle w:val="Titolo3"/>
       </w:pPr>
-      <w:bookmarkStart w:id="15" w:name="_Toc39429307"/>
+      <w:bookmarkStart w:id="14" w:name="_Toc39429307"/>
       <w:r>
         <w:t>Specifica delle componenti</w:t>
       </w:r>
-      <w:bookmarkEnd w:id="15"/>
+      <w:bookmarkEnd w:id="14"/>
     </w:p>
     <w:p>
       <w:r>
@@ -5777,8 +5850,13 @@
       <w:r>
         <w:t xml:space="preserve">Il </w:t>
       </w:r>
-      <w:r>
-        <w:t>DataBase Management System è il sistema di gestione dei dati utente, candidato e progetto.</w:t>
+      <w:proofErr w:type="spellStart"/>
+      <w:r>
+        <w:t>DataBase</w:t>
+      </w:r>
+      <w:proofErr w:type="spellEnd"/>
+      <w:r>
+        <w:t xml:space="preserve"> Management System è il sistema di gestione dei dati utente, candidato e progetto.</w:t>
       </w:r>
     </w:p>
     <w:p/>
@@ -5914,17 +5992,65 @@
     </w:p>
     <w:p>
       <w:r>
-        <w:t>Relazione Teammate-Teammate: Interfaccia grafica(chat) che i Teammate di un progetto visualizzano durante la fase d’interazione tra loro;</w:t>
-      </w:r>
-    </w:p>
-    <w:p>
-      <w:r>
-        <w:t>Relazione Teammate-Leader: Interfaccia grafica(chat) che i Teammate e il Leader di un progetto visualizzano durante la fase d’interazione tra loro;</w:t>
-      </w:r>
-    </w:p>
-    <w:p>
-      <w:r>
-        <w:t>Relazione Leader-Teammate: Interfaccia grafica(chat) che il Leader e Teammate di un progetto visualizzano durante la fase d’interazione tra loro;</w:t>
+        <w:t xml:space="preserve">Relazione </w:t>
+      </w:r>
+      <w:proofErr w:type="spellStart"/>
+      <w:r>
+        <w:t>Teammate-Teammate</w:t>
+      </w:r>
+      <w:proofErr w:type="spellEnd"/>
+      <w:r>
+        <w:t xml:space="preserve">: Interfaccia grafica(chat) che i </w:t>
+      </w:r>
+      <w:proofErr w:type="spellStart"/>
+      <w:r>
+        <w:t>Teammate</w:t>
+      </w:r>
+      <w:proofErr w:type="spellEnd"/>
+      <w:r>
+        <w:t xml:space="preserve"> di un progetto visualizzano durante la fase d’interazione tra loro;</w:t>
+      </w:r>
+    </w:p>
+    <w:p>
+      <w:r>
+        <w:t xml:space="preserve">Relazione </w:t>
+      </w:r>
+      <w:proofErr w:type="spellStart"/>
+      <w:r>
+        <w:t>Teammate</w:t>
+      </w:r>
+      <w:proofErr w:type="spellEnd"/>
+      <w:r>
+        <w:t xml:space="preserve">-Leader: Interfaccia grafica(chat) che i </w:t>
+      </w:r>
+      <w:proofErr w:type="spellStart"/>
+      <w:r>
+        <w:t>Teammate</w:t>
+      </w:r>
+      <w:proofErr w:type="spellEnd"/>
+      <w:r>
+        <w:t xml:space="preserve"> e il Leader di un progetto visualizzano durante la fase d’interazione tra loro;</w:t>
+      </w:r>
+    </w:p>
+    <w:p>
+      <w:r>
+        <w:t>Relazione Leader-</w:t>
+      </w:r>
+      <w:proofErr w:type="spellStart"/>
+      <w:r>
+        <w:t>Teammate</w:t>
+      </w:r>
+      <w:proofErr w:type="spellEnd"/>
+      <w:r>
+        <w:t xml:space="preserve">: Interfaccia grafica(chat) che il Leader e </w:t>
+      </w:r>
+      <w:proofErr w:type="spellStart"/>
+      <w:r>
+        <w:t>Teammate</w:t>
+      </w:r>
+      <w:proofErr w:type="spellEnd"/>
+      <w:r>
+        <w:t xml:space="preserve"> di un progetto visualizzano durante la fase d’interazione tra loro;</w:t>
       </w:r>
     </w:p>
     <w:p>
@@ -5933,31 +6059,171 @@
       </w:r>
     </w:p>
     <w:p/>
+    <w:p/>
+    <w:p/>
+    <w:p/>
+    <w:p/>
+    <w:p/>
+    <w:p/>
+    <w:p/>
+    <w:p/>
+    <w:p/>
+    <w:p/>
     <w:p>
       <w:pPr>
         <w:pStyle w:val="Titolo3"/>
       </w:pPr>
-      <w:bookmarkStart w:id="16" w:name="_Toc39429308"/>
-      <w:r>
+      <w:bookmarkStart w:id="15" w:name="_Toc39429308"/>
+      <w:r>
+        <w:lastRenderedPageBreak/>
         <w:t>Specifica delle interfacce</w:t>
       </w:r>
+      <w:bookmarkEnd w:id="15"/>
+    </w:p>
+    <w:p>
+      <w:pPr>
+        <w:rPr>
+          <w:u w:val="single"/>
+        </w:rPr>
+      </w:pPr>
+      <w:bookmarkStart w:id="16" w:name="_GoBack"/>
       <w:bookmarkEnd w:id="16"/>
     </w:p>
-    <w:p/>
-    <w:p/>
-    <w:p/>
-    <w:p/>
-    <w:p/>
-    <w:p/>
-    <w:p/>
+    <w:p>
+      <w:pPr>
+        <w:pStyle w:val="Titolo4"/>
+        <w:rPr>
+          <w:sz w:val="24"/>
+          <w:szCs w:val="24"/>
+        </w:rPr>
+      </w:pPr>
+      <w:r>
+        <w:rPr>
+          <w:sz w:val="24"/>
+          <w:szCs w:val="24"/>
+        </w:rPr>
+        <w:t>Login</w:t>
+      </w:r>
+    </w:p>
+    <w:p>
+      <w:r>
+        <w:rPr>
+          <w:noProof/>
+        </w:rPr>
+        <w:drawing>
+          <wp:inline distT="0" distB="0" distL="0" distR="0" wp14:anchorId="2E381972" wp14:editId="7F79A4BA">
+            <wp:extent cx="5731510" cy="3222625"/>
+            <wp:effectExtent l="0" t="0" r="2540" b="0"/>
+            <wp:docPr id="5" name="Immagine 5"/>
+            <wp:cNvGraphicFramePr>
+              <a:graphicFrameLocks xmlns:a="http://schemas.openxmlformats.org/drawingml/2006/main" noChangeAspect="1"/>
+            </wp:cNvGraphicFramePr>
+            <a:graphic xmlns:a="http://schemas.openxmlformats.org/drawingml/2006/main">
+              <a:graphicData uri="http://schemas.openxmlformats.org/drawingml/2006/picture">
+                <pic:pic xmlns:pic="http://schemas.openxmlformats.org/drawingml/2006/picture">
+                  <pic:nvPicPr>
+                    <pic:cNvPr id="1" name=""/>
+                    <pic:cNvPicPr/>
+                  </pic:nvPicPr>
+                  <pic:blipFill>
+                    <a:blip r:embed="rId9"/>
+                    <a:stretch>
+                      <a:fillRect/>
+                    </a:stretch>
+                  </pic:blipFill>
+                  <pic:spPr>
+                    <a:xfrm>
+                      <a:off x="0" y="0"/>
+                      <a:ext cx="5731510" cy="3222625"/>
+                    </a:xfrm>
+                    <a:prstGeom prst="rect">
+                      <a:avLst/>
+                    </a:prstGeom>
+                  </pic:spPr>
+                </pic:pic>
+              </a:graphicData>
+            </a:graphic>
+          </wp:inline>
+        </w:drawing>
+      </w:r>
+    </w:p>
+    <w:p/>
+    <w:p>
+      <w:pPr>
+        <w:pStyle w:val="Titolo4"/>
+        <w:rPr>
+          <w:sz w:val="24"/>
+          <w:szCs w:val="24"/>
+        </w:rPr>
+      </w:pPr>
+      <w:r>
+        <w:rPr>
+          <w:sz w:val="24"/>
+          <w:szCs w:val="24"/>
+        </w:rPr>
+        <w:t>Registrazione</w:t>
+      </w:r>
+    </w:p>
+    <w:p>
+      <w:pPr>
+        <w:rPr>
+          <w:u w:val="single"/>
+        </w:rPr>
+      </w:pPr>
+      <w:r>
+        <w:rPr>
+          <w:noProof/>
+        </w:rPr>
+        <w:drawing>
+          <wp:inline distT="0" distB="0" distL="0" distR="0" wp14:anchorId="33F34C8E" wp14:editId="0B088E1F">
+            <wp:extent cx="5731510" cy="3222625"/>
+            <wp:effectExtent l="0" t="0" r="2540" b="0"/>
+            <wp:docPr id="7" name="Immagine 7"/>
+            <wp:cNvGraphicFramePr>
+              <a:graphicFrameLocks xmlns:a="http://schemas.openxmlformats.org/drawingml/2006/main" noChangeAspect="1"/>
+            </wp:cNvGraphicFramePr>
+            <a:graphic xmlns:a="http://schemas.openxmlformats.org/drawingml/2006/main">
+              <a:graphicData uri="http://schemas.openxmlformats.org/drawingml/2006/picture">
+                <pic:pic xmlns:pic="http://schemas.openxmlformats.org/drawingml/2006/picture">
+                  <pic:nvPicPr>
+                    <pic:cNvPr id="1" name=""/>
+                    <pic:cNvPicPr/>
+                  </pic:nvPicPr>
+                  <pic:blipFill>
+                    <a:blip r:embed="rId10"/>
+                    <a:stretch>
+                      <a:fillRect/>
+                    </a:stretch>
+                  </pic:blipFill>
+                  <pic:spPr>
+                    <a:xfrm>
+                      <a:off x="0" y="0"/>
+                      <a:ext cx="5731510" cy="3222625"/>
+                    </a:xfrm>
+                    <a:prstGeom prst="rect">
+                      <a:avLst/>
+                    </a:prstGeom>
+                  </pic:spPr>
+                </pic:pic>
+              </a:graphicData>
+            </a:graphic>
+          </wp:inline>
+        </w:drawing>
+      </w:r>
+    </w:p>
     <w:p>
       <w:pPr>
         <w:pStyle w:val="Titolo2"/>
       </w:pPr>
       <w:bookmarkStart w:id="17" w:name="_Toc39429309"/>
+      <w:proofErr w:type="spellStart"/>
       <w:r>
         <w:lastRenderedPageBreak/>
-        <w:t>Detailed Product Design</w:t>
+        <w:t>Detailed</w:t>
+      </w:r>
+      <w:proofErr w:type="spellEnd"/>
+      <w:r>
+        <w:t xml:space="preserve"> Product Design</w:t>
       </w:r>
       <w:bookmarkEnd w:id="17"/>
     </w:p>
@@ -5995,7 +6261,7 @@
                     <pic:cNvPicPr/>
                   </pic:nvPicPr>
                   <pic:blipFill>
-                    <a:blip r:embed="rId9">
+                    <a:blip r:embed="rId11">
                       <a:extLst>
                         <a:ext uri="{28A0092B-C50C-407E-A947-70E740481C1C}">
                           <a14:useLocalDpi xmlns:a14="http://schemas.microsoft.com/office/drawing/2010/main" val="0"/>
@@ -6084,7 +6350,39 @@
         <w:jc w:val="left"/>
       </w:pPr>
       <w:r>
-        <w:t>• Teammate: La classe Teammate contiene al suo interno gli attributi e i metodi relativi all’entità Teammate. Gli attributi di cui si tiene traccia sono equivalenti a quelli presenti nella classe utente, essendo la classe Teammate una specifica della classe Utente.</w:t>
+        <w:t xml:space="preserve">• </w:t>
+      </w:r>
+      <w:proofErr w:type="spellStart"/>
+      <w:r>
+        <w:t>Teammate</w:t>
+      </w:r>
+      <w:proofErr w:type="spellEnd"/>
+      <w:r>
+        <w:t xml:space="preserve">: La classe </w:t>
+      </w:r>
+      <w:proofErr w:type="spellStart"/>
+      <w:r>
+        <w:t>Teammate</w:t>
+      </w:r>
+      <w:proofErr w:type="spellEnd"/>
+      <w:r>
+        <w:t xml:space="preserve"> contiene al suo interno gli attributi e i metodi relativi all’entità </w:t>
+      </w:r>
+      <w:proofErr w:type="spellStart"/>
+      <w:r>
+        <w:t>Teammate</w:t>
+      </w:r>
+      <w:proofErr w:type="spellEnd"/>
+      <w:r>
+        <w:t xml:space="preserve">. Gli attributi di cui si tiene traccia sono equivalenti a quelli presenti nella classe utente, essendo la classe </w:t>
+      </w:r>
+      <w:proofErr w:type="spellStart"/>
+      <w:r>
+        <w:t>Teammate</w:t>
+      </w:r>
+      <w:proofErr w:type="spellEnd"/>
+      <w:r>
+        <w:t xml:space="preserve"> una specifica della classe Utente.</w:t>
       </w:r>
     </w:p>
     <w:p>
@@ -6097,7 +6395,39 @@
         <w:jc w:val="left"/>
       </w:pPr>
       <w:r>
-        <w:t>• Progetto: La classe Progetto contiene al suo interno gli attributi associabili alle classi Leader e Teammate. Gli attributi di cui si tiene traccia sono Leader, Nome, Descrizione, data_scadenza, data_creazione, numero_candidati.</w:t>
+        <w:t xml:space="preserve">• Progetto: La classe Progetto contiene al suo interno gli attributi associabili alle classi Leader e </w:t>
+      </w:r>
+      <w:proofErr w:type="spellStart"/>
+      <w:r>
+        <w:t>Teammate</w:t>
+      </w:r>
+      <w:proofErr w:type="spellEnd"/>
+      <w:r>
+        <w:t xml:space="preserve">. Gli attributi di cui si tiene traccia sono Leader, Nome, Descrizione, </w:t>
+      </w:r>
+      <w:proofErr w:type="spellStart"/>
+      <w:r>
+        <w:t>data_scadenza</w:t>
+      </w:r>
+      <w:proofErr w:type="spellEnd"/>
+      <w:r>
+        <w:t xml:space="preserve">, </w:t>
+      </w:r>
+      <w:proofErr w:type="spellStart"/>
+      <w:r>
+        <w:t>data_creazione</w:t>
+      </w:r>
+      <w:proofErr w:type="spellEnd"/>
+      <w:r>
+        <w:t xml:space="preserve">, </w:t>
+      </w:r>
+      <w:proofErr w:type="spellStart"/>
+      <w:r>
+        <w:t>numero_candidati</w:t>
+      </w:r>
+      <w:proofErr w:type="spellEnd"/>
+      <w:r>
+        <w:t>.</w:t>
       </w:r>
     </w:p>
     <w:p/>
@@ -6158,7 +6488,7 @@
                     <pic:cNvPicPr/>
                   </pic:nvPicPr>
                   <pic:blipFill>
-                    <a:blip r:embed="rId10">
+                    <a:blip r:embed="rId12">
                       <a:extLst>
                         <a:ext uri="{28A0092B-C50C-407E-A947-70E740481C1C}">
                           <a14:useLocalDpi xmlns:a14="http://schemas.microsoft.com/office/drawing/2010/main" val="0"/>
@@ -6229,7 +6559,7 @@
                     <pic:cNvPicPr/>
                   </pic:nvPicPr>
                   <pic:blipFill>
-                    <a:blip r:embed="rId11">
+                    <a:blip r:embed="rId13">
                       <a:extLst>
                         <a:ext uri="{28A0092B-C50C-407E-A947-70E740481C1C}">
                           <a14:useLocalDpi xmlns:a14="http://schemas.microsoft.com/office/drawing/2010/main" val="0"/>
@@ -6294,7 +6624,7 @@
                     <pic:cNvPicPr/>
                   </pic:nvPicPr>
                   <pic:blipFill>
-                    <a:blip r:embed="rId12">
+                    <a:blip r:embed="rId14">
                       <a:extLst>
                         <a:ext uri="{28A0092B-C50C-407E-A947-70E740481C1C}">
                           <a14:useLocalDpi xmlns:a14="http://schemas.microsoft.com/office/drawing/2010/main" val="0"/>
@@ -6362,7 +6692,7 @@
                     <pic:cNvPicPr/>
                   </pic:nvPicPr>
                   <pic:blipFill>
-                    <a:blip r:embed="rId13">
+                    <a:blip r:embed="rId15">
                       <a:extLst>
                         <a:ext uri="{28A0092B-C50C-407E-A947-70E740481C1C}">
                           <a14:useLocalDpi xmlns:a14="http://schemas.microsoft.com/office/drawing/2010/main" val="0"/>
@@ -6466,7 +6796,7 @@
                     <pic:cNvPicPr/>
                   </pic:nvPicPr>
                   <pic:blipFill>
-                    <a:blip r:embed="rId13">
+                    <a:blip r:embed="rId15">
                       <a:extLst>
                         <a:ext uri="{28A0092B-C50C-407E-A947-70E740481C1C}">
                           <a14:useLocalDpi xmlns:a14="http://schemas.microsoft.com/office/drawing/2010/main" val="0"/>
@@ -6515,7 +6845,15 @@
       <w:bookmarkStart w:id="27" w:name="_Toc39429313"/>
       <w:r>
         <w:lastRenderedPageBreak/>
-        <w:t>Data modeling and design</w:t>
+        <w:t xml:space="preserve">Data </w:t>
+      </w:r>
+      <w:proofErr w:type="spellStart"/>
+      <w:r>
+        <w:t>modeling</w:t>
+      </w:r>
+      <w:proofErr w:type="spellEnd"/>
+      <w:r>
+        <w:t xml:space="preserve"> and design</w:t>
       </w:r>
       <w:bookmarkEnd w:id="27"/>
     </w:p>
@@ -6570,7 +6908,7 @@
                     <pic:cNvPicPr/>
                   </pic:nvPicPr>
                   <pic:blipFill>
-                    <a:blip r:embed="rId14"/>
+                    <a:blip r:embed="rId16"/>
                     <a:stretch>
                       <a:fillRect/>
                     </a:stretch>
@@ -6798,9 +7136,11 @@
             <w:tcW w:w="2965" w:type="dxa"/>
           </w:tcPr>
           <w:p>
+            <w:proofErr w:type="spellStart"/>
             <w:r>
               <w:t>Teammate</w:t>
             </w:r>
+            <w:proofErr w:type="spellEnd"/>
           </w:p>
         </w:tc>
         <w:tc>
@@ -6835,8 +7175,8 @@
     <w:p/>
     <w:p/>
     <w:p/>
+    <w:bookmarkEnd w:id="11"/>
     <w:bookmarkEnd w:id="12"/>
-    <w:bookmarkEnd w:id="13"/>
     <w:p>
       <w:pPr>
         <w:pStyle w:val="NormaleWeb"/>
@@ -6867,12 +7207,12 @@
     </w:p>
     <w:p/>
     <w:sectPr>
-      <w:headerReference w:type="even" r:id="rId15"/>
-      <w:headerReference w:type="default" r:id="rId16"/>
-      <w:footerReference w:type="even" r:id="rId17"/>
-      <w:footerReference w:type="default" r:id="rId18"/>
-      <w:headerReference w:type="first" r:id="rId19"/>
-      <w:footerReference w:type="first" r:id="rId20"/>
+      <w:headerReference w:type="even" r:id="rId17"/>
+      <w:headerReference w:type="default" r:id="rId18"/>
+      <w:footerReference w:type="even" r:id="rId19"/>
+      <w:footerReference w:type="default" r:id="rId20"/>
+      <w:headerReference w:type="first" r:id="rId21"/>
+      <w:footerReference w:type="first" r:id="rId22"/>
       <w:pgSz w:w="11906" w:h="16838"/>
       <w:pgMar w:top="1797" w:right="1440" w:bottom="1797" w:left="1440" w:header="624" w:footer="1134" w:gutter="0"/>
       <w:cols w:space="708"/>
@@ -7278,7 +7618,7 @@
                   </a:ln>
                   <a:extLst>
                     <a:ext uri="{FAA26D3D-D897-4be2-8F04-BA451C77F1D7}">
-                      <ma14:placeholderFlag xmlns:a14="http://schemas.microsoft.com/office/drawing/2010/main" xmlns:ma14="http://schemas.microsoft.com/office/mac/drawingml/2011/main" xmlns:w="http://schemas.openxmlformats.org/wordprocessingml/2006/main" xmlns:w10="urn:schemas-microsoft-com:office:word" xmlns:v="urn:schemas-microsoft-com:vml" xmlns:o="urn:schemas-microsoft-com:office:office" xmlns:mv="urn:schemas-microsoft-com:mac:vml" xmlns:mo="http://schemas.microsoft.com/office/mac/office/2008/main" xmlns=""/>
+                      <ma14:placeholderFlag xmlns="" xmlns:mo="http://schemas.microsoft.com/office/mac/office/2008/main" xmlns:mv="urn:schemas-microsoft-com:mac:vml" xmlns:o="urn:schemas-microsoft-com:office:office" xmlns:v="urn:schemas-microsoft-com:vml" xmlns:w10="urn:schemas-microsoft-com:office:word" xmlns:w="http://schemas.openxmlformats.org/wordprocessingml/2006/main" xmlns:ma14="http://schemas.microsoft.com/office/mac/drawingml/2011/main" xmlns:a14="http://schemas.microsoft.com/office/drawing/2010/main"/>
                     </a:ext>
                   </a:extLst>
                 </pic:spPr>

--- a/Documentazione di progetto/Sprint Report.docx
+++ b/Documentazione di progetto/Sprint Report.docx
@@ -106,7 +106,21 @@
           <w:sz w:val="28"/>
           <w:szCs w:val="28"/>
         </w:rPr>
-        <w:t>Data di rilascio: 18/06/2020</w:t>
+        <w:t xml:space="preserve">Data di rilascio: </w:t>
+      </w:r>
+      <w:r>
+        <w:rPr>
+          <w:sz w:val="28"/>
+          <w:szCs w:val="28"/>
+        </w:rPr>
+        <w:t>31</w:t>
+      </w:r>
+      <w:r>
+        <w:rPr>
+          <w:sz w:val="28"/>
+          <w:szCs w:val="28"/>
+        </w:rPr>
+        <w:t>/06/2020</w:t>
       </w:r>
     </w:p>
     <w:p>
@@ -5712,18 +5726,6 @@
     <w:p/>
     <w:p/>
     <w:p/>
-    <w:p/>
-    <w:p/>
-    <w:p/>
-    <w:p/>
-    <w:p/>
-    <w:p/>
-    <w:p/>
-    <w:p/>
-    <w:p/>
-    <w:p/>
-    <w:p/>
-    <w:p/>
     <w:p>
       <w:pPr>
         <w:pStyle w:val="Titolo2"/>
@@ -5732,6 +5734,7 @@
       <w:bookmarkStart w:id="11" w:name="_Toc357915678"/>
       <w:bookmarkStart w:id="12" w:name="_Toc8064821"/>
       <w:r>
+        <w:lastRenderedPageBreak/>
         <w:t>System Architecture</w:t>
       </w:r>
       <w:bookmarkEnd w:id="10"/>
@@ -5752,7 +5755,6 @@
         <w:rPr>
           <w:noProof/>
         </w:rPr>
-        <w:lastRenderedPageBreak/>
         <w:drawing>
           <wp:inline distT="0" distB="0" distL="0" distR="0" wp14:anchorId="68C6B384" wp14:editId="3BDC7DB6">
             <wp:extent cx="6448425" cy="6254815"/>
@@ -5805,6 +5807,7 @@
       </w:pPr>
       <w:bookmarkStart w:id="14" w:name="_Toc39429307"/>
       <w:r>
+        <w:lastRenderedPageBreak/>
         <w:t>Specifica delle componenti</w:t>
       </w:r>
       <w:bookmarkEnd w:id="14"/>
@@ -5823,7 +5826,6 @@
           <w:i/>
           <w:iCs/>
         </w:rPr>
-        <w:lastRenderedPageBreak/>
         <w:t>Web Server</w:t>
       </w:r>
       <w:r>
@@ -5961,12 +5963,12 @@
     </w:p>
     <w:p>
       <w:r>
+        <w:lastRenderedPageBreak/>
         <w:t>Home page: Interfaccia grafica che l’utente visualizza dopo aver effettuato la fase d’accesso;</w:t>
       </w:r>
     </w:p>
     <w:p>
       <w:r>
-        <w:lastRenderedPageBreak/>
         <w:t>Profilo utente: Interfaccia grafica che l’utente visualizza all’interno del suo profilo;</w:t>
       </w:r>
     </w:p>
@@ -6086,8 +6088,6 @@
           <w:u w:val="single"/>
         </w:rPr>
       </w:pPr>
-      <w:bookmarkStart w:id="16" w:name="_GoBack"/>
-      <w:bookmarkEnd w:id="16"/>
     </w:p>
     <w:p>
       <w:pPr>
@@ -6215,7 +6215,7 @@
       <w:pPr>
         <w:pStyle w:val="Titolo2"/>
       </w:pPr>
-      <w:bookmarkStart w:id="17" w:name="_Toc39429309"/>
+      <w:bookmarkStart w:id="16" w:name="_Toc39429309"/>
       <w:proofErr w:type="spellStart"/>
       <w:r>
         <w:lastRenderedPageBreak/>
@@ -6225,19 +6225,19 @@
       <w:r>
         <w:t xml:space="preserve"> Product Design</w:t>
       </w:r>
+      <w:bookmarkEnd w:id="16"/>
+    </w:p>
+    <w:p>
+      <w:pPr>
+        <w:pStyle w:val="Titolo3"/>
+      </w:pPr>
+      <w:bookmarkStart w:id="17" w:name="_Toc39429310"/>
+      <w:bookmarkStart w:id="18" w:name="_Toc357915682"/>
+      <w:bookmarkStart w:id="19" w:name="_Toc8064825"/>
+      <w:r>
+        <w:t>Diagramma delle Classi</w:t>
+      </w:r>
       <w:bookmarkEnd w:id="17"/>
-    </w:p>
-    <w:p>
-      <w:pPr>
-        <w:pStyle w:val="Titolo3"/>
-      </w:pPr>
-      <w:bookmarkStart w:id="18" w:name="_Toc39429310"/>
-      <w:bookmarkStart w:id="19" w:name="_Toc357915682"/>
-      <w:bookmarkStart w:id="20" w:name="_Toc8064825"/>
-      <w:r>
-        <w:t>Diagramma delle Classi</w:t>
-      </w:r>
-      <w:bookmarkEnd w:id="18"/>
     </w:p>
     <w:p/>
     <w:p>
@@ -6308,17 +6308,17 @@
         <w:lastRenderedPageBreak/>
         <w:t xml:space="preserve"> </w:t>
       </w:r>
-      <w:bookmarkStart w:id="21" w:name="_Toc357915679"/>
-      <w:bookmarkStart w:id="22" w:name="_Toc8064822"/>
-      <w:bookmarkStart w:id="23" w:name="_Toc39429311"/>
+      <w:bookmarkStart w:id="20" w:name="_Toc357915679"/>
+      <w:bookmarkStart w:id="21" w:name="_Toc8064822"/>
+      <w:bookmarkStart w:id="22" w:name="_Toc39429311"/>
       <w:r>
         <w:t>Specifiche delle Classi</w:t>
       </w:r>
-      <w:bookmarkStart w:id="24" w:name="_Toc357915680"/>
-      <w:bookmarkStart w:id="25" w:name="_Toc8064823"/>
+      <w:bookmarkStart w:id="23" w:name="_Toc357915680"/>
+      <w:bookmarkStart w:id="24" w:name="_Toc8064823"/>
+      <w:bookmarkEnd w:id="20"/>
       <w:bookmarkEnd w:id="21"/>
       <w:bookmarkEnd w:id="22"/>
-      <w:bookmarkEnd w:id="23"/>
     </w:p>
     <w:p/>
     <w:p>
@@ -6444,14 +6444,14 @@
       <w:pPr>
         <w:pStyle w:val="Titolo3"/>
       </w:pPr>
-      <w:bookmarkStart w:id="26" w:name="_Toc39429312"/>
+      <w:bookmarkStart w:id="25" w:name="_Toc39429312"/>
       <w:r>
         <w:lastRenderedPageBreak/>
         <w:t>Diagrammi di Sequenza</w:t>
       </w:r>
+      <w:bookmarkEnd w:id="23"/>
       <w:bookmarkEnd w:id="24"/>
       <w:bookmarkEnd w:id="25"/>
-      <w:bookmarkEnd w:id="26"/>
     </w:p>
     <w:p>
       <w:pPr>
@@ -6460,10 +6460,18 @@
     </w:p>
     <w:p>
       <w:pPr>
-        <w:ind w:left="720"/>
-      </w:pPr>
-      <w:r>
-        <w:t>IF-1 diagramma di sequenza</w:t>
+        <w:pStyle w:val="Titolo4"/>
+        <w:rPr>
+          <w:sz w:val="24"/>
+          <w:szCs w:val="24"/>
+        </w:rPr>
+      </w:pPr>
+      <w:r>
+        <w:rPr>
+          <w:sz w:val="24"/>
+          <w:szCs w:val="24"/>
+        </w:rPr>
+        <w:t>Accesso al sistema</w:t>
       </w:r>
     </w:p>
     <w:p>
@@ -6524,10 +6532,18 @@
     <w:p/>
     <w:p>
       <w:pPr>
-        <w:ind w:firstLine="720"/>
-      </w:pPr>
-      <w:r>
-        <w:t xml:space="preserve">IF-2 diagramma di sequenza </w:t>
+        <w:pStyle w:val="Titolo4"/>
+        <w:rPr>
+          <w:sz w:val="24"/>
+          <w:szCs w:val="24"/>
+        </w:rPr>
+      </w:pPr>
+      <w:r>
+        <w:rPr>
+          <w:sz w:val="24"/>
+          <w:szCs w:val="24"/>
+        </w:rPr>
+        <w:t>Registrazione al sistema</w:t>
       </w:r>
     </w:p>
     <w:p>
@@ -6594,15 +6610,25 @@
     <w:p/>
     <w:p/>
     <w:p/>
-    <w:p/>
-    <w:p/>
-    <w:p>
-      <w:pPr>
-        <w:ind w:firstLine="720"/>
-      </w:pPr>
-      <w:r>
-        <w:lastRenderedPageBreak/>
-        <w:t>IF-3 diagramma di sequenza</w:t>
+    <w:p>
+      <w:bookmarkStart w:id="26" w:name="_GoBack"/>
+      <w:bookmarkEnd w:id="26"/>
+    </w:p>
+    <w:p/>
+    <w:p>
+      <w:pPr>
+        <w:pStyle w:val="Titolo4"/>
+        <w:rPr>
+          <w:sz w:val="24"/>
+          <w:szCs w:val="24"/>
+        </w:rPr>
+      </w:pPr>
+      <w:r>
+        <w:rPr>
+          <w:sz w:val="24"/>
+          <w:szCs w:val="24"/>
+        </w:rPr>
+        <w:t>Recupero password</w:t>
       </w:r>
     </w:p>
     <w:p>
@@ -6660,16 +6686,24 @@
     <w:p/>
     <w:p/>
     <w:p/>
-    <w:p/>
-    <w:p/>
-    <w:p>
+    <w:p>
+      <w:pPr>
+        <w:pStyle w:val="Titolo4"/>
+        <w:rPr>
+          <w:sz w:val="24"/>
+          <w:szCs w:val="24"/>
+        </w:rPr>
+      </w:pPr>
       <w:r>
         <w:lastRenderedPageBreak/>
         <w:t xml:space="preserve"> </w:t>
       </w:r>
       <w:r>
-        <w:tab/>
-        <w:t>IF-9 diagramma di sequenza</w:t>
+        <w:rPr>
+          <w:sz w:val="24"/>
+          <w:szCs w:val="24"/>
+        </w:rPr>
+        <w:t>Cancellazione account</w:t>
       </w:r>
     </w:p>
     <w:p/>
@@ -6763,78 +6797,6 @@
         <w:ind w:firstLine="720"/>
       </w:pPr>
     </w:p>
-    <w:p>
-      <w:pPr>
-        <w:ind w:firstLine="720"/>
-      </w:pPr>
-    </w:p>
-    <w:p>
-      <w:pPr>
-        <w:ind w:firstLine="720"/>
-      </w:pPr>
-      <w:r>
-        <w:lastRenderedPageBreak/>
-        <w:t>IF-17 diagramma di sequenza</w:t>
-      </w:r>
-    </w:p>
-    <w:p>
-      <w:r>
-        <w:rPr>
-          <w:noProof/>
-        </w:rPr>
-        <w:drawing>
-          <wp:inline distT="0" distB="0" distL="0" distR="0" wp14:anchorId="22186441" wp14:editId="1CCAD893">
-            <wp:extent cx="5731510" cy="4703445"/>
-            <wp:effectExtent l="0" t="0" r="2540" b="1905"/>
-            <wp:docPr id="31" name="Immagine 31"/>
-            <wp:cNvGraphicFramePr/>
-            <a:graphic xmlns:a="http://schemas.openxmlformats.org/drawingml/2006/main">
-              <a:graphicData uri="http://schemas.openxmlformats.org/drawingml/2006/picture">
-                <pic:pic xmlns:pic="http://schemas.openxmlformats.org/drawingml/2006/picture">
-                  <pic:nvPicPr>
-                    <pic:cNvPr id="9" name="Immagine 9"/>
-                    <pic:cNvPicPr/>
-                  </pic:nvPicPr>
-                  <pic:blipFill>
-                    <a:blip r:embed="rId15">
-                      <a:extLst>
-                        <a:ext uri="{28A0092B-C50C-407E-A947-70E740481C1C}">
-                          <a14:useLocalDpi xmlns:a14="http://schemas.microsoft.com/office/drawing/2010/main" val="0"/>
-                        </a:ext>
-                      </a:extLst>
-                    </a:blip>
-                    <a:srcRect/>
-                    <a:stretch>
-                      <a:fillRect/>
-                    </a:stretch>
-                  </pic:blipFill>
-                  <pic:spPr bwMode="auto">
-                    <a:xfrm>
-                      <a:off x="0" y="0"/>
-                      <a:ext cx="5731510" cy="4703445"/>
-                    </a:xfrm>
-                    <a:prstGeom prst="rect">
-                      <a:avLst/>
-                    </a:prstGeom>
-                    <a:noFill/>
-                    <a:ln>
-                      <a:noFill/>
-                    </a:ln>
-                  </pic:spPr>
-                </pic:pic>
-              </a:graphicData>
-            </a:graphic>
-          </wp:inline>
-        </w:drawing>
-      </w:r>
-    </w:p>
-    <w:p/>
-    <w:p/>
-    <w:p/>
-    <w:p/>
-    <w:p/>
-    <w:p/>
-    <w:p/>
     <w:p/>
     <w:p>
       <w:pPr>
@@ -6857,8 +6819,8 @@
       </w:r>
       <w:bookmarkEnd w:id="27"/>
     </w:p>
+    <w:bookmarkEnd w:id="18"/>
     <w:bookmarkEnd w:id="19"/>
-    <w:bookmarkEnd w:id="20"/>
     <w:p>
       <w:r>
         <w:t>Qui va fornita la specifica di tutti i dati e le informazioni scambiate dal sistema in corso di realizzazione con l’utenza di riferimento e/o gli eventuali altri sistemi con cui esso comunica. Deve essere descritto il modello logico della base di dati e la sua struttura fisica.</w:t>
@@ -7618,7 +7580,7 @@
                   </a:ln>
                   <a:extLst>
                     <a:ext uri="{FAA26D3D-D897-4be2-8F04-BA451C77F1D7}">
-                      <ma14:placeholderFlag xmlns="" xmlns:mo="http://schemas.microsoft.com/office/mac/office/2008/main" xmlns:mv="urn:schemas-microsoft-com:mac:vml" xmlns:o="urn:schemas-microsoft-com:office:office" xmlns:v="urn:schemas-microsoft-com:vml" xmlns:w10="urn:schemas-microsoft-com:office:word" xmlns:w="http://schemas.openxmlformats.org/wordprocessingml/2006/main" xmlns:ma14="http://schemas.microsoft.com/office/mac/drawingml/2011/main" xmlns:a14="http://schemas.microsoft.com/office/drawing/2010/main"/>
+                      <ma14:placeholderFlag xmlns:a14="http://schemas.microsoft.com/office/drawing/2010/main" xmlns:ma14="http://schemas.microsoft.com/office/mac/drawingml/2011/main" xmlns:w="http://schemas.openxmlformats.org/wordprocessingml/2006/main" xmlns:w10="urn:schemas-microsoft-com:office:word" xmlns:v="urn:schemas-microsoft-com:vml" xmlns:o="urn:schemas-microsoft-com:office:office" xmlns:mv="urn:schemas-microsoft-com:mac:vml" xmlns:mo="http://schemas.microsoft.com/office/mac/office/2008/main" xmlns=""/>
                     </a:ext>
                   </a:extLst>
                 </pic:spPr>

--- a/Documentazione di progetto/Sprint Report.docx
+++ b/Documentazione di progetto/Sprint Report.docx
@@ -50,7 +50,6 @@
           <w:szCs w:val="48"/>
         </w:rPr>
       </w:pPr>
-      <w:proofErr w:type="spellStart"/>
       <w:r>
         <w:rPr>
           <w:b/>
@@ -59,7 +58,6 @@
         </w:rPr>
         <w:t>TeamUp</w:t>
       </w:r>
-      <w:proofErr w:type="spellEnd"/>
     </w:p>
     <w:p>
       <w:pPr>
@@ -162,25 +160,7 @@
           <w:sz w:val="32"/>
           <w:szCs w:val="32"/>
         </w:rPr>
-        <w:t xml:space="preserve">Ingegneria del Software </w:t>
-      </w:r>
-      <w:proofErr w:type="spellStart"/>
-      <w:r>
-        <w:rPr>
-          <w:rFonts w:ascii="Verdana" w:hAnsi="Verdana"/>
-          <w:sz w:val="32"/>
-          <w:szCs w:val="32"/>
-        </w:rPr>
-        <w:t>a.a</w:t>
-      </w:r>
-      <w:proofErr w:type="spellEnd"/>
-      <w:r>
-        <w:rPr>
-          <w:rFonts w:ascii="Verdana" w:hAnsi="Verdana"/>
-          <w:sz w:val="32"/>
-          <w:szCs w:val="32"/>
-        </w:rPr>
-        <w:t>. 2019-2020</w:t>
+        <w:t>Ingegneria del Software a.a. 2019-2020</w:t>
       </w:r>
     </w:p>
     <w:p>
@@ -222,21 +202,12 @@
           <w:szCs w:val="26"/>
         </w:rPr>
       </w:pPr>
-      <w:proofErr w:type="spellStart"/>
       <w:r>
         <w:rPr>
           <w:sz w:val="26"/>
           <w:szCs w:val="26"/>
         </w:rPr>
-        <w:t>Insabato</w:t>
-      </w:r>
-      <w:proofErr w:type="spellEnd"/>
-      <w:r>
-        <w:rPr>
-          <w:sz w:val="26"/>
-          <w:szCs w:val="26"/>
-        </w:rPr>
-        <w:t xml:space="preserve"> Daniele 697904 ITPS danieleins@outlook.it</w:t>
+        <w:t>Insabato Daniele 697904 ITPS danieleins@outlook.it</w:t>
       </w:r>
     </w:p>
     <w:p>
@@ -282,21 +253,12 @@
           <w:szCs w:val="26"/>
         </w:rPr>
       </w:pPr>
-      <w:proofErr w:type="spellStart"/>
       <w:r>
         <w:rPr>
           <w:sz w:val="26"/>
           <w:szCs w:val="26"/>
         </w:rPr>
-        <w:t>Piteo</w:t>
-      </w:r>
-      <w:proofErr w:type="spellEnd"/>
-      <w:r>
-        <w:rPr>
-          <w:sz w:val="26"/>
-          <w:szCs w:val="26"/>
-        </w:rPr>
-        <w:t xml:space="preserve"> Alfonso </w:t>
+        <w:t xml:space="preserve">Piteo Alfonso </w:t>
       </w:r>
       <w:r>
         <w:rPr>
@@ -357,6 +319,8 @@
           <w:u w:val="single"/>
         </w:rPr>
       </w:pPr>
+      <w:bookmarkStart w:id="0" w:name="_GoBack"/>
+      <w:bookmarkEnd w:id="0"/>
     </w:p>
     <w:p>
       <w:pPr>
@@ -379,14 +343,12 @@
           <w:szCs w:val="72"/>
         </w:rPr>
       </w:pPr>
-      <w:proofErr w:type="spellStart"/>
       <w:r>
         <w:rPr>
           <w:szCs w:val="72"/>
         </w:rPr>
         <w:t>TeamUp</w:t>
       </w:r>
-      <w:proofErr w:type="spellEnd"/>
     </w:p>
     <w:p>
       <w:pPr>
@@ -401,7 +363,7 @@
           <w:rFonts w:ascii="Verdana" w:hAnsi="Verdana"/>
         </w:rPr>
       </w:pPr>
-      <w:bookmarkStart w:id="0" w:name="_Toc39429299"/>
+      <w:bookmarkStart w:id="1" w:name="_Toc39429299"/>
       <w:r>
         <w:rPr>
           <w:rFonts w:ascii="Verdana" w:hAnsi="Verdana"/>
@@ -409,18 +371,18 @@
         <w:lastRenderedPageBreak/>
         <w:t>Sprint Report</w:t>
       </w:r>
-      <w:bookmarkEnd w:id="0"/>
+      <w:bookmarkEnd w:id="1"/>
     </w:p>
     <w:p>
       <w:pPr>
         <w:pStyle w:val="Titolo2"/>
       </w:pPr>
-      <w:bookmarkStart w:id="1" w:name="_Toc39429300"/>
-      <w:bookmarkStart w:id="2" w:name="_Toc382382140"/>
+      <w:bookmarkStart w:id="2" w:name="_Toc39429300"/>
+      <w:bookmarkStart w:id="3" w:name="_Toc382382140"/>
       <w:r>
         <w:t>Sprint Backlog</w:t>
       </w:r>
-      <w:bookmarkEnd w:id="1"/>
+      <w:bookmarkEnd w:id="2"/>
     </w:p>
     <w:p/>
     <w:p>
@@ -1106,13 +1068,8 @@
           </w:tcPr>
           <w:p>
             <w:r>
-              <w:t xml:space="preserve">Espulsione </w:t>
-            </w:r>
-            <w:proofErr w:type="spellStart"/>
-            <w:r>
-              <w:t>Teammate</w:t>
-            </w:r>
-            <w:proofErr w:type="spellEnd"/>
+              <w:t>Espulsione Teammate</w:t>
+            </w:r>
           </w:p>
         </w:tc>
       </w:tr>
@@ -1349,46 +1306,33 @@
       <w:pPr>
         <w:pStyle w:val="Titolo2"/>
       </w:pPr>
-      <w:bookmarkStart w:id="3" w:name="_Toc39429301"/>
-      <w:bookmarkStart w:id="4" w:name="_Toc357915671"/>
-      <w:bookmarkStart w:id="5" w:name="_Toc8064815"/>
+      <w:bookmarkStart w:id="4" w:name="_Toc39429301"/>
+      <w:bookmarkStart w:id="5" w:name="_Toc357915671"/>
+      <w:bookmarkStart w:id="6" w:name="_Toc8064815"/>
       <w:r>
         <w:lastRenderedPageBreak/>
-        <w:t xml:space="preserve">Product </w:t>
-      </w:r>
-      <w:proofErr w:type="spellStart"/>
-      <w:r>
-        <w:t>Requirement</w:t>
-      </w:r>
-      <w:proofErr w:type="spellEnd"/>
+        <w:t>Product Requirement Specification</w:t>
+      </w:r>
+      <w:bookmarkEnd w:id="4"/>
       <w:r>
         <w:t xml:space="preserve"> </w:t>
       </w:r>
-      <w:proofErr w:type="spellStart"/>
-      <w:r>
-        <w:t>Specification</w:t>
+    </w:p>
+    <w:p>
+      <w:pPr>
+        <w:pStyle w:val="Titolo3"/>
+      </w:pPr>
+      <w:bookmarkStart w:id="7" w:name="_Toc39429302"/>
+      <w:r>
+        <w:t>Diagramma dei C</w:t>
+      </w:r>
+      <w:r>
+        <w:t>asi d’uso</w:t>
       </w:r>
       <w:bookmarkEnd w:id="3"/>
-      <w:proofErr w:type="spellEnd"/>
-      <w:r>
-        <w:t xml:space="preserve"> </w:t>
-      </w:r>
-    </w:p>
-    <w:p>
-      <w:pPr>
-        <w:pStyle w:val="Titolo3"/>
-      </w:pPr>
-      <w:bookmarkStart w:id="6" w:name="_Toc39429302"/>
-      <w:r>
-        <w:t>Diagramma dei C</w:t>
-      </w:r>
-      <w:r>
-        <w:t>asi d’uso</w:t>
-      </w:r>
-      <w:bookmarkEnd w:id="2"/>
-      <w:bookmarkEnd w:id="4"/>
       <w:bookmarkEnd w:id="5"/>
       <w:bookmarkEnd w:id="6"/>
+      <w:bookmarkEnd w:id="7"/>
     </w:p>
     <w:p>
       <w:pPr>
@@ -1429,7 +1373,7 @@
                     <pic:cNvPicPr/>
                   </pic:nvPicPr>
                   <pic:blipFill>
-                    <a:blip r:embed="rId7">
+                    <a:blip r:embed="rId8">
                       <a:extLst>
                         <a:ext uri="{28A0092B-C50C-407E-A947-70E740481C1C}">
                           <a14:useLocalDpi xmlns:a14="http://schemas.microsoft.com/office/drawing/2010/main" val="0"/>
@@ -3735,39 +3679,15 @@
               <w:jc w:val="left"/>
             </w:pPr>
             <w:r>
-              <w:t xml:space="preserve">2.L’utente viene re-indirizzato in </w:t>
-            </w:r>
-            <w:proofErr w:type="spellStart"/>
-            <w:r>
-              <w:t>modify</w:t>
-            </w:r>
-            <w:proofErr w:type="spellEnd"/>
-            <w:r>
-              <w:t xml:space="preserve"> </w:t>
-            </w:r>
-            <w:proofErr w:type="spellStart"/>
-            <w:r>
-              <w:t>profile</w:t>
-            </w:r>
-            <w:proofErr w:type="spellEnd"/>
-            <w:r>
-              <w:t xml:space="preserve"> page.</w:t>
-            </w:r>
-          </w:p>
-          <w:p>
-            <w:pPr>
-              <w:jc w:val="left"/>
-            </w:pPr>
-            <w:r>
-              <w:t xml:space="preserve">3.L’utente seleziona il dato del profilo che vuole modificare. </w:t>
-            </w:r>
-            <w:proofErr w:type="spellStart"/>
-            <w:r>
-              <w:t>Finchè</w:t>
-            </w:r>
-            <w:proofErr w:type="spellEnd"/>
-            <w:r>
-              <w:t xml:space="preserve"> i dati inseriti dall’utente non sono validi:</w:t>
+              <w:t>2.L’utente viene re-indirizzato in modify profile page.</w:t>
+            </w:r>
+          </w:p>
+          <w:p>
+            <w:pPr>
+              <w:jc w:val="left"/>
+            </w:pPr>
+            <w:r>
+              <w:t>3.L’utente seleziona il dato del profilo che vuole modificare. Finchè i dati inseriti dall’utente non sono validi:</w:t>
             </w:r>
           </w:p>
           <w:p>
@@ -3791,15 +3711,7 @@
               <w:jc w:val="left"/>
             </w:pPr>
             <w:r>
-              <w:t xml:space="preserve">4.Il sistema re-indirizza l’utente in </w:t>
-            </w:r>
-            <w:proofErr w:type="spellStart"/>
-            <w:r>
-              <w:t>Profile</w:t>
-            </w:r>
-            <w:proofErr w:type="spellEnd"/>
-            <w:r>
-              <w:t xml:space="preserve"> page.</w:t>
+              <w:t>4.Il sistema re-indirizza l’utente in Profile page.</w:t>
             </w:r>
           </w:p>
         </w:tc>
@@ -4690,15 +4602,7 @@
               <w:jc w:val="left"/>
             </w:pPr>
             <w:r>
-              <w:t xml:space="preserve">2.L’utente viene re-indirizzato in </w:t>
-            </w:r>
-            <w:proofErr w:type="spellStart"/>
-            <w:r>
-              <w:t>insert</w:t>
-            </w:r>
-            <w:proofErr w:type="spellEnd"/>
-            <w:r>
-              <w:t xml:space="preserve"> project page.</w:t>
+              <w:t>2.L’utente viene re-indirizzato in insert project page.</w:t>
             </w:r>
           </w:p>
         </w:tc>
@@ -5318,13 +5222,8 @@
             <w:r>
               <w:t xml:space="preserve">2.L’utente viene re-indirizzato su </w:t>
             </w:r>
-            <w:proofErr w:type="spellStart"/>
-            <w:r>
-              <w:t>modify</w:t>
-            </w:r>
-            <w:proofErr w:type="spellEnd"/>
-            <w:r>
-              <w:t xml:space="preserve"> </w:t>
+            <w:r>
+              <w:t xml:space="preserve">modify </w:t>
             </w:r>
             <w:r>
               <w:t>project page.</w:t>
@@ -5700,21 +5599,1683 @@
       </w:tr>
     </w:tbl>
     <w:p/>
+    <w:p/>
+    <w:p/>
+    <w:p/>
+    <w:p/>
+    <w:p/>
+    <w:p/>
+    <w:p/>
+    <w:p/>
+    <w:p/>
+    <w:p/>
+    <w:p/>
+    <w:p/>
+    <w:p/>
+    <w:p/>
+    <w:p>
+      <w:pPr>
+        <w:pStyle w:val="Titolo4"/>
+      </w:pPr>
+      <w:r>
+        <w:lastRenderedPageBreak/>
+        <w:t>Candidatura progetto</w:t>
+      </w:r>
+    </w:p>
+    <w:tbl>
+      <w:tblPr>
+        <w:tblStyle w:val="Grigliatabella"/>
+        <w:tblW w:w="0" w:type="auto"/>
+        <w:tblLook w:val="04A0" w:firstRow="1" w:lastRow="0" w:firstColumn="1" w:lastColumn="0" w:noHBand="0" w:noVBand="1"/>
+      </w:tblPr>
+      <w:tblGrid>
+        <w:gridCol w:w="4508"/>
+        <w:gridCol w:w="4508"/>
+      </w:tblGrid>
+      <w:tr>
+        <w:tc>
+          <w:tcPr>
+            <w:tcW w:w="4508" w:type="dxa"/>
+          </w:tcPr>
+          <w:p>
+            <w:pPr>
+              <w:jc w:val="left"/>
+            </w:pPr>
+            <w:r>
+              <w:t>Nome</w:t>
+            </w:r>
+          </w:p>
+        </w:tc>
+        <w:tc>
+          <w:tcPr>
+            <w:tcW w:w="4508" w:type="dxa"/>
+          </w:tcPr>
+          <w:p>
+            <w:pPr>
+              <w:jc w:val="left"/>
+            </w:pPr>
+            <w:r>
+              <w:t>Candidatura progetto</w:t>
+            </w:r>
+          </w:p>
+        </w:tc>
+      </w:tr>
+      <w:tr>
+        <w:tc>
+          <w:tcPr>
+            <w:tcW w:w="4508" w:type="dxa"/>
+          </w:tcPr>
+          <w:p>
+            <w:pPr>
+              <w:jc w:val="left"/>
+            </w:pPr>
+            <w:r>
+              <w:t>ID</w:t>
+            </w:r>
+          </w:p>
+        </w:tc>
+        <w:tc>
+          <w:tcPr>
+            <w:tcW w:w="4508" w:type="dxa"/>
+          </w:tcPr>
+          <w:p>
+            <w:pPr>
+              <w:jc w:val="left"/>
+            </w:pPr>
+            <w:r>
+              <w:t>10</w:t>
+            </w:r>
+          </w:p>
+        </w:tc>
+      </w:tr>
+      <w:tr>
+        <w:tc>
+          <w:tcPr>
+            <w:tcW w:w="4508" w:type="dxa"/>
+          </w:tcPr>
+          <w:p>
+            <w:pPr>
+              <w:jc w:val="left"/>
+            </w:pPr>
+            <w:r>
+              <w:t>Breve descrizione</w:t>
+            </w:r>
+          </w:p>
+        </w:tc>
+        <w:tc>
+          <w:tcPr>
+            <w:tcW w:w="4508" w:type="dxa"/>
+          </w:tcPr>
+          <w:p>
+            <w:pPr>
+              <w:jc w:val="left"/>
+            </w:pPr>
+            <w:r>
+              <w:t>L’utente effettua la candidatura ad un progetto.</w:t>
+            </w:r>
+          </w:p>
+        </w:tc>
+      </w:tr>
+      <w:tr>
+        <w:tc>
+          <w:tcPr>
+            <w:tcW w:w="4508" w:type="dxa"/>
+          </w:tcPr>
+          <w:p>
+            <w:pPr>
+              <w:jc w:val="left"/>
+            </w:pPr>
+            <w:r>
+              <w:t>Pre-condizioni</w:t>
+            </w:r>
+          </w:p>
+        </w:tc>
+        <w:tc>
+          <w:tcPr>
+            <w:tcW w:w="4508" w:type="dxa"/>
+          </w:tcPr>
+          <w:p>
+            <w:pPr>
+              <w:jc w:val="left"/>
+            </w:pPr>
+            <w:r>
+              <w:t>L’utente dev’essere registrato nel sistema.</w:t>
+            </w:r>
+          </w:p>
+        </w:tc>
+      </w:tr>
+      <w:tr>
+        <w:tc>
+          <w:tcPr>
+            <w:tcW w:w="4508" w:type="dxa"/>
+          </w:tcPr>
+          <w:p>
+            <w:pPr>
+              <w:jc w:val="left"/>
+            </w:pPr>
+            <w:r>
+              <w:t>Attori primari</w:t>
+            </w:r>
+          </w:p>
+        </w:tc>
+        <w:tc>
+          <w:tcPr>
+            <w:tcW w:w="4508" w:type="dxa"/>
+          </w:tcPr>
+          <w:p>
+            <w:pPr>
+              <w:jc w:val="left"/>
+            </w:pPr>
+            <w:r>
+              <w:t>Utente</w:t>
+            </w:r>
+          </w:p>
+        </w:tc>
+      </w:tr>
+      <w:tr>
+        <w:tc>
+          <w:tcPr>
+            <w:tcW w:w="4508" w:type="dxa"/>
+          </w:tcPr>
+          <w:p>
+            <w:pPr>
+              <w:jc w:val="left"/>
+            </w:pPr>
+            <w:r>
+              <w:t xml:space="preserve">Attori secondari </w:t>
+            </w:r>
+          </w:p>
+        </w:tc>
+        <w:tc>
+          <w:tcPr>
+            <w:tcW w:w="4508" w:type="dxa"/>
+          </w:tcPr>
+          <w:p>
+            <w:pPr>
+              <w:jc w:val="left"/>
+            </w:pPr>
+            <w:r>
+              <w:t>Nessuno</w:t>
+            </w:r>
+          </w:p>
+        </w:tc>
+      </w:tr>
+      <w:tr>
+        <w:tc>
+          <w:tcPr>
+            <w:tcW w:w="4508" w:type="dxa"/>
+          </w:tcPr>
+          <w:p>
+            <w:pPr>
+              <w:jc w:val="left"/>
+            </w:pPr>
+            <w:r>
+              <w:t>Sequenza principale degli eventi</w:t>
+            </w:r>
+          </w:p>
+        </w:tc>
+        <w:tc>
+          <w:tcPr>
+            <w:tcW w:w="4508" w:type="dxa"/>
+          </w:tcPr>
+          <w:p>
+            <w:pPr>
+              <w:jc w:val="left"/>
+            </w:pPr>
+            <w:r>
+              <w:t>1.</w:t>
+            </w:r>
+            <w:r>
+              <w:t>Il caso d’uso inizia quando l’utente clicca “</w:t>
+            </w:r>
+            <w:r>
+              <w:t>Candidatura progetto”.</w:t>
+            </w:r>
+          </w:p>
+          <w:p>
+            <w:pPr>
+              <w:jc w:val="left"/>
+            </w:pPr>
+            <w:r>
+              <w:t>2.L’utente viene re-indirizzato in home page.</w:t>
+            </w:r>
+          </w:p>
+        </w:tc>
+      </w:tr>
+      <w:tr>
+        <w:tc>
+          <w:tcPr>
+            <w:tcW w:w="4508" w:type="dxa"/>
+          </w:tcPr>
+          <w:p>
+            <w:pPr>
+              <w:jc w:val="left"/>
+            </w:pPr>
+            <w:r>
+              <w:t>Post-condizioni</w:t>
+            </w:r>
+          </w:p>
+        </w:tc>
+        <w:tc>
+          <w:tcPr>
+            <w:tcW w:w="4508" w:type="dxa"/>
+          </w:tcPr>
+          <w:p>
+            <w:pPr>
+              <w:jc w:val="left"/>
+            </w:pPr>
+            <w:r>
+              <w:t>L’utente ha effettuato con successo la candidatura.</w:t>
+            </w:r>
+          </w:p>
+        </w:tc>
+      </w:tr>
+      <w:tr>
+        <w:tc>
+          <w:tcPr>
+            <w:tcW w:w="4508" w:type="dxa"/>
+          </w:tcPr>
+          <w:p>
+            <w:pPr>
+              <w:jc w:val="left"/>
+            </w:pPr>
+            <w:r>
+              <w:t>Sequenza alternativa degli eventi</w:t>
+            </w:r>
+          </w:p>
+        </w:tc>
+        <w:tc>
+          <w:tcPr>
+            <w:tcW w:w="4508" w:type="dxa"/>
+          </w:tcPr>
+          <w:p>
+            <w:pPr>
+              <w:jc w:val="left"/>
+            </w:pPr>
+            <w:r>
+              <w:t>Nessuna</w:t>
+            </w:r>
+          </w:p>
+        </w:tc>
+      </w:tr>
+    </w:tbl>
+    <w:p/>
+    <w:p/>
+    <w:p/>
+    <w:p/>
+    <w:p/>
+    <w:p/>
+    <w:p/>
+    <w:p/>
+    <w:p/>
+    <w:p/>
+    <w:p/>
+    <w:p/>
+    <w:p/>
+    <w:p>
+      <w:pPr>
+        <w:pStyle w:val="Titolo4"/>
+      </w:pPr>
+      <w:r>
+        <w:lastRenderedPageBreak/>
+        <w:t>Elimina candidatura</w:t>
+      </w:r>
+    </w:p>
+    <w:tbl>
+      <w:tblPr>
+        <w:tblStyle w:val="Grigliatabella"/>
+        <w:tblW w:w="0" w:type="auto"/>
+        <w:tblLook w:val="04A0" w:firstRow="1" w:lastRow="0" w:firstColumn="1" w:lastColumn="0" w:noHBand="0" w:noVBand="1"/>
+      </w:tblPr>
+      <w:tblGrid>
+        <w:gridCol w:w="4508"/>
+        <w:gridCol w:w="4508"/>
+      </w:tblGrid>
+      <w:tr>
+        <w:tc>
+          <w:tcPr>
+            <w:tcW w:w="4508" w:type="dxa"/>
+          </w:tcPr>
+          <w:p>
+            <w:pPr>
+              <w:jc w:val="left"/>
+            </w:pPr>
+            <w:r>
+              <w:t>Nome</w:t>
+            </w:r>
+          </w:p>
+        </w:tc>
+        <w:tc>
+          <w:tcPr>
+            <w:tcW w:w="4508" w:type="dxa"/>
+          </w:tcPr>
+          <w:p>
+            <w:pPr>
+              <w:jc w:val="left"/>
+            </w:pPr>
+            <w:r>
+              <w:t>Elimina candidatura</w:t>
+            </w:r>
+          </w:p>
+        </w:tc>
+      </w:tr>
+      <w:tr>
+        <w:tc>
+          <w:tcPr>
+            <w:tcW w:w="4508" w:type="dxa"/>
+          </w:tcPr>
+          <w:p>
+            <w:pPr>
+              <w:jc w:val="left"/>
+            </w:pPr>
+            <w:r>
+              <w:t>ID</w:t>
+            </w:r>
+          </w:p>
+        </w:tc>
+        <w:tc>
+          <w:tcPr>
+            <w:tcW w:w="4508" w:type="dxa"/>
+          </w:tcPr>
+          <w:p>
+            <w:pPr>
+              <w:jc w:val="left"/>
+            </w:pPr>
+            <w:r>
+              <w:t>11</w:t>
+            </w:r>
+          </w:p>
+        </w:tc>
+      </w:tr>
+      <w:tr>
+        <w:tc>
+          <w:tcPr>
+            <w:tcW w:w="4508" w:type="dxa"/>
+          </w:tcPr>
+          <w:p>
+            <w:pPr>
+              <w:jc w:val="left"/>
+            </w:pPr>
+            <w:r>
+              <w:t>Breve descrizione</w:t>
+            </w:r>
+          </w:p>
+        </w:tc>
+        <w:tc>
+          <w:tcPr>
+            <w:tcW w:w="4508" w:type="dxa"/>
+          </w:tcPr>
+          <w:p>
+            <w:pPr>
+              <w:jc w:val="left"/>
+            </w:pPr>
+            <w:r>
+              <w:t>L’utente elimina la candidatura ad un progetto.</w:t>
+            </w:r>
+          </w:p>
+        </w:tc>
+      </w:tr>
+      <w:tr>
+        <w:tc>
+          <w:tcPr>
+            <w:tcW w:w="4508" w:type="dxa"/>
+          </w:tcPr>
+          <w:p>
+            <w:pPr>
+              <w:jc w:val="left"/>
+            </w:pPr>
+            <w:r>
+              <w:t>Pre-condizioni</w:t>
+            </w:r>
+          </w:p>
+        </w:tc>
+        <w:tc>
+          <w:tcPr>
+            <w:tcW w:w="4508" w:type="dxa"/>
+          </w:tcPr>
+          <w:p>
+            <w:pPr>
+              <w:jc w:val="left"/>
+            </w:pPr>
+            <w:r>
+              <w:t>L’utente deve aver effettuato la candidatura in precedenza.</w:t>
+            </w:r>
+          </w:p>
+        </w:tc>
+      </w:tr>
+      <w:tr>
+        <w:tc>
+          <w:tcPr>
+            <w:tcW w:w="4508" w:type="dxa"/>
+          </w:tcPr>
+          <w:p>
+            <w:pPr>
+              <w:jc w:val="left"/>
+            </w:pPr>
+            <w:r>
+              <w:t>Attori primari</w:t>
+            </w:r>
+          </w:p>
+        </w:tc>
+        <w:tc>
+          <w:tcPr>
+            <w:tcW w:w="4508" w:type="dxa"/>
+          </w:tcPr>
+          <w:p>
+            <w:pPr>
+              <w:jc w:val="left"/>
+            </w:pPr>
+            <w:r>
+              <w:t>Utente</w:t>
+            </w:r>
+          </w:p>
+        </w:tc>
+      </w:tr>
+      <w:tr>
+        <w:tc>
+          <w:tcPr>
+            <w:tcW w:w="4508" w:type="dxa"/>
+          </w:tcPr>
+          <w:p>
+            <w:pPr>
+              <w:jc w:val="left"/>
+            </w:pPr>
+            <w:r>
+              <w:t xml:space="preserve">Attori secondari </w:t>
+            </w:r>
+          </w:p>
+        </w:tc>
+        <w:tc>
+          <w:tcPr>
+            <w:tcW w:w="4508" w:type="dxa"/>
+          </w:tcPr>
+          <w:p>
+            <w:pPr>
+              <w:jc w:val="left"/>
+            </w:pPr>
+            <w:r>
+              <w:t>Nessuno</w:t>
+            </w:r>
+          </w:p>
+        </w:tc>
+      </w:tr>
+      <w:tr>
+        <w:tc>
+          <w:tcPr>
+            <w:tcW w:w="4508" w:type="dxa"/>
+          </w:tcPr>
+          <w:p>
+            <w:pPr>
+              <w:jc w:val="left"/>
+            </w:pPr>
+            <w:r>
+              <w:t>Sequenza principale degli eventi</w:t>
+            </w:r>
+          </w:p>
+        </w:tc>
+        <w:tc>
+          <w:tcPr>
+            <w:tcW w:w="4508" w:type="dxa"/>
+          </w:tcPr>
+          <w:p>
+            <w:pPr>
+              <w:jc w:val="left"/>
+            </w:pPr>
+            <w:r>
+              <w:t>1.</w:t>
+            </w:r>
+            <w:r>
+              <w:t>Il caso d’uso inizia quando l’utente clicca “</w:t>
+            </w:r>
+            <w:r>
+              <w:t>Elimina candidatura”.</w:t>
+            </w:r>
+          </w:p>
+          <w:p>
+            <w:pPr>
+              <w:jc w:val="left"/>
+            </w:pPr>
+            <w:r>
+              <w:t>2.L’utente viene re-indirizzato in home page.</w:t>
+            </w:r>
+          </w:p>
+        </w:tc>
+      </w:tr>
+      <w:tr>
+        <w:tc>
+          <w:tcPr>
+            <w:tcW w:w="4508" w:type="dxa"/>
+          </w:tcPr>
+          <w:p>
+            <w:pPr>
+              <w:jc w:val="left"/>
+            </w:pPr>
+            <w:r>
+              <w:t>Post-condizioni</w:t>
+            </w:r>
+          </w:p>
+        </w:tc>
+        <w:tc>
+          <w:tcPr>
+            <w:tcW w:w="4508" w:type="dxa"/>
+          </w:tcPr>
+          <w:p>
+            <w:pPr>
+              <w:jc w:val="left"/>
+            </w:pPr>
+            <w:r>
+              <w:t>L’utente ha elimina la candidatura con successo.</w:t>
+            </w:r>
+          </w:p>
+        </w:tc>
+      </w:tr>
+      <w:tr>
+        <w:tc>
+          <w:tcPr>
+            <w:tcW w:w="4508" w:type="dxa"/>
+          </w:tcPr>
+          <w:p>
+            <w:pPr>
+              <w:jc w:val="left"/>
+            </w:pPr>
+            <w:r>
+              <w:t>Sequenza alternativa degli eventi</w:t>
+            </w:r>
+          </w:p>
+        </w:tc>
+        <w:tc>
+          <w:tcPr>
+            <w:tcW w:w="4508" w:type="dxa"/>
+          </w:tcPr>
+          <w:p>
+            <w:pPr>
+              <w:jc w:val="left"/>
+            </w:pPr>
+            <w:r>
+              <w:t>Nessuna</w:t>
+            </w:r>
+          </w:p>
+        </w:tc>
+      </w:tr>
+    </w:tbl>
+    <w:p/>
+    <w:p/>
+    <w:p/>
+    <w:p/>
+    <w:p/>
+    <w:p/>
+    <w:p/>
+    <w:p/>
+    <w:p/>
+    <w:p/>
+    <w:p/>
+    <w:p/>
+    <w:p/>
+    <w:p>
+      <w:pPr>
+        <w:pStyle w:val="Titolo4"/>
+      </w:pPr>
+      <w:r>
+        <w:lastRenderedPageBreak/>
+        <w:t>Seleziona candidati</w:t>
+      </w:r>
+    </w:p>
+    <w:tbl>
+      <w:tblPr>
+        <w:tblStyle w:val="Grigliatabella"/>
+        <w:tblW w:w="0" w:type="auto"/>
+        <w:tblLook w:val="04A0" w:firstRow="1" w:lastRow="0" w:firstColumn="1" w:lastColumn="0" w:noHBand="0" w:noVBand="1"/>
+      </w:tblPr>
+      <w:tblGrid>
+        <w:gridCol w:w="4508"/>
+        <w:gridCol w:w="4508"/>
+      </w:tblGrid>
+      <w:tr>
+        <w:tc>
+          <w:tcPr>
+            <w:tcW w:w="4508" w:type="dxa"/>
+          </w:tcPr>
+          <w:p>
+            <w:pPr>
+              <w:jc w:val="left"/>
+            </w:pPr>
+            <w:r>
+              <w:t>Nome</w:t>
+            </w:r>
+          </w:p>
+        </w:tc>
+        <w:tc>
+          <w:tcPr>
+            <w:tcW w:w="4508" w:type="dxa"/>
+          </w:tcPr>
+          <w:p>
+            <w:pPr>
+              <w:jc w:val="left"/>
+            </w:pPr>
+            <w:r>
+              <w:t>Seleziona candidati</w:t>
+            </w:r>
+          </w:p>
+        </w:tc>
+      </w:tr>
+      <w:tr>
+        <w:tc>
+          <w:tcPr>
+            <w:tcW w:w="4508" w:type="dxa"/>
+          </w:tcPr>
+          <w:p>
+            <w:pPr>
+              <w:jc w:val="left"/>
+            </w:pPr>
+            <w:r>
+              <w:t>ID</w:t>
+            </w:r>
+          </w:p>
+        </w:tc>
+        <w:tc>
+          <w:tcPr>
+            <w:tcW w:w="4508" w:type="dxa"/>
+          </w:tcPr>
+          <w:p>
+            <w:pPr>
+              <w:jc w:val="left"/>
+            </w:pPr>
+            <w:r>
+              <w:t>12</w:t>
+            </w:r>
+          </w:p>
+        </w:tc>
+      </w:tr>
+      <w:tr>
+        <w:tc>
+          <w:tcPr>
+            <w:tcW w:w="4508" w:type="dxa"/>
+          </w:tcPr>
+          <w:p>
+            <w:pPr>
+              <w:jc w:val="left"/>
+            </w:pPr>
+            <w:r>
+              <w:t>Breve descrizione</w:t>
+            </w:r>
+          </w:p>
+        </w:tc>
+        <w:tc>
+          <w:tcPr>
+            <w:tcW w:w="4508" w:type="dxa"/>
+          </w:tcPr>
+          <w:p>
+            <w:pPr>
+              <w:jc w:val="left"/>
+            </w:pPr>
+            <w:r>
+              <w:t>Il leader seleziona gli utenti che si sono candidati al progetto.</w:t>
+            </w:r>
+          </w:p>
+        </w:tc>
+      </w:tr>
+      <w:tr>
+        <w:tc>
+          <w:tcPr>
+            <w:tcW w:w="4508" w:type="dxa"/>
+          </w:tcPr>
+          <w:p>
+            <w:pPr>
+              <w:jc w:val="left"/>
+            </w:pPr>
+            <w:r>
+              <w:t>Pre-condizioni</w:t>
+            </w:r>
+          </w:p>
+        </w:tc>
+        <w:tc>
+          <w:tcPr>
+            <w:tcW w:w="4508" w:type="dxa"/>
+          </w:tcPr>
+          <w:p>
+            <w:pPr>
+              <w:jc w:val="left"/>
+            </w:pPr>
+            <w:r>
+              <w:t>Gli utenti</w:t>
+            </w:r>
+            <w:r>
+              <w:t xml:space="preserve"> (candidati)</w:t>
+            </w:r>
+            <w:r>
+              <w:t xml:space="preserve"> devono aver effettuato la candidatura in precedenza.</w:t>
+            </w:r>
+          </w:p>
+        </w:tc>
+      </w:tr>
+      <w:tr>
+        <w:tc>
+          <w:tcPr>
+            <w:tcW w:w="4508" w:type="dxa"/>
+          </w:tcPr>
+          <w:p>
+            <w:pPr>
+              <w:jc w:val="left"/>
+            </w:pPr>
+            <w:r>
+              <w:t>Attori primari</w:t>
+            </w:r>
+          </w:p>
+        </w:tc>
+        <w:tc>
+          <w:tcPr>
+            <w:tcW w:w="4508" w:type="dxa"/>
+          </w:tcPr>
+          <w:p>
+            <w:pPr>
+              <w:jc w:val="left"/>
+            </w:pPr>
+            <w:r>
+              <w:t>Leader</w:t>
+            </w:r>
+          </w:p>
+        </w:tc>
+      </w:tr>
+      <w:tr>
+        <w:tc>
+          <w:tcPr>
+            <w:tcW w:w="4508" w:type="dxa"/>
+          </w:tcPr>
+          <w:p>
+            <w:pPr>
+              <w:jc w:val="left"/>
+            </w:pPr>
+            <w:r>
+              <w:t xml:space="preserve">Attori secondari </w:t>
+            </w:r>
+          </w:p>
+        </w:tc>
+        <w:tc>
+          <w:tcPr>
+            <w:tcW w:w="4508" w:type="dxa"/>
+          </w:tcPr>
+          <w:p>
+            <w:pPr>
+              <w:jc w:val="left"/>
+            </w:pPr>
+            <w:r>
+              <w:t>Utente</w:t>
+            </w:r>
+          </w:p>
+        </w:tc>
+      </w:tr>
+      <w:tr>
+        <w:tc>
+          <w:tcPr>
+            <w:tcW w:w="4508" w:type="dxa"/>
+          </w:tcPr>
+          <w:p>
+            <w:pPr>
+              <w:jc w:val="left"/>
+            </w:pPr>
+            <w:r>
+              <w:t>Sequenza principale degli eventi</w:t>
+            </w:r>
+          </w:p>
+        </w:tc>
+        <w:tc>
+          <w:tcPr>
+            <w:tcW w:w="4508" w:type="dxa"/>
+          </w:tcPr>
+          <w:p>
+            <w:pPr>
+              <w:jc w:val="left"/>
+            </w:pPr>
+            <w:r>
+              <w:t>1.</w:t>
+            </w:r>
+            <w:r>
+              <w:t xml:space="preserve">Il caso d’uso inizia quando </w:t>
+            </w:r>
+            <w:r>
+              <w:t>il leader</w:t>
+            </w:r>
+            <w:r>
+              <w:t xml:space="preserve"> clicca “</w:t>
+            </w:r>
+            <w:r>
+              <w:t>Seleziona candidati</w:t>
+            </w:r>
+            <w:r>
+              <w:t>”.</w:t>
+            </w:r>
+          </w:p>
+          <w:p>
+            <w:pPr>
+              <w:jc w:val="left"/>
+            </w:pPr>
+            <w:r>
+              <w:t>2.</w:t>
+            </w:r>
+            <w:r>
+              <w:t>Il leader seleziona il candidato</w:t>
+            </w:r>
+            <w:r>
+              <w:t>.</w:t>
+            </w:r>
+          </w:p>
+          <w:p>
+            <w:pPr>
+              <w:jc w:val="left"/>
+            </w:pPr>
+            <w:r>
+              <w:t xml:space="preserve">   2.1.Il leader conferma la candidatura.</w:t>
+            </w:r>
+          </w:p>
+          <w:p>
+            <w:pPr>
+              <w:jc w:val="left"/>
+            </w:pPr>
+            <w:r>
+              <w:t xml:space="preserve">   2.2.Il leader rifiuta la candidatura.</w:t>
+            </w:r>
+          </w:p>
+          <w:p>
+            <w:pPr>
+              <w:jc w:val="left"/>
+            </w:pPr>
+            <w:r>
+              <w:t>3.</w:t>
+            </w:r>
+            <w:r>
+              <w:t xml:space="preserve">L’utente viene re-indirizzato </w:t>
+            </w:r>
+            <w:r>
+              <w:t>home page</w:t>
+            </w:r>
+            <w:r>
+              <w:t>.</w:t>
+            </w:r>
+          </w:p>
+        </w:tc>
+      </w:tr>
+      <w:tr>
+        <w:tc>
+          <w:tcPr>
+            <w:tcW w:w="4508" w:type="dxa"/>
+          </w:tcPr>
+          <w:p>
+            <w:pPr>
+              <w:jc w:val="left"/>
+            </w:pPr>
+            <w:r>
+              <w:t>Post-condizioni</w:t>
+            </w:r>
+          </w:p>
+        </w:tc>
+        <w:tc>
+          <w:tcPr>
+            <w:tcW w:w="4508" w:type="dxa"/>
+          </w:tcPr>
+          <w:p>
+            <w:pPr>
+              <w:jc w:val="left"/>
+            </w:pPr>
+            <w:r>
+              <w:t>Il leader ha effettuato la selezione dei candidati con successo.</w:t>
+            </w:r>
+          </w:p>
+        </w:tc>
+      </w:tr>
+      <w:tr>
+        <w:tc>
+          <w:tcPr>
+            <w:tcW w:w="4508" w:type="dxa"/>
+          </w:tcPr>
+          <w:p>
+            <w:pPr>
+              <w:jc w:val="left"/>
+            </w:pPr>
+            <w:r>
+              <w:t>Sequenza alternativa degli eventi</w:t>
+            </w:r>
+          </w:p>
+        </w:tc>
+        <w:tc>
+          <w:tcPr>
+            <w:tcW w:w="4508" w:type="dxa"/>
+          </w:tcPr>
+          <w:p>
+            <w:pPr>
+              <w:jc w:val="left"/>
+            </w:pPr>
+            <w:r>
+              <w:t>Nessuna</w:t>
+            </w:r>
+          </w:p>
+        </w:tc>
+      </w:tr>
+    </w:tbl>
+    <w:p/>
+    <w:p/>
+    <w:p/>
+    <w:p/>
+    <w:p/>
+    <w:p/>
+    <w:p/>
+    <w:p/>
+    <w:p/>
+    <w:p>
+      <w:pPr>
+        <w:pStyle w:val="Titolo4"/>
+      </w:pPr>
+      <w:r>
+        <w:lastRenderedPageBreak/>
+        <w:t>Espulsione teammate</w:t>
+      </w:r>
+    </w:p>
+    <w:tbl>
+      <w:tblPr>
+        <w:tblStyle w:val="Grigliatabella"/>
+        <w:tblW w:w="0" w:type="auto"/>
+        <w:tblLook w:val="04A0" w:firstRow="1" w:lastRow="0" w:firstColumn="1" w:lastColumn="0" w:noHBand="0" w:noVBand="1"/>
+      </w:tblPr>
+      <w:tblGrid>
+        <w:gridCol w:w="4508"/>
+        <w:gridCol w:w="4508"/>
+      </w:tblGrid>
+      <w:tr>
+        <w:tc>
+          <w:tcPr>
+            <w:tcW w:w="4508" w:type="dxa"/>
+          </w:tcPr>
+          <w:p>
+            <w:pPr>
+              <w:jc w:val="left"/>
+            </w:pPr>
+            <w:r>
+              <w:t>Nome</w:t>
+            </w:r>
+          </w:p>
+        </w:tc>
+        <w:tc>
+          <w:tcPr>
+            <w:tcW w:w="4508" w:type="dxa"/>
+          </w:tcPr>
+          <w:p>
+            <w:pPr>
+              <w:jc w:val="left"/>
+            </w:pPr>
+            <w:r>
+              <w:t>Espulsione teammate</w:t>
+            </w:r>
+          </w:p>
+        </w:tc>
+      </w:tr>
+      <w:tr>
+        <w:tc>
+          <w:tcPr>
+            <w:tcW w:w="4508" w:type="dxa"/>
+          </w:tcPr>
+          <w:p>
+            <w:pPr>
+              <w:jc w:val="left"/>
+            </w:pPr>
+            <w:r>
+              <w:t>ID</w:t>
+            </w:r>
+          </w:p>
+        </w:tc>
+        <w:tc>
+          <w:tcPr>
+            <w:tcW w:w="4508" w:type="dxa"/>
+          </w:tcPr>
+          <w:p>
+            <w:pPr>
+              <w:jc w:val="left"/>
+            </w:pPr>
+            <w:r>
+              <w:t>1</w:t>
+            </w:r>
+            <w:r>
+              <w:t>3</w:t>
+            </w:r>
+          </w:p>
+        </w:tc>
+      </w:tr>
+      <w:tr>
+        <w:tc>
+          <w:tcPr>
+            <w:tcW w:w="4508" w:type="dxa"/>
+          </w:tcPr>
+          <w:p>
+            <w:pPr>
+              <w:jc w:val="left"/>
+            </w:pPr>
+            <w:r>
+              <w:t>Breve descrizione</w:t>
+            </w:r>
+          </w:p>
+        </w:tc>
+        <w:tc>
+          <w:tcPr>
+            <w:tcW w:w="4508" w:type="dxa"/>
+          </w:tcPr>
+          <w:p>
+            <w:pPr>
+              <w:jc w:val="left"/>
+            </w:pPr>
+            <w:r>
+              <w:t xml:space="preserve">Il leader </w:t>
+            </w:r>
+            <w:r>
+              <w:t>espelle</w:t>
+            </w:r>
+            <w:r>
+              <w:t xml:space="preserve"> </w:t>
+            </w:r>
+            <w:r>
+              <w:t>l’utente (teammate) dal team del progetto</w:t>
+            </w:r>
+            <w:r>
+              <w:t>.</w:t>
+            </w:r>
+          </w:p>
+        </w:tc>
+      </w:tr>
+      <w:tr>
+        <w:tc>
+          <w:tcPr>
+            <w:tcW w:w="4508" w:type="dxa"/>
+          </w:tcPr>
+          <w:p>
+            <w:pPr>
+              <w:jc w:val="left"/>
+            </w:pPr>
+            <w:r>
+              <w:t>Pre-condizioni</w:t>
+            </w:r>
+          </w:p>
+        </w:tc>
+        <w:tc>
+          <w:tcPr>
+            <w:tcW w:w="4508" w:type="dxa"/>
+          </w:tcPr>
+          <w:p>
+            <w:pPr>
+              <w:jc w:val="left"/>
+            </w:pPr>
+            <w:r>
+              <w:t>L’utente (teammate) deve far parte del team del progetto.</w:t>
+            </w:r>
+          </w:p>
+        </w:tc>
+      </w:tr>
+      <w:tr>
+        <w:tc>
+          <w:tcPr>
+            <w:tcW w:w="4508" w:type="dxa"/>
+          </w:tcPr>
+          <w:p>
+            <w:pPr>
+              <w:jc w:val="left"/>
+            </w:pPr>
+            <w:r>
+              <w:t>Attori primari</w:t>
+            </w:r>
+          </w:p>
+        </w:tc>
+        <w:tc>
+          <w:tcPr>
+            <w:tcW w:w="4508" w:type="dxa"/>
+          </w:tcPr>
+          <w:p>
+            <w:pPr>
+              <w:jc w:val="left"/>
+            </w:pPr>
+            <w:r>
+              <w:t>Leader</w:t>
+            </w:r>
+          </w:p>
+        </w:tc>
+      </w:tr>
+      <w:tr>
+        <w:tc>
+          <w:tcPr>
+            <w:tcW w:w="4508" w:type="dxa"/>
+          </w:tcPr>
+          <w:p>
+            <w:pPr>
+              <w:jc w:val="left"/>
+            </w:pPr>
+            <w:r>
+              <w:t xml:space="preserve">Attori secondari </w:t>
+            </w:r>
+          </w:p>
+        </w:tc>
+        <w:tc>
+          <w:tcPr>
+            <w:tcW w:w="4508" w:type="dxa"/>
+          </w:tcPr>
+          <w:p>
+            <w:pPr>
+              <w:jc w:val="left"/>
+            </w:pPr>
+            <w:r>
+              <w:t>Teammate</w:t>
+            </w:r>
+          </w:p>
+        </w:tc>
+      </w:tr>
+      <w:tr>
+        <w:tc>
+          <w:tcPr>
+            <w:tcW w:w="4508" w:type="dxa"/>
+          </w:tcPr>
+          <w:p>
+            <w:pPr>
+              <w:jc w:val="left"/>
+            </w:pPr>
+            <w:r>
+              <w:t>Sequenza principale degli eventi</w:t>
+            </w:r>
+          </w:p>
+        </w:tc>
+        <w:tc>
+          <w:tcPr>
+            <w:tcW w:w="4508" w:type="dxa"/>
+          </w:tcPr>
+          <w:p>
+            <w:pPr>
+              <w:jc w:val="left"/>
+            </w:pPr>
+            <w:r>
+              <w:t>1.</w:t>
+            </w:r>
+            <w:r>
+              <w:t xml:space="preserve">Il caso d’uso inizia quando </w:t>
+            </w:r>
+            <w:r>
+              <w:t>il leader</w:t>
+            </w:r>
+            <w:r>
+              <w:t xml:space="preserve"> clicca “</w:t>
+            </w:r>
+            <w:r>
+              <w:t>Espelli leader</w:t>
+            </w:r>
+            <w:r>
+              <w:t>”.</w:t>
+            </w:r>
+          </w:p>
+          <w:p>
+            <w:pPr>
+              <w:jc w:val="left"/>
+            </w:pPr>
+            <w:r>
+              <w:t xml:space="preserve">2.Il leader seleziona </w:t>
+            </w:r>
+            <w:r>
+              <w:t xml:space="preserve">ed espelle </w:t>
+            </w:r>
+            <w:r>
+              <w:t xml:space="preserve">il </w:t>
+            </w:r>
+            <w:r>
+              <w:t>teammate</w:t>
+            </w:r>
+            <w:r>
+              <w:t>.</w:t>
+            </w:r>
+          </w:p>
+          <w:p>
+            <w:pPr>
+              <w:jc w:val="left"/>
+            </w:pPr>
+            <w:r>
+              <w:t>3.</w:t>
+            </w:r>
+            <w:r>
+              <w:t>Il leader</w:t>
+            </w:r>
+            <w:r>
+              <w:t xml:space="preserve"> viene re-indirizzato home page.</w:t>
+            </w:r>
+          </w:p>
+        </w:tc>
+      </w:tr>
+      <w:tr>
+        <w:tc>
+          <w:tcPr>
+            <w:tcW w:w="4508" w:type="dxa"/>
+          </w:tcPr>
+          <w:p>
+            <w:pPr>
+              <w:jc w:val="left"/>
+            </w:pPr>
+            <w:r>
+              <w:t>Post-condizioni</w:t>
+            </w:r>
+          </w:p>
+        </w:tc>
+        <w:tc>
+          <w:tcPr>
+            <w:tcW w:w="4508" w:type="dxa"/>
+          </w:tcPr>
+          <w:p>
+            <w:pPr>
+              <w:jc w:val="left"/>
+            </w:pPr>
+            <w:r>
+              <w:t xml:space="preserve">Il leader ha effettuato </w:t>
+            </w:r>
+            <w:r>
+              <w:t>l’espulsione del teammate</w:t>
+            </w:r>
+            <w:r>
+              <w:t xml:space="preserve"> con successo.</w:t>
+            </w:r>
+          </w:p>
+        </w:tc>
+      </w:tr>
+      <w:tr>
+        <w:tc>
+          <w:tcPr>
+            <w:tcW w:w="4508" w:type="dxa"/>
+          </w:tcPr>
+          <w:p>
+            <w:pPr>
+              <w:jc w:val="left"/>
+            </w:pPr>
+            <w:r>
+              <w:t>Sequenza alternativa degli eventi</w:t>
+            </w:r>
+          </w:p>
+        </w:tc>
+        <w:tc>
+          <w:tcPr>
+            <w:tcW w:w="4508" w:type="dxa"/>
+          </w:tcPr>
+          <w:p>
+            <w:pPr>
+              <w:jc w:val="left"/>
+            </w:pPr>
+            <w:r>
+              <w:t>Nessuna</w:t>
+            </w:r>
+          </w:p>
+        </w:tc>
+      </w:tr>
+    </w:tbl>
+    <w:p/>
+    <w:p/>
+    <w:p/>
+    <w:p/>
+    <w:p/>
+    <w:p/>
+    <w:p/>
+    <w:p/>
+    <w:p/>
+    <w:p/>
+    <w:p/>
+    <w:p>
+      <w:pPr>
+        <w:pStyle w:val="Titolo4"/>
+      </w:pPr>
+      <w:r>
+        <w:lastRenderedPageBreak/>
+        <w:t>Abbandono progetto</w:t>
+      </w:r>
+    </w:p>
+    <w:tbl>
+      <w:tblPr>
+        <w:tblStyle w:val="Grigliatabella"/>
+        <w:tblW w:w="0" w:type="auto"/>
+        <w:tblLook w:val="04A0" w:firstRow="1" w:lastRow="0" w:firstColumn="1" w:lastColumn="0" w:noHBand="0" w:noVBand="1"/>
+      </w:tblPr>
+      <w:tblGrid>
+        <w:gridCol w:w="4508"/>
+        <w:gridCol w:w="4508"/>
+      </w:tblGrid>
+      <w:tr>
+        <w:tc>
+          <w:tcPr>
+            <w:tcW w:w="4508" w:type="dxa"/>
+          </w:tcPr>
+          <w:p>
+            <w:pPr>
+              <w:jc w:val="left"/>
+            </w:pPr>
+            <w:r>
+              <w:t>Nome</w:t>
+            </w:r>
+          </w:p>
+        </w:tc>
+        <w:tc>
+          <w:tcPr>
+            <w:tcW w:w="4508" w:type="dxa"/>
+          </w:tcPr>
+          <w:p>
+            <w:pPr>
+              <w:jc w:val="left"/>
+            </w:pPr>
+            <w:r>
+              <w:t>Abbandono progetto</w:t>
+            </w:r>
+          </w:p>
+        </w:tc>
+      </w:tr>
+      <w:tr>
+        <w:tc>
+          <w:tcPr>
+            <w:tcW w:w="4508" w:type="dxa"/>
+          </w:tcPr>
+          <w:p>
+            <w:pPr>
+              <w:jc w:val="left"/>
+            </w:pPr>
+            <w:r>
+              <w:t>ID</w:t>
+            </w:r>
+          </w:p>
+        </w:tc>
+        <w:tc>
+          <w:tcPr>
+            <w:tcW w:w="4508" w:type="dxa"/>
+          </w:tcPr>
+          <w:p>
+            <w:pPr>
+              <w:jc w:val="left"/>
+            </w:pPr>
+            <w:r>
+              <w:t>1</w:t>
+            </w:r>
+            <w:r>
+              <w:t>4</w:t>
+            </w:r>
+          </w:p>
+        </w:tc>
+      </w:tr>
+      <w:tr>
+        <w:tc>
+          <w:tcPr>
+            <w:tcW w:w="4508" w:type="dxa"/>
+          </w:tcPr>
+          <w:p>
+            <w:pPr>
+              <w:jc w:val="left"/>
+            </w:pPr>
+            <w:r>
+              <w:t>Breve descrizione</w:t>
+            </w:r>
+          </w:p>
+        </w:tc>
+        <w:tc>
+          <w:tcPr>
+            <w:tcW w:w="4508" w:type="dxa"/>
+          </w:tcPr>
+          <w:p>
+            <w:pPr>
+              <w:jc w:val="left"/>
+            </w:pPr>
+            <w:r>
+              <w:t>L’utente (teammate) abbandona il team del progetto</w:t>
+            </w:r>
+            <w:r>
+              <w:t>.</w:t>
+            </w:r>
+          </w:p>
+        </w:tc>
+      </w:tr>
+      <w:tr>
+        <w:tc>
+          <w:tcPr>
+            <w:tcW w:w="4508" w:type="dxa"/>
+          </w:tcPr>
+          <w:p>
+            <w:pPr>
+              <w:jc w:val="left"/>
+            </w:pPr>
+            <w:r>
+              <w:t>Pre-condizioni</w:t>
+            </w:r>
+          </w:p>
+        </w:tc>
+        <w:tc>
+          <w:tcPr>
+            <w:tcW w:w="4508" w:type="dxa"/>
+          </w:tcPr>
+          <w:p>
+            <w:pPr>
+              <w:jc w:val="left"/>
+            </w:pPr>
+            <w:r>
+              <w:t>L’utente (teammate) deve far parte del team del progetto.</w:t>
+            </w:r>
+          </w:p>
+        </w:tc>
+      </w:tr>
+      <w:tr>
+        <w:tc>
+          <w:tcPr>
+            <w:tcW w:w="4508" w:type="dxa"/>
+          </w:tcPr>
+          <w:p>
+            <w:pPr>
+              <w:jc w:val="left"/>
+            </w:pPr>
+            <w:r>
+              <w:t>Attori primari</w:t>
+            </w:r>
+          </w:p>
+        </w:tc>
+        <w:tc>
+          <w:tcPr>
+            <w:tcW w:w="4508" w:type="dxa"/>
+          </w:tcPr>
+          <w:p>
+            <w:pPr>
+              <w:jc w:val="left"/>
+            </w:pPr>
+            <w:r>
+              <w:t>Teammate</w:t>
+            </w:r>
+          </w:p>
+        </w:tc>
+      </w:tr>
+      <w:tr>
+        <w:tc>
+          <w:tcPr>
+            <w:tcW w:w="4508" w:type="dxa"/>
+          </w:tcPr>
+          <w:p>
+            <w:pPr>
+              <w:jc w:val="left"/>
+            </w:pPr>
+            <w:r>
+              <w:t xml:space="preserve">Attori secondari </w:t>
+            </w:r>
+          </w:p>
+        </w:tc>
+        <w:tc>
+          <w:tcPr>
+            <w:tcW w:w="4508" w:type="dxa"/>
+          </w:tcPr>
+          <w:p>
+            <w:pPr>
+              <w:jc w:val="left"/>
+            </w:pPr>
+            <w:r>
+              <w:t>Nessuno</w:t>
+            </w:r>
+          </w:p>
+        </w:tc>
+      </w:tr>
+      <w:tr>
+        <w:tc>
+          <w:tcPr>
+            <w:tcW w:w="4508" w:type="dxa"/>
+          </w:tcPr>
+          <w:p>
+            <w:pPr>
+              <w:jc w:val="left"/>
+            </w:pPr>
+            <w:r>
+              <w:t>Sequenza principale degli eventi</w:t>
+            </w:r>
+          </w:p>
+        </w:tc>
+        <w:tc>
+          <w:tcPr>
+            <w:tcW w:w="4508" w:type="dxa"/>
+          </w:tcPr>
+          <w:p>
+            <w:pPr>
+              <w:jc w:val="left"/>
+            </w:pPr>
+            <w:r>
+              <w:t>1.</w:t>
+            </w:r>
+            <w:r>
+              <w:t xml:space="preserve">Il caso d’uso inizia quando </w:t>
+            </w:r>
+            <w:r>
+              <w:t xml:space="preserve">il </w:t>
+            </w:r>
+            <w:r>
+              <w:t>teammate</w:t>
+            </w:r>
+            <w:r>
+              <w:t xml:space="preserve"> clicca “</w:t>
+            </w:r>
+            <w:r>
+              <w:t>Abbandona team</w:t>
+            </w:r>
+            <w:r>
+              <w:t>”.</w:t>
+            </w:r>
+          </w:p>
+          <w:p>
+            <w:pPr>
+              <w:jc w:val="left"/>
+            </w:pPr>
+            <w:r>
+              <w:t xml:space="preserve">2.Il </w:t>
+            </w:r>
+            <w:r>
+              <w:t>teammate</w:t>
+            </w:r>
+            <w:r>
+              <w:t xml:space="preserve"> </w:t>
+            </w:r>
+            <w:r>
+              <w:t>seleziona il progetto e abbandona</w:t>
+            </w:r>
+            <w:r>
+              <w:t>.</w:t>
+            </w:r>
+          </w:p>
+          <w:p>
+            <w:pPr>
+              <w:jc w:val="left"/>
+            </w:pPr>
+            <w:r>
+              <w:t xml:space="preserve">3.Il </w:t>
+            </w:r>
+            <w:r>
+              <w:t>teammate</w:t>
+            </w:r>
+            <w:r>
+              <w:t xml:space="preserve"> viene re-indirizzato home page.</w:t>
+            </w:r>
+          </w:p>
+        </w:tc>
+      </w:tr>
+      <w:tr>
+        <w:tc>
+          <w:tcPr>
+            <w:tcW w:w="4508" w:type="dxa"/>
+          </w:tcPr>
+          <w:p>
+            <w:pPr>
+              <w:jc w:val="left"/>
+            </w:pPr>
+            <w:r>
+              <w:t>Post-condizioni</w:t>
+            </w:r>
+          </w:p>
+        </w:tc>
+        <w:tc>
+          <w:tcPr>
+            <w:tcW w:w="4508" w:type="dxa"/>
+          </w:tcPr>
+          <w:p>
+            <w:pPr>
+              <w:jc w:val="left"/>
+            </w:pPr>
+            <w:r>
+              <w:t xml:space="preserve">Il </w:t>
+            </w:r>
+            <w:r>
+              <w:t>teammate</w:t>
+            </w:r>
+            <w:r>
+              <w:t xml:space="preserve"> ha </w:t>
+            </w:r>
+            <w:r>
+              <w:t xml:space="preserve">abbandonato </w:t>
+            </w:r>
+            <w:r>
+              <w:t>con successo</w:t>
+            </w:r>
+            <w:r>
+              <w:t xml:space="preserve"> il team del progetto</w:t>
+            </w:r>
+            <w:r>
+              <w:t>.</w:t>
+            </w:r>
+          </w:p>
+        </w:tc>
+      </w:tr>
+      <w:tr>
+        <w:tc>
+          <w:tcPr>
+            <w:tcW w:w="4508" w:type="dxa"/>
+          </w:tcPr>
+          <w:p>
+            <w:pPr>
+              <w:jc w:val="left"/>
+            </w:pPr>
+            <w:r>
+              <w:t>Sequenza alternativa degli eventi</w:t>
+            </w:r>
+          </w:p>
+        </w:tc>
+        <w:tc>
+          <w:tcPr>
+            <w:tcW w:w="4508" w:type="dxa"/>
+          </w:tcPr>
+          <w:p>
+            <w:pPr>
+              <w:jc w:val="left"/>
+            </w:pPr>
+            <w:r>
+              <w:t>Nessuna</w:t>
+            </w:r>
+          </w:p>
+        </w:tc>
+      </w:tr>
+    </w:tbl>
+    <w:p/>
     <w:p>
       <w:pPr>
         <w:pStyle w:val="Titolo3"/>
       </w:pPr>
-      <w:bookmarkStart w:id="7" w:name="_Toc357915676"/>
-      <w:bookmarkStart w:id="8" w:name="_Toc8064819"/>
-      <w:bookmarkStart w:id="9" w:name="_Toc39429304"/>
+      <w:bookmarkStart w:id="8" w:name="_Toc357915676"/>
+      <w:bookmarkStart w:id="9" w:name="_Toc8064819"/>
+      <w:bookmarkStart w:id="10" w:name="_Toc39429304"/>
       <w:r>
         <w:t>Altro</w:t>
       </w:r>
-      <w:bookmarkEnd w:id="7"/>
       <w:bookmarkEnd w:id="8"/>
       <w:bookmarkEnd w:id="9"/>
-    </w:p>
-    <w:p/>
+      <w:bookmarkEnd w:id="10"/>
+    </w:p>
     <w:p/>
     <w:p/>
     <w:p/>
@@ -5730,24 +7291,24 @@
       <w:pPr>
         <w:pStyle w:val="Titolo2"/>
       </w:pPr>
-      <w:bookmarkStart w:id="10" w:name="_Toc39429305"/>
-      <w:bookmarkStart w:id="11" w:name="_Toc357915678"/>
-      <w:bookmarkStart w:id="12" w:name="_Toc8064821"/>
+      <w:bookmarkStart w:id="11" w:name="_Toc39429305"/>
+      <w:bookmarkStart w:id="12" w:name="_Toc357915678"/>
+      <w:bookmarkStart w:id="13" w:name="_Toc8064821"/>
       <w:r>
         <w:lastRenderedPageBreak/>
         <w:t>System Architecture</w:t>
       </w:r>
-      <w:bookmarkEnd w:id="10"/>
+      <w:bookmarkEnd w:id="11"/>
     </w:p>
     <w:p>
       <w:pPr>
         <w:pStyle w:val="Titolo3"/>
       </w:pPr>
-      <w:bookmarkStart w:id="13" w:name="_Toc39429306"/>
+      <w:bookmarkStart w:id="14" w:name="_Toc39429306"/>
       <w:r>
         <w:t>Diagramma delle Componenti</w:t>
       </w:r>
-      <w:bookmarkEnd w:id="13"/>
+      <w:bookmarkEnd w:id="14"/>
     </w:p>
     <w:p/>
     <w:p>
@@ -5771,7 +7332,7 @@
                     <pic:cNvPicPr/>
                   </pic:nvPicPr>
                   <pic:blipFill>
-                    <a:blip r:embed="rId8" cstate="print">
+                    <a:blip r:embed="rId9" cstate="print">
                       <a:extLst>
                         <a:ext uri="{28A0092B-C50C-407E-A947-70E740481C1C}">
                           <a14:useLocalDpi xmlns:a14="http://schemas.microsoft.com/office/drawing/2010/main" val="0"/>
@@ -5805,12 +7366,12 @@
       <w:pPr>
         <w:pStyle w:val="Titolo3"/>
       </w:pPr>
-      <w:bookmarkStart w:id="14" w:name="_Toc39429307"/>
+      <w:bookmarkStart w:id="15" w:name="_Toc39429307"/>
       <w:r>
         <w:lastRenderedPageBreak/>
         <w:t>Specifica delle componenti</w:t>
       </w:r>
-      <w:bookmarkEnd w:id="14"/>
+      <w:bookmarkEnd w:id="15"/>
     </w:p>
     <w:p>
       <w:r>
@@ -5852,13 +7413,8 @@
       <w:r>
         <w:t xml:space="preserve">Il </w:t>
       </w:r>
-      <w:proofErr w:type="spellStart"/>
-      <w:r>
-        <w:t>DataBase</w:t>
-      </w:r>
-      <w:proofErr w:type="spellEnd"/>
-      <w:r>
-        <w:t xml:space="preserve"> Management System è il sistema di gestione dei dati utente, candidato e progetto.</w:t>
+      <w:r>
+        <w:t>DataBase Management System è il sistema di gestione dei dati utente, candidato e progetto.</w:t>
       </w:r>
     </w:p>
     <w:p/>
@@ -5994,65 +7550,17 @@
     </w:p>
     <w:p>
       <w:r>
-        <w:t xml:space="preserve">Relazione </w:t>
-      </w:r>
-      <w:proofErr w:type="spellStart"/>
-      <w:r>
-        <w:t>Teammate-Teammate</w:t>
-      </w:r>
-      <w:proofErr w:type="spellEnd"/>
-      <w:r>
-        <w:t xml:space="preserve">: Interfaccia grafica(chat) che i </w:t>
-      </w:r>
-      <w:proofErr w:type="spellStart"/>
-      <w:r>
-        <w:t>Teammate</w:t>
-      </w:r>
-      <w:proofErr w:type="spellEnd"/>
-      <w:r>
-        <w:t xml:space="preserve"> di un progetto visualizzano durante la fase d’interazione tra loro;</w:t>
-      </w:r>
-    </w:p>
-    <w:p>
-      <w:r>
-        <w:t xml:space="preserve">Relazione </w:t>
-      </w:r>
-      <w:proofErr w:type="spellStart"/>
-      <w:r>
-        <w:t>Teammate</w:t>
-      </w:r>
-      <w:proofErr w:type="spellEnd"/>
-      <w:r>
-        <w:t xml:space="preserve">-Leader: Interfaccia grafica(chat) che i </w:t>
-      </w:r>
-      <w:proofErr w:type="spellStart"/>
-      <w:r>
-        <w:t>Teammate</w:t>
-      </w:r>
-      <w:proofErr w:type="spellEnd"/>
-      <w:r>
-        <w:t xml:space="preserve"> e il Leader di un progetto visualizzano durante la fase d’interazione tra loro;</w:t>
-      </w:r>
-    </w:p>
-    <w:p>
-      <w:r>
-        <w:t>Relazione Leader-</w:t>
-      </w:r>
-      <w:proofErr w:type="spellStart"/>
-      <w:r>
-        <w:t>Teammate</w:t>
-      </w:r>
-      <w:proofErr w:type="spellEnd"/>
-      <w:r>
-        <w:t xml:space="preserve">: Interfaccia grafica(chat) che il Leader e </w:t>
-      </w:r>
-      <w:proofErr w:type="spellStart"/>
-      <w:r>
-        <w:t>Teammate</w:t>
-      </w:r>
-      <w:proofErr w:type="spellEnd"/>
-      <w:r>
-        <w:t xml:space="preserve"> di un progetto visualizzano durante la fase d’interazione tra loro;</w:t>
+        <w:t>Relazione Teammate-Teammate: Interfaccia grafica(chat) che i Teammate di un progetto visualizzano durante la fase d’interazione tra loro;</w:t>
+      </w:r>
+    </w:p>
+    <w:p>
+      <w:r>
+        <w:t>Relazione Teammate-Leader: Interfaccia grafica(chat) che i Teammate e il Leader di un progetto visualizzano durante la fase d’interazione tra loro;</w:t>
+      </w:r>
+    </w:p>
+    <w:p>
+      <w:r>
+        <w:t>Relazione Leader-Teammate: Interfaccia grafica(chat) che il Leader e Teammate di un progetto visualizzano durante la fase d’interazione tra loro;</w:t>
       </w:r>
     </w:p>
     <w:p>
@@ -6075,12 +7583,12 @@
       <w:pPr>
         <w:pStyle w:val="Titolo3"/>
       </w:pPr>
-      <w:bookmarkStart w:id="15" w:name="_Toc39429308"/>
+      <w:bookmarkStart w:id="16" w:name="_Toc39429308"/>
       <w:r>
         <w:lastRenderedPageBreak/>
         <w:t>Specifica delle interfacce</w:t>
       </w:r>
-      <w:bookmarkEnd w:id="15"/>
+      <w:bookmarkEnd w:id="16"/>
     </w:p>
     <w:p>
       <w:pPr>
@@ -6115,70 +7623,6 @@
             <wp:extent cx="5731510" cy="3222625"/>
             <wp:effectExtent l="0" t="0" r="2540" b="0"/>
             <wp:docPr id="5" name="Immagine 5"/>
-            <wp:cNvGraphicFramePr>
-              <a:graphicFrameLocks xmlns:a="http://schemas.openxmlformats.org/drawingml/2006/main" noChangeAspect="1"/>
-            </wp:cNvGraphicFramePr>
-            <a:graphic xmlns:a="http://schemas.openxmlformats.org/drawingml/2006/main">
-              <a:graphicData uri="http://schemas.openxmlformats.org/drawingml/2006/picture">
-                <pic:pic xmlns:pic="http://schemas.openxmlformats.org/drawingml/2006/picture">
-                  <pic:nvPicPr>
-                    <pic:cNvPr id="1" name=""/>
-                    <pic:cNvPicPr/>
-                  </pic:nvPicPr>
-                  <pic:blipFill>
-                    <a:blip r:embed="rId9"/>
-                    <a:stretch>
-                      <a:fillRect/>
-                    </a:stretch>
-                  </pic:blipFill>
-                  <pic:spPr>
-                    <a:xfrm>
-                      <a:off x="0" y="0"/>
-                      <a:ext cx="5731510" cy="3222625"/>
-                    </a:xfrm>
-                    <a:prstGeom prst="rect">
-                      <a:avLst/>
-                    </a:prstGeom>
-                  </pic:spPr>
-                </pic:pic>
-              </a:graphicData>
-            </a:graphic>
-          </wp:inline>
-        </w:drawing>
-      </w:r>
-    </w:p>
-    <w:p/>
-    <w:p>
-      <w:pPr>
-        <w:pStyle w:val="Titolo4"/>
-        <w:rPr>
-          <w:sz w:val="24"/>
-          <w:szCs w:val="24"/>
-        </w:rPr>
-      </w:pPr>
-      <w:r>
-        <w:rPr>
-          <w:sz w:val="24"/>
-          <w:szCs w:val="24"/>
-        </w:rPr>
-        <w:t>Registrazione</w:t>
-      </w:r>
-    </w:p>
-    <w:p>
-      <w:pPr>
-        <w:rPr>
-          <w:u w:val="single"/>
-        </w:rPr>
-      </w:pPr>
-      <w:r>
-        <w:rPr>
-          <w:noProof/>
-        </w:rPr>
-        <w:drawing>
-          <wp:inline distT="0" distB="0" distL="0" distR="0" wp14:anchorId="33F34C8E" wp14:editId="0B088E1F">
-            <wp:extent cx="5731510" cy="3222625"/>
-            <wp:effectExtent l="0" t="0" r="2540" b="0"/>
-            <wp:docPr id="7" name="Immagine 7"/>
             <wp:cNvGraphicFramePr>
               <a:graphicFrameLocks xmlns:a="http://schemas.openxmlformats.org/drawingml/2006/main" noChangeAspect="1"/>
             </wp:cNvGraphicFramePr>
@@ -6211,33 +7655,92 @@
         </w:drawing>
       </w:r>
     </w:p>
+    <w:p/>
+    <w:p>
+      <w:pPr>
+        <w:pStyle w:val="Titolo4"/>
+        <w:rPr>
+          <w:sz w:val="24"/>
+          <w:szCs w:val="24"/>
+        </w:rPr>
+      </w:pPr>
+      <w:r>
+        <w:rPr>
+          <w:sz w:val="24"/>
+          <w:szCs w:val="24"/>
+        </w:rPr>
+        <w:t>Registrazione</w:t>
+      </w:r>
+    </w:p>
+    <w:p>
+      <w:pPr>
+        <w:rPr>
+          <w:u w:val="single"/>
+        </w:rPr>
+      </w:pPr>
+      <w:r>
+        <w:rPr>
+          <w:noProof/>
+        </w:rPr>
+        <w:drawing>
+          <wp:inline distT="0" distB="0" distL="0" distR="0" wp14:anchorId="33F34C8E" wp14:editId="0B088E1F">
+            <wp:extent cx="5731510" cy="3222625"/>
+            <wp:effectExtent l="0" t="0" r="2540" b="0"/>
+            <wp:docPr id="7" name="Immagine 7"/>
+            <wp:cNvGraphicFramePr>
+              <a:graphicFrameLocks xmlns:a="http://schemas.openxmlformats.org/drawingml/2006/main" noChangeAspect="1"/>
+            </wp:cNvGraphicFramePr>
+            <a:graphic xmlns:a="http://schemas.openxmlformats.org/drawingml/2006/main">
+              <a:graphicData uri="http://schemas.openxmlformats.org/drawingml/2006/picture">
+                <pic:pic xmlns:pic="http://schemas.openxmlformats.org/drawingml/2006/picture">
+                  <pic:nvPicPr>
+                    <pic:cNvPr id="1" name=""/>
+                    <pic:cNvPicPr/>
+                  </pic:nvPicPr>
+                  <pic:blipFill>
+                    <a:blip r:embed="rId11"/>
+                    <a:stretch>
+                      <a:fillRect/>
+                    </a:stretch>
+                  </pic:blipFill>
+                  <pic:spPr>
+                    <a:xfrm>
+                      <a:off x="0" y="0"/>
+                      <a:ext cx="5731510" cy="3222625"/>
+                    </a:xfrm>
+                    <a:prstGeom prst="rect">
+                      <a:avLst/>
+                    </a:prstGeom>
+                  </pic:spPr>
+                </pic:pic>
+              </a:graphicData>
+            </a:graphic>
+          </wp:inline>
+        </w:drawing>
+      </w:r>
+    </w:p>
     <w:p>
       <w:pPr>
         <w:pStyle w:val="Titolo2"/>
       </w:pPr>
-      <w:bookmarkStart w:id="16" w:name="_Toc39429309"/>
-      <w:proofErr w:type="spellStart"/>
+      <w:bookmarkStart w:id="17" w:name="_Toc39429309"/>
       <w:r>
         <w:lastRenderedPageBreak/>
-        <w:t>Detailed</w:t>
-      </w:r>
-      <w:proofErr w:type="spellEnd"/>
-      <w:r>
-        <w:t xml:space="preserve"> Product Design</w:t>
-      </w:r>
-      <w:bookmarkEnd w:id="16"/>
+        <w:t>Detailed Product Design</w:t>
+      </w:r>
+      <w:bookmarkEnd w:id="17"/>
     </w:p>
     <w:p>
       <w:pPr>
         <w:pStyle w:val="Titolo3"/>
       </w:pPr>
-      <w:bookmarkStart w:id="17" w:name="_Toc39429310"/>
-      <w:bookmarkStart w:id="18" w:name="_Toc357915682"/>
-      <w:bookmarkStart w:id="19" w:name="_Toc8064825"/>
+      <w:bookmarkStart w:id="18" w:name="_Toc39429310"/>
+      <w:bookmarkStart w:id="19" w:name="_Toc357915682"/>
+      <w:bookmarkStart w:id="20" w:name="_Toc8064825"/>
       <w:r>
         <w:t>Diagramma delle Classi</w:t>
       </w:r>
-      <w:bookmarkEnd w:id="17"/>
+      <w:bookmarkEnd w:id="18"/>
     </w:p>
     <w:p/>
     <w:p>
@@ -6261,7 +7764,7 @@
                     <pic:cNvPicPr/>
                   </pic:nvPicPr>
                   <pic:blipFill>
-                    <a:blip r:embed="rId11">
+                    <a:blip r:embed="rId12">
                       <a:extLst>
                         <a:ext uri="{28A0092B-C50C-407E-A947-70E740481C1C}">
                           <a14:useLocalDpi xmlns:a14="http://schemas.microsoft.com/office/drawing/2010/main" val="0"/>
@@ -6308,17 +7811,17 @@
         <w:lastRenderedPageBreak/>
         <w:t xml:space="preserve"> </w:t>
       </w:r>
-      <w:bookmarkStart w:id="20" w:name="_Toc357915679"/>
-      <w:bookmarkStart w:id="21" w:name="_Toc8064822"/>
-      <w:bookmarkStart w:id="22" w:name="_Toc39429311"/>
+      <w:bookmarkStart w:id="21" w:name="_Toc357915679"/>
+      <w:bookmarkStart w:id="22" w:name="_Toc8064822"/>
+      <w:bookmarkStart w:id="23" w:name="_Toc39429311"/>
       <w:r>
         <w:t>Specifiche delle Classi</w:t>
       </w:r>
-      <w:bookmarkStart w:id="23" w:name="_Toc357915680"/>
-      <w:bookmarkStart w:id="24" w:name="_Toc8064823"/>
-      <w:bookmarkEnd w:id="20"/>
+      <w:bookmarkStart w:id="24" w:name="_Toc357915680"/>
+      <w:bookmarkStart w:id="25" w:name="_Toc8064823"/>
       <w:bookmarkEnd w:id="21"/>
       <w:bookmarkEnd w:id="22"/>
+      <w:bookmarkEnd w:id="23"/>
     </w:p>
     <w:p/>
     <w:p>
@@ -6350,39 +7853,7 @@
         <w:jc w:val="left"/>
       </w:pPr>
       <w:r>
-        <w:t xml:space="preserve">• </w:t>
-      </w:r>
-      <w:proofErr w:type="spellStart"/>
-      <w:r>
-        <w:t>Teammate</w:t>
-      </w:r>
-      <w:proofErr w:type="spellEnd"/>
-      <w:r>
-        <w:t xml:space="preserve">: La classe </w:t>
-      </w:r>
-      <w:proofErr w:type="spellStart"/>
-      <w:r>
-        <w:t>Teammate</w:t>
-      </w:r>
-      <w:proofErr w:type="spellEnd"/>
-      <w:r>
-        <w:t xml:space="preserve"> contiene al suo interno gli attributi e i metodi relativi all’entità </w:t>
-      </w:r>
-      <w:proofErr w:type="spellStart"/>
-      <w:r>
-        <w:t>Teammate</w:t>
-      </w:r>
-      <w:proofErr w:type="spellEnd"/>
-      <w:r>
-        <w:t xml:space="preserve">. Gli attributi di cui si tiene traccia sono equivalenti a quelli presenti nella classe utente, essendo la classe </w:t>
-      </w:r>
-      <w:proofErr w:type="spellStart"/>
-      <w:r>
-        <w:t>Teammate</w:t>
-      </w:r>
-      <w:proofErr w:type="spellEnd"/>
-      <w:r>
-        <w:t xml:space="preserve"> una specifica della classe Utente.</w:t>
+        <w:t>• Teammate: La classe Teammate contiene al suo interno gli attributi e i metodi relativi all’entità Teammate. Gli attributi di cui si tiene traccia sono equivalenti a quelli presenti nella classe utente, essendo la classe Teammate una specifica della classe Utente.</w:t>
       </w:r>
     </w:p>
     <w:p>
@@ -6395,39 +7866,7 @@
         <w:jc w:val="left"/>
       </w:pPr>
       <w:r>
-        <w:t xml:space="preserve">• Progetto: La classe Progetto contiene al suo interno gli attributi associabili alle classi Leader e </w:t>
-      </w:r>
-      <w:proofErr w:type="spellStart"/>
-      <w:r>
-        <w:t>Teammate</w:t>
-      </w:r>
-      <w:proofErr w:type="spellEnd"/>
-      <w:r>
-        <w:t xml:space="preserve">. Gli attributi di cui si tiene traccia sono Leader, Nome, Descrizione, </w:t>
-      </w:r>
-      <w:proofErr w:type="spellStart"/>
-      <w:r>
-        <w:t>data_scadenza</w:t>
-      </w:r>
-      <w:proofErr w:type="spellEnd"/>
-      <w:r>
-        <w:t xml:space="preserve">, </w:t>
-      </w:r>
-      <w:proofErr w:type="spellStart"/>
-      <w:r>
-        <w:t>data_creazione</w:t>
-      </w:r>
-      <w:proofErr w:type="spellEnd"/>
-      <w:r>
-        <w:t xml:space="preserve">, </w:t>
-      </w:r>
-      <w:proofErr w:type="spellStart"/>
-      <w:r>
-        <w:t>numero_candidati</w:t>
-      </w:r>
-      <w:proofErr w:type="spellEnd"/>
-      <w:r>
-        <w:t>.</w:t>
+        <w:t>• Progetto: La classe Progetto contiene al suo interno gli attributi associabili alle classi Leader e Teammate. Gli attributi di cui si tiene traccia sono Leader, Nome, Descrizione, data_scadenza, data_creazione, numero_candidati.</w:t>
       </w:r>
     </w:p>
     <w:p/>
@@ -6444,14 +7883,14 @@
       <w:pPr>
         <w:pStyle w:val="Titolo3"/>
       </w:pPr>
-      <w:bookmarkStart w:id="25" w:name="_Toc39429312"/>
+      <w:bookmarkStart w:id="26" w:name="_Toc39429312"/>
       <w:r>
         <w:lastRenderedPageBreak/>
         <w:t>Diagrammi di Sequenza</w:t>
       </w:r>
-      <w:bookmarkEnd w:id="23"/>
       <w:bookmarkEnd w:id="24"/>
       <w:bookmarkEnd w:id="25"/>
+      <w:bookmarkEnd w:id="26"/>
     </w:p>
     <w:p>
       <w:pPr>
@@ -6496,7 +7935,7 @@
                     <pic:cNvPicPr/>
                   </pic:nvPicPr>
                   <pic:blipFill>
-                    <a:blip r:embed="rId12">
+                    <a:blip r:embed="rId13">
                       <a:extLst>
                         <a:ext uri="{28A0092B-C50C-407E-A947-70E740481C1C}">
                           <a14:useLocalDpi xmlns:a14="http://schemas.microsoft.com/office/drawing/2010/main" val="0"/>
@@ -6575,7 +8014,7 @@
                     <pic:cNvPicPr/>
                   </pic:nvPicPr>
                   <pic:blipFill>
-                    <a:blip r:embed="rId13">
+                    <a:blip r:embed="rId14">
                       <a:extLst>
                         <a:ext uri="{28A0092B-C50C-407E-A947-70E740481C1C}">
                           <a14:useLocalDpi xmlns:a14="http://schemas.microsoft.com/office/drawing/2010/main" val="0"/>
@@ -6610,10 +8049,7 @@
     <w:p/>
     <w:p/>
     <w:p/>
-    <w:p>
-      <w:bookmarkStart w:id="26" w:name="_GoBack"/>
-      <w:bookmarkEnd w:id="26"/>
-    </w:p>
+    <w:p/>
     <w:p/>
     <w:p>
       <w:pPr>
@@ -6650,7 +8086,7 @@
                     <pic:cNvPicPr/>
                   </pic:nvPicPr>
                   <pic:blipFill>
-                    <a:blip r:embed="rId14">
+                    <a:blip r:embed="rId15">
                       <a:extLst>
                         <a:ext uri="{28A0092B-C50C-407E-A947-70E740481C1C}">
                           <a14:useLocalDpi xmlns:a14="http://schemas.microsoft.com/office/drawing/2010/main" val="0"/>
@@ -6726,7 +8162,7 @@
                     <pic:cNvPicPr/>
                   </pic:nvPicPr>
                   <pic:blipFill>
-                    <a:blip r:embed="rId15">
+                    <a:blip r:embed="rId16">
                       <a:extLst>
                         <a:ext uri="{28A0092B-C50C-407E-A947-70E740481C1C}">
                           <a14:useLocalDpi xmlns:a14="http://schemas.microsoft.com/office/drawing/2010/main" val="0"/>
@@ -6807,20 +8243,12 @@
       <w:bookmarkStart w:id="27" w:name="_Toc39429313"/>
       <w:r>
         <w:lastRenderedPageBreak/>
-        <w:t xml:space="preserve">Data </w:t>
-      </w:r>
-      <w:proofErr w:type="spellStart"/>
-      <w:r>
-        <w:t>modeling</w:t>
-      </w:r>
-      <w:proofErr w:type="spellEnd"/>
-      <w:r>
-        <w:t xml:space="preserve"> and design</w:t>
+        <w:t>Data modeling and design</w:t>
       </w:r>
       <w:bookmarkEnd w:id="27"/>
     </w:p>
-    <w:bookmarkEnd w:id="18"/>
     <w:bookmarkEnd w:id="19"/>
+    <w:bookmarkEnd w:id="20"/>
     <w:p>
       <w:r>
         <w:t>Qui va fornita la specifica di tutti i dati e le informazioni scambiate dal sistema in corso di realizzazione con l’utenza di riferimento e/o gli eventuali altri sistemi con cui esso comunica. Deve essere descritto il modello logico della base di dati e la sua struttura fisica.</w:t>
@@ -6870,7 +8298,7 @@
                     <pic:cNvPicPr/>
                   </pic:nvPicPr>
                   <pic:blipFill>
-                    <a:blip r:embed="rId16"/>
+                    <a:blip r:embed="rId17"/>
                     <a:stretch>
                       <a:fillRect/>
                     </a:stretch>
@@ -7098,11 +8526,9 @@
             <w:tcW w:w="2965" w:type="dxa"/>
           </w:tcPr>
           <w:p>
-            <w:proofErr w:type="spellStart"/>
             <w:r>
               <w:t>Teammate</w:t>
             </w:r>
-            <w:proofErr w:type="spellEnd"/>
           </w:p>
         </w:tc>
         <w:tc>
@@ -7137,8 +8563,8 @@
     <w:p/>
     <w:p/>
     <w:p/>
-    <w:bookmarkEnd w:id="11"/>
     <w:bookmarkEnd w:id="12"/>
+    <w:bookmarkEnd w:id="13"/>
     <w:p>
       <w:pPr>
         <w:pStyle w:val="NormaleWeb"/>
@@ -7169,12 +8595,12 @@
     </w:p>
     <w:p/>
     <w:sectPr>
-      <w:headerReference w:type="even" r:id="rId17"/>
-      <w:headerReference w:type="default" r:id="rId18"/>
-      <w:footerReference w:type="even" r:id="rId19"/>
-      <w:footerReference w:type="default" r:id="rId20"/>
-      <w:headerReference w:type="first" r:id="rId21"/>
-      <w:footerReference w:type="first" r:id="rId22"/>
+      <w:headerReference w:type="even" r:id="rId18"/>
+      <w:headerReference w:type="default" r:id="rId19"/>
+      <w:footerReference w:type="even" r:id="rId20"/>
+      <w:footerReference w:type="default" r:id="rId21"/>
+      <w:headerReference w:type="first" r:id="rId22"/>
+      <w:footerReference w:type="first" r:id="rId23"/>
       <w:pgSz w:w="11906" w:h="16838"/>
       <w:pgMar w:top="1797" w:right="1440" w:bottom="1797" w:left="1440" w:header="624" w:footer="1134" w:gutter="0"/>
       <w:cols w:space="708"/>
@@ -7580,7 +9006,7 @@
                   </a:ln>
                   <a:extLst>
                     <a:ext uri="{FAA26D3D-D897-4be2-8F04-BA451C77F1D7}">
-                      <ma14:placeholderFlag xmlns:a14="http://schemas.microsoft.com/office/drawing/2010/main" xmlns:ma14="http://schemas.microsoft.com/office/mac/drawingml/2011/main" xmlns:w="http://schemas.openxmlformats.org/wordprocessingml/2006/main" xmlns:w10="urn:schemas-microsoft-com:office:word" xmlns:v="urn:schemas-microsoft-com:vml" xmlns:o="urn:schemas-microsoft-com:office:office" xmlns:mv="urn:schemas-microsoft-com:mac:vml" xmlns:mo="http://schemas.microsoft.com/office/mac/office/2008/main" xmlns=""/>
+                      <ma14:placeholderFlag xmlns="" xmlns:mo="http://schemas.microsoft.com/office/mac/office/2008/main" xmlns:mv="urn:schemas-microsoft-com:mac:vml" xmlns:o="urn:schemas-microsoft-com:office:office" xmlns:v="urn:schemas-microsoft-com:vml" xmlns:w10="urn:schemas-microsoft-com:office:word" xmlns:w="http://schemas.openxmlformats.org/wordprocessingml/2006/main" xmlns:ma14="http://schemas.microsoft.com/office/mac/drawingml/2011/main" xmlns:a14="http://schemas.microsoft.com/office/drawing/2010/main"/>
                     </a:ext>
                   </a:extLst>
                 </pic:spPr>
@@ -9379,4 +10805,16 @@
     </a:ext>
   </a:extLst>
 </a:theme>
+</file>
+
+<file path=customXml/item1.xml><?xml version="1.0" encoding="utf-8"?>
+<b:Sources xmlns:b="http://schemas.openxmlformats.org/officeDocument/2006/bibliography" xmlns="http://schemas.openxmlformats.org/officeDocument/2006/bibliography" SelectedStyle="\APASixthEditionOfficeOnline.xsl" StyleName="APA" Version="6"/>
+</file>
+
+<file path=customXml/itemProps1.xml><?xml version="1.0" encoding="utf-8"?>
+<ds:datastoreItem xmlns:ds="http://schemas.openxmlformats.org/officeDocument/2006/customXml" ds:itemID="{C8F0DC42-DFB0-4867-99CE-7F08BD5147C7}">
+  <ds:schemaRefs>
+    <ds:schemaRef ds:uri="http://schemas.openxmlformats.org/officeDocument/2006/bibliography"/>
+  </ds:schemaRefs>
+</ds:datastoreItem>
 </file>
--- a/Documentazione di progetto/Sprint Report.docx
+++ b/Documentazione di progetto/Sprint Report.docx
@@ -11,6 +11,8 @@
           <w:szCs w:val="48"/>
         </w:rPr>
       </w:pPr>
+      <w:bookmarkStart w:id="0" w:name="_Hlk43281695"/>
+      <w:bookmarkEnd w:id="0"/>
       <w:r>
         <w:rPr>
           <w:b/>
@@ -50,6 +52,7 @@
           <w:szCs w:val="48"/>
         </w:rPr>
       </w:pPr>
+      <w:proofErr w:type="spellStart"/>
       <w:r>
         <w:rPr>
           <w:b/>
@@ -58,6 +61,7 @@
         </w:rPr>
         <w:t>TeamUp</w:t>
       </w:r>
+      <w:proofErr w:type="spellEnd"/>
     </w:p>
     <w:p>
       <w:pPr>
@@ -160,7 +164,25 @@
           <w:sz w:val="32"/>
           <w:szCs w:val="32"/>
         </w:rPr>
-        <w:t>Ingegneria del Software a.a. 2019-2020</w:t>
+        <w:t xml:space="preserve">Ingegneria del Software </w:t>
+      </w:r>
+      <w:proofErr w:type="spellStart"/>
+      <w:r>
+        <w:rPr>
+          <w:rFonts w:ascii="Verdana" w:hAnsi="Verdana"/>
+          <w:sz w:val="32"/>
+          <w:szCs w:val="32"/>
+        </w:rPr>
+        <w:t>a.a</w:t>
+      </w:r>
+      <w:proofErr w:type="spellEnd"/>
+      <w:r>
+        <w:rPr>
+          <w:rFonts w:ascii="Verdana" w:hAnsi="Verdana"/>
+          <w:sz w:val="32"/>
+          <w:szCs w:val="32"/>
+        </w:rPr>
+        <w:t>. 2019-2020</w:t>
       </w:r>
     </w:p>
     <w:p>
@@ -202,12 +224,21 @@
           <w:szCs w:val="26"/>
         </w:rPr>
       </w:pPr>
+      <w:proofErr w:type="spellStart"/>
       <w:r>
         <w:rPr>
           <w:sz w:val="26"/>
           <w:szCs w:val="26"/>
         </w:rPr>
-        <w:t>Insabato Daniele 697904 ITPS danieleins@outlook.it</w:t>
+        <w:t>Insabato</w:t>
+      </w:r>
+      <w:proofErr w:type="spellEnd"/>
+      <w:r>
+        <w:rPr>
+          <w:sz w:val="26"/>
+          <w:szCs w:val="26"/>
+        </w:rPr>
+        <w:t xml:space="preserve"> Daniele 697904 ITPS danieleins@outlook.it</w:t>
       </w:r>
     </w:p>
     <w:p>
@@ -253,12 +284,21 @@
           <w:szCs w:val="26"/>
         </w:rPr>
       </w:pPr>
+      <w:proofErr w:type="spellStart"/>
       <w:r>
         <w:rPr>
           <w:sz w:val="26"/>
           <w:szCs w:val="26"/>
         </w:rPr>
-        <w:t xml:space="preserve">Piteo Alfonso </w:t>
+        <w:t>Piteo</w:t>
+      </w:r>
+      <w:proofErr w:type="spellEnd"/>
+      <w:r>
+        <w:rPr>
+          <w:sz w:val="26"/>
+          <w:szCs w:val="26"/>
+        </w:rPr>
+        <w:t xml:space="preserve"> Alfonso </w:t>
       </w:r>
       <w:r>
         <w:rPr>
@@ -319,8 +359,6 @@
           <w:u w:val="single"/>
         </w:rPr>
       </w:pPr>
-      <w:bookmarkStart w:id="0" w:name="_GoBack"/>
-      <w:bookmarkEnd w:id="0"/>
     </w:p>
     <w:p>
       <w:pPr>
@@ -343,12 +381,14 @@
           <w:szCs w:val="72"/>
         </w:rPr>
       </w:pPr>
+      <w:proofErr w:type="spellStart"/>
       <w:r>
         <w:rPr>
           <w:szCs w:val="72"/>
         </w:rPr>
         <w:t>TeamUp</w:t>
       </w:r>
+      <w:proofErr w:type="spellEnd"/>
     </w:p>
     <w:p>
       <w:pPr>
@@ -1068,8 +1108,13 @@
           </w:tcPr>
           <w:p>
             <w:r>
-              <w:t>Espulsione Teammate</w:t>
-            </w:r>
+              <w:t xml:space="preserve">Espulsione </w:t>
+            </w:r>
+            <w:proofErr w:type="spellStart"/>
+            <w:r>
+              <w:t>Teammate</w:t>
+            </w:r>
+            <w:proofErr w:type="spellEnd"/>
           </w:p>
         </w:tc>
       </w:tr>
@@ -1311,9 +1356,22 @@
       <w:bookmarkStart w:id="6" w:name="_Toc8064815"/>
       <w:r>
         <w:lastRenderedPageBreak/>
-        <w:t>Product Requirement Specification</w:t>
+        <w:t xml:space="preserve">Product </w:t>
+      </w:r>
+      <w:proofErr w:type="spellStart"/>
+      <w:r>
+        <w:t>Requirement</w:t>
+      </w:r>
+      <w:proofErr w:type="spellEnd"/>
+      <w:r>
+        <w:t xml:space="preserve"> </w:t>
+      </w:r>
+      <w:proofErr w:type="spellStart"/>
+      <w:r>
+        <w:t>Specification</w:t>
       </w:r>
       <w:bookmarkEnd w:id="4"/>
+      <w:proofErr w:type="spellEnd"/>
       <w:r>
         <w:t xml:space="preserve"> </w:t>
       </w:r>
@@ -3679,15 +3737,39 @@
               <w:jc w:val="left"/>
             </w:pPr>
             <w:r>
-              <w:t>2.L’utente viene re-indirizzato in modify profile page.</w:t>
-            </w:r>
-          </w:p>
-          <w:p>
-            <w:pPr>
-              <w:jc w:val="left"/>
-            </w:pPr>
-            <w:r>
-              <w:t>3.L’utente seleziona il dato del profilo che vuole modificare. Finchè i dati inseriti dall’utente non sono validi:</w:t>
+              <w:t xml:space="preserve">2.L’utente viene re-indirizzato in </w:t>
+            </w:r>
+            <w:proofErr w:type="spellStart"/>
+            <w:r>
+              <w:t>modify</w:t>
+            </w:r>
+            <w:proofErr w:type="spellEnd"/>
+            <w:r>
+              <w:t xml:space="preserve"> </w:t>
+            </w:r>
+            <w:proofErr w:type="spellStart"/>
+            <w:r>
+              <w:t>profile</w:t>
+            </w:r>
+            <w:proofErr w:type="spellEnd"/>
+            <w:r>
+              <w:t xml:space="preserve"> page.</w:t>
+            </w:r>
+          </w:p>
+          <w:p>
+            <w:pPr>
+              <w:jc w:val="left"/>
+            </w:pPr>
+            <w:r>
+              <w:t xml:space="preserve">3.L’utente seleziona il dato del profilo che vuole modificare. </w:t>
+            </w:r>
+            <w:proofErr w:type="spellStart"/>
+            <w:r>
+              <w:t>Finchè</w:t>
+            </w:r>
+            <w:proofErr w:type="spellEnd"/>
+            <w:r>
+              <w:t xml:space="preserve"> i dati inseriti dall’utente non sono validi:</w:t>
             </w:r>
           </w:p>
           <w:p>
@@ -3711,7 +3793,15 @@
               <w:jc w:val="left"/>
             </w:pPr>
             <w:r>
-              <w:t>4.Il sistema re-indirizza l’utente in Profile page.</w:t>
+              <w:t xml:space="preserve">4.Il sistema re-indirizza l’utente in </w:t>
+            </w:r>
+            <w:proofErr w:type="spellStart"/>
+            <w:r>
+              <w:t>Profile</w:t>
+            </w:r>
+            <w:proofErr w:type="spellEnd"/>
+            <w:r>
+              <w:t xml:space="preserve"> page.</w:t>
             </w:r>
           </w:p>
         </w:tc>
@@ -4602,7 +4692,15 @@
               <w:jc w:val="left"/>
             </w:pPr>
             <w:r>
-              <w:t>2.L’utente viene re-indirizzato in insert project page.</w:t>
+              <w:t xml:space="preserve">2.L’utente viene re-indirizzato in </w:t>
+            </w:r>
+            <w:proofErr w:type="spellStart"/>
+            <w:r>
+              <w:t>insert</w:t>
+            </w:r>
+            <w:proofErr w:type="spellEnd"/>
+            <w:r>
+              <w:t xml:space="preserve"> project page.</w:t>
             </w:r>
           </w:p>
         </w:tc>
@@ -5222,8 +5320,13 @@
             <w:r>
               <w:t xml:space="preserve">2.L’utente viene re-indirizzato su </w:t>
             </w:r>
-            <w:r>
-              <w:t xml:space="preserve">modify </w:t>
+            <w:proofErr w:type="spellStart"/>
+            <w:r>
+              <w:t>modify</w:t>
+            </w:r>
+            <w:proofErr w:type="spellEnd"/>
+            <w:r>
+              <w:t xml:space="preserve"> </w:t>
             </w:r>
             <w:r>
               <w:t>project page.</w:t>
@@ -6464,32 +6567,39 @@
               <w:jc w:val="left"/>
             </w:pPr>
             <w:r>
-              <w:t xml:space="preserve">   2.1.Il leader conferma la candidatura.</w:t>
-            </w:r>
-          </w:p>
-          <w:p>
-            <w:pPr>
-              <w:jc w:val="left"/>
-            </w:pPr>
-            <w:r>
-              <w:t xml:space="preserve">   2.2.Il leader rifiuta la candidatura.</w:t>
-            </w:r>
-          </w:p>
-          <w:p>
-            <w:pPr>
-              <w:jc w:val="left"/>
-            </w:pPr>
-            <w:r>
-              <w:t>3.</w:t>
-            </w:r>
-            <w:r>
-              <w:t xml:space="preserve">L’utente viene re-indirizzato </w:t>
-            </w:r>
-            <w:r>
-              <w:t>home page</w:t>
-            </w:r>
-            <w:r>
-              <w:t>.</w:t>
+              <w:t xml:space="preserve">   2.</w:t>
+            </w:r>
+            <w:proofErr w:type="gramStart"/>
+            <w:r>
+              <w:t>1.Il</w:t>
+            </w:r>
+            <w:proofErr w:type="gramEnd"/>
+            <w:r>
+              <w:t xml:space="preserve"> leader conferma la candidatura.</w:t>
+            </w:r>
+          </w:p>
+          <w:p>
+            <w:pPr>
+              <w:jc w:val="left"/>
+            </w:pPr>
+            <w:r>
+              <w:t xml:space="preserve">   2.</w:t>
+            </w:r>
+            <w:proofErr w:type="gramStart"/>
+            <w:r>
+              <w:t>2.Il</w:t>
+            </w:r>
+            <w:proofErr w:type="gramEnd"/>
+            <w:r>
+              <w:t xml:space="preserve"> leader rifiuta la candidatura.</w:t>
+            </w:r>
+          </w:p>
+          <w:p>
+            <w:pPr>
+              <w:jc w:val="left"/>
+            </w:pPr>
+            <w:r>
+              <w:t>3.L’utente viene re-indirizzato home page.</w:t>
             </w:r>
           </w:p>
         </w:tc>
@@ -6566,8 +6676,13 @@
       </w:pPr>
       <w:r>
         <w:lastRenderedPageBreak/>
-        <w:t>Espulsione teammate</w:t>
-      </w:r>
+        <w:t xml:space="preserve">Espulsione </w:t>
+      </w:r>
+      <w:proofErr w:type="spellStart"/>
+      <w:r>
+        <w:t>teammate</w:t>
+      </w:r>
+      <w:proofErr w:type="spellEnd"/>
     </w:p>
     <w:tbl>
       <w:tblPr>
@@ -6602,8 +6717,13 @@
               <w:jc w:val="left"/>
             </w:pPr>
             <w:r>
-              <w:t>Espulsione teammate</w:t>
-            </w:r>
+              <w:t xml:space="preserve">Espulsione </w:t>
+            </w:r>
+            <w:proofErr w:type="spellStart"/>
+            <w:r>
+              <w:t>teammate</w:t>
+            </w:r>
+            <w:proofErr w:type="spellEnd"/>
           </w:p>
         </w:tc>
       </w:tr>
@@ -6630,10 +6750,7 @@
               <w:jc w:val="left"/>
             </w:pPr>
             <w:r>
-              <w:t>1</w:t>
-            </w:r>
-            <w:r>
-              <w:t>3</w:t>
+              <w:t>13</w:t>
             </w:r>
           </w:p>
         </w:tc>
@@ -6661,212 +6778,207 @@
               <w:jc w:val="left"/>
             </w:pPr>
             <w:r>
-              <w:t xml:space="preserve">Il leader </w:t>
-            </w:r>
-            <w:r>
-              <w:t>espelle</w:t>
-            </w:r>
-            <w:r>
-              <w:t xml:space="preserve"> </w:t>
-            </w:r>
-            <w:r>
-              <w:t>l’utente (teammate) dal team del progetto</w:t>
-            </w:r>
+              <w:t>Il leader espelle l’utente (</w:t>
+            </w:r>
+            <w:proofErr w:type="spellStart"/>
+            <w:r>
+              <w:t>teammate</w:t>
+            </w:r>
+            <w:proofErr w:type="spellEnd"/>
+            <w:r>
+              <w:t>) dal team del progetto.</w:t>
+            </w:r>
+          </w:p>
+        </w:tc>
+      </w:tr>
+      <w:tr>
+        <w:tc>
+          <w:tcPr>
+            <w:tcW w:w="4508" w:type="dxa"/>
+          </w:tcPr>
+          <w:p>
+            <w:pPr>
+              <w:jc w:val="left"/>
+            </w:pPr>
+            <w:r>
+              <w:t>Pre-condizioni</w:t>
+            </w:r>
+          </w:p>
+        </w:tc>
+        <w:tc>
+          <w:tcPr>
+            <w:tcW w:w="4508" w:type="dxa"/>
+          </w:tcPr>
+          <w:p>
+            <w:pPr>
+              <w:jc w:val="left"/>
+            </w:pPr>
+            <w:r>
+              <w:t>L’utente (</w:t>
+            </w:r>
+            <w:proofErr w:type="spellStart"/>
+            <w:r>
+              <w:t>teammate</w:t>
+            </w:r>
+            <w:proofErr w:type="spellEnd"/>
+            <w:r>
+              <w:t>) deve far parte del team del progetto.</w:t>
+            </w:r>
+          </w:p>
+        </w:tc>
+      </w:tr>
+      <w:tr>
+        <w:tc>
+          <w:tcPr>
+            <w:tcW w:w="4508" w:type="dxa"/>
+          </w:tcPr>
+          <w:p>
+            <w:pPr>
+              <w:jc w:val="left"/>
+            </w:pPr>
+            <w:r>
+              <w:t>Attori primari</w:t>
+            </w:r>
+          </w:p>
+        </w:tc>
+        <w:tc>
+          <w:tcPr>
+            <w:tcW w:w="4508" w:type="dxa"/>
+          </w:tcPr>
+          <w:p>
+            <w:pPr>
+              <w:jc w:val="left"/>
+            </w:pPr>
+            <w:r>
+              <w:t>Leader</w:t>
+            </w:r>
+          </w:p>
+        </w:tc>
+      </w:tr>
+      <w:tr>
+        <w:tc>
+          <w:tcPr>
+            <w:tcW w:w="4508" w:type="dxa"/>
+          </w:tcPr>
+          <w:p>
+            <w:pPr>
+              <w:jc w:val="left"/>
+            </w:pPr>
+            <w:r>
+              <w:t xml:space="preserve">Attori secondari </w:t>
+            </w:r>
+          </w:p>
+        </w:tc>
+        <w:tc>
+          <w:tcPr>
+            <w:tcW w:w="4508" w:type="dxa"/>
+          </w:tcPr>
+          <w:p>
+            <w:pPr>
+              <w:jc w:val="left"/>
+            </w:pPr>
+            <w:proofErr w:type="spellStart"/>
+            <w:r>
+              <w:t>Teammate</w:t>
+            </w:r>
+            <w:proofErr w:type="spellEnd"/>
+          </w:p>
+        </w:tc>
+      </w:tr>
+      <w:tr>
+        <w:tc>
+          <w:tcPr>
+            <w:tcW w:w="4508" w:type="dxa"/>
+          </w:tcPr>
+          <w:p>
+            <w:pPr>
+              <w:jc w:val="left"/>
+            </w:pPr>
+            <w:r>
+              <w:t>Sequenza principale degli eventi</w:t>
+            </w:r>
+          </w:p>
+        </w:tc>
+        <w:tc>
+          <w:tcPr>
+            <w:tcW w:w="4508" w:type="dxa"/>
+          </w:tcPr>
+          <w:p>
+            <w:pPr>
+              <w:jc w:val="left"/>
+            </w:pPr>
+            <w:r>
+              <w:t>1.</w:t>
+            </w:r>
+            <w:r>
+              <w:t xml:space="preserve">Il caso d’uso inizia quando </w:t>
+            </w:r>
+            <w:r>
+              <w:t>il leader</w:t>
+            </w:r>
+            <w:r>
+              <w:t xml:space="preserve"> clicca “</w:t>
+            </w:r>
+            <w:r>
+              <w:t>Espelli leader”.</w:t>
+            </w:r>
+          </w:p>
+          <w:p>
+            <w:pPr>
+              <w:jc w:val="left"/>
+            </w:pPr>
+            <w:r>
+              <w:t xml:space="preserve">2.Il leader seleziona ed espelle il </w:t>
+            </w:r>
+            <w:proofErr w:type="spellStart"/>
+            <w:r>
+              <w:t>teammate</w:t>
+            </w:r>
+            <w:proofErr w:type="spellEnd"/>
             <w:r>
               <w:t>.</w:t>
             </w:r>
           </w:p>
-        </w:tc>
-      </w:tr>
-      <w:tr>
-        <w:tc>
-          <w:tcPr>
-            <w:tcW w:w="4508" w:type="dxa"/>
-          </w:tcPr>
-          <w:p>
-            <w:pPr>
-              <w:jc w:val="left"/>
-            </w:pPr>
-            <w:r>
-              <w:t>Pre-condizioni</w:t>
-            </w:r>
-          </w:p>
-        </w:tc>
-        <w:tc>
-          <w:tcPr>
-            <w:tcW w:w="4508" w:type="dxa"/>
-          </w:tcPr>
-          <w:p>
-            <w:pPr>
-              <w:jc w:val="left"/>
-            </w:pPr>
-            <w:r>
-              <w:t>L’utente (teammate) deve far parte del team del progetto.</w:t>
-            </w:r>
-          </w:p>
-        </w:tc>
-      </w:tr>
-      <w:tr>
-        <w:tc>
-          <w:tcPr>
-            <w:tcW w:w="4508" w:type="dxa"/>
-          </w:tcPr>
-          <w:p>
-            <w:pPr>
-              <w:jc w:val="left"/>
-            </w:pPr>
-            <w:r>
-              <w:t>Attori primari</w:t>
-            </w:r>
-          </w:p>
-        </w:tc>
-        <w:tc>
-          <w:tcPr>
-            <w:tcW w:w="4508" w:type="dxa"/>
-          </w:tcPr>
-          <w:p>
-            <w:pPr>
-              <w:jc w:val="left"/>
-            </w:pPr>
-            <w:r>
-              <w:t>Leader</w:t>
-            </w:r>
-          </w:p>
-        </w:tc>
-      </w:tr>
-      <w:tr>
-        <w:tc>
-          <w:tcPr>
-            <w:tcW w:w="4508" w:type="dxa"/>
-          </w:tcPr>
-          <w:p>
-            <w:pPr>
-              <w:jc w:val="left"/>
-            </w:pPr>
-            <w:r>
-              <w:t xml:space="preserve">Attori secondari </w:t>
-            </w:r>
-          </w:p>
-        </w:tc>
-        <w:tc>
-          <w:tcPr>
-            <w:tcW w:w="4508" w:type="dxa"/>
-          </w:tcPr>
-          <w:p>
-            <w:pPr>
-              <w:jc w:val="left"/>
-            </w:pPr>
-            <w:r>
-              <w:t>Teammate</w:t>
-            </w:r>
-          </w:p>
-        </w:tc>
-      </w:tr>
-      <w:tr>
-        <w:tc>
-          <w:tcPr>
-            <w:tcW w:w="4508" w:type="dxa"/>
-          </w:tcPr>
-          <w:p>
-            <w:pPr>
-              <w:jc w:val="left"/>
-            </w:pPr>
-            <w:r>
-              <w:t>Sequenza principale degli eventi</w:t>
-            </w:r>
-          </w:p>
-        </w:tc>
-        <w:tc>
-          <w:tcPr>
-            <w:tcW w:w="4508" w:type="dxa"/>
-          </w:tcPr>
-          <w:p>
-            <w:pPr>
-              <w:jc w:val="left"/>
-            </w:pPr>
-            <w:r>
-              <w:t>1.</w:t>
-            </w:r>
-            <w:r>
-              <w:t xml:space="preserve">Il caso d’uso inizia quando </w:t>
-            </w:r>
-            <w:r>
-              <w:t>il leader</w:t>
-            </w:r>
-            <w:r>
-              <w:t xml:space="preserve"> clicca “</w:t>
-            </w:r>
-            <w:r>
-              <w:t>Espelli leader</w:t>
-            </w:r>
-            <w:r>
-              <w:t>”.</w:t>
-            </w:r>
-          </w:p>
-          <w:p>
-            <w:pPr>
-              <w:jc w:val="left"/>
-            </w:pPr>
-            <w:r>
-              <w:t xml:space="preserve">2.Il leader seleziona </w:t>
-            </w:r>
-            <w:r>
-              <w:t xml:space="preserve">ed espelle </w:t>
-            </w:r>
-            <w:r>
-              <w:t xml:space="preserve">il </w:t>
-            </w:r>
+          <w:p>
+            <w:pPr>
+              <w:jc w:val="left"/>
+            </w:pPr>
+            <w:r>
+              <w:t>3.Il leader viene re-indirizzato home page.</w:t>
+            </w:r>
+          </w:p>
+        </w:tc>
+      </w:tr>
+      <w:tr>
+        <w:tc>
+          <w:tcPr>
+            <w:tcW w:w="4508" w:type="dxa"/>
+          </w:tcPr>
+          <w:p>
+            <w:pPr>
+              <w:jc w:val="left"/>
+            </w:pPr>
+            <w:r>
+              <w:t>Post-condizioni</w:t>
+            </w:r>
+          </w:p>
+        </w:tc>
+        <w:tc>
+          <w:tcPr>
+            <w:tcW w:w="4508" w:type="dxa"/>
+          </w:tcPr>
+          <w:p>
+            <w:pPr>
+              <w:jc w:val="left"/>
+            </w:pPr>
+            <w:r>
+              <w:t xml:space="preserve">Il leader ha effettuato l’espulsione del </w:t>
+            </w:r>
+            <w:proofErr w:type="spellStart"/>
             <w:r>
               <w:t>teammate</w:t>
             </w:r>
-            <w:r>
-              <w:t>.</w:t>
-            </w:r>
-          </w:p>
-          <w:p>
-            <w:pPr>
-              <w:jc w:val="left"/>
-            </w:pPr>
-            <w:r>
-              <w:t>3.</w:t>
-            </w:r>
-            <w:r>
-              <w:t>Il leader</w:t>
-            </w:r>
-            <w:r>
-              <w:t xml:space="preserve"> viene re-indirizzato home page.</w:t>
-            </w:r>
-          </w:p>
-        </w:tc>
-      </w:tr>
-      <w:tr>
-        <w:tc>
-          <w:tcPr>
-            <w:tcW w:w="4508" w:type="dxa"/>
-          </w:tcPr>
-          <w:p>
-            <w:pPr>
-              <w:jc w:val="left"/>
-            </w:pPr>
-            <w:r>
-              <w:t>Post-condizioni</w:t>
-            </w:r>
-          </w:p>
-        </w:tc>
-        <w:tc>
-          <w:tcPr>
-            <w:tcW w:w="4508" w:type="dxa"/>
-          </w:tcPr>
-          <w:p>
-            <w:pPr>
-              <w:jc w:val="left"/>
-            </w:pPr>
-            <w:r>
-              <w:t xml:space="preserve">Il leader ha effettuato </w:t>
-            </w:r>
-            <w:r>
-              <w:t>l’espulsione del teammate</w:t>
-            </w:r>
+            <w:proofErr w:type="spellEnd"/>
             <w:r>
               <w:t xml:space="preserve"> con successo.</w:t>
             </w:r>
@@ -6983,10 +7095,7 @@
               <w:jc w:val="left"/>
             </w:pPr>
             <w:r>
-              <w:t>1</w:t>
-            </w:r>
-            <w:r>
-              <w:t>4</w:t>
+              <w:t>14</w:t>
             </w:r>
           </w:p>
         </w:tc>
@@ -7014,217 +7123,234 @@
               <w:jc w:val="left"/>
             </w:pPr>
             <w:r>
-              <w:t>L’utente (teammate) abbandona il team del progetto</w:t>
+              <w:t>L’utente (</w:t>
+            </w:r>
+            <w:proofErr w:type="spellStart"/>
+            <w:r>
+              <w:t>teammate</w:t>
+            </w:r>
+            <w:proofErr w:type="spellEnd"/>
+            <w:r>
+              <w:t>) abbandona il team del progetto.</w:t>
+            </w:r>
+          </w:p>
+        </w:tc>
+      </w:tr>
+      <w:tr>
+        <w:tc>
+          <w:tcPr>
+            <w:tcW w:w="4508" w:type="dxa"/>
+          </w:tcPr>
+          <w:p>
+            <w:pPr>
+              <w:jc w:val="left"/>
+            </w:pPr>
+            <w:r>
+              <w:t>Pre-condizioni</w:t>
+            </w:r>
+          </w:p>
+        </w:tc>
+        <w:tc>
+          <w:tcPr>
+            <w:tcW w:w="4508" w:type="dxa"/>
+          </w:tcPr>
+          <w:p>
+            <w:pPr>
+              <w:jc w:val="left"/>
+            </w:pPr>
+            <w:r>
+              <w:t>L’utente (</w:t>
+            </w:r>
+            <w:proofErr w:type="spellStart"/>
+            <w:r>
+              <w:t>teammate</w:t>
+            </w:r>
+            <w:proofErr w:type="spellEnd"/>
+            <w:r>
+              <w:t>) deve far parte del team del progetto.</w:t>
+            </w:r>
+          </w:p>
+        </w:tc>
+      </w:tr>
+      <w:tr>
+        <w:tc>
+          <w:tcPr>
+            <w:tcW w:w="4508" w:type="dxa"/>
+          </w:tcPr>
+          <w:p>
+            <w:pPr>
+              <w:jc w:val="left"/>
+            </w:pPr>
+            <w:r>
+              <w:t>Attori primari</w:t>
+            </w:r>
+          </w:p>
+        </w:tc>
+        <w:tc>
+          <w:tcPr>
+            <w:tcW w:w="4508" w:type="dxa"/>
+          </w:tcPr>
+          <w:p>
+            <w:pPr>
+              <w:jc w:val="left"/>
+            </w:pPr>
+            <w:proofErr w:type="spellStart"/>
+            <w:r>
+              <w:t>Teammate</w:t>
+            </w:r>
+            <w:proofErr w:type="spellEnd"/>
+          </w:p>
+        </w:tc>
+      </w:tr>
+      <w:tr>
+        <w:tc>
+          <w:tcPr>
+            <w:tcW w:w="4508" w:type="dxa"/>
+          </w:tcPr>
+          <w:p>
+            <w:pPr>
+              <w:jc w:val="left"/>
+            </w:pPr>
+            <w:r>
+              <w:t xml:space="preserve">Attori secondari </w:t>
+            </w:r>
+          </w:p>
+        </w:tc>
+        <w:tc>
+          <w:tcPr>
+            <w:tcW w:w="4508" w:type="dxa"/>
+          </w:tcPr>
+          <w:p>
+            <w:pPr>
+              <w:jc w:val="left"/>
+            </w:pPr>
+            <w:r>
+              <w:t>Nessuno</w:t>
+            </w:r>
+          </w:p>
+        </w:tc>
+      </w:tr>
+      <w:tr>
+        <w:tc>
+          <w:tcPr>
+            <w:tcW w:w="4508" w:type="dxa"/>
+          </w:tcPr>
+          <w:p>
+            <w:pPr>
+              <w:jc w:val="left"/>
+            </w:pPr>
+            <w:r>
+              <w:t>Sequenza principale degli eventi</w:t>
+            </w:r>
+          </w:p>
+        </w:tc>
+        <w:tc>
+          <w:tcPr>
+            <w:tcW w:w="4508" w:type="dxa"/>
+          </w:tcPr>
+          <w:p>
+            <w:pPr>
+              <w:jc w:val="left"/>
+            </w:pPr>
+            <w:r>
+              <w:t>1.</w:t>
+            </w:r>
+            <w:r>
+              <w:t xml:space="preserve">Il caso d’uso inizia quando </w:t>
+            </w:r>
+            <w:r>
+              <w:t xml:space="preserve">il </w:t>
+            </w:r>
+            <w:proofErr w:type="spellStart"/>
+            <w:r>
+              <w:t>teammate</w:t>
+            </w:r>
+            <w:proofErr w:type="spellEnd"/>
+            <w:r>
+              <w:t xml:space="preserve"> clicca “</w:t>
+            </w:r>
+            <w:r>
+              <w:t>Abbandona team</w:t>
+            </w:r>
+            <w:r>
+              <w:t>”.</w:t>
+            </w:r>
+          </w:p>
+          <w:p>
+            <w:pPr>
+              <w:jc w:val="left"/>
+            </w:pPr>
+            <w:r>
+              <w:t xml:space="preserve">2.Il </w:t>
+            </w:r>
+            <w:proofErr w:type="spellStart"/>
+            <w:r>
+              <w:t>teammate</w:t>
+            </w:r>
+            <w:proofErr w:type="spellEnd"/>
+            <w:r>
+              <w:t xml:space="preserve"> </w:t>
+            </w:r>
+            <w:r>
+              <w:t>seleziona il progetto e abbandona</w:t>
             </w:r>
             <w:r>
               <w:t>.</w:t>
             </w:r>
           </w:p>
-        </w:tc>
-      </w:tr>
-      <w:tr>
-        <w:tc>
-          <w:tcPr>
-            <w:tcW w:w="4508" w:type="dxa"/>
-          </w:tcPr>
-          <w:p>
-            <w:pPr>
-              <w:jc w:val="left"/>
-            </w:pPr>
-            <w:r>
-              <w:t>Pre-condizioni</w:t>
-            </w:r>
-          </w:p>
-        </w:tc>
-        <w:tc>
-          <w:tcPr>
-            <w:tcW w:w="4508" w:type="dxa"/>
-          </w:tcPr>
-          <w:p>
-            <w:pPr>
-              <w:jc w:val="left"/>
-            </w:pPr>
-            <w:r>
-              <w:t>L’utente (teammate) deve far parte del team del progetto.</w:t>
-            </w:r>
-          </w:p>
-        </w:tc>
-      </w:tr>
-      <w:tr>
-        <w:tc>
-          <w:tcPr>
-            <w:tcW w:w="4508" w:type="dxa"/>
-          </w:tcPr>
-          <w:p>
-            <w:pPr>
-              <w:jc w:val="left"/>
-            </w:pPr>
-            <w:r>
-              <w:t>Attori primari</w:t>
-            </w:r>
-          </w:p>
-        </w:tc>
-        <w:tc>
-          <w:tcPr>
-            <w:tcW w:w="4508" w:type="dxa"/>
-          </w:tcPr>
-          <w:p>
-            <w:pPr>
-              <w:jc w:val="left"/>
-            </w:pPr>
-            <w:r>
-              <w:t>Teammate</w:t>
-            </w:r>
-          </w:p>
-        </w:tc>
-      </w:tr>
-      <w:tr>
-        <w:tc>
-          <w:tcPr>
-            <w:tcW w:w="4508" w:type="dxa"/>
-          </w:tcPr>
-          <w:p>
-            <w:pPr>
-              <w:jc w:val="left"/>
-            </w:pPr>
-            <w:r>
-              <w:t xml:space="preserve">Attori secondari </w:t>
-            </w:r>
-          </w:p>
-        </w:tc>
-        <w:tc>
-          <w:tcPr>
-            <w:tcW w:w="4508" w:type="dxa"/>
-          </w:tcPr>
-          <w:p>
-            <w:pPr>
-              <w:jc w:val="left"/>
-            </w:pPr>
-            <w:r>
-              <w:t>Nessuno</w:t>
-            </w:r>
-          </w:p>
-        </w:tc>
-      </w:tr>
-      <w:tr>
-        <w:tc>
-          <w:tcPr>
-            <w:tcW w:w="4508" w:type="dxa"/>
-          </w:tcPr>
-          <w:p>
-            <w:pPr>
-              <w:jc w:val="left"/>
-            </w:pPr>
-            <w:r>
-              <w:t>Sequenza principale degli eventi</w:t>
-            </w:r>
-          </w:p>
-        </w:tc>
-        <w:tc>
-          <w:tcPr>
-            <w:tcW w:w="4508" w:type="dxa"/>
-          </w:tcPr>
-          <w:p>
-            <w:pPr>
-              <w:jc w:val="left"/>
-            </w:pPr>
-            <w:r>
-              <w:t>1.</w:t>
-            </w:r>
-            <w:r>
-              <w:t xml:space="preserve">Il caso d’uso inizia quando </w:t>
-            </w:r>
-            <w:r>
-              <w:t xml:space="preserve">il </w:t>
-            </w:r>
+          <w:p>
+            <w:pPr>
+              <w:jc w:val="left"/>
+            </w:pPr>
+            <w:r>
+              <w:t xml:space="preserve">3.Il </w:t>
+            </w:r>
+            <w:proofErr w:type="spellStart"/>
             <w:r>
               <w:t>teammate</w:t>
             </w:r>
-            <w:r>
-              <w:t xml:space="preserve"> clicca “</w:t>
-            </w:r>
-            <w:r>
-              <w:t>Abbandona team</w:t>
-            </w:r>
-            <w:r>
-              <w:t>”.</w:t>
-            </w:r>
-          </w:p>
-          <w:p>
-            <w:pPr>
-              <w:jc w:val="left"/>
-            </w:pPr>
-            <w:r>
-              <w:t xml:space="preserve">2.Il </w:t>
-            </w:r>
+            <w:proofErr w:type="spellEnd"/>
+            <w:r>
+              <w:t xml:space="preserve"> viene re-indirizzato home page.</w:t>
+            </w:r>
+          </w:p>
+        </w:tc>
+      </w:tr>
+      <w:tr>
+        <w:tc>
+          <w:tcPr>
+            <w:tcW w:w="4508" w:type="dxa"/>
+          </w:tcPr>
+          <w:p>
+            <w:pPr>
+              <w:jc w:val="left"/>
+            </w:pPr>
+            <w:r>
+              <w:t>Post-condizioni</w:t>
+            </w:r>
+          </w:p>
+        </w:tc>
+        <w:tc>
+          <w:tcPr>
+            <w:tcW w:w="4508" w:type="dxa"/>
+          </w:tcPr>
+          <w:p>
+            <w:pPr>
+              <w:jc w:val="left"/>
+            </w:pPr>
+            <w:r>
+              <w:t xml:space="preserve">Il </w:t>
+            </w:r>
+            <w:proofErr w:type="spellStart"/>
             <w:r>
               <w:t>teammate</w:t>
             </w:r>
-            <w:r>
-              <w:t xml:space="preserve"> </w:t>
-            </w:r>
-            <w:r>
-              <w:t>seleziona il progetto e abbandona</w:t>
-            </w:r>
-            <w:r>
-              <w:t>.</w:t>
-            </w:r>
-          </w:p>
-          <w:p>
-            <w:pPr>
-              <w:jc w:val="left"/>
-            </w:pPr>
-            <w:r>
-              <w:t xml:space="preserve">3.Il </w:t>
-            </w:r>
-            <w:r>
-              <w:t>teammate</w:t>
-            </w:r>
-            <w:r>
-              <w:t xml:space="preserve"> viene re-indirizzato home page.</w:t>
-            </w:r>
-          </w:p>
-        </w:tc>
-      </w:tr>
-      <w:tr>
-        <w:tc>
-          <w:tcPr>
-            <w:tcW w:w="4508" w:type="dxa"/>
-          </w:tcPr>
-          <w:p>
-            <w:pPr>
-              <w:jc w:val="left"/>
-            </w:pPr>
-            <w:r>
-              <w:t>Post-condizioni</w:t>
-            </w:r>
-          </w:p>
-        </w:tc>
-        <w:tc>
-          <w:tcPr>
-            <w:tcW w:w="4508" w:type="dxa"/>
-          </w:tcPr>
-          <w:p>
-            <w:pPr>
-              <w:jc w:val="left"/>
-            </w:pPr>
-            <w:r>
-              <w:t xml:space="preserve">Il </w:t>
-            </w:r>
-            <w:r>
-              <w:t>teammate</w:t>
-            </w:r>
+            <w:proofErr w:type="spellEnd"/>
             <w:r>
               <w:t xml:space="preserve"> ha </w:t>
             </w:r>
             <w:r>
-              <w:t xml:space="preserve">abbandonato </w:t>
-            </w:r>
-            <w:r>
-              <w:t>con successo</w:t>
-            </w:r>
-            <w:r>
-              <w:t xml:space="preserve"> il team del progetto</w:t>
+              <w:t>abbandonato con successo il team del progetto</w:t>
             </w:r>
             <w:r>
               <w:t>.</w:t>
@@ -7413,8 +7539,13 @@
       <w:r>
         <w:t xml:space="preserve">Il </w:t>
       </w:r>
-      <w:r>
-        <w:t>DataBase Management System è il sistema di gestione dei dati utente, candidato e progetto.</w:t>
+      <w:proofErr w:type="spellStart"/>
+      <w:r>
+        <w:t>DataBase</w:t>
+      </w:r>
+      <w:proofErr w:type="spellEnd"/>
+      <w:r>
+        <w:t xml:space="preserve"> Management System è il sistema di gestione dei dati utente, candidato e progetto.</w:t>
       </w:r>
     </w:p>
     <w:p/>
@@ -7550,17 +7681,65 @@
     </w:p>
     <w:p>
       <w:r>
-        <w:t>Relazione Teammate-Teammate: Interfaccia grafica(chat) che i Teammate di un progetto visualizzano durante la fase d’interazione tra loro;</w:t>
-      </w:r>
-    </w:p>
-    <w:p>
-      <w:r>
-        <w:t>Relazione Teammate-Leader: Interfaccia grafica(chat) che i Teammate e il Leader di un progetto visualizzano durante la fase d’interazione tra loro;</w:t>
-      </w:r>
-    </w:p>
-    <w:p>
-      <w:r>
-        <w:t>Relazione Leader-Teammate: Interfaccia grafica(chat) che il Leader e Teammate di un progetto visualizzano durante la fase d’interazione tra loro;</w:t>
+        <w:t xml:space="preserve">Relazione </w:t>
+      </w:r>
+      <w:proofErr w:type="spellStart"/>
+      <w:r>
+        <w:t>Teammate-Teammate</w:t>
+      </w:r>
+      <w:proofErr w:type="spellEnd"/>
+      <w:r>
+        <w:t xml:space="preserve">: Interfaccia grafica(chat) che i </w:t>
+      </w:r>
+      <w:proofErr w:type="spellStart"/>
+      <w:r>
+        <w:t>Teammate</w:t>
+      </w:r>
+      <w:proofErr w:type="spellEnd"/>
+      <w:r>
+        <w:t xml:space="preserve"> di un progetto visualizzano durante la fase d’interazione tra loro;</w:t>
+      </w:r>
+    </w:p>
+    <w:p>
+      <w:r>
+        <w:t xml:space="preserve">Relazione </w:t>
+      </w:r>
+      <w:proofErr w:type="spellStart"/>
+      <w:r>
+        <w:t>Teammate</w:t>
+      </w:r>
+      <w:proofErr w:type="spellEnd"/>
+      <w:r>
+        <w:t xml:space="preserve">-Leader: Interfaccia grafica(chat) che i </w:t>
+      </w:r>
+      <w:proofErr w:type="spellStart"/>
+      <w:r>
+        <w:t>Teammate</w:t>
+      </w:r>
+      <w:proofErr w:type="spellEnd"/>
+      <w:r>
+        <w:t xml:space="preserve"> e il Leader di un progetto visualizzano durante la fase d’interazione tra loro;</w:t>
+      </w:r>
+    </w:p>
+    <w:p>
+      <w:r>
+        <w:t>Relazione Leader-</w:t>
+      </w:r>
+      <w:proofErr w:type="spellStart"/>
+      <w:r>
+        <w:t>Teammate</w:t>
+      </w:r>
+      <w:proofErr w:type="spellEnd"/>
+      <w:r>
+        <w:t xml:space="preserve">: Interfaccia grafica(chat) che il Leader e </w:t>
+      </w:r>
+      <w:proofErr w:type="spellStart"/>
+      <w:r>
+        <w:t>Teammate</w:t>
+      </w:r>
+      <w:proofErr w:type="spellEnd"/>
+      <w:r>
+        <w:t xml:space="preserve"> di un progetto visualizzano durante la fase d’interazione tra loro;</w:t>
       </w:r>
     </w:p>
     <w:p>
@@ -7583,46 +7762,34 @@
       <w:pPr>
         <w:pStyle w:val="Titolo3"/>
       </w:pPr>
-      <w:bookmarkStart w:id="16" w:name="_Toc39429308"/>
       <w:r>
         <w:lastRenderedPageBreak/>
-        <w:t>Specifica delle interfacce</w:t>
-      </w:r>
+        <w:t>Diagramma d</w:t>
+      </w:r>
+      <w:r>
+        <w:t xml:space="preserve">i </w:t>
+      </w:r>
+      <w:proofErr w:type="spellStart"/>
+      <w:r>
+        <w:t>Deploy</w:t>
+      </w:r>
+      <w:proofErr w:type="spellEnd"/>
+    </w:p>
+    <w:p>
+      <w:bookmarkStart w:id="16" w:name="_GoBack"/>
       <w:bookmarkEnd w:id="16"/>
     </w:p>
-    <w:p>
-      <w:pPr>
-        <w:rPr>
-          <w:u w:val="single"/>
-        </w:rPr>
-      </w:pPr>
-    </w:p>
-    <w:p>
-      <w:pPr>
-        <w:pStyle w:val="Titolo4"/>
-        <w:rPr>
-          <w:sz w:val="24"/>
-          <w:szCs w:val="24"/>
-        </w:rPr>
-      </w:pPr>
-      <w:r>
-        <w:rPr>
-          <w:sz w:val="24"/>
-          <w:szCs w:val="24"/>
-        </w:rPr>
-        <w:t>Login</w:t>
-      </w:r>
-    </w:p>
+    <w:p/>
     <w:p>
       <w:r>
         <w:rPr>
           <w:noProof/>
         </w:rPr>
         <w:drawing>
-          <wp:inline distT="0" distB="0" distL="0" distR="0" wp14:anchorId="2E381972" wp14:editId="7F79A4BA">
-            <wp:extent cx="5731510" cy="3222625"/>
-            <wp:effectExtent l="0" t="0" r="2540" b="0"/>
-            <wp:docPr id="5" name="Immagine 5"/>
+          <wp:inline distT="0" distB="0" distL="0" distR="0" wp14:anchorId="10B69432" wp14:editId="49FB3EA1">
+            <wp:extent cx="6534150" cy="4431147"/>
+            <wp:effectExtent l="0" t="0" r="0" b="7620"/>
+            <wp:docPr id="8" name="Immagine 8"/>
             <wp:cNvGraphicFramePr>
               <a:graphicFrameLocks xmlns:a="http://schemas.openxmlformats.org/drawingml/2006/main" noChangeAspect="1"/>
             </wp:cNvGraphicFramePr>
@@ -7630,11 +7797,17 @@
               <a:graphicData uri="http://schemas.openxmlformats.org/drawingml/2006/picture">
                 <pic:pic xmlns:pic="http://schemas.openxmlformats.org/drawingml/2006/picture">
                   <pic:nvPicPr>
-                    <pic:cNvPr id="1" name=""/>
+                    <pic:cNvPr id="8" name="Deployment Diagram1.png"/>
                     <pic:cNvPicPr/>
                   </pic:nvPicPr>
                   <pic:blipFill>
-                    <a:blip r:embed="rId10"/>
+                    <a:blip r:embed="rId10" cstate="print">
+                      <a:extLst>
+                        <a:ext uri="{28A0092B-C50C-407E-A947-70E740481C1C}">
+                          <a14:useLocalDpi xmlns:a14="http://schemas.microsoft.com/office/drawing/2010/main" val="0"/>
+                        </a:ext>
+                      </a:extLst>
+                    </a:blip>
                     <a:stretch>
                       <a:fillRect/>
                     </a:stretch>
@@ -7642,7 +7815,7 @@
                   <pic:spPr>
                     <a:xfrm>
                       <a:off x="0" y="0"/>
-                      <a:ext cx="5731510" cy="3222625"/>
+                      <a:ext cx="6545956" cy="4439153"/>
                     </a:xfrm>
                     <a:prstGeom prst="rect">
                       <a:avLst/>
@@ -7656,6 +7829,32 @@
       </w:r>
     </w:p>
     <w:p/>
+    <w:p/>
+    <w:p/>
+    <w:p/>
+    <w:p/>
+    <w:p/>
+    <w:p/>
+    <w:p/>
+    <w:p/>
+    <w:p>
+      <w:pPr>
+        <w:pStyle w:val="Titolo3"/>
+      </w:pPr>
+      <w:bookmarkStart w:id="17" w:name="_Toc39429308"/>
+      <w:r>
+        <w:lastRenderedPageBreak/>
+        <w:t>Specifica delle interfacce</w:t>
+      </w:r>
+      <w:bookmarkEnd w:id="17"/>
+    </w:p>
+    <w:p>
+      <w:pPr>
+        <w:rPr>
+          <w:u w:val="single"/>
+        </w:rPr>
+      </w:pPr>
+    </w:p>
     <w:p>
       <w:pPr>
         <w:pStyle w:val="Titolo4"/>
@@ -7669,24 +7868,19 @@
           <w:sz w:val="24"/>
           <w:szCs w:val="24"/>
         </w:rPr>
-        <w:t>Registrazione</w:t>
-      </w:r>
-    </w:p>
-    <w:p>
-      <w:pPr>
-        <w:rPr>
-          <w:u w:val="single"/>
-        </w:rPr>
-      </w:pPr>
+        <w:t>Login</w:t>
+      </w:r>
+    </w:p>
+    <w:p>
       <w:r>
         <w:rPr>
           <w:noProof/>
         </w:rPr>
         <w:drawing>
-          <wp:inline distT="0" distB="0" distL="0" distR="0" wp14:anchorId="33F34C8E" wp14:editId="0B088E1F">
+          <wp:inline distT="0" distB="0" distL="0" distR="0" wp14:anchorId="2E381972" wp14:editId="7F79A4BA">
             <wp:extent cx="5731510" cy="3222625"/>
             <wp:effectExtent l="0" t="0" r="2540" b="0"/>
-            <wp:docPr id="7" name="Immagine 7"/>
+            <wp:docPr id="5" name="Immagine 5"/>
             <wp:cNvGraphicFramePr>
               <a:graphicFrameLocks xmlns:a="http://schemas.openxmlformats.org/drawingml/2006/main" noChangeAspect="1"/>
             </wp:cNvGraphicFramePr>
@@ -7719,28 +7913,97 @@
         </w:drawing>
       </w:r>
     </w:p>
+    <w:p/>
+    <w:p>
+      <w:pPr>
+        <w:pStyle w:val="Titolo4"/>
+        <w:rPr>
+          <w:sz w:val="24"/>
+          <w:szCs w:val="24"/>
+        </w:rPr>
+      </w:pPr>
+      <w:r>
+        <w:rPr>
+          <w:sz w:val="24"/>
+          <w:szCs w:val="24"/>
+        </w:rPr>
+        <w:t>Registrazione</w:t>
+      </w:r>
+    </w:p>
+    <w:p>
+      <w:pPr>
+        <w:rPr>
+          <w:u w:val="single"/>
+        </w:rPr>
+      </w:pPr>
+      <w:r>
+        <w:rPr>
+          <w:noProof/>
+        </w:rPr>
+        <w:drawing>
+          <wp:inline distT="0" distB="0" distL="0" distR="0" wp14:anchorId="33F34C8E" wp14:editId="0B088E1F">
+            <wp:extent cx="5731510" cy="3222625"/>
+            <wp:effectExtent l="0" t="0" r="2540" b="0"/>
+            <wp:docPr id="7" name="Immagine 7"/>
+            <wp:cNvGraphicFramePr>
+              <a:graphicFrameLocks xmlns:a="http://schemas.openxmlformats.org/drawingml/2006/main" noChangeAspect="1"/>
+            </wp:cNvGraphicFramePr>
+            <a:graphic xmlns:a="http://schemas.openxmlformats.org/drawingml/2006/main">
+              <a:graphicData uri="http://schemas.openxmlformats.org/drawingml/2006/picture">
+                <pic:pic xmlns:pic="http://schemas.openxmlformats.org/drawingml/2006/picture">
+                  <pic:nvPicPr>
+                    <pic:cNvPr id="1" name=""/>
+                    <pic:cNvPicPr/>
+                  </pic:nvPicPr>
+                  <pic:blipFill>
+                    <a:blip r:embed="rId12"/>
+                    <a:stretch>
+                      <a:fillRect/>
+                    </a:stretch>
+                  </pic:blipFill>
+                  <pic:spPr>
+                    <a:xfrm>
+                      <a:off x="0" y="0"/>
+                      <a:ext cx="5731510" cy="3222625"/>
+                    </a:xfrm>
+                    <a:prstGeom prst="rect">
+                      <a:avLst/>
+                    </a:prstGeom>
+                  </pic:spPr>
+                </pic:pic>
+              </a:graphicData>
+            </a:graphic>
+          </wp:inline>
+        </w:drawing>
+      </w:r>
+    </w:p>
     <w:p>
       <w:pPr>
         <w:pStyle w:val="Titolo2"/>
       </w:pPr>
-      <w:bookmarkStart w:id="17" w:name="_Toc39429309"/>
+      <w:bookmarkStart w:id="18" w:name="_Toc39429309"/>
+      <w:proofErr w:type="spellStart"/>
       <w:r>
         <w:lastRenderedPageBreak/>
-        <w:t>Detailed Product Design</w:t>
-      </w:r>
-      <w:bookmarkEnd w:id="17"/>
+        <w:t>Detailed</w:t>
+      </w:r>
+      <w:proofErr w:type="spellEnd"/>
+      <w:r>
+        <w:t xml:space="preserve"> Product Design</w:t>
+      </w:r>
+      <w:bookmarkEnd w:id="18"/>
     </w:p>
     <w:p>
       <w:pPr>
         <w:pStyle w:val="Titolo3"/>
       </w:pPr>
-      <w:bookmarkStart w:id="18" w:name="_Toc39429310"/>
-      <w:bookmarkStart w:id="19" w:name="_Toc357915682"/>
-      <w:bookmarkStart w:id="20" w:name="_Toc8064825"/>
+      <w:bookmarkStart w:id="19" w:name="_Toc39429310"/>
+      <w:bookmarkStart w:id="20" w:name="_Toc357915682"/>
+      <w:bookmarkStart w:id="21" w:name="_Toc8064825"/>
       <w:r>
         <w:t>Diagramma delle Classi</w:t>
       </w:r>
-      <w:bookmarkEnd w:id="18"/>
+      <w:bookmarkEnd w:id="19"/>
     </w:p>
     <w:p/>
     <w:p>
@@ -7764,7 +8027,7 @@
                     <pic:cNvPicPr/>
                   </pic:nvPicPr>
                   <pic:blipFill>
-                    <a:blip r:embed="rId12">
+                    <a:blip r:embed="rId13">
                       <a:extLst>
                         <a:ext uri="{28A0092B-C50C-407E-A947-70E740481C1C}">
                           <a14:useLocalDpi xmlns:a14="http://schemas.microsoft.com/office/drawing/2010/main" val="0"/>
@@ -7811,17 +8074,17 @@
         <w:lastRenderedPageBreak/>
         <w:t xml:space="preserve"> </w:t>
       </w:r>
-      <w:bookmarkStart w:id="21" w:name="_Toc357915679"/>
-      <w:bookmarkStart w:id="22" w:name="_Toc8064822"/>
-      <w:bookmarkStart w:id="23" w:name="_Toc39429311"/>
+      <w:bookmarkStart w:id="22" w:name="_Toc357915679"/>
+      <w:bookmarkStart w:id="23" w:name="_Toc8064822"/>
+      <w:bookmarkStart w:id="24" w:name="_Toc39429311"/>
       <w:r>
         <w:t>Specifiche delle Classi</w:t>
       </w:r>
-      <w:bookmarkStart w:id="24" w:name="_Toc357915680"/>
-      <w:bookmarkStart w:id="25" w:name="_Toc8064823"/>
-      <w:bookmarkEnd w:id="21"/>
+      <w:bookmarkStart w:id="25" w:name="_Toc357915680"/>
+      <w:bookmarkStart w:id="26" w:name="_Toc8064823"/>
       <w:bookmarkEnd w:id="22"/>
       <w:bookmarkEnd w:id="23"/>
+      <w:bookmarkEnd w:id="24"/>
     </w:p>
     <w:p/>
     <w:p>
@@ -7853,7 +8116,39 @@
         <w:jc w:val="left"/>
       </w:pPr>
       <w:r>
-        <w:t>• Teammate: La classe Teammate contiene al suo interno gli attributi e i metodi relativi all’entità Teammate. Gli attributi di cui si tiene traccia sono equivalenti a quelli presenti nella classe utente, essendo la classe Teammate una specifica della classe Utente.</w:t>
+        <w:t xml:space="preserve">• </w:t>
+      </w:r>
+      <w:proofErr w:type="spellStart"/>
+      <w:r>
+        <w:t>Teammate</w:t>
+      </w:r>
+      <w:proofErr w:type="spellEnd"/>
+      <w:r>
+        <w:t xml:space="preserve">: La classe </w:t>
+      </w:r>
+      <w:proofErr w:type="spellStart"/>
+      <w:r>
+        <w:t>Teammate</w:t>
+      </w:r>
+      <w:proofErr w:type="spellEnd"/>
+      <w:r>
+        <w:t xml:space="preserve"> contiene al suo interno gli attributi e i metodi relativi all’entità </w:t>
+      </w:r>
+      <w:proofErr w:type="spellStart"/>
+      <w:r>
+        <w:t>Teammate</w:t>
+      </w:r>
+      <w:proofErr w:type="spellEnd"/>
+      <w:r>
+        <w:t xml:space="preserve">. Gli attributi di cui si tiene traccia sono equivalenti a quelli presenti nella classe utente, essendo la classe </w:t>
+      </w:r>
+      <w:proofErr w:type="spellStart"/>
+      <w:r>
+        <w:t>Teammate</w:t>
+      </w:r>
+      <w:proofErr w:type="spellEnd"/>
+      <w:r>
+        <w:t xml:space="preserve"> una specifica della classe Utente.</w:t>
       </w:r>
     </w:p>
     <w:p>
@@ -7866,7 +8161,39 @@
         <w:jc w:val="left"/>
       </w:pPr>
       <w:r>
-        <w:t>• Progetto: La classe Progetto contiene al suo interno gli attributi associabili alle classi Leader e Teammate. Gli attributi di cui si tiene traccia sono Leader, Nome, Descrizione, data_scadenza, data_creazione, numero_candidati.</w:t>
+        <w:t xml:space="preserve">• Progetto: La classe Progetto contiene al suo interno gli attributi associabili alle classi Leader e </w:t>
+      </w:r>
+      <w:proofErr w:type="spellStart"/>
+      <w:r>
+        <w:t>Teammate</w:t>
+      </w:r>
+      <w:proofErr w:type="spellEnd"/>
+      <w:r>
+        <w:t xml:space="preserve">. Gli attributi di cui si tiene traccia sono Leader, Nome, Descrizione, </w:t>
+      </w:r>
+      <w:proofErr w:type="spellStart"/>
+      <w:r>
+        <w:t>data_scadenza</w:t>
+      </w:r>
+      <w:proofErr w:type="spellEnd"/>
+      <w:r>
+        <w:t xml:space="preserve">, </w:t>
+      </w:r>
+      <w:proofErr w:type="spellStart"/>
+      <w:r>
+        <w:t>data_creazione</w:t>
+      </w:r>
+      <w:proofErr w:type="spellEnd"/>
+      <w:r>
+        <w:t xml:space="preserve">, </w:t>
+      </w:r>
+      <w:proofErr w:type="spellStart"/>
+      <w:r>
+        <w:t>numero_candidati</w:t>
+      </w:r>
+      <w:proofErr w:type="spellEnd"/>
+      <w:r>
+        <w:t>.</w:t>
       </w:r>
     </w:p>
     <w:p/>
@@ -7883,14 +8210,14 @@
       <w:pPr>
         <w:pStyle w:val="Titolo3"/>
       </w:pPr>
-      <w:bookmarkStart w:id="26" w:name="_Toc39429312"/>
+      <w:bookmarkStart w:id="27" w:name="_Toc39429312"/>
       <w:r>
         <w:lastRenderedPageBreak/>
         <w:t>Diagrammi di Sequenza</w:t>
       </w:r>
-      <w:bookmarkEnd w:id="24"/>
       <w:bookmarkEnd w:id="25"/>
       <w:bookmarkEnd w:id="26"/>
+      <w:bookmarkEnd w:id="27"/>
     </w:p>
     <w:p>
       <w:pPr>
@@ -7935,7 +8262,7 @@
                     <pic:cNvPicPr/>
                   </pic:nvPicPr>
                   <pic:blipFill>
-                    <a:blip r:embed="rId13">
+                    <a:blip r:embed="rId14">
                       <a:extLst>
                         <a:ext uri="{28A0092B-C50C-407E-A947-70E740481C1C}">
                           <a14:useLocalDpi xmlns:a14="http://schemas.microsoft.com/office/drawing/2010/main" val="0"/>
@@ -8014,7 +8341,7 @@
                     <pic:cNvPicPr/>
                   </pic:nvPicPr>
                   <pic:blipFill>
-                    <a:blip r:embed="rId14">
+                    <a:blip r:embed="rId15">
                       <a:extLst>
                         <a:ext uri="{28A0092B-C50C-407E-A947-70E740481C1C}">
                           <a14:useLocalDpi xmlns:a14="http://schemas.microsoft.com/office/drawing/2010/main" val="0"/>
@@ -8086,7 +8413,7 @@
                     <pic:cNvPicPr/>
                   </pic:nvPicPr>
                   <pic:blipFill>
-                    <a:blip r:embed="rId15">
+                    <a:blip r:embed="rId16">
                       <a:extLst>
                         <a:ext uri="{28A0092B-C50C-407E-A947-70E740481C1C}">
                           <a14:useLocalDpi xmlns:a14="http://schemas.microsoft.com/office/drawing/2010/main" val="0"/>
@@ -8162,7 +8489,7 @@
                     <pic:cNvPicPr/>
                   </pic:nvPicPr>
                   <pic:blipFill>
-                    <a:blip r:embed="rId16">
+                    <a:blip r:embed="rId17">
                       <a:extLst>
                         <a:ext uri="{28A0092B-C50C-407E-A947-70E740481C1C}">
                           <a14:useLocalDpi xmlns:a14="http://schemas.microsoft.com/office/drawing/2010/main" val="0"/>
@@ -8240,15 +8567,23 @@
         <w:spacing w:line="360" w:lineRule="auto"/>
         <w:jc w:val="both"/>
       </w:pPr>
-      <w:bookmarkStart w:id="27" w:name="_Toc39429313"/>
+      <w:bookmarkStart w:id="28" w:name="_Toc39429313"/>
       <w:r>
         <w:lastRenderedPageBreak/>
-        <w:t>Data modeling and design</w:t>
-      </w:r>
-      <w:bookmarkEnd w:id="27"/>
-    </w:p>
-    <w:bookmarkEnd w:id="19"/>
+        <w:t xml:space="preserve">Data </w:t>
+      </w:r>
+      <w:proofErr w:type="spellStart"/>
+      <w:r>
+        <w:t>modeling</w:t>
+      </w:r>
+      <w:proofErr w:type="spellEnd"/>
+      <w:r>
+        <w:t xml:space="preserve"> and design</w:t>
+      </w:r>
+      <w:bookmarkEnd w:id="28"/>
+    </w:p>
     <w:bookmarkEnd w:id="20"/>
+    <w:bookmarkEnd w:id="21"/>
     <w:p>
       <w:r>
         <w:t>Qui va fornita la specifica di tutti i dati e le informazioni scambiate dal sistema in corso di realizzazione con l’utenza di riferimento e/o gli eventuali altri sistemi con cui esso comunica. Deve essere descritto il modello logico della base di dati e la sua struttura fisica.</w:t>
@@ -8260,9 +8595,9 @@
       <w:pPr>
         <w:pStyle w:val="Titolo3"/>
       </w:pPr>
-      <w:bookmarkStart w:id="28" w:name="_Toc357915685"/>
-      <w:bookmarkStart w:id="29" w:name="_Toc8064828"/>
-      <w:bookmarkStart w:id="30" w:name="_Toc39429314"/>
+      <w:bookmarkStart w:id="29" w:name="_Toc357915685"/>
+      <w:bookmarkStart w:id="30" w:name="_Toc8064828"/>
+      <w:bookmarkStart w:id="31" w:name="_Toc39429314"/>
       <w:r>
         <w:t xml:space="preserve">Modello </w:t>
       </w:r>
@@ -8272,9 +8607,9 @@
       <w:r>
         <w:t>del Database</w:t>
       </w:r>
-      <w:bookmarkEnd w:id="28"/>
       <w:bookmarkEnd w:id="29"/>
       <w:bookmarkEnd w:id="30"/>
+      <w:bookmarkEnd w:id="31"/>
     </w:p>
     <w:p/>
     <w:p>
@@ -8298,7 +8633,7 @@
                     <pic:cNvPicPr/>
                   </pic:nvPicPr>
                   <pic:blipFill>
-                    <a:blip r:embed="rId17"/>
+                    <a:blip r:embed="rId18"/>
                     <a:stretch>
                       <a:fillRect/>
                     </a:stretch>
@@ -8331,12 +8666,12 @@
       <w:pPr>
         <w:pStyle w:val="Titolo3"/>
       </w:pPr>
-      <w:bookmarkStart w:id="31" w:name="_Toc39429315"/>
+      <w:bookmarkStart w:id="32" w:name="_Toc39429315"/>
       <w:r>
         <w:lastRenderedPageBreak/>
         <w:t>Struttura fisica del Database</w:t>
       </w:r>
-      <w:bookmarkEnd w:id="31"/>
+      <w:bookmarkEnd w:id="32"/>
     </w:p>
     <w:p>
       <w:pPr>
@@ -8347,7 +8682,7 @@
           <w:rFonts w:ascii="Verdana" w:hAnsi="Verdana"/>
         </w:rPr>
       </w:pPr>
-      <w:bookmarkStart w:id="32" w:name="_Toc39429316"/>
+      <w:bookmarkStart w:id="33" w:name="_Toc39429316"/>
       <w:r>
         <w:rPr>
           <w:rFonts w:ascii="Verdana" w:hAnsi="Verdana"/>
@@ -8355,27 +8690,27 @@
         <w:lastRenderedPageBreak/>
         <w:t>Glossario</w:t>
       </w:r>
-      <w:bookmarkEnd w:id="32"/>
+      <w:bookmarkEnd w:id="33"/>
     </w:p>
     <w:p>
       <w:pPr>
         <w:pStyle w:val="Titolo2"/>
       </w:pPr>
-      <w:bookmarkStart w:id="33" w:name="_Toc39429317"/>
+      <w:bookmarkStart w:id="34" w:name="_Toc39429317"/>
       <w:r>
         <w:t>Acronimi</w:t>
       </w:r>
-      <w:bookmarkEnd w:id="33"/>
+      <w:bookmarkEnd w:id="34"/>
     </w:p>
     <w:p>
       <w:pPr>
         <w:pStyle w:val="Titolo2"/>
       </w:pPr>
-      <w:bookmarkStart w:id="34" w:name="_Toc39429318"/>
+      <w:bookmarkStart w:id="35" w:name="_Toc39429318"/>
       <w:r>
         <w:t>Definizioni</w:t>
       </w:r>
-      <w:bookmarkEnd w:id="34"/>
+      <w:bookmarkEnd w:id="35"/>
     </w:p>
     <w:p/>
     <w:tbl>
@@ -8526,9 +8861,11 @@
             <w:tcW w:w="2965" w:type="dxa"/>
           </w:tcPr>
           <w:p>
+            <w:proofErr w:type="spellStart"/>
             <w:r>
               <w:t>Teammate</w:t>
             </w:r>
+            <w:proofErr w:type="spellEnd"/>
           </w:p>
         </w:tc>
         <w:tc>
@@ -8595,12 +8932,12 @@
     </w:p>
     <w:p/>
     <w:sectPr>
-      <w:headerReference w:type="even" r:id="rId18"/>
-      <w:headerReference w:type="default" r:id="rId19"/>
-      <w:footerReference w:type="even" r:id="rId20"/>
-      <w:footerReference w:type="default" r:id="rId21"/>
-      <w:headerReference w:type="first" r:id="rId22"/>
-      <w:footerReference w:type="first" r:id="rId23"/>
+      <w:headerReference w:type="even" r:id="rId19"/>
+      <w:headerReference w:type="default" r:id="rId20"/>
+      <w:footerReference w:type="even" r:id="rId21"/>
+      <w:footerReference w:type="default" r:id="rId22"/>
+      <w:headerReference w:type="first" r:id="rId23"/>
+      <w:footerReference w:type="first" r:id="rId24"/>
       <w:pgSz w:w="11906" w:h="16838"/>
       <w:pgMar w:top="1797" w:right="1440" w:bottom="1797" w:left="1440" w:header="624" w:footer="1134" w:gutter="0"/>
       <w:cols w:space="708"/>
@@ -9006,7 +9343,7 @@
                   </a:ln>
                   <a:extLst>
                     <a:ext uri="{FAA26D3D-D897-4be2-8F04-BA451C77F1D7}">
-                      <ma14:placeholderFlag xmlns="" xmlns:mo="http://schemas.microsoft.com/office/mac/office/2008/main" xmlns:mv="urn:schemas-microsoft-com:mac:vml" xmlns:o="urn:schemas-microsoft-com:office:office" xmlns:v="urn:schemas-microsoft-com:vml" xmlns:w10="urn:schemas-microsoft-com:office:word" xmlns:w="http://schemas.openxmlformats.org/wordprocessingml/2006/main" xmlns:ma14="http://schemas.microsoft.com/office/mac/drawingml/2011/main" xmlns:a14="http://schemas.microsoft.com/office/drawing/2010/main"/>
+                      <ma14:placeholderFlag xmlns:a14="http://schemas.microsoft.com/office/drawing/2010/main" xmlns:ma14="http://schemas.microsoft.com/office/mac/drawingml/2011/main" xmlns:w="http://schemas.openxmlformats.org/wordprocessingml/2006/main" xmlns:w10="urn:schemas-microsoft-com:office:word" xmlns:v="urn:schemas-microsoft-com:vml" xmlns:o="urn:schemas-microsoft-com:office:office" xmlns:mv="urn:schemas-microsoft-com:mac:vml" xmlns:mo="http://schemas.microsoft.com/office/mac/office/2008/main" xmlns=""/>
                     </a:ext>
                   </a:extLst>
                 </pic:spPr>
@@ -10812,7 +11149,7 @@
 </file>
 
 <file path=customXml/itemProps1.xml><?xml version="1.0" encoding="utf-8"?>
-<ds:datastoreItem xmlns:ds="http://schemas.openxmlformats.org/officeDocument/2006/customXml" ds:itemID="{C8F0DC42-DFB0-4867-99CE-7F08BD5147C7}">
+<ds:datastoreItem xmlns:ds="http://schemas.openxmlformats.org/officeDocument/2006/customXml" ds:itemID="{D023AE85-165C-4BA6-8A1B-845D6E43711F}">
   <ds:schemaRefs>
     <ds:schemaRef ds:uri="http://schemas.openxmlformats.org/officeDocument/2006/bibliography"/>
   </ds:schemaRefs>

--- a/Documentazione di progetto/Sprint Report.docx
+++ b/Documentazione di progetto/Sprint Report.docx
@@ -52,7 +52,6 @@
           <w:szCs w:val="48"/>
         </w:rPr>
       </w:pPr>
-      <w:proofErr w:type="spellStart"/>
       <w:r>
         <w:rPr>
           <w:b/>
@@ -61,7 +60,6 @@
         </w:rPr>
         <w:t>TeamUp</w:t>
       </w:r>
-      <w:proofErr w:type="spellEnd"/>
     </w:p>
     <w:p>
       <w:pPr>
@@ -164,25 +162,7 @@
           <w:sz w:val="32"/>
           <w:szCs w:val="32"/>
         </w:rPr>
-        <w:t xml:space="preserve">Ingegneria del Software </w:t>
-      </w:r>
-      <w:proofErr w:type="spellStart"/>
-      <w:r>
-        <w:rPr>
-          <w:rFonts w:ascii="Verdana" w:hAnsi="Verdana"/>
-          <w:sz w:val="32"/>
-          <w:szCs w:val="32"/>
-        </w:rPr>
-        <w:t>a.a</w:t>
-      </w:r>
-      <w:proofErr w:type="spellEnd"/>
-      <w:r>
-        <w:rPr>
-          <w:rFonts w:ascii="Verdana" w:hAnsi="Verdana"/>
-          <w:sz w:val="32"/>
-          <w:szCs w:val="32"/>
-        </w:rPr>
-        <w:t>. 2019-2020</w:t>
+        <w:t>Ingegneria del Software a.a. 2019-2020</w:t>
       </w:r>
     </w:p>
     <w:p>
@@ -224,21 +204,12 @@
           <w:szCs w:val="26"/>
         </w:rPr>
       </w:pPr>
-      <w:proofErr w:type="spellStart"/>
       <w:r>
         <w:rPr>
           <w:sz w:val="26"/>
           <w:szCs w:val="26"/>
         </w:rPr>
-        <w:t>Insabato</w:t>
-      </w:r>
-      <w:proofErr w:type="spellEnd"/>
-      <w:r>
-        <w:rPr>
-          <w:sz w:val="26"/>
-          <w:szCs w:val="26"/>
-        </w:rPr>
-        <w:t xml:space="preserve"> Daniele 697904 ITPS danieleins@outlook.it</w:t>
+        <w:t>Insabato Daniele 697904 ITPS danieleins@outlook.it</w:t>
       </w:r>
     </w:p>
     <w:p>
@@ -284,21 +255,12 @@
           <w:szCs w:val="26"/>
         </w:rPr>
       </w:pPr>
-      <w:proofErr w:type="spellStart"/>
       <w:r>
         <w:rPr>
           <w:sz w:val="26"/>
           <w:szCs w:val="26"/>
         </w:rPr>
-        <w:t>Piteo</w:t>
-      </w:r>
-      <w:proofErr w:type="spellEnd"/>
-      <w:r>
-        <w:rPr>
-          <w:sz w:val="26"/>
-          <w:szCs w:val="26"/>
-        </w:rPr>
-        <w:t xml:space="preserve"> Alfonso </w:t>
+        <w:t xml:space="preserve">Piteo Alfonso </w:t>
       </w:r>
       <w:r>
         <w:rPr>
@@ -381,14 +343,12 @@
           <w:szCs w:val="72"/>
         </w:rPr>
       </w:pPr>
-      <w:proofErr w:type="spellStart"/>
       <w:r>
         <w:rPr>
           <w:szCs w:val="72"/>
         </w:rPr>
         <w:t>TeamUp</w:t>
       </w:r>
-      <w:proofErr w:type="spellEnd"/>
     </w:p>
     <w:p>
       <w:pPr>
@@ -1108,13 +1068,8 @@
           </w:tcPr>
           <w:p>
             <w:r>
-              <w:t xml:space="preserve">Espulsione </w:t>
-            </w:r>
-            <w:proofErr w:type="spellStart"/>
-            <w:r>
-              <w:t>Teammate</w:t>
-            </w:r>
-            <w:proofErr w:type="spellEnd"/>
+              <w:t>Espulsione Teammate</w:t>
+            </w:r>
           </w:p>
         </w:tc>
       </w:tr>
@@ -1356,22 +1311,9 @@
       <w:bookmarkStart w:id="6" w:name="_Toc8064815"/>
       <w:r>
         <w:lastRenderedPageBreak/>
-        <w:t xml:space="preserve">Product </w:t>
-      </w:r>
-      <w:proofErr w:type="spellStart"/>
-      <w:r>
-        <w:t>Requirement</w:t>
-      </w:r>
-      <w:proofErr w:type="spellEnd"/>
-      <w:r>
-        <w:t xml:space="preserve"> </w:t>
-      </w:r>
-      <w:proofErr w:type="spellStart"/>
-      <w:r>
-        <w:t>Specification</w:t>
+        <w:t>Product Requirement Specification</w:t>
       </w:r>
       <w:bookmarkEnd w:id="4"/>
-      <w:proofErr w:type="spellEnd"/>
       <w:r>
         <w:t xml:space="preserve"> </w:t>
       </w:r>
@@ -2757,7 +2699,15 @@
               <w:jc w:val="left"/>
             </w:pPr>
             <w:r>
-              <w:t>4.Il sistema re-indirizza l’utente nella home page.</w:t>
+              <w:t xml:space="preserve">4.Il sistema re-indirizza l’utente </w:t>
+            </w:r>
+            <w:r>
+              <w:t>a</w:t>
+            </w:r>
+            <w:bookmarkStart w:id="8" w:name="_GoBack"/>
+            <w:bookmarkEnd w:id="8"/>
+            <w:r>
+              <w:t>lla home page.</w:t>
             </w:r>
           </w:p>
         </w:tc>
@@ -3737,39 +3687,15 @@
               <w:jc w:val="left"/>
             </w:pPr>
             <w:r>
-              <w:t xml:space="preserve">2.L’utente viene re-indirizzato in </w:t>
-            </w:r>
-            <w:proofErr w:type="spellStart"/>
-            <w:r>
-              <w:t>modify</w:t>
-            </w:r>
-            <w:proofErr w:type="spellEnd"/>
-            <w:r>
-              <w:t xml:space="preserve"> </w:t>
-            </w:r>
-            <w:proofErr w:type="spellStart"/>
-            <w:r>
-              <w:t>profile</w:t>
-            </w:r>
-            <w:proofErr w:type="spellEnd"/>
-            <w:r>
-              <w:t xml:space="preserve"> page.</w:t>
-            </w:r>
-          </w:p>
-          <w:p>
-            <w:pPr>
-              <w:jc w:val="left"/>
-            </w:pPr>
-            <w:r>
-              <w:t xml:space="preserve">3.L’utente seleziona il dato del profilo che vuole modificare. </w:t>
-            </w:r>
-            <w:proofErr w:type="spellStart"/>
-            <w:r>
-              <w:t>Finchè</w:t>
-            </w:r>
-            <w:proofErr w:type="spellEnd"/>
-            <w:r>
-              <w:t xml:space="preserve"> i dati inseriti dall’utente non sono validi:</w:t>
+              <w:t>2.L’utente viene re-indirizzato in modify profile page.</w:t>
+            </w:r>
+          </w:p>
+          <w:p>
+            <w:pPr>
+              <w:jc w:val="left"/>
+            </w:pPr>
+            <w:r>
+              <w:t>3.L’utente seleziona il dato del profilo che vuole modificare. Finchè i dati inseriti dall’utente non sono validi:</w:t>
             </w:r>
           </w:p>
           <w:p>
@@ -3793,15 +3719,7 @@
               <w:jc w:val="left"/>
             </w:pPr>
             <w:r>
-              <w:t xml:space="preserve">4.Il sistema re-indirizza l’utente in </w:t>
-            </w:r>
-            <w:proofErr w:type="spellStart"/>
-            <w:r>
-              <w:t>Profile</w:t>
-            </w:r>
-            <w:proofErr w:type="spellEnd"/>
-            <w:r>
-              <w:t xml:space="preserve"> page.</w:t>
+              <w:t>4.Il sistema re-indirizza l’utente in Profile page.</w:t>
             </w:r>
           </w:p>
         </w:tc>
@@ -4692,15 +4610,7 @@
               <w:jc w:val="left"/>
             </w:pPr>
             <w:r>
-              <w:t xml:space="preserve">2.L’utente viene re-indirizzato in </w:t>
-            </w:r>
-            <w:proofErr w:type="spellStart"/>
-            <w:r>
-              <w:t>insert</w:t>
-            </w:r>
-            <w:proofErr w:type="spellEnd"/>
-            <w:r>
-              <w:t xml:space="preserve"> project page.</w:t>
+              <w:t>2.L’utente viene re-indirizzato in insert project page.</w:t>
             </w:r>
           </w:p>
         </w:tc>
@@ -5320,13 +5230,8 @@
             <w:r>
               <w:t xml:space="preserve">2.L’utente viene re-indirizzato su </w:t>
             </w:r>
-            <w:proofErr w:type="spellStart"/>
-            <w:r>
-              <w:t>modify</w:t>
-            </w:r>
-            <w:proofErr w:type="spellEnd"/>
-            <w:r>
-              <w:t xml:space="preserve"> </w:t>
+            <w:r>
+              <w:t xml:space="preserve">modify </w:t>
             </w:r>
             <w:r>
               <w:t>project page.</w:t>
@@ -6567,31 +6472,15 @@
               <w:jc w:val="left"/>
             </w:pPr>
             <w:r>
-              <w:t xml:space="preserve">   2.</w:t>
-            </w:r>
-            <w:proofErr w:type="gramStart"/>
-            <w:r>
-              <w:t>1.Il</w:t>
-            </w:r>
-            <w:proofErr w:type="gramEnd"/>
-            <w:r>
-              <w:t xml:space="preserve"> leader conferma la candidatura.</w:t>
-            </w:r>
-          </w:p>
-          <w:p>
-            <w:pPr>
-              <w:jc w:val="left"/>
-            </w:pPr>
-            <w:r>
-              <w:t xml:space="preserve">   2.</w:t>
-            </w:r>
-            <w:proofErr w:type="gramStart"/>
-            <w:r>
-              <w:t>2.Il</w:t>
-            </w:r>
-            <w:proofErr w:type="gramEnd"/>
-            <w:r>
-              <w:t xml:space="preserve"> leader rifiuta la candidatura.</w:t>
+              <w:t xml:space="preserve">   2.1.Il leader conferma la candidatura.</w:t>
+            </w:r>
+          </w:p>
+          <w:p>
+            <w:pPr>
+              <w:jc w:val="left"/>
+            </w:pPr>
+            <w:r>
+              <w:t xml:space="preserve">   2.2.Il leader rifiuta la candidatura.</w:t>
             </w:r>
           </w:p>
           <w:p>
@@ -6676,13 +6565,8 @@
       </w:pPr>
       <w:r>
         <w:lastRenderedPageBreak/>
-        <w:t xml:space="preserve">Espulsione </w:t>
-      </w:r>
-      <w:proofErr w:type="spellStart"/>
-      <w:r>
-        <w:t>teammate</w:t>
-      </w:r>
-      <w:proofErr w:type="spellEnd"/>
+        <w:t>Espulsione teammate</w:t>
+      </w:r>
     </w:p>
     <w:tbl>
       <w:tblPr>
@@ -6717,13 +6601,8 @@
               <w:jc w:val="left"/>
             </w:pPr>
             <w:r>
-              <w:t xml:space="preserve">Espulsione </w:t>
-            </w:r>
-            <w:proofErr w:type="spellStart"/>
-            <w:r>
-              <w:t>teammate</w:t>
-            </w:r>
-            <w:proofErr w:type="spellEnd"/>
+              <w:t>Espulsione teammate</w:t>
+            </w:r>
           </w:p>
         </w:tc>
       </w:tr>
@@ -6778,15 +6657,7 @@
               <w:jc w:val="left"/>
             </w:pPr>
             <w:r>
-              <w:t>Il leader espelle l’utente (</w:t>
-            </w:r>
-            <w:proofErr w:type="spellStart"/>
-            <w:r>
-              <w:t>teammate</w:t>
-            </w:r>
-            <w:proofErr w:type="spellEnd"/>
-            <w:r>
-              <w:t>) dal team del progetto.</w:t>
+              <w:t>Il leader espelle l’utente (teammate) dal team del progetto.</w:t>
             </w:r>
           </w:p>
         </w:tc>
@@ -6814,15 +6685,7 @@
               <w:jc w:val="left"/>
             </w:pPr>
             <w:r>
-              <w:t>L’utente (</w:t>
-            </w:r>
-            <w:proofErr w:type="spellStart"/>
-            <w:r>
-              <w:t>teammate</w:t>
-            </w:r>
-            <w:proofErr w:type="spellEnd"/>
-            <w:r>
-              <w:t>) deve far parte del team del progetto.</w:t>
+              <w:t>L’utente (teammate) deve far parte del team del progetto.</w:t>
             </w:r>
           </w:p>
         </w:tc>
@@ -6877,11 +6740,9 @@
             <w:pPr>
               <w:jc w:val="left"/>
             </w:pPr>
-            <w:proofErr w:type="spellStart"/>
             <w:r>
               <w:t>Teammate</w:t>
             </w:r>
-            <w:proofErr w:type="spellEnd"/>
           </w:p>
         </w:tc>
       </w:tr>
@@ -6928,15 +6789,7 @@
               <w:jc w:val="left"/>
             </w:pPr>
             <w:r>
-              <w:t xml:space="preserve">2.Il leader seleziona ed espelle il </w:t>
-            </w:r>
-            <w:proofErr w:type="spellStart"/>
-            <w:r>
-              <w:t>teammate</w:t>
-            </w:r>
-            <w:proofErr w:type="spellEnd"/>
-            <w:r>
-              <w:t>.</w:t>
+              <w:t>2.Il leader seleziona ed espelle il teammate.</w:t>
             </w:r>
           </w:p>
           <w:p>
@@ -6972,15 +6825,7 @@
               <w:jc w:val="left"/>
             </w:pPr>
             <w:r>
-              <w:t xml:space="preserve">Il leader ha effettuato l’espulsione del </w:t>
-            </w:r>
-            <w:proofErr w:type="spellStart"/>
-            <w:r>
-              <w:t>teammate</w:t>
-            </w:r>
-            <w:proofErr w:type="spellEnd"/>
-            <w:r>
-              <w:t xml:space="preserve"> con successo.</w:t>
+              <w:t>Il leader ha effettuato l’espulsione del teammate con successo.</w:t>
             </w:r>
           </w:p>
         </w:tc>
@@ -7123,239 +6968,213 @@
               <w:jc w:val="left"/>
             </w:pPr>
             <w:r>
-              <w:t>L’utente (</w:t>
-            </w:r>
-            <w:proofErr w:type="spellStart"/>
+              <w:t>L’utente (teammate) abbandona il team del progetto.</w:t>
+            </w:r>
+          </w:p>
+        </w:tc>
+      </w:tr>
+      <w:tr>
+        <w:tc>
+          <w:tcPr>
+            <w:tcW w:w="4508" w:type="dxa"/>
+          </w:tcPr>
+          <w:p>
+            <w:pPr>
+              <w:jc w:val="left"/>
+            </w:pPr>
+            <w:r>
+              <w:t>Pre-condizioni</w:t>
+            </w:r>
+          </w:p>
+        </w:tc>
+        <w:tc>
+          <w:tcPr>
+            <w:tcW w:w="4508" w:type="dxa"/>
+          </w:tcPr>
+          <w:p>
+            <w:pPr>
+              <w:jc w:val="left"/>
+            </w:pPr>
+            <w:r>
+              <w:t>L’utente (teammate) deve far parte del team del progetto.</w:t>
+            </w:r>
+          </w:p>
+        </w:tc>
+      </w:tr>
+      <w:tr>
+        <w:tc>
+          <w:tcPr>
+            <w:tcW w:w="4508" w:type="dxa"/>
+          </w:tcPr>
+          <w:p>
+            <w:pPr>
+              <w:jc w:val="left"/>
+            </w:pPr>
+            <w:r>
+              <w:t>Attori primari</w:t>
+            </w:r>
+          </w:p>
+        </w:tc>
+        <w:tc>
+          <w:tcPr>
+            <w:tcW w:w="4508" w:type="dxa"/>
+          </w:tcPr>
+          <w:p>
+            <w:pPr>
+              <w:jc w:val="left"/>
+            </w:pPr>
+            <w:r>
+              <w:t>Teammate</w:t>
+            </w:r>
+          </w:p>
+        </w:tc>
+      </w:tr>
+      <w:tr>
+        <w:tc>
+          <w:tcPr>
+            <w:tcW w:w="4508" w:type="dxa"/>
+          </w:tcPr>
+          <w:p>
+            <w:pPr>
+              <w:jc w:val="left"/>
+            </w:pPr>
+            <w:r>
+              <w:t xml:space="preserve">Attori secondari </w:t>
+            </w:r>
+          </w:p>
+        </w:tc>
+        <w:tc>
+          <w:tcPr>
+            <w:tcW w:w="4508" w:type="dxa"/>
+          </w:tcPr>
+          <w:p>
+            <w:pPr>
+              <w:jc w:val="left"/>
+            </w:pPr>
+            <w:r>
+              <w:t>Nessuno</w:t>
+            </w:r>
+          </w:p>
+        </w:tc>
+      </w:tr>
+      <w:tr>
+        <w:tc>
+          <w:tcPr>
+            <w:tcW w:w="4508" w:type="dxa"/>
+          </w:tcPr>
+          <w:p>
+            <w:pPr>
+              <w:jc w:val="left"/>
+            </w:pPr>
+            <w:r>
+              <w:t>Sequenza principale degli eventi</w:t>
+            </w:r>
+          </w:p>
+        </w:tc>
+        <w:tc>
+          <w:tcPr>
+            <w:tcW w:w="4508" w:type="dxa"/>
+          </w:tcPr>
+          <w:p>
+            <w:pPr>
+              <w:jc w:val="left"/>
+            </w:pPr>
+            <w:r>
+              <w:t>1.</w:t>
+            </w:r>
+            <w:r>
+              <w:t xml:space="preserve">Il caso d’uso inizia quando </w:t>
+            </w:r>
+            <w:r>
+              <w:t xml:space="preserve">il </w:t>
+            </w:r>
             <w:r>
               <w:t>teammate</w:t>
             </w:r>
-            <w:proofErr w:type="spellEnd"/>
-            <w:r>
-              <w:t>) abbandona il team del progetto.</w:t>
-            </w:r>
-          </w:p>
-        </w:tc>
-      </w:tr>
-      <w:tr>
-        <w:tc>
-          <w:tcPr>
-            <w:tcW w:w="4508" w:type="dxa"/>
-          </w:tcPr>
-          <w:p>
-            <w:pPr>
-              <w:jc w:val="left"/>
-            </w:pPr>
-            <w:r>
-              <w:t>Pre-condizioni</w:t>
-            </w:r>
-          </w:p>
-        </w:tc>
-        <w:tc>
-          <w:tcPr>
-            <w:tcW w:w="4508" w:type="dxa"/>
-          </w:tcPr>
-          <w:p>
-            <w:pPr>
-              <w:jc w:val="left"/>
-            </w:pPr>
-            <w:r>
-              <w:t>L’utente (</w:t>
-            </w:r>
-            <w:proofErr w:type="spellStart"/>
+            <w:r>
+              <w:t xml:space="preserve"> clicca “</w:t>
+            </w:r>
+            <w:r>
+              <w:t>Abbandona team</w:t>
+            </w:r>
+            <w:r>
+              <w:t>”.</w:t>
+            </w:r>
+          </w:p>
+          <w:p>
+            <w:pPr>
+              <w:jc w:val="left"/>
+            </w:pPr>
+            <w:r>
+              <w:t xml:space="preserve">2.Il </w:t>
+            </w:r>
             <w:r>
               <w:t>teammate</w:t>
             </w:r>
-            <w:proofErr w:type="spellEnd"/>
-            <w:r>
-              <w:t>) deve far parte del team del progetto.</w:t>
-            </w:r>
-          </w:p>
-        </w:tc>
-      </w:tr>
-      <w:tr>
-        <w:tc>
-          <w:tcPr>
-            <w:tcW w:w="4508" w:type="dxa"/>
-          </w:tcPr>
-          <w:p>
-            <w:pPr>
-              <w:jc w:val="left"/>
-            </w:pPr>
-            <w:r>
-              <w:t>Attori primari</w:t>
-            </w:r>
-          </w:p>
-        </w:tc>
-        <w:tc>
-          <w:tcPr>
-            <w:tcW w:w="4508" w:type="dxa"/>
-          </w:tcPr>
-          <w:p>
-            <w:pPr>
-              <w:jc w:val="left"/>
-            </w:pPr>
-            <w:proofErr w:type="spellStart"/>
-            <w:r>
-              <w:t>Teammate</w:t>
-            </w:r>
-            <w:proofErr w:type="spellEnd"/>
-          </w:p>
-        </w:tc>
-      </w:tr>
-      <w:tr>
-        <w:tc>
-          <w:tcPr>
-            <w:tcW w:w="4508" w:type="dxa"/>
-          </w:tcPr>
-          <w:p>
-            <w:pPr>
-              <w:jc w:val="left"/>
-            </w:pPr>
-            <w:r>
-              <w:t xml:space="preserve">Attori secondari </w:t>
-            </w:r>
-          </w:p>
-        </w:tc>
-        <w:tc>
-          <w:tcPr>
-            <w:tcW w:w="4508" w:type="dxa"/>
-          </w:tcPr>
-          <w:p>
-            <w:pPr>
-              <w:jc w:val="left"/>
-            </w:pPr>
-            <w:r>
-              <w:t>Nessuno</w:t>
-            </w:r>
-          </w:p>
-        </w:tc>
-      </w:tr>
-      <w:tr>
-        <w:tc>
-          <w:tcPr>
-            <w:tcW w:w="4508" w:type="dxa"/>
-          </w:tcPr>
-          <w:p>
-            <w:pPr>
-              <w:jc w:val="left"/>
-            </w:pPr>
-            <w:r>
-              <w:t>Sequenza principale degli eventi</w:t>
-            </w:r>
-          </w:p>
-        </w:tc>
-        <w:tc>
-          <w:tcPr>
-            <w:tcW w:w="4508" w:type="dxa"/>
-          </w:tcPr>
-          <w:p>
-            <w:pPr>
-              <w:jc w:val="left"/>
-            </w:pPr>
-            <w:r>
-              <w:t>1.</w:t>
-            </w:r>
-            <w:r>
-              <w:t xml:space="preserve">Il caso d’uso inizia quando </w:t>
-            </w:r>
-            <w:r>
-              <w:t xml:space="preserve">il </w:t>
-            </w:r>
-            <w:proofErr w:type="spellStart"/>
+            <w:r>
+              <w:t xml:space="preserve"> </w:t>
+            </w:r>
+            <w:r>
+              <w:t>seleziona il progetto e abbandona</w:t>
+            </w:r>
+            <w:r>
+              <w:t>.</w:t>
+            </w:r>
+          </w:p>
+          <w:p>
+            <w:pPr>
+              <w:jc w:val="left"/>
+            </w:pPr>
+            <w:r>
+              <w:t xml:space="preserve">3.Il </w:t>
+            </w:r>
             <w:r>
               <w:t>teammate</w:t>
             </w:r>
-            <w:proofErr w:type="spellEnd"/>
-            <w:r>
-              <w:t xml:space="preserve"> clicca “</w:t>
-            </w:r>
-            <w:r>
-              <w:t>Abbandona team</w:t>
-            </w:r>
-            <w:r>
-              <w:t>”.</w:t>
-            </w:r>
-          </w:p>
-          <w:p>
-            <w:pPr>
-              <w:jc w:val="left"/>
-            </w:pPr>
-            <w:r>
-              <w:t xml:space="preserve">2.Il </w:t>
-            </w:r>
-            <w:proofErr w:type="spellStart"/>
+            <w:r>
+              <w:t xml:space="preserve"> viene re-indirizzato home page.</w:t>
+            </w:r>
+          </w:p>
+        </w:tc>
+      </w:tr>
+      <w:tr>
+        <w:tc>
+          <w:tcPr>
+            <w:tcW w:w="4508" w:type="dxa"/>
+          </w:tcPr>
+          <w:p>
+            <w:pPr>
+              <w:jc w:val="left"/>
+            </w:pPr>
+            <w:r>
+              <w:t>Post-condizioni</w:t>
+            </w:r>
+          </w:p>
+        </w:tc>
+        <w:tc>
+          <w:tcPr>
+            <w:tcW w:w="4508" w:type="dxa"/>
+          </w:tcPr>
+          <w:p>
+            <w:pPr>
+              <w:jc w:val="left"/>
+            </w:pPr>
+            <w:r>
+              <w:t xml:space="preserve">Il </w:t>
+            </w:r>
             <w:r>
               <w:t>teammate</w:t>
             </w:r>
-            <w:proofErr w:type="spellEnd"/>
-            <w:r>
-              <w:t xml:space="preserve"> </w:t>
-            </w:r>
-            <w:r>
-              <w:t>seleziona il progetto e abbandona</w:t>
+            <w:r>
+              <w:t xml:space="preserve"> ha </w:t>
+            </w:r>
+            <w:r>
+              <w:t>abbandonato con successo il team del progetto</w:t>
             </w:r>
             <w:r>
               <w:t>.</w:t>
             </w:r>
           </w:p>
-          <w:p>
-            <w:pPr>
-              <w:jc w:val="left"/>
-            </w:pPr>
-            <w:r>
-              <w:t xml:space="preserve">3.Il </w:t>
-            </w:r>
-            <w:proofErr w:type="spellStart"/>
-            <w:r>
-              <w:t>teammate</w:t>
-            </w:r>
-            <w:proofErr w:type="spellEnd"/>
-            <w:r>
-              <w:t xml:space="preserve"> viene re-indirizzato home page.</w:t>
-            </w:r>
-          </w:p>
-        </w:tc>
-      </w:tr>
-      <w:tr>
-        <w:tc>
-          <w:tcPr>
-            <w:tcW w:w="4508" w:type="dxa"/>
-          </w:tcPr>
-          <w:p>
-            <w:pPr>
-              <w:jc w:val="left"/>
-            </w:pPr>
-            <w:r>
-              <w:t>Post-condizioni</w:t>
-            </w:r>
-          </w:p>
-        </w:tc>
-        <w:tc>
-          <w:tcPr>
-            <w:tcW w:w="4508" w:type="dxa"/>
-          </w:tcPr>
-          <w:p>
-            <w:pPr>
-              <w:jc w:val="left"/>
-            </w:pPr>
-            <w:r>
-              <w:t xml:space="preserve">Il </w:t>
-            </w:r>
-            <w:proofErr w:type="spellStart"/>
-            <w:r>
-              <w:t>teammate</w:t>
-            </w:r>
-            <w:proofErr w:type="spellEnd"/>
-            <w:r>
-              <w:t xml:space="preserve"> ha </w:t>
-            </w:r>
-            <w:r>
-              <w:t>abbandonato con successo il team del progetto</w:t>
-            </w:r>
-            <w:r>
-              <w:t>.</w:t>
-            </w:r>
-          </w:p>
         </w:tc>
       </w:tr>
       <w:tr>
@@ -7392,15 +7211,15 @@
       <w:pPr>
         <w:pStyle w:val="Titolo3"/>
       </w:pPr>
-      <w:bookmarkStart w:id="8" w:name="_Toc357915676"/>
-      <w:bookmarkStart w:id="9" w:name="_Toc8064819"/>
-      <w:bookmarkStart w:id="10" w:name="_Toc39429304"/>
+      <w:bookmarkStart w:id="9" w:name="_Toc357915676"/>
+      <w:bookmarkStart w:id="10" w:name="_Toc8064819"/>
+      <w:bookmarkStart w:id="11" w:name="_Toc39429304"/>
       <w:r>
         <w:t>Altro</w:t>
       </w:r>
-      <w:bookmarkEnd w:id="8"/>
       <w:bookmarkEnd w:id="9"/>
       <w:bookmarkEnd w:id="10"/>
+      <w:bookmarkEnd w:id="11"/>
     </w:p>
     <w:p/>
     <w:p/>
@@ -7417,24 +7236,24 @@
       <w:pPr>
         <w:pStyle w:val="Titolo2"/>
       </w:pPr>
-      <w:bookmarkStart w:id="11" w:name="_Toc39429305"/>
-      <w:bookmarkStart w:id="12" w:name="_Toc357915678"/>
-      <w:bookmarkStart w:id="13" w:name="_Toc8064821"/>
+      <w:bookmarkStart w:id="12" w:name="_Toc39429305"/>
+      <w:bookmarkStart w:id="13" w:name="_Toc357915678"/>
+      <w:bookmarkStart w:id="14" w:name="_Toc8064821"/>
       <w:r>
         <w:lastRenderedPageBreak/>
         <w:t>System Architecture</w:t>
       </w:r>
-      <w:bookmarkEnd w:id="11"/>
+      <w:bookmarkEnd w:id="12"/>
     </w:p>
     <w:p>
       <w:pPr>
         <w:pStyle w:val="Titolo3"/>
       </w:pPr>
-      <w:bookmarkStart w:id="14" w:name="_Toc39429306"/>
+      <w:bookmarkStart w:id="15" w:name="_Toc39429306"/>
       <w:r>
         <w:t>Diagramma delle Componenti</w:t>
       </w:r>
-      <w:bookmarkEnd w:id="14"/>
+      <w:bookmarkEnd w:id="15"/>
     </w:p>
     <w:p/>
     <w:p>
@@ -7492,12 +7311,12 @@
       <w:pPr>
         <w:pStyle w:val="Titolo3"/>
       </w:pPr>
-      <w:bookmarkStart w:id="15" w:name="_Toc39429307"/>
+      <w:bookmarkStart w:id="16" w:name="_Toc39429307"/>
       <w:r>
         <w:lastRenderedPageBreak/>
         <w:t>Specifica delle componenti</w:t>
       </w:r>
-      <w:bookmarkEnd w:id="15"/>
+      <w:bookmarkEnd w:id="16"/>
     </w:p>
     <w:p>
       <w:r>
@@ -7539,13 +7358,8 @@
       <w:r>
         <w:t xml:space="preserve">Il </w:t>
       </w:r>
-      <w:proofErr w:type="spellStart"/>
-      <w:r>
-        <w:t>DataBase</w:t>
-      </w:r>
-      <w:proofErr w:type="spellEnd"/>
-      <w:r>
-        <w:t xml:space="preserve"> Management System è il sistema di gestione dei dati utente, candidato e progetto.</w:t>
+      <w:r>
+        <w:t>DataBase Management System è il sistema di gestione dei dati utente, candidato e progetto.</w:t>
       </w:r>
     </w:p>
     <w:p/>
@@ -7681,65 +7495,17 @@
     </w:p>
     <w:p>
       <w:r>
-        <w:t xml:space="preserve">Relazione </w:t>
-      </w:r>
-      <w:proofErr w:type="spellStart"/>
-      <w:r>
-        <w:t>Teammate-Teammate</w:t>
-      </w:r>
-      <w:proofErr w:type="spellEnd"/>
-      <w:r>
-        <w:t xml:space="preserve">: Interfaccia grafica(chat) che i </w:t>
-      </w:r>
-      <w:proofErr w:type="spellStart"/>
-      <w:r>
-        <w:t>Teammate</w:t>
-      </w:r>
-      <w:proofErr w:type="spellEnd"/>
-      <w:r>
-        <w:t xml:space="preserve"> di un progetto visualizzano durante la fase d’interazione tra loro;</w:t>
-      </w:r>
-    </w:p>
-    <w:p>
-      <w:r>
-        <w:t xml:space="preserve">Relazione </w:t>
-      </w:r>
-      <w:proofErr w:type="spellStart"/>
-      <w:r>
-        <w:t>Teammate</w:t>
-      </w:r>
-      <w:proofErr w:type="spellEnd"/>
-      <w:r>
-        <w:t xml:space="preserve">-Leader: Interfaccia grafica(chat) che i </w:t>
-      </w:r>
-      <w:proofErr w:type="spellStart"/>
-      <w:r>
-        <w:t>Teammate</w:t>
-      </w:r>
-      <w:proofErr w:type="spellEnd"/>
-      <w:r>
-        <w:t xml:space="preserve"> e il Leader di un progetto visualizzano durante la fase d’interazione tra loro;</w:t>
-      </w:r>
-    </w:p>
-    <w:p>
-      <w:r>
-        <w:t>Relazione Leader-</w:t>
-      </w:r>
-      <w:proofErr w:type="spellStart"/>
-      <w:r>
-        <w:t>Teammate</w:t>
-      </w:r>
-      <w:proofErr w:type="spellEnd"/>
-      <w:r>
-        <w:t xml:space="preserve">: Interfaccia grafica(chat) che il Leader e </w:t>
-      </w:r>
-      <w:proofErr w:type="spellStart"/>
-      <w:r>
-        <w:t>Teammate</w:t>
-      </w:r>
-      <w:proofErr w:type="spellEnd"/>
-      <w:r>
-        <w:t xml:space="preserve"> di un progetto visualizzano durante la fase d’interazione tra loro;</w:t>
+        <w:t>Relazione Teammate-Teammate: Interfaccia grafica(chat) che i Teammate di un progetto visualizzano durante la fase d’interazione tra loro;</w:t>
+      </w:r>
+    </w:p>
+    <w:p>
+      <w:r>
+        <w:t>Relazione Teammate-Leader: Interfaccia grafica(chat) che i Teammate e il Leader di un progetto visualizzano durante la fase d’interazione tra loro;</w:t>
+      </w:r>
+    </w:p>
+    <w:p>
+      <w:r>
+        <w:t>Relazione Leader-Teammate: Interfaccia grafica(chat) che il Leader e Teammate di un progetto visualizzano durante la fase d’interazione tra loro;</w:t>
       </w:r>
     </w:p>
     <w:p>
@@ -7764,21 +7530,10 @@
       </w:pPr>
       <w:r>
         <w:lastRenderedPageBreak/>
-        <w:t>Diagramma d</w:t>
-      </w:r>
-      <w:r>
-        <w:t xml:space="preserve">i </w:t>
-      </w:r>
-      <w:proofErr w:type="spellStart"/>
-      <w:r>
-        <w:t>Deploy</w:t>
-      </w:r>
-      <w:proofErr w:type="spellEnd"/>
-    </w:p>
-    <w:p>
-      <w:bookmarkStart w:id="16" w:name="_GoBack"/>
-      <w:bookmarkEnd w:id="16"/>
-    </w:p>
+        <w:t>Diagramma di Deploy</w:t>
+      </w:r>
+    </w:p>
+    <w:p/>
     <w:p/>
     <w:p>
       <w:r>
@@ -7982,14 +7737,9 @@
         <w:pStyle w:val="Titolo2"/>
       </w:pPr>
       <w:bookmarkStart w:id="18" w:name="_Toc39429309"/>
-      <w:proofErr w:type="spellStart"/>
       <w:r>
         <w:lastRenderedPageBreak/>
-        <w:t>Detailed</w:t>
-      </w:r>
-      <w:proofErr w:type="spellEnd"/>
-      <w:r>
-        <w:t xml:space="preserve"> Product Design</w:t>
+        <w:t>Detailed Product Design</w:t>
       </w:r>
       <w:bookmarkEnd w:id="18"/>
     </w:p>
@@ -8116,39 +7866,7 @@
         <w:jc w:val="left"/>
       </w:pPr>
       <w:r>
-        <w:t xml:space="preserve">• </w:t>
-      </w:r>
-      <w:proofErr w:type="spellStart"/>
-      <w:r>
-        <w:t>Teammate</w:t>
-      </w:r>
-      <w:proofErr w:type="spellEnd"/>
-      <w:r>
-        <w:t xml:space="preserve">: La classe </w:t>
-      </w:r>
-      <w:proofErr w:type="spellStart"/>
-      <w:r>
-        <w:t>Teammate</w:t>
-      </w:r>
-      <w:proofErr w:type="spellEnd"/>
-      <w:r>
-        <w:t xml:space="preserve"> contiene al suo interno gli attributi e i metodi relativi all’entità </w:t>
-      </w:r>
-      <w:proofErr w:type="spellStart"/>
-      <w:r>
-        <w:t>Teammate</w:t>
-      </w:r>
-      <w:proofErr w:type="spellEnd"/>
-      <w:r>
-        <w:t xml:space="preserve">. Gli attributi di cui si tiene traccia sono equivalenti a quelli presenti nella classe utente, essendo la classe </w:t>
-      </w:r>
-      <w:proofErr w:type="spellStart"/>
-      <w:r>
-        <w:t>Teammate</w:t>
-      </w:r>
-      <w:proofErr w:type="spellEnd"/>
-      <w:r>
-        <w:t xml:space="preserve"> una specifica della classe Utente.</w:t>
+        <w:t>• Teammate: La classe Teammate contiene al suo interno gli attributi e i metodi relativi all’entità Teammate. Gli attributi di cui si tiene traccia sono equivalenti a quelli presenti nella classe utente, essendo la classe Teammate una specifica della classe Utente.</w:t>
       </w:r>
     </w:p>
     <w:p>
@@ -8161,39 +7879,7 @@
         <w:jc w:val="left"/>
       </w:pPr>
       <w:r>
-        <w:t xml:space="preserve">• Progetto: La classe Progetto contiene al suo interno gli attributi associabili alle classi Leader e </w:t>
-      </w:r>
-      <w:proofErr w:type="spellStart"/>
-      <w:r>
-        <w:t>Teammate</w:t>
-      </w:r>
-      <w:proofErr w:type="spellEnd"/>
-      <w:r>
-        <w:t xml:space="preserve">. Gli attributi di cui si tiene traccia sono Leader, Nome, Descrizione, </w:t>
-      </w:r>
-      <w:proofErr w:type="spellStart"/>
-      <w:r>
-        <w:t>data_scadenza</w:t>
-      </w:r>
-      <w:proofErr w:type="spellEnd"/>
-      <w:r>
-        <w:t xml:space="preserve">, </w:t>
-      </w:r>
-      <w:proofErr w:type="spellStart"/>
-      <w:r>
-        <w:t>data_creazione</w:t>
-      </w:r>
-      <w:proofErr w:type="spellEnd"/>
-      <w:r>
-        <w:t xml:space="preserve">, </w:t>
-      </w:r>
-      <w:proofErr w:type="spellStart"/>
-      <w:r>
-        <w:t>numero_candidati</w:t>
-      </w:r>
-      <w:proofErr w:type="spellEnd"/>
-      <w:r>
-        <w:t>.</w:t>
+        <w:t>• Progetto: La classe Progetto contiene al suo interno gli attributi associabili alle classi Leader e Teammate. Gli attributi di cui si tiene traccia sono Leader, Nome, Descrizione, data_scadenza, data_creazione, numero_candidati.</w:t>
       </w:r>
     </w:p>
     <w:p/>
@@ -8570,15 +8256,7 @@
       <w:bookmarkStart w:id="28" w:name="_Toc39429313"/>
       <w:r>
         <w:lastRenderedPageBreak/>
-        <w:t xml:space="preserve">Data </w:t>
-      </w:r>
-      <w:proofErr w:type="spellStart"/>
-      <w:r>
-        <w:t>modeling</w:t>
-      </w:r>
-      <w:proofErr w:type="spellEnd"/>
-      <w:r>
-        <w:t xml:space="preserve"> and design</w:t>
+        <w:t>Data modeling and design</w:t>
       </w:r>
       <w:bookmarkEnd w:id="28"/>
     </w:p>
@@ -8861,11 +8539,9 @@
             <w:tcW w:w="2965" w:type="dxa"/>
           </w:tcPr>
           <w:p>
-            <w:proofErr w:type="spellStart"/>
             <w:r>
               <w:t>Teammate</w:t>
             </w:r>
-            <w:proofErr w:type="spellEnd"/>
           </w:p>
         </w:tc>
         <w:tc>
@@ -8900,8 +8576,8 @@
     <w:p/>
     <w:p/>
     <w:p/>
-    <w:bookmarkEnd w:id="12"/>
     <w:bookmarkEnd w:id="13"/>
+    <w:bookmarkEnd w:id="14"/>
     <w:p>
       <w:pPr>
         <w:pStyle w:val="NormaleWeb"/>
@@ -9343,7 +9019,7 @@
                   </a:ln>
                   <a:extLst>
                     <a:ext uri="{FAA26D3D-D897-4be2-8F04-BA451C77F1D7}">
-                      <ma14:placeholderFlag xmlns:a14="http://schemas.microsoft.com/office/drawing/2010/main" xmlns:ma14="http://schemas.microsoft.com/office/mac/drawingml/2011/main" xmlns:w="http://schemas.openxmlformats.org/wordprocessingml/2006/main" xmlns:w10="urn:schemas-microsoft-com:office:word" xmlns:v="urn:schemas-microsoft-com:vml" xmlns:o="urn:schemas-microsoft-com:office:office" xmlns:mv="urn:schemas-microsoft-com:mac:vml" xmlns:mo="http://schemas.microsoft.com/office/mac/office/2008/main" xmlns=""/>
+                      <ma14:placeholderFlag xmlns="" xmlns:mo="http://schemas.microsoft.com/office/mac/office/2008/main" xmlns:mv="urn:schemas-microsoft-com:mac:vml" xmlns:o="urn:schemas-microsoft-com:office:office" xmlns:v="urn:schemas-microsoft-com:vml" xmlns:w10="urn:schemas-microsoft-com:office:word" xmlns:w="http://schemas.openxmlformats.org/wordprocessingml/2006/main" xmlns:ma14="http://schemas.microsoft.com/office/mac/drawingml/2011/main" xmlns:a14="http://schemas.microsoft.com/office/drawing/2010/main"/>
                     </a:ext>
                   </a:extLst>
                 </pic:spPr>
@@ -11149,7 +10825,7 @@
 </file>
 
 <file path=customXml/itemProps1.xml><?xml version="1.0" encoding="utf-8"?>
-<ds:datastoreItem xmlns:ds="http://schemas.openxmlformats.org/officeDocument/2006/customXml" ds:itemID="{D023AE85-165C-4BA6-8A1B-845D6E43711F}">
+<ds:datastoreItem xmlns:ds="http://schemas.openxmlformats.org/officeDocument/2006/customXml" ds:itemID="{0AAC6623-92C5-408B-91B8-FA78A9E848E2}">
   <ds:schemaRefs>
     <ds:schemaRef ds:uri="http://schemas.openxmlformats.org/officeDocument/2006/bibliography"/>
   </ds:schemaRefs>

--- a/Documentazione di progetto/Sprint Report.docx
+++ b/Documentazione di progetto/Sprint Report.docx
@@ -308,47 +308,12 @@
     <w:p>
       <w:pPr>
         <w:pStyle w:val="TitoloDocumento"/>
-        <w:rPr>
-          <w:szCs w:val="72"/>
-        </w:rPr>
-      </w:pPr>
-    </w:p>
-    <w:p>
-      <w:pPr>
-        <w:pStyle w:val="TitoloDocumento"/>
+        <w:jc w:val="both"/>
         <w:rPr>
           <w:szCs w:val="72"/>
           <w:u w:val="single"/>
         </w:rPr>
       </w:pPr>
-    </w:p>
-    <w:p>
-      <w:pPr>
-        <w:pStyle w:val="TitoloDocumento"/>
-        <w:rPr>
-          <w:szCs w:val="72"/>
-        </w:rPr>
-      </w:pPr>
-      <w:r>
-        <w:rPr>
-          <w:szCs w:val="72"/>
-        </w:rPr>
-        <w:t>Sprint Report N.</w:t>
-      </w:r>
-    </w:p>
-    <w:p>
-      <w:pPr>
-        <w:pStyle w:val="TitoloDocumento"/>
-        <w:rPr>
-          <w:szCs w:val="72"/>
-        </w:rPr>
-      </w:pPr>
-      <w:r>
-        <w:rPr>
-          <w:szCs w:val="72"/>
-        </w:rPr>
-        <w:t>TeamUp</w:t>
-      </w:r>
     </w:p>
     <w:p>
       <w:pPr>
@@ -847,9 +812,11 @@
             </w:tcBorders>
           </w:tcPr>
           <w:p>
+            <w:bookmarkStart w:id="4" w:name="_GoBack"/>
             <w:r>
               <w:t>Ricerca progetto</w:t>
             </w:r>
+            <w:bookmarkEnd w:id="4"/>
           </w:p>
         </w:tc>
       </w:tr>
@@ -1238,61 +1205,6 @@
           </w:p>
         </w:tc>
       </w:tr>
-      <w:tr>
-        <w:trPr>
-          <w:trHeight w:val="480"/>
-        </w:trPr>
-        <w:tc>
-          <w:tcPr>
-            <w:tcW w:w="2385" w:type="dxa"/>
-            <w:tcBorders>
-              <w:top w:val="single" w:sz="4" w:space="0" w:color="auto"/>
-              <w:left w:val="single" w:sz="4" w:space="0" w:color="auto"/>
-              <w:bottom w:val="single" w:sz="4" w:space="0" w:color="auto"/>
-              <w:right w:val="single" w:sz="4" w:space="0" w:color="auto"/>
-            </w:tcBorders>
-            <w:shd w:val="clear" w:color="auto" w:fill="auto"/>
-          </w:tcPr>
-          <w:p>
-            <w:r>
-              <w:t>IF-15</w:t>
-            </w:r>
-          </w:p>
-        </w:tc>
-        <w:tc>
-          <w:tcPr>
-            <w:tcW w:w="2107" w:type="dxa"/>
-            <w:tcBorders>
-              <w:top w:val="single" w:sz="4" w:space="0" w:color="auto"/>
-              <w:left w:val="single" w:sz="4" w:space="0" w:color="auto"/>
-              <w:bottom w:val="single" w:sz="4" w:space="0" w:color="auto"/>
-              <w:right w:val="single" w:sz="4" w:space="0" w:color="auto"/>
-            </w:tcBorders>
-            <w:shd w:val="clear" w:color="auto" w:fill="auto"/>
-          </w:tcPr>
-          <w:p>
-            <w:r>
-              <w:t>4</w:t>
-            </w:r>
-          </w:p>
-        </w:tc>
-        <w:tc>
-          <w:tcPr>
-            <w:tcW w:w="4498" w:type="dxa"/>
-            <w:tcBorders>
-              <w:top w:val="single" w:sz="4" w:space="0" w:color="auto"/>
-              <w:left w:val="single" w:sz="4" w:space="0" w:color="auto"/>
-              <w:bottom w:val="single" w:sz="4" w:space="0" w:color="auto"/>
-              <w:right w:val="single" w:sz="4" w:space="0" w:color="auto"/>
-            </w:tcBorders>
-          </w:tcPr>
-          <w:p>
-            <w:r>
-              <w:t>Comunicazione Team progetto</w:t>
-            </w:r>
-          </w:p>
-        </w:tc>
-      </w:tr>
     </w:tbl>
     <w:p/>
     <w:p/>
@@ -1302,18 +1214,19 @@
     <w:p/>
     <w:p/>
     <w:p/>
+    <w:p/>
     <w:p>
       <w:pPr>
         <w:pStyle w:val="Titolo2"/>
       </w:pPr>
-      <w:bookmarkStart w:id="4" w:name="_Toc39429301"/>
-      <w:bookmarkStart w:id="5" w:name="_Toc357915671"/>
-      <w:bookmarkStart w:id="6" w:name="_Toc8064815"/>
+      <w:bookmarkStart w:id="5" w:name="_Toc39429301"/>
+      <w:bookmarkStart w:id="6" w:name="_Toc357915671"/>
+      <w:bookmarkStart w:id="7" w:name="_Toc8064815"/>
       <w:r>
         <w:lastRenderedPageBreak/>
         <w:t>Product Requirement Specification</w:t>
       </w:r>
-      <w:bookmarkEnd w:id="4"/>
+      <w:bookmarkEnd w:id="5"/>
       <w:r>
         <w:t xml:space="preserve"> </w:t>
       </w:r>
@@ -1322,7 +1235,7 @@
       <w:pPr>
         <w:pStyle w:val="Titolo3"/>
       </w:pPr>
-      <w:bookmarkStart w:id="7" w:name="_Toc39429302"/>
+      <w:bookmarkStart w:id="8" w:name="_Toc39429302"/>
       <w:r>
         <w:t>Diagramma dei C</w:t>
       </w:r>
@@ -1330,9 +1243,9 @@
         <w:t>asi d’uso</w:t>
       </w:r>
       <w:bookmarkEnd w:id="3"/>
-      <w:bookmarkEnd w:id="5"/>
       <w:bookmarkEnd w:id="6"/>
       <w:bookmarkEnd w:id="7"/>
+      <w:bookmarkEnd w:id="8"/>
     </w:p>
     <w:p>
       <w:pPr>
@@ -1353,15 +1266,25 @@
           <w:noProof/>
         </w:rPr>
       </w:pPr>
+    </w:p>
+    <w:p>
+      <w:pPr>
+        <w:tabs>
+          <w:tab w:val="left" w:pos="1095"/>
+        </w:tabs>
+        <w:rPr>
+          <w:noProof/>
+        </w:rPr>
+      </w:pPr>
       <w:r>
         <w:rPr>
           <w:noProof/>
         </w:rPr>
         <w:drawing>
-          <wp:inline distT="0" distB="0" distL="0" distR="0" wp14:anchorId="251FA63C" wp14:editId="7A94604E">
-            <wp:extent cx="6616640" cy="5218981"/>
-            <wp:effectExtent l="0" t="0" r="0" b="1270"/>
-            <wp:docPr id="2" name="Immagine 2"/>
+          <wp:inline distT="0" distB="0" distL="0" distR="0" wp14:anchorId="188DFE08" wp14:editId="042E4289">
+            <wp:extent cx="6613281" cy="5000625"/>
+            <wp:effectExtent l="0" t="0" r="0" b="0"/>
+            <wp:docPr id="9" name="Immagine 9"/>
             <wp:cNvGraphicFramePr>
               <a:graphicFrameLocks xmlns:a="http://schemas.openxmlformats.org/drawingml/2006/main" noChangeAspect="1"/>
             </wp:cNvGraphicFramePr>
@@ -1369,7 +1292,7 @@
               <a:graphicData uri="http://schemas.openxmlformats.org/drawingml/2006/picture">
                 <pic:pic xmlns:pic="http://schemas.openxmlformats.org/drawingml/2006/picture">
                   <pic:nvPicPr>
-                    <pic:cNvPr id="2" name="Use Case Diagram1.jpg"/>
+                    <pic:cNvPr id="9" name="Use Case Diagram1.jpg"/>
                     <pic:cNvPicPr/>
                   </pic:nvPicPr>
                   <pic:blipFill>
@@ -1387,7 +1310,7 @@
                   <pic:spPr>
                     <a:xfrm>
                       <a:off x="0" y="0"/>
-                      <a:ext cx="6646575" cy="5242592"/>
+                      <a:ext cx="6620490" cy="5006076"/>
                     </a:xfrm>
                     <a:prstGeom prst="rect">
                       <a:avLst/>
@@ -1415,9 +1338,6 @@
         <w:tabs>
           <w:tab w:val="left" w:pos="1095"/>
         </w:tabs>
-        <w:rPr>
-          <w:noProof/>
-        </w:rPr>
       </w:pPr>
     </w:p>
     <w:p>
@@ -1450,7 +1370,7 @@
         <w:t xml:space="preserve">Registrazione </w:t>
       </w:r>
       <w:r>
-        <w:t>al sistema</w:t>
+        <w:t>utente</w:t>
       </w:r>
     </w:p>
     <w:tbl>
@@ -1486,7 +1406,13 @@
               <w:jc w:val="left"/>
             </w:pPr>
             <w:r>
-              <w:t>Registrazione Utente</w:t>
+              <w:t xml:space="preserve">Registrazione </w:t>
+            </w:r>
+            <w:r>
+              <w:t>u</w:t>
+            </w:r>
+            <w:r>
+              <w:t>tente</w:t>
             </w:r>
           </w:p>
         </w:tc>
@@ -1668,16 +1594,10 @@
               <w:jc w:val="left"/>
             </w:pPr>
             <w:r>
-              <w:t xml:space="preserve">2.Finchè l’utente non rispetta i requisiti vincolati dal sistema </w:t>
-            </w:r>
-            <w:r>
-              <w:t xml:space="preserve">durante l’inserimento dei dati </w:t>
-            </w:r>
-            <w:r>
-              <w:t>necessari alla registrazione</w:t>
-            </w:r>
-            <w:r>
-              <w:t>, tra cui (nome, cognome, data di nascita, descrizione, immagine profilo e curriculum)</w:t>
+              <w:t>2.Fin</w:t>
+            </w:r>
+            <w:r>
+              <w:t>chè i dati inseriti dall’utente non sono validi</w:t>
             </w:r>
             <w:r>
               <w:t>:</w:t>
@@ -1688,7 +1608,7 @@
               <w:jc w:val="left"/>
             </w:pPr>
             <w:r>
-              <w:t xml:space="preserve">  2.1Il sistema comunica all’utente di       re-inserire </w:t>
+              <w:t xml:space="preserve">  2.1Il sistema comunica all’utente di       reinserire </w:t>
             </w:r>
             <w:r>
               <w:t>i dati</w:t>
@@ -1725,14 +1645,6 @@
               <w:t>3.Il sistema crea un nuovo account.</w:t>
             </w:r>
           </w:p>
-          <w:p>
-            <w:pPr>
-              <w:jc w:val="left"/>
-            </w:pPr>
-            <w:r>
-              <w:t>4.Il sistema re-indirizza l’utente nella home page.</w:t>
-            </w:r>
-          </w:p>
         </w:tc>
       </w:tr>
       <w:tr>
@@ -1758,13 +1670,7 @@
               <w:jc w:val="left"/>
             </w:pPr>
             <w:r>
-              <w:t>C</w:t>
-            </w:r>
-            <w:r>
-              <w:t xml:space="preserve">reazione account </w:t>
-            </w:r>
-            <w:r>
-              <w:t>effettuata.</w:t>
+              <w:t>L’account dell’utente è stato creato.</w:t>
             </w:r>
           </w:p>
         </w:tc>
@@ -1792,7 +1698,7 @@
               <w:jc w:val="left"/>
             </w:pPr>
             <w:r>
-              <w:t>Email e password non validi</w:t>
+              <w:t>Dati errati</w:t>
             </w:r>
             <w:r>
               <w:t>.</w:t>
@@ -1810,12 +1716,20 @@
     <w:p/>
     <w:p/>
     <w:p/>
+    <w:p/>
     <w:p>
       <w:pPr>
         <w:pStyle w:val="Titolo4"/>
       </w:pPr>
       <w:r>
-        <w:t>Registrazione utente (email non valida)</w:t>
+        <w:lastRenderedPageBreak/>
+        <w:t>Registrazione utente</w:t>
+      </w:r>
+      <w:r>
+        <w:t xml:space="preserve">: </w:t>
+      </w:r>
+      <w:r>
+        <w:t>Dati errati</w:t>
       </w:r>
     </w:p>
     <w:tbl>
@@ -1851,7 +1765,10 @@
               <w:jc w:val="left"/>
             </w:pPr>
             <w:r>
-              <w:t>Registrazione utente (email non valida)</w:t>
+              <w:t>Registrazione utente</w:t>
+            </w:r>
+            <w:r>
+              <w:t>: Dati errati</w:t>
             </w:r>
           </w:p>
         </w:tc>
@@ -1935,7 +1852,22 @@
               <w:jc w:val="left"/>
             </w:pPr>
             <w:r>
-              <w:t>Utente ha inserito un indirizzo email non valido.</w:t>
+              <w:t>L’u</w:t>
+            </w:r>
+            <w:r>
+              <w:t xml:space="preserve">tente ha inserito </w:t>
+            </w:r>
+            <w:r>
+              <w:t>l’</w:t>
+            </w:r>
+            <w:r>
+              <w:t>email non valid</w:t>
+            </w:r>
+            <w:r>
+              <w:t>a</w:t>
+            </w:r>
+            <w:r>
+              <w:t>.</w:t>
             </w:r>
           </w:p>
         </w:tc>
@@ -2070,13 +2002,19 @@
               <w:t xml:space="preserve">comunica all’utente </w:t>
             </w:r>
             <w:r>
-              <w:t xml:space="preserve">che ha inserito un indirizzo </w:t>
-            </w:r>
-            <w:r>
-              <w:t xml:space="preserve">email </w:t>
-            </w:r>
-            <w:r>
-              <w:t>non valido</w:t>
+              <w:t xml:space="preserve">che ha inserito </w:t>
+            </w:r>
+            <w:r>
+              <w:t>uno o più dati</w:t>
+            </w:r>
+            <w:r>
+              <w:t xml:space="preserve"> </w:t>
+            </w:r>
+            <w:r>
+              <w:t>non valid</w:t>
+            </w:r>
+            <w:r>
+              <w:t>i</w:t>
             </w:r>
             <w:r>
               <w:t>.</w:t>
@@ -2085,37 +2023,38 @@
         </w:tc>
       </w:tr>
     </w:tbl>
-    <w:p/>
-    <w:p/>
-    <w:p/>
-    <w:p/>
-    <w:p/>
-    <w:p/>
-    <w:p/>
-    <w:p/>
-    <w:p/>
-    <w:p/>
-    <w:p/>
-    <w:p/>
     <w:p>
       <w:pPr>
         <w:pStyle w:val="Titolo4"/>
+        <w:numPr>
+          <w:ilvl w:val="0"/>
+          <w:numId w:val="0"/>
+        </w:numPr>
+      </w:pPr>
+    </w:p>
+    <w:p/>
+    <w:p/>
+    <w:p/>
+    <w:p/>
+    <w:p/>
+    <w:p/>
+    <w:p/>
+    <w:p/>
+    <w:p/>
+    <w:p/>
+    <w:p/>
+    <w:p/>
+    <w:p/>
+    <w:p>
+      <w:pPr>
+        <w:pStyle w:val="Titolo4"/>
       </w:pPr>
       <w:r>
         <w:lastRenderedPageBreak/>
-        <w:t>Registrazio</w:t>
-      </w:r>
-      <w:r>
-        <w:t>n</w:t>
-      </w:r>
-      <w:r>
-        <w:t>e</w:t>
+        <w:t>Accesso al sistema</w:t>
       </w:r>
       <w:r>
         <w:t xml:space="preserve"> </w:t>
-      </w:r>
-      <w:r>
-        <w:t>utente (password non valida)</w:t>
       </w:r>
     </w:p>
     <w:tbl>
@@ -2151,7 +2090,10 @@
               <w:jc w:val="left"/>
             </w:pPr>
             <w:r>
-              <w:t>Registrazione utente (password non valida)</w:t>
+              <w:t>Accesso</w:t>
+            </w:r>
+            <w:r>
+              <w:t xml:space="preserve"> al sistema</w:t>
             </w:r>
           </w:p>
         </w:tc>
@@ -2179,7 +2121,7 @@
               <w:jc w:val="left"/>
             </w:pPr>
             <w:r>
-              <w:t>1.2</w:t>
+              <w:t>2</w:t>
             </w:r>
           </w:p>
         </w:tc>
@@ -2207,7 +2149,10 @@
               <w:jc w:val="left"/>
             </w:pPr>
             <w:r>
-              <w:t>Il sistema comunica all’utente che la password inserita non è valida.</w:t>
+              <w:t xml:space="preserve">L’utente </w:t>
+            </w:r>
+            <w:r>
+              <w:t>effettua l’accesso al sistema.</w:t>
             </w:r>
           </w:p>
         </w:tc>
@@ -2235,7 +2180,13 @@
               <w:jc w:val="left"/>
             </w:pPr>
             <w:r>
-              <w:t>Utente ha inserito una password non valida.</w:t>
+              <w:t>L’utente dev</w:t>
+            </w:r>
+            <w:r>
+              <w:t>’</w:t>
+            </w:r>
+            <w:r>
+              <w:t>essere registrato al sistema.</w:t>
             </w:r>
           </w:p>
         </w:tc>
@@ -2306,6 +2257,108 @@
               <w:jc w:val="left"/>
             </w:pPr>
             <w:r>
+              <w:t>Sequenza principale degli eventi</w:t>
+            </w:r>
+          </w:p>
+        </w:tc>
+        <w:tc>
+          <w:tcPr>
+            <w:tcW w:w="4508" w:type="dxa"/>
+          </w:tcPr>
+          <w:p>
+            <w:pPr>
+              <w:jc w:val="left"/>
+            </w:pPr>
+            <w:r>
+              <w:t>1.</w:t>
+            </w:r>
+            <w:r>
+              <w:t xml:space="preserve">Il caso d’uso inizia quando l’utente clicca </w:t>
+            </w:r>
+            <w:r>
+              <w:t>“Login”.</w:t>
+            </w:r>
+          </w:p>
+          <w:p>
+            <w:pPr>
+              <w:jc w:val="left"/>
+            </w:pPr>
+            <w:r>
+              <w:t xml:space="preserve">2.Finchè </w:t>
+            </w:r>
+            <w:r>
+              <w:t>i dati inseriti dal</w:t>
+            </w:r>
+            <w:r>
+              <w:t>l’utente</w:t>
+            </w:r>
+            <w:r>
+              <w:t xml:space="preserve"> non sono validi</w:t>
+            </w:r>
+            <w:r>
+              <w:t>:</w:t>
+            </w:r>
+          </w:p>
+          <w:p>
+            <w:pPr>
+              <w:jc w:val="left"/>
+            </w:pPr>
+            <w:r>
+              <w:t xml:space="preserve">  2.1Il sistema comunica all’utente di       re-inserire </w:t>
+            </w:r>
+            <w:r>
+              <w:t>i dati</w:t>
+            </w:r>
+            <w:r>
+              <w:t>.</w:t>
+            </w:r>
+          </w:p>
+          <w:p>
+            <w:pPr>
+              <w:jc w:val="left"/>
+            </w:pPr>
+            <w:r>
+              <w:t xml:space="preserve">  2.2Il sistema valida </w:t>
+            </w:r>
+            <w:r>
+              <w:t xml:space="preserve">i dati </w:t>
+            </w:r>
+            <w:r>
+              <w:t>inserit</w:t>
+            </w:r>
+            <w:r>
+              <w:t>i</w:t>
+            </w:r>
+            <w:r>
+              <w:t xml:space="preserve"> dall’utente.</w:t>
+            </w:r>
+          </w:p>
+          <w:p>
+            <w:pPr>
+              <w:jc w:val="left"/>
+            </w:pPr>
+            <w:r>
+              <w:t>3.</w:t>
+            </w:r>
+            <w:r>
+              <w:t>L’utente accede all’interno del sistema</w:t>
+            </w:r>
+            <w:r>
+              <w:t>.</w:t>
+            </w:r>
+          </w:p>
+        </w:tc>
+      </w:tr>
+      <w:tr>
+        <w:tc>
+          <w:tcPr>
+            <w:tcW w:w="4508" w:type="dxa"/>
+          </w:tcPr>
+          <w:p>
+            <w:pPr>
+              <w:jc w:val="left"/>
+            </w:pPr>
+            <w:r>
               <w:t>Post-condizioni</w:t>
             </w:r>
           </w:p>
@@ -2319,7 +2372,10 @@
               <w:jc w:val="left"/>
             </w:pPr>
             <w:r>
-              <w:t>Nessuna</w:t>
+              <w:t xml:space="preserve">Utente </w:t>
+            </w:r>
+            <w:r>
+              <w:t>effettua l’accesso al sistema.</w:t>
             </w:r>
           </w:p>
         </w:tc>
@@ -2347,56 +2403,57 @@
               <w:jc w:val="left"/>
             </w:pPr>
             <w:r>
-              <w:t>1.La sequenza alternativa degli eventi inizia dopo il passo 2.</w:t>
-            </w:r>
-            <w:r>
-              <w:t>2</w:t>
-            </w:r>
-            <w:r>
-              <w:t xml:space="preserve"> della sequenza principale degli eventi</w:t>
-            </w:r>
-            <w:r>
-              <w:t>.</w:t>
-            </w:r>
-          </w:p>
-          <w:p>
-            <w:pPr>
-              <w:jc w:val="left"/>
-            </w:pPr>
-            <w:r>
-              <w:t xml:space="preserve">2.Il sistema </w:t>
-            </w:r>
-            <w:r>
-              <w:t xml:space="preserve">comunica all’utente </w:t>
-            </w:r>
-            <w:r>
-              <w:t>che ha inserito un</w:t>
-            </w:r>
-            <w:r>
-              <w:t xml:space="preserve">a password </w:t>
-            </w:r>
-            <w:r>
-              <w:t>non valid</w:t>
-            </w:r>
-            <w:r>
-              <w:t>a.</w:t>
+              <w:t>Credenziali errate</w:t>
             </w:r>
           </w:p>
         </w:tc>
       </w:tr>
     </w:tbl>
-    <w:p/>
-    <w:p/>
-    <w:p/>
-    <w:p/>
-    <w:p/>
-    <w:p/>
-    <w:p/>
-    <w:p/>
-    <w:p/>
-    <w:p/>
-    <w:p/>
-    <w:p/>
+    <w:p>
+      <w:pPr>
+        <w:jc w:val="center"/>
+      </w:pPr>
+    </w:p>
+    <w:p>
+      <w:pPr>
+        <w:jc w:val="center"/>
+      </w:pPr>
+    </w:p>
+    <w:p>
+      <w:pPr>
+        <w:jc w:val="center"/>
+      </w:pPr>
+    </w:p>
+    <w:p>
+      <w:pPr>
+        <w:jc w:val="center"/>
+      </w:pPr>
+    </w:p>
+    <w:p>
+      <w:pPr>
+        <w:jc w:val="center"/>
+      </w:pPr>
+    </w:p>
+    <w:p>
+      <w:pPr>
+        <w:jc w:val="center"/>
+      </w:pPr>
+    </w:p>
+    <w:p>
+      <w:pPr>
+        <w:jc w:val="center"/>
+      </w:pPr>
+    </w:p>
+    <w:p>
+      <w:pPr>
+        <w:jc w:val="center"/>
+      </w:pPr>
+    </w:p>
+    <w:p>
+      <w:pPr>
+        <w:jc w:val="center"/>
+      </w:pPr>
+    </w:p>
     <w:p/>
     <w:p>
       <w:pPr>
@@ -2404,10 +2461,10 @@
       </w:pPr>
       <w:r>
         <w:lastRenderedPageBreak/>
-        <w:t>Accesso al sistema</w:t>
-      </w:r>
-      <w:r>
-        <w:t xml:space="preserve"> </w:t>
+        <w:t xml:space="preserve">Accesso al sistema: </w:t>
+      </w:r>
+      <w:r>
+        <w:t>Credenziali errate.</w:t>
       </w:r>
     </w:p>
     <w:tbl>
@@ -2471,7 +2528,7 @@
               <w:jc w:val="left"/>
             </w:pPr>
             <w:r>
-              <w:t>2</w:t>
+              <w:t>2.1</w:t>
             </w:r>
           </w:p>
         </w:tc>
@@ -2499,7 +2556,13 @@
               <w:jc w:val="left"/>
             </w:pPr>
             <w:r>
-              <w:t>L’utente accede al sistema.</w:t>
+              <w:t xml:space="preserve">Il sistema comunica all’utente che le </w:t>
+            </w:r>
+            <w:r>
+              <w:t xml:space="preserve">credenziali </w:t>
+            </w:r>
+            <w:r>
+              <w:t>inserite sono errate.</w:t>
             </w:r>
           </w:p>
         </w:tc>
@@ -2527,13 +2590,13 @@
               <w:jc w:val="left"/>
             </w:pPr>
             <w:r>
-              <w:t>L’utente dev</w:t>
-            </w:r>
-            <w:r>
-              <w:t>’</w:t>
-            </w:r>
-            <w:r>
-              <w:t>essere registrato al sistema.</w:t>
+              <w:t>L’utente ha inserito email e/o password errat</w:t>
+            </w:r>
+            <w:r>
+              <w:t>a</w:t>
+            </w:r>
+            <w:r>
+              <w:t>.</w:t>
             </w:r>
           </w:p>
         </w:tc>
@@ -2604,124 +2667,6 @@
               <w:jc w:val="left"/>
             </w:pPr>
             <w:r>
-              <w:t>Sequenza principale degli eventi</w:t>
-            </w:r>
-          </w:p>
-        </w:tc>
-        <w:tc>
-          <w:tcPr>
-            <w:tcW w:w="4508" w:type="dxa"/>
-          </w:tcPr>
-          <w:p>
-            <w:pPr>
-              <w:jc w:val="left"/>
-            </w:pPr>
-            <w:r>
-              <w:t>1.</w:t>
-            </w:r>
-            <w:r>
-              <w:t xml:space="preserve">Il caso d’uso inizia quando l’utente clicca </w:t>
-            </w:r>
-            <w:r>
-              <w:t>“Login”.</w:t>
-            </w:r>
-          </w:p>
-          <w:p>
-            <w:pPr>
-              <w:jc w:val="left"/>
-            </w:pPr>
-            <w:r>
-              <w:t xml:space="preserve">2.Finchè </w:t>
-            </w:r>
-            <w:r>
-              <w:t>i dati inseriti dal</w:t>
-            </w:r>
-            <w:r>
-              <w:t>l’utente</w:t>
-            </w:r>
-            <w:r>
-              <w:t xml:space="preserve"> non sono validi</w:t>
-            </w:r>
-            <w:r>
-              <w:t>:</w:t>
-            </w:r>
-          </w:p>
-          <w:p>
-            <w:pPr>
-              <w:jc w:val="left"/>
-            </w:pPr>
-            <w:r>
-              <w:t xml:space="preserve">  2.1Il sistema comunica all’utente di       re-inserire </w:t>
-            </w:r>
-            <w:r>
-              <w:t>i dati</w:t>
-            </w:r>
-            <w:r>
-              <w:t>.</w:t>
-            </w:r>
-          </w:p>
-          <w:p>
-            <w:pPr>
-              <w:jc w:val="left"/>
-            </w:pPr>
-            <w:r>
-              <w:t xml:space="preserve">  2.2Il sistema valida </w:t>
-            </w:r>
-            <w:r>
-              <w:t xml:space="preserve">i dati </w:t>
-            </w:r>
-            <w:r>
-              <w:t>inserit</w:t>
-            </w:r>
-            <w:r>
-              <w:t>i</w:t>
-            </w:r>
-            <w:r>
-              <w:t xml:space="preserve"> dall’utente.</w:t>
-            </w:r>
-          </w:p>
-          <w:p>
-            <w:pPr>
-              <w:jc w:val="left"/>
-            </w:pPr>
-            <w:r>
-              <w:t>3.</w:t>
-            </w:r>
-            <w:r>
-              <w:t>L’utente accede all’interno del sistema</w:t>
-            </w:r>
-            <w:r>
-              <w:t>.</w:t>
-            </w:r>
-          </w:p>
-          <w:p>
-            <w:pPr>
-              <w:jc w:val="left"/>
-            </w:pPr>
-            <w:r>
-              <w:t xml:space="preserve">4.Il sistema re-indirizza l’utente </w:t>
-            </w:r>
-            <w:r>
-              <w:t>a</w:t>
-            </w:r>
-            <w:bookmarkStart w:id="8" w:name="_GoBack"/>
-            <w:bookmarkEnd w:id="8"/>
-            <w:r>
-              <w:t>lla home page.</w:t>
-            </w:r>
-          </w:p>
-        </w:tc>
-      </w:tr>
-      <w:tr>
-        <w:tc>
-          <w:tcPr>
-            <w:tcW w:w="4508" w:type="dxa"/>
-          </w:tcPr>
-          <w:p>
-            <w:pPr>
-              <w:jc w:val="left"/>
-            </w:pPr>
-            <w:r>
               <w:t>Post-condizioni</w:t>
             </w:r>
           </w:p>
@@ -2735,7 +2680,7 @@
               <w:jc w:val="left"/>
             </w:pPr>
             <w:r>
-              <w:t>Utente accede al sistema</w:t>
+              <w:t>Nessuna</w:t>
             </w:r>
           </w:p>
         </w:tc>
@@ -2763,7 +2708,15 @@
               <w:jc w:val="left"/>
             </w:pPr>
             <w:r>
-              <w:t>Credenziali errate</w:t>
+              <w:t>1.La sequenza alternativa degli eventi inizia dopo il passo 2.2 della sequenza principale degli eventi.</w:t>
+            </w:r>
+          </w:p>
+          <w:p>
+            <w:pPr>
+              <w:jc w:val="left"/>
+            </w:pPr>
+            <w:r>
+              <w:t>2.Il sistema comunica all’utente che ha inserito credenziali errate.</w:t>
             </w:r>
           </w:p>
         </w:tc>
@@ -2814,6 +2767,31 @@
         <w:jc w:val="center"/>
       </w:pPr>
     </w:p>
+    <w:p>
+      <w:pPr>
+        <w:jc w:val="center"/>
+      </w:pPr>
+    </w:p>
+    <w:p>
+      <w:pPr>
+        <w:jc w:val="center"/>
+      </w:pPr>
+    </w:p>
+    <w:p>
+      <w:pPr>
+        <w:jc w:val="center"/>
+      </w:pPr>
+    </w:p>
+    <w:p>
+      <w:pPr>
+        <w:jc w:val="center"/>
+      </w:pPr>
+    </w:p>
+    <w:p>
+      <w:pPr>
+        <w:jc w:val="center"/>
+      </w:pPr>
+    </w:p>
     <w:p/>
     <w:p>
       <w:pPr>
@@ -2821,7 +2799,7 @@
       </w:pPr>
       <w:r>
         <w:lastRenderedPageBreak/>
-        <w:t>Accesso al sistema: Credenziali errate</w:t>
+        <w:t>Recupero password</w:t>
       </w:r>
     </w:p>
     <w:tbl>
@@ -2857,7 +2835,7 @@
               <w:jc w:val="left"/>
             </w:pPr>
             <w:r>
-              <w:t>Accesso</w:t>
+              <w:t>Recupero password</w:t>
             </w:r>
           </w:p>
         </w:tc>
@@ -2885,7 +2863,7 @@
               <w:jc w:val="left"/>
             </w:pPr>
             <w:r>
-              <w:t>2.1</w:t>
+              <w:t>3</w:t>
             </w:r>
           </w:p>
         </w:tc>
@@ -2913,7 +2891,13 @@
               <w:jc w:val="left"/>
             </w:pPr>
             <w:r>
-              <w:t>Il sistema comunica all’utente che le credenziali inserite sono errate.</w:t>
+              <w:t xml:space="preserve">L’utente </w:t>
+            </w:r>
+            <w:r>
+              <w:t>desidera</w:t>
+            </w:r>
+            <w:r>
+              <w:t xml:space="preserve"> recuperare la propria password.</w:t>
             </w:r>
           </w:p>
         </w:tc>
@@ -2941,7 +2925,7 @@
               <w:jc w:val="left"/>
             </w:pPr>
             <w:r>
-              <w:t>L’utente ha inserito email e/o password errate.</w:t>
+              <w:t>L’utente deve essere registrato al sistema.</w:t>
             </w:r>
           </w:p>
         </w:tc>
@@ -3012,6 +2996,60 @@
               <w:jc w:val="left"/>
             </w:pPr>
             <w:r>
+              <w:t>Sequenza principale degli eventi</w:t>
+            </w:r>
+          </w:p>
+        </w:tc>
+        <w:tc>
+          <w:tcPr>
+            <w:tcW w:w="4508" w:type="dxa"/>
+          </w:tcPr>
+          <w:p>
+            <w:pPr>
+              <w:jc w:val="left"/>
+            </w:pPr>
+            <w:r>
+              <w:t>1.</w:t>
+            </w:r>
+            <w:r>
+              <w:t>Il caso d’uso inizia quando l’utente clicca “</w:t>
+            </w:r>
+            <w:r>
+              <w:t>Recupera password</w:t>
+            </w:r>
+            <w:r>
+              <w:t>”</w:t>
+            </w:r>
+            <w:r>
+              <w:t>.</w:t>
+            </w:r>
+          </w:p>
+          <w:p>
+            <w:pPr>
+              <w:jc w:val="left"/>
+            </w:pPr>
+            <w:r>
+              <w:t>2.Il sistema genera automaticamente una nuova password</w:t>
+            </w:r>
+            <w:r>
+              <w:t xml:space="preserve"> (spedita sul suo indirizzo di posta elettronica)</w:t>
+            </w:r>
+            <w:r>
+              <w:t>.</w:t>
+            </w:r>
+          </w:p>
+        </w:tc>
+      </w:tr>
+      <w:tr>
+        <w:tc>
+          <w:tcPr>
+            <w:tcW w:w="4508" w:type="dxa"/>
+          </w:tcPr>
+          <w:p>
+            <w:pPr>
+              <w:jc w:val="left"/>
+            </w:pPr>
+            <w:r>
               <w:t>Post-condizioni</w:t>
             </w:r>
           </w:p>
@@ -3025,118 +3063,52 @@
               <w:jc w:val="left"/>
             </w:pPr>
             <w:r>
+              <w:t>Password generata correttamente.</w:t>
+            </w:r>
+          </w:p>
+        </w:tc>
+      </w:tr>
+      <w:tr>
+        <w:tc>
+          <w:tcPr>
+            <w:tcW w:w="4508" w:type="dxa"/>
+          </w:tcPr>
+          <w:p>
+            <w:pPr>
+              <w:jc w:val="left"/>
+            </w:pPr>
+            <w:r>
+              <w:t>Sequenza alternativa degli eventi</w:t>
+            </w:r>
+          </w:p>
+        </w:tc>
+        <w:tc>
+          <w:tcPr>
+            <w:tcW w:w="4508" w:type="dxa"/>
+          </w:tcPr>
+          <w:p>
+            <w:pPr>
+              <w:jc w:val="left"/>
+            </w:pPr>
+            <w:r>
               <w:t>Nessuna</w:t>
             </w:r>
           </w:p>
         </w:tc>
       </w:tr>
-      <w:tr>
-        <w:tc>
-          <w:tcPr>
-            <w:tcW w:w="4508" w:type="dxa"/>
-          </w:tcPr>
-          <w:p>
-            <w:pPr>
-              <w:jc w:val="left"/>
-            </w:pPr>
-            <w:r>
-              <w:t>Sequenza alternativa degli eventi</w:t>
-            </w:r>
-          </w:p>
-        </w:tc>
-        <w:tc>
-          <w:tcPr>
-            <w:tcW w:w="4508" w:type="dxa"/>
-          </w:tcPr>
-          <w:p>
-            <w:pPr>
-              <w:jc w:val="left"/>
-            </w:pPr>
-            <w:r>
-              <w:t>1.La sequenza alternativa degli eventi inizia dopo il passo 2.2 della sequenza principale degli eventi.</w:t>
-            </w:r>
-          </w:p>
-          <w:p>
-            <w:pPr>
-              <w:jc w:val="left"/>
-            </w:pPr>
-            <w:r>
-              <w:t>2.Il sistema comunica all’utente che ha inserito credenziali errate.</w:t>
-            </w:r>
-          </w:p>
-        </w:tc>
-      </w:tr>
     </w:tbl>
-    <w:p>
-      <w:pPr>
-        <w:jc w:val="center"/>
-      </w:pPr>
-    </w:p>
-    <w:p>
-      <w:pPr>
-        <w:jc w:val="center"/>
-      </w:pPr>
-    </w:p>
-    <w:p>
-      <w:pPr>
-        <w:jc w:val="center"/>
-      </w:pPr>
-    </w:p>
-    <w:p>
-      <w:pPr>
-        <w:jc w:val="center"/>
-      </w:pPr>
-    </w:p>
-    <w:p>
-      <w:pPr>
-        <w:jc w:val="center"/>
-      </w:pPr>
-    </w:p>
-    <w:p>
-      <w:pPr>
-        <w:jc w:val="center"/>
-      </w:pPr>
-    </w:p>
-    <w:p>
-      <w:pPr>
-        <w:jc w:val="center"/>
-      </w:pPr>
-    </w:p>
-    <w:p>
-      <w:pPr>
-        <w:jc w:val="center"/>
-      </w:pPr>
-    </w:p>
-    <w:p>
-      <w:pPr>
-        <w:jc w:val="center"/>
-      </w:pPr>
-    </w:p>
-    <w:p>
-      <w:pPr>
-        <w:jc w:val="center"/>
-      </w:pPr>
-    </w:p>
-    <w:p>
-      <w:pPr>
-        <w:jc w:val="center"/>
-      </w:pPr>
-    </w:p>
-    <w:p>
-      <w:pPr>
-        <w:jc w:val="center"/>
-      </w:pPr>
-    </w:p>
-    <w:p>
-      <w:pPr>
-        <w:jc w:val="center"/>
-      </w:pPr>
-    </w:p>
-    <w:p>
-      <w:pPr>
-        <w:jc w:val="center"/>
-      </w:pPr>
-    </w:p>
+    <w:p/>
+    <w:p/>
+    <w:p/>
+    <w:p/>
+    <w:p/>
+    <w:p/>
+    <w:p/>
+    <w:p/>
+    <w:p/>
+    <w:p/>
+    <w:p/>
+    <w:p/>
     <w:p/>
     <w:p>
       <w:pPr>
@@ -3144,7 +3116,7 @@
       </w:pPr>
       <w:r>
         <w:lastRenderedPageBreak/>
-        <w:t>Recupero password</w:t>
+        <w:t>Modifica Profilo</w:t>
       </w:r>
     </w:p>
     <w:tbl>
@@ -3180,7 +3152,7 @@
               <w:jc w:val="left"/>
             </w:pPr>
             <w:r>
-              <w:t>Recupero password</w:t>
+              <w:t>Modifica profilo</w:t>
             </w:r>
           </w:p>
         </w:tc>
@@ -3208,7 +3180,7 @@
               <w:jc w:val="left"/>
             </w:pPr>
             <w:r>
-              <w:t>3</w:t>
+              <w:t>4</w:t>
             </w:r>
           </w:p>
         </w:tc>
@@ -3236,13 +3208,7 @@
               <w:jc w:val="left"/>
             </w:pPr>
             <w:r>
-              <w:t xml:space="preserve">L’utente </w:t>
-            </w:r>
-            <w:r>
-              <w:t>desidera</w:t>
-            </w:r>
-            <w:r>
-              <w:t xml:space="preserve"> recuperare la propria password.</w:t>
+              <w:t>L’utente desidera modificare dei dati del suo profilo.</w:t>
             </w:r>
           </w:p>
         </w:tc>
@@ -3270,7 +3236,7 @@
               <w:jc w:val="left"/>
             </w:pPr>
             <w:r>
-              <w:t>L’utente deve essere registrato al sistema.</w:t>
+              <w:t>L’utente dev’essere registrato nel sistema.</w:t>
             </w:r>
           </w:p>
         </w:tc>
@@ -3360,35 +3326,54 @@
               <w:t>Il caso d’uso inizia quando l’utente clicca “</w:t>
             </w:r>
             <w:r>
-              <w:t>Recupera password</w:t>
-            </w:r>
-            <w:r>
-              <w:t>”</w:t>
-            </w:r>
-            <w:r>
-              <w:t>.</w:t>
-            </w:r>
-          </w:p>
-          <w:p>
-            <w:pPr>
-              <w:jc w:val="left"/>
-            </w:pPr>
-            <w:r>
-              <w:t>2.Il sistema genera automaticamente una nuova password</w:t>
-            </w:r>
-            <w:r>
-              <w:t xml:space="preserve"> (spedita sul suo indirizzo di posta elettronica)</w:t>
-            </w:r>
-            <w:r>
-              <w:t>.</w:t>
-            </w:r>
-          </w:p>
-          <w:p>
-            <w:pPr>
-              <w:jc w:val="left"/>
-            </w:pPr>
-            <w:r>
-              <w:t>3.L’utente accede al sistema inserendo la sua email e la nuova password.</w:t>
+              <w:t>Modifica profilo”.</w:t>
+            </w:r>
+          </w:p>
+          <w:p>
+            <w:pPr>
+              <w:jc w:val="left"/>
+            </w:pPr>
+            <w:r>
+              <w:t>2</w:t>
+            </w:r>
+            <w:r>
+              <w:t>.Finchè i dati inseriti dall’utente non sono validi:</w:t>
+            </w:r>
+          </w:p>
+          <w:p>
+            <w:pPr>
+              <w:jc w:val="left"/>
+            </w:pPr>
+            <w:r>
+              <w:t xml:space="preserve">  </w:t>
+            </w:r>
+            <w:r>
+              <w:t>2</w:t>
+            </w:r>
+            <w:r>
+              <w:t>.1Il sistema comunica all’utente di       re-inserire i dati.</w:t>
+            </w:r>
+          </w:p>
+          <w:p>
+            <w:pPr>
+              <w:jc w:val="left"/>
+            </w:pPr>
+            <w:r>
+              <w:t xml:space="preserve">  </w:t>
+            </w:r>
+            <w:r>
+              <w:t>2</w:t>
+            </w:r>
+            <w:r>
+              <w:t>.2Il sistema valida i dati inseriti dall’utente.</w:t>
+            </w:r>
+          </w:p>
+          <w:p>
+            <w:pPr>
+              <w:jc w:val="left"/>
+            </w:pPr>
+            <w:r>
+              <w:t>3.L’utente aggiorna i propri dati.</w:t>
             </w:r>
           </w:p>
         </w:tc>
@@ -3416,7 +3401,7 @@
               <w:jc w:val="left"/>
             </w:pPr>
             <w:r>
-              <w:t>Password generata correttamente.</w:t>
+              <w:t>L’utente modifica i dati del profilo.</w:t>
             </w:r>
           </w:p>
         </w:tc>
@@ -3444,16 +3429,21 @@
               <w:jc w:val="left"/>
             </w:pPr>
             <w:r>
-              <w:t>Nessuna</w:t>
+              <w:t>Dat</w:t>
+            </w:r>
+            <w:r>
+              <w:t>i</w:t>
+            </w:r>
+            <w:r>
+              <w:t xml:space="preserve"> </w:t>
+            </w:r>
+            <w:r>
+              <w:t>errati</w:t>
             </w:r>
           </w:p>
         </w:tc>
       </w:tr>
     </w:tbl>
-    <w:p/>
-    <w:p/>
-    <w:p/>
-    <w:p/>
     <w:p/>
     <w:p/>
     <w:p/>
@@ -3470,6 +3460,18 @@
       <w:r>
         <w:lastRenderedPageBreak/>
         <w:t>Modifica Profilo</w:t>
+      </w:r>
+      <w:r>
+        <w:t xml:space="preserve">: </w:t>
+      </w:r>
+      <w:r>
+        <w:t>D</w:t>
+      </w:r>
+      <w:r>
+        <w:t>ato/i errato</w:t>
+      </w:r>
+      <w:r>
+        <w:t>/i</w:t>
       </w:r>
     </w:p>
     <w:tbl>
@@ -3535,6 +3537,9 @@
             <w:r>
               <w:t>4</w:t>
             </w:r>
+            <w:r>
+              <w:t>.1</w:t>
+            </w:r>
           </w:p>
         </w:tc>
       </w:tr>
@@ -3561,7 +3566,19 @@
               <w:jc w:val="left"/>
             </w:pPr>
             <w:r>
-              <w:t>L’utente desidera modificare dei dati del suo profilo.</w:t>
+              <w:t>Il sistema comunica all’utente ch</w:t>
+            </w:r>
+            <w:r>
+              <w:t>e uno o più dati</w:t>
+            </w:r>
+            <w:r>
+              <w:t xml:space="preserve"> </w:t>
+            </w:r>
+            <w:r>
+              <w:t>modificati</w:t>
+            </w:r>
+            <w:r>
+              <w:t xml:space="preserve"> sono errati.</w:t>
             </w:r>
           </w:p>
         </w:tc>
@@ -3589,7 +3606,7 @@
               <w:jc w:val="left"/>
             </w:pPr>
             <w:r>
-              <w:t>L’utente dev’essere registrato nel sistema.</w:t>
+              <w:t>L’utente deve essere registrato al sistema.</w:t>
             </w:r>
           </w:p>
         </w:tc>
@@ -3660,80 +3677,6 @@
               <w:jc w:val="left"/>
             </w:pPr>
             <w:r>
-              <w:t>Sequenza principale degli eventi</w:t>
-            </w:r>
-          </w:p>
-        </w:tc>
-        <w:tc>
-          <w:tcPr>
-            <w:tcW w:w="4508" w:type="dxa"/>
-          </w:tcPr>
-          <w:p>
-            <w:pPr>
-              <w:jc w:val="left"/>
-            </w:pPr>
-            <w:r>
-              <w:t>1.</w:t>
-            </w:r>
-            <w:r>
-              <w:t>Il caso d’uso inizia quando l’utente clicca “</w:t>
-            </w:r>
-            <w:r>
-              <w:t>Modifica profilo”.</w:t>
-            </w:r>
-          </w:p>
-          <w:p>
-            <w:pPr>
-              <w:jc w:val="left"/>
-            </w:pPr>
-            <w:r>
-              <w:t>2.L’utente viene re-indirizzato in modify profile page.</w:t>
-            </w:r>
-          </w:p>
-          <w:p>
-            <w:pPr>
-              <w:jc w:val="left"/>
-            </w:pPr>
-            <w:r>
-              <w:t>3.L’utente seleziona il dato del profilo che vuole modificare. Finchè i dati inseriti dall’utente non sono validi:</w:t>
-            </w:r>
-          </w:p>
-          <w:p>
-            <w:pPr>
-              <w:jc w:val="left"/>
-            </w:pPr>
-            <w:r>
-              <w:t xml:space="preserve">  3.1Il sistema comunica all’utente di       re-inserire i dati.</w:t>
-            </w:r>
-          </w:p>
-          <w:p>
-            <w:pPr>
-              <w:jc w:val="left"/>
-            </w:pPr>
-            <w:r>
-              <w:t xml:space="preserve">  3.2Il sistema valida i dati inseriti dall’utente.</w:t>
-            </w:r>
-          </w:p>
-          <w:p>
-            <w:pPr>
-              <w:jc w:val="left"/>
-            </w:pPr>
-            <w:r>
-              <w:t>4.Il sistema re-indirizza l’utente in Profile page.</w:t>
-            </w:r>
-          </w:p>
-        </w:tc>
-      </w:tr>
-      <w:tr>
-        <w:tc>
-          <w:tcPr>
-            <w:tcW w:w="4508" w:type="dxa"/>
-          </w:tcPr>
-          <w:p>
-            <w:pPr>
-              <w:jc w:val="left"/>
-            </w:pPr>
-            <w:r>
               <w:t>Post-condizioni</w:t>
             </w:r>
           </w:p>
@@ -3747,7 +3690,7 @@
               <w:jc w:val="left"/>
             </w:pPr>
             <w:r>
-              <w:t>Modifica profilo effettuata con successo.</w:t>
+              <w:t>Nessuna</w:t>
             </w:r>
           </w:p>
         </w:tc>
@@ -3775,7 +3718,27 @@
               <w:jc w:val="left"/>
             </w:pPr>
             <w:r>
-              <w:t>Dato inserito errato</w:t>
+              <w:t xml:space="preserve">1.La sequenza alternativa degli eventi inizia dopo il passo </w:t>
+            </w:r>
+            <w:r>
+              <w:t>2</w:t>
+            </w:r>
+            <w:r>
+              <w:t>.2 della sequenza principale degli eventi.</w:t>
+            </w:r>
+          </w:p>
+          <w:p>
+            <w:pPr>
+              <w:jc w:val="left"/>
+            </w:pPr>
+            <w:r>
+              <w:t xml:space="preserve">2.Il sistema comunica all’utente che ha inserito </w:t>
+            </w:r>
+            <w:r>
+              <w:t>uno o più dati</w:t>
+            </w:r>
+            <w:r>
+              <w:t xml:space="preserve"> errati.</w:t>
             </w:r>
           </w:p>
         </w:tc>
@@ -3788,16 +3751,23 @@
     <w:p/>
     <w:p/>
     <w:p/>
+    <w:p/>
+    <w:p/>
+    <w:p/>
+    <w:p/>
+    <w:p/>
+    <w:p/>
+    <w:p/>
     <w:p>
       <w:pPr>
         <w:pStyle w:val="Titolo4"/>
       </w:pPr>
       <w:r>
         <w:lastRenderedPageBreak/>
-        <w:t>Modifica Profilo</w:t>
-      </w:r>
-      <w:r>
-        <w:t>: dato/i errato</w:t>
+        <w:t>Elimina</w:t>
+      </w:r>
+      <w:r>
+        <w:t xml:space="preserve"> Profilo</w:t>
       </w:r>
     </w:p>
     <w:tbl>
@@ -3833,7 +3803,10 @@
               <w:jc w:val="left"/>
             </w:pPr>
             <w:r>
-              <w:t>Modifica profilo</w:t>
+              <w:t>Elimina</w:t>
+            </w:r>
+            <w:r>
+              <w:t xml:space="preserve"> profilo</w:t>
             </w:r>
           </w:p>
         </w:tc>
@@ -3861,10 +3834,7 @@
               <w:jc w:val="left"/>
             </w:pPr>
             <w:r>
-              <w:t>4</w:t>
-            </w:r>
-            <w:r>
-              <w:t>.1</w:t>
+              <w:t>5</w:t>
             </w:r>
           </w:p>
         </w:tc>
@@ -3892,7 +3862,13 @@
               <w:jc w:val="left"/>
             </w:pPr>
             <w:r>
-              <w:t>Il sistema comunica all’utente che i dati modificati sono errati.</w:t>
+              <w:t xml:space="preserve">L’utente desidera </w:t>
+            </w:r>
+            <w:r>
+              <w:t>eliminare il suo account dal sistema</w:t>
+            </w:r>
+            <w:r>
+              <w:t>.</w:t>
             </w:r>
           </w:p>
         </w:tc>
@@ -3920,7 +3896,7 @@
               <w:jc w:val="left"/>
             </w:pPr>
             <w:r>
-              <w:t>L’utente deve essere registrato al sistema.</w:t>
+              <w:t>L’utente dev’essere registrato nel sistema.</w:t>
             </w:r>
           </w:p>
         </w:tc>
@@ -3991,6 +3967,81 @@
               <w:jc w:val="left"/>
             </w:pPr>
             <w:r>
+              <w:t>Sequenza principale degli eventi</w:t>
+            </w:r>
+          </w:p>
+        </w:tc>
+        <w:tc>
+          <w:tcPr>
+            <w:tcW w:w="4508" w:type="dxa"/>
+          </w:tcPr>
+          <w:p>
+            <w:pPr>
+              <w:jc w:val="left"/>
+            </w:pPr>
+            <w:r>
+              <w:t>1.</w:t>
+            </w:r>
+            <w:r>
+              <w:t>Il caso d’uso inizia quando l’utente clicca “</w:t>
+            </w:r>
+            <w:r>
+              <w:t>Elimina</w:t>
+            </w:r>
+            <w:r>
+              <w:t xml:space="preserve"> profilo”.</w:t>
+            </w:r>
+          </w:p>
+          <w:p>
+            <w:pPr>
+              <w:jc w:val="left"/>
+            </w:pPr>
+            <w:r>
+              <w:t>2.Finchè la password inserita dall’utente non è valida:</w:t>
+            </w:r>
+          </w:p>
+          <w:p>
+            <w:pPr>
+              <w:jc w:val="left"/>
+            </w:pPr>
+            <w:r>
+              <w:t xml:space="preserve">  2.1Il sistema comunica all’utente di       re-inserire la password.</w:t>
+            </w:r>
+          </w:p>
+          <w:p>
+            <w:pPr>
+              <w:jc w:val="left"/>
+            </w:pPr>
+            <w:r>
+              <w:t xml:space="preserve">  2.2Il sistema valida la password inserita dall’utente.</w:t>
+            </w:r>
+          </w:p>
+          <w:p>
+            <w:pPr>
+              <w:jc w:val="left"/>
+            </w:pPr>
+            <w:r>
+              <w:t>3</w:t>
+            </w:r>
+            <w:r>
+              <w:t>.</w:t>
+            </w:r>
+            <w:r>
+              <w:t xml:space="preserve"> L’utente elimina l’account.</w:t>
+            </w:r>
+          </w:p>
+        </w:tc>
+      </w:tr>
+      <w:tr>
+        <w:tc>
+          <w:tcPr>
+            <w:tcW w:w="4508" w:type="dxa"/>
+          </w:tcPr>
+          <w:p>
+            <w:pPr>
+              <w:jc w:val="left"/>
+            </w:pPr>
+            <w:r>
               <w:t>Post-condizioni</w:t>
             </w:r>
           </w:p>
@@ -4004,7 +4055,10 @@
               <w:jc w:val="left"/>
             </w:pPr>
             <w:r>
-              <w:t>Nessuna</w:t>
+              <w:t>L’utente elimina l’account dal sistema</w:t>
+            </w:r>
+            <w:r>
+              <w:t>.</w:t>
             </w:r>
           </w:p>
         </w:tc>
@@ -4032,15 +4086,7 @@
               <w:jc w:val="left"/>
             </w:pPr>
             <w:r>
-              <w:t>1.La sequenza alternativa degli eventi inizia dopo il passo 3.2 della sequenza principale degli eventi.</w:t>
-            </w:r>
-          </w:p>
-          <w:p>
-            <w:pPr>
-              <w:jc w:val="left"/>
-            </w:pPr>
-            <w:r>
-              <w:t>2.Il sistema comunica all’utente che ha inserito dati errati.</w:t>
+              <w:t>Password errata</w:t>
             </w:r>
           </w:p>
         </w:tc>
@@ -4057,19 +4103,13 @@
     <w:p/>
     <w:p/>
     <w:p/>
-    <w:p/>
-    <w:p/>
-    <w:p/>
     <w:p>
       <w:pPr>
         <w:pStyle w:val="Titolo4"/>
       </w:pPr>
       <w:r>
         <w:lastRenderedPageBreak/>
-        <w:t>Elimina</w:t>
-      </w:r>
-      <w:r>
-        <w:t xml:space="preserve"> Profilo</w:t>
+        <w:t>Elimina profilo: Password errata</w:t>
       </w:r>
     </w:p>
     <w:tbl>
@@ -4105,10 +4145,7 @@
               <w:jc w:val="left"/>
             </w:pPr>
             <w:r>
-              <w:t>Elimina</w:t>
-            </w:r>
-            <w:r>
-              <w:t xml:space="preserve"> profilo</w:t>
+              <w:t>Modifica profilo</w:t>
             </w:r>
           </w:p>
         </w:tc>
@@ -4136,7 +4173,7 @@
               <w:jc w:val="left"/>
             </w:pPr>
             <w:r>
-              <w:t>5</w:t>
+              <w:t>4.1</w:t>
             </w:r>
           </w:p>
         </w:tc>
@@ -4164,13 +4201,7 @@
               <w:jc w:val="left"/>
             </w:pPr>
             <w:r>
-              <w:t xml:space="preserve">L’utente desidera </w:t>
-            </w:r>
-            <w:r>
-              <w:t>eliminare il suo account dal sistema</w:t>
-            </w:r>
-            <w:r>
-              <w:t>.</w:t>
+              <w:t>Il sistema comunica all’utente che uno o più dati modificati sono errati.</w:t>
             </w:r>
           </w:p>
         </w:tc>
@@ -4198,7 +4229,7 @@
               <w:jc w:val="left"/>
             </w:pPr>
             <w:r>
-              <w:t>L’utente dev’essere registrato nel sistema.</w:t>
+              <w:t>L’utente deve essere registrato al sistema.</w:t>
             </w:r>
           </w:p>
         </w:tc>
@@ -4269,60 +4300,6 @@
               <w:jc w:val="left"/>
             </w:pPr>
             <w:r>
-              <w:t>Sequenza principale degli eventi</w:t>
-            </w:r>
-          </w:p>
-        </w:tc>
-        <w:tc>
-          <w:tcPr>
-            <w:tcW w:w="4508" w:type="dxa"/>
-          </w:tcPr>
-          <w:p>
-            <w:pPr>
-              <w:jc w:val="left"/>
-            </w:pPr>
-            <w:r>
-              <w:t>1.</w:t>
-            </w:r>
-            <w:r>
-              <w:t>Il caso d’uso inizia quando l’utente clicca “</w:t>
-            </w:r>
-            <w:r>
-              <w:t>Elimina</w:t>
-            </w:r>
-            <w:r>
-              <w:t xml:space="preserve"> profilo”.</w:t>
-            </w:r>
-          </w:p>
-          <w:p>
-            <w:pPr>
-              <w:jc w:val="left"/>
-            </w:pPr>
-            <w:r>
-              <w:t>2</w:t>
-            </w:r>
-            <w:r>
-              <w:t xml:space="preserve">.Il sistema re-indirizza l’utente in </w:t>
-            </w:r>
-            <w:r>
-              <w:t>Login</w:t>
-            </w:r>
-            <w:r>
-              <w:t xml:space="preserve"> page.</w:t>
-            </w:r>
-          </w:p>
-        </w:tc>
-      </w:tr>
-      <w:tr>
-        <w:tc>
-          <w:tcPr>
-            <w:tcW w:w="4508" w:type="dxa"/>
-          </w:tcPr>
-          <w:p>
-            <w:pPr>
-              <w:jc w:val="left"/>
-            </w:pPr>
-            <w:r>
               <w:t>Post-condizioni</w:t>
             </w:r>
           </w:p>
@@ -4336,10 +4313,7 @@
               <w:jc w:val="left"/>
             </w:pPr>
             <w:r>
-              <w:t>Cancellazione account</w:t>
-            </w:r>
-            <w:r>
-              <w:t xml:space="preserve"> effettuata con successo.</w:t>
+              <w:t>Nessuna</w:t>
             </w:r>
           </w:p>
         </w:tc>
@@ -4367,12 +4341,21 @@
               <w:jc w:val="left"/>
             </w:pPr>
             <w:r>
-              <w:t>Nessuna</w:t>
+              <w:t>1.La sequenza alternativa degli eventi inizia dopo il passo 2.2 della sequenza principale degli eventi.</w:t>
+            </w:r>
+          </w:p>
+          <w:p>
+            <w:pPr>
+              <w:jc w:val="left"/>
+            </w:pPr>
+            <w:r>
+              <w:t>2.Il sistema comunica all’utente che ha inserito uno o più dati errati.</w:t>
             </w:r>
           </w:p>
         </w:tc>
       </w:tr>
     </w:tbl>
+    <w:p/>
     <w:p/>
     <w:p/>
     <w:p/>
@@ -4610,7 +4593,31 @@
               <w:jc w:val="left"/>
             </w:pPr>
             <w:r>
-              <w:t>2.L’utente viene re-indirizzato in insert project page.</w:t>
+              <w:t>2.Finchè i dati inseriti dall’utente non sono validi:</w:t>
+            </w:r>
+          </w:p>
+          <w:p>
+            <w:pPr>
+              <w:jc w:val="left"/>
+            </w:pPr>
+            <w:r>
+              <w:t xml:space="preserve">  2.1Il sistema comunica all’utente di       reinserire i dati.</w:t>
+            </w:r>
+          </w:p>
+          <w:p>
+            <w:pPr>
+              <w:jc w:val="left"/>
+            </w:pPr>
+            <w:r>
+              <w:t xml:space="preserve">  2.2Il sistema valida i dati inseriti dall’utente.</w:t>
+            </w:r>
+          </w:p>
+          <w:p>
+            <w:pPr>
+              <w:jc w:val="left"/>
+            </w:pPr>
+            <w:r>
+              <w:t>3.Il sistema crea il progetto.</w:t>
             </w:r>
           </w:p>
         </w:tc>
@@ -4666,7 +4673,7 @@
               <w:jc w:val="left"/>
             </w:pPr>
             <w:r>
-              <w:t>Nessuna</w:t>
+              <w:t>Dati errati</w:t>
             </w:r>
           </w:p>
         </w:tc>
@@ -4682,16 +4689,13 @@
     <w:p/>
     <w:p/>
     <w:p/>
-    <w:p/>
-    <w:p/>
-    <w:p/>
     <w:p>
       <w:pPr>
         <w:pStyle w:val="Titolo4"/>
       </w:pPr>
       <w:r>
         <w:lastRenderedPageBreak/>
-        <w:t>Ricerca progetto</w:t>
+        <w:t>Inserimento progetto: Dati errati.</w:t>
       </w:r>
     </w:p>
     <w:tbl>
@@ -4727,7 +4731,7 @@
               <w:jc w:val="left"/>
             </w:pPr>
             <w:r>
-              <w:t>Ricerca progetto</w:t>
+              <w:t>Inserimento progetto: Dati errati</w:t>
             </w:r>
           </w:p>
         </w:tc>
@@ -4755,7 +4759,7 @@
               <w:jc w:val="left"/>
             </w:pPr>
             <w:r>
-              <w:t>7</w:t>
+              <w:t>6.1</w:t>
             </w:r>
           </w:p>
         </w:tc>
@@ -4783,13 +4787,7 @@
               <w:jc w:val="left"/>
             </w:pPr>
             <w:r>
-              <w:t>L’utente effettua</w:t>
-            </w:r>
-            <w:r>
-              <w:t xml:space="preserve"> una ricerca all’interno del sistema in base ad un determinato criterio</w:t>
-            </w:r>
-            <w:r>
-              <w:t>.</w:t>
+              <w:t>Il sistema comunica all’utente che uno o più dati inseriti sono errati.</w:t>
             </w:r>
           </w:p>
         </w:tc>
@@ -4817,7 +4815,7 @@
               <w:jc w:val="left"/>
             </w:pPr>
             <w:r>
-              <w:t>L’utente dev’essere registrato nel sistema.</w:t>
+              <w:t>L’utente ha inserito almeno un dato errato.</w:t>
             </w:r>
           </w:p>
         </w:tc>
@@ -4888,57 +4886,6 @@
               <w:jc w:val="left"/>
             </w:pPr>
             <w:r>
-              <w:t>Sequenza principale degli eventi</w:t>
-            </w:r>
-          </w:p>
-        </w:tc>
-        <w:tc>
-          <w:tcPr>
-            <w:tcW w:w="4508" w:type="dxa"/>
-          </w:tcPr>
-          <w:p>
-            <w:pPr>
-              <w:jc w:val="left"/>
-            </w:pPr>
-            <w:r>
-              <w:t>1.</w:t>
-            </w:r>
-            <w:r>
-              <w:t>Il caso d’uso inizia quando l’utente clicca “</w:t>
-            </w:r>
-            <w:r>
-              <w:t>Ricerca</w:t>
-            </w:r>
-            <w:r>
-              <w:t xml:space="preserve"> progetto”.</w:t>
-            </w:r>
-          </w:p>
-          <w:p>
-            <w:pPr>
-              <w:jc w:val="left"/>
-            </w:pPr>
-            <w:r>
-              <w:t>2.L’utente viene re-indirizzat</w:t>
-            </w:r>
-            <w:r>
-              <w:t>o su project page</w:t>
-            </w:r>
-            <w:r>
-              <w:t>.</w:t>
-            </w:r>
-          </w:p>
-        </w:tc>
-      </w:tr>
-      <w:tr>
-        <w:tc>
-          <w:tcPr>
-            <w:tcW w:w="4508" w:type="dxa"/>
-          </w:tcPr>
-          <w:p>
-            <w:pPr>
-              <w:jc w:val="left"/>
-            </w:pPr>
-            <w:r>
               <w:t>Post-condizioni</w:t>
             </w:r>
           </w:p>
@@ -4952,7 +4899,7 @@
               <w:jc w:val="left"/>
             </w:pPr>
             <w:r>
-              <w:t>L’utente visualizza i progetti.</w:t>
+              <w:t>Nessuna</w:t>
             </w:r>
           </w:p>
         </w:tc>
@@ -4980,34 +4927,27 @@
               <w:jc w:val="left"/>
             </w:pPr>
             <w:r>
-              <w:t>Nessuna</w:t>
+              <w:t>1.La sequenza alternativa degli eventi inizia dopo il passo 2.2 della sequenza principale degli eventi.</w:t>
+            </w:r>
+          </w:p>
+          <w:p>
+            <w:pPr>
+              <w:jc w:val="left"/>
+            </w:pPr>
+            <w:r>
+              <w:t>2.Il sistema comunica all’utente che ha inserito almeno un dato errato.</w:t>
             </w:r>
           </w:p>
         </w:tc>
       </w:tr>
     </w:tbl>
     <w:p/>
-    <w:p/>
-    <w:p/>
-    <w:p/>
-    <w:p/>
-    <w:p/>
-    <w:p/>
-    <w:p/>
-    <w:p/>
-    <w:p/>
-    <w:p/>
-    <w:p/>
-    <w:p/>
-    <w:p/>
-    <w:p/>
     <w:p>
       <w:pPr>
         <w:pStyle w:val="Titolo4"/>
       </w:pPr>
       <w:r>
-        <w:lastRenderedPageBreak/>
-        <w:t>Modifica progetto</w:t>
+        <w:t>Ricerca progetto</w:t>
       </w:r>
     </w:p>
     <w:tbl>
@@ -5043,7 +4983,7 @@
               <w:jc w:val="left"/>
             </w:pPr>
             <w:r>
-              <w:t>Modifica progetto</w:t>
+              <w:t>Ricerca progetto</w:t>
             </w:r>
           </w:p>
         </w:tc>
@@ -5071,7 +5011,7 @@
               <w:jc w:val="left"/>
             </w:pPr>
             <w:r>
-              <w:t>8</w:t>
+              <w:t>7</w:t>
             </w:r>
           </w:p>
         </w:tc>
@@ -5099,7 +5039,13 @@
               <w:jc w:val="left"/>
             </w:pPr>
             <w:r>
-              <w:t>L’utente effettua una ricerca all’interno del sistema in base ad un determinato criterio.</w:t>
+              <w:t>L’utente effettua</w:t>
+            </w:r>
+            <w:r>
+              <w:t xml:space="preserve"> una ricerca all’interno del sistema in base ad un determinato criterio</w:t>
+            </w:r>
+            <w:r>
+              <w:t>.</w:t>
             </w:r>
           </w:p>
         </w:tc>
@@ -5127,7 +5073,7 @@
               <w:jc w:val="left"/>
             </w:pPr>
             <w:r>
-              <w:t>L’utente (leader) deve aver inserito un progetto all’interno del sistema.</w:t>
+              <w:t>L’utente dev’essere registrato nel sistema.</w:t>
             </w:r>
           </w:p>
         </w:tc>
@@ -5183,7 +5129,7 @@
               <w:jc w:val="left"/>
             </w:pPr>
             <w:r>
-              <w:t>Leader</w:t>
+              <w:t>Nessuno</w:t>
             </w:r>
           </w:p>
         </w:tc>
@@ -5217,7 +5163,7 @@
               <w:t>Il caso d’uso inizia quando l’utente clicca “</w:t>
             </w:r>
             <w:r>
-              <w:t>Modifica</w:t>
+              <w:t>Ricerca</w:t>
             </w:r>
             <w:r>
               <w:t xml:space="preserve"> progetto”.</w:t>
@@ -5228,13 +5174,13 @@
               <w:jc w:val="left"/>
             </w:pPr>
             <w:r>
-              <w:t xml:space="preserve">2.L’utente viene re-indirizzato su </w:t>
-            </w:r>
-            <w:r>
-              <w:t xml:space="preserve">modify </w:t>
-            </w:r>
-            <w:r>
-              <w:t>project page.</w:t>
+              <w:t>2.L’utente viene re-indirizzat</w:t>
+            </w:r>
+            <w:r>
+              <w:t>o su project page</w:t>
+            </w:r>
+            <w:r>
+              <w:t>.</w:t>
             </w:r>
           </w:p>
         </w:tc>
@@ -5262,19 +5208,7 @@
               <w:jc w:val="left"/>
             </w:pPr>
             <w:r>
-              <w:t>L’utente visualizza i</w:t>
-            </w:r>
-            <w:r>
-              <w:t xml:space="preserve"> dati del</w:t>
-            </w:r>
-            <w:r>
-              <w:t xml:space="preserve"> progett</w:t>
-            </w:r>
-            <w:r>
-              <w:t>o modificati</w:t>
-            </w:r>
-            <w:r>
-              <w:t>.</w:t>
+              <w:t>L’utente visualizza i progetti.</w:t>
             </w:r>
           </w:p>
         </w:tc>
@@ -5320,13 +5254,15 @@
     <w:p/>
     <w:p/>
     <w:p/>
+    <w:p/>
+    <w:p/>
+    <w:p/>
     <w:p>
       <w:pPr>
         <w:pStyle w:val="Titolo4"/>
       </w:pPr>
       <w:r>
-        <w:lastRenderedPageBreak/>
-        <w:t>Elimina progetto</w:t>
+        <w:t>Modifica progetto</w:t>
       </w:r>
     </w:p>
     <w:tbl>
@@ -5362,7 +5298,7 @@
               <w:jc w:val="left"/>
             </w:pPr>
             <w:r>
-              <w:t>Elimina progetto</w:t>
+              <w:t>Modifica progetto</w:t>
             </w:r>
           </w:p>
         </w:tc>
@@ -5390,7 +5326,7 @@
               <w:jc w:val="left"/>
             </w:pPr>
             <w:r>
-              <w:t>9</w:t>
+              <w:t>8</w:t>
             </w:r>
           </w:p>
         </w:tc>
@@ -5418,7 +5354,7 @@
               <w:jc w:val="left"/>
             </w:pPr>
             <w:r>
-              <w:t>L’utente elimina il progetto, inserito in precedenza, dal sistema.</w:t>
+              <w:t>L’utente effettua una ricerca all’interno del sistema in base ad un determinato criterio.</w:t>
             </w:r>
           </w:p>
         </w:tc>
@@ -5536,29 +5472,39 @@
               <w:t>Il caso d’uso inizia quando l’utente clicca “</w:t>
             </w:r>
             <w:r>
-              <w:t>Elimina progetto”.</w:t>
-            </w:r>
-          </w:p>
-          <w:p>
-            <w:pPr>
-              <w:jc w:val="left"/>
-            </w:pPr>
-            <w:r>
-              <w:t>2.L’utente viene re-indirizzato su Home page.</w:t>
-            </w:r>
-          </w:p>
-        </w:tc>
-      </w:tr>
-      <w:tr>
-        <w:tc>
-          <w:tcPr>
-            <w:tcW w:w="4508" w:type="dxa"/>
-          </w:tcPr>
-          <w:p>
-            <w:pPr>
-              <w:jc w:val="left"/>
-            </w:pPr>
-            <w:r>
+              <w:t>Modifica</w:t>
+            </w:r>
+            <w:r>
+              <w:t xml:space="preserve"> progetto”.</w:t>
+            </w:r>
+          </w:p>
+          <w:p>
+            <w:pPr>
+              <w:jc w:val="left"/>
+            </w:pPr>
+            <w:r>
+              <w:t xml:space="preserve">2.L’utente viene re-indirizzato su </w:t>
+            </w:r>
+            <w:r>
+              <w:t xml:space="preserve">modify </w:t>
+            </w:r>
+            <w:r>
+              <w:t>project page.</w:t>
+            </w:r>
+          </w:p>
+        </w:tc>
+      </w:tr>
+      <w:tr>
+        <w:tc>
+          <w:tcPr>
+            <w:tcW w:w="4508" w:type="dxa"/>
+          </w:tcPr>
+          <w:p>
+            <w:pPr>
+              <w:jc w:val="left"/>
+            </w:pPr>
+            <w:r>
+              <w:lastRenderedPageBreak/>
               <w:t>Post-condizioni</w:t>
             </w:r>
           </w:p>
@@ -5572,7 +5518,19 @@
               <w:jc w:val="left"/>
             </w:pPr>
             <w:r>
-              <w:t>Il progetto viene cancellato dal sistema.</w:t>
+              <w:t>L’utente visualizza i</w:t>
+            </w:r>
+            <w:r>
+              <w:t xml:space="preserve"> dati del</w:t>
+            </w:r>
+            <w:r>
+              <w:t xml:space="preserve"> progett</w:t>
+            </w:r>
+            <w:r>
+              <w:t>o modificati</w:t>
+            </w:r>
+            <w:r>
+              <w:t>.</w:t>
             </w:r>
           </w:p>
         </w:tc>
@@ -5618,16 +5576,12 @@
     <w:p/>
     <w:p/>
     <w:p/>
-    <w:p/>
-    <w:p/>
-    <w:p/>
     <w:p>
       <w:pPr>
         <w:pStyle w:val="Titolo4"/>
       </w:pPr>
       <w:r>
-        <w:lastRenderedPageBreak/>
-        <w:t>Candidatura progetto</w:t>
+        <w:t>Elimina progetto</w:t>
       </w:r>
     </w:p>
     <w:tbl>
@@ -5663,7 +5617,7 @@
               <w:jc w:val="left"/>
             </w:pPr>
             <w:r>
-              <w:t>Candidatura progetto</w:t>
+              <w:t>Elimina progetto</w:t>
             </w:r>
           </w:p>
         </w:tc>
@@ -5691,7 +5645,7 @@
               <w:jc w:val="left"/>
             </w:pPr>
             <w:r>
-              <w:t>10</w:t>
+              <w:t>9</w:t>
             </w:r>
           </w:p>
         </w:tc>
@@ -5719,7 +5673,7 @@
               <w:jc w:val="left"/>
             </w:pPr>
             <w:r>
-              <w:t>L’utente effettua la candidatura ad un progetto.</w:t>
+              <w:t>L’utente elimina il progetto, inserito in precedenza, dal sistema.</w:t>
             </w:r>
           </w:p>
         </w:tc>
@@ -5747,7 +5701,7 @@
               <w:jc w:val="left"/>
             </w:pPr>
             <w:r>
-              <w:t>L’utente dev’essere registrato nel sistema.</w:t>
+              <w:t>L’utente (leader) deve aver inserito un progetto all’interno del sistema.</w:t>
             </w:r>
           </w:p>
         </w:tc>
@@ -5803,7 +5757,7 @@
               <w:jc w:val="left"/>
             </w:pPr>
             <w:r>
-              <w:t>Nessuno</w:t>
+              <w:t>Leader</w:t>
             </w:r>
           </w:p>
         </w:tc>
@@ -5837,29 +5791,41 @@
               <w:t>Il caso d’uso inizia quando l’utente clicca “</w:t>
             </w:r>
             <w:r>
-              <w:t>Candidatura progetto”.</w:t>
-            </w:r>
-          </w:p>
-          <w:p>
-            <w:pPr>
-              <w:jc w:val="left"/>
-            </w:pPr>
-            <w:r>
-              <w:t>2.L’utente viene re-indirizzato in home page.</w:t>
-            </w:r>
-          </w:p>
-        </w:tc>
-      </w:tr>
-      <w:tr>
-        <w:tc>
-          <w:tcPr>
-            <w:tcW w:w="4508" w:type="dxa"/>
-          </w:tcPr>
-          <w:p>
-            <w:pPr>
-              <w:jc w:val="left"/>
-            </w:pPr>
-            <w:r>
+              <w:t>Elimina progetto”.</w:t>
+            </w:r>
+          </w:p>
+          <w:p>
+            <w:pPr>
+              <w:jc w:val="left"/>
+            </w:pPr>
+            <w:r>
+              <w:t>2.</w:t>
+            </w:r>
+            <w:r>
+              <w:t>L’utente seleziona il progetto da eliminare.</w:t>
+            </w:r>
+          </w:p>
+          <w:p>
+            <w:pPr>
+              <w:jc w:val="left"/>
+            </w:pPr>
+            <w:r>
+              <w:t>3.Il sistema elimina il progetto.</w:t>
+            </w:r>
+          </w:p>
+        </w:tc>
+      </w:tr>
+      <w:tr>
+        <w:tc>
+          <w:tcPr>
+            <w:tcW w:w="4508" w:type="dxa"/>
+          </w:tcPr>
+          <w:p>
+            <w:pPr>
+              <w:jc w:val="left"/>
+            </w:pPr>
+            <w:r>
+              <w:lastRenderedPageBreak/>
               <w:t>Post-condizioni</w:t>
             </w:r>
           </w:p>
@@ -5873,7 +5839,7 @@
               <w:jc w:val="left"/>
             </w:pPr>
             <w:r>
-              <w:t>L’utente ha effettuato con successo la candidatura.</w:t>
+              <w:t>Il progetto viene cancellato dal sistema.</w:t>
             </w:r>
           </w:p>
         </w:tc>
@@ -5920,13 +5886,14 @@
     <w:p/>
     <w:p/>
     <w:p/>
+    <w:p/>
+    <w:p/>
     <w:p>
       <w:pPr>
         <w:pStyle w:val="Titolo4"/>
       </w:pPr>
       <w:r>
-        <w:lastRenderedPageBreak/>
-        <w:t>Elimina candidatura</w:t>
+        <w:t>Candidatura progetto</w:t>
       </w:r>
     </w:p>
     <w:tbl>
@@ -5962,7 +5929,7 @@
               <w:jc w:val="left"/>
             </w:pPr>
             <w:r>
-              <w:t>Elimina candidatura</w:t>
+              <w:t>Candidatura progetto</w:t>
             </w:r>
           </w:p>
         </w:tc>
@@ -5990,7 +5957,7 @@
               <w:jc w:val="left"/>
             </w:pPr>
             <w:r>
-              <w:t>11</w:t>
+              <w:t>10</w:t>
             </w:r>
           </w:p>
         </w:tc>
@@ -6018,7 +5985,7 @@
               <w:jc w:val="left"/>
             </w:pPr>
             <w:r>
-              <w:t>L’utente elimina la candidatura ad un progetto.</w:t>
+              <w:t>L’utente effettua la candidatura ad un progetto.</w:t>
             </w:r>
           </w:p>
         </w:tc>
@@ -6046,7 +6013,7 @@
               <w:jc w:val="left"/>
             </w:pPr>
             <w:r>
-              <w:t>L’utente deve aver effettuato la candidatura in precedenza.</w:t>
+              <w:t>L’utente dev’essere registrato nel sistema.</w:t>
             </w:r>
           </w:p>
         </w:tc>
@@ -6136,14 +6103,15 @@
               <w:t>Il caso d’uso inizia quando l’utente clicca “</w:t>
             </w:r>
             <w:r>
-              <w:t>Elimina candidatura”.</w:t>
-            </w:r>
-          </w:p>
-          <w:p>
-            <w:pPr>
-              <w:jc w:val="left"/>
-            </w:pPr>
-            <w:r>
+              <w:t>Candidatura progetto”.</w:t>
+            </w:r>
+          </w:p>
+          <w:p>
+            <w:pPr>
+              <w:jc w:val="left"/>
+            </w:pPr>
+            <w:r>
+              <w:lastRenderedPageBreak/>
               <w:t>2.L’utente viene re-indirizzato in home page.</w:t>
             </w:r>
           </w:p>
@@ -6159,6 +6127,7 @@
               <w:jc w:val="left"/>
             </w:pPr>
             <w:r>
+              <w:lastRenderedPageBreak/>
               <w:t>Post-condizioni</w:t>
             </w:r>
           </w:p>
@@ -6172,7 +6141,7 @@
               <w:jc w:val="left"/>
             </w:pPr>
             <w:r>
-              <w:t>L’utente ha elimina la candidatura con successo.</w:t>
+              <w:t>L’utente ha effettuato con successo la candidatura.</w:t>
             </w:r>
           </w:p>
         </w:tc>
@@ -6224,8 +6193,7 @@
         <w:pStyle w:val="Titolo4"/>
       </w:pPr>
       <w:r>
-        <w:lastRenderedPageBreak/>
-        <w:t>Seleziona candidati</w:t>
+        <w:t>Elimina candidatura</w:t>
       </w:r>
     </w:p>
     <w:tbl>
@@ -6261,7 +6229,7 @@
               <w:jc w:val="left"/>
             </w:pPr>
             <w:r>
-              <w:t>Seleziona candidati</w:t>
+              <w:t>Elimina candidatura</w:t>
             </w:r>
           </w:p>
         </w:tc>
@@ -6289,7 +6257,7 @@
               <w:jc w:val="left"/>
             </w:pPr>
             <w:r>
-              <w:t>12</w:t>
+              <w:t>11</w:t>
             </w:r>
           </w:p>
         </w:tc>
@@ -6317,7 +6285,7 @@
               <w:jc w:val="left"/>
             </w:pPr>
             <w:r>
-              <w:t>Il leader seleziona gli utenti che si sono candidati al progetto.</w:t>
+              <w:t>L’utente elimina la candidatura ad un progetto.</w:t>
             </w:r>
           </w:p>
         </w:tc>
@@ -6345,13 +6313,7 @@
               <w:jc w:val="left"/>
             </w:pPr>
             <w:r>
-              <w:t>Gli utenti</w:t>
-            </w:r>
-            <w:r>
-              <w:t xml:space="preserve"> (candidati)</w:t>
-            </w:r>
-            <w:r>
-              <w:t xml:space="preserve"> devono aver effettuato la candidatura in precedenza.</w:t>
+              <w:t>L’utente deve aver effettuato la candidatura in precedenza.</w:t>
             </w:r>
           </w:p>
         </w:tc>
@@ -6379,7 +6341,7 @@
               <w:jc w:val="left"/>
             </w:pPr>
             <w:r>
-              <w:t>Leader</w:t>
+              <w:t>Utente</w:t>
             </w:r>
           </w:p>
         </w:tc>
@@ -6407,7 +6369,7 @@
               <w:jc w:val="left"/>
             </w:pPr>
             <w:r>
-              <w:t>Utente</w:t>
+              <w:t>Nessuno</w:t>
             </w:r>
           </w:p>
         </w:tc>
@@ -6438,71 +6400,34 @@
               <w:t>1.</w:t>
             </w:r>
             <w:r>
-              <w:t xml:space="preserve">Il caso d’uso inizia quando </w:t>
-            </w:r>
-            <w:r>
-              <w:t>il leader</w:t>
-            </w:r>
-            <w:r>
-              <w:t xml:space="preserve"> clicca “</w:t>
-            </w:r>
-            <w:r>
-              <w:t>Seleziona candidati</w:t>
-            </w:r>
-            <w:r>
-              <w:t>”.</w:t>
-            </w:r>
-          </w:p>
-          <w:p>
-            <w:pPr>
-              <w:jc w:val="left"/>
-            </w:pPr>
-            <w:r>
-              <w:t>2.</w:t>
-            </w:r>
-            <w:r>
-              <w:t>Il leader seleziona il candidato</w:t>
-            </w:r>
-            <w:r>
-              <w:t>.</w:t>
-            </w:r>
-          </w:p>
-          <w:p>
-            <w:pPr>
-              <w:jc w:val="left"/>
-            </w:pPr>
-            <w:r>
-              <w:t xml:space="preserve">   2.1.Il leader conferma la candidatura.</w:t>
-            </w:r>
-          </w:p>
-          <w:p>
-            <w:pPr>
-              <w:jc w:val="left"/>
-            </w:pPr>
-            <w:r>
-              <w:t xml:space="preserve">   2.2.Il leader rifiuta la candidatura.</w:t>
-            </w:r>
-          </w:p>
-          <w:p>
-            <w:pPr>
-              <w:jc w:val="left"/>
-            </w:pPr>
-            <w:r>
-              <w:t>3.L’utente viene re-indirizzato home page.</w:t>
-            </w:r>
-          </w:p>
-        </w:tc>
-      </w:tr>
-      <w:tr>
-        <w:tc>
-          <w:tcPr>
-            <w:tcW w:w="4508" w:type="dxa"/>
-          </w:tcPr>
-          <w:p>
-            <w:pPr>
-              <w:jc w:val="left"/>
-            </w:pPr>
-            <w:r>
+              <w:t>Il caso d’uso inizia quando l’utente clicca “</w:t>
+            </w:r>
+            <w:r>
+              <w:t>Elimina candidatura”.</w:t>
+            </w:r>
+          </w:p>
+          <w:p>
+            <w:pPr>
+              <w:jc w:val="left"/>
+            </w:pPr>
+            <w:r>
+              <w:lastRenderedPageBreak/>
+              <w:t>2.L’utente viene re-indirizzato in home page.</w:t>
+            </w:r>
+          </w:p>
+        </w:tc>
+      </w:tr>
+      <w:tr>
+        <w:tc>
+          <w:tcPr>
+            <w:tcW w:w="4508" w:type="dxa"/>
+          </w:tcPr>
+          <w:p>
+            <w:pPr>
+              <w:jc w:val="left"/>
+            </w:pPr>
+            <w:r>
+              <w:lastRenderedPageBreak/>
               <w:t>Post-condizioni</w:t>
             </w:r>
           </w:p>
@@ -6516,7 +6441,7 @@
               <w:jc w:val="left"/>
             </w:pPr>
             <w:r>
-              <w:t>Il leader ha effettuato la selezione dei candidati con successo.</w:t>
+              <w:t>L’utente ha elimina la candidatura con successo.</w:t>
             </w:r>
           </w:p>
         </w:tc>
@@ -6559,13 +6484,16 @@
     <w:p/>
     <w:p/>
     <w:p/>
+    <w:p/>
+    <w:p/>
+    <w:p/>
+    <w:p/>
     <w:p>
       <w:pPr>
         <w:pStyle w:val="Titolo4"/>
       </w:pPr>
       <w:r>
-        <w:lastRenderedPageBreak/>
-        <w:t>Espulsione teammate</w:t>
+        <w:t>Seleziona candidati</w:t>
       </w:r>
     </w:p>
     <w:tbl>
@@ -6601,7 +6529,7 @@
               <w:jc w:val="left"/>
             </w:pPr>
             <w:r>
-              <w:t>Espulsione teammate</w:t>
+              <w:t>Seleziona candidati</w:t>
             </w:r>
           </w:p>
         </w:tc>
@@ -6629,7 +6557,7 @@
               <w:jc w:val="left"/>
             </w:pPr>
             <w:r>
-              <w:t>13</w:t>
+              <w:t>12</w:t>
             </w:r>
           </w:p>
         </w:tc>
@@ -6657,7 +6585,7 @@
               <w:jc w:val="left"/>
             </w:pPr>
             <w:r>
-              <w:t>Il leader espelle l’utente (teammate) dal team del progetto.</w:t>
+              <w:t>Il leader seleziona gli utenti che si sono candidati al progetto.</w:t>
             </w:r>
           </w:p>
         </w:tc>
@@ -6685,7 +6613,13 @@
               <w:jc w:val="left"/>
             </w:pPr>
             <w:r>
-              <w:t>L’utente (teammate) deve far parte del team del progetto.</w:t>
+              <w:t>Gli utenti</w:t>
+            </w:r>
+            <w:r>
+              <w:t xml:space="preserve"> (candidati)</w:t>
+            </w:r>
+            <w:r>
+              <w:t xml:space="preserve"> devono aver effettuato la candidatura in precedenza.</w:t>
             </w:r>
           </w:p>
         </w:tc>
@@ -6741,7 +6675,7 @@
               <w:jc w:val="left"/>
             </w:pPr>
             <w:r>
-              <w:t>Teammate</w:t>
+              <w:t>Utente</w:t>
             </w:r>
           </w:p>
         </w:tc>
@@ -6781,37 +6715,64 @@
               <w:t xml:space="preserve"> clicca “</w:t>
             </w:r>
             <w:r>
-              <w:t>Espelli leader”.</w:t>
-            </w:r>
-          </w:p>
-          <w:p>
-            <w:pPr>
-              <w:jc w:val="left"/>
-            </w:pPr>
-            <w:r>
-              <w:t>2.Il leader seleziona ed espelle il teammate.</w:t>
-            </w:r>
-          </w:p>
-          <w:p>
-            <w:pPr>
-              <w:jc w:val="left"/>
-            </w:pPr>
-            <w:r>
-              <w:t>3.Il leader viene re-indirizzato home page.</w:t>
-            </w:r>
-          </w:p>
-        </w:tc>
-      </w:tr>
-      <w:tr>
-        <w:tc>
-          <w:tcPr>
-            <w:tcW w:w="4508" w:type="dxa"/>
-          </w:tcPr>
-          <w:p>
-            <w:pPr>
-              <w:jc w:val="left"/>
-            </w:pPr>
-            <w:r>
+              <w:t>Seleziona candidati</w:t>
+            </w:r>
+            <w:r>
+              <w:t>”.</w:t>
+            </w:r>
+          </w:p>
+          <w:p>
+            <w:pPr>
+              <w:jc w:val="left"/>
+            </w:pPr>
+            <w:r>
+              <w:lastRenderedPageBreak/>
+              <w:t>2.</w:t>
+            </w:r>
+            <w:r>
+              <w:t>Il leader seleziona il candidato</w:t>
+            </w:r>
+            <w:r>
+              <w:t>.</w:t>
+            </w:r>
+          </w:p>
+          <w:p>
+            <w:pPr>
+              <w:jc w:val="left"/>
+            </w:pPr>
+            <w:r>
+              <w:t xml:space="preserve">   2.1.Il leader conferma la candidatura.</w:t>
+            </w:r>
+          </w:p>
+          <w:p>
+            <w:pPr>
+              <w:jc w:val="left"/>
+            </w:pPr>
+            <w:r>
+              <w:t xml:space="preserve">   2.2.Il leader rifiuta la candidatura.</w:t>
+            </w:r>
+          </w:p>
+          <w:p>
+            <w:pPr>
+              <w:jc w:val="left"/>
+            </w:pPr>
+            <w:r>
+              <w:t>3.L’utente viene re-indirizzato home page.</w:t>
+            </w:r>
+          </w:p>
+        </w:tc>
+      </w:tr>
+      <w:tr>
+        <w:tc>
+          <w:tcPr>
+            <w:tcW w:w="4508" w:type="dxa"/>
+          </w:tcPr>
+          <w:p>
+            <w:pPr>
+              <w:jc w:val="left"/>
+            </w:pPr>
+            <w:r>
+              <w:lastRenderedPageBreak/>
               <w:t>Post-condizioni</w:t>
             </w:r>
           </w:p>
@@ -6825,7 +6786,7 @@
               <w:jc w:val="left"/>
             </w:pPr>
             <w:r>
-              <w:t>Il leader ha effettuato l’espulsione del teammate con successo.</w:t>
+              <w:t>Il leader ha effettuato la selezione dei candidati con successo.</w:t>
             </w:r>
           </w:p>
         </w:tc>
@@ -6868,15 +6829,12 @@
     <w:p/>
     <w:p/>
     <w:p/>
-    <w:p/>
-    <w:p/>
     <w:p>
       <w:pPr>
         <w:pStyle w:val="Titolo4"/>
       </w:pPr>
       <w:r>
-        <w:lastRenderedPageBreak/>
-        <w:t>Abbandono progetto</w:t>
+        <w:t>Espulsione teammate</w:t>
       </w:r>
     </w:p>
     <w:tbl>
@@ -6912,6 +6870,318 @@
               <w:jc w:val="left"/>
             </w:pPr>
             <w:r>
+              <w:t>Espulsione teammate</w:t>
+            </w:r>
+          </w:p>
+        </w:tc>
+      </w:tr>
+      <w:tr>
+        <w:tc>
+          <w:tcPr>
+            <w:tcW w:w="4508" w:type="dxa"/>
+          </w:tcPr>
+          <w:p>
+            <w:pPr>
+              <w:jc w:val="left"/>
+            </w:pPr>
+            <w:r>
+              <w:t>ID</w:t>
+            </w:r>
+          </w:p>
+        </w:tc>
+        <w:tc>
+          <w:tcPr>
+            <w:tcW w:w="4508" w:type="dxa"/>
+          </w:tcPr>
+          <w:p>
+            <w:pPr>
+              <w:jc w:val="left"/>
+            </w:pPr>
+            <w:r>
+              <w:t>13</w:t>
+            </w:r>
+          </w:p>
+        </w:tc>
+      </w:tr>
+      <w:tr>
+        <w:tc>
+          <w:tcPr>
+            <w:tcW w:w="4508" w:type="dxa"/>
+          </w:tcPr>
+          <w:p>
+            <w:pPr>
+              <w:jc w:val="left"/>
+            </w:pPr>
+            <w:r>
+              <w:t>Breve descrizione</w:t>
+            </w:r>
+          </w:p>
+        </w:tc>
+        <w:tc>
+          <w:tcPr>
+            <w:tcW w:w="4508" w:type="dxa"/>
+          </w:tcPr>
+          <w:p>
+            <w:pPr>
+              <w:jc w:val="left"/>
+            </w:pPr>
+            <w:r>
+              <w:t>Il leader espelle l’utente (teammate) dal team del progetto.</w:t>
+            </w:r>
+          </w:p>
+        </w:tc>
+      </w:tr>
+      <w:tr>
+        <w:tc>
+          <w:tcPr>
+            <w:tcW w:w="4508" w:type="dxa"/>
+          </w:tcPr>
+          <w:p>
+            <w:pPr>
+              <w:jc w:val="left"/>
+            </w:pPr>
+            <w:r>
+              <w:t>Pre-condizioni</w:t>
+            </w:r>
+          </w:p>
+        </w:tc>
+        <w:tc>
+          <w:tcPr>
+            <w:tcW w:w="4508" w:type="dxa"/>
+          </w:tcPr>
+          <w:p>
+            <w:pPr>
+              <w:jc w:val="left"/>
+            </w:pPr>
+            <w:r>
+              <w:t>L’utente (teammate) deve far parte del team del progetto.</w:t>
+            </w:r>
+          </w:p>
+        </w:tc>
+      </w:tr>
+      <w:tr>
+        <w:tc>
+          <w:tcPr>
+            <w:tcW w:w="4508" w:type="dxa"/>
+          </w:tcPr>
+          <w:p>
+            <w:pPr>
+              <w:jc w:val="left"/>
+            </w:pPr>
+            <w:r>
+              <w:t>Attori primari</w:t>
+            </w:r>
+          </w:p>
+        </w:tc>
+        <w:tc>
+          <w:tcPr>
+            <w:tcW w:w="4508" w:type="dxa"/>
+          </w:tcPr>
+          <w:p>
+            <w:pPr>
+              <w:jc w:val="left"/>
+            </w:pPr>
+            <w:r>
+              <w:t>Leader</w:t>
+            </w:r>
+          </w:p>
+        </w:tc>
+      </w:tr>
+      <w:tr>
+        <w:tc>
+          <w:tcPr>
+            <w:tcW w:w="4508" w:type="dxa"/>
+          </w:tcPr>
+          <w:p>
+            <w:pPr>
+              <w:jc w:val="left"/>
+            </w:pPr>
+            <w:r>
+              <w:t xml:space="preserve">Attori secondari </w:t>
+            </w:r>
+          </w:p>
+        </w:tc>
+        <w:tc>
+          <w:tcPr>
+            <w:tcW w:w="4508" w:type="dxa"/>
+          </w:tcPr>
+          <w:p>
+            <w:pPr>
+              <w:jc w:val="left"/>
+            </w:pPr>
+            <w:r>
+              <w:t>Teammate</w:t>
+            </w:r>
+          </w:p>
+        </w:tc>
+      </w:tr>
+      <w:tr>
+        <w:tc>
+          <w:tcPr>
+            <w:tcW w:w="4508" w:type="dxa"/>
+          </w:tcPr>
+          <w:p>
+            <w:pPr>
+              <w:jc w:val="left"/>
+            </w:pPr>
+            <w:r>
+              <w:t>Sequenza principale degli eventi</w:t>
+            </w:r>
+          </w:p>
+        </w:tc>
+        <w:tc>
+          <w:tcPr>
+            <w:tcW w:w="4508" w:type="dxa"/>
+          </w:tcPr>
+          <w:p>
+            <w:pPr>
+              <w:jc w:val="left"/>
+            </w:pPr>
+            <w:r>
+              <w:t>1.</w:t>
+            </w:r>
+            <w:r>
+              <w:t xml:space="preserve">Il caso d’uso inizia quando </w:t>
+            </w:r>
+            <w:r>
+              <w:t>il leader</w:t>
+            </w:r>
+            <w:r>
+              <w:t xml:space="preserve"> clicca “</w:t>
+            </w:r>
+            <w:r>
+              <w:t>Espelli leader”.</w:t>
+            </w:r>
+          </w:p>
+          <w:p>
+            <w:pPr>
+              <w:jc w:val="left"/>
+            </w:pPr>
+            <w:r>
+              <w:t>2.Il leader seleziona ed espelle il teammate.</w:t>
+            </w:r>
+          </w:p>
+          <w:p>
+            <w:pPr>
+              <w:jc w:val="left"/>
+            </w:pPr>
+            <w:r>
+              <w:lastRenderedPageBreak/>
+              <w:t>3.Il leader viene re-indirizzato home page.</w:t>
+            </w:r>
+          </w:p>
+        </w:tc>
+      </w:tr>
+      <w:tr>
+        <w:tc>
+          <w:tcPr>
+            <w:tcW w:w="4508" w:type="dxa"/>
+          </w:tcPr>
+          <w:p>
+            <w:pPr>
+              <w:jc w:val="left"/>
+            </w:pPr>
+            <w:r>
+              <w:lastRenderedPageBreak/>
+              <w:t>Post-condizioni</w:t>
+            </w:r>
+          </w:p>
+        </w:tc>
+        <w:tc>
+          <w:tcPr>
+            <w:tcW w:w="4508" w:type="dxa"/>
+          </w:tcPr>
+          <w:p>
+            <w:pPr>
+              <w:jc w:val="left"/>
+            </w:pPr>
+            <w:r>
+              <w:t>Il leader ha effettuato l’espulsione del teammate con successo.</w:t>
+            </w:r>
+          </w:p>
+        </w:tc>
+      </w:tr>
+      <w:tr>
+        <w:tc>
+          <w:tcPr>
+            <w:tcW w:w="4508" w:type="dxa"/>
+          </w:tcPr>
+          <w:p>
+            <w:pPr>
+              <w:jc w:val="left"/>
+            </w:pPr>
+            <w:r>
+              <w:t>Sequenza alternativa degli eventi</w:t>
+            </w:r>
+          </w:p>
+        </w:tc>
+        <w:tc>
+          <w:tcPr>
+            <w:tcW w:w="4508" w:type="dxa"/>
+          </w:tcPr>
+          <w:p>
+            <w:pPr>
+              <w:jc w:val="left"/>
+            </w:pPr>
+            <w:r>
+              <w:t>Nessuna</w:t>
+            </w:r>
+          </w:p>
+        </w:tc>
+      </w:tr>
+    </w:tbl>
+    <w:p/>
+    <w:p/>
+    <w:p/>
+    <w:p/>
+    <w:p/>
+    <w:p/>
+    <w:p/>
+    <w:p/>
+    <w:p/>
+    <w:p/>
+    <w:p/>
+    <w:p>
+      <w:pPr>
+        <w:pStyle w:val="Titolo4"/>
+      </w:pPr>
+      <w:r>
+        <w:t>Abbandono progetto</w:t>
+      </w:r>
+    </w:p>
+    <w:tbl>
+      <w:tblPr>
+        <w:tblStyle w:val="Grigliatabella"/>
+        <w:tblW w:w="0" w:type="auto"/>
+        <w:tblLook w:val="04A0" w:firstRow="1" w:lastRow="0" w:firstColumn="1" w:lastColumn="0" w:noHBand="0" w:noVBand="1"/>
+      </w:tblPr>
+      <w:tblGrid>
+        <w:gridCol w:w="4508"/>
+        <w:gridCol w:w="4508"/>
+      </w:tblGrid>
+      <w:tr>
+        <w:tc>
+          <w:tcPr>
+            <w:tcW w:w="4508" w:type="dxa"/>
+          </w:tcPr>
+          <w:p>
+            <w:pPr>
+              <w:jc w:val="left"/>
+            </w:pPr>
+            <w:r>
+              <w:t>Nome</w:t>
+            </w:r>
+          </w:p>
+        </w:tc>
+        <w:tc>
+          <w:tcPr>
+            <w:tcW w:w="4508" w:type="dxa"/>
+          </w:tcPr>
+          <w:p>
+            <w:pPr>
+              <w:jc w:val="left"/>
+            </w:pPr>
+            <w:r>
               <w:t>Abbandono progetto</w:t>
             </w:r>
           </w:p>
@@ -7147,6 +7417,7 @@
               <w:jc w:val="left"/>
             </w:pPr>
             <w:r>
+              <w:lastRenderedPageBreak/>
               <w:t>Post-condizioni</w:t>
             </w:r>
           </w:p>
@@ -7240,7 +7511,6 @@
       <w:bookmarkStart w:id="13" w:name="_Toc357915678"/>
       <w:bookmarkStart w:id="14" w:name="_Toc8064821"/>
       <w:r>
-        <w:lastRenderedPageBreak/>
         <w:t>System Architecture</w:t>
       </w:r>
       <w:bookmarkEnd w:id="12"/>
@@ -7261,6 +7531,7 @@
         <w:rPr>
           <w:noProof/>
         </w:rPr>
+        <w:lastRenderedPageBreak/>
         <w:drawing>
           <wp:inline distT="0" distB="0" distL="0" distR="0" wp14:anchorId="68C6B384" wp14:editId="3BDC7DB6">
             <wp:extent cx="6448425" cy="6254815"/>
@@ -7313,7 +7584,6 @@
       </w:pPr>
       <w:bookmarkStart w:id="16" w:name="_Toc39429307"/>
       <w:r>
-        <w:lastRenderedPageBreak/>
         <w:t>Specifica delle componenti</w:t>
       </w:r>
       <w:bookmarkEnd w:id="16"/>
@@ -7332,6 +7602,7 @@
           <w:i/>
           <w:iCs/>
         </w:rPr>
+        <w:lastRenderedPageBreak/>
         <w:t>Web Server</w:t>
       </w:r>
       <w:r>
@@ -7464,12 +7735,12 @@
     </w:p>
     <w:p>
       <w:r>
+        <w:t>Home page: Interfaccia grafica che l’utente visualizza dopo aver effettuato la fase d’accesso;</w:t>
+      </w:r>
+    </w:p>
+    <w:p>
+      <w:r>
         <w:lastRenderedPageBreak/>
-        <w:t>Home page: Interfaccia grafica che l’utente visualizza dopo aver effettuato la fase d’accesso;</w:t>
-      </w:r>
-    </w:p>
-    <w:p>
-      <w:r>
         <w:t>Profilo utente: Interfaccia grafica che l’utente visualizza all’interno del suo profilo;</w:t>
       </w:r>
     </w:p>
@@ -10825,7 +11096,7 @@
 </file>
 
 <file path=customXml/itemProps1.xml><?xml version="1.0" encoding="utf-8"?>
-<ds:datastoreItem xmlns:ds="http://schemas.openxmlformats.org/officeDocument/2006/customXml" ds:itemID="{0AAC6623-92C5-408B-91B8-FA78A9E848E2}">
+<ds:datastoreItem xmlns:ds="http://schemas.openxmlformats.org/officeDocument/2006/customXml" ds:itemID="{42329DB3-50EE-4A2E-927E-4CCF9DDD6E5E}">
   <ds:schemaRefs>
     <ds:schemaRef ds:uri="http://schemas.openxmlformats.org/officeDocument/2006/bibliography"/>
   </ds:schemaRefs>

--- a/Documentazione di progetto/Sprint Report.docx
+++ b/Documentazione di progetto/Sprint Report.docx
@@ -812,11 +812,9 @@
             </w:tcBorders>
           </w:tcPr>
           <w:p>
-            <w:bookmarkStart w:id="4" w:name="_GoBack"/>
             <w:r>
               <w:t>Ricerca progetto</w:t>
             </w:r>
-            <w:bookmarkEnd w:id="4"/>
           </w:p>
         </w:tc>
       </w:tr>
@@ -1219,33 +1217,33 @@
       <w:pPr>
         <w:pStyle w:val="Titolo2"/>
       </w:pPr>
-      <w:bookmarkStart w:id="5" w:name="_Toc39429301"/>
-      <w:bookmarkStart w:id="6" w:name="_Toc357915671"/>
-      <w:bookmarkStart w:id="7" w:name="_Toc8064815"/>
+      <w:bookmarkStart w:id="4" w:name="_Toc39429301"/>
+      <w:bookmarkStart w:id="5" w:name="_Toc357915671"/>
+      <w:bookmarkStart w:id="6" w:name="_Toc8064815"/>
       <w:r>
         <w:lastRenderedPageBreak/>
         <w:t>Product Requirement Specification</w:t>
       </w:r>
+      <w:bookmarkEnd w:id="4"/>
+      <w:r>
+        <w:t xml:space="preserve"> </w:t>
+      </w:r>
+    </w:p>
+    <w:p>
+      <w:pPr>
+        <w:pStyle w:val="Titolo3"/>
+      </w:pPr>
+      <w:bookmarkStart w:id="7" w:name="_Toc39429302"/>
+      <w:r>
+        <w:t>Diagramma dei C</w:t>
+      </w:r>
+      <w:r>
+        <w:t>asi d’uso</w:t>
+      </w:r>
+      <w:bookmarkEnd w:id="3"/>
       <w:bookmarkEnd w:id="5"/>
-      <w:r>
-        <w:t xml:space="preserve"> </w:t>
-      </w:r>
-    </w:p>
-    <w:p>
-      <w:pPr>
-        <w:pStyle w:val="Titolo3"/>
-      </w:pPr>
-      <w:bookmarkStart w:id="8" w:name="_Toc39429302"/>
-      <w:r>
-        <w:t>Diagramma dei C</w:t>
-      </w:r>
-      <w:r>
-        <w:t>asi d’uso</w:t>
-      </w:r>
-      <w:bookmarkEnd w:id="3"/>
       <w:bookmarkEnd w:id="6"/>
       <w:bookmarkEnd w:id="7"/>
-      <w:bookmarkEnd w:id="8"/>
     </w:p>
     <w:p>
       <w:pPr>
@@ -2051,7 +2049,13 @@
       </w:pPr>
       <w:r>
         <w:lastRenderedPageBreak/>
-        <w:t>Accesso al sistema</w:t>
+        <w:t xml:space="preserve">Accesso </w:t>
+      </w:r>
+      <w:r>
+        <w:t>al</w:t>
+      </w:r>
+      <w:r>
+        <w:t xml:space="preserve"> sistema</w:t>
       </w:r>
       <w:r>
         <w:t xml:space="preserve"> </w:t>
@@ -2093,7 +2097,10 @@
               <w:t>Accesso</w:t>
             </w:r>
             <w:r>
-              <w:t xml:space="preserve"> al sistema</w:t>
+              <w:t xml:space="preserve"> al</w:t>
+            </w:r>
+            <w:r>
+              <w:t xml:space="preserve"> sistema</w:t>
             </w:r>
           </w:p>
         </w:tc>
@@ -2502,6 +2509,9 @@
             <w:r>
               <w:t>Accesso</w:t>
             </w:r>
+            <w:r>
+              <w:t xml:space="preserve"> al sistema: Credenziali errate</w:t>
+            </w:r>
           </w:p>
         </w:tc>
       </w:tr>
@@ -3029,6 +3039,30 @@
               <w:jc w:val="left"/>
             </w:pPr>
             <w:r>
+              <w:t>2.Finchè la mail inserita dall’utente non è valida:</w:t>
+            </w:r>
+          </w:p>
+          <w:p>
+            <w:pPr>
+              <w:jc w:val="left"/>
+            </w:pPr>
+            <w:r>
+              <w:t xml:space="preserve">  2.1Il sistema comunica all’utente di       re-inserire la mail.</w:t>
+            </w:r>
+          </w:p>
+          <w:p>
+            <w:pPr>
+              <w:jc w:val="left"/>
+            </w:pPr>
+            <w:r>
+              <w:t xml:space="preserve">  2.2Il sistema valida la mail inserita dall’utente.</w:t>
+            </w:r>
+          </w:p>
+          <w:p>
+            <w:pPr>
+              <w:jc w:val="left"/>
+            </w:pPr>
+            <w:r>
               <w:t>2.Il sistema genera automaticamente una nuova password</w:t>
             </w:r>
             <w:r>
@@ -3091,7 +3125,7 @@
               <w:jc w:val="left"/>
             </w:pPr>
             <w:r>
-              <w:t>Nessuna</w:t>
+              <w:t>Email non valida</w:t>
             </w:r>
           </w:p>
         </w:tc>
@@ -3107,16 +3141,13 @@
     <w:p/>
     <w:p/>
     <w:p/>
-    <w:p/>
-    <w:p/>
-    <w:p/>
     <w:p>
       <w:pPr>
         <w:pStyle w:val="Titolo4"/>
       </w:pPr>
       <w:r>
         <w:lastRenderedPageBreak/>
-        <w:t>Modifica Profilo</w:t>
+        <w:t>Recupero password: Email errata.</w:t>
       </w:r>
     </w:p>
     <w:tbl>
@@ -3152,7 +3183,7 @@
               <w:jc w:val="left"/>
             </w:pPr>
             <w:r>
-              <w:t>Modifica profilo</w:t>
+              <w:t>Recupero password: Email errata</w:t>
             </w:r>
           </w:p>
         </w:tc>
@@ -3180,7 +3211,7 @@
               <w:jc w:val="left"/>
             </w:pPr>
             <w:r>
-              <w:t>4</w:t>
+              <w:t>3.1</w:t>
             </w:r>
           </w:p>
         </w:tc>
@@ -3208,7 +3239,7 @@
               <w:jc w:val="left"/>
             </w:pPr>
             <w:r>
-              <w:t>L’utente desidera modificare dei dati del suo profilo.</w:t>
+              <w:t>Il sistema comunica all’utente che l’email inserita è errata.</w:t>
             </w:r>
           </w:p>
         </w:tc>
@@ -3236,7 +3267,7 @@
               <w:jc w:val="left"/>
             </w:pPr>
             <w:r>
-              <w:t>L’utente dev’essere registrato nel sistema.</w:t>
+              <w:t>L’utente ha inserito l’email errata.</w:t>
             </w:r>
           </w:p>
         </w:tc>
@@ -3307,87 +3338,6 @@
               <w:jc w:val="left"/>
             </w:pPr>
             <w:r>
-              <w:t>Sequenza principale degli eventi</w:t>
-            </w:r>
-          </w:p>
-        </w:tc>
-        <w:tc>
-          <w:tcPr>
-            <w:tcW w:w="4508" w:type="dxa"/>
-          </w:tcPr>
-          <w:p>
-            <w:pPr>
-              <w:jc w:val="left"/>
-            </w:pPr>
-            <w:r>
-              <w:t>1.</w:t>
-            </w:r>
-            <w:r>
-              <w:t>Il caso d’uso inizia quando l’utente clicca “</w:t>
-            </w:r>
-            <w:r>
-              <w:t>Modifica profilo”.</w:t>
-            </w:r>
-          </w:p>
-          <w:p>
-            <w:pPr>
-              <w:jc w:val="left"/>
-            </w:pPr>
-            <w:r>
-              <w:t>2</w:t>
-            </w:r>
-            <w:r>
-              <w:t>.Finchè i dati inseriti dall’utente non sono validi:</w:t>
-            </w:r>
-          </w:p>
-          <w:p>
-            <w:pPr>
-              <w:jc w:val="left"/>
-            </w:pPr>
-            <w:r>
-              <w:t xml:space="preserve">  </w:t>
-            </w:r>
-            <w:r>
-              <w:t>2</w:t>
-            </w:r>
-            <w:r>
-              <w:t>.1Il sistema comunica all’utente di       re-inserire i dati.</w:t>
-            </w:r>
-          </w:p>
-          <w:p>
-            <w:pPr>
-              <w:jc w:val="left"/>
-            </w:pPr>
-            <w:r>
-              <w:t xml:space="preserve">  </w:t>
-            </w:r>
-            <w:r>
-              <w:t>2</w:t>
-            </w:r>
-            <w:r>
-              <w:t>.2Il sistema valida i dati inseriti dall’utente.</w:t>
-            </w:r>
-          </w:p>
-          <w:p>
-            <w:pPr>
-              <w:jc w:val="left"/>
-            </w:pPr>
-            <w:r>
-              <w:t>3.L’utente aggiorna i propri dati.</w:t>
-            </w:r>
-          </w:p>
-        </w:tc>
-      </w:tr>
-      <w:tr>
-        <w:tc>
-          <w:tcPr>
-            <w:tcW w:w="4508" w:type="dxa"/>
-          </w:tcPr>
-          <w:p>
-            <w:pPr>
-              <w:jc w:val="left"/>
-            </w:pPr>
-            <w:r>
               <w:t>Post-condizioni</w:t>
             </w:r>
           </w:p>
@@ -3401,7 +3351,7 @@
               <w:jc w:val="left"/>
             </w:pPr>
             <w:r>
-              <w:t>L’utente modifica i dati del profilo.</w:t>
+              <w:t>Nessuna</w:t>
             </w:r>
           </w:p>
         </w:tc>
@@ -3429,21 +3379,26 @@
               <w:jc w:val="left"/>
             </w:pPr>
             <w:r>
-              <w:t>Dat</w:t>
-            </w:r>
-            <w:r>
-              <w:t>i</w:t>
-            </w:r>
-            <w:r>
-              <w:t xml:space="preserve"> </w:t>
-            </w:r>
-            <w:r>
-              <w:t>errati</w:t>
+              <w:t>1.La sequenza alternativa degli eventi inizia dopo il passo 2.2 della sequenza principale degli eventi.</w:t>
+            </w:r>
+          </w:p>
+          <w:p>
+            <w:pPr>
+              <w:jc w:val="left"/>
+            </w:pPr>
+            <w:r>
+              <w:t>2.Il sistema comunica all’utente che ha inserito l’email errata.</w:t>
             </w:r>
           </w:p>
         </w:tc>
       </w:tr>
     </w:tbl>
+    <w:p/>
+    <w:p/>
+    <w:p/>
+    <w:p/>
+    <w:p/>
+    <w:p/>
     <w:p/>
     <w:p/>
     <w:p/>
@@ -3460,18 +3415,6 @@
       <w:r>
         <w:lastRenderedPageBreak/>
         <w:t>Modifica Profilo</w:t>
-      </w:r>
-      <w:r>
-        <w:t xml:space="preserve">: </w:t>
-      </w:r>
-      <w:r>
-        <w:t>D</w:t>
-      </w:r>
-      <w:r>
-        <w:t>ato/i errato</w:t>
-      </w:r>
-      <w:r>
-        <w:t>/i</w:t>
       </w:r>
     </w:p>
     <w:tbl>
@@ -3537,9 +3480,6 @@
             <w:r>
               <w:t>4</w:t>
             </w:r>
-            <w:r>
-              <w:t>.1</w:t>
-            </w:r>
           </w:p>
         </w:tc>
       </w:tr>
@@ -3566,179 +3506,237 @@
               <w:jc w:val="left"/>
             </w:pPr>
             <w:r>
-              <w:t>Il sistema comunica all’utente ch</w:t>
-            </w:r>
-            <w:r>
-              <w:t>e uno o più dati</w:t>
+              <w:t>L’utente desidera modificare dei dati del suo profilo.</w:t>
+            </w:r>
+          </w:p>
+        </w:tc>
+      </w:tr>
+      <w:tr>
+        <w:tc>
+          <w:tcPr>
+            <w:tcW w:w="4508" w:type="dxa"/>
+          </w:tcPr>
+          <w:p>
+            <w:pPr>
+              <w:jc w:val="left"/>
+            </w:pPr>
+            <w:r>
+              <w:t>Pre-condizioni</w:t>
+            </w:r>
+          </w:p>
+        </w:tc>
+        <w:tc>
+          <w:tcPr>
+            <w:tcW w:w="4508" w:type="dxa"/>
+          </w:tcPr>
+          <w:p>
+            <w:pPr>
+              <w:jc w:val="left"/>
+            </w:pPr>
+            <w:r>
+              <w:t>L’utente dev’essere registrato nel sistema.</w:t>
+            </w:r>
+          </w:p>
+        </w:tc>
+      </w:tr>
+      <w:tr>
+        <w:tc>
+          <w:tcPr>
+            <w:tcW w:w="4508" w:type="dxa"/>
+          </w:tcPr>
+          <w:p>
+            <w:pPr>
+              <w:jc w:val="left"/>
+            </w:pPr>
+            <w:r>
+              <w:t>Attori primari</w:t>
+            </w:r>
+          </w:p>
+        </w:tc>
+        <w:tc>
+          <w:tcPr>
+            <w:tcW w:w="4508" w:type="dxa"/>
+          </w:tcPr>
+          <w:p>
+            <w:pPr>
+              <w:jc w:val="left"/>
+            </w:pPr>
+            <w:r>
+              <w:t>Utente</w:t>
+            </w:r>
+          </w:p>
+        </w:tc>
+      </w:tr>
+      <w:tr>
+        <w:tc>
+          <w:tcPr>
+            <w:tcW w:w="4508" w:type="dxa"/>
+          </w:tcPr>
+          <w:p>
+            <w:pPr>
+              <w:jc w:val="left"/>
+            </w:pPr>
+            <w:r>
+              <w:t xml:space="preserve">Attori secondari </w:t>
+            </w:r>
+          </w:p>
+        </w:tc>
+        <w:tc>
+          <w:tcPr>
+            <w:tcW w:w="4508" w:type="dxa"/>
+          </w:tcPr>
+          <w:p>
+            <w:pPr>
+              <w:jc w:val="left"/>
+            </w:pPr>
+            <w:r>
+              <w:t>Nessuno</w:t>
+            </w:r>
+          </w:p>
+        </w:tc>
+      </w:tr>
+      <w:tr>
+        <w:tc>
+          <w:tcPr>
+            <w:tcW w:w="4508" w:type="dxa"/>
+          </w:tcPr>
+          <w:p>
+            <w:pPr>
+              <w:jc w:val="left"/>
+            </w:pPr>
+            <w:r>
+              <w:t>Sequenza principale degli eventi</w:t>
+            </w:r>
+          </w:p>
+        </w:tc>
+        <w:tc>
+          <w:tcPr>
+            <w:tcW w:w="4508" w:type="dxa"/>
+          </w:tcPr>
+          <w:p>
+            <w:pPr>
+              <w:jc w:val="left"/>
+            </w:pPr>
+            <w:r>
+              <w:t>1.</w:t>
+            </w:r>
+            <w:r>
+              <w:t>Il caso d’uso inizia quando l’utente clicca “</w:t>
+            </w:r>
+            <w:r>
+              <w:t>Modifica profilo”.</w:t>
+            </w:r>
+          </w:p>
+          <w:p>
+            <w:pPr>
+              <w:jc w:val="left"/>
+            </w:pPr>
+            <w:r>
+              <w:t>2</w:t>
+            </w:r>
+            <w:r>
+              <w:t>.Finchè i dati inseriti dall’utente non sono validi:</w:t>
+            </w:r>
+          </w:p>
+          <w:p>
+            <w:pPr>
+              <w:jc w:val="left"/>
+            </w:pPr>
+            <w:r>
+              <w:t xml:space="preserve">  </w:t>
+            </w:r>
+            <w:r>
+              <w:t>2</w:t>
+            </w:r>
+            <w:r>
+              <w:t>.1Il sistema comunica all’utente di       re-inserire i dati.</w:t>
+            </w:r>
+          </w:p>
+          <w:p>
+            <w:pPr>
+              <w:jc w:val="left"/>
+            </w:pPr>
+            <w:r>
+              <w:t xml:space="preserve">  </w:t>
+            </w:r>
+            <w:r>
+              <w:t>2</w:t>
+            </w:r>
+            <w:r>
+              <w:t>.2Il sistema valida i dati inseriti dall’utente.</w:t>
+            </w:r>
+          </w:p>
+          <w:p>
+            <w:pPr>
+              <w:jc w:val="left"/>
+            </w:pPr>
+            <w:r>
+              <w:t>3.L’utente aggiorna i propri dati.</w:t>
+            </w:r>
+          </w:p>
+        </w:tc>
+      </w:tr>
+      <w:tr>
+        <w:tc>
+          <w:tcPr>
+            <w:tcW w:w="4508" w:type="dxa"/>
+          </w:tcPr>
+          <w:p>
+            <w:pPr>
+              <w:jc w:val="left"/>
+            </w:pPr>
+            <w:r>
+              <w:t>Post-condizioni</w:t>
+            </w:r>
+          </w:p>
+        </w:tc>
+        <w:tc>
+          <w:tcPr>
+            <w:tcW w:w="4508" w:type="dxa"/>
+          </w:tcPr>
+          <w:p>
+            <w:pPr>
+              <w:jc w:val="left"/>
+            </w:pPr>
+            <w:r>
+              <w:t>L’utente modifica i dati del profilo.</w:t>
+            </w:r>
+          </w:p>
+        </w:tc>
+      </w:tr>
+      <w:tr>
+        <w:tc>
+          <w:tcPr>
+            <w:tcW w:w="4508" w:type="dxa"/>
+          </w:tcPr>
+          <w:p>
+            <w:pPr>
+              <w:jc w:val="left"/>
+            </w:pPr>
+            <w:r>
+              <w:t>Sequenza alternativa degli eventi</w:t>
+            </w:r>
+          </w:p>
+        </w:tc>
+        <w:tc>
+          <w:tcPr>
+            <w:tcW w:w="4508" w:type="dxa"/>
+          </w:tcPr>
+          <w:p>
+            <w:pPr>
+              <w:jc w:val="left"/>
+            </w:pPr>
+            <w:r>
+              <w:t>Dat</w:t>
+            </w:r>
+            <w:r>
+              <w:t>i</w:t>
             </w:r>
             <w:r>
               <w:t xml:space="preserve"> </w:t>
             </w:r>
             <w:r>
-              <w:t>modificati</w:t>
-            </w:r>
-            <w:r>
-              <w:t xml:space="preserve"> sono errati.</w:t>
-            </w:r>
-          </w:p>
-        </w:tc>
-      </w:tr>
-      <w:tr>
-        <w:tc>
-          <w:tcPr>
-            <w:tcW w:w="4508" w:type="dxa"/>
-          </w:tcPr>
-          <w:p>
-            <w:pPr>
-              <w:jc w:val="left"/>
-            </w:pPr>
-            <w:r>
-              <w:t>Pre-condizioni</w:t>
-            </w:r>
-          </w:p>
-        </w:tc>
-        <w:tc>
-          <w:tcPr>
-            <w:tcW w:w="4508" w:type="dxa"/>
-          </w:tcPr>
-          <w:p>
-            <w:pPr>
-              <w:jc w:val="left"/>
-            </w:pPr>
-            <w:r>
-              <w:t>L’utente deve essere registrato al sistema.</w:t>
-            </w:r>
-          </w:p>
-        </w:tc>
-      </w:tr>
-      <w:tr>
-        <w:tc>
-          <w:tcPr>
-            <w:tcW w:w="4508" w:type="dxa"/>
-          </w:tcPr>
-          <w:p>
-            <w:pPr>
-              <w:jc w:val="left"/>
-            </w:pPr>
-            <w:r>
-              <w:t>Attori primari</w:t>
-            </w:r>
-          </w:p>
-        </w:tc>
-        <w:tc>
-          <w:tcPr>
-            <w:tcW w:w="4508" w:type="dxa"/>
-          </w:tcPr>
-          <w:p>
-            <w:pPr>
-              <w:jc w:val="left"/>
-            </w:pPr>
-            <w:r>
-              <w:t>Utente</w:t>
-            </w:r>
-          </w:p>
-        </w:tc>
-      </w:tr>
-      <w:tr>
-        <w:tc>
-          <w:tcPr>
-            <w:tcW w:w="4508" w:type="dxa"/>
-          </w:tcPr>
-          <w:p>
-            <w:pPr>
-              <w:jc w:val="left"/>
-            </w:pPr>
-            <w:r>
-              <w:t xml:space="preserve">Attori secondari </w:t>
-            </w:r>
-          </w:p>
-        </w:tc>
-        <w:tc>
-          <w:tcPr>
-            <w:tcW w:w="4508" w:type="dxa"/>
-          </w:tcPr>
-          <w:p>
-            <w:pPr>
-              <w:jc w:val="left"/>
-            </w:pPr>
-            <w:r>
-              <w:t>Nessuno</w:t>
-            </w:r>
-          </w:p>
-        </w:tc>
-      </w:tr>
-      <w:tr>
-        <w:tc>
-          <w:tcPr>
-            <w:tcW w:w="4508" w:type="dxa"/>
-          </w:tcPr>
-          <w:p>
-            <w:pPr>
-              <w:jc w:val="left"/>
-            </w:pPr>
-            <w:r>
-              <w:t>Post-condizioni</w:t>
-            </w:r>
-          </w:p>
-        </w:tc>
-        <w:tc>
-          <w:tcPr>
-            <w:tcW w:w="4508" w:type="dxa"/>
-          </w:tcPr>
-          <w:p>
-            <w:pPr>
-              <w:jc w:val="left"/>
-            </w:pPr>
-            <w:r>
-              <w:t>Nessuna</w:t>
-            </w:r>
-          </w:p>
-        </w:tc>
-      </w:tr>
-      <w:tr>
-        <w:tc>
-          <w:tcPr>
-            <w:tcW w:w="4508" w:type="dxa"/>
-          </w:tcPr>
-          <w:p>
-            <w:pPr>
-              <w:jc w:val="left"/>
-            </w:pPr>
-            <w:r>
-              <w:t>Sequenza alternativa degli eventi</w:t>
-            </w:r>
-          </w:p>
-        </w:tc>
-        <w:tc>
-          <w:tcPr>
-            <w:tcW w:w="4508" w:type="dxa"/>
-          </w:tcPr>
-          <w:p>
-            <w:pPr>
-              <w:jc w:val="left"/>
-            </w:pPr>
-            <w:r>
-              <w:t xml:space="preserve">1.La sequenza alternativa degli eventi inizia dopo il passo </w:t>
-            </w:r>
-            <w:r>
-              <w:t>2</w:t>
-            </w:r>
-            <w:r>
-              <w:t>.2 della sequenza principale degli eventi.</w:t>
-            </w:r>
-          </w:p>
-          <w:p>
-            <w:pPr>
-              <w:jc w:val="left"/>
-            </w:pPr>
-            <w:r>
-              <w:t xml:space="preserve">2.Il sistema comunica all’utente che ha inserito </w:t>
-            </w:r>
-            <w:r>
-              <w:t>uno o più dati</w:t>
-            </w:r>
-            <w:r>
-              <w:t xml:space="preserve"> errati.</w:t>
+              <w:t>errati</w:t>
             </w:r>
           </w:p>
         </w:tc>
@@ -3753,21 +3751,25 @@
     <w:p/>
     <w:p/>
     <w:p/>
-    <w:p/>
-    <w:p/>
-    <w:p/>
-    <w:p/>
-    <w:p/>
     <w:p>
       <w:pPr>
         <w:pStyle w:val="Titolo4"/>
       </w:pPr>
       <w:r>
         <w:lastRenderedPageBreak/>
-        <w:t>Elimina</w:t>
-      </w:r>
-      <w:r>
-        <w:t xml:space="preserve"> Profilo</w:t>
+        <w:t>Modifica Profilo</w:t>
+      </w:r>
+      <w:r>
+        <w:t xml:space="preserve">: </w:t>
+      </w:r>
+      <w:r>
+        <w:t>D</w:t>
+      </w:r>
+      <w:r>
+        <w:t>at</w:t>
+      </w:r>
+      <w:r>
+        <w:t>i errati</w:t>
       </w:r>
     </w:p>
     <w:tbl>
@@ -3803,10 +3805,10 @@
               <w:jc w:val="left"/>
             </w:pPr>
             <w:r>
-              <w:t>Elimina</w:t>
-            </w:r>
-            <w:r>
-              <w:t xml:space="preserve"> profilo</w:t>
+              <w:t>Modifica profilo</w:t>
+            </w:r>
+            <w:r>
+              <w:t>: Dati errati</w:t>
             </w:r>
           </w:p>
         </w:tc>
@@ -3834,7 +3836,10 @@
               <w:jc w:val="left"/>
             </w:pPr>
             <w:r>
-              <w:t>5</w:t>
+              <w:t>4</w:t>
+            </w:r>
+            <w:r>
+              <w:t>.1</w:t>
             </w:r>
           </w:p>
         </w:tc>
@@ -3862,13 +3867,19 @@
               <w:jc w:val="left"/>
             </w:pPr>
             <w:r>
-              <w:t xml:space="preserve">L’utente desidera </w:t>
-            </w:r>
-            <w:r>
-              <w:t>eliminare il suo account dal sistema</w:t>
-            </w:r>
-            <w:r>
-              <w:t>.</w:t>
+              <w:t>Il sistema comunica all’utente ch</w:t>
+            </w:r>
+            <w:r>
+              <w:t>e uno o più dati</w:t>
+            </w:r>
+            <w:r>
+              <w:t xml:space="preserve"> </w:t>
+            </w:r>
+            <w:r>
+              <w:t>modificati</w:t>
+            </w:r>
+            <w:r>
+              <w:t xml:space="preserve"> sono errati.</w:t>
             </w:r>
           </w:p>
         </w:tc>
@@ -3896,7 +3907,7 @@
               <w:jc w:val="left"/>
             </w:pPr>
             <w:r>
-              <w:t>L’utente dev’essere registrato nel sistema.</w:t>
+              <w:t>L’utente deve essere registrato al sistema.</w:t>
             </w:r>
           </w:p>
         </w:tc>
@@ -3967,81 +3978,6 @@
               <w:jc w:val="left"/>
             </w:pPr>
             <w:r>
-              <w:t>Sequenza principale degli eventi</w:t>
-            </w:r>
-          </w:p>
-        </w:tc>
-        <w:tc>
-          <w:tcPr>
-            <w:tcW w:w="4508" w:type="dxa"/>
-          </w:tcPr>
-          <w:p>
-            <w:pPr>
-              <w:jc w:val="left"/>
-            </w:pPr>
-            <w:r>
-              <w:t>1.</w:t>
-            </w:r>
-            <w:r>
-              <w:t>Il caso d’uso inizia quando l’utente clicca “</w:t>
-            </w:r>
-            <w:r>
-              <w:t>Elimina</w:t>
-            </w:r>
-            <w:r>
-              <w:t xml:space="preserve"> profilo”.</w:t>
-            </w:r>
-          </w:p>
-          <w:p>
-            <w:pPr>
-              <w:jc w:val="left"/>
-            </w:pPr>
-            <w:r>
-              <w:t>2.Finchè la password inserita dall’utente non è valida:</w:t>
-            </w:r>
-          </w:p>
-          <w:p>
-            <w:pPr>
-              <w:jc w:val="left"/>
-            </w:pPr>
-            <w:r>
-              <w:t xml:space="preserve">  2.1Il sistema comunica all’utente di       re-inserire la password.</w:t>
-            </w:r>
-          </w:p>
-          <w:p>
-            <w:pPr>
-              <w:jc w:val="left"/>
-            </w:pPr>
-            <w:r>
-              <w:t xml:space="preserve">  2.2Il sistema valida la password inserita dall’utente.</w:t>
-            </w:r>
-          </w:p>
-          <w:p>
-            <w:pPr>
-              <w:jc w:val="left"/>
-            </w:pPr>
-            <w:r>
-              <w:t>3</w:t>
-            </w:r>
-            <w:r>
-              <w:t>.</w:t>
-            </w:r>
-            <w:r>
-              <w:t xml:space="preserve"> L’utente elimina l’account.</w:t>
-            </w:r>
-          </w:p>
-        </w:tc>
-      </w:tr>
-      <w:tr>
-        <w:tc>
-          <w:tcPr>
-            <w:tcW w:w="4508" w:type="dxa"/>
-          </w:tcPr>
-          <w:p>
-            <w:pPr>
-              <w:jc w:val="left"/>
-            </w:pPr>
-            <w:r>
               <w:t>Post-condizioni</w:t>
             </w:r>
           </w:p>
@@ -4055,10 +3991,7 @@
               <w:jc w:val="left"/>
             </w:pPr>
             <w:r>
-              <w:t>L’utente elimina l’account dal sistema</w:t>
-            </w:r>
-            <w:r>
-              <w:t>.</w:t>
+              <w:t>Nessuna</w:t>
             </w:r>
           </w:p>
         </w:tc>
@@ -4086,7 +4019,27 @@
               <w:jc w:val="left"/>
             </w:pPr>
             <w:r>
-              <w:t>Password errata</w:t>
+              <w:t xml:space="preserve">1.La sequenza alternativa degli eventi inizia dopo il passo </w:t>
+            </w:r>
+            <w:r>
+              <w:t>2</w:t>
+            </w:r>
+            <w:r>
+              <w:t>.2 della sequenza principale degli eventi.</w:t>
+            </w:r>
+          </w:p>
+          <w:p>
+            <w:pPr>
+              <w:jc w:val="left"/>
+            </w:pPr>
+            <w:r>
+              <w:t xml:space="preserve">2.Il sistema comunica all’utente che ha inserito </w:t>
+            </w:r>
+            <w:r>
+              <w:t>uno o più dati</w:t>
+            </w:r>
+            <w:r>
+              <w:t xml:space="preserve"> errati.</w:t>
             </w:r>
           </w:p>
         </w:tc>
@@ -4103,13 +4056,19 @@
     <w:p/>
     <w:p/>
     <w:p/>
+    <w:p/>
+    <w:p/>
+    <w:p/>
     <w:p>
       <w:pPr>
         <w:pStyle w:val="Titolo4"/>
       </w:pPr>
       <w:r>
         <w:lastRenderedPageBreak/>
-        <w:t>Elimina profilo: Password errata</w:t>
+        <w:t>Elimina</w:t>
+      </w:r>
+      <w:r>
+        <w:t xml:space="preserve"> Profilo</w:t>
       </w:r>
     </w:p>
     <w:tbl>
@@ -4145,7 +4104,10 @@
               <w:jc w:val="left"/>
             </w:pPr>
             <w:r>
-              <w:t>Modifica profilo</w:t>
+              <w:t>Elimina</w:t>
+            </w:r>
+            <w:r>
+              <w:t xml:space="preserve"> profilo</w:t>
             </w:r>
           </w:p>
         </w:tc>
@@ -4173,7 +4135,7 @@
               <w:jc w:val="left"/>
             </w:pPr>
             <w:r>
-              <w:t>4.1</w:t>
+              <w:t>5</w:t>
             </w:r>
           </w:p>
         </w:tc>
@@ -4201,7 +4163,13 @@
               <w:jc w:val="left"/>
             </w:pPr>
             <w:r>
-              <w:t>Il sistema comunica all’utente che uno o più dati modificati sono errati.</w:t>
+              <w:t xml:space="preserve">L’utente desidera </w:t>
+            </w:r>
+            <w:r>
+              <w:t>eliminare il suo account dal sistema</w:t>
+            </w:r>
+            <w:r>
+              <w:t>.</w:t>
             </w:r>
           </w:p>
         </w:tc>
@@ -4229,7 +4197,7 @@
               <w:jc w:val="left"/>
             </w:pPr>
             <w:r>
-              <w:t>L’utente deve essere registrato al sistema.</w:t>
+              <w:t>L’utente dev’essere registrato nel sistema.</w:t>
             </w:r>
           </w:p>
         </w:tc>
@@ -4300,6 +4268,81 @@
               <w:jc w:val="left"/>
             </w:pPr>
             <w:r>
+              <w:t>Sequenza principale degli eventi</w:t>
+            </w:r>
+          </w:p>
+        </w:tc>
+        <w:tc>
+          <w:tcPr>
+            <w:tcW w:w="4508" w:type="dxa"/>
+          </w:tcPr>
+          <w:p>
+            <w:pPr>
+              <w:jc w:val="left"/>
+            </w:pPr>
+            <w:r>
+              <w:t>1.</w:t>
+            </w:r>
+            <w:r>
+              <w:t>Il caso d’uso inizia quando l’utente clicca “</w:t>
+            </w:r>
+            <w:r>
+              <w:t>Elimina</w:t>
+            </w:r>
+            <w:r>
+              <w:t xml:space="preserve"> profilo”.</w:t>
+            </w:r>
+          </w:p>
+          <w:p>
+            <w:pPr>
+              <w:jc w:val="left"/>
+            </w:pPr>
+            <w:r>
+              <w:t>2.Finchè la password inserita dall’utente non è valida:</w:t>
+            </w:r>
+          </w:p>
+          <w:p>
+            <w:pPr>
+              <w:jc w:val="left"/>
+            </w:pPr>
+            <w:r>
+              <w:t xml:space="preserve">  2.1Il sistema comunica all’utente di       re-inserire la password.</w:t>
+            </w:r>
+          </w:p>
+          <w:p>
+            <w:pPr>
+              <w:jc w:val="left"/>
+            </w:pPr>
+            <w:r>
+              <w:t xml:space="preserve">  2.2Il sistema valida la password inserita dall’utente.</w:t>
+            </w:r>
+          </w:p>
+          <w:p>
+            <w:pPr>
+              <w:jc w:val="left"/>
+            </w:pPr>
+            <w:r>
+              <w:t>3</w:t>
+            </w:r>
+            <w:r>
+              <w:t>.</w:t>
+            </w:r>
+            <w:r>
+              <w:t xml:space="preserve"> L’utente elimina l’account.</w:t>
+            </w:r>
+          </w:p>
+        </w:tc>
+      </w:tr>
+      <w:tr>
+        <w:tc>
+          <w:tcPr>
+            <w:tcW w:w="4508" w:type="dxa"/>
+          </w:tcPr>
+          <w:p>
+            <w:pPr>
+              <w:jc w:val="left"/>
+            </w:pPr>
+            <w:r>
               <w:t>Post-condizioni</w:t>
             </w:r>
           </w:p>
@@ -4313,7 +4356,10 @@
               <w:jc w:val="left"/>
             </w:pPr>
             <w:r>
-              <w:t>Nessuna</w:t>
+              <w:t>L’utente elimina l’account dal sistema</w:t>
+            </w:r>
+            <w:r>
+              <w:t>.</w:t>
             </w:r>
           </w:p>
         </w:tc>
@@ -4341,15 +4387,7 @@
               <w:jc w:val="left"/>
             </w:pPr>
             <w:r>
-              <w:t>1.La sequenza alternativa degli eventi inizia dopo il passo 2.2 della sequenza principale degli eventi.</w:t>
-            </w:r>
-          </w:p>
-          <w:p>
-            <w:pPr>
-              <w:jc w:val="left"/>
-            </w:pPr>
-            <w:r>
-              <w:t>2.Il sistema comunica all’utente che ha inserito uno o più dati errati.</w:t>
+              <w:t>Password errata</w:t>
             </w:r>
           </w:p>
         </w:tc>
@@ -4366,16 +4404,13 @@
     <w:p/>
     <w:p/>
     <w:p/>
-    <w:p/>
-    <w:p/>
-    <w:p/>
     <w:p>
       <w:pPr>
         <w:pStyle w:val="Titolo4"/>
       </w:pPr>
       <w:r>
         <w:lastRenderedPageBreak/>
-        <w:t>Inserimento progetto</w:t>
+        <w:t>Elimina profilo: Password errata</w:t>
       </w:r>
     </w:p>
     <w:tbl>
@@ -4411,7 +4446,13 @@
               <w:jc w:val="left"/>
             </w:pPr>
             <w:r>
-              <w:t>Inserimento progetto</w:t>
+              <w:t xml:space="preserve">Elimina </w:t>
+            </w:r>
+            <w:r>
+              <w:t>profilo</w:t>
+            </w:r>
+            <w:r>
+              <w:t>: Password errata</w:t>
             </w:r>
           </w:p>
         </w:tc>
@@ -4439,7 +4480,7 @@
               <w:jc w:val="left"/>
             </w:pPr>
             <w:r>
-              <w:t>6</w:t>
+              <w:t>4.1</w:t>
             </w:r>
           </w:p>
         </w:tc>
@@ -4467,7 +4508,7 @@
               <w:jc w:val="left"/>
             </w:pPr>
             <w:r>
-              <w:t>L’utente inserisce un’idea progettuale all’interno del sistema.</w:t>
+              <w:t>Il sistema comunica all’utente che uno o più dati modificati sono errati.</w:t>
             </w:r>
           </w:p>
         </w:tc>
@@ -4495,7 +4536,7 @@
               <w:jc w:val="left"/>
             </w:pPr>
             <w:r>
-              <w:t>L’utente dev’essere registrato nel sistema.</w:t>
+              <w:t>L’utente deve essere registrato al sistema.</w:t>
             </w:r>
           </w:p>
         </w:tc>
@@ -4566,72 +4607,6 @@
               <w:jc w:val="left"/>
             </w:pPr>
             <w:r>
-              <w:t>Sequenza principale degli eventi</w:t>
-            </w:r>
-          </w:p>
-        </w:tc>
-        <w:tc>
-          <w:tcPr>
-            <w:tcW w:w="4508" w:type="dxa"/>
-          </w:tcPr>
-          <w:p>
-            <w:pPr>
-              <w:jc w:val="left"/>
-            </w:pPr>
-            <w:r>
-              <w:t>1.</w:t>
-            </w:r>
-            <w:r>
-              <w:t>Il caso d’uso inizia quando l’utente clicca “</w:t>
-            </w:r>
-            <w:r>
-              <w:t>Inserisci progetto”.</w:t>
-            </w:r>
-          </w:p>
-          <w:p>
-            <w:pPr>
-              <w:jc w:val="left"/>
-            </w:pPr>
-            <w:r>
-              <w:t>2.Finchè i dati inseriti dall’utente non sono validi:</w:t>
-            </w:r>
-          </w:p>
-          <w:p>
-            <w:pPr>
-              <w:jc w:val="left"/>
-            </w:pPr>
-            <w:r>
-              <w:t xml:space="preserve">  2.1Il sistema comunica all’utente di       reinserire i dati.</w:t>
-            </w:r>
-          </w:p>
-          <w:p>
-            <w:pPr>
-              <w:jc w:val="left"/>
-            </w:pPr>
-            <w:r>
-              <w:t xml:space="preserve">  2.2Il sistema valida i dati inseriti dall’utente.</w:t>
-            </w:r>
-          </w:p>
-          <w:p>
-            <w:pPr>
-              <w:jc w:val="left"/>
-            </w:pPr>
-            <w:r>
-              <w:t>3.Il sistema crea il progetto.</w:t>
-            </w:r>
-          </w:p>
-        </w:tc>
-      </w:tr>
-      <w:tr>
-        <w:tc>
-          <w:tcPr>
-            <w:tcW w:w="4508" w:type="dxa"/>
-          </w:tcPr>
-          <w:p>
-            <w:pPr>
-              <w:jc w:val="left"/>
-            </w:pPr>
-            <w:r>
               <w:t>Post-condizioni</w:t>
             </w:r>
           </w:p>
@@ -4645,7 +4620,7 @@
               <w:jc w:val="left"/>
             </w:pPr>
             <w:r>
-              <w:t>Il progetto viene inserito all’interno del sistema.</w:t>
+              <w:t>Nessuna</w:t>
             </w:r>
           </w:p>
         </w:tc>
@@ -4673,7 +4648,15 @@
               <w:jc w:val="left"/>
             </w:pPr>
             <w:r>
-              <w:t>Dati errati</w:t>
+              <w:t>1.La sequenza alternativa degli eventi inizia dopo il passo 2.2 della sequenza principale degli eventi.</w:t>
+            </w:r>
+          </w:p>
+          <w:p>
+            <w:pPr>
+              <w:jc w:val="left"/>
+            </w:pPr>
+            <w:r>
+              <w:t>2.Il sistema comunica all’utente che ha inserito uno o più dati errati.</w:t>
             </w:r>
           </w:p>
         </w:tc>
@@ -4689,13 +4672,17 @@
     <w:p/>
     <w:p/>
     <w:p/>
+    <w:p/>
+    <w:p/>
+    <w:p/>
+    <w:p/>
     <w:p>
       <w:pPr>
         <w:pStyle w:val="Titolo4"/>
       </w:pPr>
       <w:r>
         <w:lastRenderedPageBreak/>
-        <w:t>Inserimento progetto: Dati errati.</w:t>
+        <w:t>Inserimento progetto</w:t>
       </w:r>
     </w:p>
     <w:tbl>
@@ -4731,7 +4718,7 @@
               <w:jc w:val="left"/>
             </w:pPr>
             <w:r>
-              <w:t>Inserimento progetto: Dati errati</w:t>
+              <w:t>Inserimento progetto</w:t>
             </w:r>
           </w:p>
         </w:tc>
@@ -4759,7 +4746,7 @@
               <w:jc w:val="left"/>
             </w:pPr>
             <w:r>
-              <w:t>6.1</w:t>
+              <w:t>6</w:t>
             </w:r>
           </w:p>
         </w:tc>
@@ -4787,7 +4774,7 @@
               <w:jc w:val="left"/>
             </w:pPr>
             <w:r>
-              <w:t>Il sistema comunica all’utente che uno o più dati inseriti sono errati.</w:t>
+              <w:t>L’utente inserisce un’idea progettuale all’interno del sistema.</w:t>
             </w:r>
           </w:p>
         </w:tc>
@@ -4815,7 +4802,7 @@
               <w:jc w:val="left"/>
             </w:pPr>
             <w:r>
-              <w:t>L’utente ha inserito almeno un dato errato.</w:t>
+              <w:t>L’utente dev’essere registrato nel sistema.</w:t>
             </w:r>
           </w:p>
         </w:tc>
@@ -4886,6 +4873,72 @@
               <w:jc w:val="left"/>
             </w:pPr>
             <w:r>
+              <w:t>Sequenza principale degli eventi</w:t>
+            </w:r>
+          </w:p>
+        </w:tc>
+        <w:tc>
+          <w:tcPr>
+            <w:tcW w:w="4508" w:type="dxa"/>
+          </w:tcPr>
+          <w:p>
+            <w:pPr>
+              <w:jc w:val="left"/>
+            </w:pPr>
+            <w:r>
+              <w:t>1.</w:t>
+            </w:r>
+            <w:r>
+              <w:t>Il caso d’uso inizia quando l’utente clicca “</w:t>
+            </w:r>
+            <w:r>
+              <w:t>Inserisci progetto”.</w:t>
+            </w:r>
+          </w:p>
+          <w:p>
+            <w:pPr>
+              <w:jc w:val="left"/>
+            </w:pPr>
+            <w:r>
+              <w:t>2.Finchè i dati inseriti dall’utente non sono validi:</w:t>
+            </w:r>
+          </w:p>
+          <w:p>
+            <w:pPr>
+              <w:jc w:val="left"/>
+            </w:pPr>
+            <w:r>
+              <w:t xml:space="preserve">  2.1Il sistema comunica all’utente di       reinserire i dati.</w:t>
+            </w:r>
+          </w:p>
+          <w:p>
+            <w:pPr>
+              <w:jc w:val="left"/>
+            </w:pPr>
+            <w:r>
+              <w:t xml:space="preserve">  2.2Il sistema valida i dati inseriti dall’utente.</w:t>
+            </w:r>
+          </w:p>
+          <w:p>
+            <w:pPr>
+              <w:jc w:val="left"/>
+            </w:pPr>
+            <w:r>
+              <w:t>3.Il sistema crea il progetto.</w:t>
+            </w:r>
+          </w:p>
+        </w:tc>
+      </w:tr>
+      <w:tr>
+        <w:tc>
+          <w:tcPr>
+            <w:tcW w:w="4508" w:type="dxa"/>
+          </w:tcPr>
+          <w:p>
+            <w:pPr>
+              <w:jc w:val="left"/>
+            </w:pPr>
+            <w:r>
               <w:t>Post-condizioni</w:t>
             </w:r>
           </w:p>
@@ -4899,7 +4952,7 @@
               <w:jc w:val="left"/>
             </w:pPr>
             <w:r>
-              <w:t>Nessuna</w:t>
+              <w:t>Il progetto viene inserito all’interno del sistema.</w:t>
             </w:r>
           </w:p>
         </w:tc>
@@ -4927,27 +4980,29 @@
               <w:jc w:val="left"/>
             </w:pPr>
             <w:r>
-              <w:t>1.La sequenza alternativa degli eventi inizia dopo il passo 2.2 della sequenza principale degli eventi.</w:t>
-            </w:r>
-          </w:p>
-          <w:p>
-            <w:pPr>
-              <w:jc w:val="left"/>
-            </w:pPr>
-            <w:r>
-              <w:t>2.Il sistema comunica all’utente che ha inserito almeno un dato errato.</w:t>
+              <w:t>Dati errati</w:t>
             </w:r>
           </w:p>
         </w:tc>
       </w:tr>
     </w:tbl>
     <w:p/>
+    <w:p/>
+    <w:p/>
+    <w:p/>
+    <w:p/>
+    <w:p/>
+    <w:p/>
+    <w:p/>
+    <w:p/>
+    <w:p/>
     <w:p>
       <w:pPr>
         <w:pStyle w:val="Titolo4"/>
       </w:pPr>
       <w:r>
-        <w:t>Ricerca progetto</w:t>
+        <w:lastRenderedPageBreak/>
+        <w:t>Inserimento progetto: Dati errati</w:t>
       </w:r>
     </w:p>
     <w:tbl>
@@ -4983,7 +5038,7 @@
               <w:jc w:val="left"/>
             </w:pPr>
             <w:r>
-              <w:t>Ricerca progetto</w:t>
+              <w:t>Inserimento progetto: Dati errati</w:t>
             </w:r>
           </w:p>
         </w:tc>
@@ -5011,7 +5066,7 @@
               <w:jc w:val="left"/>
             </w:pPr>
             <w:r>
-              <w:t>7</w:t>
+              <w:t>6.1</w:t>
             </w:r>
           </w:p>
         </w:tc>
@@ -5039,13 +5094,7 @@
               <w:jc w:val="left"/>
             </w:pPr>
             <w:r>
-              <w:t>L’utente effettua</w:t>
-            </w:r>
-            <w:r>
-              <w:t xml:space="preserve"> una ricerca all’interno del sistema in base ad un determinato criterio</w:t>
-            </w:r>
-            <w:r>
-              <w:t>.</w:t>
+              <w:t>Il sistema comunica all’utente che uno o più dati inseriti sono errati.</w:t>
             </w:r>
           </w:p>
         </w:tc>
@@ -5073,7 +5122,7 @@
               <w:jc w:val="left"/>
             </w:pPr>
             <w:r>
-              <w:t>L’utente dev’essere registrato nel sistema.</w:t>
+              <w:t>L’utente ha inserito almeno un dato errato.</w:t>
             </w:r>
           </w:p>
         </w:tc>
@@ -5144,57 +5193,6 @@
               <w:jc w:val="left"/>
             </w:pPr>
             <w:r>
-              <w:t>Sequenza principale degli eventi</w:t>
-            </w:r>
-          </w:p>
-        </w:tc>
-        <w:tc>
-          <w:tcPr>
-            <w:tcW w:w="4508" w:type="dxa"/>
-          </w:tcPr>
-          <w:p>
-            <w:pPr>
-              <w:jc w:val="left"/>
-            </w:pPr>
-            <w:r>
-              <w:t>1.</w:t>
-            </w:r>
-            <w:r>
-              <w:t>Il caso d’uso inizia quando l’utente clicca “</w:t>
-            </w:r>
-            <w:r>
-              <w:t>Ricerca</w:t>
-            </w:r>
-            <w:r>
-              <w:t xml:space="preserve"> progetto”.</w:t>
-            </w:r>
-          </w:p>
-          <w:p>
-            <w:pPr>
-              <w:jc w:val="left"/>
-            </w:pPr>
-            <w:r>
-              <w:t>2.L’utente viene re-indirizzat</w:t>
-            </w:r>
-            <w:r>
-              <w:t>o su project page</w:t>
-            </w:r>
-            <w:r>
-              <w:t>.</w:t>
-            </w:r>
-          </w:p>
-        </w:tc>
-      </w:tr>
-      <w:tr>
-        <w:tc>
-          <w:tcPr>
-            <w:tcW w:w="4508" w:type="dxa"/>
-          </w:tcPr>
-          <w:p>
-            <w:pPr>
-              <w:jc w:val="left"/>
-            </w:pPr>
-            <w:r>
               <w:t>Post-condizioni</w:t>
             </w:r>
           </w:p>
@@ -5208,7 +5206,7 @@
               <w:jc w:val="left"/>
             </w:pPr>
             <w:r>
-              <w:t>L’utente visualizza i progetti.</w:t>
+              <w:t>Nessuna</w:t>
             </w:r>
           </w:p>
         </w:tc>
@@ -5236,7 +5234,15 @@
               <w:jc w:val="left"/>
             </w:pPr>
             <w:r>
-              <w:t>Nessuna</w:t>
+              <w:t>1.La sequenza alternativa degli eventi inizia dopo il passo 2.2 della sequenza principale degli eventi.</w:t>
+            </w:r>
+          </w:p>
+          <w:p>
+            <w:pPr>
+              <w:jc w:val="left"/>
+            </w:pPr>
+            <w:r>
+              <w:t>2.Il sistema comunica all’utente che ha inserito almeno un dato errato.</w:t>
             </w:r>
           </w:p>
         </w:tc>
@@ -5256,13 +5262,13 @@
     <w:p/>
     <w:p/>
     <w:p/>
-    <w:p/>
     <w:p>
       <w:pPr>
         <w:pStyle w:val="Titolo4"/>
       </w:pPr>
       <w:r>
-        <w:t>Modifica progetto</w:t>
+        <w:lastRenderedPageBreak/>
+        <w:t>Ricerca progetto</w:t>
       </w:r>
     </w:p>
     <w:tbl>
@@ -5298,7 +5304,7 @@
               <w:jc w:val="left"/>
             </w:pPr>
             <w:r>
-              <w:t>Modifica progetto</w:t>
+              <w:t>Ricerca progetto</w:t>
             </w:r>
           </w:p>
         </w:tc>
@@ -5326,7 +5332,7 @@
               <w:jc w:val="left"/>
             </w:pPr>
             <w:r>
-              <w:t>8</w:t>
+              <w:t>7</w:t>
             </w:r>
           </w:p>
         </w:tc>
@@ -5354,7 +5360,13 @@
               <w:jc w:val="left"/>
             </w:pPr>
             <w:r>
-              <w:t>L’utente effettua una ricerca all’interno del sistema in base ad un determinato criterio.</w:t>
+              <w:t>L’utente effettua</w:t>
+            </w:r>
+            <w:r>
+              <w:t xml:space="preserve"> una ricerca all’interno del sistema in base ad un determinato criterio</w:t>
+            </w:r>
+            <w:r>
+              <w:t>.</w:t>
             </w:r>
           </w:p>
         </w:tc>
@@ -5382,7 +5394,7 @@
               <w:jc w:val="left"/>
             </w:pPr>
             <w:r>
-              <w:t>L’utente (leader) deve aver inserito un progetto all’interno del sistema.</w:t>
+              <w:t>L’utente dev’essere registrato nel sistema.</w:t>
             </w:r>
           </w:p>
         </w:tc>
@@ -5438,7 +5450,7 @@
               <w:jc w:val="left"/>
             </w:pPr>
             <w:r>
-              <w:t>Leader</w:t>
+              <w:t>Nessuno</w:t>
             </w:r>
           </w:p>
         </w:tc>
@@ -5472,7 +5484,7 @@
               <w:t>Il caso d’uso inizia quando l’utente clicca “</w:t>
             </w:r>
             <w:r>
-              <w:t>Modifica</w:t>
+              <w:t>Ricerca</w:t>
             </w:r>
             <w:r>
               <w:t xml:space="preserve"> progetto”.</w:t>
@@ -5483,28 +5495,32 @@
               <w:jc w:val="left"/>
             </w:pPr>
             <w:r>
-              <w:t xml:space="preserve">2.L’utente viene re-indirizzato su </w:t>
-            </w:r>
-            <w:r>
-              <w:t xml:space="preserve">modify </w:t>
-            </w:r>
-            <w:r>
-              <w:t>project page.</w:t>
-            </w:r>
-          </w:p>
-        </w:tc>
-      </w:tr>
-      <w:tr>
-        <w:tc>
-          <w:tcPr>
-            <w:tcW w:w="4508" w:type="dxa"/>
-          </w:tcPr>
-          <w:p>
-            <w:pPr>
-              <w:jc w:val="left"/>
-            </w:pPr>
-            <w:r>
-              <w:lastRenderedPageBreak/>
+              <w:t>2.</w:t>
+            </w:r>
+            <w:r>
+              <w:t>L’utente inserisce il progetto da cercare.</w:t>
+            </w:r>
+          </w:p>
+          <w:p>
+            <w:pPr>
+              <w:jc w:val="left"/>
+            </w:pPr>
+            <w:r>
+              <w:t>3.L’utente visualizza il progetto</w:t>
+            </w:r>
+          </w:p>
+        </w:tc>
+      </w:tr>
+      <w:tr>
+        <w:tc>
+          <w:tcPr>
+            <w:tcW w:w="4508" w:type="dxa"/>
+          </w:tcPr>
+          <w:p>
+            <w:pPr>
+              <w:jc w:val="left"/>
+            </w:pPr>
+            <w:r>
               <w:t>Post-condizioni</w:t>
             </w:r>
           </w:p>
@@ -5518,19 +5534,10 @@
               <w:jc w:val="left"/>
             </w:pPr>
             <w:r>
-              <w:t>L’utente visualizza i</w:t>
-            </w:r>
-            <w:r>
-              <w:t xml:space="preserve"> dati del</w:t>
-            </w:r>
-            <w:r>
-              <w:t xml:space="preserve"> progett</w:t>
-            </w:r>
-            <w:r>
-              <w:t>o modificati</w:t>
-            </w:r>
-            <w:r>
-              <w:t>.</w:t>
+              <w:t xml:space="preserve">L’utente </w:t>
+            </w:r>
+            <w:r>
+              <w:t>visualizza il progetto cercato nel sistema.</w:t>
             </w:r>
           </w:p>
         </w:tc>
@@ -5575,13 +5582,13 @@
     <w:p/>
     <w:p/>
     <w:p/>
-    <w:p/>
     <w:p>
       <w:pPr>
         <w:pStyle w:val="Titolo4"/>
       </w:pPr>
       <w:r>
-        <w:t>Elimina progetto</w:t>
+        <w:lastRenderedPageBreak/>
+        <w:t>Modifica progetto</w:t>
       </w:r>
     </w:p>
     <w:tbl>
@@ -5617,7 +5624,7 @@
               <w:jc w:val="left"/>
             </w:pPr>
             <w:r>
-              <w:t>Elimina progetto</w:t>
+              <w:t>Modifica progetto</w:t>
             </w:r>
           </w:p>
         </w:tc>
@@ -5645,7 +5652,7 @@
               <w:jc w:val="left"/>
             </w:pPr>
             <w:r>
-              <w:t>9</w:t>
+              <w:t>8</w:t>
             </w:r>
           </w:p>
         </w:tc>
@@ -5673,7 +5680,16 @@
               <w:jc w:val="left"/>
             </w:pPr>
             <w:r>
-              <w:t>L’utente elimina il progetto, inserito in precedenza, dal sistema.</w:t>
+              <w:t>L’utente</w:t>
+            </w:r>
+            <w:r>
+              <w:t>(leader)</w:t>
+            </w:r>
+            <w:r>
+              <w:t xml:space="preserve"> </w:t>
+            </w:r>
+            <w:r>
+              <w:t>modifica i dati del suo progetto.</w:t>
             </w:r>
           </w:p>
         </w:tc>
@@ -5791,41 +5807,56 @@
               <w:t>Il caso d’uso inizia quando l’utente clicca “</w:t>
             </w:r>
             <w:r>
-              <w:t>Elimina progetto”.</w:t>
-            </w:r>
-          </w:p>
-          <w:p>
-            <w:pPr>
-              <w:jc w:val="left"/>
-            </w:pPr>
-            <w:r>
-              <w:t>2.</w:t>
-            </w:r>
-            <w:r>
-              <w:t>L’utente seleziona il progetto da eliminare.</w:t>
-            </w:r>
-          </w:p>
-          <w:p>
-            <w:pPr>
-              <w:jc w:val="left"/>
-            </w:pPr>
-            <w:r>
-              <w:t>3.Il sistema elimina il progetto.</w:t>
-            </w:r>
-          </w:p>
-        </w:tc>
-      </w:tr>
-      <w:tr>
-        <w:tc>
-          <w:tcPr>
-            <w:tcW w:w="4508" w:type="dxa"/>
-          </w:tcPr>
-          <w:p>
-            <w:pPr>
-              <w:jc w:val="left"/>
-            </w:pPr>
-            <w:r>
-              <w:lastRenderedPageBreak/>
+              <w:t>Modifica</w:t>
+            </w:r>
+            <w:r>
+              <w:t xml:space="preserve"> progetto”.</w:t>
+            </w:r>
+          </w:p>
+          <w:p>
+            <w:pPr>
+              <w:jc w:val="left"/>
+            </w:pPr>
+            <w:r>
+              <w:t>2.Finchè i dati inseriti dall’utente non sono validi:</w:t>
+            </w:r>
+          </w:p>
+          <w:p>
+            <w:pPr>
+              <w:jc w:val="left"/>
+            </w:pPr>
+            <w:r>
+              <w:t xml:space="preserve">  2.1Il sistema comunica all’utente di       reinserire i dati.</w:t>
+            </w:r>
+          </w:p>
+          <w:p>
+            <w:pPr>
+              <w:jc w:val="left"/>
+            </w:pPr>
+            <w:r>
+              <w:t xml:space="preserve">  2.2Il sistema valida i dati inseriti dall’utente.</w:t>
+            </w:r>
+          </w:p>
+          <w:p>
+            <w:pPr>
+              <w:jc w:val="left"/>
+            </w:pPr>
+            <w:r>
+              <w:t>3.L’utente aggiorna i dati del progetto.</w:t>
+            </w:r>
+          </w:p>
+        </w:tc>
+      </w:tr>
+      <w:tr>
+        <w:tc>
+          <w:tcPr>
+            <w:tcW w:w="4508" w:type="dxa"/>
+          </w:tcPr>
+          <w:p>
+            <w:pPr>
+              <w:jc w:val="left"/>
+            </w:pPr>
+            <w:r>
               <w:t>Post-condizioni</w:t>
             </w:r>
           </w:p>
@@ -5839,7 +5870,19 @@
               <w:jc w:val="left"/>
             </w:pPr>
             <w:r>
-              <w:t>Il progetto viene cancellato dal sistema.</w:t>
+              <w:t>L’utente visualizza i</w:t>
+            </w:r>
+            <w:r>
+              <w:t xml:space="preserve"> dati del</w:t>
+            </w:r>
+            <w:r>
+              <w:t xml:space="preserve"> progett</w:t>
+            </w:r>
+            <w:r>
+              <w:t>o modificati</w:t>
+            </w:r>
+            <w:r>
+              <w:t>.</w:t>
             </w:r>
           </w:p>
         </w:tc>
@@ -5867,7 +5910,7 @@
               <w:jc w:val="left"/>
             </w:pPr>
             <w:r>
-              <w:t>Nessuna</w:t>
+              <w:t>Dati errati</w:t>
             </w:r>
           </w:p>
         </w:tc>
@@ -5883,17 +5926,13 @@
     <w:p/>
     <w:p/>
     <w:p/>
-    <w:p/>
-    <w:p/>
-    <w:p/>
-    <w:p/>
-    <w:p/>
     <w:p>
       <w:pPr>
         <w:pStyle w:val="Titolo4"/>
       </w:pPr>
       <w:r>
-        <w:t>Candidatura progetto</w:t>
+        <w:lastRenderedPageBreak/>
+        <w:t>Modifica progetto: Dati errati</w:t>
       </w:r>
     </w:p>
     <w:tbl>
@@ -5929,7 +5968,7 @@
               <w:jc w:val="left"/>
             </w:pPr>
             <w:r>
-              <w:t>Candidatura progetto</w:t>
+              <w:t>Modifica progetto: Dati errati</w:t>
             </w:r>
           </w:p>
         </w:tc>
@@ -5957,7 +5996,7 @@
               <w:jc w:val="left"/>
             </w:pPr>
             <w:r>
-              <w:t>10</w:t>
+              <w:t>8.1</w:t>
             </w:r>
           </w:p>
         </w:tc>
@@ -5985,7 +6024,7 @@
               <w:jc w:val="left"/>
             </w:pPr>
             <w:r>
-              <w:t>L’utente effettua la candidatura ad un progetto.</w:t>
+              <w:t>Il sistema comunica all’utente che uno o più dati modificati sono errati.</w:t>
             </w:r>
           </w:p>
         </w:tc>
@@ -6013,7 +6052,7 @@
               <w:jc w:val="left"/>
             </w:pPr>
             <w:r>
-              <w:t>L’utente dev’essere registrato nel sistema.</w:t>
+              <w:t>L’utente (leader) deve aver inserito un progetto all’interno del sistema.</w:t>
             </w:r>
           </w:p>
         </w:tc>
@@ -6084,50 +6123,6 @@
               <w:jc w:val="left"/>
             </w:pPr>
             <w:r>
-              <w:t>Sequenza principale degli eventi</w:t>
-            </w:r>
-          </w:p>
-        </w:tc>
-        <w:tc>
-          <w:tcPr>
-            <w:tcW w:w="4508" w:type="dxa"/>
-          </w:tcPr>
-          <w:p>
-            <w:pPr>
-              <w:jc w:val="left"/>
-            </w:pPr>
-            <w:r>
-              <w:t>1.</w:t>
-            </w:r>
-            <w:r>
-              <w:t>Il caso d’uso inizia quando l’utente clicca “</w:t>
-            </w:r>
-            <w:r>
-              <w:t>Candidatura progetto”.</w:t>
-            </w:r>
-          </w:p>
-          <w:p>
-            <w:pPr>
-              <w:jc w:val="left"/>
-            </w:pPr>
-            <w:r>
-              <w:lastRenderedPageBreak/>
-              <w:t>2.L’utente viene re-indirizzato in home page.</w:t>
-            </w:r>
-          </w:p>
-        </w:tc>
-      </w:tr>
-      <w:tr>
-        <w:tc>
-          <w:tcPr>
-            <w:tcW w:w="4508" w:type="dxa"/>
-          </w:tcPr>
-          <w:p>
-            <w:pPr>
-              <w:jc w:val="left"/>
-            </w:pPr>
-            <w:r>
-              <w:lastRenderedPageBreak/>
               <w:t>Post-condizioni</w:t>
             </w:r>
           </w:p>
@@ -6141,7 +6136,7 @@
               <w:jc w:val="left"/>
             </w:pPr>
             <w:r>
-              <w:t>L’utente ha effettuato con successo la candidatura.</w:t>
+              <w:t>Nessuna</w:t>
             </w:r>
           </w:p>
         </w:tc>
@@ -6169,7 +6164,15 @@
               <w:jc w:val="left"/>
             </w:pPr>
             <w:r>
-              <w:t>Nessuna</w:t>
+              <w:t>1.La sequenza alternativa degli eventi inizia dopo il passo 2.2 della sequenza principale degli eventi.</w:t>
+            </w:r>
+          </w:p>
+          <w:p>
+            <w:pPr>
+              <w:jc w:val="left"/>
+            </w:pPr>
+            <w:r>
+              <w:t>2.Il sistema comunica all’utente che ha inserito uno o più dati errati.</w:t>
             </w:r>
           </w:p>
         </w:tc>
@@ -6188,12 +6191,14 @@
     <w:p/>
     <w:p/>
     <w:p/>
+    <w:p/>
     <w:p>
       <w:pPr>
         <w:pStyle w:val="Titolo4"/>
       </w:pPr>
       <w:r>
-        <w:t>Elimina candidatura</w:t>
+        <w:lastRenderedPageBreak/>
+        <w:t>Elimina progetto</w:t>
       </w:r>
     </w:p>
     <w:tbl>
@@ -6229,7 +6234,7 @@
               <w:jc w:val="left"/>
             </w:pPr>
             <w:r>
-              <w:t>Elimina candidatura</w:t>
+              <w:t>Elimina progetto</w:t>
             </w:r>
           </w:p>
         </w:tc>
@@ -6257,7 +6262,7 @@
               <w:jc w:val="left"/>
             </w:pPr>
             <w:r>
-              <w:t>11</w:t>
+              <w:t>9</w:t>
             </w:r>
           </w:p>
         </w:tc>
@@ -6285,7 +6290,7 @@
               <w:jc w:val="left"/>
             </w:pPr>
             <w:r>
-              <w:t>L’utente elimina la candidatura ad un progetto.</w:t>
+              <w:t>L’utente elimina il progetto, inserito in precedenza, dal sistema.</w:t>
             </w:r>
           </w:p>
         </w:tc>
@@ -6313,7 +6318,7 @@
               <w:jc w:val="left"/>
             </w:pPr>
             <w:r>
-              <w:t>L’utente deve aver effettuato la candidatura in precedenza.</w:t>
+              <w:t>L’utente (leader) deve aver inserito un progetto all’interno del sistema.</w:t>
             </w:r>
           </w:p>
         </w:tc>
@@ -6369,7 +6374,7 @@
               <w:jc w:val="left"/>
             </w:pPr>
             <w:r>
-              <w:t>Nessuno</w:t>
+              <w:t>Leader</w:t>
             </w:r>
           </w:p>
         </w:tc>
@@ -6403,31 +6408,46 @@
               <w:t>Il caso d’uso inizia quando l’utente clicca “</w:t>
             </w:r>
             <w:r>
-              <w:t>Elimina candidatura”.</w:t>
-            </w:r>
-          </w:p>
-          <w:p>
-            <w:pPr>
-              <w:jc w:val="left"/>
-            </w:pPr>
-            <w:r>
-              <w:lastRenderedPageBreak/>
-              <w:t>2.L’utente viene re-indirizzato in home page.</w:t>
-            </w:r>
-          </w:p>
-        </w:tc>
-      </w:tr>
-      <w:tr>
-        <w:tc>
-          <w:tcPr>
-            <w:tcW w:w="4508" w:type="dxa"/>
-          </w:tcPr>
-          <w:p>
-            <w:pPr>
-              <w:jc w:val="left"/>
-            </w:pPr>
-            <w:r>
-              <w:lastRenderedPageBreak/>
+              <w:t>Elimina progetto”.</w:t>
+            </w:r>
+          </w:p>
+          <w:p>
+            <w:pPr>
+              <w:jc w:val="left"/>
+            </w:pPr>
+            <w:r>
+              <w:t>2.</w:t>
+            </w:r>
+            <w:r>
+              <w:t>L’utente seleziona il progetto da eliminare.</w:t>
+            </w:r>
+          </w:p>
+          <w:p>
+            <w:pPr>
+              <w:jc w:val="left"/>
+            </w:pPr>
+            <w:r>
+              <w:t>3.</w:t>
+            </w:r>
+            <w:r>
+              <w:t xml:space="preserve">L’utente </w:t>
+            </w:r>
+            <w:r>
+              <w:t>elimina il progetto.</w:t>
+            </w:r>
+          </w:p>
+        </w:tc>
+      </w:tr>
+      <w:tr>
+        <w:tc>
+          <w:tcPr>
+            <w:tcW w:w="4508" w:type="dxa"/>
+          </w:tcPr>
+          <w:p>
+            <w:pPr>
+              <w:jc w:val="left"/>
+            </w:pPr>
+            <w:r>
               <w:t>Post-condizioni</w:t>
             </w:r>
           </w:p>
@@ -6441,7 +6461,7 @@
               <w:jc w:val="left"/>
             </w:pPr>
             <w:r>
-              <w:t>L’utente ha elimina la candidatura con successo.</w:t>
+              <w:t>Il progetto viene cancellato dal sistema.</w:t>
             </w:r>
           </w:p>
         </w:tc>
@@ -6488,12 +6508,14 @@
     <w:p/>
     <w:p/>
     <w:p/>
+    <w:p/>
     <w:p>
       <w:pPr>
         <w:pStyle w:val="Titolo4"/>
       </w:pPr>
       <w:r>
-        <w:t>Seleziona candidati</w:t>
+        <w:lastRenderedPageBreak/>
+        <w:t>Candidatura progetto</w:t>
       </w:r>
     </w:p>
     <w:tbl>
@@ -6529,7 +6551,7 @@
               <w:jc w:val="left"/>
             </w:pPr>
             <w:r>
-              <w:t>Seleziona candidati</w:t>
+              <w:t>Candidatura progetto</w:t>
             </w:r>
           </w:p>
         </w:tc>
@@ -6557,7 +6579,7 @@
               <w:jc w:val="left"/>
             </w:pPr>
             <w:r>
-              <w:t>12</w:t>
+              <w:t>10</w:t>
             </w:r>
           </w:p>
         </w:tc>
@@ -6585,7 +6607,7 @@
               <w:jc w:val="left"/>
             </w:pPr>
             <w:r>
-              <w:t>Il leader seleziona gli utenti che si sono candidati al progetto.</w:t>
+              <w:t>L’utente effettua la candidatura ad un progetto.</w:t>
             </w:r>
           </w:p>
         </w:tc>
@@ -6613,13 +6635,7 @@
               <w:jc w:val="left"/>
             </w:pPr>
             <w:r>
-              <w:t>Gli utenti</w:t>
-            </w:r>
-            <w:r>
-              <w:t xml:space="preserve"> (candidati)</w:t>
-            </w:r>
-            <w:r>
-              <w:t xml:space="preserve"> devono aver effettuato la candidatura in precedenza.</w:t>
+              <w:t>L’utente dev’essere registrato nel sistema.</w:t>
             </w:r>
           </w:p>
         </w:tc>
@@ -6647,7 +6663,7 @@
               <w:jc w:val="left"/>
             </w:pPr>
             <w:r>
-              <w:t>Leader</w:t>
+              <w:t>Utente</w:t>
             </w:r>
           </w:p>
         </w:tc>
@@ -6675,7 +6691,7 @@
               <w:jc w:val="left"/>
             </w:pPr>
             <w:r>
-              <w:t>Utente</w:t>
+              <w:t>Nessuno</w:t>
             </w:r>
           </w:p>
         </w:tc>
@@ -6706,73 +6722,46 @@
               <w:t>1.</w:t>
             </w:r>
             <w:r>
-              <w:t xml:space="preserve">Il caso d’uso inizia quando </w:t>
-            </w:r>
-            <w:r>
-              <w:t>il leader</w:t>
-            </w:r>
-            <w:r>
-              <w:t xml:space="preserve"> clicca “</w:t>
-            </w:r>
-            <w:r>
-              <w:t>Seleziona candidati</w:t>
-            </w:r>
-            <w:r>
-              <w:t>”.</w:t>
-            </w:r>
-          </w:p>
-          <w:p>
-            <w:pPr>
-              <w:jc w:val="left"/>
-            </w:pPr>
-            <w:r>
-              <w:lastRenderedPageBreak/>
-              <w:t>2.</w:t>
-            </w:r>
-            <w:r>
-              <w:t>Il leader seleziona il candidato</w:t>
-            </w:r>
-            <w:r>
-              <w:t>.</w:t>
-            </w:r>
-          </w:p>
-          <w:p>
-            <w:pPr>
-              <w:jc w:val="left"/>
-            </w:pPr>
-            <w:r>
-              <w:t xml:space="preserve">   2.1.Il leader conferma la candidatura.</w:t>
-            </w:r>
-          </w:p>
-          <w:p>
-            <w:pPr>
-              <w:jc w:val="left"/>
-            </w:pPr>
-            <w:r>
-              <w:t xml:space="preserve">   2.2.Il leader rifiuta la candidatura.</w:t>
-            </w:r>
-          </w:p>
-          <w:p>
-            <w:pPr>
-              <w:jc w:val="left"/>
-            </w:pPr>
-            <w:r>
-              <w:t>3.L’utente viene re-indirizzato home page.</w:t>
-            </w:r>
-          </w:p>
-        </w:tc>
-      </w:tr>
-      <w:tr>
-        <w:tc>
-          <w:tcPr>
-            <w:tcW w:w="4508" w:type="dxa"/>
-          </w:tcPr>
-          <w:p>
-            <w:pPr>
-              <w:jc w:val="left"/>
-            </w:pPr>
-            <w:r>
-              <w:lastRenderedPageBreak/>
+              <w:t>Il caso d’uso inizia quando l’utente clicca “</w:t>
+            </w:r>
+            <w:r>
+              <w:t>Candidatura progetto”.</w:t>
+            </w:r>
+          </w:p>
+          <w:p>
+            <w:pPr>
+              <w:jc w:val="left"/>
+            </w:pPr>
+            <w:r>
+              <w:t>2.L</w:t>
+            </w:r>
+            <w:r>
+              <w:t>’utente</w:t>
+            </w:r>
+            <w:r>
+              <w:t xml:space="preserve"> seleziona il progetto al quale vuole candidarsi.</w:t>
+            </w:r>
+          </w:p>
+          <w:p>
+            <w:pPr>
+              <w:jc w:val="left"/>
+            </w:pPr>
+            <w:r>
+              <w:t>3.L’utente si candida al progetto.</w:t>
+            </w:r>
+          </w:p>
+        </w:tc>
+      </w:tr>
+      <w:tr>
+        <w:tc>
+          <w:tcPr>
+            <w:tcW w:w="4508" w:type="dxa"/>
+          </w:tcPr>
+          <w:p>
+            <w:pPr>
+              <w:jc w:val="left"/>
+            </w:pPr>
+            <w:r>
               <w:t>Post-condizioni</w:t>
             </w:r>
           </w:p>
@@ -6786,7 +6775,13 @@
               <w:jc w:val="left"/>
             </w:pPr>
             <w:r>
-              <w:t>Il leader ha effettuato la selezione dei candidati con successo.</w:t>
+              <w:t>L’utente effettuat</w:t>
+            </w:r>
+            <w:r>
+              <w:t>a</w:t>
+            </w:r>
+            <w:r>
+              <w:t xml:space="preserve"> con successo la candidatura.</w:t>
             </w:r>
           </w:p>
         </w:tc>
@@ -6829,12 +6824,17 @@
     <w:p/>
     <w:p/>
     <w:p/>
+    <w:p/>
+    <w:p/>
+    <w:p/>
+    <w:p/>
     <w:p>
       <w:pPr>
         <w:pStyle w:val="Titolo4"/>
       </w:pPr>
       <w:r>
-        <w:t>Espulsione teammate</w:t>
+        <w:lastRenderedPageBreak/>
+        <w:t>Elimina candidatura</w:t>
       </w:r>
     </w:p>
     <w:tbl>
@@ -6870,7 +6870,7 @@
               <w:jc w:val="left"/>
             </w:pPr>
             <w:r>
-              <w:t>Espulsione teammate</w:t>
+              <w:t>Elimina candidatura</w:t>
             </w:r>
           </w:p>
         </w:tc>
@@ -6898,7 +6898,7 @@
               <w:jc w:val="left"/>
             </w:pPr>
             <w:r>
-              <w:t>13</w:t>
+              <w:t>11</w:t>
             </w:r>
           </w:p>
         </w:tc>
@@ -6926,7 +6926,13 @@
               <w:jc w:val="left"/>
             </w:pPr>
             <w:r>
-              <w:t>Il leader espelle l’utente (teammate) dal team del progetto.</w:t>
+              <w:t xml:space="preserve">L’utente elimina la candidatura </w:t>
+            </w:r>
+            <w:r>
+              <w:t>di</w:t>
+            </w:r>
+            <w:r>
+              <w:t xml:space="preserve"> un progetto.</w:t>
             </w:r>
           </w:p>
         </w:tc>
@@ -6954,7 +6960,7 @@
               <w:jc w:val="left"/>
             </w:pPr>
             <w:r>
-              <w:t>L’utente (teammate) deve far parte del team del progetto.</w:t>
+              <w:t>L’utente deve aver effettuato la candidatura in precedenza.</w:t>
             </w:r>
           </w:p>
         </w:tc>
@@ -6982,7 +6988,7 @@
               <w:jc w:val="left"/>
             </w:pPr>
             <w:r>
-              <w:t>Leader</w:t>
+              <w:t>Utente</w:t>
             </w:r>
           </w:p>
         </w:tc>
@@ -7010,7 +7016,7 @@
               <w:jc w:val="left"/>
             </w:pPr>
             <w:r>
-              <w:t>Teammate</w:t>
+              <w:t>Nessuno</w:t>
             </w:r>
           </w:p>
         </w:tc>
@@ -7041,48 +7047,40 @@
               <w:t>1.</w:t>
             </w:r>
             <w:r>
-              <w:t xml:space="preserve">Il caso d’uso inizia quando </w:t>
-            </w:r>
-            <w:r>
-              <w:t>il leader</w:t>
-            </w:r>
-            <w:r>
-              <w:t xml:space="preserve"> clicca “</w:t>
-            </w:r>
-            <w:r>
-              <w:t>Espelli leader”.</w:t>
-            </w:r>
-          </w:p>
-          <w:p>
-            <w:pPr>
-              <w:jc w:val="left"/>
-            </w:pPr>
-            <w:r>
-              <w:t>2.Il leader seleziona ed espelle il teammate.</w:t>
-            </w:r>
-          </w:p>
-          <w:p>
-            <w:pPr>
-              <w:jc w:val="left"/>
-            </w:pPr>
-            <w:r>
-              <w:lastRenderedPageBreak/>
-              <w:t>3.Il leader viene re-indirizzato home page.</w:t>
-            </w:r>
-          </w:p>
-        </w:tc>
-      </w:tr>
-      <w:tr>
-        <w:tc>
-          <w:tcPr>
-            <w:tcW w:w="4508" w:type="dxa"/>
-          </w:tcPr>
-          <w:p>
-            <w:pPr>
-              <w:jc w:val="left"/>
-            </w:pPr>
-            <w:r>
-              <w:lastRenderedPageBreak/>
+              <w:t>Il caso d’uso inizia quando l’utente clicca “</w:t>
+            </w:r>
+            <w:r>
+              <w:t>Elimina candidatura”.</w:t>
+            </w:r>
+          </w:p>
+          <w:p>
+            <w:pPr>
+              <w:jc w:val="left"/>
+            </w:pPr>
+            <w:r>
+              <w:t>2.L’utente seleziona il progetto al quale vuole cancellare la candidatura.</w:t>
+            </w:r>
+          </w:p>
+          <w:p>
+            <w:pPr>
+              <w:jc w:val="left"/>
+            </w:pPr>
+            <w:r>
+              <w:t>3.L’utente cancella la candidatura.</w:t>
+            </w:r>
+          </w:p>
+        </w:tc>
+      </w:tr>
+      <w:tr>
+        <w:tc>
+          <w:tcPr>
+            <w:tcW w:w="4508" w:type="dxa"/>
+          </w:tcPr>
+          <w:p>
+            <w:pPr>
+              <w:jc w:val="left"/>
+            </w:pPr>
+            <w:r>
               <w:t>Post-condizioni</w:t>
             </w:r>
           </w:p>
@@ -7096,7 +7094,7 @@
               <w:jc w:val="left"/>
             </w:pPr>
             <w:r>
-              <w:t>Il leader ha effettuato l’espulsione del teammate con successo.</w:t>
+              <w:t>L’utente elimina la candidatura con successo.</w:t>
             </w:r>
           </w:p>
         </w:tc>
@@ -7141,12 +7139,15 @@
     <w:p/>
     <w:p/>
     <w:p/>
+    <w:p/>
+    <w:p/>
     <w:p>
       <w:pPr>
         <w:pStyle w:val="Titolo4"/>
       </w:pPr>
       <w:r>
-        <w:t>Abbandono progetto</w:t>
+        <w:lastRenderedPageBreak/>
+        <w:t>Seleziona candidati</w:t>
       </w:r>
     </w:p>
     <w:tbl>
@@ -7182,6 +7183,688 @@
               <w:jc w:val="left"/>
             </w:pPr>
             <w:r>
+              <w:t>Seleziona candidati</w:t>
+            </w:r>
+          </w:p>
+        </w:tc>
+      </w:tr>
+      <w:tr>
+        <w:tc>
+          <w:tcPr>
+            <w:tcW w:w="4508" w:type="dxa"/>
+          </w:tcPr>
+          <w:p>
+            <w:pPr>
+              <w:jc w:val="left"/>
+            </w:pPr>
+            <w:r>
+              <w:t>ID</w:t>
+            </w:r>
+          </w:p>
+        </w:tc>
+        <w:tc>
+          <w:tcPr>
+            <w:tcW w:w="4508" w:type="dxa"/>
+          </w:tcPr>
+          <w:p>
+            <w:pPr>
+              <w:jc w:val="left"/>
+            </w:pPr>
+            <w:r>
+              <w:t>12</w:t>
+            </w:r>
+          </w:p>
+        </w:tc>
+      </w:tr>
+      <w:tr>
+        <w:tc>
+          <w:tcPr>
+            <w:tcW w:w="4508" w:type="dxa"/>
+          </w:tcPr>
+          <w:p>
+            <w:pPr>
+              <w:jc w:val="left"/>
+            </w:pPr>
+            <w:r>
+              <w:t>Breve descrizione</w:t>
+            </w:r>
+          </w:p>
+        </w:tc>
+        <w:tc>
+          <w:tcPr>
+            <w:tcW w:w="4508" w:type="dxa"/>
+          </w:tcPr>
+          <w:p>
+            <w:pPr>
+              <w:jc w:val="left"/>
+            </w:pPr>
+            <w:r>
+              <w:t xml:space="preserve">L’utente(leader) </w:t>
+            </w:r>
+            <w:r>
+              <w:t>seleziona gli utenti che si sono candidati al progetto</w:t>
+            </w:r>
+            <w:r>
+              <w:t>, confermando o rifiutando le rispettive candidature</w:t>
+            </w:r>
+            <w:r>
+              <w:t>.</w:t>
+            </w:r>
+          </w:p>
+        </w:tc>
+      </w:tr>
+      <w:tr>
+        <w:tc>
+          <w:tcPr>
+            <w:tcW w:w="4508" w:type="dxa"/>
+          </w:tcPr>
+          <w:p>
+            <w:pPr>
+              <w:jc w:val="left"/>
+            </w:pPr>
+            <w:r>
+              <w:t>Pre-condizioni</w:t>
+            </w:r>
+          </w:p>
+        </w:tc>
+        <w:tc>
+          <w:tcPr>
+            <w:tcW w:w="4508" w:type="dxa"/>
+          </w:tcPr>
+          <w:p>
+            <w:pPr>
+              <w:jc w:val="left"/>
+            </w:pPr>
+            <w:r>
+              <w:t>Gli utenti</w:t>
+            </w:r>
+            <w:r>
+              <w:t xml:space="preserve"> (</w:t>
+            </w:r>
+            <w:r>
+              <w:t>candidati</w:t>
+            </w:r>
+            <w:r>
+              <w:t>)</w:t>
+            </w:r>
+            <w:r>
+              <w:t xml:space="preserve"> devono aver effettuato la candidatura in precedenza.</w:t>
+            </w:r>
+          </w:p>
+        </w:tc>
+      </w:tr>
+      <w:tr>
+        <w:tc>
+          <w:tcPr>
+            <w:tcW w:w="4508" w:type="dxa"/>
+          </w:tcPr>
+          <w:p>
+            <w:pPr>
+              <w:jc w:val="left"/>
+            </w:pPr>
+            <w:r>
+              <w:t>Attori primari</w:t>
+            </w:r>
+          </w:p>
+        </w:tc>
+        <w:tc>
+          <w:tcPr>
+            <w:tcW w:w="4508" w:type="dxa"/>
+          </w:tcPr>
+          <w:p>
+            <w:pPr>
+              <w:jc w:val="left"/>
+            </w:pPr>
+            <w:r>
+              <w:t>Leader</w:t>
+            </w:r>
+          </w:p>
+        </w:tc>
+      </w:tr>
+      <w:tr>
+        <w:tc>
+          <w:tcPr>
+            <w:tcW w:w="4508" w:type="dxa"/>
+          </w:tcPr>
+          <w:p>
+            <w:pPr>
+              <w:jc w:val="left"/>
+            </w:pPr>
+            <w:r>
+              <w:t xml:space="preserve">Attori secondari </w:t>
+            </w:r>
+          </w:p>
+        </w:tc>
+        <w:tc>
+          <w:tcPr>
+            <w:tcW w:w="4508" w:type="dxa"/>
+          </w:tcPr>
+          <w:p>
+            <w:pPr>
+              <w:jc w:val="left"/>
+            </w:pPr>
+            <w:r>
+              <w:t>Utente</w:t>
+            </w:r>
+          </w:p>
+        </w:tc>
+      </w:tr>
+      <w:tr>
+        <w:tc>
+          <w:tcPr>
+            <w:tcW w:w="4508" w:type="dxa"/>
+          </w:tcPr>
+          <w:p>
+            <w:pPr>
+              <w:jc w:val="left"/>
+            </w:pPr>
+            <w:r>
+              <w:t>Sequenza principale degli eventi</w:t>
+            </w:r>
+          </w:p>
+        </w:tc>
+        <w:tc>
+          <w:tcPr>
+            <w:tcW w:w="4508" w:type="dxa"/>
+          </w:tcPr>
+          <w:p>
+            <w:pPr>
+              <w:jc w:val="left"/>
+            </w:pPr>
+            <w:r>
+              <w:t>1.</w:t>
+            </w:r>
+            <w:r>
+              <w:t xml:space="preserve">Il caso d’uso inizia quando </w:t>
+            </w:r>
+            <w:r>
+              <w:t>il leader</w:t>
+            </w:r>
+            <w:r>
+              <w:t xml:space="preserve"> clicca “</w:t>
+            </w:r>
+            <w:r>
+              <w:t>Seleziona candidati</w:t>
+            </w:r>
+            <w:r>
+              <w:t>”.</w:t>
+            </w:r>
+          </w:p>
+          <w:p>
+            <w:pPr>
+              <w:jc w:val="left"/>
+            </w:pPr>
+            <w:r>
+              <w:t>2.</w:t>
+            </w:r>
+            <w:r>
+              <w:t>Il leader seleziona il candidato</w:t>
+            </w:r>
+            <w:r>
+              <w:t>.</w:t>
+            </w:r>
+          </w:p>
+          <w:p>
+            <w:pPr>
+              <w:jc w:val="left"/>
+            </w:pPr>
+            <w:r>
+              <w:t xml:space="preserve">   2.1Il leader conferma la candidatura.</w:t>
+            </w:r>
+          </w:p>
+          <w:p>
+            <w:pPr>
+              <w:jc w:val="left"/>
+            </w:pPr>
+            <w:r>
+              <w:t xml:space="preserve">   2.2Il leader rifiuta la candidatura.</w:t>
+            </w:r>
+          </w:p>
+          <w:p>
+            <w:pPr>
+              <w:jc w:val="left"/>
+            </w:pPr>
+            <w:r>
+              <w:t>3.</w:t>
+            </w:r>
+            <w:r>
+              <w:t>Il leader crea il team.</w:t>
+            </w:r>
+          </w:p>
+        </w:tc>
+      </w:tr>
+      <w:tr>
+        <w:tc>
+          <w:tcPr>
+            <w:tcW w:w="4508" w:type="dxa"/>
+          </w:tcPr>
+          <w:p>
+            <w:pPr>
+              <w:jc w:val="left"/>
+            </w:pPr>
+            <w:r>
+              <w:t>Post-condizioni</w:t>
+            </w:r>
+          </w:p>
+        </w:tc>
+        <w:tc>
+          <w:tcPr>
+            <w:tcW w:w="4508" w:type="dxa"/>
+          </w:tcPr>
+          <w:p>
+            <w:pPr>
+              <w:jc w:val="left"/>
+            </w:pPr>
+            <w:r>
+              <w:t>Il leader ha effettuato la selezione dei candidati con successo.</w:t>
+            </w:r>
+          </w:p>
+        </w:tc>
+      </w:tr>
+      <w:tr>
+        <w:tc>
+          <w:tcPr>
+            <w:tcW w:w="4508" w:type="dxa"/>
+          </w:tcPr>
+          <w:p>
+            <w:pPr>
+              <w:jc w:val="left"/>
+            </w:pPr>
+            <w:r>
+              <w:t>Sequenza alternativa degli eventi</w:t>
+            </w:r>
+          </w:p>
+        </w:tc>
+        <w:tc>
+          <w:tcPr>
+            <w:tcW w:w="4508" w:type="dxa"/>
+          </w:tcPr>
+          <w:p>
+            <w:pPr>
+              <w:jc w:val="left"/>
+            </w:pPr>
+            <w:r>
+              <w:t>Nessuna</w:t>
+            </w:r>
+          </w:p>
+        </w:tc>
+      </w:tr>
+    </w:tbl>
+    <w:p/>
+    <w:p/>
+    <w:p/>
+    <w:p/>
+    <w:p/>
+    <w:p/>
+    <w:p/>
+    <w:p/>
+    <w:p/>
+    <w:p>
+      <w:pPr>
+        <w:pStyle w:val="Titolo4"/>
+      </w:pPr>
+      <w:r>
+        <w:lastRenderedPageBreak/>
+        <w:t>Espulsione teammate</w:t>
+      </w:r>
+    </w:p>
+    <w:tbl>
+      <w:tblPr>
+        <w:tblStyle w:val="Grigliatabella"/>
+        <w:tblW w:w="0" w:type="auto"/>
+        <w:tblLook w:val="04A0" w:firstRow="1" w:lastRow="0" w:firstColumn="1" w:lastColumn="0" w:noHBand="0" w:noVBand="1"/>
+      </w:tblPr>
+      <w:tblGrid>
+        <w:gridCol w:w="4508"/>
+        <w:gridCol w:w="4508"/>
+      </w:tblGrid>
+      <w:tr>
+        <w:tc>
+          <w:tcPr>
+            <w:tcW w:w="4508" w:type="dxa"/>
+          </w:tcPr>
+          <w:p>
+            <w:pPr>
+              <w:jc w:val="left"/>
+            </w:pPr>
+            <w:r>
+              <w:t>Nome</w:t>
+            </w:r>
+          </w:p>
+        </w:tc>
+        <w:tc>
+          <w:tcPr>
+            <w:tcW w:w="4508" w:type="dxa"/>
+          </w:tcPr>
+          <w:p>
+            <w:pPr>
+              <w:jc w:val="left"/>
+            </w:pPr>
+            <w:r>
+              <w:t>Espulsione teammate</w:t>
+            </w:r>
+          </w:p>
+        </w:tc>
+      </w:tr>
+      <w:tr>
+        <w:tc>
+          <w:tcPr>
+            <w:tcW w:w="4508" w:type="dxa"/>
+          </w:tcPr>
+          <w:p>
+            <w:pPr>
+              <w:jc w:val="left"/>
+            </w:pPr>
+            <w:r>
+              <w:t>ID</w:t>
+            </w:r>
+          </w:p>
+        </w:tc>
+        <w:tc>
+          <w:tcPr>
+            <w:tcW w:w="4508" w:type="dxa"/>
+          </w:tcPr>
+          <w:p>
+            <w:pPr>
+              <w:jc w:val="left"/>
+            </w:pPr>
+            <w:r>
+              <w:t>13</w:t>
+            </w:r>
+          </w:p>
+        </w:tc>
+      </w:tr>
+      <w:tr>
+        <w:tc>
+          <w:tcPr>
+            <w:tcW w:w="4508" w:type="dxa"/>
+          </w:tcPr>
+          <w:p>
+            <w:pPr>
+              <w:jc w:val="left"/>
+            </w:pPr>
+            <w:r>
+              <w:t>Breve descrizione</w:t>
+            </w:r>
+          </w:p>
+        </w:tc>
+        <w:tc>
+          <w:tcPr>
+            <w:tcW w:w="4508" w:type="dxa"/>
+          </w:tcPr>
+          <w:p>
+            <w:pPr>
+              <w:jc w:val="left"/>
+            </w:pPr>
+            <w:r>
+              <w:t xml:space="preserve">L’utente(leader) </w:t>
+            </w:r>
+            <w:r>
+              <w:t>espelle l’utente (teammate) dal team del progetto.</w:t>
+            </w:r>
+          </w:p>
+        </w:tc>
+      </w:tr>
+      <w:tr>
+        <w:tc>
+          <w:tcPr>
+            <w:tcW w:w="4508" w:type="dxa"/>
+          </w:tcPr>
+          <w:p>
+            <w:pPr>
+              <w:jc w:val="left"/>
+            </w:pPr>
+            <w:r>
+              <w:t>Pre-condizioni</w:t>
+            </w:r>
+          </w:p>
+        </w:tc>
+        <w:tc>
+          <w:tcPr>
+            <w:tcW w:w="4508" w:type="dxa"/>
+          </w:tcPr>
+          <w:p>
+            <w:pPr>
+              <w:jc w:val="left"/>
+            </w:pPr>
+            <w:r>
+              <w:t>L’utente (teammate) deve far parte del team del progetto.</w:t>
+            </w:r>
+          </w:p>
+        </w:tc>
+      </w:tr>
+      <w:tr>
+        <w:tc>
+          <w:tcPr>
+            <w:tcW w:w="4508" w:type="dxa"/>
+          </w:tcPr>
+          <w:p>
+            <w:pPr>
+              <w:jc w:val="left"/>
+            </w:pPr>
+            <w:r>
+              <w:t>Attori primari</w:t>
+            </w:r>
+          </w:p>
+        </w:tc>
+        <w:tc>
+          <w:tcPr>
+            <w:tcW w:w="4508" w:type="dxa"/>
+          </w:tcPr>
+          <w:p>
+            <w:pPr>
+              <w:jc w:val="left"/>
+            </w:pPr>
+            <w:r>
+              <w:t>Leader</w:t>
+            </w:r>
+          </w:p>
+        </w:tc>
+      </w:tr>
+      <w:tr>
+        <w:tc>
+          <w:tcPr>
+            <w:tcW w:w="4508" w:type="dxa"/>
+          </w:tcPr>
+          <w:p>
+            <w:pPr>
+              <w:jc w:val="left"/>
+            </w:pPr>
+            <w:r>
+              <w:t xml:space="preserve">Attori secondari </w:t>
+            </w:r>
+          </w:p>
+        </w:tc>
+        <w:tc>
+          <w:tcPr>
+            <w:tcW w:w="4508" w:type="dxa"/>
+          </w:tcPr>
+          <w:p>
+            <w:pPr>
+              <w:jc w:val="left"/>
+            </w:pPr>
+            <w:r>
+              <w:t>Teammate</w:t>
+            </w:r>
+          </w:p>
+        </w:tc>
+      </w:tr>
+      <w:tr>
+        <w:tc>
+          <w:tcPr>
+            <w:tcW w:w="4508" w:type="dxa"/>
+          </w:tcPr>
+          <w:p>
+            <w:pPr>
+              <w:jc w:val="left"/>
+            </w:pPr>
+            <w:r>
+              <w:t>Sequenza principale degli eventi</w:t>
+            </w:r>
+          </w:p>
+        </w:tc>
+        <w:tc>
+          <w:tcPr>
+            <w:tcW w:w="4508" w:type="dxa"/>
+          </w:tcPr>
+          <w:p>
+            <w:pPr>
+              <w:jc w:val="left"/>
+            </w:pPr>
+            <w:r>
+              <w:t>1.</w:t>
+            </w:r>
+            <w:r>
+              <w:t xml:space="preserve">Il caso d’uso inizia quando </w:t>
+            </w:r>
+            <w:r>
+              <w:t>il leader</w:t>
+            </w:r>
+            <w:r>
+              <w:t xml:space="preserve"> clicca “</w:t>
+            </w:r>
+            <w:r>
+              <w:t>Espelli leader”.</w:t>
+            </w:r>
+          </w:p>
+          <w:p>
+            <w:pPr>
+              <w:jc w:val="left"/>
+            </w:pPr>
+            <w:r>
+              <w:t>2.Il leader sel</w:t>
+            </w:r>
+            <w:r>
+              <w:t xml:space="preserve">eziona </w:t>
+            </w:r>
+            <w:r>
+              <w:t>il teammate.</w:t>
+            </w:r>
+          </w:p>
+          <w:p>
+            <w:pPr>
+              <w:jc w:val="left"/>
+            </w:pPr>
+            <w:r>
+              <w:t>3.</w:t>
+            </w:r>
+            <w:r>
+              <w:t>Il leader espelle il teammate dal team.</w:t>
+            </w:r>
+          </w:p>
+        </w:tc>
+      </w:tr>
+      <w:tr>
+        <w:tc>
+          <w:tcPr>
+            <w:tcW w:w="4508" w:type="dxa"/>
+          </w:tcPr>
+          <w:p>
+            <w:pPr>
+              <w:jc w:val="left"/>
+            </w:pPr>
+            <w:r>
+              <w:t>Post-condizioni</w:t>
+            </w:r>
+          </w:p>
+        </w:tc>
+        <w:tc>
+          <w:tcPr>
+            <w:tcW w:w="4508" w:type="dxa"/>
+          </w:tcPr>
+          <w:p>
+            <w:pPr>
+              <w:jc w:val="left"/>
+            </w:pPr>
+            <w:r>
+              <w:t>Il leader ha effettuato l’espulsione del teammate con successo.</w:t>
+            </w:r>
+          </w:p>
+        </w:tc>
+      </w:tr>
+      <w:tr>
+        <w:tc>
+          <w:tcPr>
+            <w:tcW w:w="4508" w:type="dxa"/>
+          </w:tcPr>
+          <w:p>
+            <w:pPr>
+              <w:jc w:val="left"/>
+            </w:pPr>
+            <w:r>
+              <w:t>Sequenza alternativa degli eventi</w:t>
+            </w:r>
+          </w:p>
+        </w:tc>
+        <w:tc>
+          <w:tcPr>
+            <w:tcW w:w="4508" w:type="dxa"/>
+          </w:tcPr>
+          <w:p>
+            <w:pPr>
+              <w:jc w:val="left"/>
+            </w:pPr>
+            <w:r>
+              <w:t>Nessuna</w:t>
+            </w:r>
+          </w:p>
+        </w:tc>
+      </w:tr>
+    </w:tbl>
+    <w:p/>
+    <w:p/>
+    <w:p/>
+    <w:p/>
+    <w:p/>
+    <w:p/>
+    <w:p/>
+    <w:p/>
+    <w:p/>
+    <w:p/>
+    <w:p/>
+    <w:p/>
+    <w:p>
+      <w:pPr>
+        <w:pStyle w:val="Titolo4"/>
+      </w:pPr>
+      <w:r>
+        <w:lastRenderedPageBreak/>
+        <w:t>Abbandono progetto</w:t>
+      </w:r>
+    </w:p>
+    <w:tbl>
+      <w:tblPr>
+        <w:tblStyle w:val="Grigliatabella"/>
+        <w:tblW w:w="0" w:type="auto"/>
+        <w:tblLook w:val="04A0" w:firstRow="1" w:lastRow="0" w:firstColumn="1" w:lastColumn="0" w:noHBand="0" w:noVBand="1"/>
+      </w:tblPr>
+      <w:tblGrid>
+        <w:gridCol w:w="4508"/>
+        <w:gridCol w:w="4508"/>
+      </w:tblGrid>
+      <w:tr>
+        <w:tc>
+          <w:tcPr>
+            <w:tcW w:w="4508" w:type="dxa"/>
+          </w:tcPr>
+          <w:p>
+            <w:pPr>
+              <w:jc w:val="left"/>
+            </w:pPr>
+            <w:r>
+              <w:t>Nome</w:t>
+            </w:r>
+          </w:p>
+        </w:tc>
+        <w:tc>
+          <w:tcPr>
+            <w:tcW w:w="4508" w:type="dxa"/>
+          </w:tcPr>
+          <w:p>
+            <w:pPr>
+              <w:jc w:val="left"/>
+            </w:pPr>
+            <w:r>
               <w:t>Abbandono progetto</w:t>
             </w:r>
           </w:p>
@@ -7385,7 +8068,10 @@
               <w:t xml:space="preserve"> </w:t>
             </w:r>
             <w:r>
-              <w:t>seleziona il progetto e abbandona</w:t>
+              <w:t>seleziona il progetto</w:t>
+            </w:r>
+            <w:r>
+              <w:t xml:space="preserve"> da abbandonare</w:t>
             </w:r>
             <w:r>
               <w:t>.</w:t>
@@ -7396,47 +8082,43 @@
               <w:jc w:val="left"/>
             </w:pPr>
             <w:r>
-              <w:t xml:space="preserve">3.Il </w:t>
+              <w:t>3.</w:t>
+            </w:r>
+            <w:r>
+              <w:t>Il teammate abbandona il team.</w:t>
+            </w:r>
+          </w:p>
+        </w:tc>
+      </w:tr>
+      <w:tr>
+        <w:tc>
+          <w:tcPr>
+            <w:tcW w:w="4508" w:type="dxa"/>
+          </w:tcPr>
+          <w:p>
+            <w:pPr>
+              <w:jc w:val="left"/>
+            </w:pPr>
+            <w:r>
+              <w:t>Post-condizioni</w:t>
+            </w:r>
+          </w:p>
+        </w:tc>
+        <w:tc>
+          <w:tcPr>
+            <w:tcW w:w="4508" w:type="dxa"/>
+          </w:tcPr>
+          <w:p>
+            <w:pPr>
+              <w:jc w:val="left"/>
+            </w:pPr>
+            <w:r>
+              <w:t xml:space="preserve">Il </w:t>
             </w:r>
             <w:r>
               <w:t>teammate</w:t>
             </w:r>
             <w:r>
-              <w:t xml:space="preserve"> viene re-indirizzato home page.</w:t>
-            </w:r>
-          </w:p>
-        </w:tc>
-      </w:tr>
-      <w:tr>
-        <w:tc>
-          <w:tcPr>
-            <w:tcW w:w="4508" w:type="dxa"/>
-          </w:tcPr>
-          <w:p>
-            <w:pPr>
-              <w:jc w:val="left"/>
-            </w:pPr>
-            <w:r>
-              <w:lastRenderedPageBreak/>
-              <w:t>Post-condizioni</w:t>
-            </w:r>
-          </w:p>
-        </w:tc>
-        <w:tc>
-          <w:tcPr>
-            <w:tcW w:w="4508" w:type="dxa"/>
-          </w:tcPr>
-          <w:p>
-            <w:pPr>
-              <w:jc w:val="left"/>
-            </w:pPr>
-            <w:r>
-              <w:t xml:space="preserve">Il </w:t>
-            </w:r>
-            <w:r>
-              <w:t>teammate</w:t>
-            </w:r>
-            <w:r>
               <w:t xml:space="preserve"> ha </w:t>
             </w:r>
             <w:r>
@@ -7482,48 +8164,49 @@
       <w:pPr>
         <w:pStyle w:val="Titolo3"/>
       </w:pPr>
-      <w:bookmarkStart w:id="9" w:name="_Toc357915676"/>
-      <w:bookmarkStart w:id="10" w:name="_Toc8064819"/>
-      <w:bookmarkStart w:id="11" w:name="_Toc39429304"/>
+      <w:bookmarkStart w:id="8" w:name="_Toc357915676"/>
+      <w:bookmarkStart w:id="9" w:name="_Toc8064819"/>
+      <w:bookmarkStart w:id="10" w:name="_Toc39429304"/>
       <w:r>
         <w:t>Altro</w:t>
       </w:r>
+      <w:bookmarkEnd w:id="8"/>
       <w:bookmarkEnd w:id="9"/>
       <w:bookmarkEnd w:id="10"/>
+    </w:p>
+    <w:p/>
+    <w:p/>
+    <w:p/>
+    <w:p/>
+    <w:p/>
+    <w:p/>
+    <w:p/>
+    <w:p/>
+    <w:p/>
+    <w:p/>
+    <w:p/>
+    <w:p>
+      <w:pPr>
+        <w:pStyle w:val="Titolo2"/>
+      </w:pPr>
+      <w:bookmarkStart w:id="11" w:name="_Toc39429305"/>
+      <w:bookmarkStart w:id="12" w:name="_Toc357915678"/>
+      <w:bookmarkStart w:id="13" w:name="_Toc8064821"/>
+      <w:r>
+        <w:lastRenderedPageBreak/>
+        <w:t>System Architecture</w:t>
+      </w:r>
       <w:bookmarkEnd w:id="11"/>
     </w:p>
-    <w:p/>
-    <w:p/>
-    <w:p/>
-    <w:p/>
-    <w:p/>
-    <w:p/>
-    <w:p/>
-    <w:p/>
-    <w:p/>
-    <w:p/>
-    <w:p/>
-    <w:p>
-      <w:pPr>
-        <w:pStyle w:val="Titolo2"/>
-      </w:pPr>
-      <w:bookmarkStart w:id="12" w:name="_Toc39429305"/>
-      <w:bookmarkStart w:id="13" w:name="_Toc357915678"/>
-      <w:bookmarkStart w:id="14" w:name="_Toc8064821"/>
-      <w:r>
-        <w:t>System Architecture</w:t>
-      </w:r>
-      <w:bookmarkEnd w:id="12"/>
-    </w:p>
     <w:p>
       <w:pPr>
         <w:pStyle w:val="Titolo3"/>
       </w:pPr>
-      <w:bookmarkStart w:id="15" w:name="_Toc39429306"/>
+      <w:bookmarkStart w:id="14" w:name="_Toc39429306"/>
       <w:r>
         <w:t>Diagramma delle Componenti</w:t>
       </w:r>
-      <w:bookmarkEnd w:id="15"/>
+      <w:bookmarkEnd w:id="14"/>
     </w:p>
     <w:p/>
     <w:p>
@@ -7531,7 +8214,6 @@
         <w:rPr>
           <w:noProof/>
         </w:rPr>
-        <w:lastRenderedPageBreak/>
         <w:drawing>
           <wp:inline distT="0" distB="0" distL="0" distR="0" wp14:anchorId="68C6B384" wp14:editId="3BDC7DB6">
             <wp:extent cx="6448425" cy="6254815"/>
@@ -7582,19 +8264,30 @@
       <w:pPr>
         <w:pStyle w:val="Titolo3"/>
       </w:pPr>
-      <w:bookmarkStart w:id="16" w:name="_Toc39429307"/>
-      <w:r>
+      <w:bookmarkStart w:id="15" w:name="_Toc39429307"/>
+      <w:r>
+        <w:lastRenderedPageBreak/>
         <w:t>Specifica delle componenti</w:t>
       </w:r>
-      <w:bookmarkEnd w:id="16"/>
-    </w:p>
-    <w:p>
+      <w:bookmarkEnd w:id="15"/>
+    </w:p>
+    <w:p>
+      <w:pPr>
+        <w:jc w:val="left"/>
+      </w:pPr>
       <w:r>
         <w:t xml:space="preserve">Il sistema esposto è qualificato dalle seguenti componenti: </w:t>
       </w:r>
     </w:p>
-    <w:p/>
-    <w:p>
+    <w:p>
+      <w:pPr>
+        <w:jc w:val="left"/>
+      </w:pPr>
+    </w:p>
+    <w:p>
+      <w:pPr>
+        <w:jc w:val="left"/>
+      </w:pPr>
       <w:r>
         <w:rPr>
           <w:b/>
@@ -7602,15 +8295,21 @@
           <w:i/>
           <w:iCs/>
         </w:rPr>
-        <w:lastRenderedPageBreak/>
         <w:t>Web Server</w:t>
       </w:r>
       <w:r>
         <w:t>: Il Web Server è server necessario per la gestione dei trasferimenti di pagine web verso un web client(browser).</w:t>
       </w:r>
     </w:p>
-    <w:p/>
-    <w:p>
+    <w:p>
+      <w:pPr>
+        <w:jc w:val="left"/>
+      </w:pPr>
+    </w:p>
+    <w:p>
+      <w:pPr>
+        <w:jc w:val="left"/>
+      </w:pPr>
       <w:r>
         <w:t xml:space="preserve">• </w:t>
       </w:r>
@@ -7633,8 +8332,15 @@
         <w:t>DataBase Management System è il sistema di gestione dei dati utente, candidato e progetto.</w:t>
       </w:r>
     </w:p>
-    <w:p/>
-    <w:p>
+    <w:p>
+      <w:pPr>
+        <w:jc w:val="left"/>
+      </w:pPr>
+    </w:p>
+    <w:p>
+      <w:pPr>
+        <w:jc w:val="left"/>
+      </w:pPr>
       <w:r>
         <w:t>•</w:t>
       </w:r>
@@ -7652,22 +8358,38 @@
       </w:r>
     </w:p>
     <w:p>
+      <w:pPr>
+        <w:jc w:val="left"/>
+      </w:pPr>
       <w:r>
         <w:t xml:space="preserve">Utente: È l’entità del database che rappresenta l’utente registrato al sistema. </w:t>
       </w:r>
     </w:p>
     <w:p>
+      <w:pPr>
+        <w:jc w:val="left"/>
+      </w:pPr>
       <w:r>
         <w:t>Candidato: È l’entità del database che rappresenta il candidato registrato al sistema.</w:t>
       </w:r>
     </w:p>
     <w:p>
+      <w:pPr>
+        <w:jc w:val="left"/>
+      </w:pPr>
       <w:r>
         <w:t>Progetto: È l’entità del database che rappresenta il progetto registrato al sistema.</w:t>
       </w:r>
     </w:p>
-    <w:p/>
-    <w:p>
+    <w:p>
+      <w:pPr>
+        <w:jc w:val="left"/>
+      </w:pPr>
+    </w:p>
+    <w:p>
+      <w:pPr>
+        <w:jc w:val="left"/>
+      </w:pPr>
       <w:r>
         <w:t xml:space="preserve">• </w:t>
       </w:r>
@@ -7691,22 +8413,38 @@
       </w:r>
     </w:p>
     <w:p>
+      <w:pPr>
+        <w:jc w:val="left"/>
+      </w:pPr>
       <w:r>
         <w:t xml:space="preserve"> Controller utente: Componente del sistema che permette di ricavare, modificare, aggiungere i dati dell’entità utente presenti nel database; </w:t>
       </w:r>
     </w:p>
     <w:p>
+      <w:pPr>
+        <w:jc w:val="left"/>
+      </w:pPr>
       <w:r>
         <w:t>Controller Candidato: Componente del sistema che permette di ricavare, modificare, aggiungere i dati dell’entità candidato presenti nel database</w:t>
       </w:r>
     </w:p>
     <w:p>
+      <w:pPr>
+        <w:jc w:val="left"/>
+      </w:pPr>
       <w:r>
         <w:t>Controller Progetto: Componente del sistema che permette di ricavare, modificare, aggiungere i dati dell’entità progetto presenti nel database</w:t>
       </w:r>
     </w:p>
-    <w:p/>
-    <w:p>
+    <w:p>
+      <w:pPr>
+        <w:jc w:val="left"/>
+      </w:pPr>
+    </w:p>
+    <w:p>
+      <w:pPr>
+        <w:jc w:val="left"/>
+      </w:pPr>
       <w:r>
         <w:t xml:space="preserve">• </w:t>
       </w:r>
@@ -7724,68 +8462,108 @@
       </w:r>
     </w:p>
     <w:p>
+      <w:pPr>
+        <w:jc w:val="left"/>
+      </w:pPr>
       <w:r>
         <w:t xml:space="preserve">Registrazione utente: Interfaccia grafica che l’utente visualizza durante la fase di registrazione; </w:t>
       </w:r>
     </w:p>
     <w:p>
-      <w:r>
+      <w:pPr>
+        <w:jc w:val="left"/>
+      </w:pPr>
+      <w:r>
+        <w:lastRenderedPageBreak/>
         <w:t>Login utente: Interfaccia grafica che l’utente visualizza durante la fase di login;</w:t>
       </w:r>
     </w:p>
     <w:p>
+      <w:pPr>
+        <w:jc w:val="left"/>
+      </w:pPr>
       <w:r>
         <w:t>Home page: Interfaccia grafica che l’utente visualizza dopo aver effettuato la fase d’accesso;</w:t>
       </w:r>
     </w:p>
     <w:p>
-      <w:r>
-        <w:lastRenderedPageBreak/>
+      <w:pPr>
+        <w:jc w:val="left"/>
+      </w:pPr>
+      <w:r>
         <w:t>Profilo utente: Interfaccia grafica che l’utente visualizza all’interno del suo profilo;</w:t>
       </w:r>
     </w:p>
     <w:p>
+      <w:pPr>
+        <w:jc w:val="left"/>
+      </w:pPr>
       <w:r>
         <w:t>Candidatura progetto: Interfaccia grafica che l’utente visualizza durante la fase di candidatura;</w:t>
       </w:r>
     </w:p>
     <w:p>
+      <w:pPr>
+        <w:jc w:val="left"/>
+      </w:pPr>
       <w:r>
         <w:t>Inserimento progetto: Interfaccia grafica che l’utente visualizza durante la fase d’inserimento;</w:t>
       </w:r>
     </w:p>
     <w:p>
+      <w:pPr>
+        <w:jc w:val="left"/>
+      </w:pPr>
       <w:r>
         <w:t>Ricerca progetto: Interfaccia grafica che l’utente visualizza durante la fase di ricerca di un progetto;</w:t>
       </w:r>
     </w:p>
     <w:p>
+      <w:pPr>
+        <w:jc w:val="left"/>
+      </w:pPr>
       <w:r>
         <w:t xml:space="preserve">Login comune: Interfaccia grafica visualizzata al comune al momento del login; </w:t>
       </w:r>
     </w:p>
     <w:p>
+      <w:pPr>
+        <w:jc w:val="left"/>
+      </w:pPr>
       <w:r>
         <w:t>Relazione Teammate-Teammate: Interfaccia grafica(chat) che i Teammate di un progetto visualizzano durante la fase d’interazione tra loro;</w:t>
       </w:r>
     </w:p>
     <w:p>
+      <w:pPr>
+        <w:jc w:val="left"/>
+      </w:pPr>
       <w:r>
         <w:t>Relazione Teammate-Leader: Interfaccia grafica(chat) che i Teammate e il Leader di un progetto visualizzano durante la fase d’interazione tra loro;</w:t>
       </w:r>
     </w:p>
     <w:p>
-      <w:r>
-        <w:t>Relazione Leader-Teammate: Interfaccia grafica(chat) che il Leader e Teammate di un progetto visualizzano durante la fase d’interazione tra loro;</w:t>
-      </w:r>
-    </w:p>
-    <w:p>
+      <w:pPr>
+        <w:jc w:val="left"/>
+      </w:pPr>
+      <w:r>
+        <w:t>Relazione</w:t>
+      </w:r>
+      <w:r>
+        <w:t xml:space="preserve"> </w:t>
+      </w:r>
+      <w:r>
+        <w:t>Leader-Teammate: Interfaccia grafica(chat) che il Leader e Teammate di un progetto visualizzano durante la fase d’interazione tra loro;</w:t>
+      </w:r>
+    </w:p>
+    <w:p>
+      <w:pPr>
+        <w:jc w:val="left"/>
+      </w:pPr>
       <w:r>
         <w:t>Relazione Notifiche: Interfaccia grafica che mostra le notifiche che l’utente riceve;</w:t>
       </w:r>
     </w:p>
-    <w:p/>
-    <w:p/>
     <w:p/>
     <w:p/>
     <w:p/>
@@ -7867,12 +8645,12 @@
       <w:pPr>
         <w:pStyle w:val="Titolo3"/>
       </w:pPr>
-      <w:bookmarkStart w:id="17" w:name="_Toc39429308"/>
+      <w:bookmarkStart w:id="16" w:name="_Toc39429308"/>
       <w:r>
         <w:lastRenderedPageBreak/>
         <w:t>Specifica delle interfacce</w:t>
       </w:r>
-      <w:bookmarkEnd w:id="17"/>
+      <w:bookmarkEnd w:id="16"/>
     </w:p>
     <w:p>
       <w:pPr>
@@ -7897,16 +8675,385 @@
         <w:t>Login</w:t>
       </w:r>
     </w:p>
+    <w:p/>
+    <w:p>
+      <w:r>
+        <w:t xml:space="preserve">-Login: </w:t>
+      </w:r>
+      <w:r>
+        <w:t>pagina visualizzata nel momento in cui l’utente deve accedere al sistema.</w:t>
+      </w:r>
+    </w:p>
+    <w:p/>
+    <w:p>
+      <w:pPr>
+        <w:pStyle w:val="Titolo4"/>
+        <w:rPr>
+          <w:sz w:val="24"/>
+          <w:szCs w:val="24"/>
+        </w:rPr>
+      </w:pPr>
+      <w:r>
+        <w:rPr>
+          <w:sz w:val="24"/>
+          <w:szCs w:val="24"/>
+        </w:rPr>
+        <w:t>Registrazione</w:t>
+      </w:r>
+    </w:p>
+    <w:p/>
+    <w:p>
+      <w:r>
+        <w:t>-</w:t>
+      </w:r>
+      <w:r>
+        <w:t>Registrazione</w:t>
+      </w:r>
+      <w:r>
+        <w:t xml:space="preserve">: pagina visualizzata nel momento in cui l’utente deve </w:t>
+      </w:r>
+      <w:r>
+        <w:t>registrarsi</w:t>
+      </w:r>
+      <w:r>
+        <w:t xml:space="preserve"> </w:t>
+      </w:r>
+      <w:r>
+        <w:t>ne</w:t>
+      </w:r>
+      <w:r>
+        <w:t>l sistema.</w:t>
+      </w:r>
+    </w:p>
+    <w:p/>
+    <w:p>
+      <w:pPr>
+        <w:pStyle w:val="Titolo4"/>
+        <w:rPr>
+          <w:sz w:val="24"/>
+          <w:szCs w:val="24"/>
+        </w:rPr>
+      </w:pPr>
+      <w:r>
+        <w:rPr>
+          <w:sz w:val="24"/>
+          <w:szCs w:val="24"/>
+        </w:rPr>
+        <w:t>Recupero password</w:t>
+      </w:r>
+    </w:p>
+    <w:p/>
+    <w:p>
+      <w:r>
+        <w:t>-</w:t>
+      </w:r>
+      <w:r>
+        <w:t>Recupero password</w:t>
+      </w:r>
+      <w:r>
+        <w:t>: pagina visualizzata nel momento in cui l’utente deve r</w:t>
+      </w:r>
+      <w:r>
+        <w:t>ecuperare la password.</w:t>
+      </w:r>
+    </w:p>
+    <w:p/>
+    <w:p>
+      <w:pPr>
+        <w:pStyle w:val="Titolo4"/>
+        <w:rPr>
+          <w:sz w:val="24"/>
+          <w:szCs w:val="24"/>
+        </w:rPr>
+      </w:pPr>
+      <w:r>
+        <w:rPr>
+          <w:sz w:val="24"/>
+          <w:szCs w:val="24"/>
+        </w:rPr>
+        <w:t>Home</w:t>
+      </w:r>
+    </w:p>
+    <w:p/>
+    <w:p>
+      <w:r>
+        <w:t>-</w:t>
+      </w:r>
+      <w:r>
+        <w:t>Home</w:t>
+      </w:r>
+      <w:r>
+        <w:t xml:space="preserve">: </w:t>
+      </w:r>
+      <w:r>
+        <w:t>pagina principale del sistema, dove l’utente visualizza il feed.</w:t>
+      </w:r>
+    </w:p>
+    <w:p/>
+    <w:p>
+      <w:pPr>
+        <w:pStyle w:val="Titolo4"/>
+        <w:rPr>
+          <w:sz w:val="24"/>
+          <w:szCs w:val="24"/>
+        </w:rPr>
+      </w:pPr>
+      <w:r>
+        <w:rPr>
+          <w:sz w:val="24"/>
+          <w:szCs w:val="24"/>
+        </w:rPr>
+        <w:t>Profilo</w:t>
+      </w:r>
+    </w:p>
+    <w:p/>
+    <w:p>
+      <w:r>
+        <w:t>-</w:t>
+      </w:r>
+      <w:r>
+        <w:t>Profilo</w:t>
+      </w:r>
+      <w:r>
+        <w:t xml:space="preserve">: pagina </w:t>
+      </w:r>
+      <w:r>
+        <w:t>profilo dell’utente</w:t>
+      </w:r>
+      <w:r>
+        <w:t xml:space="preserve">, dove </w:t>
+      </w:r>
+      <w:r>
+        <w:t>egli</w:t>
+      </w:r>
+      <w:r>
+        <w:t xml:space="preserve"> visualizza </w:t>
+      </w:r>
+      <w:r>
+        <w:t>tutti i suoi dati</w:t>
+      </w:r>
+      <w:r>
+        <w:t>.</w:t>
+      </w:r>
+    </w:p>
+    <w:p/>
+    <w:p>
+      <w:pPr>
+        <w:pStyle w:val="Titolo4"/>
+        <w:rPr>
+          <w:sz w:val="24"/>
+          <w:szCs w:val="24"/>
+        </w:rPr>
+      </w:pPr>
+      <w:r>
+        <w:rPr>
+          <w:sz w:val="24"/>
+          <w:szCs w:val="24"/>
+        </w:rPr>
+        <w:lastRenderedPageBreak/>
+        <w:t>Modifica p</w:t>
+      </w:r>
+      <w:r>
+        <w:rPr>
+          <w:sz w:val="24"/>
+          <w:szCs w:val="24"/>
+        </w:rPr>
+        <w:t>rofilo</w:t>
+      </w:r>
+    </w:p>
+    <w:p/>
+    <w:p>
+      <w:r>
+        <w:t>-</w:t>
+      </w:r>
+      <w:r>
+        <w:t>Modifica</w:t>
+      </w:r>
+      <w:r>
+        <w:t xml:space="preserve">: pagina </w:t>
+      </w:r>
+      <w:r>
+        <w:t>modifica dove l’utente può modificare i propri dati.</w:t>
+      </w:r>
+    </w:p>
+    <w:p/>
+    <w:p/>
+    <w:p>
+      <w:pPr>
+        <w:rPr>
+          <w:u w:val="single"/>
+        </w:rPr>
+      </w:pPr>
+    </w:p>
+    <w:p>
+      <w:pPr>
+        <w:rPr>
+          <w:u w:val="single"/>
+        </w:rPr>
+      </w:pPr>
+    </w:p>
+    <w:p>
+      <w:pPr>
+        <w:rPr>
+          <w:u w:val="single"/>
+        </w:rPr>
+      </w:pPr>
+    </w:p>
+    <w:p>
+      <w:pPr>
+        <w:rPr>
+          <w:u w:val="single"/>
+        </w:rPr>
+      </w:pPr>
+    </w:p>
+    <w:p>
+      <w:pPr>
+        <w:rPr>
+          <w:u w:val="single"/>
+        </w:rPr>
+      </w:pPr>
+    </w:p>
+    <w:p>
+      <w:pPr>
+        <w:rPr>
+          <w:u w:val="single"/>
+        </w:rPr>
+      </w:pPr>
+    </w:p>
+    <w:p>
+      <w:pPr>
+        <w:rPr>
+          <w:u w:val="single"/>
+        </w:rPr>
+      </w:pPr>
+    </w:p>
+    <w:p>
+      <w:pPr>
+        <w:rPr>
+          <w:u w:val="single"/>
+        </w:rPr>
+      </w:pPr>
+    </w:p>
+    <w:p>
+      <w:pPr>
+        <w:rPr>
+          <w:u w:val="single"/>
+        </w:rPr>
+      </w:pPr>
+    </w:p>
+    <w:p>
+      <w:pPr>
+        <w:rPr>
+          <w:u w:val="single"/>
+        </w:rPr>
+      </w:pPr>
+    </w:p>
+    <w:p>
+      <w:pPr>
+        <w:rPr>
+          <w:u w:val="single"/>
+        </w:rPr>
+      </w:pPr>
+    </w:p>
+    <w:p>
+      <w:pPr>
+        <w:rPr>
+          <w:u w:val="single"/>
+        </w:rPr>
+      </w:pPr>
+    </w:p>
+    <w:p>
+      <w:pPr>
+        <w:rPr>
+          <w:u w:val="single"/>
+        </w:rPr>
+      </w:pPr>
+    </w:p>
+    <w:p>
+      <w:pPr>
+        <w:rPr>
+          <w:u w:val="single"/>
+        </w:rPr>
+      </w:pPr>
+    </w:p>
+    <w:p>
+      <w:pPr>
+        <w:rPr>
+          <w:u w:val="single"/>
+        </w:rPr>
+      </w:pPr>
+    </w:p>
+    <w:p>
+      <w:pPr>
+        <w:rPr>
+          <w:u w:val="single"/>
+        </w:rPr>
+      </w:pPr>
+    </w:p>
+    <w:p>
+      <w:pPr>
+        <w:rPr>
+          <w:u w:val="single"/>
+        </w:rPr>
+      </w:pPr>
+    </w:p>
+    <w:p>
+      <w:pPr>
+        <w:rPr>
+          <w:u w:val="single"/>
+        </w:rPr>
+      </w:pPr>
+    </w:p>
+    <w:p>
+      <w:pPr>
+        <w:rPr>
+          <w:u w:val="single"/>
+        </w:rPr>
+      </w:pPr>
+    </w:p>
+    <w:p>
+      <w:pPr>
+        <w:rPr>
+          <w:u w:val="single"/>
+        </w:rPr>
+      </w:pPr>
+      <w:bookmarkStart w:id="17" w:name="_GoBack"/>
+      <w:bookmarkEnd w:id="17"/>
+    </w:p>
+    <w:p>
+      <w:pPr>
+        <w:pStyle w:val="Titolo2"/>
+      </w:pPr>
+      <w:bookmarkStart w:id="18" w:name="_Toc39429309"/>
+      <w:r>
+        <w:lastRenderedPageBreak/>
+        <w:t>Detailed Product Design</w:t>
+      </w:r>
+      <w:bookmarkEnd w:id="18"/>
+    </w:p>
+    <w:p>
+      <w:pPr>
+        <w:pStyle w:val="Titolo3"/>
+      </w:pPr>
+      <w:bookmarkStart w:id="19" w:name="_Toc39429310"/>
+      <w:bookmarkStart w:id="20" w:name="_Toc357915682"/>
+      <w:bookmarkStart w:id="21" w:name="_Toc8064825"/>
+      <w:r>
+        <w:t>Diagramma delle Classi</w:t>
+      </w:r>
+      <w:bookmarkEnd w:id="19"/>
+    </w:p>
+    <w:p/>
     <w:p>
       <w:r>
         <w:rPr>
           <w:noProof/>
         </w:rPr>
         <w:drawing>
-          <wp:inline distT="0" distB="0" distL="0" distR="0" wp14:anchorId="2E381972" wp14:editId="7F79A4BA">
-            <wp:extent cx="5731510" cy="3222625"/>
-            <wp:effectExtent l="0" t="0" r="2540" b="0"/>
-            <wp:docPr id="5" name="Immagine 5"/>
+          <wp:inline distT="0" distB="0" distL="0" distR="0" wp14:anchorId="053BB820" wp14:editId="5F3139B6">
+            <wp:extent cx="6607176" cy="3171825"/>
+            <wp:effectExtent l="0" t="0" r="3175" b="9525"/>
+            <wp:docPr id="26" name="Immagine 26"/>
             <wp:cNvGraphicFramePr>
               <a:graphicFrameLocks xmlns:a="http://schemas.openxmlformats.org/drawingml/2006/main" noChangeAspect="1"/>
             </wp:cNvGraphicFramePr>
@@ -7914,11 +9061,17 @@
               <a:graphicData uri="http://schemas.openxmlformats.org/drawingml/2006/picture">
                 <pic:pic xmlns:pic="http://schemas.openxmlformats.org/drawingml/2006/picture">
                   <pic:nvPicPr>
-                    <pic:cNvPr id="1" name=""/>
+                    <pic:cNvPr id="26" name="Class Diagram1.jpg"/>
                     <pic:cNvPicPr/>
                   </pic:nvPicPr>
                   <pic:blipFill>
-                    <a:blip r:embed="rId11"/>
+                    <a:blip r:embed="rId11" cstate="print">
+                      <a:extLst>
+                        <a:ext uri="{28A0092B-C50C-407E-A947-70E740481C1C}">
+                          <a14:useLocalDpi xmlns:a14="http://schemas.microsoft.com/office/drawing/2010/main" val="0"/>
+                        </a:ext>
+                      </a:extLst>
+                    </a:blip>
                     <a:stretch>
                       <a:fillRect/>
                     </a:stretch>
@@ -7926,7 +9079,7 @@
                   <pic:spPr>
                     <a:xfrm>
                       <a:off x="0" y="0"/>
-                      <a:ext cx="5731510" cy="3222625"/>
+                      <a:ext cx="6611183" cy="3173749"/>
                     </a:xfrm>
                     <a:prstGeom prst="rect">
                       <a:avLst/>
@@ -7940,37 +9093,126 @@
       </w:r>
     </w:p>
     <w:p/>
+    <w:p/>
+    <w:p/>
+    <w:p/>
+    <w:p/>
+    <w:p/>
+    <w:p/>
+    <w:p/>
+    <w:p/>
+    <w:p/>
+    <w:p/>
+    <w:p/>
+    <w:p>
+      <w:pPr>
+        <w:pStyle w:val="Titolo3"/>
+      </w:pPr>
+      <w:r>
+        <w:lastRenderedPageBreak/>
+        <w:t xml:space="preserve"> </w:t>
+      </w:r>
+      <w:bookmarkStart w:id="22" w:name="_Toc357915679"/>
+      <w:bookmarkStart w:id="23" w:name="_Toc8064822"/>
+      <w:bookmarkStart w:id="24" w:name="_Toc39429311"/>
+      <w:r>
+        <w:t>Specifiche delle Classi</w:t>
+      </w:r>
+      <w:bookmarkStart w:id="25" w:name="_Toc357915680"/>
+      <w:bookmarkStart w:id="26" w:name="_Toc8064823"/>
+      <w:bookmarkEnd w:id="22"/>
+      <w:bookmarkEnd w:id="23"/>
+      <w:bookmarkEnd w:id="24"/>
+    </w:p>
+    <w:p/>
+    <w:p>
+      <w:pPr>
+        <w:jc w:val="left"/>
+      </w:pPr>
+      <w:r>
+        <w:t>Le classi che vengono modellate nel sistema sono le seguenti:</w:t>
+      </w:r>
+    </w:p>
+    <w:p>
+      <w:pPr>
+        <w:jc w:val="left"/>
+      </w:pPr>
+      <w:r>
+        <w:t>• Utente: La classe utente contiene al suo interno gli attributi e i metodi relativi all’entità utente. Gli attributi di cui si tiene traccia sono Nome, Cognome, Nascita, E-mail. Inoltre la classe utente è stata definita come generalizzazione delle classi sottostanti.</w:t>
+      </w:r>
+    </w:p>
+    <w:p>
+      <w:pPr>
+        <w:jc w:val="left"/>
+      </w:pPr>
+      <w:r>
+        <w:t>• Leader: La classe Leader contiene al suo interno gli attributi e i metodi relativi all’entità Leader. Gli attributi di cui si tiene traccia sono equivalenti a quelli presenti nella classe utente, essendo la classe Leader una specifica della classe Utente.</w:t>
+      </w:r>
+    </w:p>
+    <w:p>
+      <w:pPr>
+        <w:jc w:val="left"/>
+      </w:pPr>
+      <w:r>
+        <w:t>• Teammate: La classe Teammate contiene al suo interno gli attributi e i metodi relativi all’entità Teammate. Gli attributi di cui si tiene traccia sono equivalenti a quelli presenti nella classe utente, essendo la classe Teammate una specifica della classe Utente.</w:t>
+      </w:r>
+    </w:p>
+    <w:p>
+      <w:pPr>
+        <w:jc w:val="left"/>
+      </w:pPr>
+    </w:p>
+    <w:p>
+      <w:pPr>
+        <w:jc w:val="left"/>
+      </w:pPr>
+      <w:r>
+        <w:t>• Progetto: La classe Progetto contiene al suo interno gli attributi associabili alle classi Leader e Teammate. Gli attributi di cui si tiene traccia sono Leader, Nome, Descrizione, data_scadenza, data_creazione, numero_candidati.</w:t>
+      </w:r>
+    </w:p>
+    <w:p/>
+    <w:p/>
+    <w:p/>
+    <w:p/>
+    <w:p/>
+    <w:p/>
+    <w:p/>
+    <w:p/>
+    <w:p/>
+    <w:p/>
+    <w:p>
+      <w:pPr>
+        <w:pStyle w:val="Titolo3"/>
+      </w:pPr>
+      <w:bookmarkStart w:id="27" w:name="_Toc39429312"/>
+      <w:r>
+        <w:lastRenderedPageBreak/>
+        <w:t>Diagrammi di Sequenza</w:t>
+      </w:r>
+      <w:bookmarkEnd w:id="25"/>
+      <w:bookmarkEnd w:id="26"/>
+      <w:bookmarkEnd w:id="27"/>
+    </w:p>
+    <w:p/>
     <w:p>
       <w:pPr>
         <w:pStyle w:val="Titolo4"/>
-        <w:rPr>
-          <w:sz w:val="24"/>
-          <w:szCs w:val="24"/>
-        </w:rPr>
-      </w:pPr>
-      <w:r>
-        <w:rPr>
-          <w:sz w:val="24"/>
-          <w:szCs w:val="24"/>
-        </w:rPr>
-        <w:t>Registrazione</w:t>
-      </w:r>
-    </w:p>
-    <w:p>
-      <w:pPr>
-        <w:rPr>
-          <w:u w:val="single"/>
-        </w:rPr>
-      </w:pPr>
+      </w:pPr>
+      <w:r>
+        <w:t>Registrazione utente</w:t>
+      </w:r>
+    </w:p>
+    <w:p/>
+    <w:p>
       <w:r>
         <w:rPr>
           <w:noProof/>
         </w:rPr>
         <w:drawing>
-          <wp:inline distT="0" distB="0" distL="0" distR="0" wp14:anchorId="33F34C8E" wp14:editId="0B088E1F">
-            <wp:extent cx="5731510" cy="3222625"/>
-            <wp:effectExtent l="0" t="0" r="2540" b="0"/>
-            <wp:docPr id="7" name="Immagine 7"/>
+          <wp:inline distT="0" distB="0" distL="0" distR="0" wp14:anchorId="22BA7162" wp14:editId="33B9AA27">
+            <wp:extent cx="6586688" cy="3448050"/>
+            <wp:effectExtent l="0" t="0" r="5080" b="0"/>
+            <wp:docPr id="2" name="Immagine 2"/>
             <wp:cNvGraphicFramePr>
               <a:graphicFrameLocks xmlns:a="http://schemas.openxmlformats.org/drawingml/2006/main" noChangeAspect="1"/>
             </wp:cNvGraphicFramePr>
@@ -7978,11 +9220,17 @@
               <a:graphicData uri="http://schemas.openxmlformats.org/drawingml/2006/picture">
                 <pic:pic xmlns:pic="http://schemas.openxmlformats.org/drawingml/2006/picture">
                   <pic:nvPicPr>
-                    <pic:cNvPr id="1" name=""/>
+                    <pic:cNvPr id="2" name="Registrazione Utente.jpg"/>
                     <pic:cNvPicPr/>
                   </pic:nvPicPr>
                   <pic:blipFill>
-                    <a:blip r:embed="rId12"/>
+                    <a:blip r:embed="rId12">
+                      <a:extLst>
+                        <a:ext uri="{28A0092B-C50C-407E-A947-70E740481C1C}">
+                          <a14:useLocalDpi xmlns:a14="http://schemas.microsoft.com/office/drawing/2010/main" val="0"/>
+                        </a:ext>
+                      </a:extLst>
+                    </a:blip>
                     <a:stretch>
                       <a:fillRect/>
                     </a:stretch>
@@ -7990,7 +9238,7 @@
                   <pic:spPr>
                     <a:xfrm>
                       <a:off x="0" y="0"/>
-                      <a:ext cx="5731510" cy="3222625"/>
+                      <a:ext cx="6593253" cy="3451487"/>
                     </a:xfrm>
                     <a:prstGeom prst="rect">
                       <a:avLst/>
@@ -8005,26 +9253,38 @@
     </w:p>
     <w:p>
       <w:pPr>
-        <w:pStyle w:val="Titolo2"/>
-      </w:pPr>
-      <w:bookmarkStart w:id="18" w:name="_Toc39429309"/>
+        <w:ind w:left="720"/>
+      </w:pPr>
+    </w:p>
+    <w:p/>
+    <w:p/>
+    <w:p>
+      <w:pPr>
+        <w:rPr>
+          <w:noProof/>
+        </w:rPr>
+      </w:pPr>
+    </w:p>
+    <w:p>
+      <w:pPr>
+        <w:ind w:firstLine="720"/>
+      </w:pPr>
+    </w:p>
+    <w:p/>
+    <w:p/>
+    <w:p/>
+    <w:p/>
+    <w:p/>
+    <w:p/>
+    <w:p/>
+    <w:p>
+      <w:pPr>
+        <w:pStyle w:val="Titolo4"/>
+      </w:pPr>
       <w:r>
         <w:lastRenderedPageBreak/>
-        <w:t>Detailed Product Design</w:t>
-      </w:r>
-      <w:bookmarkEnd w:id="18"/>
-    </w:p>
-    <w:p>
-      <w:pPr>
-        <w:pStyle w:val="Titolo3"/>
-      </w:pPr>
-      <w:bookmarkStart w:id="19" w:name="_Toc39429310"/>
-      <w:bookmarkStart w:id="20" w:name="_Toc357915682"/>
-      <w:bookmarkStart w:id="21" w:name="_Toc8064825"/>
-      <w:r>
-        <w:t>Diagramma delle Classi</w:t>
-      </w:r>
-      <w:bookmarkEnd w:id="19"/>
+        <w:t>Accesso al sistema</w:t>
+      </w:r>
     </w:p>
     <w:p/>
     <w:p>
@@ -8033,10 +9293,10 @@
           <w:noProof/>
         </w:rPr>
         <w:drawing>
-          <wp:inline distT="0" distB="0" distL="0" distR="0" wp14:anchorId="64D256C2" wp14:editId="12E1E95E">
-            <wp:extent cx="6505501" cy="3329797"/>
-            <wp:effectExtent l="0" t="0" r="0" b="4445"/>
-            <wp:docPr id="3" name="Immagine 3"/>
+          <wp:inline distT="0" distB="0" distL="0" distR="0" wp14:anchorId="28F05B6A" wp14:editId="4C108720">
+            <wp:extent cx="6524822" cy="2486025"/>
+            <wp:effectExtent l="0" t="0" r="9525" b="0"/>
+            <wp:docPr id="14" name="Immagine 14"/>
             <wp:cNvGraphicFramePr>
               <a:graphicFrameLocks xmlns:a="http://schemas.openxmlformats.org/drawingml/2006/main" noChangeAspect="1"/>
             </wp:cNvGraphicFramePr>
@@ -8044,7 +9304,7 @@
               <a:graphicData uri="http://schemas.openxmlformats.org/drawingml/2006/picture">
                 <pic:pic xmlns:pic="http://schemas.openxmlformats.org/drawingml/2006/picture">
                   <pic:nvPicPr>
-                    <pic:cNvPr id="3" name="WhatsApp Image 2020-06-05 at 12.26.46.jpeg"/>
+                    <pic:cNvPr id="14" name="Login.jpg"/>
                     <pic:cNvPicPr/>
                   </pic:nvPicPr>
                   <pic:blipFill>
@@ -8062,7 +9322,7 @@
                   <pic:spPr>
                     <a:xfrm>
                       <a:off x="0" y="0"/>
-                      <a:ext cx="6534553" cy="3344667"/>
+                      <a:ext cx="6527411" cy="2487011"/>
                     </a:xfrm>
                     <a:prstGeom prst="rect">
                       <a:avLst/>
@@ -8078,144 +9338,33 @@
     <w:p/>
     <w:p/>
     <w:p/>
-    <w:p/>
-    <w:p/>
-    <w:p/>
-    <w:p/>
-    <w:p/>
-    <w:p/>
-    <w:p/>
-    <w:p/>
-    <w:p/>
-    <w:p>
-      <w:pPr>
-        <w:pStyle w:val="Titolo3"/>
-      </w:pPr>
-      <w:r>
-        <w:lastRenderedPageBreak/>
-        <w:t xml:space="preserve"> </w:t>
-      </w:r>
-      <w:bookmarkStart w:id="22" w:name="_Toc357915679"/>
-      <w:bookmarkStart w:id="23" w:name="_Toc8064822"/>
-      <w:bookmarkStart w:id="24" w:name="_Toc39429311"/>
-      <w:r>
-        <w:t>Specifiche delle Classi</w:t>
-      </w:r>
-      <w:bookmarkStart w:id="25" w:name="_Toc357915680"/>
-      <w:bookmarkStart w:id="26" w:name="_Toc8064823"/>
-      <w:bookmarkEnd w:id="22"/>
-      <w:bookmarkEnd w:id="23"/>
-      <w:bookmarkEnd w:id="24"/>
-    </w:p>
-    <w:p/>
-    <w:p>
-      <w:pPr>
-        <w:jc w:val="left"/>
-      </w:pPr>
-      <w:r>
-        <w:t>Le classi che vengono modellate nel sistema sono le seguenti:</w:t>
-      </w:r>
-    </w:p>
-    <w:p>
-      <w:pPr>
-        <w:jc w:val="left"/>
-      </w:pPr>
-      <w:r>
-        <w:t>• Utente: La classe utente contiene al suo interno gli attributi e i metodi relativi all’entità utente. Gli attributi di cui si tiene traccia sono Nome, Cognome, Nascita, E-mail. Inoltre la classe utente è stata definita come generalizzazione delle classi sottostanti.</w:t>
-      </w:r>
-    </w:p>
-    <w:p>
-      <w:pPr>
-        <w:jc w:val="left"/>
-      </w:pPr>
-      <w:r>
-        <w:t>• Leader: La classe Leader contiene al suo interno gli attributi e i metodi relativi all’entità Leader. Gli attributi di cui si tiene traccia sono equivalenti a quelli presenti nella classe utente, essendo la classe Leader una specifica della classe Utente.</w:t>
-      </w:r>
-    </w:p>
-    <w:p>
-      <w:pPr>
-        <w:jc w:val="left"/>
-      </w:pPr>
-      <w:r>
-        <w:t>• Teammate: La classe Teammate contiene al suo interno gli attributi e i metodi relativi all’entità Teammate. Gli attributi di cui si tiene traccia sono equivalenti a quelli presenti nella classe utente, essendo la classe Teammate una specifica della classe Utente.</w:t>
-      </w:r>
-    </w:p>
-    <w:p>
-      <w:pPr>
-        <w:jc w:val="left"/>
-      </w:pPr>
-    </w:p>
-    <w:p>
-      <w:pPr>
-        <w:jc w:val="left"/>
-      </w:pPr>
-      <w:r>
-        <w:t>• Progetto: La classe Progetto contiene al suo interno gli attributi associabili alle classi Leader e Teammate. Gli attributi di cui si tiene traccia sono Leader, Nome, Descrizione, data_scadenza, data_creazione, numero_candidati.</w:t>
-      </w:r>
-    </w:p>
-    <w:p/>
-    <w:p/>
-    <w:p/>
-    <w:p/>
-    <w:p/>
-    <w:p/>
-    <w:p/>
-    <w:p/>
-    <w:p/>
-    <w:p/>
-    <w:p>
-      <w:pPr>
-        <w:pStyle w:val="Titolo3"/>
-      </w:pPr>
-      <w:bookmarkStart w:id="27" w:name="_Toc39429312"/>
-      <w:r>
-        <w:lastRenderedPageBreak/>
-        <w:t>Diagrammi di Sequenza</w:t>
-      </w:r>
-      <w:bookmarkEnd w:id="25"/>
-      <w:bookmarkEnd w:id="26"/>
-      <w:bookmarkEnd w:id="27"/>
-    </w:p>
-    <w:p>
-      <w:pPr>
-        <w:ind w:left="720"/>
-      </w:pPr>
-    </w:p>
     <w:p>
       <w:pPr>
         <w:pStyle w:val="Titolo4"/>
-        <w:rPr>
-          <w:sz w:val="24"/>
-          <w:szCs w:val="24"/>
-        </w:rPr>
-      </w:pPr>
-      <w:r>
-        <w:rPr>
-          <w:sz w:val="24"/>
-          <w:szCs w:val="24"/>
-        </w:rPr>
-        <w:t>Accesso al sistema</w:t>
-      </w:r>
-    </w:p>
-    <w:p>
-      <w:pPr>
-        <w:ind w:left="720"/>
-      </w:pPr>
+      </w:pPr>
+      <w:r>
+        <w:t>Recupero password</w:t>
+      </w:r>
+    </w:p>
+    <w:p/>
+    <w:p>
       <w:r>
         <w:rPr>
           <w:noProof/>
         </w:rPr>
         <w:drawing>
-          <wp:inline distT="0" distB="0" distL="0" distR="0" wp14:anchorId="7D849125" wp14:editId="61C14049">
-            <wp:extent cx="5978106" cy="2355011"/>
-            <wp:effectExtent l="0" t="0" r="3810" b="7620"/>
-            <wp:docPr id="4" name="Immagine 4"/>
-            <wp:cNvGraphicFramePr/>
+          <wp:inline distT="0" distB="0" distL="0" distR="0" wp14:anchorId="0D41E532" wp14:editId="34025887">
+            <wp:extent cx="6565978" cy="3152775"/>
+            <wp:effectExtent l="0" t="0" r="6350" b="0"/>
+            <wp:docPr id="10" name="Immagine 10"/>
+            <wp:cNvGraphicFramePr>
+              <a:graphicFrameLocks xmlns:a="http://schemas.openxmlformats.org/drawingml/2006/main" noChangeAspect="1"/>
+            </wp:cNvGraphicFramePr>
             <a:graphic xmlns:a="http://schemas.openxmlformats.org/drawingml/2006/main">
               <a:graphicData uri="http://schemas.openxmlformats.org/drawingml/2006/picture">
                 <pic:pic xmlns:pic="http://schemas.openxmlformats.org/drawingml/2006/picture">
                   <pic:nvPicPr>
-                    <pic:cNvPr id="3" name="Immagine 3"/>
+                    <pic:cNvPr id="10" name="Recupero Password.jpg"/>
                     <pic:cNvPicPr/>
                   </pic:nvPicPr>
                   <pic:blipFill>
@@ -8226,23 +9375,18 @@
                         </a:ext>
                       </a:extLst>
                     </a:blip>
-                    <a:srcRect/>
                     <a:stretch>
                       <a:fillRect/>
                     </a:stretch>
                   </pic:blipFill>
-                  <pic:spPr bwMode="auto">
+                  <pic:spPr>
                     <a:xfrm>
                       <a:off x="0" y="0"/>
-                      <a:ext cx="6035636" cy="2377674"/>
+                      <a:ext cx="6570410" cy="3154903"/>
                     </a:xfrm>
                     <a:prstGeom prst="rect">
                       <a:avLst/>
                     </a:prstGeom>
-                    <a:noFill/>
-                    <a:ln>
-                      <a:noFill/>
-                    </a:ln>
                   </pic:spPr>
                 </pic:pic>
               </a:graphicData>
@@ -8252,49 +9396,33 @@
       </w:r>
     </w:p>
     <w:p/>
-    <w:p/>
     <w:p>
       <w:pPr>
         <w:pStyle w:val="Titolo4"/>
-        <w:rPr>
-          <w:sz w:val="24"/>
-          <w:szCs w:val="24"/>
-        </w:rPr>
-      </w:pPr>
-      <w:r>
-        <w:rPr>
-          <w:sz w:val="24"/>
-          <w:szCs w:val="24"/>
-        </w:rPr>
-        <w:t>Registrazione al sistema</w:t>
-      </w:r>
-    </w:p>
-    <w:p>
-      <w:pPr>
-        <w:rPr>
-          <w:noProof/>
-        </w:rPr>
-      </w:pPr>
-    </w:p>
-    <w:p>
-      <w:pPr>
-        <w:ind w:firstLine="720"/>
-      </w:pPr>
+      </w:pPr>
+      <w:r>
+        <w:lastRenderedPageBreak/>
+        <w:t>Modifica profilo</w:t>
+      </w:r>
+    </w:p>
+    <w:p>
       <w:r>
         <w:rPr>
           <w:noProof/>
         </w:rPr>
         <w:drawing>
-          <wp:inline distT="0" distB="0" distL="0" distR="0" wp14:anchorId="4DCC167F" wp14:editId="2987E825">
-            <wp:extent cx="4718649" cy="2363637"/>
-            <wp:effectExtent l="0" t="0" r="6350" b="0"/>
-            <wp:docPr id="24" name="Immagine 24"/>
-            <wp:cNvGraphicFramePr/>
+          <wp:inline distT="0" distB="0" distL="0" distR="0" wp14:anchorId="367EE8EE" wp14:editId="0301E094">
+            <wp:extent cx="6587852" cy="2657475"/>
+            <wp:effectExtent l="0" t="0" r="3810" b="0"/>
+            <wp:docPr id="15" name="Immagine 15"/>
+            <wp:cNvGraphicFramePr>
+              <a:graphicFrameLocks xmlns:a="http://schemas.openxmlformats.org/drawingml/2006/main" noChangeAspect="1"/>
+            </wp:cNvGraphicFramePr>
             <a:graphic xmlns:a="http://schemas.openxmlformats.org/drawingml/2006/main">
               <a:graphicData uri="http://schemas.openxmlformats.org/drawingml/2006/picture">
                 <pic:pic xmlns:pic="http://schemas.openxmlformats.org/drawingml/2006/picture">
                   <pic:nvPicPr>
-                    <pic:cNvPr id="5" name="Immagine 5"/>
+                    <pic:cNvPr id="15" name="ModificaProfilo.jpg"/>
                     <pic:cNvPicPr/>
                   </pic:nvPicPr>
                   <pic:blipFill>
@@ -8305,23 +9433,18 @@
                         </a:ext>
                       </a:extLst>
                     </a:blip>
-                    <a:srcRect/>
                     <a:stretch>
                       <a:fillRect/>
                     </a:stretch>
                   </pic:blipFill>
-                  <pic:spPr bwMode="auto">
+                  <pic:spPr>
                     <a:xfrm>
                       <a:off x="0" y="0"/>
-                      <a:ext cx="4739933" cy="2374298"/>
+                      <a:ext cx="6595006" cy="2660361"/>
                     </a:xfrm>
                     <a:prstGeom prst="rect">
                       <a:avLst/>
                     </a:prstGeom>
-                    <a:noFill/>
-                    <a:ln>
-                      <a:noFill/>
-                    </a:ln>
                   </pic:spPr>
                 </pic:pic>
               </a:graphicData>
@@ -8333,40 +9456,33 @@
     <w:p/>
     <w:p/>
     <w:p/>
-    <w:p/>
-    <w:p/>
     <w:p>
       <w:pPr>
         <w:pStyle w:val="Titolo4"/>
-        <w:rPr>
-          <w:sz w:val="24"/>
-          <w:szCs w:val="24"/>
-        </w:rPr>
-      </w:pPr>
-      <w:r>
-        <w:rPr>
-          <w:sz w:val="24"/>
-          <w:szCs w:val="24"/>
-        </w:rPr>
-        <w:t>Recupero password</w:t>
-      </w:r>
-    </w:p>
+      </w:pPr>
+      <w:r>
+        <w:t>Elimina profilo</w:t>
+      </w:r>
+    </w:p>
+    <w:p/>
     <w:p>
       <w:r>
         <w:rPr>
           <w:noProof/>
         </w:rPr>
         <w:drawing>
-          <wp:inline distT="0" distB="0" distL="0" distR="0" wp14:anchorId="5DE19D65" wp14:editId="3360103F">
-            <wp:extent cx="5305425" cy="6231148"/>
-            <wp:effectExtent l="0" t="0" r="0" b="0"/>
-            <wp:docPr id="29" name="Immagine 29"/>
-            <wp:cNvGraphicFramePr/>
+          <wp:inline distT="0" distB="0" distL="0" distR="0" wp14:anchorId="3E5CC37B" wp14:editId="06B45EBA">
+            <wp:extent cx="6601271" cy="2819400"/>
+            <wp:effectExtent l="0" t="0" r="9525" b="0"/>
+            <wp:docPr id="12" name="Immagine 12"/>
+            <wp:cNvGraphicFramePr>
+              <a:graphicFrameLocks xmlns:a="http://schemas.openxmlformats.org/drawingml/2006/main" noChangeAspect="1"/>
+            </wp:cNvGraphicFramePr>
             <a:graphic xmlns:a="http://schemas.openxmlformats.org/drawingml/2006/main">
               <a:graphicData uri="http://schemas.openxmlformats.org/drawingml/2006/picture">
                 <pic:pic xmlns:pic="http://schemas.openxmlformats.org/drawingml/2006/picture">
                   <pic:nvPicPr>
-                    <pic:cNvPr id="7" name="Immagine 7"/>
+                    <pic:cNvPr id="12" name="EliminaProfilo.jpg"/>
                     <pic:cNvPicPr/>
                   </pic:nvPicPr>
                   <pic:blipFill>
@@ -8377,23 +9493,18 @@
                         </a:ext>
                       </a:extLst>
                     </a:blip>
-                    <a:srcRect/>
                     <a:stretch>
                       <a:fillRect/>
                     </a:stretch>
                   </pic:blipFill>
-                  <pic:spPr bwMode="auto">
+                  <pic:spPr>
                     <a:xfrm>
                       <a:off x="0" y="0"/>
-                      <a:ext cx="5312041" cy="6238919"/>
+                      <a:ext cx="6612307" cy="2824113"/>
                     </a:xfrm>
                     <a:prstGeom prst="rect">
                       <a:avLst/>
                     </a:prstGeom>
-                    <a:noFill/>
-                    <a:ln>
-                      <a:noFill/>
-                    </a:ln>
                   </pic:spPr>
                 </pic:pic>
               </a:graphicData>
@@ -8405,44 +9516,33 @@
     <w:p/>
     <w:p/>
     <w:p/>
-    <w:p/>
     <w:p>
       <w:pPr>
         <w:pStyle w:val="Titolo4"/>
-        <w:rPr>
-          <w:sz w:val="24"/>
-          <w:szCs w:val="24"/>
-        </w:rPr>
       </w:pPr>
       <w:r>
         <w:lastRenderedPageBreak/>
-        <w:t xml:space="preserve"> </w:t>
-      </w:r>
-      <w:r>
-        <w:rPr>
-          <w:sz w:val="24"/>
-          <w:szCs w:val="24"/>
-        </w:rPr>
-        <w:t>Cancellazione account</w:t>
-      </w:r>
-    </w:p>
-    <w:p/>
+        <w:t>Inserimento progetto</w:t>
+      </w:r>
+    </w:p>
     <w:p>
       <w:r>
         <w:rPr>
           <w:noProof/>
         </w:rPr>
         <w:drawing>
-          <wp:inline distT="0" distB="0" distL="0" distR="0" wp14:anchorId="075C1197" wp14:editId="721B7304">
-            <wp:extent cx="5731510" cy="4703445"/>
-            <wp:effectExtent l="0" t="0" r="2540" b="1905"/>
-            <wp:docPr id="30" name="Immagine 30"/>
-            <wp:cNvGraphicFramePr/>
+          <wp:inline distT="0" distB="0" distL="0" distR="0" wp14:anchorId="263B231F" wp14:editId="415C70ED">
+            <wp:extent cx="6599560" cy="3171825"/>
+            <wp:effectExtent l="0" t="0" r="0" b="0"/>
+            <wp:docPr id="13" name="Immagine 13"/>
+            <wp:cNvGraphicFramePr>
+              <a:graphicFrameLocks xmlns:a="http://schemas.openxmlformats.org/drawingml/2006/main" noChangeAspect="1"/>
+            </wp:cNvGraphicFramePr>
             <a:graphic xmlns:a="http://schemas.openxmlformats.org/drawingml/2006/main">
               <a:graphicData uri="http://schemas.openxmlformats.org/drawingml/2006/picture">
                 <pic:pic xmlns:pic="http://schemas.openxmlformats.org/drawingml/2006/picture">
                   <pic:nvPicPr>
-                    <pic:cNvPr id="9" name="Immagine 9"/>
+                    <pic:cNvPr id="13" name="InserimentoProgetto.jpg"/>
                     <pic:cNvPicPr/>
                   </pic:nvPicPr>
                   <pic:blipFill>
@@ -8453,23 +9553,18 @@
                         </a:ext>
                       </a:extLst>
                     </a:blip>
-                    <a:srcRect/>
                     <a:stretch>
                       <a:fillRect/>
                     </a:stretch>
                   </pic:blipFill>
-                  <pic:spPr bwMode="auto">
+                  <pic:spPr>
                     <a:xfrm>
                       <a:off x="0" y="0"/>
-                      <a:ext cx="5731510" cy="4703445"/>
+                      <a:ext cx="6608540" cy="3176141"/>
                     </a:xfrm>
                     <a:prstGeom prst="rect">
                       <a:avLst/>
                     </a:prstGeom>
-                    <a:noFill/>
-                    <a:ln>
-                      <a:noFill/>
-                    </a:ln>
                   </pic:spPr>
                 </pic:pic>
               </a:graphicData>
@@ -8479,98 +9574,26 @@
       </w:r>
     </w:p>
     <w:p/>
-    <w:p>
-      <w:pPr>
-        <w:ind w:firstLine="720"/>
-      </w:pPr>
-      <w:r>
-        <w:br/>
-      </w:r>
-    </w:p>
-    <w:p>
-      <w:pPr>
-        <w:ind w:firstLine="720"/>
-      </w:pPr>
-    </w:p>
-    <w:p>
-      <w:pPr>
-        <w:ind w:firstLine="720"/>
-      </w:pPr>
-    </w:p>
-    <w:p>
-      <w:pPr>
-        <w:ind w:firstLine="720"/>
-      </w:pPr>
-    </w:p>
-    <w:p>
-      <w:pPr>
-        <w:ind w:firstLine="720"/>
-      </w:pPr>
-    </w:p>
-    <w:p>
-      <w:pPr>
-        <w:ind w:firstLine="720"/>
-      </w:pPr>
-    </w:p>
-    <w:p>
-      <w:pPr>
-        <w:ind w:firstLine="720"/>
-      </w:pPr>
-    </w:p>
-    <w:p/>
-    <w:p>
-      <w:pPr>
-        <w:pStyle w:val="Titolo2"/>
-        <w:spacing w:line="360" w:lineRule="auto"/>
-        <w:jc w:val="both"/>
-      </w:pPr>
-      <w:bookmarkStart w:id="28" w:name="_Toc39429313"/>
-      <w:r>
-        <w:lastRenderedPageBreak/>
-        <w:t>Data modeling and design</w:t>
-      </w:r>
-      <w:bookmarkEnd w:id="28"/>
-    </w:p>
-    <w:bookmarkEnd w:id="20"/>
-    <w:bookmarkEnd w:id="21"/>
-    <w:p>
-      <w:r>
-        <w:t>Qui va fornita la specifica di tutti i dati e le informazioni scambiate dal sistema in corso di realizzazione con l’utenza di riferimento e/o gli eventuali altri sistemi con cui esso comunica. Deve essere descritto il modello logico della base di dati e la sua struttura fisica.</w:t>
-      </w:r>
-    </w:p>
-    <w:p/>
-    <w:p/>
-    <w:p>
-      <w:pPr>
-        <w:pStyle w:val="Titolo3"/>
-      </w:pPr>
-      <w:bookmarkStart w:id="29" w:name="_Toc357915685"/>
-      <w:bookmarkStart w:id="30" w:name="_Toc8064828"/>
-      <w:bookmarkStart w:id="31" w:name="_Toc39429314"/>
-      <w:r>
-        <w:t xml:space="preserve">Modello </w:t>
-      </w:r>
-      <w:r>
-        <w:t xml:space="preserve">logico </w:t>
-      </w:r>
-      <w:r>
-        <w:t>del Database</w:t>
-      </w:r>
-      <w:bookmarkEnd w:id="29"/>
-      <w:bookmarkEnd w:id="30"/>
-      <w:bookmarkEnd w:id="31"/>
-    </w:p>
-    <w:p/>
+    <w:p/>
+    <w:p/>
+    <w:p>
+      <w:pPr>
+        <w:pStyle w:val="Titolo4"/>
+      </w:pPr>
+      <w:r>
+        <w:t>Modifica progetto</w:t>
+      </w:r>
+    </w:p>
     <w:p>
       <w:r>
         <w:rPr>
           <w:noProof/>
         </w:rPr>
         <w:drawing>
-          <wp:inline distT="0" distB="0" distL="0" distR="0" wp14:anchorId="2CE33367" wp14:editId="2337D282">
-            <wp:extent cx="6550699" cy="2952750"/>
-            <wp:effectExtent l="0" t="0" r="2540" b="0"/>
-            <wp:docPr id="309674944" name="Immagine 309674944"/>
+          <wp:inline distT="0" distB="0" distL="0" distR="0" wp14:anchorId="17BBB74A" wp14:editId="25934971">
+            <wp:extent cx="6572250" cy="3481997"/>
+            <wp:effectExtent l="0" t="0" r="0" b="4445"/>
+            <wp:docPr id="16" name="Immagine 16"/>
             <wp:cNvGraphicFramePr>
               <a:graphicFrameLocks xmlns:a="http://schemas.openxmlformats.org/drawingml/2006/main" noChangeAspect="1"/>
             </wp:cNvGraphicFramePr>
@@ -8578,11 +9601,17 @@
               <a:graphicData uri="http://schemas.openxmlformats.org/drawingml/2006/picture">
                 <pic:pic xmlns:pic="http://schemas.openxmlformats.org/drawingml/2006/picture">
                   <pic:nvPicPr>
-                    <pic:cNvPr id="309674944" name="WhatsApp Image 2020-05-19 at 17.09.32.jpeg"/>
+                    <pic:cNvPr id="16" name="ModificaProgetto.jpg"/>
                     <pic:cNvPicPr/>
                   </pic:nvPicPr>
                   <pic:blipFill>
-                    <a:blip r:embed="rId18"/>
+                    <a:blip r:embed="rId18">
+                      <a:extLst>
+                        <a:ext uri="{28A0092B-C50C-407E-A947-70E740481C1C}">
+                          <a14:useLocalDpi xmlns:a14="http://schemas.microsoft.com/office/drawing/2010/main" val="0"/>
+                        </a:ext>
+                      </a:extLst>
+                    </a:blip>
                     <a:stretch>
                       <a:fillRect/>
                     </a:stretch>
@@ -8590,7 +9619,622 @@
                   <pic:spPr>
                     <a:xfrm>
                       <a:off x="0" y="0"/>
-                      <a:ext cx="6572086" cy="2962390"/>
+                      <a:ext cx="6602622" cy="3498088"/>
+                    </a:xfrm>
+                    <a:prstGeom prst="rect">
+                      <a:avLst/>
+                    </a:prstGeom>
+                  </pic:spPr>
+                </pic:pic>
+              </a:graphicData>
+            </a:graphic>
+          </wp:inline>
+        </w:drawing>
+      </w:r>
+    </w:p>
+    <w:p>
+      <w:pPr>
+        <w:jc w:val="left"/>
+      </w:pPr>
+    </w:p>
+    <w:p>
+      <w:pPr>
+        <w:pStyle w:val="Titolo4"/>
+      </w:pPr>
+      <w:r>
+        <w:t>Ricerca progetto</w:t>
+      </w:r>
+    </w:p>
+    <w:p/>
+    <w:p>
+      <w:r>
+        <w:rPr>
+          <w:noProof/>
+        </w:rPr>
+        <w:drawing>
+          <wp:inline distT="0" distB="0" distL="0" distR="0" wp14:anchorId="5B59EA07" wp14:editId="77B99991">
+            <wp:extent cx="5731510" cy="4239895"/>
+            <wp:effectExtent l="0" t="0" r="2540" b="8255"/>
+            <wp:docPr id="19" name="Immagine 19"/>
+            <wp:cNvGraphicFramePr>
+              <a:graphicFrameLocks xmlns:a="http://schemas.openxmlformats.org/drawingml/2006/main" noChangeAspect="1"/>
+            </wp:cNvGraphicFramePr>
+            <a:graphic xmlns:a="http://schemas.openxmlformats.org/drawingml/2006/main">
+              <a:graphicData uri="http://schemas.openxmlformats.org/drawingml/2006/picture">
+                <pic:pic xmlns:pic="http://schemas.openxmlformats.org/drawingml/2006/picture">
+                  <pic:nvPicPr>
+                    <pic:cNvPr id="19" name="RicercaProgetto.jpg"/>
+                    <pic:cNvPicPr/>
+                  </pic:nvPicPr>
+                  <pic:blipFill>
+                    <a:blip r:embed="rId19">
+                      <a:extLst>
+                        <a:ext uri="{28A0092B-C50C-407E-A947-70E740481C1C}">
+                          <a14:useLocalDpi xmlns:a14="http://schemas.microsoft.com/office/drawing/2010/main" val="0"/>
+                        </a:ext>
+                      </a:extLst>
+                    </a:blip>
+                    <a:stretch>
+                      <a:fillRect/>
+                    </a:stretch>
+                  </pic:blipFill>
+                  <pic:spPr>
+                    <a:xfrm>
+                      <a:off x="0" y="0"/>
+                      <a:ext cx="5731510" cy="4239895"/>
+                    </a:xfrm>
+                    <a:prstGeom prst="rect">
+                      <a:avLst/>
+                    </a:prstGeom>
+                  </pic:spPr>
+                </pic:pic>
+              </a:graphicData>
+            </a:graphic>
+          </wp:inline>
+        </w:drawing>
+      </w:r>
+    </w:p>
+    <w:p/>
+    <w:p/>
+    <w:p/>
+    <w:p/>
+    <w:p/>
+    <w:p>
+      <w:pPr>
+        <w:ind w:firstLine="720"/>
+      </w:pPr>
+      <w:r>
+        <w:br/>
+      </w:r>
+    </w:p>
+    <w:p>
+      <w:pPr>
+        <w:ind w:firstLine="720"/>
+      </w:pPr>
+    </w:p>
+    <w:p>
+      <w:pPr>
+        <w:ind w:firstLine="720"/>
+      </w:pPr>
+    </w:p>
+    <w:p>
+      <w:pPr>
+        <w:ind w:firstLine="720"/>
+      </w:pPr>
+    </w:p>
+    <w:p>
+      <w:pPr>
+        <w:pStyle w:val="Titolo4"/>
+      </w:pPr>
+      <w:r>
+        <w:lastRenderedPageBreak/>
+        <w:t>Elimina progetto</w:t>
+      </w:r>
+    </w:p>
+    <w:p>
+      <w:r>
+        <w:rPr>
+          <w:noProof/>
+        </w:rPr>
+        <w:drawing>
+          <wp:inline distT="0" distB="0" distL="0" distR="0" wp14:anchorId="19000363" wp14:editId="308EA51F">
+            <wp:extent cx="6553632" cy="2495550"/>
+            <wp:effectExtent l="0" t="0" r="0" b="0"/>
+            <wp:docPr id="17" name="Immagine 17"/>
+            <wp:cNvGraphicFramePr>
+              <a:graphicFrameLocks xmlns:a="http://schemas.openxmlformats.org/drawingml/2006/main" noChangeAspect="1"/>
+            </wp:cNvGraphicFramePr>
+            <a:graphic xmlns:a="http://schemas.openxmlformats.org/drawingml/2006/main">
+              <a:graphicData uri="http://schemas.openxmlformats.org/drawingml/2006/picture">
+                <pic:pic xmlns:pic="http://schemas.openxmlformats.org/drawingml/2006/picture">
+                  <pic:nvPicPr>
+                    <pic:cNvPr id="17" name="Elimina Progetto.jpg"/>
+                    <pic:cNvPicPr/>
+                  </pic:nvPicPr>
+                  <pic:blipFill>
+                    <a:blip r:embed="rId20">
+                      <a:extLst>
+                        <a:ext uri="{28A0092B-C50C-407E-A947-70E740481C1C}">
+                          <a14:useLocalDpi xmlns:a14="http://schemas.microsoft.com/office/drawing/2010/main" val="0"/>
+                        </a:ext>
+                      </a:extLst>
+                    </a:blip>
+                    <a:stretch>
+                      <a:fillRect/>
+                    </a:stretch>
+                  </pic:blipFill>
+                  <pic:spPr>
+                    <a:xfrm>
+                      <a:off x="0" y="0"/>
+                      <a:ext cx="6557193" cy="2496906"/>
+                    </a:xfrm>
+                    <a:prstGeom prst="rect">
+                      <a:avLst/>
+                    </a:prstGeom>
+                  </pic:spPr>
+                </pic:pic>
+              </a:graphicData>
+            </a:graphic>
+          </wp:inline>
+        </w:drawing>
+      </w:r>
+    </w:p>
+    <w:p>
+      <w:pPr>
+        <w:jc w:val="left"/>
+      </w:pPr>
+    </w:p>
+    <w:p>
+      <w:pPr>
+        <w:jc w:val="left"/>
+      </w:pPr>
+    </w:p>
+    <w:p>
+      <w:pPr>
+        <w:jc w:val="left"/>
+      </w:pPr>
+    </w:p>
+    <w:p>
+      <w:pPr>
+        <w:pStyle w:val="Titolo4"/>
+      </w:pPr>
+      <w:r>
+        <w:t>Candidatura</w:t>
+      </w:r>
+      <w:r>
+        <w:t xml:space="preserve"> progetto</w:t>
+      </w:r>
+    </w:p>
+    <w:p/>
+    <w:p>
+      <w:pPr>
+        <w:jc w:val="left"/>
+      </w:pPr>
+      <w:r>
+        <w:rPr>
+          <w:noProof/>
+        </w:rPr>
+        <w:drawing>
+          <wp:inline distT="0" distB="0" distL="0" distR="0" wp14:anchorId="50669DDB" wp14:editId="6747EF27">
+            <wp:extent cx="6578095" cy="2876550"/>
+            <wp:effectExtent l="0" t="0" r="0" b="0"/>
+            <wp:docPr id="20" name="Immagine 20"/>
+            <wp:cNvGraphicFramePr>
+              <a:graphicFrameLocks xmlns:a="http://schemas.openxmlformats.org/drawingml/2006/main" noChangeAspect="1"/>
+            </wp:cNvGraphicFramePr>
+            <a:graphic xmlns:a="http://schemas.openxmlformats.org/drawingml/2006/main">
+              <a:graphicData uri="http://schemas.openxmlformats.org/drawingml/2006/picture">
+                <pic:pic xmlns:pic="http://schemas.openxmlformats.org/drawingml/2006/picture">
+                  <pic:nvPicPr>
+                    <pic:cNvPr id="20" name="Candidatura Progetto.jpg"/>
+                    <pic:cNvPicPr/>
+                  </pic:nvPicPr>
+                  <pic:blipFill>
+                    <a:blip r:embed="rId21">
+                      <a:extLst>
+                        <a:ext uri="{28A0092B-C50C-407E-A947-70E740481C1C}">
+                          <a14:useLocalDpi xmlns:a14="http://schemas.microsoft.com/office/drawing/2010/main" val="0"/>
+                        </a:ext>
+                      </a:extLst>
+                    </a:blip>
+                    <a:stretch>
+                      <a:fillRect/>
+                    </a:stretch>
+                  </pic:blipFill>
+                  <pic:spPr>
+                    <a:xfrm>
+                      <a:off x="0" y="0"/>
+                      <a:ext cx="6580623" cy="2877655"/>
+                    </a:xfrm>
+                    <a:prstGeom prst="rect">
+                      <a:avLst/>
+                    </a:prstGeom>
+                  </pic:spPr>
+                </pic:pic>
+              </a:graphicData>
+            </a:graphic>
+          </wp:inline>
+        </w:drawing>
+      </w:r>
+    </w:p>
+    <w:p>
+      <w:pPr>
+        <w:ind w:firstLine="720"/>
+        <w:jc w:val="left"/>
+      </w:pPr>
+    </w:p>
+    <w:p>
+      <w:pPr>
+        <w:jc w:val="left"/>
+      </w:pPr>
+    </w:p>
+    <w:p>
+      <w:pPr>
+        <w:jc w:val="left"/>
+      </w:pPr>
+    </w:p>
+    <w:p>
+      <w:pPr>
+        <w:pStyle w:val="Titolo4"/>
+      </w:pPr>
+      <w:r>
+        <w:lastRenderedPageBreak/>
+        <w:t>Elimina candidatura</w:t>
+      </w:r>
+    </w:p>
+    <w:p/>
+    <w:p>
+      <w:r>
+        <w:rPr>
+          <w:noProof/>
+        </w:rPr>
+        <w:drawing>
+          <wp:inline distT="0" distB="0" distL="0" distR="0" wp14:anchorId="74295777" wp14:editId="22EC2942">
+            <wp:extent cx="6559680" cy="2600325"/>
+            <wp:effectExtent l="0" t="0" r="0" b="0"/>
+            <wp:docPr id="21" name="Immagine 21"/>
+            <wp:cNvGraphicFramePr>
+              <a:graphicFrameLocks xmlns:a="http://schemas.openxmlformats.org/drawingml/2006/main" noChangeAspect="1"/>
+            </wp:cNvGraphicFramePr>
+            <a:graphic xmlns:a="http://schemas.openxmlformats.org/drawingml/2006/main">
+              <a:graphicData uri="http://schemas.openxmlformats.org/drawingml/2006/picture">
+                <pic:pic xmlns:pic="http://schemas.openxmlformats.org/drawingml/2006/picture">
+                  <pic:nvPicPr>
+                    <pic:cNvPr id="21" name="EliminaCandidatura.jpg"/>
+                    <pic:cNvPicPr/>
+                  </pic:nvPicPr>
+                  <pic:blipFill>
+                    <a:blip r:embed="rId22">
+                      <a:extLst>
+                        <a:ext uri="{28A0092B-C50C-407E-A947-70E740481C1C}">
+                          <a14:useLocalDpi xmlns:a14="http://schemas.microsoft.com/office/drawing/2010/main" val="0"/>
+                        </a:ext>
+                      </a:extLst>
+                    </a:blip>
+                    <a:stretch>
+                      <a:fillRect/>
+                    </a:stretch>
+                  </pic:blipFill>
+                  <pic:spPr>
+                    <a:xfrm>
+                      <a:off x="0" y="0"/>
+                      <a:ext cx="6568282" cy="2603735"/>
+                    </a:xfrm>
+                    <a:prstGeom prst="rect">
+                      <a:avLst/>
+                    </a:prstGeom>
+                  </pic:spPr>
+                </pic:pic>
+              </a:graphicData>
+            </a:graphic>
+          </wp:inline>
+        </w:drawing>
+      </w:r>
+    </w:p>
+    <w:p>
+      <w:pPr>
+        <w:jc w:val="left"/>
+      </w:pPr>
+    </w:p>
+    <w:p>
+      <w:pPr>
+        <w:jc w:val="left"/>
+      </w:pPr>
+    </w:p>
+    <w:p>
+      <w:pPr>
+        <w:jc w:val="left"/>
+      </w:pPr>
+    </w:p>
+    <w:p>
+      <w:pPr>
+        <w:jc w:val="left"/>
+      </w:pPr>
+    </w:p>
+    <w:p>
+      <w:pPr>
+        <w:pStyle w:val="Titolo4"/>
+      </w:pPr>
+      <w:r>
+        <w:t>Abbandona</w:t>
+      </w:r>
+      <w:r>
+        <w:t xml:space="preserve"> </w:t>
+      </w:r>
+      <w:r>
+        <w:t>progetto</w:t>
+      </w:r>
+    </w:p>
+    <w:p/>
+    <w:p>
+      <w:r>
+        <w:rPr>
+          <w:noProof/>
+        </w:rPr>
+        <w:drawing>
+          <wp:inline distT="0" distB="0" distL="0" distR="0" wp14:anchorId="43074A74" wp14:editId="11EB4A05">
+            <wp:extent cx="6531366" cy="2628900"/>
+            <wp:effectExtent l="0" t="0" r="3175" b="0"/>
+            <wp:docPr id="22" name="Immagine 22"/>
+            <wp:cNvGraphicFramePr>
+              <a:graphicFrameLocks xmlns:a="http://schemas.openxmlformats.org/drawingml/2006/main" noChangeAspect="1"/>
+            </wp:cNvGraphicFramePr>
+            <a:graphic xmlns:a="http://schemas.openxmlformats.org/drawingml/2006/main">
+              <a:graphicData uri="http://schemas.openxmlformats.org/drawingml/2006/picture">
+                <pic:pic xmlns:pic="http://schemas.openxmlformats.org/drawingml/2006/picture">
+                  <pic:nvPicPr>
+                    <pic:cNvPr id="22" name="AbbandonoProgetto.jpg"/>
+                    <pic:cNvPicPr/>
+                  </pic:nvPicPr>
+                  <pic:blipFill>
+                    <a:blip r:embed="rId23">
+                      <a:extLst>
+                        <a:ext uri="{28A0092B-C50C-407E-A947-70E740481C1C}">
+                          <a14:useLocalDpi xmlns:a14="http://schemas.microsoft.com/office/drawing/2010/main" val="0"/>
+                        </a:ext>
+                      </a:extLst>
+                    </a:blip>
+                    <a:stretch>
+                      <a:fillRect/>
+                    </a:stretch>
+                  </pic:blipFill>
+                  <pic:spPr>
+                    <a:xfrm>
+                      <a:off x="0" y="0"/>
+                      <a:ext cx="6533141" cy="2629614"/>
+                    </a:xfrm>
+                    <a:prstGeom prst="rect">
+                      <a:avLst/>
+                    </a:prstGeom>
+                  </pic:spPr>
+                </pic:pic>
+              </a:graphicData>
+            </a:graphic>
+          </wp:inline>
+        </w:drawing>
+      </w:r>
+    </w:p>
+    <w:p>
+      <w:pPr>
+        <w:jc w:val="left"/>
+      </w:pPr>
+    </w:p>
+    <w:p>
+      <w:pPr>
+        <w:jc w:val="left"/>
+      </w:pPr>
+    </w:p>
+    <w:p>
+      <w:pPr>
+        <w:pStyle w:val="Titolo4"/>
+      </w:pPr>
+      <w:r>
+        <w:lastRenderedPageBreak/>
+        <w:t>Espulsione teammate</w:t>
+      </w:r>
+    </w:p>
+    <w:p>
+      <w:r>
+        <w:rPr>
+          <w:noProof/>
+        </w:rPr>
+        <w:t xml:space="preserve"> </w:t>
+      </w:r>
+      <w:r>
+        <w:rPr>
+          <w:noProof/>
+        </w:rPr>
+        <w:drawing>
+          <wp:inline distT="0" distB="0" distL="0" distR="0" wp14:anchorId="6FA07483" wp14:editId="5F74FCED">
+            <wp:extent cx="6569715" cy="2762250"/>
+            <wp:effectExtent l="0" t="0" r="2540" b="0"/>
+            <wp:docPr id="23" name="Immagine 23"/>
+            <wp:cNvGraphicFramePr>
+              <a:graphicFrameLocks xmlns:a="http://schemas.openxmlformats.org/drawingml/2006/main" noChangeAspect="1"/>
+            </wp:cNvGraphicFramePr>
+            <a:graphic xmlns:a="http://schemas.openxmlformats.org/drawingml/2006/main">
+              <a:graphicData uri="http://schemas.openxmlformats.org/drawingml/2006/picture">
+                <pic:pic xmlns:pic="http://schemas.openxmlformats.org/drawingml/2006/picture">
+                  <pic:nvPicPr>
+                    <pic:cNvPr id="23" name="EspulsioneTeammate.jpg"/>
+                    <pic:cNvPicPr/>
+                  </pic:nvPicPr>
+                  <pic:blipFill>
+                    <a:blip r:embed="rId24">
+                      <a:extLst>
+                        <a:ext uri="{28A0092B-C50C-407E-A947-70E740481C1C}">
+                          <a14:useLocalDpi xmlns:a14="http://schemas.microsoft.com/office/drawing/2010/main" val="0"/>
+                        </a:ext>
+                      </a:extLst>
+                    </a:blip>
+                    <a:stretch>
+                      <a:fillRect/>
+                    </a:stretch>
+                  </pic:blipFill>
+                  <pic:spPr>
+                    <a:xfrm>
+                      <a:off x="0" y="0"/>
+                      <a:ext cx="6573178" cy="2763706"/>
+                    </a:xfrm>
+                    <a:prstGeom prst="rect">
+                      <a:avLst/>
+                    </a:prstGeom>
+                  </pic:spPr>
+                </pic:pic>
+              </a:graphicData>
+            </a:graphic>
+          </wp:inline>
+        </w:drawing>
+      </w:r>
+    </w:p>
+    <w:p>
+      <w:pPr>
+        <w:jc w:val="left"/>
+      </w:pPr>
+    </w:p>
+    <w:p>
+      <w:pPr>
+        <w:jc w:val="left"/>
+      </w:pPr>
+    </w:p>
+    <w:p>
+      <w:pPr>
+        <w:pStyle w:val="Titolo4"/>
+      </w:pPr>
+      <w:r>
+        <w:t>Seleziona candidati</w:t>
+      </w:r>
+    </w:p>
+    <w:p>
+      <w:pPr>
+        <w:jc w:val="left"/>
+      </w:pPr>
+      <w:r>
+        <w:rPr>
+          <w:noProof/>
+        </w:rPr>
+        <w:drawing>
+          <wp:inline distT="0" distB="0" distL="0" distR="0" wp14:anchorId="5903B56B" wp14:editId="2F68D9A4">
+            <wp:extent cx="6505575" cy="3920211"/>
+            <wp:effectExtent l="0" t="0" r="0" b="4445"/>
+            <wp:docPr id="24" name="Immagine 24"/>
+            <wp:cNvGraphicFramePr>
+              <a:graphicFrameLocks xmlns:a="http://schemas.openxmlformats.org/drawingml/2006/main" noChangeAspect="1"/>
+            </wp:cNvGraphicFramePr>
+            <a:graphic xmlns:a="http://schemas.openxmlformats.org/drawingml/2006/main">
+              <a:graphicData uri="http://schemas.openxmlformats.org/drawingml/2006/picture">
+                <pic:pic xmlns:pic="http://schemas.openxmlformats.org/drawingml/2006/picture">
+                  <pic:nvPicPr>
+                    <pic:cNvPr id="24" name="SelezionaCandidati.jpg"/>
+                    <pic:cNvPicPr/>
+                  </pic:nvPicPr>
+                  <pic:blipFill>
+                    <a:blip r:embed="rId25">
+                      <a:extLst>
+                        <a:ext uri="{28A0092B-C50C-407E-A947-70E740481C1C}">
+                          <a14:useLocalDpi xmlns:a14="http://schemas.microsoft.com/office/drawing/2010/main" val="0"/>
+                        </a:ext>
+                      </a:extLst>
+                    </a:blip>
+                    <a:stretch>
+                      <a:fillRect/>
+                    </a:stretch>
+                  </pic:blipFill>
+                  <pic:spPr>
+                    <a:xfrm>
+                      <a:off x="0" y="0"/>
+                      <a:ext cx="6515042" cy="3925916"/>
+                    </a:xfrm>
+                    <a:prstGeom prst="rect">
+                      <a:avLst/>
+                    </a:prstGeom>
+                  </pic:spPr>
+                </pic:pic>
+              </a:graphicData>
+            </a:graphic>
+          </wp:inline>
+        </w:drawing>
+      </w:r>
+    </w:p>
+    <w:p>
+      <w:pPr>
+        <w:pStyle w:val="Titolo2"/>
+        <w:spacing w:line="360" w:lineRule="auto"/>
+        <w:jc w:val="both"/>
+      </w:pPr>
+      <w:bookmarkStart w:id="28" w:name="_Toc39429313"/>
+      <w:r>
+        <w:lastRenderedPageBreak/>
+        <w:t>Data modeling and design</w:t>
+      </w:r>
+      <w:bookmarkEnd w:id="28"/>
+    </w:p>
+    <w:bookmarkEnd w:id="20"/>
+    <w:bookmarkEnd w:id="21"/>
+    <w:p>
+      <w:r>
+        <w:t>Qui va fornita la specifica di tutti i dati e le informazioni scambiate dal sistema in corso di realizzazione con l’utenza di riferimento e/o gli eventuali altri sistemi con cui esso comunica. Deve essere descritto il modello logico della base di dati e la sua struttura fisica.</w:t>
+      </w:r>
+    </w:p>
+    <w:p/>
+    <w:p/>
+    <w:p>
+      <w:pPr>
+        <w:pStyle w:val="Titolo3"/>
+      </w:pPr>
+      <w:bookmarkStart w:id="29" w:name="_Toc357915685"/>
+      <w:bookmarkStart w:id="30" w:name="_Toc8064828"/>
+      <w:bookmarkStart w:id="31" w:name="_Toc39429314"/>
+      <w:r>
+        <w:t xml:space="preserve">Modello </w:t>
+      </w:r>
+      <w:r>
+        <w:t xml:space="preserve">logico </w:t>
+      </w:r>
+      <w:r>
+        <w:t>del Database</w:t>
+      </w:r>
+      <w:bookmarkEnd w:id="29"/>
+      <w:bookmarkEnd w:id="30"/>
+      <w:bookmarkEnd w:id="31"/>
+    </w:p>
+    <w:p/>
+    <w:p>
+      <w:r>
+        <w:rPr>
+          <w:noProof/>
+        </w:rPr>
+        <w:drawing>
+          <wp:inline distT="0" distB="0" distL="0" distR="0" wp14:anchorId="5B01C6B8" wp14:editId="3EDE7D84">
+            <wp:extent cx="6565184" cy="3200400"/>
+            <wp:effectExtent l="0" t="0" r="7620" b="0"/>
+            <wp:docPr id="25" name="Immagine 25"/>
+            <wp:cNvGraphicFramePr>
+              <a:graphicFrameLocks xmlns:a="http://schemas.openxmlformats.org/drawingml/2006/main" noChangeAspect="1"/>
+            </wp:cNvGraphicFramePr>
+            <a:graphic xmlns:a="http://schemas.openxmlformats.org/drawingml/2006/main">
+              <a:graphicData uri="http://schemas.openxmlformats.org/drawingml/2006/picture">
+                <pic:pic xmlns:pic="http://schemas.openxmlformats.org/drawingml/2006/picture">
+                  <pic:nvPicPr>
+                    <pic:cNvPr id="25" name="Entity Relationship Diagram1.jpg"/>
+                    <pic:cNvPicPr/>
+                  </pic:nvPicPr>
+                  <pic:blipFill>
+                    <a:blip r:embed="rId26">
+                      <a:extLst>
+                        <a:ext uri="{28A0092B-C50C-407E-A947-70E740481C1C}">
+                          <a14:useLocalDpi xmlns:a14="http://schemas.microsoft.com/office/drawing/2010/main" val="0"/>
+                        </a:ext>
+                      </a:extLst>
+                    </a:blip>
+                    <a:stretch>
+                      <a:fillRect/>
+                    </a:stretch>
+                  </pic:blipFill>
+                  <pic:spPr>
+                    <a:xfrm>
+                      <a:off x="0" y="0"/>
+                      <a:ext cx="6572872" cy="3204148"/>
                     </a:xfrm>
                     <a:prstGeom prst="rect">
                       <a:avLst/>
@@ -8847,8 +10491,8 @@
     <w:p/>
     <w:p/>
     <w:p/>
+    <w:bookmarkEnd w:id="12"/>
     <w:bookmarkEnd w:id="13"/>
-    <w:bookmarkEnd w:id="14"/>
     <w:p>
       <w:pPr>
         <w:pStyle w:val="NormaleWeb"/>
@@ -8879,12 +10523,12 @@
     </w:p>
     <w:p/>
     <w:sectPr>
-      <w:headerReference w:type="even" r:id="rId19"/>
-      <w:headerReference w:type="default" r:id="rId20"/>
-      <w:footerReference w:type="even" r:id="rId21"/>
-      <w:footerReference w:type="default" r:id="rId22"/>
-      <w:headerReference w:type="first" r:id="rId23"/>
-      <w:footerReference w:type="first" r:id="rId24"/>
+      <w:headerReference w:type="even" r:id="rId27"/>
+      <w:headerReference w:type="default" r:id="rId28"/>
+      <w:footerReference w:type="even" r:id="rId29"/>
+      <w:footerReference w:type="default" r:id="rId30"/>
+      <w:headerReference w:type="first" r:id="rId31"/>
+      <w:footerReference w:type="first" r:id="rId32"/>
       <w:pgSz w:w="11906" w:h="16838"/>
       <w:pgMar w:top="1797" w:right="1440" w:bottom="1797" w:left="1440" w:header="624" w:footer="1134" w:gutter="0"/>
       <w:cols w:space="708"/>
@@ -11096,7 +12740,7 @@
 </file>
 
 <file path=customXml/itemProps1.xml><?xml version="1.0" encoding="utf-8"?>
-<ds:datastoreItem xmlns:ds="http://schemas.openxmlformats.org/officeDocument/2006/customXml" ds:itemID="{42329DB3-50EE-4A2E-927E-4CCF9DDD6E5E}">
+<ds:datastoreItem xmlns:ds="http://schemas.openxmlformats.org/officeDocument/2006/customXml" ds:itemID="{4ED00D86-30B7-4AE9-8E5C-29E0611ACD82}">
   <ds:schemaRefs>
     <ds:schemaRef ds:uri="http://schemas.openxmlformats.org/officeDocument/2006/bibliography"/>
   </ds:schemaRefs>

--- a/Documentazione di progetto/Sprint Report.docx
+++ b/Documentazione di progetto/Sprint Report.docx
@@ -2359,17 +2359,7 @@
           <w:iCs/>
           <w:noProof/>
         </w:rPr>
-        <w:t>2.</w:t>
-      </w:r>
-      <w:bookmarkStart w:id="2" w:name="_GoBack"/>
-      <w:bookmarkEnd w:id="2"/>
-      <w:r>
-        <w:rPr>
-          <w:i/>
-          <w:iCs/>
-          <w:noProof/>
-        </w:rPr>
-        <w:t>3</w:t>
+        <w:t>2.3</w:t>
       </w:r>
       <w:r>
         <w:rPr>
@@ -4144,7 +4134,7 @@
           <w:rFonts w:ascii="Verdana" w:hAnsi="Verdana"/>
         </w:rPr>
       </w:pPr>
-      <w:bookmarkStart w:id="3" w:name="_Toc39429299"/>
+      <w:bookmarkStart w:id="2" w:name="_Toc39429299"/>
       <w:r>
         <w:rPr>
           <w:rFonts w:ascii="Verdana" w:hAnsi="Verdana"/>
@@ -4152,7 +4142,7 @@
         <w:lastRenderedPageBreak/>
         <w:t>Sprint Repor</w:t>
       </w:r>
-      <w:bookmarkEnd w:id="3"/>
+      <w:bookmarkEnd w:id="2"/>
       <w:r>
         <w:rPr>
           <w:rFonts w:ascii="Verdana" w:hAnsi="Verdana"/>
@@ -4168,12 +4158,12 @@
           <w:numId w:val="6"/>
         </w:numPr>
       </w:pPr>
-      <w:bookmarkStart w:id="4" w:name="_Toc39429300"/>
-      <w:bookmarkStart w:id="5" w:name="_Toc382382140"/>
+      <w:bookmarkStart w:id="3" w:name="_Toc39429300"/>
+      <w:bookmarkStart w:id="4" w:name="_Toc382382140"/>
       <w:r>
         <w:t>Sprint Backlog</w:t>
       </w:r>
-      <w:bookmarkEnd w:id="4"/>
+      <w:bookmarkEnd w:id="3"/>
     </w:p>
     <w:p/>
     <w:tbl>
@@ -4962,9 +4952,9 @@
           <w:numId w:val="6"/>
         </w:numPr>
       </w:pPr>
-      <w:bookmarkStart w:id="6" w:name="_Toc39429301"/>
-      <w:bookmarkStart w:id="7" w:name="_Toc357915671"/>
-      <w:bookmarkStart w:id="8" w:name="_Toc8064815"/>
+      <w:bookmarkStart w:id="5" w:name="_Toc39429301"/>
+      <w:bookmarkStart w:id="6" w:name="_Toc357915671"/>
+      <w:bookmarkStart w:id="7" w:name="_Toc8064815"/>
       <w:r>
         <w:lastRenderedPageBreak/>
         <w:t xml:space="preserve">Product </w:t>
@@ -4981,7 +4971,7 @@
       <w:r>
         <w:t>Specification</w:t>
       </w:r>
-      <w:bookmarkEnd w:id="6"/>
+      <w:bookmarkEnd w:id="5"/>
       <w:proofErr w:type="spellEnd"/>
       <w:r>
         <w:t xml:space="preserve"> </w:t>
@@ -4995,17 +4985,17 @@
           <w:numId w:val="6"/>
         </w:numPr>
       </w:pPr>
-      <w:bookmarkStart w:id="9" w:name="_Toc39429302"/>
+      <w:bookmarkStart w:id="8" w:name="_Toc39429302"/>
       <w:r>
         <w:t>Diagramma dei C</w:t>
       </w:r>
       <w:r>
         <w:t>asi d’uso</w:t>
       </w:r>
-      <w:bookmarkEnd w:id="5"/>
+      <w:bookmarkEnd w:id="4"/>
+      <w:bookmarkEnd w:id="6"/>
       <w:bookmarkEnd w:id="7"/>
       <w:bookmarkEnd w:id="8"/>
-      <w:bookmarkEnd w:id="9"/>
     </w:p>
     <w:p>
       <w:pPr>
@@ -7720,7 +7710,13 @@
               <w:jc w:val="left"/>
             </w:pPr>
             <w:r>
-              <w:t>L’utente deve essere registrato al sistema.</w:t>
+              <w:t xml:space="preserve">L’utente </w:t>
+            </w:r>
+            <w:r>
+              <w:t>dev’</w:t>
+            </w:r>
+            <w:r>
+              <w:t>essere registrato al sistema.</w:t>
             </w:r>
           </w:p>
         </w:tc>
@@ -8357,7 +8353,13 @@
               <w:jc w:val="left"/>
             </w:pPr>
             <w:r>
-              <w:t>L’utente deve essere registrato al sistema.</w:t>
+              <w:t xml:space="preserve">L’utente </w:t>
+            </w:r>
+            <w:r>
+              <w:t>ha inserito una password errata</w:t>
+            </w:r>
+            <w:r>
+              <w:t>.</w:t>
             </w:r>
           </w:p>
         </w:tc>
@@ -9554,7 +9556,13 @@
               <w:jc w:val="left"/>
             </w:pPr>
             <w:r>
-              <w:t>L’utente (leader) deve aver inserito un progetto all’interno del sistema.</w:t>
+              <w:t>L’utente (leader)</w:t>
+            </w:r>
+            <w:r>
+              <w:t xml:space="preserve"> </w:t>
+            </w:r>
+            <w:r>
+              <w:t>deve aver inserito un progetto all’interno del sistema.</w:t>
             </w:r>
           </w:p>
         </w:tc>
@@ -11133,19 +11141,10 @@
               <w:jc w:val="left"/>
             </w:pPr>
             <w:r>
-              <w:t>Gli utenti</w:t>
-            </w:r>
-            <w:r>
-              <w:t xml:space="preserve"> (</w:t>
-            </w:r>
-            <w:r>
-              <w:t>candidati</w:t>
-            </w:r>
-            <w:r>
-              <w:t>)</w:t>
-            </w:r>
-            <w:r>
-              <w:t xml:space="preserve"> devono aver effettuato la candidatura in precedenza.</w:t>
+              <w:t>L’utente (leader) deve avere inserito un progetto nel sistema</w:t>
+            </w:r>
+            <w:r>
+              <w:t>.</w:t>
             </w:r>
           </w:p>
         </w:tc>
@@ -11507,7 +11506,13 @@
               <w:jc w:val="left"/>
             </w:pPr>
             <w:r>
-              <w:t>L’utente (</w:t>
+              <w:t xml:space="preserve">L’utente </w:t>
+            </w:r>
+            <w:r>
+              <w:t>(leader) deve aver inserito un progetto nel sistema. L’utente</w:t>
+            </w:r>
+            <w:r>
+              <w:t>(</w:t>
             </w:r>
             <w:proofErr w:type="spellStart"/>
             <w:r>
@@ -12136,14 +12141,14 @@
           <w:numId w:val="6"/>
         </w:numPr>
       </w:pPr>
-      <w:bookmarkStart w:id="10" w:name="_Toc39429305"/>
-      <w:bookmarkStart w:id="11" w:name="_Toc357915678"/>
-      <w:bookmarkStart w:id="12" w:name="_Toc8064821"/>
+      <w:bookmarkStart w:id="9" w:name="_Toc39429305"/>
+      <w:bookmarkStart w:id="10" w:name="_Toc357915678"/>
+      <w:bookmarkStart w:id="11" w:name="_Toc8064821"/>
       <w:r>
         <w:lastRenderedPageBreak/>
         <w:t>System Architecture</w:t>
       </w:r>
-      <w:bookmarkEnd w:id="10"/>
+      <w:bookmarkEnd w:id="9"/>
     </w:p>
     <w:p>
       <w:pPr>
@@ -12153,11 +12158,11 @@
           <w:numId w:val="6"/>
         </w:numPr>
       </w:pPr>
-      <w:bookmarkStart w:id="13" w:name="_Toc39429306"/>
+      <w:bookmarkStart w:id="12" w:name="_Toc39429306"/>
       <w:r>
         <w:t>Diagramma delle Componenti</w:t>
       </w:r>
-      <w:bookmarkEnd w:id="13"/>
+      <w:bookmarkEnd w:id="12"/>
     </w:p>
     <w:p/>
     <w:p>
@@ -12166,10 +12171,10 @@
           <w:noProof/>
         </w:rPr>
         <w:drawing>
-          <wp:inline distT="0" distB="0" distL="0" distR="0" wp14:anchorId="1275CC52" wp14:editId="743424C3">
-            <wp:extent cx="6590581" cy="5534014"/>
-            <wp:effectExtent l="0" t="0" r="1270" b="0"/>
-            <wp:docPr id="4" name="Immagine 4"/>
+          <wp:inline distT="0" distB="0" distL="0" distR="0" wp14:anchorId="022C81F3" wp14:editId="52FCFF48">
+            <wp:extent cx="5784215" cy="5135245"/>
+            <wp:effectExtent l="0" t="0" r="6985" b="8255"/>
+            <wp:docPr id="3" name="Immagine 3"/>
             <wp:cNvGraphicFramePr>
               <a:graphicFrameLocks xmlns:a="http://schemas.openxmlformats.org/drawingml/2006/main" noChangeAspect="1"/>
             </wp:cNvGraphicFramePr>
@@ -12177,8 +12182,10 @@
               <a:graphicData uri="http://schemas.openxmlformats.org/drawingml/2006/picture">
                 <pic:pic xmlns:pic="http://schemas.openxmlformats.org/drawingml/2006/picture">
                   <pic:nvPicPr>
-                    <pic:cNvPr id="4" name="Component Diagram1.jpg"/>
-                    <pic:cNvPicPr/>
+                    <pic:cNvPr id="0" name="Picture 1"/>
+                    <pic:cNvPicPr>
+                      <a:picLocks noChangeAspect="1" noChangeArrowheads="1"/>
+                    </pic:cNvPicPr>
                   </pic:nvPicPr>
                   <pic:blipFill>
                     <a:blip r:embed="rId9">
@@ -12188,18 +12195,23 @@
                         </a:ext>
                       </a:extLst>
                     </a:blip>
+                    <a:srcRect/>
                     <a:stretch>
                       <a:fillRect/>
                     </a:stretch>
                   </pic:blipFill>
-                  <pic:spPr>
+                  <pic:spPr bwMode="auto">
                     <a:xfrm>
                       <a:off x="0" y="0"/>
-                      <a:ext cx="6608107" cy="5548731"/>
+                      <a:ext cx="5784215" cy="5135245"/>
                     </a:xfrm>
                     <a:prstGeom prst="rect">
                       <a:avLst/>
                     </a:prstGeom>
+                    <a:noFill/>
+                    <a:ln>
+                      <a:noFill/>
+                    </a:ln>
                   </pic:spPr>
                 </pic:pic>
               </a:graphicData>
@@ -12212,6 +12224,7 @@
     <w:p/>
     <w:p/>
     <w:p/>
+    <w:p/>
     <w:p>
       <w:pPr>
         <w:pStyle w:val="Titolo3"/>
@@ -12220,12 +12233,12 @@
           <w:numId w:val="6"/>
         </w:numPr>
       </w:pPr>
-      <w:bookmarkStart w:id="14" w:name="_Toc39429307"/>
+      <w:bookmarkStart w:id="13" w:name="_Toc39429307"/>
       <w:r>
         <w:lastRenderedPageBreak/>
         <w:t>Specifica delle componenti</w:t>
       </w:r>
-      <w:bookmarkEnd w:id="14"/>
+      <w:bookmarkEnd w:id="13"/>
     </w:p>
     <w:p/>
     <w:p>
@@ -12600,14 +12613,76 @@
         <w:t>: Interfaccia grafica che l’utente visualizza durante la fase d’inserimento;</w:t>
       </w:r>
     </w:p>
-    <w:p/>
-    <w:p/>
-    <w:p/>
-    <w:p/>
-    <w:p/>
-    <w:p/>
-    <w:p/>
-    <w:p/>
+    <w:p>
+      <w:r>
+        <w:rPr>
+          <w:color w:val="4472C4" w:themeColor="accent1"/>
+        </w:rPr>
+        <w:t>Modifica Password</w:t>
+      </w:r>
+      <w:r>
+        <w:t xml:space="preserve">: Interfaccia grafica che l’utente visualizza durante la </w:t>
+      </w:r>
+    </w:p>
+    <w:p>
+      <w:r>
+        <w:t>fase della modifica della password.</w:t>
+      </w:r>
+    </w:p>
+    <w:p>
+      <w:r>
+        <w:rPr>
+          <w:color w:val="4472C4" w:themeColor="accent1"/>
+        </w:rPr>
+        <w:t>Recupera Password</w:t>
+      </w:r>
+      <w:r>
+        <w:t>:</w:t>
+      </w:r>
+      <w:r>
+        <w:t xml:space="preserve"> </w:t>
+      </w:r>
+      <w:r>
+        <w:t xml:space="preserve">Interfaccia grafica che l’utente visualizza durante la </w:t>
+      </w:r>
+    </w:p>
+    <w:p>
+      <w:r>
+        <w:t>Fase del recupero della password.</w:t>
+      </w:r>
+    </w:p>
+    <w:p>
+      <w:r>
+        <w:rPr>
+          <w:color w:val="4472C4" w:themeColor="accent1"/>
+        </w:rPr>
+        <w:t>Elimina Profilo</w:t>
+      </w:r>
+      <w:r>
+        <w:t xml:space="preserve">: Interfaccia grafica che l’utente visualizza durante la </w:t>
+      </w:r>
+    </w:p>
+    <w:p>
+      <w:r>
+        <w:t>fase della cancellazione di un account.</w:t>
+      </w:r>
+    </w:p>
+    <w:p>
+      <w:r>
+        <w:rPr>
+          <w:color w:val="4472C4" w:themeColor="accent1"/>
+        </w:rPr>
+        <w:t>Visualizza Progetto</w:t>
+      </w:r>
+      <w:r>
+        <w:t xml:space="preserve">: Interfaccia grafica che l’utente visualizza durante la </w:t>
+      </w:r>
+    </w:p>
+    <w:p>
+      <w:r>
+        <w:t>Fase di visualizzazione di un progetto.</w:t>
+      </w:r>
+    </w:p>
     <w:p/>
     <w:p/>
     <w:p/>
@@ -12713,12 +12788,12 @@
           <w:numId w:val="6"/>
         </w:numPr>
       </w:pPr>
-      <w:bookmarkStart w:id="15" w:name="_Toc39429308"/>
+      <w:bookmarkStart w:id="14" w:name="_Toc39429308"/>
       <w:r>
         <w:lastRenderedPageBreak/>
         <w:t>Specifica delle interfacce</w:t>
       </w:r>
-      <w:bookmarkEnd w:id="15"/>
+      <w:bookmarkEnd w:id="14"/>
     </w:p>
     <w:p>
       <w:pPr>
@@ -12861,11 +12936,6 @@
     </w:p>
     <w:p>
       <w:pPr>
-        <w:jc w:val="left"/>
-      </w:pPr>
-    </w:p>
-    <w:p>
-      <w:pPr>
         <w:pStyle w:val="Titolo4"/>
         <w:numPr>
           <w:ilvl w:val="3"/>
@@ -12961,6 +13031,56 @@
     </w:p>
     <w:p>
       <w:pPr>
+        <w:jc w:val="left"/>
+      </w:pPr>
+    </w:p>
+    <w:p>
+      <w:pPr>
+        <w:jc w:val="left"/>
+      </w:pPr>
+    </w:p>
+    <w:p>
+      <w:pPr>
+        <w:jc w:val="left"/>
+      </w:pPr>
+    </w:p>
+    <w:p>
+      <w:pPr>
+        <w:jc w:val="left"/>
+      </w:pPr>
+    </w:p>
+    <w:p>
+      <w:pPr>
+        <w:jc w:val="left"/>
+      </w:pPr>
+    </w:p>
+    <w:p>
+      <w:pPr>
+        <w:jc w:val="left"/>
+      </w:pPr>
+    </w:p>
+    <w:p>
+      <w:pPr>
+        <w:jc w:val="left"/>
+      </w:pPr>
+    </w:p>
+    <w:p>
+      <w:pPr>
+        <w:jc w:val="left"/>
+      </w:pPr>
+    </w:p>
+    <w:p>
+      <w:pPr>
+        <w:jc w:val="left"/>
+      </w:pPr>
+    </w:p>
+    <w:p>
+      <w:pPr>
+        <w:jc w:val="left"/>
+      </w:pPr>
+    </w:p>
+    <w:p>
+      <w:pPr>
         <w:pStyle w:val="Titolo4"/>
         <w:numPr>
           <w:ilvl w:val="3"/>
@@ -12976,6 +13096,7 @@
           <w:sz w:val="24"/>
           <w:szCs w:val="24"/>
         </w:rPr>
+        <w:lastRenderedPageBreak/>
         <w:t>Recupero password</w:t>
       </w:r>
     </w:p>
@@ -12991,6 +13112,62 @@
       <w:r>
         <w:t>-Recupero password: pagina visualizzata nel momento in cui l’utente deve recuperare la password.</w:t>
       </w:r>
+    </w:p>
+    <w:p>
+      <w:pPr>
+        <w:jc w:val="left"/>
+      </w:pPr>
+      <w:r>
+        <w:rPr>
+          <w:noProof/>
+        </w:rPr>
+        <w:drawing>
+          <wp:inline distT="0" distB="0" distL="0" distR="0" wp14:anchorId="3C13A5EB" wp14:editId="246AB2FF">
+            <wp:extent cx="5731510" cy="2924810"/>
+            <wp:effectExtent l="0" t="0" r="2540" b="8890"/>
+            <wp:docPr id="28" name="Immagine 28"/>
+            <wp:cNvGraphicFramePr>
+              <a:graphicFrameLocks xmlns:a="http://schemas.openxmlformats.org/drawingml/2006/main" noChangeAspect="1"/>
+            </wp:cNvGraphicFramePr>
+            <a:graphic xmlns:a="http://schemas.openxmlformats.org/drawingml/2006/main">
+              <a:graphicData uri="http://schemas.openxmlformats.org/drawingml/2006/picture">
+                <pic:pic xmlns:pic="http://schemas.openxmlformats.org/drawingml/2006/picture">
+                  <pic:nvPicPr>
+                    <pic:cNvPr id="28" name="WhatsApp Image 2020-06-25 at 17.59.11.jpeg"/>
+                    <pic:cNvPicPr/>
+                  </pic:nvPicPr>
+                  <pic:blipFill>
+                    <a:blip r:embed="rId13">
+                      <a:extLst>
+                        <a:ext uri="{28A0092B-C50C-407E-A947-70E740481C1C}">
+                          <a14:useLocalDpi xmlns:a14="http://schemas.microsoft.com/office/drawing/2010/main" val="0"/>
+                        </a:ext>
+                      </a:extLst>
+                    </a:blip>
+                    <a:stretch>
+                      <a:fillRect/>
+                    </a:stretch>
+                  </pic:blipFill>
+                  <pic:spPr>
+                    <a:xfrm>
+                      <a:off x="0" y="0"/>
+                      <a:ext cx="5731510" cy="2924810"/>
+                    </a:xfrm>
+                    <a:prstGeom prst="rect">
+                      <a:avLst/>
+                    </a:prstGeom>
+                  </pic:spPr>
+                </pic:pic>
+              </a:graphicData>
+            </a:graphic>
+          </wp:inline>
+        </w:drawing>
+      </w:r>
+    </w:p>
+    <w:p>
+      <w:pPr>
+        <w:jc w:val="left"/>
+      </w:pPr>
     </w:p>
     <w:p>
       <w:pPr>
@@ -13027,9 +13204,24 @@
         <w:jc w:val="left"/>
       </w:pPr>
       <w:r>
-        <w:t>-Home: pagina principale del sistema, dove l’utente visualizza il feed.</w:t>
-      </w:r>
-    </w:p>
+        <w:t>-</w:t>
+      </w:r>
+      <w:r>
+        <w:t xml:space="preserve">Pagina home: interfaccia dove sono presenti i feed e le inserzioni, oltre ad un </w:t>
+      </w:r>
+      <w:proofErr w:type="spellStart"/>
+      <w:r>
+        <w:t>navbar</w:t>
+      </w:r>
+      <w:proofErr w:type="spellEnd"/>
+      <w:r>
+        <w:t>, che permette ad un utente di accedere ad altre pagine del sistema, ed una barra di ricerca per i feed.</w:t>
+      </w:r>
+    </w:p>
+    <w:p/>
+    <w:p/>
+    <w:p/>
+    <w:p/>
     <w:p/>
     <w:p/>
     <w:p>
@@ -13095,7 +13287,7 @@
                     <pic:cNvPicPr/>
                   </pic:nvPicPr>
                   <pic:blipFill>
-                    <a:blip r:embed="rId13">
+                    <a:blip r:embed="rId14">
                       <a:extLst>
                         <a:ext uri="{28A0092B-C50C-407E-A947-70E740481C1C}">
                           <a14:useLocalDpi xmlns:a14="http://schemas.microsoft.com/office/drawing/2010/main" val="0"/>
@@ -13207,7 +13399,7 @@
                     <pic:cNvPicPr/>
                   </pic:nvPicPr>
                   <pic:blipFill>
-                    <a:blip r:embed="rId14">
+                    <a:blip r:embed="rId15">
                       <a:extLst>
                         <a:ext uri="{28A0092B-C50C-407E-A947-70E740481C1C}">
                           <a14:useLocalDpi xmlns:a14="http://schemas.microsoft.com/office/drawing/2010/main" val="0"/>
@@ -13378,7 +13570,7 @@
                     <pic:cNvPicPr/>
                   </pic:nvPicPr>
                   <pic:blipFill>
-                    <a:blip r:embed="rId15">
+                    <a:blip r:embed="rId16">
                       <a:extLst>
                         <a:ext uri="{28A0092B-C50C-407E-A947-70E740481C1C}">
                           <a14:useLocalDpi xmlns:a14="http://schemas.microsoft.com/office/drawing/2010/main" val="0"/>
@@ -13428,6 +13620,181 @@
     </w:p>
     <w:p>
       <w:pPr>
+        <w:pStyle w:val="Titolo4"/>
+        <w:numPr>
+          <w:ilvl w:val="3"/>
+          <w:numId w:val="6"/>
+        </w:numPr>
+        <w:rPr>
+          <w:sz w:val="24"/>
+          <w:szCs w:val="24"/>
+        </w:rPr>
+      </w:pPr>
+      <w:r>
+        <w:rPr>
+          <w:sz w:val="24"/>
+          <w:szCs w:val="24"/>
+        </w:rPr>
+        <w:t>Inserimento Progetto</w:t>
+      </w:r>
+    </w:p>
+    <w:p>
+      <w:r>
+        <w:t>-Inserimento Progetto: pagina in cui l’utente può inserire la sua idea progettuale.</w:t>
+      </w:r>
+    </w:p>
+    <w:p>
+      <w:pPr>
+        <w:rPr>
+          <w:u w:val="single"/>
+        </w:rPr>
+      </w:pPr>
+    </w:p>
+    <w:p>
+      <w:pPr>
+        <w:rPr>
+          <w:u w:val="single"/>
+        </w:rPr>
+      </w:pPr>
+    </w:p>
+    <w:p>
+      <w:pPr>
+        <w:rPr>
+          <w:u w:val="single"/>
+        </w:rPr>
+      </w:pPr>
+    </w:p>
+    <w:p>
+      <w:pPr>
+        <w:rPr>
+          <w:u w:val="single"/>
+        </w:rPr>
+      </w:pPr>
+    </w:p>
+    <w:p>
+      <w:pPr>
+        <w:rPr>
+          <w:u w:val="single"/>
+        </w:rPr>
+      </w:pPr>
+    </w:p>
+    <w:p>
+      <w:pPr>
+        <w:rPr>
+          <w:u w:val="single"/>
+        </w:rPr>
+      </w:pPr>
+    </w:p>
+    <w:p>
+      <w:pPr>
+        <w:pStyle w:val="Titolo4"/>
+        <w:numPr>
+          <w:ilvl w:val="3"/>
+          <w:numId w:val="6"/>
+        </w:numPr>
+        <w:rPr>
+          <w:sz w:val="24"/>
+          <w:szCs w:val="24"/>
+        </w:rPr>
+      </w:pPr>
+      <w:r>
+        <w:rPr>
+          <w:sz w:val="24"/>
+          <w:szCs w:val="24"/>
+        </w:rPr>
+        <w:lastRenderedPageBreak/>
+        <w:t>Visualizza Progetto</w:t>
+      </w:r>
+    </w:p>
+    <w:p>
+      <w:r>
+        <w:t>-Visualizza Progetto: pagina in cui l’utente visualizza i progetti creati e in cui egli stesso ha partecipato.</w:t>
+      </w:r>
+    </w:p>
+    <w:p/>
+    <w:p>
+      <w:pPr>
+        <w:rPr>
+          <w:u w:val="single"/>
+        </w:rPr>
+      </w:pPr>
+      <w:r>
+        <w:rPr>
+          <w:noProof/>
+        </w:rPr>
+        <w:drawing>
+          <wp:inline distT="0" distB="0" distL="0" distR="0" wp14:anchorId="568A24D5" wp14:editId="40044E56">
+            <wp:extent cx="5731510" cy="2933065"/>
+            <wp:effectExtent l="0" t="0" r="2540" b="635"/>
+            <wp:docPr id="4" name="Immagine 4"/>
+            <wp:cNvGraphicFramePr>
+              <a:graphicFrameLocks xmlns:a="http://schemas.openxmlformats.org/drawingml/2006/main" noChangeAspect="1"/>
+            </wp:cNvGraphicFramePr>
+            <a:graphic xmlns:a="http://schemas.openxmlformats.org/drawingml/2006/main">
+              <a:graphicData uri="http://schemas.openxmlformats.org/drawingml/2006/picture">
+                <pic:pic xmlns:pic="http://schemas.openxmlformats.org/drawingml/2006/picture">
+                  <pic:nvPicPr>
+                    <pic:cNvPr id="4" name="WhatsApp Image 2020-06-25 at 17.58.51.jpeg"/>
+                    <pic:cNvPicPr/>
+                  </pic:nvPicPr>
+                  <pic:blipFill>
+                    <a:blip r:embed="rId17">
+                      <a:extLst>
+                        <a:ext uri="{28A0092B-C50C-407E-A947-70E740481C1C}">
+                          <a14:useLocalDpi xmlns:a14="http://schemas.microsoft.com/office/drawing/2010/main" val="0"/>
+                        </a:ext>
+                      </a:extLst>
+                    </a:blip>
+                    <a:stretch>
+                      <a:fillRect/>
+                    </a:stretch>
+                  </pic:blipFill>
+                  <pic:spPr>
+                    <a:xfrm>
+                      <a:off x="0" y="0"/>
+                      <a:ext cx="5731510" cy="2933065"/>
+                    </a:xfrm>
+                    <a:prstGeom prst="rect">
+                      <a:avLst/>
+                    </a:prstGeom>
+                  </pic:spPr>
+                </pic:pic>
+              </a:graphicData>
+            </a:graphic>
+          </wp:inline>
+        </w:drawing>
+      </w:r>
+    </w:p>
+    <w:p>
+      <w:pPr>
+        <w:rPr>
+          <w:u w:val="single"/>
+        </w:rPr>
+      </w:pPr>
+    </w:p>
+    <w:p>
+      <w:pPr>
+        <w:rPr>
+          <w:u w:val="single"/>
+        </w:rPr>
+      </w:pPr>
+    </w:p>
+    <w:p>
+      <w:pPr>
+        <w:rPr>
+          <w:u w:val="single"/>
+        </w:rPr>
+      </w:pPr>
+    </w:p>
+    <w:p>
+      <w:pPr>
+        <w:rPr>
+          <w:u w:val="single"/>
+        </w:rPr>
+      </w:pPr>
+    </w:p>
+    <w:p>
+      <w:pPr>
         <w:rPr>
           <w:u w:val="single"/>
         </w:rPr>
@@ -13490,7 +13857,7 @@
           <w:numId w:val="6"/>
         </w:numPr>
       </w:pPr>
-      <w:bookmarkStart w:id="16" w:name="_Toc39429309"/>
+      <w:bookmarkStart w:id="15" w:name="_Toc39429309"/>
       <w:proofErr w:type="spellStart"/>
       <w:r>
         <w:lastRenderedPageBreak/>
@@ -13500,7 +13867,7 @@
       <w:r>
         <w:t xml:space="preserve"> Product Design</w:t>
       </w:r>
-      <w:bookmarkEnd w:id="16"/>
+      <w:bookmarkEnd w:id="15"/>
     </w:p>
     <w:p>
       <w:pPr>
@@ -13510,13 +13877,13 @@
           <w:numId w:val="6"/>
         </w:numPr>
       </w:pPr>
-      <w:bookmarkStart w:id="17" w:name="_Toc39429310"/>
-      <w:bookmarkStart w:id="18" w:name="_Toc357915682"/>
-      <w:bookmarkStart w:id="19" w:name="_Toc8064825"/>
+      <w:bookmarkStart w:id="16" w:name="_Toc39429310"/>
+      <w:bookmarkStart w:id="17" w:name="_Toc357915682"/>
+      <w:bookmarkStart w:id="18" w:name="_Toc8064825"/>
       <w:r>
         <w:t>Diagramma delle Classi</w:t>
       </w:r>
-      <w:bookmarkEnd w:id="17"/>
+      <w:bookmarkEnd w:id="16"/>
     </w:p>
     <w:p/>
     <w:p>
@@ -13540,7 +13907,7 @@
                     <pic:cNvPicPr/>
                   </pic:nvPicPr>
                   <pic:blipFill>
-                    <a:blip r:embed="rId16" cstate="print">
+                    <a:blip r:embed="rId18" cstate="print">
                       <a:extLst>
                         <a:ext uri="{28A0092B-C50C-407E-A947-70E740481C1C}">
                           <a14:useLocalDpi xmlns:a14="http://schemas.microsoft.com/office/drawing/2010/main" val="0"/>
@@ -13591,17 +13958,17 @@
         <w:lastRenderedPageBreak/>
         <w:t xml:space="preserve"> </w:t>
       </w:r>
-      <w:bookmarkStart w:id="20" w:name="_Toc357915679"/>
-      <w:bookmarkStart w:id="21" w:name="_Toc8064822"/>
-      <w:bookmarkStart w:id="22" w:name="_Toc39429311"/>
+      <w:bookmarkStart w:id="19" w:name="_Toc357915679"/>
+      <w:bookmarkStart w:id="20" w:name="_Toc8064822"/>
+      <w:bookmarkStart w:id="21" w:name="_Toc39429311"/>
       <w:r>
         <w:t>Specifiche delle Classi</w:t>
       </w:r>
-      <w:bookmarkStart w:id="23" w:name="_Toc357915680"/>
-      <w:bookmarkStart w:id="24" w:name="_Toc8064823"/>
+      <w:bookmarkStart w:id="22" w:name="_Toc357915680"/>
+      <w:bookmarkStart w:id="23" w:name="_Toc8064823"/>
+      <w:bookmarkEnd w:id="19"/>
       <w:bookmarkEnd w:id="20"/>
       <w:bookmarkEnd w:id="21"/>
-      <w:bookmarkEnd w:id="22"/>
     </w:p>
     <w:p/>
     <w:p>
@@ -13617,7 +13984,12 @@
         <w:jc w:val="left"/>
       </w:pPr>
       <w:r>
-        <w:t>• Utente: La classe utente contiene al suo interno gli attributi e i metodi relativi all’entità utente. Gli attributi di cui si tiene traccia sono Nome, Cognome, Nascita, E-mail. Inoltre la classe utente è stata definita come generalizzazione delle classi sottostanti.</w:t>
+        <w:t xml:space="preserve">• Utente: La classe utente contiene al suo interno gli attributi e i metodi </w:t>
+      </w:r>
+      <w:bookmarkStart w:id="24" w:name="_GoBack"/>
+      <w:bookmarkEnd w:id="24"/>
+      <w:r>
+        <w:t>relativi all’entità utente. Gli attributi di cui si tiene traccia sono Nome, Cognome, Nascita, E-mail. Inoltre la classe utente è stata definita come generalizzazione delle classi sottostanti.</w:t>
       </w:r>
     </w:p>
     <w:p>
@@ -13736,8 +14108,8 @@
         <w:lastRenderedPageBreak/>
         <w:t>Diagrammi di Sequenza</w:t>
       </w:r>
+      <w:bookmarkEnd w:id="22"/>
       <w:bookmarkEnd w:id="23"/>
-      <w:bookmarkEnd w:id="24"/>
       <w:bookmarkEnd w:id="25"/>
     </w:p>
     <w:p/>
@@ -13775,7 +14147,7 @@
                     <pic:cNvPicPr/>
                   </pic:nvPicPr>
                   <pic:blipFill>
-                    <a:blip r:embed="rId17">
+                    <a:blip r:embed="rId19">
                       <a:extLst>
                         <a:ext uri="{28A0092B-C50C-407E-A947-70E740481C1C}">
                           <a14:useLocalDpi xmlns:a14="http://schemas.microsoft.com/office/drawing/2010/main" val="0"/>
@@ -13863,7 +14235,7 @@
                     <pic:cNvPicPr/>
                   </pic:nvPicPr>
                   <pic:blipFill>
-                    <a:blip r:embed="rId18">
+                    <a:blip r:embed="rId20">
                       <a:extLst>
                         <a:ext uri="{28A0092B-C50C-407E-A947-70E740481C1C}">
                           <a14:useLocalDpi xmlns:a14="http://schemas.microsoft.com/office/drawing/2010/main" val="0"/>
@@ -13927,7 +14299,7 @@
                     <pic:cNvPicPr/>
                   </pic:nvPicPr>
                   <pic:blipFill>
-                    <a:blip r:embed="rId19">
+                    <a:blip r:embed="rId21">
                       <a:extLst>
                         <a:ext uri="{28A0092B-C50C-407E-A947-70E740481C1C}">
                           <a14:useLocalDpi xmlns:a14="http://schemas.microsoft.com/office/drawing/2010/main" val="0"/>
@@ -13989,7 +14361,7 @@
                     <pic:cNvPicPr/>
                   </pic:nvPicPr>
                   <pic:blipFill>
-                    <a:blip r:embed="rId20">
+                    <a:blip r:embed="rId22">
                       <a:extLst>
                         <a:ext uri="{28A0092B-C50C-407E-A947-70E740481C1C}">
                           <a14:useLocalDpi xmlns:a14="http://schemas.microsoft.com/office/drawing/2010/main" val="0"/>
@@ -14053,7 +14425,7 @@
                     <pic:cNvPicPr/>
                   </pic:nvPicPr>
                   <pic:blipFill>
-                    <a:blip r:embed="rId21">
+                    <a:blip r:embed="rId23">
                       <a:extLst>
                         <a:ext uri="{28A0092B-C50C-407E-A947-70E740481C1C}">
                           <a14:useLocalDpi xmlns:a14="http://schemas.microsoft.com/office/drawing/2010/main" val="0"/>
@@ -14117,7 +14489,7 @@
                     <pic:cNvPicPr/>
                   </pic:nvPicPr>
                   <pic:blipFill>
-                    <a:blip r:embed="rId22">
+                    <a:blip r:embed="rId24">
                       <a:extLst>
                         <a:ext uri="{28A0092B-C50C-407E-A947-70E740481C1C}">
                           <a14:useLocalDpi xmlns:a14="http://schemas.microsoft.com/office/drawing/2010/main" val="0"/>
@@ -14180,7 +14552,7 @@
                     <pic:cNvPicPr/>
                   </pic:nvPicPr>
                   <pic:blipFill>
-                    <a:blip r:embed="rId23">
+                    <a:blip r:embed="rId25">
                       <a:extLst>
                         <a:ext uri="{28A0092B-C50C-407E-A947-70E740481C1C}">
                           <a14:useLocalDpi xmlns:a14="http://schemas.microsoft.com/office/drawing/2010/main" val="0"/>
@@ -14242,7 +14614,7 @@
                     <pic:cNvPicPr/>
                   </pic:nvPicPr>
                   <pic:blipFill>
-                    <a:blip r:embed="rId24">
+                    <a:blip r:embed="rId26">
                       <a:extLst>
                         <a:ext uri="{28A0092B-C50C-407E-A947-70E740481C1C}">
                           <a14:useLocalDpi xmlns:a14="http://schemas.microsoft.com/office/drawing/2010/main" val="0"/>
@@ -14331,7 +14703,7 @@
                     <pic:cNvPicPr/>
                   </pic:nvPicPr>
                   <pic:blipFill>
-                    <a:blip r:embed="rId25">
+                    <a:blip r:embed="rId27">
                       <a:extLst>
                         <a:ext uri="{28A0092B-C50C-407E-A947-70E740481C1C}">
                           <a14:useLocalDpi xmlns:a14="http://schemas.microsoft.com/office/drawing/2010/main" val="0"/>
@@ -14410,7 +14782,7 @@
                     <pic:cNvPicPr/>
                   </pic:nvPicPr>
                   <pic:blipFill>
-                    <a:blip r:embed="rId26">
+                    <a:blip r:embed="rId28">
                       <a:extLst>
                         <a:ext uri="{28A0092B-C50C-407E-A947-70E740481C1C}">
                           <a14:useLocalDpi xmlns:a14="http://schemas.microsoft.com/office/drawing/2010/main" val="0"/>
@@ -14488,7 +14860,7 @@
                     <pic:cNvPicPr/>
                   </pic:nvPicPr>
                   <pic:blipFill>
-                    <a:blip r:embed="rId27">
+                    <a:blip r:embed="rId29">
                       <a:extLst>
                         <a:ext uri="{28A0092B-C50C-407E-A947-70E740481C1C}">
                           <a14:useLocalDpi xmlns:a14="http://schemas.microsoft.com/office/drawing/2010/main" val="0"/>
@@ -14569,7 +14941,7 @@
                     <pic:cNvPicPr/>
                   </pic:nvPicPr>
                   <pic:blipFill>
-                    <a:blip r:embed="rId28">
+                    <a:blip r:embed="rId30">
                       <a:extLst>
                         <a:ext uri="{28A0092B-C50C-407E-A947-70E740481C1C}">
                           <a14:useLocalDpi xmlns:a14="http://schemas.microsoft.com/office/drawing/2010/main" val="0"/>
@@ -14651,7 +15023,7 @@
                     <pic:cNvPicPr/>
                   </pic:nvPicPr>
                   <pic:blipFill>
-                    <a:blip r:embed="rId29">
+                    <a:blip r:embed="rId31">
                       <a:extLst>
                         <a:ext uri="{28A0092B-C50C-407E-A947-70E740481C1C}">
                           <a14:useLocalDpi xmlns:a14="http://schemas.microsoft.com/office/drawing/2010/main" val="0"/>
@@ -14724,7 +15096,7 @@
                     <pic:cNvPicPr/>
                   </pic:nvPicPr>
                   <pic:blipFill>
-                    <a:blip r:embed="rId30">
+                    <a:blip r:embed="rId32">
                       <a:extLst>
                         <a:ext uri="{28A0092B-C50C-407E-A947-70E740481C1C}">
                           <a14:useLocalDpi xmlns:a14="http://schemas.microsoft.com/office/drawing/2010/main" val="0"/>
@@ -14774,8 +15146,8 @@
       <w:r>
         <w:t xml:space="preserve"> and design</w:t>
       </w:r>
+      <w:bookmarkEnd w:id="17"/>
       <w:bookmarkEnd w:id="18"/>
-      <w:bookmarkEnd w:id="19"/>
       <w:bookmarkEnd w:id="26"/>
     </w:p>
     <w:p>
@@ -14824,7 +15196,7 @@
                     <pic:cNvPicPr/>
                   </pic:nvPicPr>
                   <pic:blipFill>
-                    <a:blip r:embed="rId31">
+                    <a:blip r:embed="rId33">
                       <a:extLst>
                         <a:ext uri="{28A0092B-C50C-407E-A947-70E740481C1C}">
                           <a14:useLocalDpi xmlns:a14="http://schemas.microsoft.com/office/drawing/2010/main" val="0"/>
@@ -19257,8 +19629,8 @@
     <w:p/>
     <w:p/>
     <w:p/>
+    <w:bookmarkEnd w:id="10"/>
     <w:bookmarkEnd w:id="11"/>
-    <w:bookmarkEnd w:id="12"/>
     <w:p>
       <w:pPr>
         <w:pStyle w:val="NormaleWeb"/>
@@ -19289,12 +19661,12 @@
     </w:p>
     <w:p/>
     <w:sectPr>
-      <w:headerReference w:type="even" r:id="rId32"/>
-      <w:headerReference w:type="default" r:id="rId33"/>
-      <w:footerReference w:type="even" r:id="rId34"/>
-      <w:footerReference w:type="default" r:id="rId35"/>
-      <w:headerReference w:type="first" r:id="rId36"/>
-      <w:footerReference w:type="first" r:id="rId37"/>
+      <w:headerReference w:type="even" r:id="rId34"/>
+      <w:headerReference w:type="default" r:id="rId35"/>
+      <w:footerReference w:type="even" r:id="rId36"/>
+      <w:footerReference w:type="default" r:id="rId37"/>
+      <w:headerReference w:type="first" r:id="rId38"/>
+      <w:footerReference w:type="first" r:id="rId39"/>
       <w:pgSz w:w="11906" w:h="16838"/>
       <w:pgMar w:top="1797" w:right="1440" w:bottom="1797" w:left="1440" w:header="624" w:footer="1134" w:gutter="0"/>
       <w:cols w:space="708"/>
@@ -19700,7 +20072,7 @@
                   </a:ln>
                   <a:extLst>
                     <a:ext uri="{FAA26D3D-D897-4be2-8F04-BA451C77F1D7}">
-                      <ma14:placeholderFlag xmlns:a14="http://schemas.microsoft.com/office/drawing/2010/main" xmlns:ma14="http://schemas.microsoft.com/office/mac/drawingml/2011/main" xmlns:w="http://schemas.openxmlformats.org/wordprocessingml/2006/main" xmlns:w10="urn:schemas-microsoft-com:office:word" xmlns:v="urn:schemas-microsoft-com:vml" xmlns:o="urn:schemas-microsoft-com:office:office" xmlns:mv="urn:schemas-microsoft-com:mac:vml" xmlns:mo="http://schemas.microsoft.com/office/mac/office/2008/main" xmlns=""/>
+                      <ma14:placeholderFlag xmlns="" xmlns:mo="http://schemas.microsoft.com/office/mac/office/2008/main" xmlns:mv="urn:schemas-microsoft-com:mac:vml" xmlns:o="urn:schemas-microsoft-com:office:office" xmlns:v="urn:schemas-microsoft-com:vml" xmlns:w10="urn:schemas-microsoft-com:office:word" xmlns:w="http://schemas.openxmlformats.org/wordprocessingml/2006/main" xmlns:ma14="http://schemas.microsoft.com/office/mac/drawingml/2011/main" xmlns:a14="http://schemas.microsoft.com/office/drawing/2010/main"/>
                     </a:ext>
                   </a:extLst>
                 </pic:spPr>
@@ -21892,7 +22264,7 @@
 </file>
 
 <file path=customXml/itemProps1.xml><?xml version="1.0" encoding="utf-8"?>
-<ds:datastoreItem xmlns:ds="http://schemas.openxmlformats.org/officeDocument/2006/customXml" ds:itemID="{202AE07B-141A-4B9A-B7C1-005BFF304B83}">
+<ds:datastoreItem xmlns:ds="http://schemas.openxmlformats.org/officeDocument/2006/customXml" ds:itemID="{DDFDB38D-9528-4A65-BAA8-4D4200D2B980}">
   <ds:schemaRefs>
     <ds:schemaRef ds:uri="http://schemas.openxmlformats.org/officeDocument/2006/bibliography"/>
   </ds:schemaRefs>

--- a/Documentazione di progetto/Sprint Report.docx
+++ b/Documentazione di progetto/Sprint Report.docx
@@ -52,7 +52,6 @@
           <w:szCs w:val="48"/>
         </w:rPr>
       </w:pPr>
-      <w:proofErr w:type="spellStart"/>
       <w:r>
         <w:rPr>
           <w:b/>
@@ -61,7 +60,6 @@
         </w:rPr>
         <w:t>TeamUp</w:t>
       </w:r>
-      <w:proofErr w:type="spellEnd"/>
     </w:p>
     <w:p>
       <w:pPr>
@@ -122,7 +120,23 @@
           <w:sz w:val="28"/>
           <w:szCs w:val="28"/>
         </w:rPr>
-        <w:t>/06/2020</w:t>
+        <w:t>/0</w:t>
+      </w:r>
+      <w:r>
+        <w:rPr>
+          <w:sz w:val="28"/>
+          <w:szCs w:val="28"/>
+        </w:rPr>
+        <w:t>7</w:t>
+      </w:r>
+      <w:bookmarkStart w:id="1" w:name="_GoBack"/>
+      <w:bookmarkEnd w:id="1"/>
+      <w:r>
+        <w:rPr>
+          <w:sz w:val="28"/>
+          <w:szCs w:val="28"/>
+        </w:rPr>
+        <w:t>/2020</w:t>
       </w:r>
     </w:p>
     <w:p>
@@ -164,25 +178,7 @@
           <w:sz w:val="32"/>
           <w:szCs w:val="32"/>
         </w:rPr>
-        <w:t xml:space="preserve">Ingegneria del Software </w:t>
-      </w:r>
-      <w:proofErr w:type="spellStart"/>
-      <w:r>
-        <w:rPr>
-          <w:rFonts w:ascii="Verdana" w:hAnsi="Verdana"/>
-          <w:sz w:val="32"/>
-          <w:szCs w:val="32"/>
-        </w:rPr>
-        <w:t>a.a</w:t>
-      </w:r>
-      <w:proofErr w:type="spellEnd"/>
-      <w:r>
-        <w:rPr>
-          <w:rFonts w:ascii="Verdana" w:hAnsi="Verdana"/>
-          <w:sz w:val="32"/>
-          <w:szCs w:val="32"/>
-        </w:rPr>
-        <w:t>. 2019-2020</w:t>
+        <w:t>Ingegneria del Software a.a. 2019-2020</w:t>
       </w:r>
     </w:p>
     <w:p>
@@ -224,21 +220,29 @@
           <w:szCs w:val="26"/>
         </w:rPr>
       </w:pPr>
-      <w:proofErr w:type="spellStart"/>
       <w:r>
         <w:rPr>
           <w:sz w:val="26"/>
           <w:szCs w:val="26"/>
         </w:rPr>
-        <w:t>Insabato</w:t>
-      </w:r>
-      <w:proofErr w:type="spellEnd"/>
-      <w:r>
+        <w:t>Insabato Daniele 697904 ITPS danieleins@outlook.it</w:t>
+      </w:r>
+    </w:p>
+    <w:p>
+      <w:pPr>
+        <w:pStyle w:val="Testonormale"/>
+        <w:jc w:val="right"/>
         <w:rPr>
           <w:sz w:val="26"/>
           <w:szCs w:val="26"/>
         </w:rPr>
-        <w:t xml:space="preserve"> Daniele 697904 ITPS danieleins@outlook.it</w:t>
+      </w:pPr>
+      <w:r>
+        <w:rPr>
+          <w:sz w:val="26"/>
+          <w:szCs w:val="26"/>
+        </w:rPr>
+        <w:t>Tito Davide 705320 ITPS d.tito@studenti.uniba.it</w:t>
       </w:r>
     </w:p>
     <w:p>
@@ -255,7 +259,7 @@
           <w:sz w:val="26"/>
           <w:szCs w:val="26"/>
         </w:rPr>
-        <w:t>Tito Davide 705320 ITPS d.tito@studenti.uniba.it</w:t>
+        <w:t>Sala Emanuele 703339 ITPS e.sala@studenti.uniba.it</w:t>
       </w:r>
     </w:p>
     <w:p>
@@ -272,33 +276,7 @@
           <w:sz w:val="26"/>
           <w:szCs w:val="26"/>
         </w:rPr>
-        <w:t>Sala Emanuele 703339 ITPS e.sala@studenti.uniba.it</w:t>
-      </w:r>
-    </w:p>
-    <w:p>
-      <w:pPr>
-        <w:pStyle w:val="Testonormale"/>
-        <w:jc w:val="right"/>
-        <w:rPr>
-          <w:sz w:val="26"/>
-          <w:szCs w:val="26"/>
-        </w:rPr>
-      </w:pPr>
-      <w:proofErr w:type="spellStart"/>
-      <w:r>
-        <w:rPr>
-          <w:sz w:val="26"/>
-          <w:szCs w:val="26"/>
-        </w:rPr>
-        <w:t>Piteo</w:t>
-      </w:r>
-      <w:proofErr w:type="spellEnd"/>
-      <w:r>
-        <w:rPr>
-          <w:sz w:val="26"/>
-          <w:szCs w:val="26"/>
-        </w:rPr>
-        <w:t xml:space="preserve"> Alfonso </w:t>
+        <w:t xml:space="preserve">Piteo Alfonso </w:t>
       </w:r>
       <w:r>
         <w:rPr>
@@ -363,7 +341,7 @@
           <w:szCs w:val="48"/>
         </w:rPr>
       </w:pPr>
-      <w:bookmarkStart w:id="1" w:name="_Toc39427305"/>
+      <w:bookmarkStart w:id="2" w:name="_Toc39427305"/>
       <w:r>
         <w:rPr>
           <w:rFonts w:ascii="Verdana" w:hAnsi="Verdana"/>
@@ -374,7 +352,7 @@
         <w:lastRenderedPageBreak/>
         <w:t>I</w:t>
       </w:r>
-      <w:bookmarkEnd w:id="1"/>
+      <w:bookmarkEnd w:id="2"/>
       <w:r>
         <w:rPr>
           <w:rFonts w:ascii="Verdana" w:hAnsi="Verdana"/>
@@ -4134,7 +4112,7 @@
           <w:rFonts w:ascii="Verdana" w:hAnsi="Verdana"/>
         </w:rPr>
       </w:pPr>
-      <w:bookmarkStart w:id="2" w:name="_Toc39429299"/>
+      <w:bookmarkStart w:id="3" w:name="_Toc39429299"/>
       <w:r>
         <w:rPr>
           <w:rFonts w:ascii="Verdana" w:hAnsi="Verdana"/>
@@ -4142,7 +4120,7 @@
         <w:lastRenderedPageBreak/>
         <w:t>Sprint Repor</w:t>
       </w:r>
-      <w:bookmarkEnd w:id="2"/>
+      <w:bookmarkEnd w:id="3"/>
       <w:r>
         <w:rPr>
           <w:rFonts w:ascii="Verdana" w:hAnsi="Verdana"/>
@@ -4158,12 +4136,12 @@
           <w:numId w:val="6"/>
         </w:numPr>
       </w:pPr>
-      <w:bookmarkStart w:id="3" w:name="_Toc39429300"/>
-      <w:bookmarkStart w:id="4" w:name="_Toc382382140"/>
+      <w:bookmarkStart w:id="4" w:name="_Toc39429300"/>
+      <w:bookmarkStart w:id="5" w:name="_Toc382382140"/>
       <w:r>
         <w:t>Sprint Backlog</w:t>
       </w:r>
-      <w:bookmarkEnd w:id="3"/>
+      <w:bookmarkEnd w:id="4"/>
     </w:p>
     <w:p/>
     <w:tbl>
@@ -4761,13 +4739,8 @@
           </w:tcPr>
           <w:p>
             <w:r>
-              <w:t xml:space="preserve">Espulsione </w:t>
-            </w:r>
-            <w:proofErr w:type="spellStart"/>
-            <w:r>
-              <w:t>Teammate</w:t>
-            </w:r>
-            <w:proofErr w:type="spellEnd"/>
+              <w:t>Espulsione Teammate</w:t>
+            </w:r>
           </w:p>
         </w:tc>
       </w:tr>
@@ -4952,27 +4925,14 @@
           <w:numId w:val="6"/>
         </w:numPr>
       </w:pPr>
-      <w:bookmarkStart w:id="5" w:name="_Toc39429301"/>
-      <w:bookmarkStart w:id="6" w:name="_Toc357915671"/>
-      <w:bookmarkStart w:id="7" w:name="_Toc8064815"/>
+      <w:bookmarkStart w:id="6" w:name="_Toc39429301"/>
+      <w:bookmarkStart w:id="7" w:name="_Toc357915671"/>
+      <w:bookmarkStart w:id="8" w:name="_Toc8064815"/>
       <w:r>
         <w:lastRenderedPageBreak/>
-        <w:t xml:space="preserve">Product </w:t>
-      </w:r>
-      <w:proofErr w:type="spellStart"/>
-      <w:r>
-        <w:t>Requirement</w:t>
-      </w:r>
-      <w:proofErr w:type="spellEnd"/>
-      <w:r>
-        <w:t xml:space="preserve"> </w:t>
-      </w:r>
-      <w:proofErr w:type="spellStart"/>
-      <w:r>
-        <w:t>Specification</w:t>
-      </w:r>
-      <w:bookmarkEnd w:id="5"/>
-      <w:proofErr w:type="spellEnd"/>
+        <w:t>Product Requirement Specification</w:t>
+      </w:r>
+      <w:bookmarkEnd w:id="6"/>
       <w:r>
         <w:t xml:space="preserve"> </w:t>
       </w:r>
@@ -4985,17 +4945,17 @@
           <w:numId w:val="6"/>
         </w:numPr>
       </w:pPr>
-      <w:bookmarkStart w:id="8" w:name="_Toc39429302"/>
+      <w:bookmarkStart w:id="9" w:name="_Toc39429302"/>
       <w:r>
         <w:t>Diagramma dei C</w:t>
       </w:r>
       <w:r>
         <w:t>asi d’uso</w:t>
       </w:r>
-      <w:bookmarkEnd w:id="4"/>
-      <w:bookmarkEnd w:id="6"/>
+      <w:bookmarkEnd w:id="5"/>
       <w:bookmarkEnd w:id="7"/>
       <w:bookmarkEnd w:id="8"/>
+      <w:bookmarkEnd w:id="9"/>
     </w:p>
     <w:p>
       <w:pPr>
@@ -11365,13 +11325,8 @@
       </w:pPr>
       <w:r>
         <w:lastRenderedPageBreak/>
-        <w:t xml:space="preserve">Espulsione </w:t>
-      </w:r>
-      <w:proofErr w:type="spellStart"/>
-      <w:r>
-        <w:t>teammate</w:t>
-      </w:r>
-      <w:proofErr w:type="spellEnd"/>
+        <w:t>Espulsione teammate</w:t>
+      </w:r>
     </w:p>
     <w:tbl>
       <w:tblPr>
@@ -11406,13 +11361,8 @@
               <w:jc w:val="left"/>
             </w:pPr>
             <w:r>
-              <w:t xml:space="preserve">Espulsione </w:t>
-            </w:r>
-            <w:proofErr w:type="spellStart"/>
-            <w:r>
-              <w:t>teammate</w:t>
-            </w:r>
-            <w:proofErr w:type="spellEnd"/>
+              <w:t>Espulsione teammate</w:t>
+            </w:r>
           </w:p>
         </w:tc>
       </w:tr>
@@ -11470,15 +11420,7 @@
               <w:t xml:space="preserve">L’utente(leader) </w:t>
             </w:r>
             <w:r>
-              <w:t>espelle l’utente (</w:t>
-            </w:r>
-            <w:proofErr w:type="spellStart"/>
-            <w:r>
-              <w:t>teammate</w:t>
-            </w:r>
-            <w:proofErr w:type="spellEnd"/>
-            <w:r>
-              <w:t>) dal team del progetto.</w:t>
+              <w:t>espelle l’utente (teammate) dal team del progetto.</w:t>
             </w:r>
           </w:p>
         </w:tc>
@@ -11512,15 +11454,7 @@
               <w:t>(leader) deve aver inserito un progetto nel sistema. L’utente</w:t>
             </w:r>
             <w:r>
-              <w:t>(</w:t>
-            </w:r>
-            <w:proofErr w:type="spellStart"/>
-            <w:r>
-              <w:t>teammate</w:t>
-            </w:r>
-            <w:proofErr w:type="spellEnd"/>
-            <w:r>
-              <w:t>) deve far parte del team del progetto.</w:t>
+              <w:t>(teammate) deve far parte del team del progetto.</w:t>
             </w:r>
           </w:p>
         </w:tc>
@@ -11575,11 +11509,9 @@
             <w:pPr>
               <w:jc w:val="left"/>
             </w:pPr>
-            <w:proofErr w:type="spellStart"/>
             <w:r>
               <w:t>Teammate</w:t>
             </w:r>
-            <w:proofErr w:type="spellEnd"/>
           </w:p>
         </w:tc>
       </w:tr>
@@ -11632,15 +11564,7 @@
               <w:t xml:space="preserve">eziona </w:t>
             </w:r>
             <w:r>
-              <w:t xml:space="preserve">il </w:t>
-            </w:r>
-            <w:proofErr w:type="spellStart"/>
-            <w:r>
-              <w:t>teammate</w:t>
-            </w:r>
-            <w:proofErr w:type="spellEnd"/>
-            <w:r>
-              <w:t>.</w:t>
+              <w:t>il teammate.</w:t>
             </w:r>
           </w:p>
           <w:p>
@@ -11651,15 +11575,7 @@
               <w:t>3.</w:t>
             </w:r>
             <w:r>
-              <w:t xml:space="preserve">Il leader espelle il </w:t>
-            </w:r>
-            <w:proofErr w:type="spellStart"/>
-            <w:r>
-              <w:t>teammate</w:t>
-            </w:r>
-            <w:proofErr w:type="spellEnd"/>
-            <w:r>
-              <w:t xml:space="preserve"> dal team.</w:t>
+              <w:t>Il leader espelle il teammate dal team.</w:t>
             </w:r>
           </w:p>
         </w:tc>
@@ -11687,15 +11603,7 @@
               <w:jc w:val="left"/>
             </w:pPr>
             <w:r>
-              <w:t xml:space="preserve">Il leader ha effettuato l’espulsione del </w:t>
-            </w:r>
-            <w:proofErr w:type="spellStart"/>
-            <w:r>
-              <w:t>teammate</w:t>
-            </w:r>
-            <w:proofErr w:type="spellEnd"/>
-            <w:r>
-              <w:t xml:space="preserve"> con successo.</w:t>
+              <w:t>Il leader ha effettuato l’espulsione del teammate con successo.</w:t>
             </w:r>
           </w:p>
         </w:tc>
@@ -11843,235 +11751,203 @@
               <w:jc w:val="left"/>
             </w:pPr>
             <w:r>
-              <w:t>L’utente (</w:t>
-            </w:r>
-            <w:proofErr w:type="spellStart"/>
+              <w:t>L’utente (teammate) abbandona il team del progetto.</w:t>
+            </w:r>
+          </w:p>
+        </w:tc>
+      </w:tr>
+      <w:tr>
+        <w:tc>
+          <w:tcPr>
+            <w:tcW w:w="4508" w:type="dxa"/>
+          </w:tcPr>
+          <w:p>
+            <w:pPr>
+              <w:jc w:val="left"/>
+            </w:pPr>
+            <w:r>
+              <w:t>Pre-condizioni</w:t>
+            </w:r>
+          </w:p>
+        </w:tc>
+        <w:tc>
+          <w:tcPr>
+            <w:tcW w:w="4508" w:type="dxa"/>
+          </w:tcPr>
+          <w:p>
+            <w:pPr>
+              <w:jc w:val="left"/>
+            </w:pPr>
+            <w:r>
+              <w:t>L’utente (teammate) deve far parte del team del progetto.</w:t>
+            </w:r>
+          </w:p>
+        </w:tc>
+      </w:tr>
+      <w:tr>
+        <w:tc>
+          <w:tcPr>
+            <w:tcW w:w="4508" w:type="dxa"/>
+          </w:tcPr>
+          <w:p>
+            <w:pPr>
+              <w:jc w:val="left"/>
+            </w:pPr>
+            <w:r>
+              <w:t>Attori primari</w:t>
+            </w:r>
+          </w:p>
+        </w:tc>
+        <w:tc>
+          <w:tcPr>
+            <w:tcW w:w="4508" w:type="dxa"/>
+          </w:tcPr>
+          <w:p>
+            <w:pPr>
+              <w:jc w:val="left"/>
+            </w:pPr>
+            <w:r>
+              <w:t>Teammate</w:t>
+            </w:r>
+          </w:p>
+        </w:tc>
+      </w:tr>
+      <w:tr>
+        <w:tc>
+          <w:tcPr>
+            <w:tcW w:w="4508" w:type="dxa"/>
+          </w:tcPr>
+          <w:p>
+            <w:pPr>
+              <w:jc w:val="left"/>
+            </w:pPr>
+            <w:r>
+              <w:t xml:space="preserve">Attori secondari </w:t>
+            </w:r>
+          </w:p>
+        </w:tc>
+        <w:tc>
+          <w:tcPr>
+            <w:tcW w:w="4508" w:type="dxa"/>
+          </w:tcPr>
+          <w:p>
+            <w:pPr>
+              <w:jc w:val="left"/>
+            </w:pPr>
+            <w:r>
+              <w:t>Nessuno</w:t>
+            </w:r>
+          </w:p>
+        </w:tc>
+      </w:tr>
+      <w:tr>
+        <w:tc>
+          <w:tcPr>
+            <w:tcW w:w="4508" w:type="dxa"/>
+          </w:tcPr>
+          <w:p>
+            <w:pPr>
+              <w:jc w:val="left"/>
+            </w:pPr>
+            <w:r>
+              <w:t>Sequenza principale degli eventi</w:t>
+            </w:r>
+          </w:p>
+        </w:tc>
+        <w:tc>
+          <w:tcPr>
+            <w:tcW w:w="4508" w:type="dxa"/>
+          </w:tcPr>
+          <w:p>
+            <w:pPr>
+              <w:jc w:val="left"/>
+            </w:pPr>
+            <w:r>
+              <w:t>1.</w:t>
+            </w:r>
+            <w:r>
+              <w:t xml:space="preserve">Il caso d’uso inizia quando </w:t>
+            </w:r>
+            <w:r>
+              <w:t xml:space="preserve">il </w:t>
+            </w:r>
             <w:r>
               <w:t>teammate</w:t>
             </w:r>
-            <w:proofErr w:type="spellEnd"/>
-            <w:r>
-              <w:t>) abbandona il team del progetto.</w:t>
-            </w:r>
-          </w:p>
-        </w:tc>
-      </w:tr>
-      <w:tr>
-        <w:tc>
-          <w:tcPr>
-            <w:tcW w:w="4508" w:type="dxa"/>
-          </w:tcPr>
-          <w:p>
-            <w:pPr>
-              <w:jc w:val="left"/>
-            </w:pPr>
-            <w:r>
-              <w:t>Pre-condizioni</w:t>
-            </w:r>
-          </w:p>
-        </w:tc>
-        <w:tc>
-          <w:tcPr>
-            <w:tcW w:w="4508" w:type="dxa"/>
-          </w:tcPr>
-          <w:p>
-            <w:pPr>
-              <w:jc w:val="left"/>
-            </w:pPr>
-            <w:r>
-              <w:t>L’utente (</w:t>
-            </w:r>
-            <w:proofErr w:type="spellStart"/>
+            <w:r>
+              <w:t xml:space="preserve"> clicca “</w:t>
+            </w:r>
+            <w:r>
+              <w:t>Abbandona team</w:t>
+            </w:r>
+            <w:r>
+              <w:t>”.</w:t>
+            </w:r>
+          </w:p>
+          <w:p>
+            <w:pPr>
+              <w:jc w:val="left"/>
+            </w:pPr>
+            <w:r>
+              <w:t xml:space="preserve">2.Il </w:t>
+            </w:r>
             <w:r>
               <w:t>teammate</w:t>
             </w:r>
-            <w:proofErr w:type="spellEnd"/>
-            <w:r>
-              <w:t>) deve far parte del team del progetto.</w:t>
-            </w:r>
-          </w:p>
-        </w:tc>
-      </w:tr>
-      <w:tr>
-        <w:tc>
-          <w:tcPr>
-            <w:tcW w:w="4508" w:type="dxa"/>
-          </w:tcPr>
-          <w:p>
-            <w:pPr>
-              <w:jc w:val="left"/>
-            </w:pPr>
-            <w:r>
-              <w:t>Attori primari</w:t>
-            </w:r>
-          </w:p>
-        </w:tc>
-        <w:tc>
-          <w:tcPr>
-            <w:tcW w:w="4508" w:type="dxa"/>
-          </w:tcPr>
-          <w:p>
-            <w:pPr>
-              <w:jc w:val="left"/>
-            </w:pPr>
-            <w:proofErr w:type="spellStart"/>
-            <w:r>
-              <w:t>Teammate</w:t>
-            </w:r>
-            <w:proofErr w:type="spellEnd"/>
-          </w:p>
-        </w:tc>
-      </w:tr>
-      <w:tr>
-        <w:tc>
-          <w:tcPr>
-            <w:tcW w:w="4508" w:type="dxa"/>
-          </w:tcPr>
-          <w:p>
-            <w:pPr>
-              <w:jc w:val="left"/>
-            </w:pPr>
-            <w:r>
-              <w:t xml:space="preserve">Attori secondari </w:t>
-            </w:r>
-          </w:p>
-        </w:tc>
-        <w:tc>
-          <w:tcPr>
-            <w:tcW w:w="4508" w:type="dxa"/>
-          </w:tcPr>
-          <w:p>
-            <w:pPr>
-              <w:jc w:val="left"/>
-            </w:pPr>
-            <w:r>
-              <w:t>Nessuno</w:t>
-            </w:r>
-          </w:p>
-        </w:tc>
-      </w:tr>
-      <w:tr>
-        <w:tc>
-          <w:tcPr>
-            <w:tcW w:w="4508" w:type="dxa"/>
-          </w:tcPr>
-          <w:p>
-            <w:pPr>
-              <w:jc w:val="left"/>
-            </w:pPr>
-            <w:r>
-              <w:t>Sequenza principale degli eventi</w:t>
-            </w:r>
-          </w:p>
-        </w:tc>
-        <w:tc>
-          <w:tcPr>
-            <w:tcW w:w="4508" w:type="dxa"/>
-          </w:tcPr>
-          <w:p>
-            <w:pPr>
-              <w:jc w:val="left"/>
-            </w:pPr>
-            <w:r>
-              <w:t>1.</w:t>
-            </w:r>
-            <w:r>
-              <w:t xml:space="preserve">Il caso d’uso inizia quando </w:t>
-            </w:r>
-            <w:r>
-              <w:t xml:space="preserve">il </w:t>
-            </w:r>
-            <w:proofErr w:type="spellStart"/>
+            <w:r>
+              <w:t xml:space="preserve"> </w:t>
+            </w:r>
+            <w:r>
+              <w:t>seleziona il progetto</w:t>
+            </w:r>
+            <w:r>
+              <w:t xml:space="preserve"> da abbandonare</w:t>
+            </w:r>
+            <w:r>
+              <w:t>.</w:t>
+            </w:r>
+          </w:p>
+          <w:p>
+            <w:pPr>
+              <w:jc w:val="left"/>
+            </w:pPr>
+            <w:r>
+              <w:t>3.</w:t>
+            </w:r>
+            <w:r>
+              <w:t>Il teammate abbandona il team.</w:t>
+            </w:r>
+          </w:p>
+        </w:tc>
+      </w:tr>
+      <w:tr>
+        <w:tc>
+          <w:tcPr>
+            <w:tcW w:w="4508" w:type="dxa"/>
+          </w:tcPr>
+          <w:p>
+            <w:pPr>
+              <w:jc w:val="left"/>
+            </w:pPr>
+            <w:r>
+              <w:t>Post-condizioni</w:t>
+            </w:r>
+          </w:p>
+        </w:tc>
+        <w:tc>
+          <w:tcPr>
+            <w:tcW w:w="4508" w:type="dxa"/>
+          </w:tcPr>
+          <w:p>
+            <w:pPr>
+              <w:jc w:val="left"/>
+            </w:pPr>
+            <w:r>
+              <w:t xml:space="preserve">Il </w:t>
+            </w:r>
             <w:r>
               <w:t>teammate</w:t>
             </w:r>
-            <w:proofErr w:type="spellEnd"/>
-            <w:r>
-              <w:t xml:space="preserve"> clicca “</w:t>
-            </w:r>
-            <w:r>
-              <w:t>Abbandona team</w:t>
-            </w:r>
-            <w:r>
-              <w:t>”.</w:t>
-            </w:r>
-          </w:p>
-          <w:p>
-            <w:pPr>
-              <w:jc w:val="left"/>
-            </w:pPr>
-            <w:r>
-              <w:t xml:space="preserve">2.Il </w:t>
-            </w:r>
-            <w:proofErr w:type="spellStart"/>
-            <w:r>
-              <w:t>teammate</w:t>
-            </w:r>
-            <w:proofErr w:type="spellEnd"/>
-            <w:r>
-              <w:t xml:space="preserve"> </w:t>
-            </w:r>
-            <w:r>
-              <w:t>seleziona il progetto</w:t>
-            </w:r>
-            <w:r>
-              <w:t xml:space="preserve"> da abbandonare</w:t>
-            </w:r>
-            <w:r>
-              <w:t>.</w:t>
-            </w:r>
-          </w:p>
-          <w:p>
-            <w:pPr>
-              <w:jc w:val="left"/>
-            </w:pPr>
-            <w:r>
-              <w:t>3.</w:t>
-            </w:r>
-            <w:r>
-              <w:t xml:space="preserve">Il </w:t>
-            </w:r>
-            <w:proofErr w:type="spellStart"/>
-            <w:r>
-              <w:t>teammate</w:t>
-            </w:r>
-            <w:proofErr w:type="spellEnd"/>
-            <w:r>
-              <w:t xml:space="preserve"> abbandona il team.</w:t>
-            </w:r>
-          </w:p>
-        </w:tc>
-      </w:tr>
-      <w:tr>
-        <w:tc>
-          <w:tcPr>
-            <w:tcW w:w="4508" w:type="dxa"/>
-          </w:tcPr>
-          <w:p>
-            <w:pPr>
-              <w:jc w:val="left"/>
-            </w:pPr>
-            <w:r>
-              <w:t>Post-condizioni</w:t>
-            </w:r>
-          </w:p>
-        </w:tc>
-        <w:tc>
-          <w:tcPr>
-            <w:tcW w:w="4508" w:type="dxa"/>
-          </w:tcPr>
-          <w:p>
-            <w:pPr>
-              <w:jc w:val="left"/>
-            </w:pPr>
-            <w:r>
-              <w:t xml:space="preserve">Il </w:t>
-            </w:r>
-            <w:proofErr w:type="spellStart"/>
-            <w:r>
-              <w:t>teammate</w:t>
-            </w:r>
-            <w:proofErr w:type="spellEnd"/>
             <w:r>
               <w:t xml:space="preserve"> ha </w:t>
             </w:r>
@@ -12141,14 +12017,14 @@
           <w:numId w:val="6"/>
         </w:numPr>
       </w:pPr>
-      <w:bookmarkStart w:id="9" w:name="_Toc39429305"/>
-      <w:bookmarkStart w:id="10" w:name="_Toc357915678"/>
-      <w:bookmarkStart w:id="11" w:name="_Toc8064821"/>
+      <w:bookmarkStart w:id="10" w:name="_Toc39429305"/>
+      <w:bookmarkStart w:id="11" w:name="_Toc357915678"/>
+      <w:bookmarkStart w:id="12" w:name="_Toc8064821"/>
       <w:r>
         <w:lastRenderedPageBreak/>
         <w:t>System Architecture</w:t>
       </w:r>
-      <w:bookmarkEnd w:id="9"/>
+      <w:bookmarkEnd w:id="10"/>
     </w:p>
     <w:p>
       <w:pPr>
@@ -12158,11 +12034,11 @@
           <w:numId w:val="6"/>
         </w:numPr>
       </w:pPr>
-      <w:bookmarkStart w:id="12" w:name="_Toc39429306"/>
+      <w:bookmarkStart w:id="13" w:name="_Toc39429306"/>
       <w:r>
         <w:t>Diagramma delle Componenti</w:t>
       </w:r>
-      <w:bookmarkEnd w:id="12"/>
+      <w:bookmarkEnd w:id="13"/>
     </w:p>
     <w:p/>
     <w:p>
@@ -12233,12 +12109,12 @@
           <w:numId w:val="6"/>
         </w:numPr>
       </w:pPr>
-      <w:bookmarkStart w:id="13" w:name="_Toc39429307"/>
+      <w:bookmarkStart w:id="14" w:name="_Toc39429307"/>
       <w:r>
         <w:lastRenderedPageBreak/>
         <w:t>Specifica delle componenti</w:t>
       </w:r>
-      <w:bookmarkEnd w:id="13"/>
+      <w:bookmarkEnd w:id="14"/>
     </w:p>
     <w:p/>
     <w:p>
@@ -12271,15 +12147,7 @@
         <w:t>DBMS</w:t>
       </w:r>
       <w:r>
-        <w:t xml:space="preserve">: </w:t>
-      </w:r>
-      <w:proofErr w:type="spellStart"/>
-      <w:r>
-        <w:t>DataBase</w:t>
-      </w:r>
-      <w:proofErr w:type="spellEnd"/>
-      <w:r>
-        <w:t xml:space="preserve"> Management System è il sistema di gestione dei dati utente, candidato e progetto.</w:t>
+        <w:t>: DataBase Management System è il sistema di gestione dei dati utente, candidato e progetto.</w:t>
       </w:r>
     </w:p>
     <w:p>
@@ -12374,14 +12242,12 @@
       <w:pPr>
         <w:jc w:val="left"/>
       </w:pPr>
-      <w:proofErr w:type="spellStart"/>
       <w:r>
         <w:rPr>
           <w:color w:val="4472C4" w:themeColor="accent1"/>
         </w:rPr>
         <w:t>AssociaTag</w:t>
       </w:r>
-      <w:proofErr w:type="spellEnd"/>
       <w:r>
         <w:t>: È l’entità del database che rappresenta l’associazione del tag al progetto prescelto.</w:t>
       </w:r>
@@ -12410,7 +12276,6 @@
       <w:r>
         <w:t xml:space="preserve"> </w:t>
       </w:r>
-      <w:proofErr w:type="gramStart"/>
       <w:r>
         <w:rPr>
           <w:b/>
@@ -12421,11 +12286,7 @@
         <w:t>Controller</w:t>
       </w:r>
       <w:r>
-        <w:t xml:space="preserve"> :Il</w:t>
-      </w:r>
-      <w:proofErr w:type="gramEnd"/>
-      <w:r>
-        <w:t xml:space="preserve"> controller è la componente che gestisce i dati provenienti dal modello. È costituito dalle seguenti componenti:            </w:t>
+        <w:t xml:space="preserve"> :Il controller è la componente che gestisce i dati provenienti dal modello. È costituito dalle seguenti componenti:            </w:t>
       </w:r>
     </w:p>
     <w:p>
@@ -12495,26 +12356,10 @@
         <w:rPr>
           <w:color w:val="4472C4" w:themeColor="accent1"/>
         </w:rPr>
-        <w:t xml:space="preserve">Controller </w:t>
-      </w:r>
-      <w:proofErr w:type="spellStart"/>
-      <w:r>
-        <w:rPr>
-          <w:color w:val="4472C4" w:themeColor="accent1"/>
-        </w:rPr>
-        <w:t>AssociaTag</w:t>
-      </w:r>
-      <w:proofErr w:type="spellEnd"/>
-      <w:r>
-        <w:t xml:space="preserve">: Componente del sistema che permette di ricavare, modificare, aggiungere i dati dell’entità </w:t>
-      </w:r>
-      <w:proofErr w:type="spellStart"/>
-      <w:r>
-        <w:t>AssociaTag</w:t>
-      </w:r>
-      <w:proofErr w:type="spellEnd"/>
-      <w:r>
-        <w:t xml:space="preserve"> presenti nel database.</w:t>
+        <w:t>Controller AssociaTag</w:t>
+      </w:r>
+      <w:r>
+        <w:t>: Componente del sistema che permette di ricavare, modificare, aggiungere i dati dell’entità AssociaTag presenti nel database.</w:t>
       </w:r>
     </w:p>
     <w:p>
@@ -12788,12 +12633,12 @@
           <w:numId w:val="6"/>
         </w:numPr>
       </w:pPr>
-      <w:bookmarkStart w:id="14" w:name="_Toc39429308"/>
+      <w:bookmarkStart w:id="15" w:name="_Toc39429308"/>
       <w:r>
         <w:lastRenderedPageBreak/>
         <w:t>Specifica delle interfacce</w:t>
       </w:r>
-      <w:bookmarkEnd w:id="14"/>
+      <w:bookmarkEnd w:id="15"/>
     </w:p>
     <w:p>
       <w:pPr>
@@ -13117,6 +12962,11 @@
       <w:pPr>
         <w:jc w:val="left"/>
       </w:pPr>
+    </w:p>
+    <w:p>
+      <w:pPr>
+        <w:jc w:val="left"/>
+      </w:pPr>
       <w:r>
         <w:rPr>
           <w:noProof/>
@@ -13207,15 +13057,7 @@
         <w:t>-</w:t>
       </w:r>
       <w:r>
-        <w:t xml:space="preserve">Pagina home: interfaccia dove sono presenti i feed e le inserzioni, oltre ad un </w:t>
-      </w:r>
-      <w:proofErr w:type="spellStart"/>
-      <w:r>
-        <w:t>navbar</w:t>
-      </w:r>
-      <w:proofErr w:type="spellEnd"/>
-      <w:r>
-        <w:t>, che permette ad un utente di accedere ad altre pagine del sistema, ed una barra di ricerca per i feed.</w:t>
+        <w:t>Pagina home: interfaccia dove sono presenti i feed e le inserzioni, oltre ad un navbar, che permette ad un utente di accedere ad altre pagine del sistema, ed una barra di ricerca per i feed.</w:t>
       </w:r>
     </w:p>
     <w:p/>
@@ -13265,6 +13107,11 @@
       <w:r>
         <w:t xml:space="preserve"> i suoi dati.</w:t>
       </w:r>
+    </w:p>
+    <w:p>
+      <w:pPr>
+        <w:jc w:val="left"/>
+      </w:pPr>
     </w:p>
     <w:p>
       <w:r>
@@ -13378,6 +13225,7 @@
         <w:t>.</w:t>
       </w:r>
     </w:p>
+    <w:p/>
     <w:p>
       <w:r>
         <w:rPr>
@@ -13706,6 +13554,7 @@
         <w:t>Visualizza Progetto</w:t>
       </w:r>
     </w:p>
+    <w:p/>
     <w:p>
       <w:r>
         <w:t>-Visualizza Progetto: pagina in cui l’utente visualizza i progetti creati e in cui egli stesso ha partecipato.</w:t>
@@ -13857,17 +13706,12 @@
           <w:numId w:val="6"/>
         </w:numPr>
       </w:pPr>
-      <w:bookmarkStart w:id="15" w:name="_Toc39429309"/>
-      <w:proofErr w:type="spellStart"/>
+      <w:bookmarkStart w:id="16" w:name="_Toc39429309"/>
       <w:r>
         <w:lastRenderedPageBreak/>
-        <w:t>Detailed</w:t>
-      </w:r>
-      <w:proofErr w:type="spellEnd"/>
-      <w:r>
-        <w:t xml:space="preserve"> Product Design</w:t>
-      </w:r>
-      <w:bookmarkEnd w:id="15"/>
+        <w:t>Detailed Product Design</w:t>
+      </w:r>
+      <w:bookmarkEnd w:id="16"/>
     </w:p>
     <w:p>
       <w:pPr>
@@ -13877,13 +13721,13 @@
           <w:numId w:val="6"/>
         </w:numPr>
       </w:pPr>
-      <w:bookmarkStart w:id="16" w:name="_Toc39429310"/>
-      <w:bookmarkStart w:id="17" w:name="_Toc357915682"/>
-      <w:bookmarkStart w:id="18" w:name="_Toc8064825"/>
+      <w:bookmarkStart w:id="17" w:name="_Toc39429310"/>
+      <w:bookmarkStart w:id="18" w:name="_Toc357915682"/>
+      <w:bookmarkStart w:id="19" w:name="_Toc8064825"/>
       <w:r>
         <w:t>Diagramma delle Classi</w:t>
       </w:r>
-      <w:bookmarkEnd w:id="16"/>
+      <w:bookmarkEnd w:id="17"/>
     </w:p>
     <w:p/>
     <w:p>
@@ -13958,17 +13802,17 @@
         <w:lastRenderedPageBreak/>
         <w:t xml:space="preserve"> </w:t>
       </w:r>
-      <w:bookmarkStart w:id="19" w:name="_Toc357915679"/>
-      <w:bookmarkStart w:id="20" w:name="_Toc8064822"/>
-      <w:bookmarkStart w:id="21" w:name="_Toc39429311"/>
+      <w:bookmarkStart w:id="20" w:name="_Toc357915679"/>
+      <w:bookmarkStart w:id="21" w:name="_Toc8064822"/>
+      <w:bookmarkStart w:id="22" w:name="_Toc39429311"/>
       <w:r>
         <w:t>Specifiche delle Classi</w:t>
       </w:r>
-      <w:bookmarkStart w:id="22" w:name="_Toc357915680"/>
-      <w:bookmarkStart w:id="23" w:name="_Toc8064823"/>
-      <w:bookmarkEnd w:id="19"/>
+      <w:bookmarkStart w:id="23" w:name="_Toc357915680"/>
+      <w:bookmarkStart w:id="24" w:name="_Toc8064823"/>
       <w:bookmarkEnd w:id="20"/>
       <w:bookmarkEnd w:id="21"/>
+      <w:bookmarkEnd w:id="22"/>
     </w:p>
     <w:p/>
     <w:p>
@@ -13984,12 +13828,7 @@
         <w:jc w:val="left"/>
       </w:pPr>
       <w:r>
-        <w:t xml:space="preserve">• Utente: La classe utente contiene al suo interno gli attributi e i metodi </w:t>
-      </w:r>
-      <w:bookmarkStart w:id="24" w:name="_GoBack"/>
-      <w:bookmarkEnd w:id="24"/>
-      <w:r>
-        <w:t>relativi all’entità utente. Gli attributi di cui si tiene traccia sono Nome, Cognome, Nascita, E-mail. Inoltre la classe utente è stata definita come generalizzazione delle classi sottostanti.</w:t>
+        <w:t>• Utente: La classe utente contiene al suo interno gli attributi e i metodi relativi all’entità utente. Gli attributi di cui si tiene traccia sono Nome, Cognome, Nascita, E-mail. Inoltre la classe utente è stata definita come generalizzazione delle classi sottostanti.</w:t>
       </w:r>
     </w:p>
     <w:p>
@@ -14005,39 +13844,7 @@
         <w:jc w:val="left"/>
       </w:pPr>
       <w:r>
-        <w:t xml:space="preserve">• </w:t>
-      </w:r>
-      <w:proofErr w:type="spellStart"/>
-      <w:r>
-        <w:t>Teammate</w:t>
-      </w:r>
-      <w:proofErr w:type="spellEnd"/>
-      <w:r>
-        <w:t xml:space="preserve">: La classe </w:t>
-      </w:r>
-      <w:proofErr w:type="spellStart"/>
-      <w:r>
-        <w:t>Teammate</w:t>
-      </w:r>
-      <w:proofErr w:type="spellEnd"/>
-      <w:r>
-        <w:t xml:space="preserve"> contiene al suo interno gli attributi e i metodi relativi all’entità </w:t>
-      </w:r>
-      <w:proofErr w:type="spellStart"/>
-      <w:r>
-        <w:t>Teammate</w:t>
-      </w:r>
-      <w:proofErr w:type="spellEnd"/>
-      <w:r>
-        <w:t xml:space="preserve">. Gli attributi di cui si tiene traccia sono equivalenti a quelli presenti nella classe utente, essendo la classe </w:t>
-      </w:r>
-      <w:proofErr w:type="spellStart"/>
-      <w:r>
-        <w:t>Teammate</w:t>
-      </w:r>
-      <w:proofErr w:type="spellEnd"/>
-      <w:r>
-        <w:t xml:space="preserve"> una specifica della classe Utente.</w:t>
+        <w:t>• Teammate: La classe Teammate contiene al suo interno gli attributi e i metodi relativi all’entità Teammate. Gli attributi di cui si tiene traccia sono equivalenti a quelli presenti nella classe utente, essendo la classe Teammate una specifica della classe Utente.</w:t>
       </w:r>
     </w:p>
     <w:p>
@@ -14050,39 +13857,7 @@
         <w:jc w:val="left"/>
       </w:pPr>
       <w:r>
-        <w:t xml:space="preserve">• Progetto: La classe Progetto contiene al suo interno gli attributi associabili alle classi Leader e </w:t>
-      </w:r>
-      <w:proofErr w:type="spellStart"/>
-      <w:r>
-        <w:t>Teammate</w:t>
-      </w:r>
-      <w:proofErr w:type="spellEnd"/>
-      <w:r>
-        <w:t xml:space="preserve">. Gli attributi di cui si tiene traccia sono Leader, Nome, Descrizione, </w:t>
-      </w:r>
-      <w:proofErr w:type="spellStart"/>
-      <w:r>
-        <w:t>data_scadenza</w:t>
-      </w:r>
-      <w:proofErr w:type="spellEnd"/>
-      <w:r>
-        <w:t xml:space="preserve">, </w:t>
-      </w:r>
-      <w:proofErr w:type="spellStart"/>
-      <w:r>
-        <w:t>data_creazione</w:t>
-      </w:r>
-      <w:proofErr w:type="spellEnd"/>
-      <w:r>
-        <w:t xml:space="preserve">, </w:t>
-      </w:r>
-      <w:proofErr w:type="spellStart"/>
-      <w:r>
-        <w:t>numero_candidati</w:t>
-      </w:r>
-      <w:proofErr w:type="spellEnd"/>
-      <w:r>
-        <w:t>.</w:t>
+        <w:t>• Progetto: La classe Progetto contiene al suo interno gli attributi associabili alle classi Leader e Teammate. Gli attributi di cui si tiene traccia sono Leader, Nome, Descrizione, data_scadenza, data_creazione, numero_candidati.</w:t>
       </w:r>
     </w:p>
     <w:p/>
@@ -14108,8 +13883,8 @@
         <w:lastRenderedPageBreak/>
         <w:t>Diagrammi di Sequenza</w:t>
       </w:r>
-      <w:bookmarkEnd w:id="22"/>
       <w:bookmarkEnd w:id="23"/>
+      <w:bookmarkEnd w:id="24"/>
       <w:bookmarkEnd w:id="25"/>
     </w:p>
     <w:p/>
@@ -14988,13 +14763,8 @@
       </w:pPr>
       <w:r>
         <w:lastRenderedPageBreak/>
-        <w:t xml:space="preserve">Espulsione </w:t>
-      </w:r>
-      <w:proofErr w:type="spellStart"/>
-      <w:r>
-        <w:t>teammate</w:t>
-      </w:r>
-      <w:proofErr w:type="spellEnd"/>
+        <w:t>Espulsione teammate</w:t>
+      </w:r>
     </w:p>
     <w:p>
       <w:r>
@@ -15136,18 +14906,10 @@
       <w:bookmarkStart w:id="26" w:name="_Toc39429313"/>
       <w:r>
         <w:lastRenderedPageBreak/>
-        <w:t xml:space="preserve">Data </w:t>
-      </w:r>
-      <w:proofErr w:type="spellStart"/>
-      <w:r>
-        <w:t>modeling</w:t>
-      </w:r>
-      <w:proofErr w:type="spellEnd"/>
-      <w:r>
-        <w:t xml:space="preserve"> and design</w:t>
-      </w:r>
-      <w:bookmarkEnd w:id="17"/>
+        <w:t>Data modeling and design</w:t>
+      </w:r>
       <w:bookmarkEnd w:id="18"/>
+      <w:bookmarkEnd w:id="19"/>
       <w:bookmarkEnd w:id="26"/>
     </w:p>
     <w:p>
@@ -15339,11 +15101,9 @@
               <w:spacing w:after="0"/>
               <w:jc w:val="left"/>
             </w:pPr>
-            <w:proofErr w:type="spellStart"/>
             <w:r>
               <w:t>Null</w:t>
             </w:r>
-            <w:proofErr w:type="spellEnd"/>
           </w:p>
         </w:tc>
         <w:tc>
@@ -15451,18 +15211,8 @@
               <w:spacing w:after="0"/>
               <w:jc w:val="left"/>
             </w:pPr>
-            <w:proofErr w:type="spellStart"/>
-            <w:proofErr w:type="gramStart"/>
-            <w:r>
-              <w:t>Varchar</w:t>
-            </w:r>
-            <w:proofErr w:type="spellEnd"/>
-            <w:r>
-              <w:t>(</w:t>
-            </w:r>
-            <w:proofErr w:type="gramEnd"/>
-            <w:r>
-              <w:t>60)</w:t>
+            <w:r>
+              <w:t>Varchar(60)</w:t>
             </w:r>
           </w:p>
         </w:tc>
@@ -15589,18 +15339,8 @@
               <w:spacing w:after="0"/>
               <w:jc w:val="left"/>
             </w:pPr>
-            <w:proofErr w:type="spellStart"/>
-            <w:proofErr w:type="gramStart"/>
-            <w:r>
-              <w:t>Varchar</w:t>
-            </w:r>
-            <w:proofErr w:type="spellEnd"/>
-            <w:r>
-              <w:t>(</w:t>
-            </w:r>
-            <w:proofErr w:type="gramEnd"/>
-            <w:r>
-              <w:t>64)</w:t>
+            <w:r>
+              <w:t>Varchar(64)</w:t>
             </w:r>
           </w:p>
         </w:tc>
@@ -15723,18 +15463,8 @@
               <w:spacing w:after="0"/>
               <w:jc w:val="left"/>
             </w:pPr>
-            <w:proofErr w:type="spellStart"/>
-            <w:proofErr w:type="gramStart"/>
-            <w:r>
-              <w:t>Varchar</w:t>
-            </w:r>
-            <w:proofErr w:type="spellEnd"/>
-            <w:r>
-              <w:t>(</w:t>
-            </w:r>
-            <w:proofErr w:type="gramEnd"/>
-            <w:r>
-              <w:t>40)</w:t>
+            <w:r>
+              <w:t>Varchar(40)</w:t>
             </w:r>
           </w:p>
         </w:tc>
@@ -15857,18 +15587,8 @@
               <w:spacing w:after="0"/>
               <w:jc w:val="left"/>
             </w:pPr>
-            <w:proofErr w:type="spellStart"/>
-            <w:proofErr w:type="gramStart"/>
-            <w:r>
-              <w:t>Varchar</w:t>
-            </w:r>
-            <w:proofErr w:type="spellEnd"/>
-            <w:r>
-              <w:t>(</w:t>
-            </w:r>
-            <w:proofErr w:type="gramEnd"/>
-            <w:r>
-              <w:t>50)</w:t>
+            <w:r>
+              <w:t>Varchar(50)</w:t>
             </w:r>
           </w:p>
         </w:tc>
@@ -16115,18 +15835,8 @@
               <w:spacing w:after="0"/>
               <w:jc w:val="left"/>
             </w:pPr>
-            <w:proofErr w:type="spellStart"/>
-            <w:proofErr w:type="gramStart"/>
-            <w:r>
-              <w:t>Varchar</w:t>
-            </w:r>
-            <w:proofErr w:type="spellEnd"/>
-            <w:r>
-              <w:t>(</w:t>
-            </w:r>
-            <w:proofErr w:type="gramEnd"/>
-            <w:r>
-              <w:t>255)</w:t>
+            <w:r>
+              <w:t>Varchar(255)</w:t>
             </w:r>
           </w:p>
         </w:tc>
@@ -16249,18 +15959,8 @@
               <w:spacing w:after="0"/>
               <w:jc w:val="left"/>
             </w:pPr>
-            <w:proofErr w:type="spellStart"/>
-            <w:proofErr w:type="gramStart"/>
-            <w:r>
-              <w:t>Varchar</w:t>
-            </w:r>
-            <w:proofErr w:type="spellEnd"/>
-            <w:r>
-              <w:t>(</w:t>
-            </w:r>
-            <w:proofErr w:type="gramEnd"/>
-            <w:r>
-              <w:t>255)</w:t>
+            <w:r>
+              <w:t>Varchar(255)</w:t>
             </w:r>
           </w:p>
         </w:tc>
@@ -16383,18 +16083,8 @@
               <w:spacing w:after="0"/>
               <w:jc w:val="left"/>
             </w:pPr>
-            <w:proofErr w:type="spellStart"/>
-            <w:proofErr w:type="gramStart"/>
-            <w:r>
-              <w:t>Varchar</w:t>
-            </w:r>
-            <w:proofErr w:type="spellEnd"/>
-            <w:r>
-              <w:t>(</w:t>
-            </w:r>
-            <w:proofErr w:type="gramEnd"/>
-            <w:r>
-              <w:t>255)</w:t>
+            <w:r>
+              <w:t>Varchar(255)</w:t>
             </w:r>
           </w:p>
         </w:tc>
@@ -16607,11 +16297,9 @@
               <w:spacing w:after="0"/>
               <w:jc w:val="left"/>
             </w:pPr>
-            <w:proofErr w:type="spellStart"/>
             <w:r>
               <w:t>Null</w:t>
             </w:r>
-            <w:proofErr w:type="spellEnd"/>
           </w:p>
         </w:tc>
         <w:tc>
@@ -16719,13 +16407,8 @@
               <w:spacing w:after="0"/>
               <w:jc w:val="left"/>
             </w:pPr>
-            <w:proofErr w:type="gramStart"/>
-            <w:r>
-              <w:t>Int(</w:t>
-            </w:r>
-            <w:proofErr w:type="gramEnd"/>
-            <w:r>
-              <w:t xml:space="preserve">11) </w:t>
+            <w:r>
+              <w:t xml:space="preserve">Int(11) </w:t>
             </w:r>
           </w:p>
         </w:tc>
@@ -16852,18 +16535,8 @@
               <w:spacing w:after="0"/>
               <w:jc w:val="left"/>
             </w:pPr>
-            <w:proofErr w:type="spellStart"/>
-            <w:proofErr w:type="gramStart"/>
-            <w:r>
-              <w:t>Varchar</w:t>
-            </w:r>
-            <w:proofErr w:type="spellEnd"/>
-            <w:r>
-              <w:t>(</w:t>
-            </w:r>
-            <w:proofErr w:type="gramEnd"/>
-            <w:r>
-              <w:t>60)</w:t>
+            <w:r>
+              <w:t>Varchar(60)</w:t>
             </w:r>
           </w:p>
         </w:tc>
@@ -16990,18 +16663,8 @@
               <w:spacing w:after="0"/>
               <w:jc w:val="left"/>
             </w:pPr>
-            <w:proofErr w:type="spellStart"/>
-            <w:proofErr w:type="gramStart"/>
-            <w:r>
-              <w:t>Varchar</w:t>
-            </w:r>
-            <w:proofErr w:type="spellEnd"/>
-            <w:r>
-              <w:t>(</w:t>
-            </w:r>
-            <w:proofErr w:type="gramEnd"/>
-            <w:r>
-              <w:t>60)</w:t>
+            <w:r>
+              <w:t>Varchar(60)</w:t>
             </w:r>
           </w:p>
         </w:tc>
@@ -17124,18 +16787,8 @@
               <w:spacing w:after="0"/>
               <w:jc w:val="left"/>
             </w:pPr>
-            <w:proofErr w:type="spellStart"/>
-            <w:proofErr w:type="gramStart"/>
-            <w:r>
-              <w:t>Varchar</w:t>
-            </w:r>
-            <w:proofErr w:type="spellEnd"/>
-            <w:r>
-              <w:t>(</w:t>
-            </w:r>
-            <w:proofErr w:type="gramEnd"/>
-            <w:r>
-              <w:t>255)</w:t>
+            <w:r>
+              <w:t>Varchar(255)</w:t>
             </w:r>
           </w:p>
         </w:tc>
@@ -17237,11 +16890,9 @@
               <w:spacing w:after="0"/>
               <w:jc w:val="left"/>
             </w:pPr>
-            <w:proofErr w:type="spellStart"/>
             <w:r>
               <w:t>Data_scadenza</w:t>
             </w:r>
-            <w:proofErr w:type="spellEnd"/>
           </w:p>
         </w:tc>
         <w:tc>
@@ -17363,11 +17014,9 @@
               <w:spacing w:after="0"/>
               <w:jc w:val="left"/>
             </w:pPr>
-            <w:proofErr w:type="spellStart"/>
             <w:r>
               <w:t>Data_creazione</w:t>
             </w:r>
-            <w:proofErr w:type="spellEnd"/>
           </w:p>
         </w:tc>
         <w:tc>
@@ -17489,11 +17138,9 @@
               <w:spacing w:after="0"/>
               <w:jc w:val="left"/>
             </w:pPr>
-            <w:proofErr w:type="spellStart"/>
             <w:r>
               <w:t>Numero_candidati</w:t>
             </w:r>
-            <w:proofErr w:type="spellEnd"/>
           </w:p>
         </w:tc>
         <w:tc>
@@ -17512,13 +17159,8 @@
               <w:spacing w:after="0"/>
               <w:jc w:val="left"/>
             </w:pPr>
-            <w:proofErr w:type="gramStart"/>
-            <w:r>
-              <w:t>Int(</w:t>
-            </w:r>
-            <w:proofErr w:type="gramEnd"/>
-            <w:r>
-              <w:t>11)</w:t>
+            <w:r>
+              <w:t>Int(11)</w:t>
             </w:r>
           </w:p>
         </w:tc>
@@ -17641,18 +17283,8 @@
               <w:spacing w:after="0"/>
               <w:jc w:val="left"/>
             </w:pPr>
-            <w:proofErr w:type="spellStart"/>
-            <w:proofErr w:type="gramStart"/>
-            <w:r>
-              <w:t>Tinyint</w:t>
-            </w:r>
-            <w:proofErr w:type="spellEnd"/>
-            <w:r>
-              <w:t>(</w:t>
-            </w:r>
-            <w:proofErr w:type="gramEnd"/>
-            <w:r>
-              <w:t>1)</w:t>
+            <w:r>
+              <w:t>Tinyint(1)</w:t>
             </w:r>
           </w:p>
         </w:tc>
@@ -17837,11 +17469,9 @@
               <w:spacing w:after="0"/>
               <w:jc w:val="left"/>
             </w:pPr>
-            <w:proofErr w:type="spellStart"/>
             <w:r>
               <w:t>Null</w:t>
             </w:r>
-            <w:proofErr w:type="spellEnd"/>
           </w:p>
         </w:tc>
         <w:tc>
@@ -17949,18 +17579,8 @@
               <w:spacing w:after="0"/>
               <w:jc w:val="left"/>
             </w:pPr>
-            <w:proofErr w:type="spellStart"/>
-            <w:proofErr w:type="gramStart"/>
-            <w:r>
-              <w:t>Varchar</w:t>
-            </w:r>
-            <w:proofErr w:type="spellEnd"/>
-            <w:r>
-              <w:t>(</w:t>
-            </w:r>
-            <w:proofErr w:type="gramEnd"/>
-            <w:r>
-              <w:t>60)</w:t>
+            <w:r>
+              <w:t>Varchar(60)</w:t>
             </w:r>
           </w:p>
         </w:tc>
@@ -18096,13 +17716,8 @@
               <w:spacing w:after="0"/>
               <w:jc w:val="left"/>
             </w:pPr>
-            <w:proofErr w:type="gramStart"/>
-            <w:r>
-              <w:t>Int(</w:t>
-            </w:r>
-            <w:proofErr w:type="gramEnd"/>
-            <w:r>
-              <w:t>11)</w:t>
+            <w:r>
+              <w:t>Int(11)</w:t>
             </w:r>
           </w:p>
         </w:tc>
@@ -18238,18 +17853,8 @@
               <w:spacing w:after="0"/>
               <w:jc w:val="left"/>
             </w:pPr>
-            <w:proofErr w:type="spellStart"/>
-            <w:proofErr w:type="gramStart"/>
-            <w:r>
-              <w:t>Tinyint</w:t>
-            </w:r>
-            <w:proofErr w:type="spellEnd"/>
-            <w:r>
-              <w:t>(</w:t>
-            </w:r>
-            <w:proofErr w:type="gramEnd"/>
-            <w:r>
-              <w:t>1)</w:t>
+            <w:r>
+              <w:t>Tinyint(1)</w:t>
             </w:r>
           </w:p>
         </w:tc>
@@ -18372,18 +17977,8 @@
               <w:spacing w:after="0"/>
               <w:jc w:val="left"/>
             </w:pPr>
-            <w:proofErr w:type="spellStart"/>
-            <w:proofErr w:type="gramStart"/>
-            <w:r>
-              <w:t>Varchar</w:t>
-            </w:r>
-            <w:proofErr w:type="spellEnd"/>
-            <w:r>
-              <w:t>(</w:t>
-            </w:r>
-            <w:proofErr w:type="gramEnd"/>
-            <w:r>
-              <w:t>255)</w:t>
+            <w:r>
+              <w:t>Varchar(255)</w:t>
             </w:r>
           </w:p>
         </w:tc>
@@ -18561,11 +18156,9 @@
               <w:spacing w:after="0"/>
               <w:jc w:val="left"/>
             </w:pPr>
-            <w:proofErr w:type="spellStart"/>
             <w:r>
               <w:t>Null</w:t>
             </w:r>
-            <w:proofErr w:type="spellEnd"/>
           </w:p>
         </w:tc>
         <w:tc>
@@ -18673,18 +18266,8 @@
               <w:spacing w:after="0"/>
               <w:jc w:val="left"/>
             </w:pPr>
-            <w:proofErr w:type="spellStart"/>
-            <w:proofErr w:type="gramStart"/>
-            <w:r>
-              <w:t>Varchar</w:t>
-            </w:r>
-            <w:proofErr w:type="spellEnd"/>
-            <w:r>
-              <w:t>(</w:t>
-            </w:r>
-            <w:proofErr w:type="gramEnd"/>
-            <w:r>
-              <w:t>60)</w:t>
+            <w:r>
+              <w:t>Varchar(60)</w:t>
             </w:r>
           </w:p>
         </w:tc>
@@ -18786,11 +18369,9 @@
       <w:pPr>
         <w:jc w:val="left"/>
       </w:pPr>
-      <w:proofErr w:type="spellStart"/>
       <w:r>
         <w:t>AssociaTag</w:t>
       </w:r>
-      <w:proofErr w:type="spellEnd"/>
     </w:p>
     <w:tbl>
       <w:tblPr>
@@ -18868,11 +18449,9 @@
               <w:spacing w:after="0"/>
               <w:jc w:val="left"/>
             </w:pPr>
-            <w:proofErr w:type="spellStart"/>
             <w:r>
               <w:t>Null</w:t>
             </w:r>
-            <w:proofErr w:type="spellEnd"/>
           </w:p>
         </w:tc>
         <w:tc>
@@ -18980,13 +18559,8 @@
               <w:spacing w:after="0"/>
               <w:jc w:val="left"/>
             </w:pPr>
-            <w:proofErr w:type="gramStart"/>
-            <w:r>
-              <w:t>Int(</w:t>
-            </w:r>
-            <w:proofErr w:type="gramEnd"/>
-            <w:r>
-              <w:t>11)</w:t>
+            <w:r>
+              <w:t>Int(11)</w:t>
             </w:r>
           </w:p>
         </w:tc>
@@ -19122,18 +18696,8 @@
               <w:spacing w:after="0"/>
               <w:jc w:val="left"/>
             </w:pPr>
-            <w:proofErr w:type="spellStart"/>
-            <w:proofErr w:type="gramStart"/>
-            <w:r>
-              <w:t>Varchar</w:t>
-            </w:r>
-            <w:proofErr w:type="spellEnd"/>
-            <w:r>
-              <w:t>(</w:t>
-            </w:r>
-            <w:proofErr w:type="gramEnd"/>
-            <w:r>
-              <w:t>60)</w:t>
+            <w:r>
+              <w:t>Varchar(60)</w:t>
             </w:r>
           </w:p>
         </w:tc>
@@ -19260,13 +18824,8 @@
               <w:spacing w:after="0"/>
               <w:jc w:val="left"/>
             </w:pPr>
-            <w:proofErr w:type="gramStart"/>
-            <w:r>
-              <w:t>Int(</w:t>
-            </w:r>
-            <w:proofErr w:type="gramEnd"/>
-            <w:r>
-              <w:t>11)</w:t>
+            <w:r>
+              <w:t>Int(11)</w:t>
             </w:r>
           </w:p>
         </w:tc>
@@ -19584,11 +19143,9 @@
             <w:pPr>
               <w:jc w:val="left"/>
             </w:pPr>
-            <w:proofErr w:type="spellStart"/>
             <w:r>
               <w:t>Teammate</w:t>
             </w:r>
-            <w:proofErr w:type="spellEnd"/>
           </w:p>
         </w:tc>
         <w:tc>
@@ -19629,8 +19186,8 @@
     <w:p/>
     <w:p/>
     <w:p/>
-    <w:bookmarkEnd w:id="10"/>
     <w:bookmarkEnd w:id="11"/>
+    <w:bookmarkEnd w:id="12"/>
     <w:p>
       <w:pPr>
         <w:pStyle w:val="NormaleWeb"/>
@@ -20072,7 +19629,7 @@
                   </a:ln>
                   <a:extLst>
                     <a:ext uri="{FAA26D3D-D897-4be2-8F04-BA451C77F1D7}">
-                      <ma14:placeholderFlag xmlns="" xmlns:mo="http://schemas.microsoft.com/office/mac/office/2008/main" xmlns:mv="urn:schemas-microsoft-com:mac:vml" xmlns:o="urn:schemas-microsoft-com:office:office" xmlns:v="urn:schemas-microsoft-com:vml" xmlns:w10="urn:schemas-microsoft-com:office:word" xmlns:w="http://schemas.openxmlformats.org/wordprocessingml/2006/main" xmlns:ma14="http://schemas.microsoft.com/office/mac/drawingml/2011/main" xmlns:a14="http://schemas.microsoft.com/office/drawing/2010/main"/>
+                      <ma14:placeholderFlag xmlns:a14="http://schemas.microsoft.com/office/drawing/2010/main" xmlns:ma14="http://schemas.microsoft.com/office/mac/drawingml/2011/main" xmlns:w="http://schemas.openxmlformats.org/wordprocessingml/2006/main" xmlns:w10="urn:schemas-microsoft-com:office:word" xmlns:v="urn:schemas-microsoft-com:vml" xmlns:o="urn:schemas-microsoft-com:office:office" xmlns:mv="urn:schemas-microsoft-com:mac:vml" xmlns:mo="http://schemas.microsoft.com/office/mac/office/2008/main" xmlns=""/>
                     </a:ext>
                   </a:extLst>
                 </pic:spPr>
@@ -22264,7 +21821,7 @@
 </file>
 
 <file path=customXml/itemProps1.xml><?xml version="1.0" encoding="utf-8"?>
-<ds:datastoreItem xmlns:ds="http://schemas.openxmlformats.org/officeDocument/2006/customXml" ds:itemID="{DDFDB38D-9528-4A65-BAA8-4D4200D2B980}">
+<ds:datastoreItem xmlns:ds="http://schemas.openxmlformats.org/officeDocument/2006/customXml" ds:itemID="{D125E3F3-331B-4D5D-BABE-1B444209DE94}">
   <ds:schemaRefs>
     <ds:schemaRef ds:uri="http://schemas.openxmlformats.org/officeDocument/2006/bibliography"/>
   </ds:schemaRefs>

--- a/Documentazione di progetto/Sprint Report.docx
+++ b/Documentazione di progetto/Sprint Report.docx
@@ -1,6 +1,6 @@
 
 <file path=word/document.xml><?xml version="1.0" encoding="utf-8"?>
-<w:document xmlns:wpc="http://schemas.microsoft.com/office/word/2010/wordprocessingCanvas" xmlns:cx="http://schemas.microsoft.com/office/drawing/2014/chartex" xmlns:cx1="http://schemas.microsoft.com/office/drawing/2015/9/8/chartex" xmlns:cx2="http://schemas.microsoft.com/office/drawing/2015/10/21/chartex" xmlns:cx3="http://schemas.microsoft.com/office/drawing/2016/5/9/chartex" xmlns:cx4="http://schemas.microsoft.com/office/drawing/2016/5/10/chartex" xmlns:cx5="http://schemas.microsoft.com/office/drawing/2016/5/11/chartex" xmlns:cx6="http://schemas.microsoft.com/office/drawing/2016/5/12/chartex" xmlns:cx7="http://schemas.microsoft.com/office/drawing/2016/5/13/chartex" xmlns:cx8="http://schemas.microsoft.com/office/drawing/2016/5/14/chartex" xmlns:mc="http://schemas.openxmlformats.org/markup-compatibility/2006" xmlns:aink="http://schemas.microsoft.com/office/drawing/2016/ink" xmlns:am3d="http://schemas.microsoft.com/office/drawing/2017/model3d" xmlns:o="urn:schemas-microsoft-com:office:office" xmlns:r="http://schemas.openxmlformats.org/officeDocument/2006/relationships" xmlns:m="http://schemas.openxmlformats.org/officeDocument/2006/math" xmlns:v="urn:schemas-microsoft-com:vml" xmlns:wp14="http://schemas.microsoft.com/office/word/2010/wordprocessingDrawing" xmlns:wp="http://schemas.openxmlformats.org/drawingml/2006/wordprocessingDrawing" xmlns:w10="urn:schemas-microsoft-com:office:word" xmlns:w="http://schemas.openxmlformats.org/wordprocessingml/2006/main" xmlns:w14="http://schemas.microsoft.com/office/word/2010/wordml" xmlns:w15="http://schemas.microsoft.com/office/word/2012/wordml" xmlns:w16cid="http://schemas.microsoft.com/office/word/2016/wordml/cid" xmlns:w16se="http://schemas.microsoft.com/office/word/2015/wordml/symex" xmlns:wpg="http://schemas.microsoft.com/office/word/2010/wordprocessingGroup" xmlns:wpi="http://schemas.microsoft.com/office/word/2010/wordprocessingInk" xmlns:wne="http://schemas.microsoft.com/office/word/2006/wordml" xmlns:wps="http://schemas.microsoft.com/office/word/2010/wordprocessingShape" mc:Ignorable="w14 w15 w16se w16cid wp14">
+<w:document xmlns:wpc="http://schemas.microsoft.com/office/word/2010/wordprocessingCanvas" xmlns:cx="http://schemas.microsoft.com/office/drawing/2014/chartex" xmlns:cx1="http://schemas.microsoft.com/office/drawing/2015/9/8/chartex" xmlns:cx2="http://schemas.microsoft.com/office/drawing/2015/10/21/chartex" xmlns:cx3="http://schemas.microsoft.com/office/drawing/2016/5/9/chartex" xmlns:cx4="http://schemas.microsoft.com/office/drawing/2016/5/10/chartex" xmlns:cx5="http://schemas.microsoft.com/office/drawing/2016/5/11/chartex" xmlns:cx6="http://schemas.microsoft.com/office/drawing/2016/5/12/chartex" xmlns:cx7="http://schemas.microsoft.com/office/drawing/2016/5/13/chartex" xmlns:cx8="http://schemas.microsoft.com/office/drawing/2016/5/14/chartex" xmlns:mc="http://schemas.openxmlformats.org/markup-compatibility/2006" xmlns:aink="http://schemas.microsoft.com/office/drawing/2016/ink" xmlns:am3d="http://schemas.microsoft.com/office/drawing/2017/model3d" xmlns:o="urn:schemas-microsoft-com:office:office" xmlns:r="http://schemas.openxmlformats.org/officeDocument/2006/relationships" xmlns:m="http://schemas.openxmlformats.org/officeDocument/2006/math" xmlns:v="urn:schemas-microsoft-com:vml" xmlns:wp14="http://schemas.microsoft.com/office/word/2010/wordprocessingDrawing" xmlns:wp="http://schemas.openxmlformats.org/drawingml/2006/wordprocessingDrawing" xmlns:w10="urn:schemas-microsoft-com:office:word" xmlns:w="http://schemas.openxmlformats.org/wordprocessingml/2006/main" xmlns:w14="http://schemas.microsoft.com/office/word/2010/wordml" xmlns:w15="http://schemas.microsoft.com/office/word/2012/wordml" xmlns:w16cex="http://schemas.microsoft.com/office/word/2018/wordml/cex" xmlns:w16cid="http://schemas.microsoft.com/office/word/2016/wordml/cid" xmlns:w16="http://schemas.microsoft.com/office/word/2018/wordml" xmlns:w16se="http://schemas.microsoft.com/office/word/2015/wordml/symex" xmlns:wpg="http://schemas.microsoft.com/office/word/2010/wordprocessingGroup" xmlns:wpi="http://schemas.microsoft.com/office/word/2010/wordprocessingInk" xmlns:wne="http://schemas.microsoft.com/office/word/2006/wordml" xmlns:wps="http://schemas.microsoft.com/office/word/2010/wordprocessingShape" mc:Ignorable="w14 w15 w16se w16cid w16 w16cex wp14">
   <w:body>
     <w:p>
       <w:pPr>
@@ -129,8 +129,6 @@
         </w:rPr>
         <w:t>7</w:t>
       </w:r>
-      <w:bookmarkStart w:id="1" w:name="_GoBack"/>
-      <w:bookmarkEnd w:id="1"/>
       <w:r>
         <w:rPr>
           <w:sz w:val="28"/>
@@ -341,7 +339,7 @@
           <w:szCs w:val="48"/>
         </w:rPr>
       </w:pPr>
-      <w:bookmarkStart w:id="2" w:name="_Toc39427305"/>
+      <w:bookmarkStart w:id="1" w:name="_Toc39427305"/>
       <w:r>
         <w:rPr>
           <w:rFonts w:ascii="Verdana" w:hAnsi="Verdana"/>
@@ -352,7 +350,7 @@
         <w:lastRenderedPageBreak/>
         <w:t>I</w:t>
       </w:r>
-      <w:bookmarkEnd w:id="2"/>
+      <w:bookmarkEnd w:id="1"/>
       <w:r>
         <w:rPr>
           <w:rFonts w:ascii="Verdana" w:hAnsi="Verdana"/>
@@ -591,12 +589,8 @@
     <w:p>
       <w:pPr>
         <w:pStyle w:val="Sommario3"/>
-        <w:tabs>
-          <w:tab w:val="left" w:pos="1440"/>
-        </w:tabs>
         <w:rPr>
           <w:rFonts w:asciiTheme="minorHAnsi" w:eastAsiaTheme="minorEastAsia" w:hAnsiTheme="minorHAnsi" w:cstheme="minorBidi"/>
-          <w:iCs/>
           <w:noProof/>
           <w:spacing w:val="0"/>
           <w:sz w:val="24"/>
@@ -606,14 +600,12 @@
       </w:pPr>
       <w:r>
         <w:rPr>
-          <w:iCs/>
           <w:noProof/>
         </w:rPr>
         <w:t>1</w:t>
       </w:r>
       <w:r>
         <w:rPr>
-          <w:iCs/>
           <w:noProof/>
         </w:rPr>
         <w:t>.2.1</w:t>
@@ -621,7 +613,6 @@
       <w:r>
         <w:rPr>
           <w:rFonts w:asciiTheme="minorHAnsi" w:eastAsiaTheme="minorEastAsia" w:hAnsiTheme="minorHAnsi" w:cstheme="minorBidi"/>
-          <w:iCs/>
           <w:noProof/>
           <w:spacing w:val="0"/>
           <w:sz w:val="24"/>
@@ -632,21 +623,18 @@
       </w:r>
       <w:r>
         <w:rPr>
-          <w:iCs/>
           <w:noProof/>
         </w:rPr>
         <w:t>Diagramma dei Casi d’uso</w:t>
       </w:r>
       <w:r>
         <w:rPr>
-          <w:iCs/>
           <w:noProof/>
         </w:rPr>
         <w:tab/>
       </w:r>
       <w:r>
         <w:rPr>
-          <w:iCs/>
           <w:noProof/>
         </w:rPr>
         <w:t>5</w:t>
@@ -655,24 +643,18 @@
     <w:p>
       <w:pPr>
         <w:pStyle w:val="Sommario3"/>
-        <w:tabs>
-          <w:tab w:val="left" w:pos="1440"/>
-        </w:tabs>
-        <w:rPr>
-          <w:iCs/>
-          <w:noProof/>
-        </w:rPr>
-      </w:pPr>
-      <w:r>
-        <w:rPr>
-          <w:iCs/>
+        <w:rPr>
+          <w:noProof/>
+        </w:rPr>
+      </w:pPr>
+      <w:r>
+        <w:rPr>
           <w:noProof/>
         </w:rPr>
         <w:t>1</w:t>
       </w:r>
       <w:r>
         <w:rPr>
-          <w:iCs/>
           <w:noProof/>
         </w:rPr>
         <w:t>.2.2</w:t>
@@ -680,7 +662,6 @@
       <w:r>
         <w:rPr>
           <w:rFonts w:asciiTheme="minorHAnsi" w:eastAsiaTheme="minorEastAsia" w:hAnsiTheme="minorHAnsi" w:cstheme="minorBidi"/>
-          <w:iCs/>
           <w:noProof/>
           <w:spacing w:val="0"/>
           <w:sz w:val="24"/>
@@ -691,21 +672,18 @@
       </w:r>
       <w:r>
         <w:rPr>
-          <w:iCs/>
           <w:noProof/>
         </w:rPr>
         <w:t>Scenari</w:t>
       </w:r>
       <w:r>
         <w:rPr>
-          <w:iCs/>
           <w:noProof/>
         </w:rPr>
         <w:tab/>
       </w:r>
       <w:r>
         <w:rPr>
-          <w:iCs/>
           <w:noProof/>
         </w:rPr>
         <w:t>6</w:t>
@@ -714,12 +692,8 @@
     <w:p>
       <w:pPr>
         <w:pStyle w:val="Sommario3"/>
-        <w:tabs>
-          <w:tab w:val="left" w:pos="1440"/>
-        </w:tabs>
         <w:rPr>
           <w:rFonts w:asciiTheme="minorHAnsi" w:eastAsiaTheme="minorEastAsia" w:hAnsiTheme="minorHAnsi" w:cstheme="minorBidi"/>
-          <w:iCs/>
           <w:noProof/>
           <w:spacing w:val="0"/>
           <w:sz w:val="24"/>
@@ -729,28 +703,24 @@
       </w:pPr>
       <w:r>
         <w:rPr>
-          <w:iCs/>
           <w:noProof/>
         </w:rPr>
         <w:t>1</w:t>
       </w:r>
       <w:r>
         <w:rPr>
-          <w:iCs/>
           <w:noProof/>
         </w:rPr>
         <w:t>.2.</w:t>
       </w:r>
       <w:r>
         <w:rPr>
-          <w:iCs/>
           <w:noProof/>
         </w:rPr>
         <w:t>1</w:t>
       </w:r>
       <w:r>
         <w:rPr>
-          <w:iCs/>
           <w:noProof/>
         </w:rPr>
         <w:t>.1</w:t>
@@ -758,7 +728,6 @@
       <w:r>
         <w:rPr>
           <w:rFonts w:asciiTheme="minorHAnsi" w:eastAsiaTheme="minorEastAsia" w:hAnsiTheme="minorHAnsi" w:cstheme="minorBidi"/>
-          <w:iCs/>
           <w:noProof/>
           <w:spacing w:val="0"/>
           <w:sz w:val="24"/>
@@ -769,21 +738,18 @@
       </w:r>
       <w:r>
         <w:rPr>
-          <w:iCs/>
           <w:noProof/>
         </w:rPr>
         <w:t>Registrazione utente</w:t>
       </w:r>
       <w:r>
         <w:rPr>
-          <w:iCs/>
           <w:noProof/>
         </w:rPr>
         <w:tab/>
       </w:r>
       <w:r>
         <w:rPr>
-          <w:iCs/>
           <w:noProof/>
         </w:rPr>
         <w:t>6</w:t>
@@ -792,12 +758,8 @@
     <w:p>
       <w:pPr>
         <w:pStyle w:val="Sommario3"/>
-        <w:tabs>
-          <w:tab w:val="left" w:pos="1440"/>
-        </w:tabs>
         <w:rPr>
           <w:rFonts w:asciiTheme="minorHAnsi" w:eastAsiaTheme="minorEastAsia" w:hAnsiTheme="minorHAnsi" w:cstheme="minorBidi"/>
-          <w:iCs/>
           <w:noProof/>
           <w:spacing w:val="0"/>
           <w:sz w:val="24"/>
@@ -807,35 +769,30 @@
       </w:pPr>
       <w:r>
         <w:rPr>
-          <w:iCs/>
           <w:noProof/>
         </w:rPr>
         <w:t>1</w:t>
       </w:r>
       <w:r>
         <w:rPr>
-          <w:iCs/>
           <w:noProof/>
         </w:rPr>
         <w:t>.2.</w:t>
       </w:r>
       <w:r>
         <w:rPr>
-          <w:iCs/>
           <w:noProof/>
         </w:rPr>
         <w:t>1</w:t>
       </w:r>
       <w:r>
         <w:rPr>
-          <w:iCs/>
           <w:noProof/>
         </w:rPr>
         <w:t>.</w:t>
       </w:r>
       <w:r>
         <w:rPr>
-          <w:iCs/>
           <w:noProof/>
         </w:rPr>
         <w:t>2</w:t>
@@ -843,7 +800,6 @@
       <w:r>
         <w:rPr>
           <w:rFonts w:asciiTheme="minorHAnsi" w:eastAsiaTheme="minorEastAsia" w:hAnsiTheme="minorHAnsi" w:cstheme="minorBidi"/>
-          <w:iCs/>
           <w:noProof/>
           <w:spacing w:val="0"/>
           <w:sz w:val="24"/>
@@ -854,21 +810,18 @@
       </w:r>
       <w:r>
         <w:rPr>
-          <w:iCs/>
           <w:noProof/>
         </w:rPr>
         <w:t>Registrazione utente: dati errati</w:t>
       </w:r>
       <w:r>
         <w:rPr>
-          <w:iCs/>
           <w:noProof/>
         </w:rPr>
         <w:tab/>
       </w:r>
       <w:r>
         <w:rPr>
-          <w:iCs/>
           <w:noProof/>
         </w:rPr>
         <w:t>7</w:t>
@@ -877,45 +830,36 @@
     <w:p>
       <w:pPr>
         <w:pStyle w:val="Sommario3"/>
-        <w:tabs>
-          <w:tab w:val="left" w:pos="1440"/>
-        </w:tabs>
-        <w:rPr>
-          <w:iCs/>
-          <w:noProof/>
-        </w:rPr>
-      </w:pPr>
-      <w:r>
-        <w:rPr>
-          <w:iCs/>
+        <w:rPr>
+          <w:noProof/>
+        </w:rPr>
+      </w:pPr>
+      <w:r>
+        <w:rPr>
           <w:noProof/>
         </w:rPr>
         <w:t>1</w:t>
       </w:r>
       <w:r>
         <w:rPr>
-          <w:iCs/>
           <w:noProof/>
         </w:rPr>
         <w:t>.2.</w:t>
       </w:r>
       <w:r>
         <w:rPr>
-          <w:iCs/>
           <w:noProof/>
         </w:rPr>
         <w:t>1</w:t>
       </w:r>
       <w:r>
         <w:rPr>
-          <w:iCs/>
           <w:noProof/>
         </w:rPr>
         <w:t>.</w:t>
       </w:r>
       <w:r>
         <w:rPr>
-          <w:iCs/>
           <w:noProof/>
         </w:rPr>
         <w:t>3</w:t>
@@ -923,7 +867,6 @@
       <w:r>
         <w:rPr>
           <w:rFonts w:asciiTheme="minorHAnsi" w:eastAsiaTheme="minorEastAsia" w:hAnsiTheme="minorHAnsi" w:cstheme="minorBidi"/>
-          <w:iCs/>
           <w:noProof/>
           <w:spacing w:val="0"/>
           <w:sz w:val="24"/>
@@ -934,21 +877,18 @@
       </w:r>
       <w:r>
         <w:rPr>
-          <w:iCs/>
           <w:noProof/>
         </w:rPr>
         <w:t>Accesso al sistema</w:t>
       </w:r>
       <w:r>
         <w:rPr>
-          <w:iCs/>
           <w:noProof/>
         </w:rPr>
         <w:tab/>
       </w:r>
       <w:r>
         <w:rPr>
-          <w:iCs/>
           <w:noProof/>
         </w:rPr>
         <w:t>8</w:t>
@@ -957,12 +897,8 @@
     <w:p>
       <w:pPr>
         <w:pStyle w:val="Sommario3"/>
-        <w:tabs>
-          <w:tab w:val="left" w:pos="1440"/>
-        </w:tabs>
         <w:rPr>
           <w:rFonts w:asciiTheme="minorHAnsi" w:eastAsiaTheme="minorEastAsia" w:hAnsiTheme="minorHAnsi" w:cstheme="minorBidi"/>
-          <w:iCs/>
           <w:noProof/>
           <w:spacing w:val="0"/>
           <w:sz w:val="24"/>
@@ -972,35 +908,30 @@
       </w:pPr>
       <w:r>
         <w:rPr>
-          <w:iCs/>
           <w:noProof/>
         </w:rPr>
         <w:t>1</w:t>
       </w:r>
       <w:r>
         <w:rPr>
-          <w:iCs/>
           <w:noProof/>
         </w:rPr>
         <w:t>.2.</w:t>
       </w:r>
       <w:r>
         <w:rPr>
-          <w:iCs/>
           <w:noProof/>
         </w:rPr>
         <w:t>1</w:t>
       </w:r>
       <w:r>
         <w:rPr>
-          <w:iCs/>
           <w:noProof/>
         </w:rPr>
         <w:t>.</w:t>
       </w:r>
       <w:r>
         <w:rPr>
-          <w:iCs/>
           <w:noProof/>
         </w:rPr>
         <w:t>4</w:t>
@@ -1008,7 +939,6 @@
       <w:r>
         <w:rPr>
           <w:rFonts w:asciiTheme="minorHAnsi" w:eastAsiaTheme="minorEastAsia" w:hAnsiTheme="minorHAnsi" w:cstheme="minorBidi"/>
-          <w:iCs/>
           <w:noProof/>
           <w:spacing w:val="0"/>
           <w:sz w:val="24"/>
@@ -1019,21 +949,18 @@
       </w:r>
       <w:r>
         <w:rPr>
-          <w:iCs/>
           <w:noProof/>
         </w:rPr>
         <w:t>Accesso al sistema: credenziali errate</w:t>
       </w:r>
       <w:r>
         <w:rPr>
-          <w:iCs/>
           <w:noProof/>
         </w:rPr>
         <w:tab/>
       </w:r>
       <w:r>
         <w:rPr>
-          <w:iCs/>
           <w:noProof/>
         </w:rPr>
         <w:t>9</w:t>
@@ -1042,12 +969,8 @@
     <w:p>
       <w:pPr>
         <w:pStyle w:val="Sommario3"/>
-        <w:tabs>
-          <w:tab w:val="left" w:pos="1440"/>
-        </w:tabs>
         <w:rPr>
           <w:rFonts w:asciiTheme="minorHAnsi" w:eastAsiaTheme="minorEastAsia" w:hAnsiTheme="minorHAnsi" w:cstheme="minorBidi"/>
-          <w:iCs/>
           <w:noProof/>
           <w:spacing w:val="0"/>
           <w:sz w:val="24"/>
@@ -1057,35 +980,30 @@
       </w:pPr>
       <w:r>
         <w:rPr>
-          <w:iCs/>
           <w:noProof/>
         </w:rPr>
         <w:t>1</w:t>
       </w:r>
       <w:r>
         <w:rPr>
-          <w:iCs/>
           <w:noProof/>
         </w:rPr>
         <w:t>.2.</w:t>
       </w:r>
       <w:r>
         <w:rPr>
-          <w:iCs/>
           <w:noProof/>
         </w:rPr>
         <w:t>1</w:t>
       </w:r>
       <w:r>
         <w:rPr>
-          <w:iCs/>
           <w:noProof/>
         </w:rPr>
         <w:t>.</w:t>
       </w:r>
       <w:r>
         <w:rPr>
-          <w:iCs/>
           <w:noProof/>
         </w:rPr>
         <w:t>5</w:t>
@@ -1093,7 +1011,6 @@
       <w:r>
         <w:rPr>
           <w:rFonts w:asciiTheme="minorHAnsi" w:eastAsiaTheme="minorEastAsia" w:hAnsiTheme="minorHAnsi" w:cstheme="minorBidi"/>
-          <w:iCs/>
           <w:noProof/>
           <w:spacing w:val="0"/>
           <w:sz w:val="24"/>
@@ -1104,21 +1021,18 @@
       </w:r>
       <w:r>
         <w:rPr>
-          <w:iCs/>
           <w:noProof/>
         </w:rPr>
         <w:t>Recupero password</w:t>
       </w:r>
       <w:r>
         <w:rPr>
-          <w:iCs/>
           <w:noProof/>
         </w:rPr>
         <w:tab/>
       </w:r>
       <w:r>
         <w:rPr>
-          <w:iCs/>
           <w:noProof/>
         </w:rPr>
         <w:t>10</w:t>
@@ -1127,12 +1041,8 @@
     <w:p>
       <w:pPr>
         <w:pStyle w:val="Sommario3"/>
-        <w:tabs>
-          <w:tab w:val="left" w:pos="1440"/>
-        </w:tabs>
         <w:rPr>
           <w:rFonts w:asciiTheme="minorHAnsi" w:eastAsiaTheme="minorEastAsia" w:hAnsiTheme="minorHAnsi" w:cstheme="minorBidi"/>
-          <w:iCs/>
           <w:noProof/>
           <w:spacing w:val="0"/>
           <w:sz w:val="24"/>
@@ -1142,35 +1052,30 @@
       </w:pPr>
       <w:r>
         <w:rPr>
-          <w:iCs/>
           <w:noProof/>
         </w:rPr>
         <w:t>1</w:t>
       </w:r>
       <w:r>
         <w:rPr>
-          <w:iCs/>
           <w:noProof/>
         </w:rPr>
         <w:t>.2.</w:t>
       </w:r>
       <w:r>
         <w:rPr>
-          <w:iCs/>
           <w:noProof/>
         </w:rPr>
         <w:t>1</w:t>
       </w:r>
       <w:r>
         <w:rPr>
-          <w:iCs/>
           <w:noProof/>
         </w:rPr>
         <w:t>.</w:t>
       </w:r>
       <w:r>
         <w:rPr>
-          <w:iCs/>
           <w:noProof/>
         </w:rPr>
         <w:t>6</w:t>
@@ -1178,7 +1083,6 @@
       <w:r>
         <w:rPr>
           <w:rFonts w:asciiTheme="minorHAnsi" w:eastAsiaTheme="minorEastAsia" w:hAnsiTheme="minorHAnsi" w:cstheme="minorBidi"/>
-          <w:iCs/>
           <w:noProof/>
           <w:spacing w:val="0"/>
           <w:sz w:val="24"/>
@@ -1189,21 +1093,18 @@
       </w:r>
       <w:r>
         <w:rPr>
-          <w:iCs/>
           <w:noProof/>
         </w:rPr>
         <w:t>Recupero password: email errata</w:t>
       </w:r>
       <w:r>
         <w:rPr>
-          <w:iCs/>
           <w:noProof/>
         </w:rPr>
         <w:tab/>
       </w:r>
       <w:r>
         <w:rPr>
-          <w:iCs/>
           <w:noProof/>
         </w:rPr>
         <w:t>11</w:t>
@@ -1212,12 +1113,8 @@
     <w:p>
       <w:pPr>
         <w:pStyle w:val="Sommario3"/>
-        <w:tabs>
-          <w:tab w:val="left" w:pos="1440"/>
-        </w:tabs>
         <w:rPr>
           <w:rFonts w:asciiTheme="minorHAnsi" w:eastAsiaTheme="minorEastAsia" w:hAnsiTheme="minorHAnsi" w:cstheme="minorBidi"/>
-          <w:iCs/>
           <w:noProof/>
           <w:spacing w:val="0"/>
           <w:sz w:val="24"/>
@@ -1227,35 +1124,30 @@
       </w:pPr>
       <w:r>
         <w:rPr>
-          <w:iCs/>
           <w:noProof/>
         </w:rPr>
         <w:t>1</w:t>
       </w:r>
       <w:r>
         <w:rPr>
-          <w:iCs/>
           <w:noProof/>
         </w:rPr>
         <w:t>.2.</w:t>
       </w:r>
       <w:r>
         <w:rPr>
-          <w:iCs/>
           <w:noProof/>
         </w:rPr>
         <w:t>1</w:t>
       </w:r>
       <w:r>
         <w:rPr>
-          <w:iCs/>
           <w:noProof/>
         </w:rPr>
         <w:t>.</w:t>
       </w:r>
       <w:r>
         <w:rPr>
-          <w:iCs/>
           <w:noProof/>
         </w:rPr>
         <w:t>7</w:t>
@@ -1263,7 +1155,6 @@
       <w:r>
         <w:rPr>
           <w:rFonts w:asciiTheme="minorHAnsi" w:eastAsiaTheme="minorEastAsia" w:hAnsiTheme="minorHAnsi" w:cstheme="minorBidi"/>
-          <w:iCs/>
           <w:noProof/>
           <w:spacing w:val="0"/>
           <w:sz w:val="24"/>
@@ -1274,21 +1165,18 @@
       </w:r>
       <w:r>
         <w:rPr>
-          <w:iCs/>
           <w:noProof/>
         </w:rPr>
         <w:t>Modifica profilo</w:t>
       </w:r>
       <w:r>
         <w:rPr>
-          <w:iCs/>
           <w:noProof/>
         </w:rPr>
         <w:tab/>
       </w:r>
       <w:r>
         <w:rPr>
-          <w:iCs/>
           <w:noProof/>
         </w:rPr>
         <w:t>12</w:t>
@@ -1297,12 +1185,8 @@
     <w:p>
       <w:pPr>
         <w:pStyle w:val="Sommario3"/>
-        <w:tabs>
-          <w:tab w:val="left" w:pos="1440"/>
-        </w:tabs>
         <w:rPr>
           <w:rFonts w:asciiTheme="minorHAnsi" w:eastAsiaTheme="minorEastAsia" w:hAnsiTheme="minorHAnsi" w:cstheme="minorBidi"/>
-          <w:iCs/>
           <w:noProof/>
           <w:spacing w:val="0"/>
           <w:sz w:val="24"/>
@@ -1312,35 +1196,30 @@
       </w:pPr>
       <w:r>
         <w:rPr>
-          <w:iCs/>
           <w:noProof/>
         </w:rPr>
         <w:t>1</w:t>
       </w:r>
       <w:r>
         <w:rPr>
-          <w:iCs/>
           <w:noProof/>
         </w:rPr>
         <w:t>.2.</w:t>
       </w:r>
       <w:r>
         <w:rPr>
-          <w:iCs/>
           <w:noProof/>
         </w:rPr>
         <w:t>1</w:t>
       </w:r>
       <w:r>
         <w:rPr>
-          <w:iCs/>
           <w:noProof/>
         </w:rPr>
         <w:t>.</w:t>
       </w:r>
       <w:r>
         <w:rPr>
-          <w:iCs/>
           <w:noProof/>
         </w:rPr>
         <w:t>8</w:t>
@@ -1348,7 +1227,6 @@
       <w:r>
         <w:rPr>
           <w:rFonts w:asciiTheme="minorHAnsi" w:eastAsiaTheme="minorEastAsia" w:hAnsiTheme="minorHAnsi" w:cstheme="minorBidi"/>
-          <w:iCs/>
           <w:noProof/>
           <w:spacing w:val="0"/>
           <w:sz w:val="24"/>
@@ -1359,21 +1237,18 @@
       </w:r>
       <w:r>
         <w:rPr>
-          <w:iCs/>
           <w:noProof/>
         </w:rPr>
         <w:t>Modifica profilo: dati errati</w:t>
       </w:r>
       <w:r>
         <w:rPr>
-          <w:iCs/>
           <w:noProof/>
         </w:rPr>
         <w:tab/>
       </w:r>
       <w:r>
         <w:rPr>
-          <w:iCs/>
           <w:noProof/>
         </w:rPr>
         <w:t>13</w:t>
@@ -1382,45 +1257,36 @@
     <w:p>
       <w:pPr>
         <w:pStyle w:val="Sommario3"/>
-        <w:tabs>
-          <w:tab w:val="left" w:pos="1440"/>
-        </w:tabs>
-        <w:rPr>
-          <w:iCs/>
-          <w:noProof/>
-        </w:rPr>
-      </w:pPr>
-      <w:r>
-        <w:rPr>
-          <w:iCs/>
+        <w:rPr>
+          <w:noProof/>
+        </w:rPr>
+      </w:pPr>
+      <w:r>
+        <w:rPr>
           <w:noProof/>
         </w:rPr>
         <w:t>1</w:t>
       </w:r>
       <w:r>
         <w:rPr>
-          <w:iCs/>
           <w:noProof/>
         </w:rPr>
         <w:t>.2.</w:t>
       </w:r>
       <w:r>
         <w:rPr>
-          <w:iCs/>
           <w:noProof/>
         </w:rPr>
         <w:t>1</w:t>
       </w:r>
       <w:r>
         <w:rPr>
-          <w:iCs/>
           <w:noProof/>
         </w:rPr>
         <w:t>.</w:t>
       </w:r>
       <w:r>
         <w:rPr>
-          <w:iCs/>
           <w:noProof/>
         </w:rPr>
         <w:t>9</w:t>
@@ -1428,7 +1294,6 @@
       <w:r>
         <w:rPr>
           <w:rFonts w:asciiTheme="minorHAnsi" w:eastAsiaTheme="minorEastAsia" w:hAnsiTheme="minorHAnsi" w:cstheme="minorBidi"/>
-          <w:iCs/>
           <w:noProof/>
           <w:spacing w:val="0"/>
           <w:sz w:val="24"/>
@@ -1439,21 +1304,18 @@
       </w:r>
       <w:r>
         <w:rPr>
-          <w:iCs/>
           <w:noProof/>
         </w:rPr>
         <w:t>Elimina profilo</w:t>
       </w:r>
       <w:r>
         <w:rPr>
-          <w:iCs/>
           <w:noProof/>
         </w:rPr>
         <w:tab/>
       </w:r>
       <w:r>
         <w:rPr>
-          <w:iCs/>
           <w:noProof/>
         </w:rPr>
         <w:t>14</w:t>
@@ -1462,12 +1324,8 @@
     <w:p>
       <w:pPr>
         <w:pStyle w:val="Sommario3"/>
-        <w:tabs>
-          <w:tab w:val="left" w:pos="1440"/>
-        </w:tabs>
         <w:rPr>
           <w:rFonts w:asciiTheme="minorHAnsi" w:eastAsiaTheme="minorEastAsia" w:hAnsiTheme="minorHAnsi" w:cstheme="minorBidi"/>
-          <w:iCs/>
           <w:noProof/>
           <w:spacing w:val="0"/>
           <w:sz w:val="24"/>
@@ -1477,21 +1335,18 @@
       </w:pPr>
       <w:r>
         <w:rPr>
-          <w:iCs/>
           <w:noProof/>
         </w:rPr>
         <w:t>1</w:t>
       </w:r>
       <w:r>
         <w:rPr>
-          <w:iCs/>
           <w:noProof/>
         </w:rPr>
         <w:t>.2.</w:t>
       </w:r>
       <w:r>
         <w:rPr>
-          <w:iCs/>
           <w:noProof/>
         </w:rPr>
         <w:t>1.10</w:t>
@@ -1499,7 +1354,6 @@
       <w:r>
         <w:rPr>
           <w:rFonts w:asciiTheme="minorHAnsi" w:eastAsiaTheme="minorEastAsia" w:hAnsiTheme="minorHAnsi" w:cstheme="minorBidi"/>
-          <w:iCs/>
           <w:noProof/>
           <w:spacing w:val="0"/>
           <w:sz w:val="24"/>
@@ -1510,21 +1364,18 @@
       </w:r>
       <w:r>
         <w:rPr>
-          <w:iCs/>
           <w:noProof/>
         </w:rPr>
         <w:t>Elimina profilo: password errata</w:t>
       </w:r>
       <w:r>
         <w:rPr>
-          <w:iCs/>
           <w:noProof/>
         </w:rPr>
         <w:tab/>
       </w:r>
       <w:r>
         <w:rPr>
-          <w:iCs/>
           <w:noProof/>
         </w:rPr>
         <w:t>15</w:t>
@@ -1533,12 +1384,8 @@
     <w:p>
       <w:pPr>
         <w:pStyle w:val="Sommario3"/>
-        <w:tabs>
-          <w:tab w:val="left" w:pos="1440"/>
-        </w:tabs>
         <w:rPr>
           <w:rFonts w:asciiTheme="minorHAnsi" w:eastAsiaTheme="minorEastAsia" w:hAnsiTheme="minorHAnsi" w:cstheme="minorBidi"/>
-          <w:iCs/>
           <w:noProof/>
           <w:spacing w:val="0"/>
           <w:sz w:val="24"/>
@@ -1548,21 +1395,18 @@
       </w:pPr>
       <w:r>
         <w:rPr>
-          <w:iCs/>
           <w:noProof/>
         </w:rPr>
         <w:t>1</w:t>
       </w:r>
       <w:r>
         <w:rPr>
-          <w:iCs/>
           <w:noProof/>
         </w:rPr>
         <w:t>.2.</w:t>
       </w:r>
       <w:r>
         <w:rPr>
-          <w:iCs/>
           <w:noProof/>
         </w:rPr>
         <w:t>1.11</w:t>
@@ -1570,7 +1414,6 @@
       <w:r>
         <w:rPr>
           <w:rFonts w:asciiTheme="minorHAnsi" w:eastAsiaTheme="minorEastAsia" w:hAnsiTheme="minorHAnsi" w:cstheme="minorBidi"/>
-          <w:iCs/>
           <w:noProof/>
           <w:spacing w:val="0"/>
           <w:sz w:val="24"/>
@@ -1581,21 +1424,18 @@
       </w:r>
       <w:r>
         <w:rPr>
-          <w:iCs/>
           <w:noProof/>
         </w:rPr>
         <w:t>Inserimento progetto</w:t>
       </w:r>
       <w:r>
         <w:rPr>
-          <w:iCs/>
           <w:noProof/>
         </w:rPr>
         <w:tab/>
       </w:r>
       <w:r>
         <w:rPr>
-          <w:iCs/>
           <w:noProof/>
         </w:rPr>
         <w:t>16</w:t>
@@ -1604,31 +1444,24 @@
     <w:p>
       <w:pPr>
         <w:pStyle w:val="Sommario3"/>
-        <w:tabs>
-          <w:tab w:val="left" w:pos="1440"/>
-        </w:tabs>
-        <w:rPr>
-          <w:iCs/>
-          <w:noProof/>
-        </w:rPr>
-      </w:pPr>
-      <w:r>
-        <w:rPr>
-          <w:iCs/>
+        <w:rPr>
+          <w:noProof/>
+        </w:rPr>
+      </w:pPr>
+      <w:r>
+        <w:rPr>
           <w:noProof/>
         </w:rPr>
         <w:t>1</w:t>
       </w:r>
       <w:r>
         <w:rPr>
-          <w:iCs/>
           <w:noProof/>
         </w:rPr>
         <w:t>.2.</w:t>
       </w:r>
       <w:r>
         <w:rPr>
-          <w:iCs/>
           <w:noProof/>
         </w:rPr>
         <w:t>1.12</w:t>
@@ -1636,7 +1469,6 @@
       <w:r>
         <w:rPr>
           <w:rFonts w:asciiTheme="minorHAnsi" w:eastAsiaTheme="minorEastAsia" w:hAnsiTheme="minorHAnsi" w:cstheme="minorBidi"/>
-          <w:iCs/>
           <w:noProof/>
           <w:spacing w:val="0"/>
           <w:sz w:val="24"/>
@@ -1647,21 +1479,18 @@
       </w:r>
       <w:r>
         <w:rPr>
-          <w:iCs/>
           <w:noProof/>
         </w:rPr>
         <w:t>Inserimento progetto: dati errati</w:t>
       </w:r>
       <w:r>
         <w:rPr>
-          <w:iCs/>
           <w:noProof/>
         </w:rPr>
         <w:tab/>
       </w:r>
       <w:r>
         <w:rPr>
-          <w:iCs/>
           <w:noProof/>
         </w:rPr>
         <w:t>17</w:t>
@@ -1670,12 +1499,8 @@
     <w:p>
       <w:pPr>
         <w:pStyle w:val="Sommario3"/>
-        <w:tabs>
-          <w:tab w:val="left" w:pos="1440"/>
-        </w:tabs>
         <w:rPr>
           <w:rFonts w:asciiTheme="minorHAnsi" w:eastAsiaTheme="minorEastAsia" w:hAnsiTheme="minorHAnsi" w:cstheme="minorBidi"/>
-          <w:iCs/>
           <w:noProof/>
           <w:spacing w:val="0"/>
           <w:sz w:val="24"/>
@@ -1685,21 +1510,18 @@
       </w:pPr>
       <w:r>
         <w:rPr>
-          <w:iCs/>
           <w:noProof/>
         </w:rPr>
         <w:t>1</w:t>
       </w:r>
       <w:r>
         <w:rPr>
-          <w:iCs/>
           <w:noProof/>
         </w:rPr>
         <w:t>.2.</w:t>
       </w:r>
       <w:r>
         <w:rPr>
-          <w:iCs/>
           <w:noProof/>
         </w:rPr>
         <w:t>1.13</w:t>
@@ -1707,7 +1529,6 @@
       <w:r>
         <w:rPr>
           <w:rFonts w:asciiTheme="minorHAnsi" w:eastAsiaTheme="minorEastAsia" w:hAnsiTheme="minorHAnsi" w:cstheme="minorBidi"/>
-          <w:iCs/>
           <w:noProof/>
           <w:spacing w:val="0"/>
           <w:sz w:val="24"/>
@@ -1718,21 +1539,18 @@
       </w:r>
       <w:r>
         <w:rPr>
-          <w:iCs/>
           <w:noProof/>
         </w:rPr>
         <w:t>Ricerca progetto</w:t>
       </w:r>
       <w:r>
         <w:rPr>
-          <w:iCs/>
           <w:noProof/>
         </w:rPr>
         <w:tab/>
       </w:r>
       <w:r>
         <w:rPr>
-          <w:iCs/>
           <w:noProof/>
         </w:rPr>
         <w:t>18</w:t>
@@ -1741,12 +1559,8 @@
     <w:p>
       <w:pPr>
         <w:pStyle w:val="Sommario3"/>
-        <w:tabs>
-          <w:tab w:val="left" w:pos="1440"/>
-        </w:tabs>
         <w:rPr>
           <w:rFonts w:asciiTheme="minorHAnsi" w:eastAsiaTheme="minorEastAsia" w:hAnsiTheme="minorHAnsi" w:cstheme="minorBidi"/>
-          <w:iCs/>
           <w:noProof/>
           <w:spacing w:val="0"/>
           <w:sz w:val="24"/>
@@ -1756,21 +1570,18 @@
       </w:pPr>
       <w:r>
         <w:rPr>
-          <w:iCs/>
           <w:noProof/>
         </w:rPr>
         <w:t>1</w:t>
       </w:r>
       <w:r>
         <w:rPr>
-          <w:iCs/>
           <w:noProof/>
         </w:rPr>
         <w:t>.2.</w:t>
       </w:r>
       <w:r>
         <w:rPr>
-          <w:iCs/>
           <w:noProof/>
         </w:rPr>
         <w:t>1.14</w:t>
@@ -1778,7 +1589,6 @@
       <w:r>
         <w:rPr>
           <w:rFonts w:asciiTheme="minorHAnsi" w:eastAsiaTheme="minorEastAsia" w:hAnsiTheme="minorHAnsi" w:cstheme="minorBidi"/>
-          <w:iCs/>
           <w:noProof/>
           <w:spacing w:val="0"/>
           <w:sz w:val="24"/>
@@ -1789,21 +1599,18 @@
       </w:r>
       <w:r>
         <w:rPr>
-          <w:iCs/>
           <w:noProof/>
         </w:rPr>
         <w:t>Modifica progetto</w:t>
       </w:r>
       <w:r>
         <w:rPr>
-          <w:iCs/>
           <w:noProof/>
         </w:rPr>
         <w:tab/>
       </w:r>
       <w:r>
         <w:rPr>
-          <w:iCs/>
           <w:noProof/>
         </w:rPr>
         <w:t>19</w:t>
@@ -1812,12 +1619,8 @@
     <w:p>
       <w:pPr>
         <w:pStyle w:val="Sommario3"/>
-        <w:tabs>
-          <w:tab w:val="left" w:pos="1440"/>
-        </w:tabs>
         <w:rPr>
           <w:rFonts w:asciiTheme="minorHAnsi" w:eastAsiaTheme="minorEastAsia" w:hAnsiTheme="minorHAnsi" w:cstheme="minorBidi"/>
-          <w:iCs/>
           <w:noProof/>
           <w:spacing w:val="0"/>
           <w:sz w:val="24"/>
@@ -1827,21 +1630,18 @@
       </w:pPr>
       <w:r>
         <w:rPr>
-          <w:iCs/>
           <w:noProof/>
         </w:rPr>
         <w:t>1</w:t>
       </w:r>
       <w:r>
         <w:rPr>
-          <w:iCs/>
           <w:noProof/>
         </w:rPr>
         <w:t>.2.</w:t>
       </w:r>
       <w:r>
         <w:rPr>
-          <w:iCs/>
           <w:noProof/>
         </w:rPr>
         <w:t>1.15</w:t>
@@ -1849,7 +1649,6 @@
       <w:r>
         <w:rPr>
           <w:rFonts w:asciiTheme="minorHAnsi" w:eastAsiaTheme="minorEastAsia" w:hAnsiTheme="minorHAnsi" w:cstheme="minorBidi"/>
-          <w:iCs/>
           <w:noProof/>
           <w:spacing w:val="0"/>
           <w:sz w:val="24"/>
@@ -1860,21 +1659,18 @@
       </w:r>
       <w:r>
         <w:rPr>
-          <w:iCs/>
           <w:noProof/>
         </w:rPr>
         <w:t>Modifica progetto: dati errati</w:t>
       </w:r>
       <w:r>
         <w:rPr>
-          <w:iCs/>
           <w:noProof/>
         </w:rPr>
         <w:tab/>
       </w:r>
       <w:r>
         <w:rPr>
-          <w:iCs/>
           <w:noProof/>
         </w:rPr>
         <w:t>20</w:t>
@@ -1883,12 +1679,8 @@
     <w:p>
       <w:pPr>
         <w:pStyle w:val="Sommario3"/>
-        <w:tabs>
-          <w:tab w:val="left" w:pos="1440"/>
-        </w:tabs>
         <w:rPr>
           <w:rFonts w:asciiTheme="minorHAnsi" w:eastAsiaTheme="minorEastAsia" w:hAnsiTheme="minorHAnsi" w:cstheme="minorBidi"/>
-          <w:iCs/>
           <w:noProof/>
           <w:spacing w:val="0"/>
           <w:sz w:val="24"/>
@@ -1898,21 +1690,18 @@
       </w:pPr>
       <w:r>
         <w:rPr>
-          <w:iCs/>
           <w:noProof/>
         </w:rPr>
         <w:t>1</w:t>
       </w:r>
       <w:r>
         <w:rPr>
-          <w:iCs/>
           <w:noProof/>
         </w:rPr>
         <w:t>.2.</w:t>
       </w:r>
       <w:r>
         <w:rPr>
-          <w:iCs/>
           <w:noProof/>
         </w:rPr>
         <w:t>1.16</w:t>
@@ -1920,7 +1709,6 @@
       <w:r>
         <w:rPr>
           <w:rFonts w:asciiTheme="minorHAnsi" w:eastAsiaTheme="minorEastAsia" w:hAnsiTheme="minorHAnsi" w:cstheme="minorBidi"/>
-          <w:iCs/>
           <w:noProof/>
           <w:spacing w:val="0"/>
           <w:sz w:val="24"/>
@@ -1931,21 +1719,18 @@
       </w:r>
       <w:r>
         <w:rPr>
-          <w:iCs/>
           <w:noProof/>
         </w:rPr>
         <w:t>Elimina progetto</w:t>
       </w:r>
       <w:r>
         <w:rPr>
-          <w:iCs/>
           <w:noProof/>
         </w:rPr>
         <w:tab/>
       </w:r>
       <w:r>
         <w:rPr>
-          <w:iCs/>
           <w:noProof/>
         </w:rPr>
         <w:t>21</w:t>
@@ -1954,31 +1739,24 @@
     <w:p>
       <w:pPr>
         <w:pStyle w:val="Sommario3"/>
-        <w:tabs>
-          <w:tab w:val="left" w:pos="1440"/>
-        </w:tabs>
-        <w:rPr>
-          <w:iCs/>
-          <w:noProof/>
-        </w:rPr>
-      </w:pPr>
-      <w:r>
-        <w:rPr>
-          <w:iCs/>
+        <w:rPr>
+          <w:noProof/>
+        </w:rPr>
+      </w:pPr>
+      <w:r>
+        <w:rPr>
           <w:noProof/>
         </w:rPr>
         <w:t>1</w:t>
       </w:r>
       <w:r>
         <w:rPr>
-          <w:iCs/>
           <w:noProof/>
         </w:rPr>
         <w:t>.2.</w:t>
       </w:r>
       <w:r>
         <w:rPr>
-          <w:iCs/>
           <w:noProof/>
         </w:rPr>
         <w:t>1.17</w:t>
@@ -1986,7 +1764,6 @@
       <w:r>
         <w:rPr>
           <w:rFonts w:asciiTheme="minorHAnsi" w:eastAsiaTheme="minorEastAsia" w:hAnsiTheme="minorHAnsi" w:cstheme="minorBidi"/>
-          <w:iCs/>
           <w:noProof/>
           <w:spacing w:val="0"/>
           <w:sz w:val="24"/>
@@ -1997,21 +1774,18 @@
       </w:r>
       <w:r>
         <w:rPr>
-          <w:iCs/>
           <w:noProof/>
         </w:rPr>
         <w:t>Candidatura progetto</w:t>
       </w:r>
       <w:r>
         <w:rPr>
-          <w:iCs/>
           <w:noProof/>
         </w:rPr>
         <w:tab/>
       </w:r>
       <w:r>
         <w:rPr>
-          <w:iCs/>
           <w:noProof/>
         </w:rPr>
         <w:t>22</w:t>
@@ -2020,12 +1794,8 @@
     <w:p>
       <w:pPr>
         <w:pStyle w:val="Sommario3"/>
-        <w:tabs>
-          <w:tab w:val="left" w:pos="1440"/>
-        </w:tabs>
         <w:rPr>
           <w:rFonts w:asciiTheme="minorHAnsi" w:eastAsiaTheme="minorEastAsia" w:hAnsiTheme="minorHAnsi" w:cstheme="minorBidi"/>
-          <w:iCs/>
           <w:noProof/>
           <w:spacing w:val="0"/>
           <w:sz w:val="24"/>
@@ -2035,21 +1805,18 @@
       </w:pPr>
       <w:r>
         <w:rPr>
-          <w:iCs/>
           <w:noProof/>
         </w:rPr>
         <w:t>1</w:t>
       </w:r>
       <w:r>
         <w:rPr>
-          <w:iCs/>
           <w:noProof/>
         </w:rPr>
         <w:t>.2.</w:t>
       </w:r>
       <w:r>
         <w:rPr>
-          <w:iCs/>
           <w:noProof/>
         </w:rPr>
         <w:t>1.18</w:t>
@@ -2057,7 +1824,6 @@
       <w:r>
         <w:rPr>
           <w:rFonts w:asciiTheme="minorHAnsi" w:eastAsiaTheme="minorEastAsia" w:hAnsiTheme="minorHAnsi" w:cstheme="minorBidi"/>
-          <w:iCs/>
           <w:noProof/>
           <w:spacing w:val="0"/>
           <w:sz w:val="24"/>
@@ -2068,21 +1834,18 @@
       </w:r>
       <w:r>
         <w:rPr>
-          <w:iCs/>
           <w:noProof/>
         </w:rPr>
         <w:t>Elimina candidatura</w:t>
       </w:r>
       <w:r>
         <w:rPr>
-          <w:iCs/>
           <w:noProof/>
         </w:rPr>
         <w:tab/>
       </w:r>
       <w:r>
         <w:rPr>
-          <w:iCs/>
           <w:noProof/>
         </w:rPr>
         <w:t>23</w:t>
@@ -2091,12 +1854,8 @@
     <w:p>
       <w:pPr>
         <w:pStyle w:val="Sommario3"/>
-        <w:tabs>
-          <w:tab w:val="left" w:pos="1440"/>
-        </w:tabs>
         <w:rPr>
           <w:rFonts w:asciiTheme="minorHAnsi" w:eastAsiaTheme="minorEastAsia" w:hAnsiTheme="minorHAnsi" w:cstheme="minorBidi"/>
-          <w:iCs/>
           <w:noProof/>
           <w:spacing w:val="0"/>
           <w:sz w:val="24"/>
@@ -2106,21 +1865,18 @@
       </w:pPr>
       <w:r>
         <w:rPr>
-          <w:iCs/>
           <w:noProof/>
         </w:rPr>
         <w:t>1</w:t>
       </w:r>
       <w:r>
         <w:rPr>
-          <w:iCs/>
           <w:noProof/>
         </w:rPr>
         <w:t>.2.</w:t>
       </w:r>
       <w:r>
         <w:rPr>
-          <w:iCs/>
           <w:noProof/>
         </w:rPr>
         <w:t>1.19</w:t>
@@ -2128,7 +1884,6 @@
       <w:r>
         <w:rPr>
           <w:rFonts w:asciiTheme="minorHAnsi" w:eastAsiaTheme="minorEastAsia" w:hAnsiTheme="minorHAnsi" w:cstheme="minorBidi"/>
-          <w:iCs/>
           <w:noProof/>
           <w:spacing w:val="0"/>
           <w:sz w:val="24"/>
@@ -2139,21 +1894,18 @@
       </w:r>
       <w:r>
         <w:rPr>
-          <w:iCs/>
           <w:noProof/>
         </w:rPr>
         <w:t>Selezione candidati</w:t>
       </w:r>
       <w:r>
         <w:rPr>
-          <w:iCs/>
           <w:noProof/>
         </w:rPr>
         <w:tab/>
       </w:r>
       <w:r>
         <w:rPr>
-          <w:iCs/>
           <w:noProof/>
         </w:rPr>
         <w:t>24</w:t>
@@ -2162,12 +1914,8 @@
     <w:p>
       <w:pPr>
         <w:pStyle w:val="Sommario3"/>
-        <w:tabs>
-          <w:tab w:val="left" w:pos="1440"/>
-        </w:tabs>
         <w:rPr>
           <w:rFonts w:asciiTheme="minorHAnsi" w:eastAsiaTheme="minorEastAsia" w:hAnsiTheme="minorHAnsi" w:cstheme="minorBidi"/>
-          <w:iCs/>
           <w:noProof/>
           <w:spacing w:val="0"/>
           <w:sz w:val="24"/>
@@ -2177,21 +1925,18 @@
       </w:pPr>
       <w:r>
         <w:rPr>
-          <w:iCs/>
           <w:noProof/>
         </w:rPr>
         <w:t>1</w:t>
       </w:r>
       <w:r>
         <w:rPr>
-          <w:iCs/>
           <w:noProof/>
         </w:rPr>
         <w:t>.2.</w:t>
       </w:r>
       <w:r>
         <w:rPr>
-          <w:iCs/>
           <w:noProof/>
         </w:rPr>
         <w:t>1.20</w:t>
@@ -2199,7 +1944,6 @@
       <w:r>
         <w:rPr>
           <w:rFonts w:asciiTheme="minorHAnsi" w:eastAsiaTheme="minorEastAsia" w:hAnsiTheme="minorHAnsi" w:cstheme="minorBidi"/>
-          <w:iCs/>
           <w:noProof/>
           <w:spacing w:val="0"/>
           <w:sz w:val="24"/>
@@ -2210,21 +1954,18 @@
       </w:r>
       <w:r>
         <w:rPr>
-          <w:iCs/>
           <w:noProof/>
         </w:rPr>
         <w:t>Espulsione teammate</w:t>
       </w:r>
       <w:r>
         <w:rPr>
-          <w:iCs/>
           <w:noProof/>
         </w:rPr>
         <w:tab/>
       </w:r>
       <w:r>
         <w:rPr>
-          <w:iCs/>
           <w:noProof/>
         </w:rPr>
         <w:t>25</w:t>
@@ -2233,12 +1974,8 @@
     <w:p>
       <w:pPr>
         <w:pStyle w:val="Sommario3"/>
-        <w:tabs>
-          <w:tab w:val="left" w:pos="1440"/>
-        </w:tabs>
         <w:rPr>
           <w:rFonts w:asciiTheme="minorHAnsi" w:eastAsiaTheme="minorEastAsia" w:hAnsiTheme="minorHAnsi" w:cstheme="minorBidi"/>
-          <w:iCs/>
           <w:noProof/>
           <w:spacing w:val="0"/>
           <w:sz w:val="24"/>
@@ -2248,21 +1985,18 @@
       </w:pPr>
       <w:r>
         <w:rPr>
-          <w:iCs/>
           <w:noProof/>
         </w:rPr>
         <w:t>1</w:t>
       </w:r>
       <w:r>
         <w:rPr>
-          <w:iCs/>
           <w:noProof/>
         </w:rPr>
         <w:t>.2.</w:t>
       </w:r>
       <w:r>
         <w:rPr>
-          <w:iCs/>
           <w:noProof/>
         </w:rPr>
         <w:t>1.21</w:t>
@@ -2270,7 +2004,6 @@
       <w:r>
         <w:rPr>
           <w:rFonts w:asciiTheme="minorHAnsi" w:eastAsiaTheme="minorEastAsia" w:hAnsiTheme="minorHAnsi" w:cstheme="minorBidi"/>
-          <w:iCs/>
           <w:noProof/>
           <w:spacing w:val="0"/>
           <w:sz w:val="24"/>
@@ -2281,21 +2014,18 @@
       </w:r>
       <w:r>
         <w:rPr>
-          <w:iCs/>
           <w:noProof/>
         </w:rPr>
         <w:t>Abbandono progetto</w:t>
       </w:r>
       <w:r>
         <w:rPr>
-          <w:iCs/>
           <w:noProof/>
         </w:rPr>
         <w:tab/>
       </w:r>
       <w:r>
         <w:rPr>
-          <w:iCs/>
           <w:noProof/>
         </w:rPr>
         <w:t>26</w:t>
@@ -2379,12 +2109,8 @@
     <w:p>
       <w:pPr>
         <w:pStyle w:val="Sommario3"/>
-        <w:tabs>
-          <w:tab w:val="left" w:pos="1440"/>
-        </w:tabs>
         <w:rPr>
           <w:rFonts w:asciiTheme="minorHAnsi" w:eastAsiaTheme="minorEastAsia" w:hAnsiTheme="minorHAnsi" w:cstheme="minorBidi"/>
-          <w:iCs/>
           <w:noProof/>
           <w:spacing w:val="0"/>
           <w:sz w:val="24"/>
@@ -2394,7 +2120,6 @@
       </w:pPr>
       <w:r>
         <w:rPr>
-          <w:iCs/>
           <w:noProof/>
         </w:rPr>
         <w:t>2.3.1</w:t>
@@ -2402,7 +2127,6 @@
       <w:r>
         <w:rPr>
           <w:rFonts w:asciiTheme="minorHAnsi" w:eastAsiaTheme="minorEastAsia" w:hAnsiTheme="minorHAnsi" w:cstheme="minorBidi"/>
-          <w:iCs/>
           <w:noProof/>
           <w:spacing w:val="0"/>
           <w:sz w:val="24"/>
@@ -2413,21 +2137,18 @@
       </w:r>
       <w:r>
         <w:rPr>
-          <w:iCs/>
           <w:noProof/>
         </w:rPr>
         <w:t>Diagramma delle Componenti</w:t>
       </w:r>
       <w:r>
         <w:rPr>
-          <w:iCs/>
           <w:noProof/>
         </w:rPr>
         <w:tab/>
       </w:r>
       <w:r>
         <w:rPr>
-          <w:iCs/>
           <w:noProof/>
         </w:rPr>
         <w:t>27</w:t>
@@ -2436,17 +2157,12 @@
     <w:p>
       <w:pPr>
         <w:pStyle w:val="Sommario3"/>
-        <w:tabs>
-          <w:tab w:val="left" w:pos="1440"/>
-        </w:tabs>
-        <w:rPr>
-          <w:iCs/>
-          <w:noProof/>
-        </w:rPr>
-      </w:pPr>
-      <w:r>
-        <w:rPr>
-          <w:iCs/>
+        <w:rPr>
+          <w:noProof/>
+        </w:rPr>
+      </w:pPr>
+      <w:r>
+        <w:rPr>
           <w:noProof/>
         </w:rPr>
         <w:t>2.3.2</w:t>
@@ -2454,7 +2170,6 @@
       <w:r>
         <w:rPr>
           <w:rFonts w:asciiTheme="minorHAnsi" w:eastAsiaTheme="minorEastAsia" w:hAnsiTheme="minorHAnsi" w:cstheme="minorBidi"/>
-          <w:iCs/>
           <w:noProof/>
           <w:spacing w:val="0"/>
           <w:sz w:val="24"/>
@@ -2465,21 +2180,18 @@
       </w:r>
       <w:r>
         <w:rPr>
-          <w:iCs/>
           <w:noProof/>
         </w:rPr>
         <w:t>Specifica delle componenti</w:t>
       </w:r>
       <w:r>
         <w:rPr>
-          <w:iCs/>
           <w:noProof/>
         </w:rPr>
         <w:tab/>
       </w:r>
       <w:r>
         <w:rPr>
-          <w:iCs/>
           <w:noProof/>
         </w:rPr>
         <w:t>28</w:t>
@@ -2488,17 +2200,12 @@
     <w:p>
       <w:pPr>
         <w:pStyle w:val="Sommario3"/>
-        <w:tabs>
-          <w:tab w:val="left" w:pos="1440"/>
-        </w:tabs>
-        <w:rPr>
-          <w:iCs/>
-          <w:noProof/>
-        </w:rPr>
-      </w:pPr>
-      <w:r>
-        <w:rPr>
-          <w:iCs/>
+        <w:rPr>
+          <w:noProof/>
+        </w:rPr>
+      </w:pPr>
+      <w:r>
+        <w:rPr>
           <w:noProof/>
         </w:rPr>
         <w:t>2.3.2</w:t>
@@ -2506,7 +2213,6 @@
       <w:r>
         <w:rPr>
           <w:rFonts w:asciiTheme="minorHAnsi" w:eastAsiaTheme="minorEastAsia" w:hAnsiTheme="minorHAnsi" w:cstheme="minorBidi"/>
-          <w:iCs/>
           <w:noProof/>
           <w:spacing w:val="0"/>
           <w:sz w:val="24"/>
@@ -2517,21 +2223,18 @@
       </w:r>
       <w:r>
         <w:rPr>
-          <w:iCs/>
           <w:noProof/>
         </w:rPr>
         <w:t>Specifica delle componenti</w:t>
       </w:r>
       <w:r>
         <w:rPr>
-          <w:iCs/>
           <w:noProof/>
         </w:rPr>
         <w:tab/>
       </w:r>
       <w:r>
         <w:rPr>
-          <w:iCs/>
           <w:noProof/>
         </w:rPr>
         <w:t>28</w:t>
@@ -2540,17 +2243,12 @@
     <w:p>
       <w:pPr>
         <w:pStyle w:val="Sommario3"/>
-        <w:tabs>
-          <w:tab w:val="left" w:pos="1440"/>
-        </w:tabs>
-        <w:rPr>
-          <w:iCs/>
-          <w:noProof/>
-        </w:rPr>
-      </w:pPr>
-      <w:r>
-        <w:rPr>
-          <w:iCs/>
+        <w:rPr>
+          <w:noProof/>
+        </w:rPr>
+      </w:pPr>
+      <w:r>
+        <w:rPr>
           <w:noProof/>
         </w:rPr>
         <w:t>2.3.2</w:t>
@@ -2558,7 +2256,6 @@
       <w:r>
         <w:rPr>
           <w:rFonts w:asciiTheme="minorHAnsi" w:eastAsiaTheme="minorEastAsia" w:hAnsiTheme="minorHAnsi" w:cstheme="minorBidi"/>
-          <w:iCs/>
           <w:noProof/>
           <w:spacing w:val="0"/>
           <w:sz w:val="24"/>
@@ -2569,21 +2266,18 @@
       </w:r>
       <w:r>
         <w:rPr>
-          <w:iCs/>
           <w:noProof/>
         </w:rPr>
         <w:t>Diagramma di deployment</w:t>
       </w:r>
       <w:r>
         <w:rPr>
-          <w:iCs/>
           <w:noProof/>
         </w:rPr>
         <w:tab/>
       </w:r>
       <w:r>
         <w:rPr>
-          <w:iCs/>
           <w:noProof/>
         </w:rPr>
         <w:t>30</w:t>
@@ -2592,17 +2286,12 @@
     <w:p>
       <w:pPr>
         <w:pStyle w:val="Sommario3"/>
-        <w:tabs>
-          <w:tab w:val="left" w:pos="1440"/>
-        </w:tabs>
-        <w:rPr>
-          <w:iCs/>
-          <w:noProof/>
-        </w:rPr>
-      </w:pPr>
-      <w:r>
-        <w:rPr>
-          <w:iCs/>
+        <w:rPr>
+          <w:noProof/>
+        </w:rPr>
+      </w:pPr>
+      <w:r>
+        <w:rPr>
           <w:noProof/>
         </w:rPr>
         <w:t>2.3.3</w:t>
@@ -2610,7 +2299,6 @@
       <w:r>
         <w:rPr>
           <w:rFonts w:asciiTheme="minorHAnsi" w:eastAsiaTheme="minorEastAsia" w:hAnsiTheme="minorHAnsi" w:cstheme="minorBidi"/>
-          <w:iCs/>
           <w:noProof/>
           <w:spacing w:val="0"/>
           <w:sz w:val="24"/>
@@ -2621,21 +2309,18 @@
       </w:r>
       <w:r>
         <w:rPr>
-          <w:iCs/>
           <w:noProof/>
         </w:rPr>
         <w:t>Specifica delle interfacce</w:t>
       </w:r>
       <w:r>
         <w:rPr>
-          <w:iCs/>
           <w:noProof/>
         </w:rPr>
         <w:tab/>
       </w:r>
       <w:r>
         <w:rPr>
-          <w:iCs/>
           <w:noProof/>
         </w:rPr>
         <w:t>31</w:t>
@@ -2644,12 +2329,8 @@
     <w:p>
       <w:pPr>
         <w:pStyle w:val="Sommario3"/>
-        <w:tabs>
-          <w:tab w:val="left" w:pos="1440"/>
-        </w:tabs>
         <w:rPr>
           <w:rFonts w:asciiTheme="minorHAnsi" w:eastAsiaTheme="minorEastAsia" w:hAnsiTheme="minorHAnsi" w:cstheme="minorBidi"/>
-          <w:iCs/>
           <w:noProof/>
           <w:spacing w:val="0"/>
           <w:sz w:val="24"/>
@@ -2659,7 +2340,6 @@
       </w:pPr>
       <w:r>
         <w:rPr>
-          <w:iCs/>
           <w:noProof/>
         </w:rPr>
         <w:t>2.3.3</w:t>
@@ -2667,7 +2347,6 @@
       <w:r>
         <w:rPr>
           <w:rFonts w:asciiTheme="minorHAnsi" w:eastAsiaTheme="minorEastAsia" w:hAnsiTheme="minorHAnsi" w:cstheme="minorBidi"/>
-          <w:iCs/>
           <w:noProof/>
           <w:spacing w:val="0"/>
           <w:sz w:val="24"/>
@@ -2678,21 +2357,18 @@
       </w:r>
       <w:r>
         <w:rPr>
-          <w:iCs/>
           <w:noProof/>
         </w:rPr>
         <w:t>Specifica delle interfacce</w:t>
       </w:r>
       <w:r>
         <w:rPr>
-          <w:iCs/>
           <w:noProof/>
         </w:rPr>
         <w:tab/>
       </w:r>
       <w:r>
         <w:rPr>
-          <w:iCs/>
           <w:noProof/>
         </w:rPr>
         <w:t>31</w:t>
@@ -2701,12 +2377,8 @@
     <w:p>
       <w:pPr>
         <w:pStyle w:val="Sommario3"/>
-        <w:tabs>
-          <w:tab w:val="left" w:pos="1440"/>
-        </w:tabs>
         <w:rPr>
           <w:rFonts w:asciiTheme="minorHAnsi" w:eastAsiaTheme="minorEastAsia" w:hAnsiTheme="minorHAnsi" w:cstheme="minorBidi"/>
-          <w:iCs/>
           <w:noProof/>
           <w:spacing w:val="0"/>
           <w:sz w:val="24"/>
@@ -2716,7 +2388,6 @@
       </w:pPr>
       <w:r>
         <w:rPr>
-          <w:iCs/>
           <w:noProof/>
         </w:rPr>
         <w:lastRenderedPageBreak/>
@@ -2725,7 +2396,6 @@
       <w:r>
         <w:rPr>
           <w:rFonts w:asciiTheme="minorHAnsi" w:eastAsiaTheme="minorEastAsia" w:hAnsiTheme="minorHAnsi" w:cstheme="minorBidi"/>
-          <w:iCs/>
           <w:noProof/>
           <w:spacing w:val="0"/>
           <w:sz w:val="24"/>
@@ -2736,21 +2406,18 @@
       </w:r>
       <w:r>
         <w:rPr>
-          <w:iCs/>
           <w:noProof/>
         </w:rPr>
         <w:t>Specifica delle interfacce</w:t>
       </w:r>
       <w:r>
         <w:rPr>
-          <w:iCs/>
           <w:noProof/>
         </w:rPr>
         <w:tab/>
       </w:r>
       <w:r>
         <w:rPr>
-          <w:iCs/>
           <w:noProof/>
         </w:rPr>
         <w:t>31</w:t>
@@ -2759,12 +2426,8 @@
     <w:p>
       <w:pPr>
         <w:pStyle w:val="Sommario3"/>
-        <w:tabs>
-          <w:tab w:val="left" w:pos="1440"/>
-        </w:tabs>
         <w:rPr>
           <w:rFonts w:asciiTheme="minorHAnsi" w:eastAsiaTheme="minorEastAsia" w:hAnsiTheme="minorHAnsi" w:cstheme="minorBidi"/>
-          <w:iCs/>
           <w:noProof/>
           <w:spacing w:val="0"/>
           <w:sz w:val="24"/>
@@ -2774,7 +2437,6 @@
       </w:pPr>
       <w:r>
         <w:rPr>
-          <w:iCs/>
           <w:noProof/>
         </w:rPr>
         <w:t>2.3.3</w:t>
@@ -2782,7 +2444,6 @@
       <w:r>
         <w:rPr>
           <w:rFonts w:asciiTheme="minorHAnsi" w:eastAsiaTheme="minorEastAsia" w:hAnsiTheme="minorHAnsi" w:cstheme="minorBidi"/>
-          <w:iCs/>
           <w:noProof/>
           <w:spacing w:val="0"/>
           <w:sz w:val="24"/>
@@ -2793,21 +2454,18 @@
       </w:r>
       <w:r>
         <w:rPr>
-          <w:iCs/>
           <w:noProof/>
         </w:rPr>
         <w:t>Specifica delle interfacce</w:t>
       </w:r>
       <w:r>
         <w:rPr>
-          <w:iCs/>
           <w:noProof/>
         </w:rPr>
         <w:tab/>
       </w:r>
       <w:r>
         <w:rPr>
-          <w:iCs/>
           <w:noProof/>
         </w:rPr>
         <w:t>31</w:t>
@@ -2816,12 +2474,8 @@
     <w:p>
       <w:pPr>
         <w:pStyle w:val="Sommario3"/>
-        <w:tabs>
-          <w:tab w:val="left" w:pos="1440"/>
-        </w:tabs>
         <w:rPr>
           <w:rFonts w:asciiTheme="minorHAnsi" w:eastAsiaTheme="minorEastAsia" w:hAnsiTheme="minorHAnsi" w:cstheme="minorBidi"/>
-          <w:iCs/>
           <w:noProof/>
           <w:spacing w:val="0"/>
           <w:sz w:val="24"/>
@@ -2831,7 +2485,6 @@
       </w:pPr>
       <w:r>
         <w:rPr>
-          <w:iCs/>
           <w:noProof/>
         </w:rPr>
         <w:t>2.3.3</w:t>
@@ -2839,7 +2492,6 @@
       <w:r>
         <w:rPr>
           <w:rFonts w:asciiTheme="minorHAnsi" w:eastAsiaTheme="minorEastAsia" w:hAnsiTheme="minorHAnsi" w:cstheme="minorBidi"/>
-          <w:iCs/>
           <w:noProof/>
           <w:spacing w:val="0"/>
           <w:sz w:val="24"/>
@@ -2850,21 +2502,18 @@
       </w:r>
       <w:r>
         <w:rPr>
-          <w:iCs/>
           <w:noProof/>
         </w:rPr>
         <w:t>Specifica delle interfacce</w:t>
       </w:r>
       <w:r>
         <w:rPr>
-          <w:iCs/>
           <w:noProof/>
         </w:rPr>
         <w:tab/>
       </w:r>
       <w:r>
         <w:rPr>
-          <w:iCs/>
           <w:noProof/>
         </w:rPr>
         <w:t>31</w:t>
@@ -2873,12 +2522,8 @@
     <w:p>
       <w:pPr>
         <w:pStyle w:val="Sommario3"/>
-        <w:tabs>
-          <w:tab w:val="left" w:pos="1440"/>
-        </w:tabs>
         <w:rPr>
           <w:rFonts w:asciiTheme="minorHAnsi" w:eastAsiaTheme="minorEastAsia" w:hAnsiTheme="minorHAnsi" w:cstheme="minorBidi"/>
-          <w:iCs/>
           <w:noProof/>
           <w:spacing w:val="0"/>
           <w:sz w:val="24"/>
@@ -2888,7 +2533,6 @@
       </w:pPr>
       <w:r>
         <w:rPr>
-          <w:iCs/>
           <w:noProof/>
         </w:rPr>
         <w:t>2.3.3</w:t>
@@ -2896,7 +2540,6 @@
       <w:r>
         <w:rPr>
           <w:rFonts w:asciiTheme="minorHAnsi" w:eastAsiaTheme="minorEastAsia" w:hAnsiTheme="minorHAnsi" w:cstheme="minorBidi"/>
-          <w:iCs/>
           <w:noProof/>
           <w:spacing w:val="0"/>
           <w:sz w:val="24"/>
@@ -2907,21 +2550,18 @@
       </w:r>
       <w:r>
         <w:rPr>
-          <w:iCs/>
           <w:noProof/>
         </w:rPr>
         <w:t>Specifica delle interfacce</w:t>
       </w:r>
       <w:r>
         <w:rPr>
-          <w:iCs/>
           <w:noProof/>
         </w:rPr>
         <w:tab/>
       </w:r>
       <w:r>
         <w:rPr>
-          <w:iCs/>
           <w:noProof/>
         </w:rPr>
         <w:t>31</w:t>
@@ -2930,12 +2570,8 @@
     <w:p>
       <w:pPr>
         <w:pStyle w:val="Sommario3"/>
-        <w:tabs>
-          <w:tab w:val="left" w:pos="1440"/>
-        </w:tabs>
         <w:rPr>
           <w:rFonts w:asciiTheme="minorHAnsi" w:eastAsiaTheme="minorEastAsia" w:hAnsiTheme="minorHAnsi" w:cstheme="minorBidi"/>
-          <w:iCs/>
           <w:noProof/>
           <w:spacing w:val="0"/>
           <w:sz w:val="24"/>
@@ -2945,7 +2581,6 @@
       </w:pPr>
       <w:r>
         <w:rPr>
-          <w:iCs/>
           <w:noProof/>
         </w:rPr>
         <w:t>2.3.3</w:t>
@@ -2953,7 +2588,6 @@
       <w:r>
         <w:rPr>
           <w:rFonts w:asciiTheme="minorHAnsi" w:eastAsiaTheme="minorEastAsia" w:hAnsiTheme="minorHAnsi" w:cstheme="minorBidi"/>
-          <w:iCs/>
           <w:noProof/>
           <w:spacing w:val="0"/>
           <w:sz w:val="24"/>
@@ -2964,21 +2598,18 @@
       </w:r>
       <w:r>
         <w:rPr>
-          <w:iCs/>
           <w:noProof/>
         </w:rPr>
         <w:t>Specifica delle interfacce</w:t>
       </w:r>
       <w:r>
         <w:rPr>
-          <w:iCs/>
           <w:noProof/>
         </w:rPr>
         <w:tab/>
       </w:r>
       <w:r>
         <w:rPr>
-          <w:iCs/>
           <w:noProof/>
         </w:rPr>
         <w:t>31</w:t>
@@ -2987,12 +2618,8 @@
     <w:p>
       <w:pPr>
         <w:pStyle w:val="Sommario3"/>
-        <w:tabs>
-          <w:tab w:val="left" w:pos="1440"/>
-        </w:tabs>
         <w:rPr>
           <w:rFonts w:asciiTheme="minorHAnsi" w:eastAsiaTheme="minorEastAsia" w:hAnsiTheme="minorHAnsi" w:cstheme="minorBidi"/>
-          <w:iCs/>
           <w:noProof/>
           <w:spacing w:val="0"/>
           <w:sz w:val="24"/>
@@ -3002,7 +2629,6 @@
       </w:pPr>
       <w:r>
         <w:rPr>
-          <w:iCs/>
           <w:noProof/>
         </w:rPr>
         <w:t>2.3.3</w:t>
@@ -3010,7 +2636,6 @@
       <w:r>
         <w:rPr>
           <w:rFonts w:asciiTheme="minorHAnsi" w:eastAsiaTheme="minorEastAsia" w:hAnsiTheme="minorHAnsi" w:cstheme="minorBidi"/>
-          <w:iCs/>
           <w:noProof/>
           <w:spacing w:val="0"/>
           <w:sz w:val="24"/>
@@ -3021,21 +2646,18 @@
       </w:r>
       <w:r>
         <w:rPr>
-          <w:iCs/>
           <w:noProof/>
         </w:rPr>
         <w:t>Specifica delle interfacce</w:t>
       </w:r>
       <w:r>
         <w:rPr>
-          <w:iCs/>
           <w:noProof/>
         </w:rPr>
         <w:tab/>
       </w:r>
       <w:r>
         <w:rPr>
-          <w:iCs/>
           <w:noProof/>
         </w:rPr>
         <w:t>31</w:t>
@@ -3044,12 +2666,8 @@
     <w:p>
       <w:pPr>
         <w:pStyle w:val="Sommario3"/>
-        <w:tabs>
-          <w:tab w:val="left" w:pos="1440"/>
-        </w:tabs>
         <w:rPr>
           <w:rFonts w:asciiTheme="minorHAnsi" w:eastAsiaTheme="minorEastAsia" w:hAnsiTheme="minorHAnsi" w:cstheme="minorBidi"/>
-          <w:iCs/>
           <w:noProof/>
           <w:spacing w:val="0"/>
           <w:sz w:val="24"/>
@@ -3059,7 +2677,6 @@
       </w:pPr>
       <w:r>
         <w:rPr>
-          <w:iCs/>
           <w:noProof/>
         </w:rPr>
         <w:t>2.3.3</w:t>
@@ -3067,7 +2684,6 @@
       <w:r>
         <w:rPr>
           <w:rFonts w:asciiTheme="minorHAnsi" w:eastAsiaTheme="minorEastAsia" w:hAnsiTheme="minorHAnsi" w:cstheme="minorBidi"/>
-          <w:iCs/>
           <w:noProof/>
           <w:spacing w:val="0"/>
           <w:sz w:val="24"/>
@@ -3078,21 +2694,18 @@
       </w:r>
       <w:r>
         <w:rPr>
-          <w:iCs/>
           <w:noProof/>
         </w:rPr>
         <w:t>Specifica delle interfacce</w:t>
       </w:r>
       <w:r>
         <w:rPr>
-          <w:iCs/>
           <w:noProof/>
         </w:rPr>
         <w:tab/>
       </w:r>
       <w:r>
         <w:rPr>
-          <w:iCs/>
           <w:noProof/>
         </w:rPr>
         <w:t>31</w:t>
@@ -3208,12 +2821,8 @@
     <w:p>
       <w:pPr>
         <w:pStyle w:val="Sommario3"/>
-        <w:tabs>
-          <w:tab w:val="left" w:pos="1440"/>
-        </w:tabs>
         <w:rPr>
           <w:rFonts w:asciiTheme="minorHAnsi" w:eastAsiaTheme="minorEastAsia" w:hAnsiTheme="minorHAnsi" w:cstheme="minorBidi"/>
-          <w:iCs/>
           <w:noProof/>
           <w:spacing w:val="0"/>
           <w:sz w:val="24"/>
@@ -3223,7 +2832,6 @@
       </w:pPr>
       <w:r>
         <w:rPr>
-          <w:iCs/>
           <w:noProof/>
         </w:rPr>
         <w:t>2.4.1</w:t>
@@ -3231,7 +2839,6 @@
       <w:r>
         <w:rPr>
           <w:rFonts w:asciiTheme="minorHAnsi" w:eastAsiaTheme="minorEastAsia" w:hAnsiTheme="minorHAnsi" w:cstheme="minorBidi"/>
-          <w:iCs/>
           <w:noProof/>
           <w:spacing w:val="0"/>
           <w:sz w:val="24"/>
@@ -3242,55 +2849,47 @@
       </w:r>
       <w:r>
         <w:rPr>
-          <w:iCs/>
           <w:noProof/>
         </w:rPr>
         <w:t>Diagramma delle Classi</w:t>
       </w:r>
       <w:r>
         <w:rPr>
-          <w:iCs/>
           <w:noProof/>
         </w:rPr>
         <w:tab/>
       </w:r>
       <w:r>
         <w:rPr>
-          <w:iCs/>
           <w:noProof/>
         </w:rPr>
         <w:fldChar w:fldCharType="begin"/>
       </w:r>
       <w:r>
         <w:rPr>
-          <w:iCs/>
           <w:noProof/>
         </w:rPr>
         <w:instrText xml:space="preserve"> PAGEREF _Toc39429310 \h </w:instrText>
       </w:r>
       <w:r>
         <w:rPr>
-          <w:iCs/>
-          <w:noProof/>
-        </w:rPr>
-      </w:r>
-      <w:r>
-        <w:rPr>
-          <w:iCs/>
+          <w:noProof/>
+        </w:rPr>
+      </w:r>
+      <w:r>
+        <w:rPr>
           <w:noProof/>
         </w:rPr>
         <w:fldChar w:fldCharType="separate"/>
       </w:r>
       <w:r>
         <w:rPr>
-          <w:iCs/>
           <w:noProof/>
         </w:rPr>
         <w:t>12</w:t>
       </w:r>
       <w:r>
         <w:rPr>
-          <w:iCs/>
           <w:noProof/>
         </w:rPr>
         <w:fldChar w:fldCharType="end"/>
@@ -3299,12 +2898,8 @@
     <w:p>
       <w:pPr>
         <w:pStyle w:val="Sommario3"/>
-        <w:tabs>
-          <w:tab w:val="left" w:pos="1440"/>
-        </w:tabs>
         <w:rPr>
           <w:rFonts w:asciiTheme="minorHAnsi" w:eastAsiaTheme="minorEastAsia" w:hAnsiTheme="minorHAnsi" w:cstheme="minorBidi"/>
-          <w:iCs/>
           <w:noProof/>
           <w:spacing w:val="0"/>
           <w:sz w:val="24"/>
@@ -3314,7 +2909,6 @@
       </w:pPr>
       <w:r>
         <w:rPr>
-          <w:iCs/>
           <w:noProof/>
         </w:rPr>
         <w:t>2.4.2</w:t>
@@ -3322,7 +2916,6 @@
       <w:r>
         <w:rPr>
           <w:rFonts w:asciiTheme="minorHAnsi" w:eastAsiaTheme="minorEastAsia" w:hAnsiTheme="minorHAnsi" w:cstheme="minorBidi"/>
-          <w:iCs/>
           <w:noProof/>
           <w:spacing w:val="0"/>
           <w:sz w:val="24"/>
@@ -3333,55 +2926,47 @@
       </w:r>
       <w:r>
         <w:rPr>
-          <w:iCs/>
           <w:noProof/>
         </w:rPr>
         <w:t>Specifiche delle Classi</w:t>
       </w:r>
       <w:r>
         <w:rPr>
-          <w:iCs/>
           <w:noProof/>
         </w:rPr>
         <w:tab/>
       </w:r>
       <w:r>
         <w:rPr>
-          <w:iCs/>
           <w:noProof/>
         </w:rPr>
         <w:fldChar w:fldCharType="begin"/>
       </w:r>
       <w:r>
         <w:rPr>
-          <w:iCs/>
           <w:noProof/>
         </w:rPr>
         <w:instrText xml:space="preserve"> PAGEREF _Toc39429311 \h </w:instrText>
       </w:r>
       <w:r>
         <w:rPr>
-          <w:iCs/>
-          <w:noProof/>
-        </w:rPr>
-      </w:r>
-      <w:r>
-        <w:rPr>
-          <w:iCs/>
+          <w:noProof/>
+        </w:rPr>
+      </w:r>
+      <w:r>
+        <w:rPr>
           <w:noProof/>
         </w:rPr>
         <w:fldChar w:fldCharType="separate"/>
       </w:r>
       <w:r>
         <w:rPr>
-          <w:iCs/>
           <w:noProof/>
         </w:rPr>
         <w:t>12</w:t>
       </w:r>
       <w:r>
         <w:rPr>
-          <w:iCs/>
           <w:noProof/>
         </w:rPr>
         <w:fldChar w:fldCharType="end"/>
@@ -3390,12 +2975,8 @@
     <w:p>
       <w:pPr>
         <w:pStyle w:val="Sommario3"/>
-        <w:tabs>
-          <w:tab w:val="left" w:pos="1440"/>
-        </w:tabs>
         <w:rPr>
           <w:rFonts w:asciiTheme="minorHAnsi" w:eastAsiaTheme="minorEastAsia" w:hAnsiTheme="minorHAnsi" w:cstheme="minorBidi"/>
-          <w:iCs/>
           <w:noProof/>
           <w:spacing w:val="0"/>
           <w:sz w:val="24"/>
@@ -3405,7 +2986,6 @@
       </w:pPr>
       <w:r>
         <w:rPr>
-          <w:iCs/>
           <w:noProof/>
         </w:rPr>
         <w:t>2.4.3</w:t>
@@ -3413,7 +2993,6 @@
       <w:r>
         <w:rPr>
           <w:rFonts w:asciiTheme="minorHAnsi" w:eastAsiaTheme="minorEastAsia" w:hAnsiTheme="minorHAnsi" w:cstheme="minorBidi"/>
-          <w:iCs/>
           <w:noProof/>
           <w:spacing w:val="0"/>
           <w:sz w:val="24"/>
@@ -3424,55 +3003,47 @@
       </w:r>
       <w:r>
         <w:rPr>
-          <w:iCs/>
           <w:noProof/>
         </w:rPr>
         <w:t>Diagrammi di Sequenza</w:t>
       </w:r>
       <w:r>
         <w:rPr>
-          <w:iCs/>
           <w:noProof/>
         </w:rPr>
         <w:tab/>
       </w:r>
       <w:r>
         <w:rPr>
-          <w:iCs/>
           <w:noProof/>
         </w:rPr>
         <w:fldChar w:fldCharType="begin"/>
       </w:r>
       <w:r>
         <w:rPr>
-          <w:iCs/>
           <w:noProof/>
         </w:rPr>
         <w:instrText xml:space="preserve"> PAGEREF _Toc39429312 \h </w:instrText>
       </w:r>
       <w:r>
         <w:rPr>
-          <w:iCs/>
-          <w:noProof/>
-        </w:rPr>
-      </w:r>
-      <w:r>
-        <w:rPr>
-          <w:iCs/>
+          <w:noProof/>
+        </w:rPr>
+      </w:r>
+      <w:r>
+        <w:rPr>
           <w:noProof/>
         </w:rPr>
         <w:fldChar w:fldCharType="separate"/>
       </w:r>
       <w:r>
         <w:rPr>
-          <w:iCs/>
           <w:noProof/>
         </w:rPr>
         <w:t>12</w:t>
       </w:r>
       <w:r>
         <w:rPr>
-          <w:iCs/>
           <w:noProof/>
         </w:rPr>
         <w:fldChar w:fldCharType="end"/>
@@ -3581,12 +3152,8 @@
     <w:p>
       <w:pPr>
         <w:pStyle w:val="Sommario3"/>
-        <w:tabs>
-          <w:tab w:val="left" w:pos="1440"/>
-        </w:tabs>
         <w:rPr>
           <w:rFonts w:asciiTheme="minorHAnsi" w:eastAsiaTheme="minorEastAsia" w:hAnsiTheme="minorHAnsi" w:cstheme="minorBidi"/>
-          <w:iCs/>
           <w:noProof/>
           <w:spacing w:val="0"/>
           <w:sz w:val="24"/>
@@ -3596,7 +3163,6 @@
       </w:pPr>
       <w:r>
         <w:rPr>
-          <w:iCs/>
           <w:noProof/>
         </w:rPr>
         <w:t>2.5.1</w:t>
@@ -3604,7 +3170,6 @@
       <w:r>
         <w:rPr>
           <w:rFonts w:asciiTheme="minorHAnsi" w:eastAsiaTheme="minorEastAsia" w:hAnsiTheme="minorHAnsi" w:cstheme="minorBidi"/>
-          <w:iCs/>
           <w:noProof/>
           <w:spacing w:val="0"/>
           <w:sz w:val="24"/>
@@ -3615,55 +3180,47 @@
       </w:r>
       <w:r>
         <w:rPr>
-          <w:iCs/>
           <w:noProof/>
         </w:rPr>
         <w:t>Modello logico del Database</w:t>
       </w:r>
       <w:r>
         <w:rPr>
-          <w:iCs/>
           <w:noProof/>
         </w:rPr>
         <w:tab/>
       </w:r>
       <w:r>
         <w:rPr>
-          <w:iCs/>
           <w:noProof/>
         </w:rPr>
         <w:fldChar w:fldCharType="begin"/>
       </w:r>
       <w:r>
         <w:rPr>
-          <w:iCs/>
           <w:noProof/>
         </w:rPr>
         <w:instrText xml:space="preserve"> PAGEREF _Toc39429314 \h </w:instrText>
       </w:r>
       <w:r>
         <w:rPr>
-          <w:iCs/>
-          <w:noProof/>
-        </w:rPr>
-      </w:r>
-      <w:r>
-        <w:rPr>
-          <w:iCs/>
+          <w:noProof/>
+        </w:rPr>
+      </w:r>
+      <w:r>
+        <w:rPr>
           <w:noProof/>
         </w:rPr>
         <w:fldChar w:fldCharType="separate"/>
       </w:r>
       <w:r>
         <w:rPr>
-          <w:iCs/>
           <w:noProof/>
         </w:rPr>
         <w:t>12</w:t>
       </w:r>
       <w:r>
         <w:rPr>
-          <w:iCs/>
           <w:noProof/>
         </w:rPr>
         <w:fldChar w:fldCharType="end"/>
@@ -3672,12 +3229,8 @@
     <w:p>
       <w:pPr>
         <w:pStyle w:val="Sommario3"/>
-        <w:tabs>
-          <w:tab w:val="left" w:pos="1440"/>
-        </w:tabs>
         <w:rPr>
           <w:rFonts w:asciiTheme="minorHAnsi" w:eastAsiaTheme="minorEastAsia" w:hAnsiTheme="minorHAnsi" w:cstheme="minorBidi"/>
-          <w:iCs/>
           <w:noProof/>
           <w:spacing w:val="0"/>
           <w:sz w:val="24"/>
@@ -3687,7 +3240,6 @@
       </w:pPr>
       <w:r>
         <w:rPr>
-          <w:iCs/>
           <w:noProof/>
         </w:rPr>
         <w:t>2.5.2</w:t>
@@ -3695,7 +3247,6 @@
       <w:r>
         <w:rPr>
           <w:rFonts w:asciiTheme="minorHAnsi" w:eastAsiaTheme="minorEastAsia" w:hAnsiTheme="minorHAnsi" w:cstheme="minorBidi"/>
-          <w:iCs/>
           <w:noProof/>
           <w:spacing w:val="0"/>
           <w:sz w:val="24"/>
@@ -3706,55 +3257,47 @@
       </w:r>
       <w:r>
         <w:rPr>
-          <w:iCs/>
           <w:noProof/>
         </w:rPr>
         <w:t>Struttura fisica del Database</w:t>
       </w:r>
       <w:r>
         <w:rPr>
-          <w:iCs/>
           <w:noProof/>
         </w:rPr>
         <w:tab/>
       </w:r>
       <w:r>
         <w:rPr>
-          <w:iCs/>
           <w:noProof/>
         </w:rPr>
         <w:fldChar w:fldCharType="begin"/>
       </w:r>
       <w:r>
         <w:rPr>
-          <w:iCs/>
           <w:noProof/>
         </w:rPr>
         <w:instrText xml:space="preserve"> PAGEREF _Toc39429315 \h </w:instrText>
       </w:r>
       <w:r>
         <w:rPr>
-          <w:iCs/>
-          <w:noProof/>
-        </w:rPr>
-      </w:r>
-      <w:r>
-        <w:rPr>
-          <w:iCs/>
+          <w:noProof/>
+        </w:rPr>
+      </w:r>
+      <w:r>
+        <w:rPr>
           <w:noProof/>
         </w:rPr>
         <w:fldChar w:fldCharType="separate"/>
       </w:r>
       <w:r>
         <w:rPr>
-          <w:iCs/>
           <w:noProof/>
         </w:rPr>
         <w:t>12</w:t>
       </w:r>
       <w:r>
         <w:rPr>
-          <w:iCs/>
           <w:noProof/>
         </w:rPr>
         <w:fldChar w:fldCharType="end"/>
@@ -4112,7 +3655,7 @@
           <w:rFonts w:ascii="Verdana" w:hAnsi="Verdana"/>
         </w:rPr>
       </w:pPr>
-      <w:bookmarkStart w:id="3" w:name="_Toc39429299"/>
+      <w:bookmarkStart w:id="2" w:name="_Toc39429299"/>
       <w:r>
         <w:rPr>
           <w:rFonts w:ascii="Verdana" w:hAnsi="Verdana"/>
@@ -4120,7 +3663,7 @@
         <w:lastRenderedPageBreak/>
         <w:t>Sprint Repor</w:t>
       </w:r>
-      <w:bookmarkEnd w:id="3"/>
+      <w:bookmarkEnd w:id="2"/>
       <w:r>
         <w:rPr>
           <w:rFonts w:ascii="Verdana" w:hAnsi="Verdana"/>
@@ -4136,12 +3679,12 @@
           <w:numId w:val="6"/>
         </w:numPr>
       </w:pPr>
-      <w:bookmarkStart w:id="4" w:name="_Toc39429300"/>
-      <w:bookmarkStart w:id="5" w:name="_Toc382382140"/>
+      <w:bookmarkStart w:id="3" w:name="_Toc39429300"/>
+      <w:bookmarkStart w:id="4" w:name="_Toc382382140"/>
       <w:r>
         <w:t>Sprint Backlog</w:t>
       </w:r>
-      <w:bookmarkEnd w:id="4"/>
+      <w:bookmarkEnd w:id="3"/>
     </w:p>
     <w:p/>
     <w:tbl>
@@ -4925,14 +4468,14 @@
           <w:numId w:val="6"/>
         </w:numPr>
       </w:pPr>
-      <w:bookmarkStart w:id="6" w:name="_Toc39429301"/>
-      <w:bookmarkStart w:id="7" w:name="_Toc357915671"/>
-      <w:bookmarkStart w:id="8" w:name="_Toc8064815"/>
+      <w:bookmarkStart w:id="5" w:name="_Toc39429301"/>
+      <w:bookmarkStart w:id="6" w:name="_Toc357915671"/>
+      <w:bookmarkStart w:id="7" w:name="_Toc8064815"/>
       <w:r>
         <w:lastRenderedPageBreak/>
         <w:t>Product Requirement Specification</w:t>
       </w:r>
-      <w:bookmarkEnd w:id="6"/>
+      <w:bookmarkEnd w:id="5"/>
       <w:r>
         <w:t xml:space="preserve"> </w:t>
       </w:r>
@@ -4945,17 +4488,17 @@
           <w:numId w:val="6"/>
         </w:numPr>
       </w:pPr>
-      <w:bookmarkStart w:id="9" w:name="_Toc39429302"/>
+      <w:bookmarkStart w:id="8" w:name="_Toc39429302"/>
       <w:r>
         <w:t>Diagramma dei C</w:t>
       </w:r>
       <w:r>
         <w:t>asi d’uso</w:t>
       </w:r>
-      <w:bookmarkEnd w:id="5"/>
+      <w:bookmarkEnd w:id="4"/>
+      <w:bookmarkEnd w:id="6"/>
       <w:bookmarkEnd w:id="7"/>
       <w:bookmarkEnd w:id="8"/>
-      <w:bookmarkEnd w:id="9"/>
     </w:p>
     <w:p>
       <w:pPr>
@@ -12017,14 +11560,14 @@
           <w:numId w:val="6"/>
         </w:numPr>
       </w:pPr>
-      <w:bookmarkStart w:id="10" w:name="_Toc39429305"/>
-      <w:bookmarkStart w:id="11" w:name="_Toc357915678"/>
-      <w:bookmarkStart w:id="12" w:name="_Toc8064821"/>
+      <w:bookmarkStart w:id="9" w:name="_Toc39429305"/>
+      <w:bookmarkStart w:id="10" w:name="_Toc357915678"/>
+      <w:bookmarkStart w:id="11" w:name="_Toc8064821"/>
       <w:r>
         <w:lastRenderedPageBreak/>
         <w:t>System Architecture</w:t>
       </w:r>
-      <w:bookmarkEnd w:id="10"/>
+      <w:bookmarkEnd w:id="9"/>
     </w:p>
     <w:p>
       <w:pPr>
@@ -12034,11 +11577,11 @@
           <w:numId w:val="6"/>
         </w:numPr>
       </w:pPr>
-      <w:bookmarkStart w:id="13" w:name="_Toc39429306"/>
+      <w:bookmarkStart w:id="12" w:name="_Toc39429306"/>
       <w:r>
         <w:t>Diagramma delle Componenti</w:t>
       </w:r>
-      <w:bookmarkEnd w:id="13"/>
+      <w:bookmarkEnd w:id="12"/>
     </w:p>
     <w:p/>
     <w:p>
@@ -12109,12 +11652,12 @@
           <w:numId w:val="6"/>
         </w:numPr>
       </w:pPr>
-      <w:bookmarkStart w:id="14" w:name="_Toc39429307"/>
+      <w:bookmarkStart w:id="13" w:name="_Toc39429307"/>
       <w:r>
         <w:lastRenderedPageBreak/>
         <w:t>Specifica delle componenti</w:t>
       </w:r>
-      <w:bookmarkEnd w:id="14"/>
+      <w:bookmarkEnd w:id="13"/>
     </w:p>
     <w:p/>
     <w:p>
@@ -12633,12 +12176,12 @@
           <w:numId w:val="6"/>
         </w:numPr>
       </w:pPr>
-      <w:bookmarkStart w:id="15" w:name="_Toc39429308"/>
+      <w:bookmarkStart w:id="14" w:name="_Toc39429308"/>
       <w:r>
         <w:lastRenderedPageBreak/>
         <w:t>Specifica delle interfacce</w:t>
       </w:r>
-      <w:bookmarkEnd w:id="15"/>
+      <w:bookmarkEnd w:id="14"/>
     </w:p>
     <w:p>
       <w:pPr>
@@ -13057,7 +12600,13 @@
         <w:t>-</w:t>
       </w:r>
       <w:r>
-        <w:t>Pagina home: interfaccia dove sono presenti i feed e le inserzioni, oltre ad un navbar, che permette ad un utente di accedere ad altre pagine del sistema, ed una barra di ricerca per i feed.</w:t>
+        <w:t>Pagina home:</w:t>
+      </w:r>
+      <w:r>
+        <w:t>L’utente visualizza una breve descrizione del sistema e le inserzioni pubblicitarie</w:t>
+      </w:r>
+      <w:r>
+        <w:t>.</w:t>
       </w:r>
     </w:p>
     <w:p/>
@@ -13706,12 +13255,12 @@
           <w:numId w:val="6"/>
         </w:numPr>
       </w:pPr>
-      <w:bookmarkStart w:id="16" w:name="_Toc39429309"/>
+      <w:bookmarkStart w:id="15" w:name="_Toc39429309"/>
       <w:r>
         <w:lastRenderedPageBreak/>
         <w:t>Detailed Product Design</w:t>
       </w:r>
-      <w:bookmarkEnd w:id="16"/>
+      <w:bookmarkEnd w:id="15"/>
     </w:p>
     <w:p>
       <w:pPr>
@@ -13721,13 +13270,13 @@
           <w:numId w:val="6"/>
         </w:numPr>
       </w:pPr>
-      <w:bookmarkStart w:id="17" w:name="_Toc39429310"/>
-      <w:bookmarkStart w:id="18" w:name="_Toc357915682"/>
-      <w:bookmarkStart w:id="19" w:name="_Toc8064825"/>
+      <w:bookmarkStart w:id="16" w:name="_Toc39429310"/>
+      <w:bookmarkStart w:id="17" w:name="_Toc357915682"/>
+      <w:bookmarkStart w:id="18" w:name="_Toc8064825"/>
       <w:r>
         <w:t>Diagramma delle Classi</w:t>
       </w:r>
-      <w:bookmarkEnd w:id="17"/>
+      <w:bookmarkEnd w:id="16"/>
     </w:p>
     <w:p/>
     <w:p>
@@ -13802,17 +13351,17 @@
         <w:lastRenderedPageBreak/>
         <w:t xml:space="preserve"> </w:t>
       </w:r>
-      <w:bookmarkStart w:id="20" w:name="_Toc357915679"/>
-      <w:bookmarkStart w:id="21" w:name="_Toc8064822"/>
-      <w:bookmarkStart w:id="22" w:name="_Toc39429311"/>
+      <w:bookmarkStart w:id="19" w:name="_Toc357915679"/>
+      <w:bookmarkStart w:id="20" w:name="_Toc8064822"/>
+      <w:bookmarkStart w:id="21" w:name="_Toc39429311"/>
       <w:r>
         <w:t>Specifiche delle Classi</w:t>
       </w:r>
-      <w:bookmarkStart w:id="23" w:name="_Toc357915680"/>
-      <w:bookmarkStart w:id="24" w:name="_Toc8064823"/>
+      <w:bookmarkStart w:id="22" w:name="_Toc357915680"/>
+      <w:bookmarkStart w:id="23" w:name="_Toc8064823"/>
+      <w:bookmarkEnd w:id="19"/>
       <w:bookmarkEnd w:id="20"/>
       <w:bookmarkEnd w:id="21"/>
-      <w:bookmarkEnd w:id="22"/>
     </w:p>
     <w:p/>
     <w:p>
@@ -13878,14 +13427,14 @@
           <w:numId w:val="6"/>
         </w:numPr>
       </w:pPr>
-      <w:bookmarkStart w:id="25" w:name="_Toc39429312"/>
+      <w:bookmarkStart w:id="24" w:name="_Toc39429312"/>
       <w:r>
         <w:lastRenderedPageBreak/>
         <w:t>Diagrammi di Sequenza</w:t>
       </w:r>
+      <w:bookmarkEnd w:id="22"/>
       <w:bookmarkEnd w:id="23"/>
       <w:bookmarkEnd w:id="24"/>
-      <w:bookmarkEnd w:id="25"/>
     </w:p>
     <w:p/>
     <w:p>
@@ -14903,14 +14452,14 @@
         <w:spacing w:line="360" w:lineRule="auto"/>
         <w:jc w:val="both"/>
       </w:pPr>
-      <w:bookmarkStart w:id="26" w:name="_Toc39429313"/>
+      <w:bookmarkStart w:id="25" w:name="_Toc39429313"/>
       <w:r>
         <w:lastRenderedPageBreak/>
         <w:t>Data modeling and design</w:t>
       </w:r>
+      <w:bookmarkEnd w:id="17"/>
       <w:bookmarkEnd w:id="18"/>
-      <w:bookmarkEnd w:id="19"/>
-      <w:bookmarkEnd w:id="26"/>
+      <w:bookmarkEnd w:id="25"/>
     </w:p>
     <w:p>
       <w:pPr>
@@ -14920,9 +14469,9 @@
           <w:numId w:val="6"/>
         </w:numPr>
       </w:pPr>
-      <w:bookmarkStart w:id="27" w:name="_Toc357915685"/>
-      <w:bookmarkStart w:id="28" w:name="_Toc8064828"/>
-      <w:bookmarkStart w:id="29" w:name="_Toc39429314"/>
+      <w:bookmarkStart w:id="26" w:name="_Toc357915685"/>
+      <w:bookmarkStart w:id="27" w:name="_Toc8064828"/>
+      <w:bookmarkStart w:id="28" w:name="_Toc39429314"/>
       <w:r>
         <w:t xml:space="preserve">Modello </w:t>
       </w:r>
@@ -14932,9 +14481,9 @@
       <w:r>
         <w:t>del Database</w:t>
       </w:r>
+      <w:bookmarkEnd w:id="26"/>
       <w:bookmarkEnd w:id="27"/>
       <w:bookmarkEnd w:id="28"/>
-      <w:bookmarkEnd w:id="29"/>
     </w:p>
     <w:p/>
     <w:p>
@@ -15005,12 +14554,12 @@
           <w:numId w:val="6"/>
         </w:numPr>
       </w:pPr>
-      <w:bookmarkStart w:id="30" w:name="_Toc39429315"/>
+      <w:bookmarkStart w:id="29" w:name="_Toc39429315"/>
       <w:r>
         <w:lastRenderedPageBreak/>
         <w:t>Struttura fisica del Database</w:t>
       </w:r>
-      <w:bookmarkEnd w:id="30"/>
+      <w:bookmarkEnd w:id="29"/>
     </w:p>
     <w:p/>
     <w:p>
@@ -18929,7 +18478,7 @@
           <w:rFonts w:ascii="Verdana" w:hAnsi="Verdana"/>
         </w:rPr>
       </w:pPr>
-      <w:bookmarkStart w:id="31" w:name="_Toc39429316"/>
+      <w:bookmarkStart w:id="30" w:name="_Toc39429316"/>
       <w:r>
         <w:rPr>
           <w:rFonts w:ascii="Verdana" w:hAnsi="Verdana"/>
@@ -18937,7 +18486,7 @@
         <w:lastRenderedPageBreak/>
         <w:t>Glossario</w:t>
       </w:r>
-      <w:bookmarkEnd w:id="31"/>
+      <w:bookmarkEnd w:id="30"/>
     </w:p>
     <w:p>
       <w:pPr>
@@ -18947,11 +18496,11 @@
           <w:numId w:val="6"/>
         </w:numPr>
       </w:pPr>
-      <w:bookmarkStart w:id="32" w:name="_Toc39429317"/>
+      <w:bookmarkStart w:id="31" w:name="_Toc39429317"/>
       <w:r>
         <w:t>Acronimi</w:t>
       </w:r>
-      <w:bookmarkEnd w:id="32"/>
+      <w:bookmarkEnd w:id="31"/>
     </w:p>
     <w:p>
       <w:pPr>
@@ -18961,11 +18510,11 @@
           <w:numId w:val="6"/>
         </w:numPr>
       </w:pPr>
-      <w:bookmarkStart w:id="33" w:name="_Toc39429318"/>
+      <w:bookmarkStart w:id="32" w:name="_Toc39429318"/>
       <w:r>
         <w:t>Definizioni</w:t>
       </w:r>
-      <w:bookmarkEnd w:id="33"/>
+      <w:bookmarkEnd w:id="32"/>
     </w:p>
     <w:p/>
     <w:tbl>
@@ -19186,8 +18735,8 @@
     <w:p/>
     <w:p/>
     <w:p/>
+    <w:bookmarkEnd w:id="10"/>
     <w:bookmarkEnd w:id="11"/>
-    <w:bookmarkEnd w:id="12"/>
     <w:p>
       <w:pPr>
         <w:pStyle w:val="NormaleWeb"/>
@@ -19235,7 +18784,7 @@
 </file>
 
 <file path=word/endnotes.xml><?xml version="1.0" encoding="utf-8"?>
-<w:endnotes xmlns:wpc="http://schemas.microsoft.com/office/word/2010/wordprocessingCanvas" xmlns:cx="http://schemas.microsoft.com/office/drawing/2014/chartex" xmlns:cx1="http://schemas.microsoft.com/office/drawing/2015/9/8/chartex" xmlns:cx2="http://schemas.microsoft.com/office/drawing/2015/10/21/chartex" xmlns:cx3="http://schemas.microsoft.com/office/drawing/2016/5/9/chartex" xmlns:cx4="http://schemas.microsoft.com/office/drawing/2016/5/10/chartex" xmlns:cx5="http://schemas.microsoft.com/office/drawing/2016/5/11/chartex" xmlns:cx6="http://schemas.microsoft.com/office/drawing/2016/5/12/chartex" xmlns:cx7="http://schemas.microsoft.com/office/drawing/2016/5/13/chartex" xmlns:cx8="http://schemas.microsoft.com/office/drawing/2016/5/14/chartex" xmlns:mc="http://schemas.openxmlformats.org/markup-compatibility/2006" xmlns:aink="http://schemas.microsoft.com/office/drawing/2016/ink" xmlns:am3d="http://schemas.microsoft.com/office/drawing/2017/model3d" xmlns:o="urn:schemas-microsoft-com:office:office" xmlns:r="http://schemas.openxmlformats.org/officeDocument/2006/relationships" xmlns:m="http://schemas.openxmlformats.org/officeDocument/2006/math" xmlns:v="urn:schemas-microsoft-com:vml" xmlns:wp14="http://schemas.microsoft.com/office/word/2010/wordprocessingDrawing" xmlns:wp="http://schemas.openxmlformats.org/drawingml/2006/wordprocessingDrawing" xmlns:w10="urn:schemas-microsoft-com:office:word" xmlns:w="http://schemas.openxmlformats.org/wordprocessingml/2006/main" xmlns:w14="http://schemas.microsoft.com/office/word/2010/wordml" xmlns:w15="http://schemas.microsoft.com/office/word/2012/wordml" xmlns:w16cid="http://schemas.microsoft.com/office/word/2016/wordml/cid" xmlns:w16se="http://schemas.microsoft.com/office/word/2015/wordml/symex" xmlns:wpg="http://schemas.microsoft.com/office/word/2010/wordprocessingGroup" xmlns:wpi="http://schemas.microsoft.com/office/word/2010/wordprocessingInk" xmlns:wne="http://schemas.microsoft.com/office/word/2006/wordml" xmlns:wps="http://schemas.microsoft.com/office/word/2010/wordprocessingShape" mc:Ignorable="w14 w15 w16se w16cid wp14">
+<w:endnotes xmlns:wpc="http://schemas.microsoft.com/office/word/2010/wordprocessingCanvas" xmlns:cx="http://schemas.microsoft.com/office/drawing/2014/chartex" xmlns:cx1="http://schemas.microsoft.com/office/drawing/2015/9/8/chartex" xmlns:cx2="http://schemas.microsoft.com/office/drawing/2015/10/21/chartex" xmlns:cx3="http://schemas.microsoft.com/office/drawing/2016/5/9/chartex" xmlns:cx4="http://schemas.microsoft.com/office/drawing/2016/5/10/chartex" xmlns:cx5="http://schemas.microsoft.com/office/drawing/2016/5/11/chartex" xmlns:cx6="http://schemas.microsoft.com/office/drawing/2016/5/12/chartex" xmlns:cx7="http://schemas.microsoft.com/office/drawing/2016/5/13/chartex" xmlns:cx8="http://schemas.microsoft.com/office/drawing/2016/5/14/chartex" xmlns:mc="http://schemas.openxmlformats.org/markup-compatibility/2006" xmlns:aink="http://schemas.microsoft.com/office/drawing/2016/ink" xmlns:am3d="http://schemas.microsoft.com/office/drawing/2017/model3d" xmlns:o="urn:schemas-microsoft-com:office:office" xmlns:r="http://schemas.openxmlformats.org/officeDocument/2006/relationships" xmlns:m="http://schemas.openxmlformats.org/officeDocument/2006/math" xmlns:v="urn:schemas-microsoft-com:vml" xmlns:wp14="http://schemas.microsoft.com/office/word/2010/wordprocessingDrawing" xmlns:wp="http://schemas.openxmlformats.org/drawingml/2006/wordprocessingDrawing" xmlns:w10="urn:schemas-microsoft-com:office:word" xmlns:w="http://schemas.openxmlformats.org/wordprocessingml/2006/main" xmlns:w14="http://schemas.microsoft.com/office/word/2010/wordml" xmlns:w15="http://schemas.microsoft.com/office/word/2012/wordml" xmlns:w16cex="http://schemas.microsoft.com/office/word/2018/wordml/cex" xmlns:w16cid="http://schemas.microsoft.com/office/word/2016/wordml/cid" xmlns:w16="http://schemas.microsoft.com/office/word/2018/wordml" xmlns:w16se="http://schemas.microsoft.com/office/word/2015/wordml/symex" xmlns:wpg="http://schemas.microsoft.com/office/word/2010/wordprocessingGroup" xmlns:wpi="http://schemas.microsoft.com/office/word/2010/wordprocessingInk" xmlns:wne="http://schemas.microsoft.com/office/word/2006/wordml" xmlns:wps="http://schemas.microsoft.com/office/word/2010/wordprocessingShape" mc:Ignorable="w14 w15 w16se w16cid w16 w16cex wp14">
   <w:endnote w:type="separator" w:id="-1">
     <w:p>
       <w:pPr>
@@ -19260,7 +18809,7 @@
 </file>
 
 <file path=word/footer1.xml><?xml version="1.0" encoding="utf-8"?>
-<w:ftr xmlns:wpc="http://schemas.microsoft.com/office/word/2010/wordprocessingCanvas" xmlns:cx="http://schemas.microsoft.com/office/drawing/2014/chartex" xmlns:cx1="http://schemas.microsoft.com/office/drawing/2015/9/8/chartex" xmlns:cx2="http://schemas.microsoft.com/office/drawing/2015/10/21/chartex" xmlns:cx3="http://schemas.microsoft.com/office/drawing/2016/5/9/chartex" xmlns:cx4="http://schemas.microsoft.com/office/drawing/2016/5/10/chartex" xmlns:cx5="http://schemas.microsoft.com/office/drawing/2016/5/11/chartex" xmlns:cx6="http://schemas.microsoft.com/office/drawing/2016/5/12/chartex" xmlns:cx7="http://schemas.microsoft.com/office/drawing/2016/5/13/chartex" xmlns:cx8="http://schemas.microsoft.com/office/drawing/2016/5/14/chartex" xmlns:mc="http://schemas.openxmlformats.org/markup-compatibility/2006" xmlns:aink="http://schemas.microsoft.com/office/drawing/2016/ink" xmlns:am3d="http://schemas.microsoft.com/office/drawing/2017/model3d" xmlns:o="urn:schemas-microsoft-com:office:office" xmlns:r="http://schemas.openxmlformats.org/officeDocument/2006/relationships" xmlns:m="http://schemas.openxmlformats.org/officeDocument/2006/math" xmlns:v="urn:schemas-microsoft-com:vml" xmlns:wp14="http://schemas.microsoft.com/office/word/2010/wordprocessingDrawing" xmlns:wp="http://schemas.openxmlformats.org/drawingml/2006/wordprocessingDrawing" xmlns:w10="urn:schemas-microsoft-com:office:word" xmlns:w="http://schemas.openxmlformats.org/wordprocessingml/2006/main" xmlns:w14="http://schemas.microsoft.com/office/word/2010/wordml" xmlns:w15="http://schemas.microsoft.com/office/word/2012/wordml" xmlns:w16cid="http://schemas.microsoft.com/office/word/2016/wordml/cid" xmlns:w16se="http://schemas.microsoft.com/office/word/2015/wordml/symex" xmlns:wpg="http://schemas.microsoft.com/office/word/2010/wordprocessingGroup" xmlns:wpi="http://schemas.microsoft.com/office/word/2010/wordprocessingInk" xmlns:wne="http://schemas.microsoft.com/office/word/2006/wordml" xmlns:wps="http://schemas.microsoft.com/office/word/2010/wordprocessingShape" mc:Ignorable="w14 w15 w16se w16cid wp14">
+<w:ftr xmlns:wpc="http://schemas.microsoft.com/office/word/2010/wordprocessingCanvas" xmlns:cx="http://schemas.microsoft.com/office/drawing/2014/chartex" xmlns:cx1="http://schemas.microsoft.com/office/drawing/2015/9/8/chartex" xmlns:cx2="http://schemas.microsoft.com/office/drawing/2015/10/21/chartex" xmlns:cx3="http://schemas.microsoft.com/office/drawing/2016/5/9/chartex" xmlns:cx4="http://schemas.microsoft.com/office/drawing/2016/5/10/chartex" xmlns:cx5="http://schemas.microsoft.com/office/drawing/2016/5/11/chartex" xmlns:cx6="http://schemas.microsoft.com/office/drawing/2016/5/12/chartex" xmlns:cx7="http://schemas.microsoft.com/office/drawing/2016/5/13/chartex" xmlns:cx8="http://schemas.microsoft.com/office/drawing/2016/5/14/chartex" xmlns:mc="http://schemas.openxmlformats.org/markup-compatibility/2006" xmlns:aink="http://schemas.microsoft.com/office/drawing/2016/ink" xmlns:am3d="http://schemas.microsoft.com/office/drawing/2017/model3d" xmlns:o="urn:schemas-microsoft-com:office:office" xmlns:r="http://schemas.openxmlformats.org/officeDocument/2006/relationships" xmlns:m="http://schemas.openxmlformats.org/officeDocument/2006/math" xmlns:v="urn:schemas-microsoft-com:vml" xmlns:wp14="http://schemas.microsoft.com/office/word/2010/wordprocessingDrawing" xmlns:wp="http://schemas.openxmlformats.org/drawingml/2006/wordprocessingDrawing" xmlns:w10="urn:schemas-microsoft-com:office:word" xmlns:w="http://schemas.openxmlformats.org/wordprocessingml/2006/main" xmlns:w14="http://schemas.microsoft.com/office/word/2010/wordml" xmlns:w15="http://schemas.microsoft.com/office/word/2012/wordml" xmlns:w16cex="http://schemas.microsoft.com/office/word/2018/wordml/cex" xmlns:w16cid="http://schemas.microsoft.com/office/word/2016/wordml/cid" xmlns:w16="http://schemas.microsoft.com/office/word/2018/wordml" xmlns:w16se="http://schemas.microsoft.com/office/word/2015/wordml/symex" xmlns:wpg="http://schemas.microsoft.com/office/word/2010/wordprocessingGroup" xmlns:wpi="http://schemas.microsoft.com/office/word/2010/wordprocessingInk" xmlns:wne="http://schemas.microsoft.com/office/word/2006/wordml" xmlns:wps="http://schemas.microsoft.com/office/word/2010/wordprocessingShape" mc:Ignorable="w14 w15 w16se w16cid w16 w16cex wp14">
   <w:p>
     <w:pPr>
       <w:pStyle w:val="Pidipagina"/>
@@ -19310,7 +18859,7 @@
 </file>
 
 <file path=word/footer2.xml><?xml version="1.0" encoding="utf-8"?>
-<w:ftr xmlns:wpc="http://schemas.microsoft.com/office/word/2010/wordprocessingCanvas" xmlns:cx="http://schemas.microsoft.com/office/drawing/2014/chartex" xmlns:cx1="http://schemas.microsoft.com/office/drawing/2015/9/8/chartex" xmlns:cx2="http://schemas.microsoft.com/office/drawing/2015/10/21/chartex" xmlns:cx3="http://schemas.microsoft.com/office/drawing/2016/5/9/chartex" xmlns:cx4="http://schemas.microsoft.com/office/drawing/2016/5/10/chartex" xmlns:cx5="http://schemas.microsoft.com/office/drawing/2016/5/11/chartex" xmlns:cx6="http://schemas.microsoft.com/office/drawing/2016/5/12/chartex" xmlns:cx7="http://schemas.microsoft.com/office/drawing/2016/5/13/chartex" xmlns:cx8="http://schemas.microsoft.com/office/drawing/2016/5/14/chartex" xmlns:mc="http://schemas.openxmlformats.org/markup-compatibility/2006" xmlns:aink="http://schemas.microsoft.com/office/drawing/2016/ink" xmlns:am3d="http://schemas.microsoft.com/office/drawing/2017/model3d" xmlns:o="urn:schemas-microsoft-com:office:office" xmlns:r="http://schemas.openxmlformats.org/officeDocument/2006/relationships" xmlns:m="http://schemas.openxmlformats.org/officeDocument/2006/math" xmlns:v="urn:schemas-microsoft-com:vml" xmlns:wp14="http://schemas.microsoft.com/office/word/2010/wordprocessingDrawing" xmlns:wp="http://schemas.openxmlformats.org/drawingml/2006/wordprocessingDrawing" xmlns:w10="urn:schemas-microsoft-com:office:word" xmlns:w="http://schemas.openxmlformats.org/wordprocessingml/2006/main" xmlns:w14="http://schemas.microsoft.com/office/word/2010/wordml" xmlns:w15="http://schemas.microsoft.com/office/word/2012/wordml" xmlns:w16cid="http://schemas.microsoft.com/office/word/2016/wordml/cid" xmlns:w16se="http://schemas.microsoft.com/office/word/2015/wordml/symex" xmlns:wpg="http://schemas.microsoft.com/office/word/2010/wordprocessingGroup" xmlns:wpi="http://schemas.microsoft.com/office/word/2010/wordprocessingInk" xmlns:wne="http://schemas.microsoft.com/office/word/2006/wordml" xmlns:wps="http://schemas.microsoft.com/office/word/2010/wordprocessingShape" mc:Ignorable="w14 w15 w16se w16cid wp14">
+<w:ftr xmlns:wpc="http://schemas.microsoft.com/office/word/2010/wordprocessingCanvas" xmlns:cx="http://schemas.microsoft.com/office/drawing/2014/chartex" xmlns:cx1="http://schemas.microsoft.com/office/drawing/2015/9/8/chartex" xmlns:cx2="http://schemas.microsoft.com/office/drawing/2015/10/21/chartex" xmlns:cx3="http://schemas.microsoft.com/office/drawing/2016/5/9/chartex" xmlns:cx4="http://schemas.microsoft.com/office/drawing/2016/5/10/chartex" xmlns:cx5="http://schemas.microsoft.com/office/drawing/2016/5/11/chartex" xmlns:cx6="http://schemas.microsoft.com/office/drawing/2016/5/12/chartex" xmlns:cx7="http://schemas.microsoft.com/office/drawing/2016/5/13/chartex" xmlns:cx8="http://schemas.microsoft.com/office/drawing/2016/5/14/chartex" xmlns:mc="http://schemas.openxmlformats.org/markup-compatibility/2006" xmlns:aink="http://schemas.microsoft.com/office/drawing/2016/ink" xmlns:am3d="http://schemas.microsoft.com/office/drawing/2017/model3d" xmlns:o="urn:schemas-microsoft-com:office:office" xmlns:r="http://schemas.openxmlformats.org/officeDocument/2006/relationships" xmlns:m="http://schemas.openxmlformats.org/officeDocument/2006/math" xmlns:v="urn:schemas-microsoft-com:vml" xmlns:wp14="http://schemas.microsoft.com/office/word/2010/wordprocessingDrawing" xmlns:wp="http://schemas.openxmlformats.org/drawingml/2006/wordprocessingDrawing" xmlns:w10="urn:schemas-microsoft-com:office:word" xmlns:w="http://schemas.openxmlformats.org/wordprocessingml/2006/main" xmlns:w14="http://schemas.microsoft.com/office/word/2010/wordml" xmlns:w15="http://schemas.microsoft.com/office/word/2012/wordml" xmlns:w16cex="http://schemas.microsoft.com/office/word/2018/wordml/cex" xmlns:w16cid="http://schemas.microsoft.com/office/word/2016/wordml/cid" xmlns:w16="http://schemas.microsoft.com/office/word/2018/wordml" xmlns:w16se="http://schemas.microsoft.com/office/word/2015/wordml/symex" xmlns:wpg="http://schemas.microsoft.com/office/word/2010/wordprocessingGroup" xmlns:wpi="http://schemas.microsoft.com/office/word/2010/wordprocessingInk" xmlns:wne="http://schemas.microsoft.com/office/word/2006/wordml" xmlns:wps="http://schemas.microsoft.com/office/word/2010/wordprocessingShape" mc:Ignorable="w14 w15 w16se w16cid w16 w16cex wp14">
   <w:p>
     <w:pPr>
       <w:pStyle w:val="Pidipagina"/>
@@ -19420,7 +18969,7 @@
 </file>
 
 <file path=word/footer3.xml><?xml version="1.0" encoding="utf-8"?>
-<w:ftr xmlns:wpc="http://schemas.microsoft.com/office/word/2010/wordprocessingCanvas" xmlns:cx="http://schemas.microsoft.com/office/drawing/2014/chartex" xmlns:cx1="http://schemas.microsoft.com/office/drawing/2015/9/8/chartex" xmlns:cx2="http://schemas.microsoft.com/office/drawing/2015/10/21/chartex" xmlns:cx3="http://schemas.microsoft.com/office/drawing/2016/5/9/chartex" xmlns:cx4="http://schemas.microsoft.com/office/drawing/2016/5/10/chartex" xmlns:cx5="http://schemas.microsoft.com/office/drawing/2016/5/11/chartex" xmlns:cx6="http://schemas.microsoft.com/office/drawing/2016/5/12/chartex" xmlns:cx7="http://schemas.microsoft.com/office/drawing/2016/5/13/chartex" xmlns:cx8="http://schemas.microsoft.com/office/drawing/2016/5/14/chartex" xmlns:mc="http://schemas.openxmlformats.org/markup-compatibility/2006" xmlns:aink="http://schemas.microsoft.com/office/drawing/2016/ink" xmlns:am3d="http://schemas.microsoft.com/office/drawing/2017/model3d" xmlns:o="urn:schemas-microsoft-com:office:office" xmlns:r="http://schemas.openxmlformats.org/officeDocument/2006/relationships" xmlns:m="http://schemas.openxmlformats.org/officeDocument/2006/math" xmlns:v="urn:schemas-microsoft-com:vml" xmlns:wp14="http://schemas.microsoft.com/office/word/2010/wordprocessingDrawing" xmlns:wp="http://schemas.openxmlformats.org/drawingml/2006/wordprocessingDrawing" xmlns:w10="urn:schemas-microsoft-com:office:word" xmlns:w="http://schemas.openxmlformats.org/wordprocessingml/2006/main" xmlns:w14="http://schemas.microsoft.com/office/word/2010/wordml" xmlns:w15="http://schemas.microsoft.com/office/word/2012/wordml" xmlns:w16cid="http://schemas.microsoft.com/office/word/2016/wordml/cid" xmlns:w16se="http://schemas.microsoft.com/office/word/2015/wordml/symex" xmlns:wpg="http://schemas.microsoft.com/office/word/2010/wordprocessingGroup" xmlns:wpi="http://schemas.microsoft.com/office/word/2010/wordprocessingInk" xmlns:wne="http://schemas.microsoft.com/office/word/2006/wordml" xmlns:wps="http://schemas.microsoft.com/office/word/2010/wordprocessingShape" mc:Ignorable="w14 w15 w16se w16cid wp14">
+<w:ftr xmlns:wpc="http://schemas.microsoft.com/office/word/2010/wordprocessingCanvas" xmlns:cx="http://schemas.microsoft.com/office/drawing/2014/chartex" xmlns:cx1="http://schemas.microsoft.com/office/drawing/2015/9/8/chartex" xmlns:cx2="http://schemas.microsoft.com/office/drawing/2015/10/21/chartex" xmlns:cx3="http://schemas.microsoft.com/office/drawing/2016/5/9/chartex" xmlns:cx4="http://schemas.microsoft.com/office/drawing/2016/5/10/chartex" xmlns:cx5="http://schemas.microsoft.com/office/drawing/2016/5/11/chartex" xmlns:cx6="http://schemas.microsoft.com/office/drawing/2016/5/12/chartex" xmlns:cx7="http://schemas.microsoft.com/office/drawing/2016/5/13/chartex" xmlns:cx8="http://schemas.microsoft.com/office/drawing/2016/5/14/chartex" xmlns:mc="http://schemas.openxmlformats.org/markup-compatibility/2006" xmlns:aink="http://schemas.microsoft.com/office/drawing/2016/ink" xmlns:am3d="http://schemas.microsoft.com/office/drawing/2017/model3d" xmlns:o="urn:schemas-microsoft-com:office:office" xmlns:r="http://schemas.openxmlformats.org/officeDocument/2006/relationships" xmlns:m="http://schemas.openxmlformats.org/officeDocument/2006/math" xmlns:v="urn:schemas-microsoft-com:vml" xmlns:wp14="http://schemas.microsoft.com/office/word/2010/wordprocessingDrawing" xmlns:wp="http://schemas.openxmlformats.org/drawingml/2006/wordprocessingDrawing" xmlns:w10="urn:schemas-microsoft-com:office:word" xmlns:w="http://schemas.openxmlformats.org/wordprocessingml/2006/main" xmlns:w14="http://schemas.microsoft.com/office/word/2010/wordml" xmlns:w15="http://schemas.microsoft.com/office/word/2012/wordml" xmlns:w16cex="http://schemas.microsoft.com/office/word/2018/wordml/cex" xmlns:w16cid="http://schemas.microsoft.com/office/word/2016/wordml/cid" xmlns:w16="http://schemas.microsoft.com/office/word/2018/wordml" xmlns:w16se="http://schemas.microsoft.com/office/word/2015/wordml/symex" xmlns:wpg="http://schemas.microsoft.com/office/word/2010/wordprocessingGroup" xmlns:wpi="http://schemas.microsoft.com/office/word/2010/wordprocessingInk" xmlns:wne="http://schemas.microsoft.com/office/word/2006/wordml" xmlns:wps="http://schemas.microsoft.com/office/word/2010/wordprocessingShape" mc:Ignorable="w14 w15 w16se w16cid w16 w16cex wp14">
   <w:p>
     <w:pPr>
       <w:pStyle w:val="Pidipagina"/>
@@ -19488,7 +19037,7 @@
 </file>
 
 <file path=word/footnotes.xml><?xml version="1.0" encoding="utf-8"?>
-<w:footnotes xmlns:wpc="http://schemas.microsoft.com/office/word/2010/wordprocessingCanvas" xmlns:cx="http://schemas.microsoft.com/office/drawing/2014/chartex" xmlns:cx1="http://schemas.microsoft.com/office/drawing/2015/9/8/chartex" xmlns:cx2="http://schemas.microsoft.com/office/drawing/2015/10/21/chartex" xmlns:cx3="http://schemas.microsoft.com/office/drawing/2016/5/9/chartex" xmlns:cx4="http://schemas.microsoft.com/office/drawing/2016/5/10/chartex" xmlns:cx5="http://schemas.microsoft.com/office/drawing/2016/5/11/chartex" xmlns:cx6="http://schemas.microsoft.com/office/drawing/2016/5/12/chartex" xmlns:cx7="http://schemas.microsoft.com/office/drawing/2016/5/13/chartex" xmlns:cx8="http://schemas.microsoft.com/office/drawing/2016/5/14/chartex" xmlns:mc="http://schemas.openxmlformats.org/markup-compatibility/2006" xmlns:aink="http://schemas.microsoft.com/office/drawing/2016/ink" xmlns:am3d="http://schemas.microsoft.com/office/drawing/2017/model3d" xmlns:o="urn:schemas-microsoft-com:office:office" xmlns:r="http://schemas.openxmlformats.org/officeDocument/2006/relationships" xmlns:m="http://schemas.openxmlformats.org/officeDocument/2006/math" xmlns:v="urn:schemas-microsoft-com:vml" xmlns:wp14="http://schemas.microsoft.com/office/word/2010/wordprocessingDrawing" xmlns:wp="http://schemas.openxmlformats.org/drawingml/2006/wordprocessingDrawing" xmlns:w10="urn:schemas-microsoft-com:office:word" xmlns:w="http://schemas.openxmlformats.org/wordprocessingml/2006/main" xmlns:w14="http://schemas.microsoft.com/office/word/2010/wordml" xmlns:w15="http://schemas.microsoft.com/office/word/2012/wordml" xmlns:w16cid="http://schemas.microsoft.com/office/word/2016/wordml/cid" xmlns:w16se="http://schemas.microsoft.com/office/word/2015/wordml/symex" xmlns:wpg="http://schemas.microsoft.com/office/word/2010/wordprocessingGroup" xmlns:wpi="http://schemas.microsoft.com/office/word/2010/wordprocessingInk" xmlns:wne="http://schemas.microsoft.com/office/word/2006/wordml" xmlns:wps="http://schemas.microsoft.com/office/word/2010/wordprocessingShape" mc:Ignorable="w14 w15 w16se w16cid wp14">
+<w:footnotes xmlns:wpc="http://schemas.microsoft.com/office/word/2010/wordprocessingCanvas" xmlns:cx="http://schemas.microsoft.com/office/drawing/2014/chartex" xmlns:cx1="http://schemas.microsoft.com/office/drawing/2015/9/8/chartex" xmlns:cx2="http://schemas.microsoft.com/office/drawing/2015/10/21/chartex" xmlns:cx3="http://schemas.microsoft.com/office/drawing/2016/5/9/chartex" xmlns:cx4="http://schemas.microsoft.com/office/drawing/2016/5/10/chartex" xmlns:cx5="http://schemas.microsoft.com/office/drawing/2016/5/11/chartex" xmlns:cx6="http://schemas.microsoft.com/office/drawing/2016/5/12/chartex" xmlns:cx7="http://schemas.microsoft.com/office/drawing/2016/5/13/chartex" xmlns:cx8="http://schemas.microsoft.com/office/drawing/2016/5/14/chartex" xmlns:mc="http://schemas.openxmlformats.org/markup-compatibility/2006" xmlns:aink="http://schemas.microsoft.com/office/drawing/2016/ink" xmlns:am3d="http://schemas.microsoft.com/office/drawing/2017/model3d" xmlns:o="urn:schemas-microsoft-com:office:office" xmlns:r="http://schemas.openxmlformats.org/officeDocument/2006/relationships" xmlns:m="http://schemas.openxmlformats.org/officeDocument/2006/math" xmlns:v="urn:schemas-microsoft-com:vml" xmlns:wp14="http://schemas.microsoft.com/office/word/2010/wordprocessingDrawing" xmlns:wp="http://schemas.openxmlformats.org/drawingml/2006/wordprocessingDrawing" xmlns:w10="urn:schemas-microsoft-com:office:word" xmlns:w="http://schemas.openxmlformats.org/wordprocessingml/2006/main" xmlns:w14="http://schemas.microsoft.com/office/word/2010/wordml" xmlns:w15="http://schemas.microsoft.com/office/word/2012/wordml" xmlns:w16cex="http://schemas.microsoft.com/office/word/2018/wordml/cex" xmlns:w16cid="http://schemas.microsoft.com/office/word/2016/wordml/cid" xmlns:w16="http://schemas.microsoft.com/office/word/2018/wordml" xmlns:w16se="http://schemas.microsoft.com/office/word/2015/wordml/symex" xmlns:wpg="http://schemas.microsoft.com/office/word/2010/wordprocessingGroup" xmlns:wpi="http://schemas.microsoft.com/office/word/2010/wordprocessingInk" xmlns:wne="http://schemas.microsoft.com/office/word/2006/wordml" xmlns:wps="http://schemas.microsoft.com/office/word/2010/wordprocessingShape" mc:Ignorable="w14 w15 w16se w16cid w16 w16cex wp14">
   <w:footnote w:type="separator" w:id="-1">
     <w:p>
       <w:pPr>
@@ -19513,7 +19062,7 @@
 </file>
 
 <file path=word/header1.xml><?xml version="1.0" encoding="utf-8"?>
-<w:hdr xmlns:wpc="http://schemas.microsoft.com/office/word/2010/wordprocessingCanvas" xmlns:cx="http://schemas.microsoft.com/office/drawing/2014/chartex" xmlns:cx1="http://schemas.microsoft.com/office/drawing/2015/9/8/chartex" xmlns:cx2="http://schemas.microsoft.com/office/drawing/2015/10/21/chartex" xmlns:cx3="http://schemas.microsoft.com/office/drawing/2016/5/9/chartex" xmlns:cx4="http://schemas.microsoft.com/office/drawing/2016/5/10/chartex" xmlns:cx5="http://schemas.microsoft.com/office/drawing/2016/5/11/chartex" xmlns:cx6="http://schemas.microsoft.com/office/drawing/2016/5/12/chartex" xmlns:cx7="http://schemas.microsoft.com/office/drawing/2016/5/13/chartex" xmlns:cx8="http://schemas.microsoft.com/office/drawing/2016/5/14/chartex" xmlns:mc="http://schemas.openxmlformats.org/markup-compatibility/2006" xmlns:aink="http://schemas.microsoft.com/office/drawing/2016/ink" xmlns:am3d="http://schemas.microsoft.com/office/drawing/2017/model3d" xmlns:o="urn:schemas-microsoft-com:office:office" xmlns:r="http://schemas.openxmlformats.org/officeDocument/2006/relationships" xmlns:m="http://schemas.openxmlformats.org/officeDocument/2006/math" xmlns:v="urn:schemas-microsoft-com:vml" xmlns:wp14="http://schemas.microsoft.com/office/word/2010/wordprocessingDrawing" xmlns:wp="http://schemas.openxmlformats.org/drawingml/2006/wordprocessingDrawing" xmlns:w10="urn:schemas-microsoft-com:office:word" xmlns:w="http://schemas.openxmlformats.org/wordprocessingml/2006/main" xmlns:w14="http://schemas.microsoft.com/office/word/2010/wordml" xmlns:w15="http://schemas.microsoft.com/office/word/2012/wordml" xmlns:w16cid="http://schemas.microsoft.com/office/word/2016/wordml/cid" xmlns:w16se="http://schemas.microsoft.com/office/word/2015/wordml/symex" xmlns:wpg="http://schemas.microsoft.com/office/word/2010/wordprocessingGroup" xmlns:wpi="http://schemas.microsoft.com/office/word/2010/wordprocessingInk" xmlns:wne="http://schemas.microsoft.com/office/word/2006/wordml" xmlns:wps="http://schemas.microsoft.com/office/word/2010/wordprocessingShape" mc:Ignorable="w14 w15 w16se w16cid wp14">
+<w:hdr xmlns:wpc="http://schemas.microsoft.com/office/word/2010/wordprocessingCanvas" xmlns:cx="http://schemas.microsoft.com/office/drawing/2014/chartex" xmlns:cx1="http://schemas.microsoft.com/office/drawing/2015/9/8/chartex" xmlns:cx2="http://schemas.microsoft.com/office/drawing/2015/10/21/chartex" xmlns:cx3="http://schemas.microsoft.com/office/drawing/2016/5/9/chartex" xmlns:cx4="http://schemas.microsoft.com/office/drawing/2016/5/10/chartex" xmlns:cx5="http://schemas.microsoft.com/office/drawing/2016/5/11/chartex" xmlns:cx6="http://schemas.microsoft.com/office/drawing/2016/5/12/chartex" xmlns:cx7="http://schemas.microsoft.com/office/drawing/2016/5/13/chartex" xmlns:cx8="http://schemas.microsoft.com/office/drawing/2016/5/14/chartex" xmlns:mc="http://schemas.openxmlformats.org/markup-compatibility/2006" xmlns:aink="http://schemas.microsoft.com/office/drawing/2016/ink" xmlns:am3d="http://schemas.microsoft.com/office/drawing/2017/model3d" xmlns:o="urn:schemas-microsoft-com:office:office" xmlns:r="http://schemas.openxmlformats.org/officeDocument/2006/relationships" xmlns:m="http://schemas.openxmlformats.org/officeDocument/2006/math" xmlns:v="urn:schemas-microsoft-com:vml" xmlns:wp14="http://schemas.microsoft.com/office/word/2010/wordprocessingDrawing" xmlns:wp="http://schemas.openxmlformats.org/drawingml/2006/wordprocessingDrawing" xmlns:w10="urn:schemas-microsoft-com:office:word" xmlns:w="http://schemas.openxmlformats.org/wordprocessingml/2006/main" xmlns:w14="http://schemas.microsoft.com/office/word/2010/wordml" xmlns:w15="http://schemas.microsoft.com/office/word/2012/wordml" xmlns:w16cex="http://schemas.microsoft.com/office/word/2018/wordml/cex" xmlns:w16cid="http://schemas.microsoft.com/office/word/2016/wordml/cid" xmlns:w16="http://schemas.microsoft.com/office/word/2018/wordml" xmlns:w16se="http://schemas.microsoft.com/office/word/2015/wordml/symex" xmlns:wpg="http://schemas.microsoft.com/office/word/2010/wordprocessingGroup" xmlns:wpi="http://schemas.microsoft.com/office/word/2010/wordprocessingInk" xmlns:wne="http://schemas.microsoft.com/office/word/2006/wordml" xmlns:wps="http://schemas.microsoft.com/office/word/2010/wordprocessingShape" mc:Ignorable="w14 w15 w16se w16cid w16 w16cex wp14">
   <w:p>
     <w:pPr>
       <w:tabs>
@@ -19557,7 +19106,7 @@
 </file>
 
 <file path=word/header2.xml><?xml version="1.0" encoding="utf-8"?>
-<w:hdr xmlns:wpc="http://schemas.microsoft.com/office/word/2010/wordprocessingCanvas" xmlns:cx="http://schemas.microsoft.com/office/drawing/2014/chartex" xmlns:cx1="http://schemas.microsoft.com/office/drawing/2015/9/8/chartex" xmlns:cx2="http://schemas.microsoft.com/office/drawing/2015/10/21/chartex" xmlns:cx3="http://schemas.microsoft.com/office/drawing/2016/5/9/chartex" xmlns:cx4="http://schemas.microsoft.com/office/drawing/2016/5/10/chartex" xmlns:cx5="http://schemas.microsoft.com/office/drawing/2016/5/11/chartex" xmlns:cx6="http://schemas.microsoft.com/office/drawing/2016/5/12/chartex" xmlns:cx7="http://schemas.microsoft.com/office/drawing/2016/5/13/chartex" xmlns:cx8="http://schemas.microsoft.com/office/drawing/2016/5/14/chartex" xmlns:mc="http://schemas.openxmlformats.org/markup-compatibility/2006" xmlns:aink="http://schemas.microsoft.com/office/drawing/2016/ink" xmlns:am3d="http://schemas.microsoft.com/office/drawing/2017/model3d" xmlns:o="urn:schemas-microsoft-com:office:office" xmlns:r="http://schemas.openxmlformats.org/officeDocument/2006/relationships" xmlns:m="http://schemas.openxmlformats.org/officeDocument/2006/math" xmlns:v="urn:schemas-microsoft-com:vml" xmlns:wp14="http://schemas.microsoft.com/office/word/2010/wordprocessingDrawing" xmlns:wp="http://schemas.openxmlformats.org/drawingml/2006/wordprocessingDrawing" xmlns:w10="urn:schemas-microsoft-com:office:word" xmlns:w="http://schemas.openxmlformats.org/wordprocessingml/2006/main" xmlns:w14="http://schemas.microsoft.com/office/word/2010/wordml" xmlns:w15="http://schemas.microsoft.com/office/word/2012/wordml" xmlns:w16cid="http://schemas.microsoft.com/office/word/2016/wordml/cid" xmlns:w16se="http://schemas.microsoft.com/office/word/2015/wordml/symex" xmlns:wpg="http://schemas.microsoft.com/office/word/2010/wordprocessingGroup" xmlns:wpi="http://schemas.microsoft.com/office/word/2010/wordprocessingInk" xmlns:wne="http://schemas.microsoft.com/office/word/2006/wordml" xmlns:wps="http://schemas.microsoft.com/office/word/2010/wordprocessingShape" mc:Ignorable="w14 w15 w16se w16cid wp14">
+<w:hdr xmlns:wpc="http://schemas.microsoft.com/office/word/2010/wordprocessingCanvas" xmlns:cx="http://schemas.microsoft.com/office/drawing/2014/chartex" xmlns:cx1="http://schemas.microsoft.com/office/drawing/2015/9/8/chartex" xmlns:cx2="http://schemas.microsoft.com/office/drawing/2015/10/21/chartex" xmlns:cx3="http://schemas.microsoft.com/office/drawing/2016/5/9/chartex" xmlns:cx4="http://schemas.microsoft.com/office/drawing/2016/5/10/chartex" xmlns:cx5="http://schemas.microsoft.com/office/drawing/2016/5/11/chartex" xmlns:cx6="http://schemas.microsoft.com/office/drawing/2016/5/12/chartex" xmlns:cx7="http://schemas.microsoft.com/office/drawing/2016/5/13/chartex" xmlns:cx8="http://schemas.microsoft.com/office/drawing/2016/5/14/chartex" xmlns:mc="http://schemas.openxmlformats.org/markup-compatibility/2006" xmlns:aink="http://schemas.microsoft.com/office/drawing/2016/ink" xmlns:am3d="http://schemas.microsoft.com/office/drawing/2017/model3d" xmlns:o="urn:schemas-microsoft-com:office:office" xmlns:r="http://schemas.openxmlformats.org/officeDocument/2006/relationships" xmlns:m="http://schemas.openxmlformats.org/officeDocument/2006/math" xmlns:v="urn:schemas-microsoft-com:vml" xmlns:wp14="http://schemas.microsoft.com/office/word/2010/wordprocessingDrawing" xmlns:wp="http://schemas.openxmlformats.org/drawingml/2006/wordprocessingDrawing" xmlns:w10="urn:schemas-microsoft-com:office:word" xmlns:w="http://schemas.openxmlformats.org/wordprocessingml/2006/main" xmlns:w14="http://schemas.microsoft.com/office/word/2010/wordml" xmlns:w15="http://schemas.microsoft.com/office/word/2012/wordml" xmlns:w16cex="http://schemas.microsoft.com/office/word/2018/wordml/cex" xmlns:w16cid="http://schemas.microsoft.com/office/word/2016/wordml/cid" xmlns:w16="http://schemas.microsoft.com/office/word/2018/wordml" xmlns:w16se="http://schemas.microsoft.com/office/word/2015/wordml/symex" xmlns:wpg="http://schemas.microsoft.com/office/word/2010/wordprocessingGroup" xmlns:wpi="http://schemas.microsoft.com/office/word/2010/wordprocessingInk" xmlns:wne="http://schemas.microsoft.com/office/word/2006/wordml" xmlns:wps="http://schemas.microsoft.com/office/word/2010/wordprocessingShape" mc:Ignorable="w14 w15 w16se w16cid w16 w16cex wp14">
   <w:p>
     <w:pPr>
       <w:pBdr>
@@ -19629,7 +19178,7 @@
                   </a:ln>
                   <a:extLst>
                     <a:ext uri="{FAA26D3D-D897-4be2-8F04-BA451C77F1D7}">
-                      <ma14:placeholderFlag xmlns:a14="http://schemas.microsoft.com/office/drawing/2010/main" xmlns:ma14="http://schemas.microsoft.com/office/mac/drawingml/2011/main" xmlns:w="http://schemas.openxmlformats.org/wordprocessingml/2006/main" xmlns:w10="urn:schemas-microsoft-com:office:word" xmlns:v="urn:schemas-microsoft-com:vml" xmlns:o="urn:schemas-microsoft-com:office:office" xmlns:mv="urn:schemas-microsoft-com:mac:vml" xmlns:mo="http://schemas.microsoft.com/office/mac/office/2008/main" xmlns=""/>
+                      <ma14:placeholderFlag xmlns="" xmlns:mo="http://schemas.microsoft.com/office/mac/office/2008/main" xmlns:mv="urn:schemas-microsoft-com:mac:vml" xmlns:o="urn:schemas-microsoft-com:office:office" xmlns:v="urn:schemas-microsoft-com:vml" xmlns:w10="urn:schemas-microsoft-com:office:word" xmlns:w="http://schemas.openxmlformats.org/wordprocessingml/2006/main" xmlns:ma14="http://schemas.microsoft.com/office/mac/drawingml/2011/main" xmlns:a14="http://schemas.microsoft.com/office/drawing/2010/main"/>
                     </a:ext>
                   </a:extLst>
                 </pic:spPr>
@@ -19719,7 +19268,7 @@
 </file>
 
 <file path=word/header3.xml><?xml version="1.0" encoding="utf-8"?>
-<w:hdr xmlns:wpc="http://schemas.microsoft.com/office/word/2010/wordprocessingCanvas" xmlns:cx="http://schemas.microsoft.com/office/drawing/2014/chartex" xmlns:cx1="http://schemas.microsoft.com/office/drawing/2015/9/8/chartex" xmlns:cx2="http://schemas.microsoft.com/office/drawing/2015/10/21/chartex" xmlns:cx3="http://schemas.microsoft.com/office/drawing/2016/5/9/chartex" xmlns:cx4="http://schemas.microsoft.com/office/drawing/2016/5/10/chartex" xmlns:cx5="http://schemas.microsoft.com/office/drawing/2016/5/11/chartex" xmlns:cx6="http://schemas.microsoft.com/office/drawing/2016/5/12/chartex" xmlns:cx7="http://schemas.microsoft.com/office/drawing/2016/5/13/chartex" xmlns:cx8="http://schemas.microsoft.com/office/drawing/2016/5/14/chartex" xmlns:mc="http://schemas.openxmlformats.org/markup-compatibility/2006" xmlns:aink="http://schemas.microsoft.com/office/drawing/2016/ink" xmlns:am3d="http://schemas.microsoft.com/office/drawing/2017/model3d" xmlns:o="urn:schemas-microsoft-com:office:office" xmlns:r="http://schemas.openxmlformats.org/officeDocument/2006/relationships" xmlns:m="http://schemas.openxmlformats.org/officeDocument/2006/math" xmlns:v="urn:schemas-microsoft-com:vml" xmlns:wp14="http://schemas.microsoft.com/office/word/2010/wordprocessingDrawing" xmlns:wp="http://schemas.openxmlformats.org/drawingml/2006/wordprocessingDrawing" xmlns:w10="urn:schemas-microsoft-com:office:word" xmlns:w="http://schemas.openxmlformats.org/wordprocessingml/2006/main" xmlns:w14="http://schemas.microsoft.com/office/word/2010/wordml" xmlns:w15="http://schemas.microsoft.com/office/word/2012/wordml" xmlns:w16cid="http://schemas.microsoft.com/office/word/2016/wordml/cid" xmlns:w16se="http://schemas.microsoft.com/office/word/2015/wordml/symex" xmlns:wpg="http://schemas.microsoft.com/office/word/2010/wordprocessingGroup" xmlns:wpi="http://schemas.microsoft.com/office/word/2010/wordprocessingInk" xmlns:wne="http://schemas.microsoft.com/office/word/2006/wordml" xmlns:wps="http://schemas.microsoft.com/office/word/2010/wordprocessingShape" mc:Ignorable="w14 w15 w16se w16cid wp14">
+<w:hdr xmlns:wpc="http://schemas.microsoft.com/office/word/2010/wordprocessingCanvas" xmlns:cx="http://schemas.microsoft.com/office/drawing/2014/chartex" xmlns:cx1="http://schemas.microsoft.com/office/drawing/2015/9/8/chartex" xmlns:cx2="http://schemas.microsoft.com/office/drawing/2015/10/21/chartex" xmlns:cx3="http://schemas.microsoft.com/office/drawing/2016/5/9/chartex" xmlns:cx4="http://schemas.microsoft.com/office/drawing/2016/5/10/chartex" xmlns:cx5="http://schemas.microsoft.com/office/drawing/2016/5/11/chartex" xmlns:cx6="http://schemas.microsoft.com/office/drawing/2016/5/12/chartex" xmlns:cx7="http://schemas.microsoft.com/office/drawing/2016/5/13/chartex" xmlns:cx8="http://schemas.microsoft.com/office/drawing/2016/5/14/chartex" xmlns:mc="http://schemas.openxmlformats.org/markup-compatibility/2006" xmlns:aink="http://schemas.microsoft.com/office/drawing/2016/ink" xmlns:am3d="http://schemas.microsoft.com/office/drawing/2017/model3d" xmlns:o="urn:schemas-microsoft-com:office:office" xmlns:r="http://schemas.openxmlformats.org/officeDocument/2006/relationships" xmlns:m="http://schemas.openxmlformats.org/officeDocument/2006/math" xmlns:v="urn:schemas-microsoft-com:vml" xmlns:wp14="http://schemas.microsoft.com/office/word/2010/wordprocessingDrawing" xmlns:wp="http://schemas.openxmlformats.org/drawingml/2006/wordprocessingDrawing" xmlns:w10="urn:schemas-microsoft-com:office:word" xmlns:w="http://schemas.openxmlformats.org/wordprocessingml/2006/main" xmlns:w14="http://schemas.microsoft.com/office/word/2010/wordml" xmlns:w15="http://schemas.microsoft.com/office/word/2012/wordml" xmlns:w16cex="http://schemas.microsoft.com/office/word/2018/wordml/cex" xmlns:w16cid="http://schemas.microsoft.com/office/word/2016/wordml/cid" xmlns:w16="http://schemas.microsoft.com/office/word/2018/wordml" xmlns:w16se="http://schemas.microsoft.com/office/word/2015/wordml/symex" xmlns:wpg="http://schemas.microsoft.com/office/word/2010/wordprocessingGroup" xmlns:wpi="http://schemas.microsoft.com/office/word/2010/wordprocessingInk" xmlns:wne="http://schemas.microsoft.com/office/word/2006/wordml" xmlns:wps="http://schemas.microsoft.com/office/word/2010/wordprocessingShape" mc:Ignorable="w14 w15 w16se w16cid w16 w16cex wp14">
   <w:p>
     <w:pPr>
       <w:pStyle w:val="Intestazione"/>
@@ -19780,7 +19329,7 @@
 </file>
 
 <file path=word/numbering.xml><?xml version="1.0" encoding="utf-8"?>
-<w:numbering xmlns:wpc="http://schemas.microsoft.com/office/word/2010/wordprocessingCanvas" xmlns:cx="http://schemas.microsoft.com/office/drawing/2014/chartex" xmlns:cx1="http://schemas.microsoft.com/office/drawing/2015/9/8/chartex" xmlns:cx2="http://schemas.microsoft.com/office/drawing/2015/10/21/chartex" xmlns:cx3="http://schemas.microsoft.com/office/drawing/2016/5/9/chartex" xmlns:cx4="http://schemas.microsoft.com/office/drawing/2016/5/10/chartex" xmlns:cx5="http://schemas.microsoft.com/office/drawing/2016/5/11/chartex" xmlns:cx6="http://schemas.microsoft.com/office/drawing/2016/5/12/chartex" xmlns:cx7="http://schemas.microsoft.com/office/drawing/2016/5/13/chartex" xmlns:cx8="http://schemas.microsoft.com/office/drawing/2016/5/14/chartex" xmlns:mc="http://schemas.openxmlformats.org/markup-compatibility/2006" xmlns:aink="http://schemas.microsoft.com/office/drawing/2016/ink" xmlns:am3d="http://schemas.microsoft.com/office/drawing/2017/model3d" xmlns:o="urn:schemas-microsoft-com:office:office" xmlns:r="http://schemas.openxmlformats.org/officeDocument/2006/relationships" xmlns:m="http://schemas.openxmlformats.org/officeDocument/2006/math" xmlns:v="urn:schemas-microsoft-com:vml" xmlns:wp14="http://schemas.microsoft.com/office/word/2010/wordprocessingDrawing" xmlns:wp="http://schemas.openxmlformats.org/drawingml/2006/wordprocessingDrawing" xmlns:w10="urn:schemas-microsoft-com:office:word" xmlns:w="http://schemas.openxmlformats.org/wordprocessingml/2006/main" xmlns:w14="http://schemas.microsoft.com/office/word/2010/wordml" xmlns:w15="http://schemas.microsoft.com/office/word/2012/wordml" xmlns:w16cid="http://schemas.microsoft.com/office/word/2016/wordml/cid" xmlns:w16se="http://schemas.microsoft.com/office/word/2015/wordml/symex" xmlns:wpg="http://schemas.microsoft.com/office/word/2010/wordprocessingGroup" xmlns:wpi="http://schemas.microsoft.com/office/word/2010/wordprocessingInk" xmlns:wne="http://schemas.microsoft.com/office/word/2006/wordml" xmlns:wps="http://schemas.microsoft.com/office/word/2010/wordprocessingShape" mc:Ignorable="w14 w15 w16se w16cid wp14">
+<w:numbering xmlns:wpc="http://schemas.microsoft.com/office/word/2010/wordprocessingCanvas" xmlns:cx="http://schemas.microsoft.com/office/drawing/2014/chartex" xmlns:cx1="http://schemas.microsoft.com/office/drawing/2015/9/8/chartex" xmlns:cx2="http://schemas.microsoft.com/office/drawing/2015/10/21/chartex" xmlns:cx3="http://schemas.microsoft.com/office/drawing/2016/5/9/chartex" xmlns:cx4="http://schemas.microsoft.com/office/drawing/2016/5/10/chartex" xmlns:cx5="http://schemas.microsoft.com/office/drawing/2016/5/11/chartex" xmlns:cx6="http://schemas.microsoft.com/office/drawing/2016/5/12/chartex" xmlns:cx7="http://schemas.microsoft.com/office/drawing/2016/5/13/chartex" xmlns:cx8="http://schemas.microsoft.com/office/drawing/2016/5/14/chartex" xmlns:mc="http://schemas.openxmlformats.org/markup-compatibility/2006" xmlns:aink="http://schemas.microsoft.com/office/drawing/2016/ink" xmlns:am3d="http://schemas.microsoft.com/office/drawing/2017/model3d" xmlns:o="urn:schemas-microsoft-com:office:office" xmlns:r="http://schemas.openxmlformats.org/officeDocument/2006/relationships" xmlns:m="http://schemas.openxmlformats.org/officeDocument/2006/math" xmlns:v="urn:schemas-microsoft-com:vml" xmlns:wp14="http://schemas.microsoft.com/office/word/2010/wordprocessingDrawing" xmlns:wp="http://schemas.openxmlformats.org/drawingml/2006/wordprocessingDrawing" xmlns:w10="urn:schemas-microsoft-com:office:word" xmlns:w="http://schemas.openxmlformats.org/wordprocessingml/2006/main" xmlns:w14="http://schemas.microsoft.com/office/word/2010/wordml" xmlns:w15="http://schemas.microsoft.com/office/word/2012/wordml" xmlns:w16cex="http://schemas.microsoft.com/office/word/2018/wordml/cex" xmlns:w16cid="http://schemas.microsoft.com/office/word/2016/wordml/cid" xmlns:w16="http://schemas.microsoft.com/office/word/2018/wordml" xmlns:w16se="http://schemas.microsoft.com/office/word/2015/wordml/symex" xmlns:wpg="http://schemas.microsoft.com/office/word/2010/wordprocessingGroup" xmlns:wpi="http://schemas.microsoft.com/office/word/2010/wordprocessingInk" xmlns:wne="http://schemas.microsoft.com/office/word/2006/wordml" xmlns:wps="http://schemas.microsoft.com/office/word/2010/wordprocessingShape" mc:Ignorable="w14 w15 w16se w16cid w16 w16cex wp14">
   <w:abstractNum w:abstractNumId="0" w15:restartNumberingAfterBreak="0">
     <w:nsid w:val="FFFFFFFB"/>
     <w:multiLevelType w:val="multilevel"/>
@@ -20396,7 +19945,7 @@
 </file>
 
 <file path=word/styles.xml><?xml version="1.0" encoding="utf-8"?>
-<w:styles xmlns:mc="http://schemas.openxmlformats.org/markup-compatibility/2006" xmlns:r="http://schemas.openxmlformats.org/officeDocument/2006/relationships" xmlns:w="http://schemas.openxmlformats.org/wordprocessingml/2006/main" xmlns:w14="http://schemas.microsoft.com/office/word/2010/wordml" xmlns:w15="http://schemas.microsoft.com/office/word/2012/wordml" xmlns:w16cid="http://schemas.microsoft.com/office/word/2016/wordml/cid" xmlns:w16se="http://schemas.microsoft.com/office/word/2015/wordml/symex" mc:Ignorable="w14 w15 w16se w16cid">
+<w:styles xmlns:mc="http://schemas.openxmlformats.org/markup-compatibility/2006" xmlns:r="http://schemas.openxmlformats.org/officeDocument/2006/relationships" xmlns:w="http://schemas.openxmlformats.org/wordprocessingml/2006/main" xmlns:w14="http://schemas.microsoft.com/office/word/2010/wordml" xmlns:w15="http://schemas.microsoft.com/office/word/2012/wordml" xmlns:w16cex="http://schemas.microsoft.com/office/word/2018/wordml/cex" xmlns:w16cid="http://schemas.microsoft.com/office/word/2016/wordml/cid" xmlns:w16="http://schemas.microsoft.com/office/word/2018/wordml" xmlns:w16se="http://schemas.microsoft.com/office/word/2015/wordml/symex" mc:Ignorable="w14 w15 w16se w16cid w16 w16cex">
   <w:docDefaults>
     <w:rPrDefault>
       <w:rPr>
@@ -20412,7 +19961,7 @@
       </w:pPr>
     </w:pPrDefault>
   </w:docDefaults>
-  <w:latentStyles w:defLockedState="0" w:defUIPriority="99" w:defSemiHidden="0" w:defUnhideWhenUsed="0" w:defQFormat="0" w:count="377">
+  <w:latentStyles w:defLockedState="0" w:defUIPriority="99" w:defSemiHidden="0" w:defUnhideWhenUsed="0" w:defQFormat="0" w:count="376">
     <w:lsdException w:name="Normal" w:uiPriority="0" w:qFormat="1"/>
     <w:lsdException w:name="heading 1" w:uiPriority="0" w:qFormat="1"/>
     <w:lsdException w:name="heading 2" w:semiHidden="1" w:uiPriority="0" w:unhideWhenUsed="1" w:qFormat="1"/>
@@ -20789,7 +20338,6 @@
     <w:lsdException w:name="Hashtag" w:semiHidden="1" w:unhideWhenUsed="1"/>
     <w:lsdException w:name="Unresolved Mention" w:semiHidden="1" w:unhideWhenUsed="1"/>
     <w:lsdException w:name="Smart Link" w:semiHidden="1" w:unhideWhenUsed="1"/>
-    <w:lsdException w:name="Smart Link Error" w:semiHidden="1" w:unhideWhenUsed="1"/>
   </w:latentStyles>
   <w:style w:type="paragraph" w:default="1" w:styleId="Normale">
     <w:name w:val="Normal"/>
@@ -21505,9 +21053,10 @@
     <w:autoRedefine/>
     <w:uiPriority w:val="39"/>
     <w:unhideWhenUsed/>
-    <w:rsid w:val="00A32E3F"/>
+    <w:rsid w:val="00B901AD"/>
     <w:pPr>
       <w:tabs>
+        <w:tab w:val="left" w:pos="1440"/>
         <w:tab w:val="right" w:leader="dot" w:pos="8640"/>
       </w:tabs>
       <w:spacing w:after="0"/>

--- a/Documentazione di progetto/Sprint Report.docx
+++ b/Documentazione di progetto/Sprint Report.docx
@@ -52,6 +52,7 @@
           <w:szCs w:val="48"/>
         </w:rPr>
       </w:pPr>
+      <w:proofErr w:type="spellStart"/>
       <w:r>
         <w:rPr>
           <w:b/>
@@ -60,6 +61,7 @@
         </w:rPr>
         <w:t>TeamUp</w:t>
       </w:r>
+      <w:proofErr w:type="spellEnd"/>
     </w:p>
     <w:p>
       <w:pPr>
@@ -129,8 +131,6 @@
         </w:rPr>
         <w:t>7</w:t>
       </w:r>
-      <w:bookmarkStart w:id="1" w:name="_GoBack"/>
-      <w:bookmarkEnd w:id="1"/>
       <w:r>
         <w:rPr>
           <w:sz w:val="28"/>
@@ -178,7 +178,25 @@
           <w:sz w:val="32"/>
           <w:szCs w:val="32"/>
         </w:rPr>
-        <w:t>Ingegneria del Software a.a. 2019-2020</w:t>
+        <w:t xml:space="preserve">Ingegneria del Software </w:t>
+      </w:r>
+      <w:proofErr w:type="spellStart"/>
+      <w:r>
+        <w:rPr>
+          <w:rFonts w:ascii="Verdana" w:hAnsi="Verdana"/>
+          <w:sz w:val="32"/>
+          <w:szCs w:val="32"/>
+        </w:rPr>
+        <w:t>a.a</w:t>
+      </w:r>
+      <w:proofErr w:type="spellEnd"/>
+      <w:r>
+        <w:rPr>
+          <w:rFonts w:ascii="Verdana" w:hAnsi="Verdana"/>
+          <w:sz w:val="32"/>
+          <w:szCs w:val="32"/>
+        </w:rPr>
+        <w:t>. 2019-2020</w:t>
       </w:r>
     </w:p>
     <w:p>
@@ -220,12 +238,21 @@
           <w:szCs w:val="26"/>
         </w:rPr>
       </w:pPr>
+      <w:proofErr w:type="spellStart"/>
       <w:r>
         <w:rPr>
           <w:sz w:val="26"/>
           <w:szCs w:val="26"/>
         </w:rPr>
-        <w:t>Insabato Daniele 697904 ITPS danieleins@outlook.it</w:t>
+        <w:t>Insabato</w:t>
+      </w:r>
+      <w:proofErr w:type="spellEnd"/>
+      <w:r>
+        <w:rPr>
+          <w:sz w:val="26"/>
+          <w:szCs w:val="26"/>
+        </w:rPr>
+        <w:t xml:space="preserve"> Daniele 697904 ITPS danieleins@outlook.it</w:t>
       </w:r>
     </w:p>
     <w:p>
@@ -271,12 +298,21 @@
           <w:szCs w:val="26"/>
         </w:rPr>
       </w:pPr>
+      <w:proofErr w:type="spellStart"/>
       <w:r>
         <w:rPr>
           <w:sz w:val="26"/>
           <w:szCs w:val="26"/>
         </w:rPr>
-        <w:t xml:space="preserve">Piteo Alfonso </w:t>
+        <w:t>Piteo</w:t>
+      </w:r>
+      <w:proofErr w:type="spellEnd"/>
+      <w:r>
+        <w:rPr>
+          <w:sz w:val="26"/>
+          <w:szCs w:val="26"/>
+        </w:rPr>
+        <w:t xml:space="preserve"> Alfonso </w:t>
       </w:r>
       <w:r>
         <w:rPr>
@@ -341,7 +377,7 @@
           <w:szCs w:val="48"/>
         </w:rPr>
       </w:pPr>
-      <w:bookmarkStart w:id="2" w:name="_Toc39427305"/>
+      <w:bookmarkStart w:id="1" w:name="_Toc39427305"/>
       <w:r>
         <w:rPr>
           <w:rFonts w:ascii="Verdana" w:hAnsi="Verdana"/>
@@ -352,7 +388,7 @@
         <w:lastRenderedPageBreak/>
         <w:t>I</w:t>
       </w:r>
-      <w:bookmarkEnd w:id="2"/>
+      <w:bookmarkEnd w:id="1"/>
       <w:r>
         <w:rPr>
           <w:rFonts w:ascii="Verdana" w:hAnsi="Verdana"/>
@@ -4112,7 +4148,7 @@
           <w:rFonts w:ascii="Verdana" w:hAnsi="Verdana"/>
         </w:rPr>
       </w:pPr>
-      <w:bookmarkStart w:id="3" w:name="_Toc39429299"/>
+      <w:bookmarkStart w:id="2" w:name="_Toc39429299"/>
       <w:r>
         <w:rPr>
           <w:rFonts w:ascii="Verdana" w:hAnsi="Verdana"/>
@@ -4120,7 +4156,7 @@
         <w:lastRenderedPageBreak/>
         <w:t>Sprint Repor</w:t>
       </w:r>
-      <w:bookmarkEnd w:id="3"/>
+      <w:bookmarkEnd w:id="2"/>
       <w:r>
         <w:rPr>
           <w:rFonts w:ascii="Verdana" w:hAnsi="Verdana"/>
@@ -4136,12 +4172,12 @@
           <w:numId w:val="6"/>
         </w:numPr>
       </w:pPr>
-      <w:bookmarkStart w:id="4" w:name="_Toc39429300"/>
-      <w:bookmarkStart w:id="5" w:name="_Toc382382140"/>
+      <w:bookmarkStart w:id="3" w:name="_Toc39429300"/>
+      <w:bookmarkStart w:id="4" w:name="_Toc382382140"/>
       <w:r>
         <w:t>Sprint Backlog</w:t>
       </w:r>
-      <w:bookmarkEnd w:id="4"/>
+      <w:bookmarkEnd w:id="3"/>
     </w:p>
     <w:p/>
     <w:tbl>
@@ -4739,8 +4775,13 @@
           </w:tcPr>
           <w:p>
             <w:r>
-              <w:t>Espulsione Teammate</w:t>
-            </w:r>
+              <w:t xml:space="preserve">Espulsione </w:t>
+            </w:r>
+            <w:proofErr w:type="spellStart"/>
+            <w:r>
+              <w:t>Teammate</w:t>
+            </w:r>
+            <w:proofErr w:type="spellEnd"/>
           </w:p>
         </w:tc>
       </w:tr>
@@ -4925,14 +4966,27 @@
           <w:numId w:val="6"/>
         </w:numPr>
       </w:pPr>
-      <w:bookmarkStart w:id="6" w:name="_Toc39429301"/>
-      <w:bookmarkStart w:id="7" w:name="_Toc357915671"/>
-      <w:bookmarkStart w:id="8" w:name="_Toc8064815"/>
+      <w:bookmarkStart w:id="5" w:name="_Toc39429301"/>
+      <w:bookmarkStart w:id="6" w:name="_Toc357915671"/>
+      <w:bookmarkStart w:id="7" w:name="_Toc8064815"/>
       <w:r>
         <w:lastRenderedPageBreak/>
-        <w:t>Product Requirement Specification</w:t>
-      </w:r>
-      <w:bookmarkEnd w:id="6"/>
+        <w:t xml:space="preserve">Product </w:t>
+      </w:r>
+      <w:proofErr w:type="spellStart"/>
+      <w:r>
+        <w:t>Requirement</w:t>
+      </w:r>
+      <w:proofErr w:type="spellEnd"/>
+      <w:r>
+        <w:t xml:space="preserve"> </w:t>
+      </w:r>
+      <w:proofErr w:type="spellStart"/>
+      <w:r>
+        <w:t>Specification</w:t>
+      </w:r>
+      <w:bookmarkEnd w:id="5"/>
+      <w:proofErr w:type="spellEnd"/>
       <w:r>
         <w:t xml:space="preserve"> </w:t>
       </w:r>
@@ -4945,17 +4999,17 @@
           <w:numId w:val="6"/>
         </w:numPr>
       </w:pPr>
-      <w:bookmarkStart w:id="9" w:name="_Toc39429302"/>
+      <w:bookmarkStart w:id="8" w:name="_Toc39429302"/>
       <w:r>
         <w:t>Diagramma dei C</w:t>
       </w:r>
       <w:r>
         <w:t>asi d’uso</w:t>
       </w:r>
-      <w:bookmarkEnd w:id="5"/>
+      <w:bookmarkEnd w:id="4"/>
+      <w:bookmarkEnd w:id="6"/>
       <w:bookmarkEnd w:id="7"/>
       <w:bookmarkEnd w:id="8"/>
-      <w:bookmarkEnd w:id="9"/>
     </w:p>
     <w:p>
       <w:pPr>
@@ -11325,8 +11379,13 @@
       </w:pPr>
       <w:r>
         <w:lastRenderedPageBreak/>
-        <w:t>Espulsione teammate</w:t>
-      </w:r>
+        <w:t xml:space="preserve">Espulsione </w:t>
+      </w:r>
+      <w:proofErr w:type="spellStart"/>
+      <w:r>
+        <w:t>teammate</w:t>
+      </w:r>
+      <w:proofErr w:type="spellEnd"/>
     </w:p>
     <w:tbl>
       <w:tblPr>
@@ -11361,8 +11420,13 @@
               <w:jc w:val="left"/>
             </w:pPr>
             <w:r>
-              <w:t>Espulsione teammate</w:t>
-            </w:r>
+              <w:t xml:space="preserve">Espulsione </w:t>
+            </w:r>
+            <w:proofErr w:type="spellStart"/>
+            <w:r>
+              <w:t>teammate</w:t>
+            </w:r>
+            <w:proofErr w:type="spellEnd"/>
           </w:p>
         </w:tc>
       </w:tr>
@@ -11420,7 +11484,15 @@
               <w:t xml:space="preserve">L’utente(leader) </w:t>
             </w:r>
             <w:r>
-              <w:t>espelle l’utente (teammate) dal team del progetto.</w:t>
+              <w:t>espelle l’utente (</w:t>
+            </w:r>
+            <w:proofErr w:type="spellStart"/>
+            <w:r>
+              <w:t>teammate</w:t>
+            </w:r>
+            <w:proofErr w:type="spellEnd"/>
+            <w:r>
+              <w:t>) dal team del progetto.</w:t>
             </w:r>
           </w:p>
         </w:tc>
@@ -11454,7 +11526,15 @@
               <w:t>(leader) deve aver inserito un progetto nel sistema. L’utente</w:t>
             </w:r>
             <w:r>
-              <w:t>(teammate) deve far parte del team del progetto.</w:t>
+              <w:t>(</w:t>
+            </w:r>
+            <w:proofErr w:type="spellStart"/>
+            <w:r>
+              <w:t>teammate</w:t>
+            </w:r>
+            <w:proofErr w:type="spellEnd"/>
+            <w:r>
+              <w:t>) deve far parte del team del progetto.</w:t>
             </w:r>
           </w:p>
         </w:tc>
@@ -11509,9 +11589,11 @@
             <w:pPr>
               <w:jc w:val="left"/>
             </w:pPr>
+            <w:proofErr w:type="spellStart"/>
             <w:r>
               <w:t>Teammate</w:t>
             </w:r>
+            <w:proofErr w:type="spellEnd"/>
           </w:p>
         </w:tc>
       </w:tr>
@@ -11564,7 +11646,15 @@
               <w:t xml:space="preserve">eziona </w:t>
             </w:r>
             <w:r>
-              <w:t>il teammate.</w:t>
+              <w:t xml:space="preserve">il </w:t>
+            </w:r>
+            <w:proofErr w:type="spellStart"/>
+            <w:r>
+              <w:t>teammate</w:t>
+            </w:r>
+            <w:proofErr w:type="spellEnd"/>
+            <w:r>
+              <w:t>.</w:t>
             </w:r>
           </w:p>
           <w:p>
@@ -11575,7 +11665,15 @@
               <w:t>3.</w:t>
             </w:r>
             <w:r>
-              <w:t>Il leader espelle il teammate dal team.</w:t>
+              <w:t xml:space="preserve">Il leader espelle il </w:t>
+            </w:r>
+            <w:proofErr w:type="spellStart"/>
+            <w:r>
+              <w:t>teammate</w:t>
+            </w:r>
+            <w:proofErr w:type="spellEnd"/>
+            <w:r>
+              <w:t xml:space="preserve"> dal team.</w:t>
             </w:r>
           </w:p>
         </w:tc>
@@ -11603,7 +11701,15 @@
               <w:jc w:val="left"/>
             </w:pPr>
             <w:r>
-              <w:t>Il leader ha effettuato l’espulsione del teammate con successo.</w:t>
+              <w:t xml:space="preserve">Il leader ha effettuato l’espulsione del </w:t>
+            </w:r>
+            <w:proofErr w:type="spellStart"/>
+            <w:r>
+              <w:t>teammate</w:t>
+            </w:r>
+            <w:proofErr w:type="spellEnd"/>
+            <w:r>
+              <w:t xml:space="preserve"> con successo.</w:t>
             </w:r>
           </w:p>
         </w:tc>
@@ -11751,7 +11857,15 @@
               <w:jc w:val="left"/>
             </w:pPr>
             <w:r>
-              <w:t>L’utente (teammate) abbandona il team del progetto.</w:t>
+              <w:t>L’utente (</w:t>
+            </w:r>
+            <w:proofErr w:type="spellStart"/>
+            <w:r>
+              <w:t>teammate</w:t>
+            </w:r>
+            <w:proofErr w:type="spellEnd"/>
+            <w:r>
+              <w:t>) abbandona il team del progetto.</w:t>
             </w:r>
           </w:p>
         </w:tc>
@@ -11779,7 +11893,15 @@
               <w:jc w:val="left"/>
             </w:pPr>
             <w:r>
-              <w:t>L’utente (teammate) deve far parte del team del progetto.</w:t>
+              <w:t>L’utente (</w:t>
+            </w:r>
+            <w:proofErr w:type="spellStart"/>
+            <w:r>
+              <w:t>teammate</w:t>
+            </w:r>
+            <w:proofErr w:type="spellEnd"/>
+            <w:r>
+              <w:t>) deve far parte del team del progetto.</w:t>
             </w:r>
           </w:p>
         </w:tc>
@@ -11806,9 +11928,11 @@
             <w:pPr>
               <w:jc w:val="left"/>
             </w:pPr>
+            <w:proofErr w:type="spellStart"/>
             <w:r>
               <w:t>Teammate</w:t>
             </w:r>
+            <w:proofErr w:type="spellEnd"/>
           </w:p>
         </w:tc>
       </w:tr>
@@ -11871,9 +11995,11 @@
             <w:r>
               <w:t xml:space="preserve">il </w:t>
             </w:r>
+            <w:proofErr w:type="spellStart"/>
             <w:r>
               <w:t>teammate</w:t>
             </w:r>
+            <w:proofErr w:type="spellEnd"/>
             <w:r>
               <w:t xml:space="preserve"> clicca “</w:t>
             </w:r>
@@ -11891,9 +12017,11 @@
             <w:r>
               <w:t xml:space="preserve">2.Il </w:t>
             </w:r>
+            <w:proofErr w:type="spellStart"/>
             <w:r>
               <w:t>teammate</w:t>
             </w:r>
+            <w:proofErr w:type="spellEnd"/>
             <w:r>
               <w:t xml:space="preserve"> </w:t>
             </w:r>
@@ -11915,7 +12043,15 @@
               <w:t>3.</w:t>
             </w:r>
             <w:r>
-              <w:t>Il teammate abbandona il team.</w:t>
+              <w:t xml:space="preserve">Il </w:t>
+            </w:r>
+            <w:proofErr w:type="spellStart"/>
+            <w:r>
+              <w:t>teammate</w:t>
+            </w:r>
+            <w:proofErr w:type="spellEnd"/>
+            <w:r>
+              <w:t xml:space="preserve"> abbandona il team.</w:t>
             </w:r>
           </w:p>
         </w:tc>
@@ -11945,9 +12081,11 @@
             <w:r>
               <w:t xml:space="preserve">Il </w:t>
             </w:r>
+            <w:proofErr w:type="spellStart"/>
             <w:r>
               <w:t>teammate</w:t>
             </w:r>
+            <w:proofErr w:type="spellEnd"/>
             <w:r>
               <w:t xml:space="preserve"> ha </w:t>
             </w:r>
@@ -12017,14 +12155,14 @@
           <w:numId w:val="6"/>
         </w:numPr>
       </w:pPr>
-      <w:bookmarkStart w:id="10" w:name="_Toc39429305"/>
-      <w:bookmarkStart w:id="11" w:name="_Toc357915678"/>
-      <w:bookmarkStart w:id="12" w:name="_Toc8064821"/>
+      <w:bookmarkStart w:id="9" w:name="_Toc39429305"/>
+      <w:bookmarkStart w:id="10" w:name="_Toc357915678"/>
+      <w:bookmarkStart w:id="11" w:name="_Toc8064821"/>
       <w:r>
         <w:lastRenderedPageBreak/>
         <w:t>System Architecture</w:t>
       </w:r>
-      <w:bookmarkEnd w:id="10"/>
+      <w:bookmarkEnd w:id="9"/>
     </w:p>
     <w:p>
       <w:pPr>
@@ -12034,22 +12172,23 @@
           <w:numId w:val="6"/>
         </w:numPr>
       </w:pPr>
-      <w:bookmarkStart w:id="13" w:name="_Toc39429306"/>
+      <w:bookmarkStart w:id="12" w:name="_Toc39429306"/>
       <w:r>
         <w:t>Diagramma delle Componenti</w:t>
       </w:r>
-      <w:bookmarkEnd w:id="13"/>
-    </w:p>
-    <w:p/>
-    <w:p>
+      <w:bookmarkEnd w:id="12"/>
+    </w:p>
+    <w:p/>
+    <w:p>
+      <w:bookmarkStart w:id="13" w:name="_GoBack"/>
       <w:r>
         <w:rPr>
           <w:noProof/>
         </w:rPr>
         <w:drawing>
-          <wp:inline distT="0" distB="0" distL="0" distR="0" wp14:anchorId="022C81F3" wp14:editId="52FCFF48">
-            <wp:extent cx="5784215" cy="5135245"/>
-            <wp:effectExtent l="0" t="0" r="6985" b="8255"/>
+          <wp:inline distT="0" distB="0" distL="0" distR="0" wp14:anchorId="022C81F3" wp14:editId="0870EE6B">
+            <wp:extent cx="6565982" cy="5829300"/>
+            <wp:effectExtent l="0" t="0" r="6350" b="0"/>
             <wp:docPr id="3" name="Immagine 3"/>
             <wp:cNvGraphicFramePr>
               <a:graphicFrameLocks xmlns:a="http://schemas.openxmlformats.org/drawingml/2006/main" noChangeAspect="1"/>
@@ -12079,7 +12218,7 @@
                   <pic:spPr bwMode="auto">
                     <a:xfrm>
                       <a:off x="0" y="0"/>
-                      <a:ext cx="5784215" cy="5135245"/>
+                      <a:ext cx="6569620" cy="5832530"/>
                     </a:xfrm>
                     <a:prstGeom prst="rect">
                       <a:avLst/>
@@ -12095,6 +12234,7 @@
           </wp:inline>
         </w:drawing>
       </w:r>
+      <w:bookmarkEnd w:id="13"/>
     </w:p>
     <w:p/>
     <w:p/>
@@ -12147,7 +12287,15 @@
         <w:t>DBMS</w:t>
       </w:r>
       <w:r>
-        <w:t>: DataBase Management System è il sistema di gestione dei dati utente, candidato e progetto.</w:t>
+        <w:t xml:space="preserve">: </w:t>
+      </w:r>
+      <w:proofErr w:type="spellStart"/>
+      <w:r>
+        <w:t>DataBase</w:t>
+      </w:r>
+      <w:proofErr w:type="spellEnd"/>
+      <w:r>
+        <w:t xml:space="preserve"> Management System è il sistema di gestione dei dati utente, candidato e progetto.</w:t>
       </w:r>
     </w:p>
     <w:p>
@@ -12242,12 +12390,14 @@
       <w:pPr>
         <w:jc w:val="left"/>
       </w:pPr>
+      <w:proofErr w:type="spellStart"/>
       <w:r>
         <w:rPr>
           <w:color w:val="4472C4" w:themeColor="accent1"/>
         </w:rPr>
         <w:t>AssociaTag</w:t>
       </w:r>
+      <w:proofErr w:type="spellEnd"/>
       <w:r>
         <w:t>: È l’entità del database che rappresenta l’associazione del tag al progetto prescelto.</w:t>
       </w:r>
@@ -12276,6 +12426,7 @@
       <w:r>
         <w:t xml:space="preserve"> </w:t>
       </w:r>
+      <w:proofErr w:type="gramStart"/>
       <w:r>
         <w:rPr>
           <w:b/>
@@ -12286,7 +12437,11 @@
         <w:t>Controller</w:t>
       </w:r>
       <w:r>
-        <w:t xml:space="preserve"> :Il controller è la componente che gestisce i dati provenienti dal modello. È costituito dalle seguenti componenti:            </w:t>
+        <w:t xml:space="preserve"> :Il</w:t>
+      </w:r>
+      <w:proofErr w:type="gramEnd"/>
+      <w:r>
+        <w:t xml:space="preserve"> controller è la componente che gestisce i dati provenienti dal modello. È costituito dalle seguenti componenti:            </w:t>
       </w:r>
     </w:p>
     <w:p>
@@ -12356,10 +12511,26 @@
         <w:rPr>
           <w:color w:val="4472C4" w:themeColor="accent1"/>
         </w:rPr>
-        <w:t>Controller AssociaTag</w:t>
-      </w:r>
-      <w:r>
-        <w:t>: Componente del sistema che permette di ricavare, modificare, aggiungere i dati dell’entità AssociaTag presenti nel database.</w:t>
+        <w:t xml:space="preserve">Controller </w:t>
+      </w:r>
+      <w:proofErr w:type="spellStart"/>
+      <w:r>
+        <w:rPr>
+          <w:color w:val="4472C4" w:themeColor="accent1"/>
+        </w:rPr>
+        <w:t>AssociaTag</w:t>
+      </w:r>
+      <w:proofErr w:type="spellEnd"/>
+      <w:r>
+        <w:t xml:space="preserve">: Componente del sistema che permette di ricavare, modificare, aggiungere i dati dell’entità </w:t>
+      </w:r>
+      <w:proofErr w:type="spellStart"/>
+      <w:r>
+        <w:t>AssociaTag</w:t>
+      </w:r>
+      <w:proofErr w:type="spellEnd"/>
+      <w:r>
+        <w:t xml:space="preserve"> presenti nel database.</w:t>
       </w:r>
     </w:p>
     <w:p>
@@ -13057,7 +13228,15 @@
         <w:t>-</w:t>
       </w:r>
       <w:r>
-        <w:t>Pagina home: interfaccia dove sono presenti i feed e le inserzioni, oltre ad un navbar, che permette ad un utente di accedere ad altre pagine del sistema, ed una barra di ricerca per i feed.</w:t>
+        <w:t xml:space="preserve">Pagina home: interfaccia dove sono presenti i feed e le inserzioni, oltre ad un </w:t>
+      </w:r>
+      <w:proofErr w:type="spellStart"/>
+      <w:r>
+        <w:t>navbar</w:t>
+      </w:r>
+      <w:proofErr w:type="spellEnd"/>
+      <w:r>
+        <w:t>, che permette ad un utente di accedere ad altre pagine del sistema, ed una barra di ricerca per i feed.</w:t>
       </w:r>
     </w:p>
     <w:p/>
@@ -13707,9 +13886,14 @@
         </w:numPr>
       </w:pPr>
       <w:bookmarkStart w:id="16" w:name="_Toc39429309"/>
+      <w:proofErr w:type="spellStart"/>
       <w:r>
         <w:lastRenderedPageBreak/>
-        <w:t>Detailed Product Design</w:t>
+        <w:t>Detailed</w:t>
+      </w:r>
+      <w:proofErr w:type="spellEnd"/>
+      <w:r>
+        <w:t xml:space="preserve"> Product Design</w:t>
       </w:r>
       <w:bookmarkEnd w:id="16"/>
     </w:p>
@@ -13844,7 +14028,39 @@
         <w:jc w:val="left"/>
       </w:pPr>
       <w:r>
-        <w:t>• Teammate: La classe Teammate contiene al suo interno gli attributi e i metodi relativi all’entità Teammate. Gli attributi di cui si tiene traccia sono equivalenti a quelli presenti nella classe utente, essendo la classe Teammate una specifica della classe Utente.</w:t>
+        <w:t xml:space="preserve">• </w:t>
+      </w:r>
+      <w:proofErr w:type="spellStart"/>
+      <w:r>
+        <w:t>Teammate</w:t>
+      </w:r>
+      <w:proofErr w:type="spellEnd"/>
+      <w:r>
+        <w:t xml:space="preserve">: La classe </w:t>
+      </w:r>
+      <w:proofErr w:type="spellStart"/>
+      <w:r>
+        <w:t>Teammate</w:t>
+      </w:r>
+      <w:proofErr w:type="spellEnd"/>
+      <w:r>
+        <w:t xml:space="preserve"> contiene al suo interno gli attributi e i metodi relativi all’entità </w:t>
+      </w:r>
+      <w:proofErr w:type="spellStart"/>
+      <w:r>
+        <w:t>Teammate</w:t>
+      </w:r>
+      <w:proofErr w:type="spellEnd"/>
+      <w:r>
+        <w:t xml:space="preserve">. Gli attributi di cui si tiene traccia sono equivalenti a quelli presenti nella classe utente, essendo la classe </w:t>
+      </w:r>
+      <w:proofErr w:type="spellStart"/>
+      <w:r>
+        <w:t>Teammate</w:t>
+      </w:r>
+      <w:proofErr w:type="spellEnd"/>
+      <w:r>
+        <w:t xml:space="preserve"> una specifica della classe Utente.</w:t>
       </w:r>
     </w:p>
     <w:p>
@@ -13857,7 +14073,39 @@
         <w:jc w:val="left"/>
       </w:pPr>
       <w:r>
-        <w:t>• Progetto: La classe Progetto contiene al suo interno gli attributi associabili alle classi Leader e Teammate. Gli attributi di cui si tiene traccia sono Leader, Nome, Descrizione, data_scadenza, data_creazione, numero_candidati.</w:t>
+        <w:t xml:space="preserve">• Progetto: La classe Progetto contiene al suo interno gli attributi associabili alle classi Leader e </w:t>
+      </w:r>
+      <w:proofErr w:type="spellStart"/>
+      <w:r>
+        <w:t>Teammate</w:t>
+      </w:r>
+      <w:proofErr w:type="spellEnd"/>
+      <w:r>
+        <w:t xml:space="preserve">. Gli attributi di cui si tiene traccia sono Leader, Nome, Descrizione, </w:t>
+      </w:r>
+      <w:proofErr w:type="spellStart"/>
+      <w:r>
+        <w:t>data_scadenza</w:t>
+      </w:r>
+      <w:proofErr w:type="spellEnd"/>
+      <w:r>
+        <w:t xml:space="preserve">, </w:t>
+      </w:r>
+      <w:proofErr w:type="spellStart"/>
+      <w:r>
+        <w:t>data_creazione</w:t>
+      </w:r>
+      <w:proofErr w:type="spellEnd"/>
+      <w:r>
+        <w:t xml:space="preserve">, </w:t>
+      </w:r>
+      <w:proofErr w:type="spellStart"/>
+      <w:r>
+        <w:t>numero_candidati</w:t>
+      </w:r>
+      <w:proofErr w:type="spellEnd"/>
+      <w:r>
+        <w:t>.</w:t>
       </w:r>
     </w:p>
     <w:p/>
@@ -14763,8 +15011,13 @@
       </w:pPr>
       <w:r>
         <w:lastRenderedPageBreak/>
-        <w:t>Espulsione teammate</w:t>
-      </w:r>
+        <w:t xml:space="preserve">Espulsione </w:t>
+      </w:r>
+      <w:proofErr w:type="spellStart"/>
+      <w:r>
+        <w:t>teammate</w:t>
+      </w:r>
+      <w:proofErr w:type="spellEnd"/>
     </w:p>
     <w:p>
       <w:r>
@@ -14906,7 +15159,15 @@
       <w:bookmarkStart w:id="26" w:name="_Toc39429313"/>
       <w:r>
         <w:lastRenderedPageBreak/>
-        <w:t>Data modeling and design</w:t>
+        <w:t xml:space="preserve">Data </w:t>
+      </w:r>
+      <w:proofErr w:type="spellStart"/>
+      <w:r>
+        <w:t>modeling</w:t>
+      </w:r>
+      <w:proofErr w:type="spellEnd"/>
+      <w:r>
+        <w:t xml:space="preserve"> and design</w:t>
       </w:r>
       <w:bookmarkEnd w:id="18"/>
       <w:bookmarkEnd w:id="19"/>
@@ -15101,9 +15362,11 @@
               <w:spacing w:after="0"/>
               <w:jc w:val="left"/>
             </w:pPr>
+            <w:proofErr w:type="spellStart"/>
             <w:r>
               <w:t>Null</w:t>
             </w:r>
+            <w:proofErr w:type="spellEnd"/>
           </w:p>
         </w:tc>
         <w:tc>
@@ -15211,8 +15474,18 @@
               <w:spacing w:after="0"/>
               <w:jc w:val="left"/>
             </w:pPr>
-            <w:r>
-              <w:t>Varchar(60)</w:t>
+            <w:proofErr w:type="spellStart"/>
+            <w:proofErr w:type="gramStart"/>
+            <w:r>
+              <w:t>Varchar</w:t>
+            </w:r>
+            <w:proofErr w:type="spellEnd"/>
+            <w:r>
+              <w:t>(</w:t>
+            </w:r>
+            <w:proofErr w:type="gramEnd"/>
+            <w:r>
+              <w:t>60)</w:t>
             </w:r>
           </w:p>
         </w:tc>
@@ -15339,8 +15612,18 @@
               <w:spacing w:after="0"/>
               <w:jc w:val="left"/>
             </w:pPr>
-            <w:r>
-              <w:t>Varchar(64)</w:t>
+            <w:proofErr w:type="spellStart"/>
+            <w:proofErr w:type="gramStart"/>
+            <w:r>
+              <w:t>Varchar</w:t>
+            </w:r>
+            <w:proofErr w:type="spellEnd"/>
+            <w:r>
+              <w:t>(</w:t>
+            </w:r>
+            <w:proofErr w:type="gramEnd"/>
+            <w:r>
+              <w:t>64)</w:t>
             </w:r>
           </w:p>
         </w:tc>
@@ -15463,8 +15746,18 @@
               <w:spacing w:after="0"/>
               <w:jc w:val="left"/>
             </w:pPr>
-            <w:r>
-              <w:t>Varchar(40)</w:t>
+            <w:proofErr w:type="spellStart"/>
+            <w:proofErr w:type="gramStart"/>
+            <w:r>
+              <w:t>Varchar</w:t>
+            </w:r>
+            <w:proofErr w:type="spellEnd"/>
+            <w:r>
+              <w:t>(</w:t>
+            </w:r>
+            <w:proofErr w:type="gramEnd"/>
+            <w:r>
+              <w:t>40)</w:t>
             </w:r>
           </w:p>
         </w:tc>
@@ -15587,8 +15880,18 @@
               <w:spacing w:after="0"/>
               <w:jc w:val="left"/>
             </w:pPr>
-            <w:r>
-              <w:t>Varchar(50)</w:t>
+            <w:proofErr w:type="spellStart"/>
+            <w:proofErr w:type="gramStart"/>
+            <w:r>
+              <w:t>Varchar</w:t>
+            </w:r>
+            <w:proofErr w:type="spellEnd"/>
+            <w:r>
+              <w:t>(</w:t>
+            </w:r>
+            <w:proofErr w:type="gramEnd"/>
+            <w:r>
+              <w:t>50)</w:t>
             </w:r>
           </w:p>
         </w:tc>
@@ -15835,8 +16138,18 @@
               <w:spacing w:after="0"/>
               <w:jc w:val="left"/>
             </w:pPr>
-            <w:r>
-              <w:t>Varchar(255)</w:t>
+            <w:proofErr w:type="spellStart"/>
+            <w:proofErr w:type="gramStart"/>
+            <w:r>
+              <w:t>Varchar</w:t>
+            </w:r>
+            <w:proofErr w:type="spellEnd"/>
+            <w:r>
+              <w:t>(</w:t>
+            </w:r>
+            <w:proofErr w:type="gramEnd"/>
+            <w:r>
+              <w:t>255)</w:t>
             </w:r>
           </w:p>
         </w:tc>
@@ -15959,8 +16272,18 @@
               <w:spacing w:after="0"/>
               <w:jc w:val="left"/>
             </w:pPr>
-            <w:r>
-              <w:t>Varchar(255)</w:t>
+            <w:proofErr w:type="spellStart"/>
+            <w:proofErr w:type="gramStart"/>
+            <w:r>
+              <w:t>Varchar</w:t>
+            </w:r>
+            <w:proofErr w:type="spellEnd"/>
+            <w:r>
+              <w:t>(</w:t>
+            </w:r>
+            <w:proofErr w:type="gramEnd"/>
+            <w:r>
+              <w:t>255)</w:t>
             </w:r>
           </w:p>
         </w:tc>
@@ -16083,8 +16406,18 @@
               <w:spacing w:after="0"/>
               <w:jc w:val="left"/>
             </w:pPr>
-            <w:r>
-              <w:t>Varchar(255)</w:t>
+            <w:proofErr w:type="spellStart"/>
+            <w:proofErr w:type="gramStart"/>
+            <w:r>
+              <w:t>Varchar</w:t>
+            </w:r>
+            <w:proofErr w:type="spellEnd"/>
+            <w:r>
+              <w:t>(</w:t>
+            </w:r>
+            <w:proofErr w:type="gramEnd"/>
+            <w:r>
+              <w:t>255)</w:t>
             </w:r>
           </w:p>
         </w:tc>
@@ -16297,9 +16630,11 @@
               <w:spacing w:after="0"/>
               <w:jc w:val="left"/>
             </w:pPr>
+            <w:proofErr w:type="spellStart"/>
             <w:r>
               <w:t>Null</w:t>
             </w:r>
+            <w:proofErr w:type="spellEnd"/>
           </w:p>
         </w:tc>
         <w:tc>
@@ -16407,8 +16742,13 @@
               <w:spacing w:after="0"/>
               <w:jc w:val="left"/>
             </w:pPr>
-            <w:r>
-              <w:t xml:space="preserve">Int(11) </w:t>
+            <w:proofErr w:type="gramStart"/>
+            <w:r>
+              <w:t>Int(</w:t>
+            </w:r>
+            <w:proofErr w:type="gramEnd"/>
+            <w:r>
+              <w:t xml:space="preserve">11) </w:t>
             </w:r>
           </w:p>
         </w:tc>
@@ -16535,8 +16875,18 @@
               <w:spacing w:after="0"/>
               <w:jc w:val="left"/>
             </w:pPr>
-            <w:r>
-              <w:t>Varchar(60)</w:t>
+            <w:proofErr w:type="spellStart"/>
+            <w:proofErr w:type="gramStart"/>
+            <w:r>
+              <w:t>Varchar</w:t>
+            </w:r>
+            <w:proofErr w:type="spellEnd"/>
+            <w:r>
+              <w:t>(</w:t>
+            </w:r>
+            <w:proofErr w:type="gramEnd"/>
+            <w:r>
+              <w:t>60)</w:t>
             </w:r>
           </w:p>
         </w:tc>
@@ -16663,8 +17013,18 @@
               <w:spacing w:after="0"/>
               <w:jc w:val="left"/>
             </w:pPr>
-            <w:r>
-              <w:t>Varchar(60)</w:t>
+            <w:proofErr w:type="spellStart"/>
+            <w:proofErr w:type="gramStart"/>
+            <w:r>
+              <w:t>Varchar</w:t>
+            </w:r>
+            <w:proofErr w:type="spellEnd"/>
+            <w:r>
+              <w:t>(</w:t>
+            </w:r>
+            <w:proofErr w:type="gramEnd"/>
+            <w:r>
+              <w:t>60)</w:t>
             </w:r>
           </w:p>
         </w:tc>
@@ -16787,8 +17147,18 @@
               <w:spacing w:after="0"/>
               <w:jc w:val="left"/>
             </w:pPr>
-            <w:r>
-              <w:t>Varchar(255)</w:t>
+            <w:proofErr w:type="spellStart"/>
+            <w:proofErr w:type="gramStart"/>
+            <w:r>
+              <w:t>Varchar</w:t>
+            </w:r>
+            <w:proofErr w:type="spellEnd"/>
+            <w:r>
+              <w:t>(</w:t>
+            </w:r>
+            <w:proofErr w:type="gramEnd"/>
+            <w:r>
+              <w:t>255)</w:t>
             </w:r>
           </w:p>
         </w:tc>
@@ -16890,9 +17260,11 @@
               <w:spacing w:after="0"/>
               <w:jc w:val="left"/>
             </w:pPr>
+            <w:proofErr w:type="spellStart"/>
             <w:r>
               <w:t>Data_scadenza</w:t>
             </w:r>
+            <w:proofErr w:type="spellEnd"/>
           </w:p>
         </w:tc>
         <w:tc>
@@ -17014,9 +17386,11 @@
               <w:spacing w:after="0"/>
               <w:jc w:val="left"/>
             </w:pPr>
+            <w:proofErr w:type="spellStart"/>
             <w:r>
               <w:t>Data_creazione</w:t>
             </w:r>
+            <w:proofErr w:type="spellEnd"/>
           </w:p>
         </w:tc>
         <w:tc>
@@ -17138,9 +17512,11 @@
               <w:spacing w:after="0"/>
               <w:jc w:val="left"/>
             </w:pPr>
+            <w:proofErr w:type="spellStart"/>
             <w:r>
               <w:t>Numero_candidati</w:t>
             </w:r>
+            <w:proofErr w:type="spellEnd"/>
           </w:p>
         </w:tc>
         <w:tc>
@@ -17159,8 +17535,13 @@
               <w:spacing w:after="0"/>
               <w:jc w:val="left"/>
             </w:pPr>
-            <w:r>
-              <w:t>Int(11)</w:t>
+            <w:proofErr w:type="gramStart"/>
+            <w:r>
+              <w:t>Int(</w:t>
+            </w:r>
+            <w:proofErr w:type="gramEnd"/>
+            <w:r>
+              <w:t>11)</w:t>
             </w:r>
           </w:p>
         </w:tc>
@@ -17283,8 +17664,18 @@
               <w:spacing w:after="0"/>
               <w:jc w:val="left"/>
             </w:pPr>
-            <w:r>
-              <w:t>Tinyint(1)</w:t>
+            <w:proofErr w:type="spellStart"/>
+            <w:proofErr w:type="gramStart"/>
+            <w:r>
+              <w:t>Tinyint</w:t>
+            </w:r>
+            <w:proofErr w:type="spellEnd"/>
+            <w:r>
+              <w:t>(</w:t>
+            </w:r>
+            <w:proofErr w:type="gramEnd"/>
+            <w:r>
+              <w:t>1)</w:t>
             </w:r>
           </w:p>
         </w:tc>
@@ -17469,9 +17860,11 @@
               <w:spacing w:after="0"/>
               <w:jc w:val="left"/>
             </w:pPr>
+            <w:proofErr w:type="spellStart"/>
             <w:r>
               <w:t>Null</w:t>
             </w:r>
+            <w:proofErr w:type="spellEnd"/>
           </w:p>
         </w:tc>
         <w:tc>
@@ -17579,8 +17972,18 @@
               <w:spacing w:after="0"/>
               <w:jc w:val="left"/>
             </w:pPr>
-            <w:r>
-              <w:t>Varchar(60)</w:t>
+            <w:proofErr w:type="spellStart"/>
+            <w:proofErr w:type="gramStart"/>
+            <w:r>
+              <w:t>Varchar</w:t>
+            </w:r>
+            <w:proofErr w:type="spellEnd"/>
+            <w:r>
+              <w:t>(</w:t>
+            </w:r>
+            <w:proofErr w:type="gramEnd"/>
+            <w:r>
+              <w:t>60)</w:t>
             </w:r>
           </w:p>
         </w:tc>
@@ -17716,8 +18119,13 @@
               <w:spacing w:after="0"/>
               <w:jc w:val="left"/>
             </w:pPr>
-            <w:r>
-              <w:t>Int(11)</w:t>
+            <w:proofErr w:type="gramStart"/>
+            <w:r>
+              <w:t>Int(</w:t>
+            </w:r>
+            <w:proofErr w:type="gramEnd"/>
+            <w:r>
+              <w:t>11)</w:t>
             </w:r>
           </w:p>
         </w:tc>
@@ -17853,8 +18261,18 @@
               <w:spacing w:after="0"/>
               <w:jc w:val="left"/>
             </w:pPr>
-            <w:r>
-              <w:t>Tinyint(1)</w:t>
+            <w:proofErr w:type="spellStart"/>
+            <w:proofErr w:type="gramStart"/>
+            <w:r>
+              <w:t>Tinyint</w:t>
+            </w:r>
+            <w:proofErr w:type="spellEnd"/>
+            <w:r>
+              <w:t>(</w:t>
+            </w:r>
+            <w:proofErr w:type="gramEnd"/>
+            <w:r>
+              <w:t>1)</w:t>
             </w:r>
           </w:p>
         </w:tc>
@@ -17977,8 +18395,18 @@
               <w:spacing w:after="0"/>
               <w:jc w:val="left"/>
             </w:pPr>
-            <w:r>
-              <w:t>Varchar(255)</w:t>
+            <w:proofErr w:type="spellStart"/>
+            <w:proofErr w:type="gramStart"/>
+            <w:r>
+              <w:t>Varchar</w:t>
+            </w:r>
+            <w:proofErr w:type="spellEnd"/>
+            <w:r>
+              <w:t>(</w:t>
+            </w:r>
+            <w:proofErr w:type="gramEnd"/>
+            <w:r>
+              <w:t>255)</w:t>
             </w:r>
           </w:p>
         </w:tc>
@@ -18156,9 +18584,11 @@
               <w:spacing w:after="0"/>
               <w:jc w:val="left"/>
             </w:pPr>
+            <w:proofErr w:type="spellStart"/>
             <w:r>
               <w:t>Null</w:t>
             </w:r>
+            <w:proofErr w:type="spellEnd"/>
           </w:p>
         </w:tc>
         <w:tc>
@@ -18266,8 +18696,18 @@
               <w:spacing w:after="0"/>
               <w:jc w:val="left"/>
             </w:pPr>
-            <w:r>
-              <w:t>Varchar(60)</w:t>
+            <w:proofErr w:type="spellStart"/>
+            <w:proofErr w:type="gramStart"/>
+            <w:r>
+              <w:t>Varchar</w:t>
+            </w:r>
+            <w:proofErr w:type="spellEnd"/>
+            <w:r>
+              <w:t>(</w:t>
+            </w:r>
+            <w:proofErr w:type="gramEnd"/>
+            <w:r>
+              <w:t>60)</w:t>
             </w:r>
           </w:p>
         </w:tc>
@@ -18369,9 +18809,11 @@
       <w:pPr>
         <w:jc w:val="left"/>
       </w:pPr>
+      <w:proofErr w:type="spellStart"/>
       <w:r>
         <w:t>AssociaTag</w:t>
       </w:r>
+      <w:proofErr w:type="spellEnd"/>
     </w:p>
     <w:tbl>
       <w:tblPr>
@@ -18449,9 +18891,11 @@
               <w:spacing w:after="0"/>
               <w:jc w:val="left"/>
             </w:pPr>
+            <w:proofErr w:type="spellStart"/>
             <w:r>
               <w:t>Null</w:t>
             </w:r>
+            <w:proofErr w:type="spellEnd"/>
           </w:p>
         </w:tc>
         <w:tc>
@@ -18559,8 +19003,13 @@
               <w:spacing w:after="0"/>
               <w:jc w:val="left"/>
             </w:pPr>
-            <w:r>
-              <w:t>Int(11)</w:t>
+            <w:proofErr w:type="gramStart"/>
+            <w:r>
+              <w:t>Int(</w:t>
+            </w:r>
+            <w:proofErr w:type="gramEnd"/>
+            <w:r>
+              <w:t>11)</w:t>
             </w:r>
           </w:p>
         </w:tc>
@@ -18696,8 +19145,18 @@
               <w:spacing w:after="0"/>
               <w:jc w:val="left"/>
             </w:pPr>
-            <w:r>
-              <w:t>Varchar(60)</w:t>
+            <w:proofErr w:type="spellStart"/>
+            <w:proofErr w:type="gramStart"/>
+            <w:r>
+              <w:t>Varchar</w:t>
+            </w:r>
+            <w:proofErr w:type="spellEnd"/>
+            <w:r>
+              <w:t>(</w:t>
+            </w:r>
+            <w:proofErr w:type="gramEnd"/>
+            <w:r>
+              <w:t>60)</w:t>
             </w:r>
           </w:p>
         </w:tc>
@@ -18824,8 +19283,13 @@
               <w:spacing w:after="0"/>
               <w:jc w:val="left"/>
             </w:pPr>
-            <w:r>
-              <w:t>Int(11)</w:t>
+            <w:proofErr w:type="gramStart"/>
+            <w:r>
+              <w:t>Int(</w:t>
+            </w:r>
+            <w:proofErr w:type="gramEnd"/>
+            <w:r>
+              <w:t>11)</w:t>
             </w:r>
           </w:p>
         </w:tc>
@@ -19143,9 +19607,11 @@
             <w:pPr>
               <w:jc w:val="left"/>
             </w:pPr>
+            <w:proofErr w:type="spellStart"/>
             <w:r>
               <w:t>Teammate</w:t>
             </w:r>
+            <w:proofErr w:type="spellEnd"/>
           </w:p>
         </w:tc>
         <w:tc>
@@ -19186,8 +19652,8 @@
     <w:p/>
     <w:p/>
     <w:p/>
+    <w:bookmarkEnd w:id="10"/>
     <w:bookmarkEnd w:id="11"/>
-    <w:bookmarkEnd w:id="12"/>
     <w:p>
       <w:pPr>
         <w:pStyle w:val="NormaleWeb"/>
@@ -19629,7 +20095,7 @@
                   </a:ln>
                   <a:extLst>
                     <a:ext uri="{FAA26D3D-D897-4be2-8F04-BA451C77F1D7}">
-                      <ma14:placeholderFlag xmlns:a14="http://schemas.microsoft.com/office/drawing/2010/main" xmlns:ma14="http://schemas.microsoft.com/office/mac/drawingml/2011/main" xmlns:w="http://schemas.openxmlformats.org/wordprocessingml/2006/main" xmlns:w10="urn:schemas-microsoft-com:office:word" xmlns:v="urn:schemas-microsoft-com:vml" xmlns:o="urn:schemas-microsoft-com:office:office" xmlns:mv="urn:schemas-microsoft-com:mac:vml" xmlns:mo="http://schemas.microsoft.com/office/mac/office/2008/main" xmlns=""/>
+                      <ma14:placeholderFlag xmlns="" xmlns:mo="http://schemas.microsoft.com/office/mac/office/2008/main" xmlns:mv="urn:schemas-microsoft-com:mac:vml" xmlns:o="urn:schemas-microsoft-com:office:office" xmlns:v="urn:schemas-microsoft-com:vml" xmlns:w10="urn:schemas-microsoft-com:office:word" xmlns:w="http://schemas.openxmlformats.org/wordprocessingml/2006/main" xmlns:ma14="http://schemas.microsoft.com/office/mac/drawingml/2011/main" xmlns:a14="http://schemas.microsoft.com/office/drawing/2010/main"/>
                     </a:ext>
                   </a:extLst>
                 </pic:spPr>
@@ -21821,7 +22287,7 @@
 </file>
 
 <file path=customXml/itemProps1.xml><?xml version="1.0" encoding="utf-8"?>
-<ds:datastoreItem xmlns:ds="http://schemas.openxmlformats.org/officeDocument/2006/customXml" ds:itemID="{D125E3F3-331B-4D5D-BABE-1B444209DE94}">
+<ds:datastoreItem xmlns:ds="http://schemas.openxmlformats.org/officeDocument/2006/customXml" ds:itemID="{9827CACE-65B1-4AA5-B6A8-C7CABAC61434}">
   <ds:schemaRefs>
     <ds:schemaRef ds:uri="http://schemas.openxmlformats.org/officeDocument/2006/bibliography"/>
   </ds:schemaRefs>

--- a/Documentazione di progetto/Sprint Report.docx
+++ b/Documentazione di progetto/Sprint Report.docx
@@ -5283,7 +5283,22 @@
               <w:jc w:val="left"/>
             </w:pPr>
             <w:r>
-              <w:t>Il sistema deve essere connessione ad Internet.</w:t>
+              <w:t xml:space="preserve">L’utente </w:t>
+            </w:r>
+            <w:r>
+              <w:t xml:space="preserve">deve </w:t>
+            </w:r>
+            <w:r>
+              <w:t>possedere</w:t>
+            </w:r>
+            <w:r>
+              <w:t xml:space="preserve"> </w:t>
+            </w:r>
+            <w:r>
+              <w:t>una connessione</w:t>
+            </w:r>
+            <w:r>
+              <w:t xml:space="preserve"> ad Internet.</w:t>
             </w:r>
           </w:p>
         </w:tc>
@@ -5381,47 +5396,13 @@
               <w:jc w:val="left"/>
             </w:pPr>
             <w:r>
-              <w:t>2.Fin</w:t>
-            </w:r>
-            <w:r>
-              <w:t>chè i dati inseriti dall’utente non sono validi</w:t>
+              <w:t>2.</w:t>
+            </w:r>
+            <w:r>
+              <w:t>Il sistema valida i dati inseriti dall’utente</w:t>
             </w:r>
             <w:r>
               <w:t>:</w:t>
-            </w:r>
-          </w:p>
-          <w:p>
-            <w:pPr>
-              <w:jc w:val="left"/>
-            </w:pPr>
-            <w:r>
-              <w:t xml:space="preserve">  2.1Il sistema comunica all’utente di       reinserire </w:t>
-            </w:r>
-            <w:r>
-              <w:t>i dati</w:t>
-            </w:r>
-            <w:r>
-              <w:t>.</w:t>
-            </w:r>
-          </w:p>
-          <w:p>
-            <w:pPr>
-              <w:jc w:val="left"/>
-            </w:pPr>
-            <w:r>
-              <w:t xml:space="preserve">  2.2Il sistema valida</w:t>
-            </w:r>
-            <w:r>
-              <w:t xml:space="preserve"> i dati </w:t>
-            </w:r>
-            <w:r>
-              <w:t>inserit</w:t>
-            </w:r>
-            <w:r>
-              <w:t xml:space="preserve">i </w:t>
-            </w:r>
-            <w:r>
-              <w:t>dall’utente.</w:t>
             </w:r>
           </w:p>
           <w:p>
@@ -5485,6 +5466,9 @@
               <w:jc w:val="left"/>
             </w:pPr>
             <w:r>
+              <w:t xml:space="preserve">1.1 </w:t>
+            </w:r>
+            <w:r>
               <w:t>Dati errati</w:t>
             </w:r>
             <w:r>
@@ -5494,6 +5478,8 @@
         </w:tc>
       </w:tr>
     </w:tbl>
+    <w:p/>
+    <w:p/>
     <w:p/>
     <w:p/>
     <w:p/>
@@ -5615,7 +5601,13 @@
               <w:jc w:val="left"/>
             </w:pPr>
             <w:r>
-              <w:t>Il sistema comunica all’utente che l’indirizzo email inserito non è valido.</w:t>
+              <w:t xml:space="preserve">Il sistema comunica all’utente che </w:t>
+            </w:r>
+            <w:r>
+              <w:t xml:space="preserve">ha inserito almeno un dato </w:t>
+            </w:r>
+            <w:r>
+              <w:t>non valido.</w:t>
             </w:r>
           </w:p>
         </w:tc>
@@ -5649,16 +5641,13 @@
               <w:t xml:space="preserve">tente ha inserito </w:t>
             </w:r>
             <w:r>
-              <w:t>l’</w:t>
-            </w:r>
-            <w:r>
-              <w:t>email non valid</w:t>
-            </w:r>
-            <w:r>
-              <w:t>a</w:t>
-            </w:r>
-            <w:r>
-              <w:t>.</w:t>
+              <w:t xml:space="preserve">almeno un dato </w:t>
+            </w:r>
+            <w:r>
+              <w:t>non valid</w:t>
+            </w:r>
+            <w:r>
+              <w:t>o.</w:t>
             </w:r>
           </w:p>
         </w:tc>
@@ -5770,24 +5759,30 @@
               <w:jc w:val="left"/>
             </w:pPr>
             <w:r>
-              <w:t>1.La sequenza alternativa degli eventi inizia dopo il passo 2.</w:t>
-            </w:r>
+              <w:t>1</w:t>
+            </w:r>
+            <w:r>
+              <w:t xml:space="preserve">. </w:t>
+            </w:r>
+            <w:r>
+              <w:t>La sequenza alternativa degli eventi inizia dopo il passo 2 della sequenza principale degli eventi</w:t>
+            </w:r>
+            <w:r>
+              <w:t>.</w:t>
+            </w:r>
+          </w:p>
+          <w:p>
+            <w:pPr>
+              <w:jc w:val="left"/>
+            </w:pPr>
             <w:r>
               <w:t>2</w:t>
             </w:r>
             <w:r>
-              <w:t xml:space="preserve"> della sequenza principale degli eventi</w:t>
-            </w:r>
-            <w:r>
-              <w:t>.</w:t>
-            </w:r>
-          </w:p>
-          <w:p>
-            <w:pPr>
-              <w:jc w:val="left"/>
-            </w:pPr>
-            <w:r>
-              <w:t xml:space="preserve">2.Il sistema </w:t>
+              <w:t>. Finché i dati non sono validi, i</w:t>
+            </w:r>
+            <w:r>
+              <w:t xml:space="preserve">l sistema </w:t>
             </w:r>
             <w:r>
               <w:t xml:space="preserve">comunica all’utente </w:t>
@@ -5808,7 +5803,47 @@
               <w:t>i</w:t>
             </w:r>
             <w:r>
-              <w:t>.</w:t>
+              <w:t xml:space="preserve">: </w:t>
+            </w:r>
+          </w:p>
+          <w:p>
+            <w:pPr>
+              <w:pStyle w:val="Paragrafoelenco"/>
+              <w:numPr>
+                <w:ilvl w:val="1"/>
+                <w:numId w:val="8"/>
+              </w:numPr>
+              <w:jc w:val="left"/>
+            </w:pPr>
+            <w:r>
+              <w:t xml:space="preserve"> I</w:t>
+            </w:r>
+            <w:r>
+              <w:t>l sistema comunica all’utente di reinserire i dati.</w:t>
+            </w:r>
+          </w:p>
+          <w:p>
+            <w:pPr>
+              <w:pStyle w:val="Paragrafoelenco"/>
+              <w:numPr>
+                <w:ilvl w:val="1"/>
+                <w:numId w:val="8"/>
+              </w:numPr>
+              <w:jc w:val="left"/>
+            </w:pPr>
+            <w:r>
+              <w:t xml:space="preserve"> </w:t>
+            </w:r>
+            <w:r>
+              <w:t>Il sistema valida i dati inseriti dall’utente.</w:t>
+            </w:r>
+          </w:p>
+          <w:p>
+            <w:pPr>
+              <w:jc w:val="left"/>
+            </w:pPr>
+            <w:r>
+              <w:t>3.Ritorno al passo 3 della sequenza principale degli eventi.</w:t>
             </w:r>
           </w:p>
         </w:tc>
@@ -5832,16 +5867,12 @@
     <w:p/>
     <w:p/>
     <w:p/>
-    <w:p/>
-    <w:p/>
-    <w:p/>
-    <w:p/>
     <w:p>
       <w:pPr>
         <w:pStyle w:val="Titolo4"/>
         <w:numPr>
           <w:ilvl w:val="3"/>
-          <w:numId w:val="6"/>
+          <w:numId w:val="8"/>
         </w:numPr>
       </w:pPr>
       <w:r>
@@ -6077,41 +6108,13 @@
               <w:t>1.</w:t>
             </w:r>
             <w:r>
-              <w:t xml:space="preserve">Il caso d’uso inizia quando l’utente clicca </w:t>
-            </w:r>
-            <w:r>
-              <w:t>“Login”.</w:t>
-            </w:r>
-          </w:p>
-          <w:p>
-            <w:pPr>
-              <w:jc w:val="left"/>
-            </w:pPr>
-            <w:r>
-              <w:t xml:space="preserve">2.Finchè </w:t>
-            </w:r>
-            <w:r>
-              <w:t>i dati inseriti dal</w:t>
-            </w:r>
-            <w:r>
-              <w:t>l’utente</w:t>
-            </w:r>
-            <w:r>
-              <w:t xml:space="preserve"> non sono validi</w:t>
-            </w:r>
-            <w:r>
-              <w:t>:</w:t>
-            </w:r>
-          </w:p>
-          <w:p>
-            <w:pPr>
-              <w:jc w:val="left"/>
-            </w:pPr>
-            <w:r>
-              <w:t xml:space="preserve">  2.1Il sistema comunica all’utente di       re-inserire </w:t>
-            </w:r>
-            <w:r>
-              <w:t>i dati</w:t>
+              <w:t>Il caso d’uso inizia quando l’utente clicca “</w:t>
+            </w:r>
+            <w:r>
+              <w:t>Accesso al sistema</w:t>
+            </w:r>
+            <w:r>
+              <w:t>”</w:t>
             </w:r>
             <w:r>
               <w:t>.</w:t>
@@ -6122,33 +6125,27 @@
               <w:jc w:val="left"/>
             </w:pPr>
             <w:r>
-              <w:t xml:space="preserve">  2.2Il sistema valida </w:t>
-            </w:r>
-            <w:r>
-              <w:t xml:space="preserve">i dati </w:t>
+              <w:t xml:space="preserve">2.Il sistema valida </w:t>
+            </w:r>
+            <w:r>
+              <w:t xml:space="preserve">le credenziali </w:t>
             </w:r>
             <w:r>
               <w:t>inserit</w:t>
             </w:r>
             <w:r>
-              <w:t>i</w:t>
-            </w:r>
-            <w:r>
-              <w:t xml:space="preserve"> dall’utente.</w:t>
-            </w:r>
-          </w:p>
-          <w:p>
-            <w:pPr>
-              <w:jc w:val="left"/>
-            </w:pPr>
-            <w:r>
-              <w:t>3.</w:t>
-            </w:r>
-            <w:r>
-              <w:t>L’utente accede all’interno del sistema</w:t>
-            </w:r>
-            <w:r>
-              <w:t>.</w:t>
+              <w:t>e</w:t>
+            </w:r>
+            <w:r>
+              <w:t xml:space="preserve"> dall’utente:</w:t>
+            </w:r>
+          </w:p>
+          <w:p>
+            <w:pPr>
+              <w:jc w:val="left"/>
+            </w:pPr>
+            <w:r>
+              <w:t>3.L’utente accede al sistema.</w:t>
             </w:r>
           </w:p>
         </w:tc>
@@ -6223,48 +6220,23 @@
         <w:jc w:val="center"/>
       </w:pPr>
     </w:p>
-    <w:p>
-      <w:pPr>
-        <w:jc w:val="center"/>
-      </w:pPr>
-    </w:p>
-    <w:p>
-      <w:pPr>
-        <w:jc w:val="center"/>
-      </w:pPr>
-    </w:p>
-    <w:p>
-      <w:pPr>
-        <w:jc w:val="center"/>
-      </w:pPr>
-    </w:p>
-    <w:p>
-      <w:pPr>
-        <w:jc w:val="center"/>
-      </w:pPr>
-    </w:p>
-    <w:p>
-      <w:pPr>
-        <w:jc w:val="center"/>
-      </w:pPr>
-    </w:p>
-    <w:p>
-      <w:pPr>
-        <w:jc w:val="center"/>
-      </w:pPr>
-    </w:p>
-    <w:p>
-      <w:pPr>
-        <w:jc w:val="center"/>
-      </w:pPr>
-    </w:p>
+    <w:p/>
+    <w:p/>
+    <w:p/>
+    <w:p/>
+    <w:p/>
+    <w:p/>
+    <w:p/>
+    <w:p/>
+    <w:p/>
+    <w:p/>
     <w:p/>
     <w:p>
       <w:pPr>
         <w:pStyle w:val="Titolo4"/>
         <w:numPr>
           <w:ilvl w:val="3"/>
-          <w:numId w:val="6"/>
+          <w:numId w:val="8"/>
         </w:numPr>
       </w:pPr>
       <w:r>
@@ -6519,45 +6491,117 @@
               <w:jc w:val="left"/>
             </w:pPr>
             <w:r>
-              <w:t>1.La sequenza alternativa degli eventi inizia dopo il passo 2.2 della sequenza principale degli eventi.</w:t>
-            </w:r>
-          </w:p>
-          <w:p>
-            <w:pPr>
-              <w:jc w:val="left"/>
-            </w:pPr>
-            <w:r>
-              <w:t>2.Il sistema comunica all’utente che ha inserito credenziali errate.</w:t>
+              <w:t>1</w:t>
+            </w:r>
+            <w:r>
+              <w:t xml:space="preserve">. </w:t>
+            </w:r>
+            <w:r>
+              <w:t>La sequenza alternativa degli eventi inizia dopo il passo 2 della sequenza principale degli eventi</w:t>
+            </w:r>
+            <w:r>
+              <w:t>.</w:t>
+            </w:r>
+          </w:p>
+          <w:p>
+            <w:pPr>
+              <w:jc w:val="left"/>
+            </w:pPr>
+            <w:r>
+              <w:t>2</w:t>
+            </w:r>
+            <w:r>
+              <w:t>. Finché le credenziali non sono valid</w:t>
+            </w:r>
+            <w:r>
+              <w:t>e</w:t>
+            </w:r>
+            <w:r>
+              <w:t>, i</w:t>
+            </w:r>
+            <w:r>
+              <w:t xml:space="preserve">l sistema </w:t>
+            </w:r>
+            <w:r>
+              <w:t xml:space="preserve">comunica all’utente </w:t>
+            </w:r>
+            <w:r>
+              <w:t xml:space="preserve">che ha inserito </w:t>
+            </w:r>
+            <w:r>
+              <w:t xml:space="preserve">almeno una credenziale </w:t>
+            </w:r>
+            <w:r>
+              <w:t>non valid</w:t>
+            </w:r>
+            <w:r>
+              <w:t>a</w:t>
+            </w:r>
+            <w:r>
+              <w:t xml:space="preserve">: </w:t>
+            </w:r>
+          </w:p>
+          <w:p>
+            <w:pPr>
+              <w:pStyle w:val="Paragrafoelenco"/>
+              <w:numPr>
+                <w:ilvl w:val="1"/>
+                <w:numId w:val="9"/>
+              </w:numPr>
+              <w:jc w:val="left"/>
+            </w:pPr>
+            <w:r>
+              <w:t xml:space="preserve"> I</w:t>
+            </w:r>
+            <w:r>
+              <w:t>l sistema comunica all’utente di reinserire</w:t>
+            </w:r>
+            <w:r>
+              <w:t xml:space="preserve"> le credenziali</w:t>
+            </w:r>
+            <w:r>
+              <w:t>.</w:t>
+            </w:r>
+          </w:p>
+          <w:p>
+            <w:pPr>
+              <w:pStyle w:val="Paragrafoelenco"/>
+              <w:numPr>
+                <w:ilvl w:val="1"/>
+                <w:numId w:val="9"/>
+              </w:numPr>
+              <w:jc w:val="left"/>
+            </w:pPr>
+            <w:r>
+              <w:t xml:space="preserve"> </w:t>
+            </w:r>
+            <w:r>
+              <w:t xml:space="preserve">Il sistema valida </w:t>
+            </w:r>
+            <w:r>
+              <w:t xml:space="preserve">le credenziali </w:t>
+            </w:r>
+            <w:r>
+              <w:t>inserit</w:t>
+            </w:r>
+            <w:r>
+              <w:t>e</w:t>
+            </w:r>
+            <w:r>
+              <w:t xml:space="preserve"> dall’utente.</w:t>
+            </w:r>
+          </w:p>
+          <w:p>
+            <w:pPr>
+              <w:jc w:val="left"/>
+            </w:pPr>
+            <w:r>
+              <w:t>3.Ritorno al passo 3 della sequenza principale degli eventi.</w:t>
             </w:r>
           </w:p>
         </w:tc>
       </w:tr>
     </w:tbl>
-    <w:p>
-      <w:pPr>
-        <w:jc w:val="center"/>
-      </w:pPr>
-    </w:p>
-    <w:p>
-      <w:pPr>
-        <w:jc w:val="center"/>
-      </w:pPr>
-    </w:p>
-    <w:p>
-      <w:pPr>
-        <w:jc w:val="center"/>
-      </w:pPr>
-    </w:p>
-    <w:p>
-      <w:pPr>
-        <w:jc w:val="center"/>
-      </w:pPr>
-    </w:p>
-    <w:p>
-      <w:pPr>
-        <w:jc w:val="center"/>
-      </w:pPr>
-    </w:p>
     <w:p>
       <w:pPr>
         <w:jc w:val="center"/>
@@ -6609,7 +6653,7 @@
         <w:pStyle w:val="Titolo4"/>
         <w:numPr>
           <w:ilvl w:val="3"/>
-          <w:numId w:val="6"/>
+          <w:numId w:val="9"/>
         </w:numPr>
       </w:pPr>
       <w:r>
@@ -6830,7 +6874,7 @@
               <w:t>Il caso d’uso inizia quando l’utente clicca “</w:t>
             </w:r>
             <w:r>
-              <w:t>Recupera password</w:t>
+              <w:t>Recupero password</w:t>
             </w:r>
             <w:r>
               <w:t>”</w:t>
@@ -6844,37 +6888,15 @@
               <w:jc w:val="left"/>
             </w:pPr>
             <w:r>
-              <w:t>2.Finchè la mail inserita dall’utente non è valida:</w:t>
-            </w:r>
-          </w:p>
-          <w:p>
-            <w:pPr>
-              <w:jc w:val="left"/>
-            </w:pPr>
-            <w:r>
-              <w:t xml:space="preserve">  2.1Il sistema comunica all’utente di       re-inserire la mail.</w:t>
-            </w:r>
-          </w:p>
-          <w:p>
-            <w:pPr>
-              <w:jc w:val="left"/>
-            </w:pPr>
-            <w:r>
-              <w:t xml:space="preserve">  2.2Il sistema valida la mail inserita dall’utente.</w:t>
-            </w:r>
-          </w:p>
-          <w:p>
-            <w:pPr>
-              <w:jc w:val="left"/>
-            </w:pPr>
-            <w:r>
-              <w:t>2.Il sistema genera automaticamente una nuova password</w:t>
-            </w:r>
-            <w:r>
-              <w:t xml:space="preserve"> (spedita sul suo indirizzo di posta elettronica)</w:t>
-            </w:r>
-            <w:r>
-              <w:t>.</w:t>
+              <w:t>2.Il sistema valida l’email inserita dall’utente:</w:t>
+            </w:r>
+          </w:p>
+          <w:p>
+            <w:pPr>
+              <w:jc w:val="left"/>
+            </w:pPr>
+            <w:r>
+              <w:t>3.L’utente recupera la password.</w:t>
             </w:r>
           </w:p>
         </w:tc>
@@ -6936,6 +6958,9 @@
         </w:tc>
       </w:tr>
     </w:tbl>
+    <w:p/>
+    <w:p/>
+    <w:p/>
     <w:p/>
     <w:p/>
     <w:p/>
@@ -6951,7 +6976,7 @@
         <w:pStyle w:val="Titolo4"/>
         <w:numPr>
           <w:ilvl w:val="3"/>
-          <w:numId w:val="6"/>
+          <w:numId w:val="9"/>
         </w:numPr>
       </w:pPr>
       <w:r>
@@ -7188,25 +7213,114 @@
               <w:jc w:val="left"/>
             </w:pPr>
             <w:r>
-              <w:t>1.La sequenza alternativa degli eventi inizia dopo il passo 2.2 della sequenza principale degli eventi.</w:t>
-            </w:r>
-          </w:p>
-          <w:p>
-            <w:pPr>
-              <w:jc w:val="left"/>
-            </w:pPr>
-            <w:r>
-              <w:t>2.Il sistema comunica all’utente che ha inserito l’email errata.</w:t>
+              <w:t>1</w:t>
+            </w:r>
+            <w:r>
+              <w:t xml:space="preserve">. </w:t>
+            </w:r>
+            <w:r>
+              <w:t>La sequenza alternativa degli eventi inizia dopo il passo 2 della sequenza principale degli eventi</w:t>
+            </w:r>
+            <w:r>
+              <w:t>.</w:t>
+            </w:r>
+          </w:p>
+          <w:p>
+            <w:pPr>
+              <w:jc w:val="left"/>
+            </w:pPr>
+            <w:r>
+              <w:t>2</w:t>
+            </w:r>
+            <w:r>
+              <w:t>. Finché l’email non è valida, i</w:t>
+            </w:r>
+            <w:r>
+              <w:t xml:space="preserve">l sistema </w:t>
+            </w:r>
+            <w:r>
+              <w:t xml:space="preserve">comunica all’utente </w:t>
+            </w:r>
+            <w:r>
+              <w:t xml:space="preserve">che ha inserito </w:t>
+            </w:r>
+            <w:r>
+              <w:t xml:space="preserve">email </w:t>
+            </w:r>
+            <w:r>
+              <w:t>non valid</w:t>
+            </w:r>
+            <w:r>
+              <w:t xml:space="preserve">a: </w:t>
+            </w:r>
+          </w:p>
+          <w:p>
+            <w:pPr>
+              <w:pStyle w:val="Paragrafoelenco"/>
+              <w:numPr>
+                <w:ilvl w:val="1"/>
+                <w:numId w:val="10"/>
+              </w:numPr>
+              <w:jc w:val="left"/>
+            </w:pPr>
+            <w:r>
+              <w:t xml:space="preserve"> I</w:t>
+            </w:r>
+            <w:r>
+              <w:t>l sistema comunica all’utente di reinserire</w:t>
+            </w:r>
+            <w:r>
+              <w:t xml:space="preserve"> l</w:t>
+            </w:r>
+            <w:r>
+              <w:t>’email</w:t>
+            </w:r>
+            <w:r>
+              <w:t>.</w:t>
+            </w:r>
+          </w:p>
+          <w:p>
+            <w:pPr>
+              <w:pStyle w:val="Paragrafoelenco"/>
+              <w:numPr>
+                <w:ilvl w:val="1"/>
+                <w:numId w:val="10"/>
+              </w:numPr>
+              <w:jc w:val="left"/>
+            </w:pPr>
+            <w:r>
+              <w:t xml:space="preserve"> </w:t>
+            </w:r>
+            <w:r>
+              <w:t xml:space="preserve">Il sistema valida </w:t>
+            </w:r>
+            <w:r>
+              <w:t>l</w:t>
+            </w:r>
+            <w:r>
+              <w:t xml:space="preserve">’email </w:t>
+            </w:r>
+            <w:r>
+              <w:t>inserit</w:t>
+            </w:r>
+            <w:r>
+              <w:t xml:space="preserve">a </w:t>
+            </w:r>
+            <w:r>
+              <w:t>dall’utente.</w:t>
+            </w:r>
+          </w:p>
+          <w:p>
+            <w:pPr>
+              <w:jc w:val="left"/>
+            </w:pPr>
+            <w:r>
+              <w:t>3.Ritorno al passo 3 della sequenza principale degli eventi.</w:t>
             </w:r>
           </w:p>
         </w:tc>
       </w:tr>
     </w:tbl>
-    <w:p/>
-    <w:p/>
-    <w:p/>
-    <w:p/>
-    <w:p/>
     <w:p/>
     <w:p/>
     <w:p/>
@@ -7222,7 +7336,7 @@
         <w:pStyle w:val="Titolo4"/>
         <w:numPr>
           <w:ilvl w:val="3"/>
-          <w:numId w:val="6"/>
+          <w:numId w:val="10"/>
         </w:numPr>
       </w:pPr>
       <w:r>
@@ -7437,46 +7551,21 @@
               <w:t>Il caso d’uso inizia quando l’utente clicca “</w:t>
             </w:r>
             <w:r>
-              <w:t>Modifica profilo”.</w:t>
-            </w:r>
-          </w:p>
-          <w:p>
-            <w:pPr>
-              <w:jc w:val="left"/>
-            </w:pPr>
-            <w:r>
-              <w:t>2</w:t>
-            </w:r>
-            <w:r>
-              <w:t>.Finchè i dati inseriti dall’utente non sono validi:</w:t>
-            </w:r>
-          </w:p>
-          <w:p>
-            <w:pPr>
-              <w:jc w:val="left"/>
-            </w:pPr>
-            <w:r>
-              <w:t xml:space="preserve">  </w:t>
-            </w:r>
-            <w:r>
-              <w:t>2</w:t>
-            </w:r>
-            <w:r>
-              <w:t>.1Il sistema comunica all’utente di       re-inserire i dati.</w:t>
-            </w:r>
-          </w:p>
-          <w:p>
-            <w:pPr>
-              <w:jc w:val="left"/>
-            </w:pPr>
-            <w:r>
-              <w:t xml:space="preserve">  </w:t>
-            </w:r>
-            <w:r>
-              <w:t>2</w:t>
-            </w:r>
-            <w:r>
-              <w:t>.2Il sistema valida i dati inseriti dall’utente.</w:t>
+              <w:t>Modifica profilo</w:t>
+            </w:r>
+            <w:r>
+              <w:t>”</w:t>
+            </w:r>
+            <w:r>
+              <w:t>.</w:t>
+            </w:r>
+          </w:p>
+          <w:p>
+            <w:pPr>
+              <w:jc w:val="left"/>
+            </w:pPr>
+            <w:r>
+              <w:t>2.Il sistema valida i dati inseriti dall’utente:</w:t>
             </w:r>
           </w:p>
           <w:p>
@@ -7555,6 +7644,10 @@
         </w:tc>
       </w:tr>
     </w:tbl>
+    <w:p/>
+    <w:p/>
+    <w:p/>
+    <w:p/>
     <w:p/>
     <w:p/>
     <w:p/>
@@ -7569,7 +7662,7 @@
         <w:pStyle w:val="Titolo4"/>
         <w:numPr>
           <w:ilvl w:val="3"/>
-          <w:numId w:val="6"/>
+          <w:numId w:val="10"/>
         </w:numPr>
       </w:pPr>
       <w:r>
@@ -7842,36 +7935,108 @@
               <w:jc w:val="left"/>
             </w:pPr>
             <w:r>
-              <w:t xml:space="preserve">1.La sequenza alternativa degli eventi inizia dopo il passo </w:t>
-            </w:r>
+              <w:t>1</w:t>
+            </w:r>
+            <w:r>
+              <w:t xml:space="preserve">. </w:t>
+            </w:r>
+            <w:r>
+              <w:t>La sequenza alternativa degli eventi inizia dopo il passo 2 della sequenza principale degli eventi</w:t>
+            </w:r>
+            <w:r>
+              <w:t>.</w:t>
+            </w:r>
+          </w:p>
+          <w:p>
+            <w:pPr>
+              <w:jc w:val="left"/>
+            </w:pPr>
             <w:r>
               <w:t>2</w:t>
             </w:r>
             <w:r>
-              <w:t>.2 della sequenza principale degli eventi.</w:t>
-            </w:r>
-          </w:p>
-          <w:p>
-            <w:pPr>
-              <w:jc w:val="left"/>
-            </w:pPr>
-            <w:r>
-              <w:t xml:space="preserve">2.Il sistema comunica all’utente che ha inserito </w:t>
-            </w:r>
-            <w:r>
-              <w:t>uno o più dati</w:t>
-            </w:r>
-            <w:r>
-              <w:t xml:space="preserve"> errati.</w:t>
+              <w:t>. Finché i dati non sono validi, i</w:t>
+            </w:r>
+            <w:r>
+              <w:t xml:space="preserve">l sistema </w:t>
+            </w:r>
+            <w:r>
+              <w:t xml:space="preserve">comunica all’utente </w:t>
+            </w:r>
+            <w:r>
+              <w:t xml:space="preserve">che ha inserito </w:t>
+            </w:r>
+            <w:r>
+              <w:t xml:space="preserve">almeno un dato </w:t>
+            </w:r>
+            <w:r>
+              <w:t>non valid</w:t>
+            </w:r>
+            <w:r>
+              <w:t>o</w:t>
+            </w:r>
+            <w:r>
+              <w:t xml:space="preserve">: </w:t>
+            </w:r>
+          </w:p>
+          <w:p>
+            <w:pPr>
+              <w:pStyle w:val="Paragrafoelenco"/>
+              <w:numPr>
+                <w:ilvl w:val="1"/>
+                <w:numId w:val="11"/>
+              </w:numPr>
+              <w:jc w:val="left"/>
+            </w:pPr>
+            <w:r>
+              <w:t xml:space="preserve"> I</w:t>
+            </w:r>
+            <w:r>
+              <w:t>l sistema comunica all’utente di reinserire</w:t>
+            </w:r>
+            <w:r>
+              <w:t xml:space="preserve"> </w:t>
+            </w:r>
+            <w:r>
+              <w:t>i dati</w:t>
+            </w:r>
+            <w:r>
+              <w:t>.</w:t>
+            </w:r>
+          </w:p>
+          <w:p>
+            <w:pPr>
+              <w:pStyle w:val="Paragrafoelenco"/>
+              <w:numPr>
+                <w:ilvl w:val="1"/>
+                <w:numId w:val="11"/>
+              </w:numPr>
+              <w:jc w:val="left"/>
+            </w:pPr>
+            <w:r>
+              <w:t xml:space="preserve"> </w:t>
+            </w:r>
+            <w:r>
+              <w:t xml:space="preserve">Il sistema valida </w:t>
+            </w:r>
+            <w:r>
+              <w:t xml:space="preserve">i dati </w:t>
+            </w:r>
+            <w:r>
+              <w:t>inseriti dall’utente.</w:t>
+            </w:r>
+          </w:p>
+          <w:p>
+            <w:pPr>
+              <w:jc w:val="left"/>
+            </w:pPr>
+            <w:r>
+              <w:t>3.Ritorno al passo 3 della sequenza principale degli eventi.</w:t>
             </w:r>
           </w:p>
         </w:tc>
       </w:tr>
     </w:tbl>
-    <w:p/>
-    <w:p/>
-    <w:p/>
-    <w:p/>
     <w:p/>
     <w:p/>
     <w:p/>
@@ -7887,7 +8052,7 @@
         <w:pStyle w:val="Titolo4"/>
         <w:numPr>
           <w:ilvl w:val="3"/>
-          <w:numId w:val="6"/>
+          <w:numId w:val="11"/>
         </w:numPr>
       </w:pPr>
       <w:r>
@@ -8117,45 +8282,53 @@
               <w:t>Elimina</w:t>
             </w:r>
             <w:r>
-              <w:t xml:space="preserve"> profilo”.</w:t>
-            </w:r>
-          </w:p>
-          <w:p>
-            <w:pPr>
-              <w:jc w:val="left"/>
-            </w:pPr>
-            <w:r>
-              <w:t>2.Finchè la password inserita dall’utente non è valida:</w:t>
-            </w:r>
-          </w:p>
-          <w:p>
-            <w:pPr>
-              <w:jc w:val="left"/>
-            </w:pPr>
-            <w:r>
-              <w:t xml:space="preserve">  2.1Il sistema comunica all’utente di       re-inserire la password.</w:t>
-            </w:r>
-          </w:p>
-          <w:p>
-            <w:pPr>
-              <w:jc w:val="left"/>
-            </w:pPr>
-            <w:r>
-              <w:t xml:space="preserve">  2.2Il sistema valida la password inserita dall’utente.</w:t>
-            </w:r>
-          </w:p>
-          <w:p>
-            <w:pPr>
-              <w:jc w:val="left"/>
-            </w:pPr>
-            <w:r>
-              <w:t>3</w:t>
+              <w:t xml:space="preserve"> profilo</w:t>
+            </w:r>
+            <w:r>
+              <w:t>”</w:t>
             </w:r>
             <w:r>
               <w:t>.</w:t>
             </w:r>
-            <w:r>
-              <w:t xml:space="preserve"> L’utente elimina l’account.</w:t>
+          </w:p>
+          <w:p>
+            <w:pPr>
+              <w:jc w:val="left"/>
+            </w:pPr>
+            <w:r>
+              <w:t xml:space="preserve">2.Il sistema valida </w:t>
+            </w:r>
+            <w:r>
+              <w:t xml:space="preserve">la password </w:t>
+            </w:r>
+            <w:r>
+              <w:t>inserit</w:t>
+            </w:r>
+            <w:r>
+              <w:t>a</w:t>
+            </w:r>
+            <w:r>
+              <w:t xml:space="preserve"> dall’utente:</w:t>
+            </w:r>
+          </w:p>
+          <w:p>
+            <w:pPr>
+              <w:jc w:val="left"/>
+            </w:pPr>
+            <w:r>
+              <w:t xml:space="preserve">3.L’utente </w:t>
+            </w:r>
+            <w:r>
+              <w:t>elimina</w:t>
+            </w:r>
+            <w:r>
+              <w:t xml:space="preserve"> i</w:t>
+            </w:r>
+            <w:r>
+              <w:t>l proprio profilo</w:t>
+            </w:r>
+            <w:r>
+              <w:t>.</w:t>
             </w:r>
           </w:p>
         </w:tc>
@@ -8220,6 +8393,8 @@
         </w:tc>
       </w:tr>
     </w:tbl>
+    <w:p/>
+    <w:p/>
     <w:p/>
     <w:p/>
     <w:p/>
@@ -8236,7 +8411,7 @@
         <w:pStyle w:val="Titolo4"/>
         <w:numPr>
           <w:ilvl w:val="3"/>
-          <w:numId w:val="6"/>
+          <w:numId w:val="11"/>
         </w:numPr>
       </w:pPr>
       <w:r>
@@ -8485,24 +8660,135 @@
               <w:jc w:val="left"/>
             </w:pPr>
             <w:r>
-              <w:t>1.La sequenza alternativa degli eventi inizia dopo il passo 2.2 della sequenza principale degli eventi.</w:t>
-            </w:r>
-          </w:p>
-          <w:p>
-            <w:pPr>
-              <w:jc w:val="left"/>
-            </w:pPr>
-            <w:r>
-              <w:t>2.Il sistema comunica all’utente che ha inserito uno o più dati errati.</w:t>
+              <w:t>1</w:t>
+            </w:r>
+            <w:r>
+              <w:t xml:space="preserve">. </w:t>
+            </w:r>
+            <w:r>
+              <w:t>La sequenza alternativa degli eventi inizia dopo il passo 2 della sequenza principale degli eventi</w:t>
+            </w:r>
+            <w:r>
+              <w:t>.</w:t>
+            </w:r>
+          </w:p>
+          <w:p>
+            <w:pPr>
+              <w:jc w:val="left"/>
+            </w:pPr>
+            <w:r>
+              <w:t>2</w:t>
+            </w:r>
+            <w:r>
+              <w:t xml:space="preserve">. Finché </w:t>
+            </w:r>
+            <w:r>
+              <w:t xml:space="preserve">la password </w:t>
+            </w:r>
+            <w:r>
+              <w:t xml:space="preserve">non </w:t>
+            </w:r>
+            <w:r>
+              <w:t>è</w:t>
+            </w:r>
+            <w:r>
+              <w:t xml:space="preserve"> valid</w:t>
+            </w:r>
+            <w:r>
+              <w:t>a</w:t>
+            </w:r>
+            <w:r>
+              <w:t>, i</w:t>
+            </w:r>
+            <w:r>
+              <w:t xml:space="preserve">l sistema </w:t>
+            </w:r>
+            <w:r>
+              <w:t xml:space="preserve">comunica all’utente </w:t>
+            </w:r>
+            <w:r>
+              <w:t xml:space="preserve">che ha inserito </w:t>
+            </w:r>
+            <w:r>
+              <w:t>la password</w:t>
+            </w:r>
+            <w:r>
+              <w:t xml:space="preserve"> </w:t>
+            </w:r>
+            <w:r>
+              <w:t>non valid</w:t>
+            </w:r>
+            <w:r>
+              <w:t>a</w:t>
+            </w:r>
+            <w:r>
+              <w:t xml:space="preserve">: </w:t>
+            </w:r>
+          </w:p>
+          <w:p>
+            <w:pPr>
+              <w:pStyle w:val="Paragrafoelenco"/>
+              <w:numPr>
+                <w:ilvl w:val="1"/>
+                <w:numId w:val="12"/>
+              </w:numPr>
+              <w:jc w:val="left"/>
+            </w:pPr>
+            <w:r>
+              <w:t xml:space="preserve"> I</w:t>
+            </w:r>
+            <w:r>
+              <w:t>l sistema comunica all’utente di reinserire</w:t>
+            </w:r>
+            <w:r>
+              <w:t xml:space="preserve"> la password</w:t>
+            </w:r>
+            <w:r>
+              <w:t>.</w:t>
+            </w:r>
+          </w:p>
+          <w:p>
+            <w:pPr>
+              <w:pStyle w:val="Paragrafoelenco"/>
+              <w:numPr>
+                <w:ilvl w:val="1"/>
+                <w:numId w:val="12"/>
+              </w:numPr>
+              <w:jc w:val="left"/>
+            </w:pPr>
+            <w:r>
+              <w:t xml:space="preserve"> </w:t>
+            </w:r>
+            <w:r>
+              <w:t xml:space="preserve">Il sistema valida </w:t>
+            </w:r>
+            <w:r>
+              <w:t>la password</w:t>
+            </w:r>
+            <w:r>
+              <w:t xml:space="preserve"> </w:t>
+            </w:r>
+            <w:r>
+              <w:t>inserit</w:t>
+            </w:r>
+            <w:r>
+              <w:t>a</w:t>
+            </w:r>
+            <w:r>
+              <w:t xml:space="preserve"> dall’utente.</w:t>
+            </w:r>
+          </w:p>
+          <w:p>
+            <w:pPr>
+              <w:jc w:val="left"/>
+            </w:pPr>
+            <w:r>
+              <w:t>3.Ritorno al passo 3 della sequenza principale degli eventi.</w:t>
             </w:r>
           </w:p>
         </w:tc>
       </w:tr>
     </w:tbl>
-    <w:p/>
-    <w:p/>
-    <w:p/>
-    <w:p/>
     <w:p/>
     <w:p/>
     <w:p/>
@@ -8518,7 +8804,7 @@
         <w:pStyle w:val="Titolo4"/>
         <w:numPr>
           <w:ilvl w:val="3"/>
-          <w:numId w:val="6"/>
+          <w:numId w:val="12"/>
         </w:numPr>
       </w:pPr>
       <w:r>
@@ -8733,39 +9019,47 @@
               <w:t>Il caso d’uso inizia quando l’utente clicca “</w:t>
             </w:r>
             <w:r>
-              <w:t>Inserisci progetto”.</w:t>
-            </w:r>
-          </w:p>
-          <w:p>
-            <w:pPr>
-              <w:jc w:val="left"/>
-            </w:pPr>
-            <w:r>
-              <w:t>2.Finchè i dati inseriti dall’utente non sono validi:</w:t>
-            </w:r>
-          </w:p>
-          <w:p>
-            <w:pPr>
-              <w:jc w:val="left"/>
-            </w:pPr>
-            <w:r>
-              <w:t xml:space="preserve">  2.1Il sistema comunica all’utente di       reinserire i dati.</w:t>
-            </w:r>
-          </w:p>
-          <w:p>
-            <w:pPr>
-              <w:jc w:val="left"/>
-            </w:pPr>
-            <w:r>
-              <w:t xml:space="preserve">  2.2Il sistema valida i dati inseriti dall’utente.</w:t>
-            </w:r>
-          </w:p>
-          <w:p>
-            <w:pPr>
-              <w:jc w:val="left"/>
-            </w:pPr>
-            <w:r>
-              <w:t>3.Il sistema crea il progetto.</w:t>
+              <w:t>Inserisci progetto</w:t>
+            </w:r>
+            <w:r>
+              <w:t>”</w:t>
+            </w:r>
+            <w:r>
+              <w:t>.</w:t>
+            </w:r>
+          </w:p>
+          <w:p>
+            <w:pPr>
+              <w:jc w:val="left"/>
+            </w:pPr>
+            <w:r>
+              <w:t xml:space="preserve">2.Il sistema valida </w:t>
+            </w:r>
+            <w:r>
+              <w:t>i dati</w:t>
+            </w:r>
+            <w:r>
+              <w:t xml:space="preserve"> inserit</w:t>
+            </w:r>
+            <w:r>
+              <w:t>i</w:t>
+            </w:r>
+            <w:r>
+              <w:t xml:space="preserve"> dall’utente:</w:t>
+            </w:r>
+          </w:p>
+          <w:p>
+            <w:pPr>
+              <w:jc w:val="left"/>
+            </w:pPr>
+            <w:r>
+              <w:t xml:space="preserve">3.L’utente </w:t>
+            </w:r>
+            <w:r>
+              <w:t>inserisce il progetto nel sistema</w:t>
+            </w:r>
+            <w:r>
+              <w:t>.</w:t>
             </w:r>
           </w:p>
         </w:tc>
@@ -8827,6 +9121,7 @@
         </w:tc>
       </w:tr>
     </w:tbl>
+    <w:p/>
     <w:p/>
     <w:p/>
     <w:p/>
@@ -8842,7 +9137,7 @@
         <w:pStyle w:val="Titolo4"/>
         <w:numPr>
           <w:ilvl w:val="3"/>
-          <w:numId w:val="6"/>
+          <w:numId w:val="12"/>
         </w:numPr>
       </w:pPr>
       <w:r>
@@ -9079,24 +9374,132 @@
               <w:jc w:val="left"/>
             </w:pPr>
             <w:r>
-              <w:t>1.La sequenza alternativa degli eventi inizia dopo il passo 2.2 della sequenza principale degli eventi.</w:t>
-            </w:r>
-          </w:p>
-          <w:p>
-            <w:pPr>
-              <w:jc w:val="left"/>
-            </w:pPr>
-            <w:r>
-              <w:t>2.Il sistema comunica all’utente che ha inserito almeno un dato errato.</w:t>
+              <w:t>1</w:t>
+            </w:r>
+            <w:r>
+              <w:t xml:space="preserve">. </w:t>
+            </w:r>
+            <w:r>
+              <w:t>La sequenza alternativa degli eventi inizia dopo il passo 2 della sequenza principale degli eventi</w:t>
+            </w:r>
+            <w:r>
+              <w:t>.</w:t>
+            </w:r>
+          </w:p>
+          <w:p>
+            <w:pPr>
+              <w:jc w:val="left"/>
+            </w:pPr>
+            <w:r>
+              <w:t>2</w:t>
+            </w:r>
+            <w:r>
+              <w:t xml:space="preserve">. Finché </w:t>
+            </w:r>
+            <w:r>
+              <w:t xml:space="preserve">i dati </w:t>
+            </w:r>
+            <w:r>
+              <w:t xml:space="preserve">non </w:t>
+            </w:r>
+            <w:r>
+              <w:t>sono</w:t>
+            </w:r>
+            <w:r>
+              <w:t xml:space="preserve"> valid</w:t>
+            </w:r>
+            <w:r>
+              <w:t>i</w:t>
+            </w:r>
+            <w:r>
+              <w:t>, i</w:t>
+            </w:r>
+            <w:r>
+              <w:t xml:space="preserve">l sistema </w:t>
+            </w:r>
+            <w:r>
+              <w:t xml:space="preserve">comunica all’utente </w:t>
+            </w:r>
+            <w:r>
+              <w:t xml:space="preserve">che ha inserito </w:t>
+            </w:r>
+            <w:r>
+              <w:t xml:space="preserve">almeno un dato </w:t>
+            </w:r>
+            <w:r>
+              <w:t>non valid</w:t>
+            </w:r>
+            <w:r>
+              <w:t>o</w:t>
+            </w:r>
+            <w:r>
+              <w:t xml:space="preserve">: </w:t>
+            </w:r>
+          </w:p>
+          <w:p>
+            <w:pPr>
+              <w:pStyle w:val="Paragrafoelenco"/>
+              <w:numPr>
+                <w:ilvl w:val="1"/>
+                <w:numId w:val="13"/>
+              </w:numPr>
+              <w:jc w:val="left"/>
+            </w:pPr>
+            <w:r>
+              <w:t xml:space="preserve"> I</w:t>
+            </w:r>
+            <w:r>
+              <w:t>l sistema comunica all’utente di reinserire</w:t>
+            </w:r>
+            <w:r>
+              <w:t xml:space="preserve"> </w:t>
+            </w:r>
+            <w:r>
+              <w:t>i dati</w:t>
+            </w:r>
+            <w:r>
+              <w:t>.</w:t>
+            </w:r>
+          </w:p>
+          <w:p>
+            <w:pPr>
+              <w:pStyle w:val="Paragrafoelenco"/>
+              <w:numPr>
+                <w:ilvl w:val="1"/>
+                <w:numId w:val="13"/>
+              </w:numPr>
+              <w:jc w:val="left"/>
+            </w:pPr>
+            <w:r>
+              <w:t xml:space="preserve"> </w:t>
+            </w:r>
+            <w:r>
+              <w:t xml:space="preserve">Il sistema valida </w:t>
+            </w:r>
+            <w:r>
+              <w:t xml:space="preserve">i dati </w:t>
+            </w:r>
+            <w:r>
+              <w:t>inserit</w:t>
+            </w:r>
+            <w:r>
+              <w:t>i</w:t>
+            </w:r>
+            <w:r>
+              <w:t xml:space="preserve"> dall’utente.</w:t>
+            </w:r>
+          </w:p>
+          <w:p>
+            <w:pPr>
+              <w:jc w:val="left"/>
+            </w:pPr>
+            <w:r>
+              <w:t>3.Ritorno al passo 3 della sequenza principale degli eventi.</w:t>
             </w:r>
           </w:p>
         </w:tc>
       </w:tr>
     </w:tbl>
-    <w:p/>
-    <w:p/>
-    <w:p/>
-    <w:p/>
     <w:p/>
     <w:p/>
     <w:p/>
@@ -9112,7 +9515,7 @@
         <w:pStyle w:val="Titolo4"/>
         <w:numPr>
           <w:ilvl w:val="3"/>
-          <w:numId w:val="6"/>
+          <w:numId w:val="13"/>
         </w:numPr>
       </w:pPr>
       <w:r>
@@ -9357,6 +9760,9 @@
             <w:r>
               <w:t>3.L’utente visualizza il progetto</w:t>
             </w:r>
+            <w:r>
+              <w:t>.</w:t>
+            </w:r>
           </w:p>
         </w:tc>
       </w:tr>
@@ -9436,7 +9842,7 @@
         <w:pStyle w:val="Titolo4"/>
         <w:numPr>
           <w:ilvl w:val="3"/>
-          <w:numId w:val="6"/>
+          <w:numId w:val="13"/>
         </w:numPr>
       </w:pPr>
       <w:r>
@@ -9536,6 +9942,9 @@
               <w:t>L’utente</w:t>
             </w:r>
             <w:r>
+              <w:t xml:space="preserve"> </w:t>
+            </w:r>
+            <w:r>
               <w:t>(leader)</w:t>
             </w:r>
             <w:r>
@@ -9669,39 +10078,35 @@
               <w:t>Modifica</w:t>
             </w:r>
             <w:r>
-              <w:t xml:space="preserve"> progetto”.</w:t>
-            </w:r>
-          </w:p>
-          <w:p>
-            <w:pPr>
-              <w:jc w:val="left"/>
-            </w:pPr>
-            <w:r>
-              <w:t>2.Finchè i dati inseriti dall’utente non sono validi:</w:t>
-            </w:r>
-          </w:p>
-          <w:p>
-            <w:pPr>
-              <w:jc w:val="left"/>
-            </w:pPr>
-            <w:r>
-              <w:t xml:space="preserve">  2.1Il sistema comunica all’utente di       reinserire i dati.</w:t>
-            </w:r>
-          </w:p>
-          <w:p>
-            <w:pPr>
-              <w:jc w:val="left"/>
-            </w:pPr>
-            <w:r>
-              <w:t xml:space="preserve">  2.2Il sistema valida i dati inseriti dall’utente.</w:t>
-            </w:r>
-          </w:p>
-          <w:p>
-            <w:pPr>
-              <w:jc w:val="left"/>
-            </w:pPr>
-            <w:r>
-              <w:t>3.L’utente aggiorna i dati del progetto.</w:t>
+              <w:t xml:space="preserve"> progetto</w:t>
+            </w:r>
+            <w:r>
+              <w:t>”</w:t>
+            </w:r>
+            <w:r>
+              <w:t>.</w:t>
+            </w:r>
+          </w:p>
+          <w:p>
+            <w:pPr>
+              <w:jc w:val="left"/>
+            </w:pPr>
+            <w:r>
+              <w:t>2.Il sistema valida i dati inseriti dall’utente:</w:t>
+            </w:r>
+          </w:p>
+          <w:p>
+            <w:pPr>
+              <w:jc w:val="left"/>
+            </w:pPr>
+            <w:r>
+              <w:t xml:space="preserve">3.L’utente </w:t>
+            </w:r>
+            <w:r>
+              <w:t>modifica</w:t>
+            </w:r>
+            <w:r>
+              <w:t xml:space="preserve"> il progetto.</w:t>
             </w:r>
           </w:p>
         </w:tc>
@@ -9775,6 +10180,8 @@
         </w:tc>
       </w:tr>
     </w:tbl>
+    <w:p/>
+    <w:p/>
     <w:p/>
     <w:p/>
     <w:p/>
@@ -9790,7 +10197,7 @@
         <w:pStyle w:val="Titolo4"/>
         <w:numPr>
           <w:ilvl w:val="3"/>
-          <w:numId w:val="6"/>
+          <w:numId w:val="13"/>
         </w:numPr>
       </w:pPr>
       <w:r>
@@ -10027,24 +10434,108 @@
               <w:jc w:val="left"/>
             </w:pPr>
             <w:r>
-              <w:t>1.La sequenza alternativa degli eventi inizia dopo il passo 2.2 della sequenza principale degli eventi.</w:t>
-            </w:r>
-          </w:p>
-          <w:p>
-            <w:pPr>
-              <w:jc w:val="left"/>
-            </w:pPr>
-            <w:r>
-              <w:t>2.Il sistema comunica all’utente che ha inserito uno o più dati errati.</w:t>
+              <w:t>1</w:t>
+            </w:r>
+            <w:r>
+              <w:t xml:space="preserve">. </w:t>
+            </w:r>
+            <w:r>
+              <w:t>La sequenza alternativa degli eventi inizia dopo il passo 2 della sequenza principale degli eventi</w:t>
+            </w:r>
+            <w:r>
+              <w:t>.</w:t>
+            </w:r>
+          </w:p>
+          <w:p>
+            <w:pPr>
+              <w:jc w:val="left"/>
+            </w:pPr>
+            <w:r>
+              <w:t>2</w:t>
+            </w:r>
+            <w:r>
+              <w:t>. Finché i dati non sono validi, i</w:t>
+            </w:r>
+            <w:r>
+              <w:t xml:space="preserve">l sistema </w:t>
+            </w:r>
+            <w:r>
+              <w:t xml:space="preserve">comunica all’utente </w:t>
+            </w:r>
+            <w:r>
+              <w:t xml:space="preserve">che ha inserito </w:t>
+            </w:r>
+            <w:r>
+              <w:t xml:space="preserve">almeno un dato </w:t>
+            </w:r>
+            <w:r>
+              <w:t>non valid</w:t>
+            </w:r>
+            <w:r>
+              <w:t xml:space="preserve">o: </w:t>
+            </w:r>
+          </w:p>
+          <w:p>
+            <w:pPr>
+              <w:pStyle w:val="Paragrafoelenco"/>
+              <w:numPr>
+                <w:ilvl w:val="1"/>
+                <w:numId w:val="14"/>
+              </w:numPr>
+              <w:jc w:val="left"/>
+            </w:pPr>
+            <w:r>
+              <w:t xml:space="preserve"> I</w:t>
+            </w:r>
+            <w:r>
+              <w:t>l sistema comunica all’utente di reinserire</w:t>
+            </w:r>
+            <w:r>
+              <w:t xml:space="preserve"> i dati</w:t>
+            </w:r>
+            <w:r>
+              <w:t>.</w:t>
+            </w:r>
+          </w:p>
+          <w:p>
+            <w:pPr>
+              <w:pStyle w:val="Paragrafoelenco"/>
+              <w:numPr>
+                <w:ilvl w:val="1"/>
+                <w:numId w:val="14"/>
+              </w:numPr>
+              <w:jc w:val="left"/>
+            </w:pPr>
+            <w:r>
+              <w:t xml:space="preserve"> </w:t>
+            </w:r>
+            <w:r>
+              <w:t xml:space="preserve">Il sistema valida </w:t>
+            </w:r>
+            <w:r>
+              <w:t xml:space="preserve">i dati </w:t>
+            </w:r>
+            <w:r>
+              <w:t>inserit</w:t>
+            </w:r>
+            <w:r>
+              <w:t>i</w:t>
+            </w:r>
+            <w:r>
+              <w:t xml:space="preserve"> dall’utente.</w:t>
+            </w:r>
+          </w:p>
+          <w:p>
+            <w:pPr>
+              <w:jc w:val="left"/>
+            </w:pPr>
+            <w:r>
+              <w:t>3.Ritorno al passo 3 della sequenza principale degli eventi.</w:t>
             </w:r>
           </w:p>
         </w:tc>
       </w:tr>
     </w:tbl>
-    <w:p/>
-    <w:p/>
-    <w:p/>
-    <w:p/>
     <w:p/>
     <w:p/>
     <w:p/>
@@ -10060,7 +10551,7 @@
         <w:pStyle w:val="Titolo4"/>
         <w:numPr>
           <w:ilvl w:val="3"/>
-          <w:numId w:val="6"/>
+          <w:numId w:val="14"/>
         </w:numPr>
       </w:pPr>
       <w:r>
@@ -10381,7 +10872,7 @@
         <w:pStyle w:val="Titolo4"/>
         <w:numPr>
           <w:ilvl w:val="3"/>
-          <w:numId w:val="6"/>
+          <w:numId w:val="14"/>
         </w:numPr>
       </w:pPr>
       <w:r>
@@ -10704,7 +11195,7 @@
         <w:pStyle w:val="Titolo4"/>
         <w:numPr>
           <w:ilvl w:val="3"/>
-          <w:numId w:val="6"/>
+          <w:numId w:val="14"/>
         </w:numPr>
       </w:pPr>
       <w:r>
@@ -11021,7 +11512,7 @@
         <w:pStyle w:val="Titolo4"/>
         <w:numPr>
           <w:ilvl w:val="3"/>
-          <w:numId w:val="6"/>
+          <w:numId w:val="14"/>
         </w:numPr>
       </w:pPr>
       <w:r>
@@ -11374,7 +11865,7 @@
         <w:pStyle w:val="Titolo4"/>
         <w:numPr>
           <w:ilvl w:val="3"/>
-          <w:numId w:val="6"/>
+          <w:numId w:val="14"/>
         </w:numPr>
       </w:pPr>
       <w:r>
@@ -11760,7 +12251,7 @@
         <w:pStyle w:val="Titolo4"/>
         <w:numPr>
           <w:ilvl w:val="3"/>
-          <w:numId w:val="6"/>
+          <w:numId w:val="14"/>
         </w:numPr>
       </w:pPr>
       <w:r>
@@ -12152,7 +12643,7 @@
         <w:pStyle w:val="Titolo2"/>
         <w:numPr>
           <w:ilvl w:val="1"/>
-          <w:numId w:val="6"/>
+          <w:numId w:val="14"/>
         </w:numPr>
       </w:pPr>
       <w:bookmarkStart w:id="9" w:name="_Toc39429305"/>
@@ -12169,7 +12660,7 @@
         <w:pStyle w:val="Titolo3"/>
         <w:numPr>
           <w:ilvl w:val="2"/>
-          <w:numId w:val="6"/>
+          <w:numId w:val="14"/>
         </w:numPr>
       </w:pPr>
       <w:bookmarkStart w:id="12" w:name="_Toc39429306"/>
@@ -12180,16 +12671,15 @@
     </w:p>
     <w:p/>
     <w:p>
-      <w:bookmarkStart w:id="13" w:name="_GoBack"/>
       <w:r>
         <w:rPr>
           <w:noProof/>
         </w:rPr>
         <w:drawing>
-          <wp:inline distT="0" distB="0" distL="0" distR="0" wp14:anchorId="022C81F3" wp14:editId="0870EE6B">
-            <wp:extent cx="6565982" cy="5829300"/>
-            <wp:effectExtent l="0" t="0" r="6350" b="0"/>
-            <wp:docPr id="3" name="Immagine 3"/>
+          <wp:inline distT="0" distB="0" distL="0" distR="0" wp14:anchorId="7F32C51A" wp14:editId="745A1EF2">
+            <wp:extent cx="6581073" cy="5838825"/>
+            <wp:effectExtent l="0" t="0" r="0" b="0"/>
+            <wp:docPr id="30" name="Immagine 30"/>
             <wp:cNvGraphicFramePr>
               <a:graphicFrameLocks xmlns:a="http://schemas.openxmlformats.org/drawingml/2006/main" noChangeAspect="1"/>
             </wp:cNvGraphicFramePr>
@@ -12197,10 +12687,8 @@
               <a:graphicData uri="http://schemas.openxmlformats.org/drawingml/2006/picture">
                 <pic:pic xmlns:pic="http://schemas.openxmlformats.org/drawingml/2006/picture">
                   <pic:nvPicPr>
-                    <pic:cNvPr id="0" name="Picture 1"/>
-                    <pic:cNvPicPr>
-                      <a:picLocks noChangeAspect="1" noChangeArrowheads="1"/>
-                    </pic:cNvPicPr>
+                    <pic:cNvPr id="30" name="Component Diagram1.jpg"/>
+                    <pic:cNvPicPr/>
                   </pic:nvPicPr>
                   <pic:blipFill>
                     <a:blip r:embed="rId9">
@@ -12210,23 +12698,18 @@
                         </a:ext>
                       </a:extLst>
                     </a:blip>
-                    <a:srcRect/>
                     <a:stretch>
                       <a:fillRect/>
                     </a:stretch>
                   </pic:blipFill>
-                  <pic:spPr bwMode="auto">
+                  <pic:spPr>
                     <a:xfrm>
                       <a:off x="0" y="0"/>
-                      <a:ext cx="6569620" cy="5832530"/>
+                      <a:ext cx="6593244" cy="5849623"/>
                     </a:xfrm>
                     <a:prstGeom prst="rect">
                       <a:avLst/>
                     </a:prstGeom>
-                    <a:noFill/>
-                    <a:ln>
-                      <a:noFill/>
-                    </a:ln>
                   </pic:spPr>
                 </pic:pic>
               </a:graphicData>
@@ -12234,7 +12717,6 @@
           </wp:inline>
         </w:drawing>
       </w:r>
-      <w:bookmarkEnd w:id="13"/>
     </w:p>
     <w:p/>
     <w:p/>
@@ -12246,15 +12728,15 @@
         <w:pStyle w:val="Titolo3"/>
         <w:numPr>
           <w:ilvl w:val="2"/>
-          <w:numId w:val="6"/>
+          <w:numId w:val="14"/>
         </w:numPr>
       </w:pPr>
-      <w:bookmarkStart w:id="14" w:name="_Toc39429307"/>
+      <w:bookmarkStart w:id="13" w:name="_Toc39429307"/>
       <w:r>
         <w:lastRenderedPageBreak/>
         <w:t>Specifica delle componenti</w:t>
       </w:r>
-      <w:bookmarkEnd w:id="14"/>
+      <w:bookmarkEnd w:id="13"/>
     </w:p>
     <w:p/>
     <w:p>
@@ -12437,11 +12919,14 @@
         <w:t>Controller</w:t>
       </w:r>
       <w:r>
-        <w:t xml:space="preserve"> :Il</w:t>
+        <w:t xml:space="preserve"> :</w:t>
       </w:r>
       <w:proofErr w:type="gramEnd"/>
       <w:r>
-        <w:t xml:space="preserve"> controller è la componente che gestisce i dati provenienti dal modello. È costituito dalle seguenti componenti:            </w:t>
+        <w:t xml:space="preserve"> </w:t>
+      </w:r>
+      <w:r>
+        <w:t xml:space="preserve">Il controller è la componente che gestisce i dati provenienti dal modello. È costituito dalle seguenti componenti:            </w:t>
       </w:r>
     </w:p>
     <w:p>
@@ -12630,6 +13115,9 @@
       </w:r>
     </w:p>
     <w:p>
+      <w:pPr>
+        <w:jc w:val="left"/>
+      </w:pPr>
       <w:r>
         <w:rPr>
           <w:color w:val="4472C4" w:themeColor="accent1"/>
@@ -12641,11 +13129,17 @@
       </w:r>
     </w:p>
     <w:p>
+      <w:pPr>
+        <w:jc w:val="left"/>
+      </w:pPr>
       <w:r>
         <w:t>fase della modifica della password.</w:t>
       </w:r>
     </w:p>
     <w:p>
+      <w:pPr>
+        <w:jc w:val="left"/>
+      </w:pPr>
       <w:r>
         <w:rPr>
           <w:color w:val="4472C4" w:themeColor="accent1"/>
@@ -12663,11 +13157,17 @@
       </w:r>
     </w:p>
     <w:p>
+      <w:pPr>
+        <w:jc w:val="left"/>
+      </w:pPr>
       <w:r>
         <w:t>Fase del recupero della password.</w:t>
       </w:r>
     </w:p>
     <w:p>
+      <w:pPr>
+        <w:jc w:val="left"/>
+      </w:pPr>
       <w:r>
         <w:rPr>
           <w:color w:val="4472C4" w:themeColor="accent1"/>
@@ -12679,11 +13179,17 @@
       </w:r>
     </w:p>
     <w:p>
+      <w:pPr>
+        <w:jc w:val="left"/>
+      </w:pPr>
       <w:r>
         <w:t>fase della cancellazione di un account.</w:t>
       </w:r>
     </w:p>
     <w:p>
+      <w:pPr>
+        <w:jc w:val="left"/>
+      </w:pPr>
       <w:r>
         <w:rPr>
           <w:color w:val="4472C4" w:themeColor="accent1"/>
@@ -12695,12 +13201,36 @@
       </w:r>
     </w:p>
     <w:p>
+      <w:pPr>
+        <w:jc w:val="left"/>
+      </w:pPr>
       <w:r>
         <w:t>Fase di visualizzazione di un progetto.</w:t>
       </w:r>
     </w:p>
-    <w:p/>
-    <w:p/>
+    <w:p>
+      <w:pPr>
+        <w:jc w:val="left"/>
+      </w:pPr>
+      <w:r>
+        <w:rPr>
+          <w:color w:val="4472C4" w:themeColor="accent1"/>
+        </w:rPr>
+        <w:t>Selezione Candidati</w:t>
+      </w:r>
+      <w:r>
+        <w:t xml:space="preserve">: Interfaccia grafica che </w:t>
+      </w:r>
+      <w:r>
+        <w:t>l’utente (leader)</w:t>
+      </w:r>
+      <w:r>
+        <w:t xml:space="preserve"> visualizza durante la </w:t>
+      </w:r>
+      <w:r>
+        <w:t>selezione dei candidati ad un progetto.</w:t>
+      </w:r>
+    </w:p>
     <w:p/>
     <w:p/>
     <w:p/>
@@ -12714,7 +13244,7 @@
         <w:pStyle w:val="Titolo3"/>
         <w:numPr>
           <w:ilvl w:val="2"/>
-          <w:numId w:val="6"/>
+          <w:numId w:val="14"/>
         </w:numPr>
       </w:pPr>
       <w:r>
@@ -12801,15 +13331,15 @@
         <w:pStyle w:val="Titolo3"/>
         <w:numPr>
           <w:ilvl w:val="2"/>
-          <w:numId w:val="6"/>
+          <w:numId w:val="14"/>
         </w:numPr>
       </w:pPr>
-      <w:bookmarkStart w:id="15" w:name="_Toc39429308"/>
+      <w:bookmarkStart w:id="14" w:name="_Toc39429308"/>
       <w:r>
         <w:lastRenderedPageBreak/>
         <w:t>Specifica delle interfacce</w:t>
       </w:r>
-      <w:bookmarkEnd w:id="15"/>
+      <w:bookmarkEnd w:id="14"/>
     </w:p>
     <w:p>
       <w:pPr>
@@ -12823,7 +13353,7 @@
         <w:pStyle w:val="Titolo4"/>
         <w:numPr>
           <w:ilvl w:val="3"/>
-          <w:numId w:val="6"/>
+          <w:numId w:val="14"/>
         </w:numPr>
         <w:rPr>
           <w:sz w:val="24"/>
@@ -12955,7 +13485,7 @@
         <w:pStyle w:val="Titolo4"/>
         <w:numPr>
           <w:ilvl w:val="3"/>
-          <w:numId w:val="6"/>
+          <w:numId w:val="14"/>
         </w:numPr>
         <w:rPr>
           <w:sz w:val="24"/>
@@ -13100,7 +13630,7 @@
         <w:pStyle w:val="Titolo4"/>
         <w:numPr>
           <w:ilvl w:val="3"/>
-          <w:numId w:val="6"/>
+          <w:numId w:val="14"/>
         </w:numPr>
         <w:rPr>
           <w:sz w:val="24"/>
@@ -13200,7 +13730,7 @@
         <w:pStyle w:val="Titolo4"/>
         <w:numPr>
           <w:ilvl w:val="3"/>
-          <w:numId w:val="6"/>
+          <w:numId w:val="14"/>
         </w:numPr>
         <w:rPr>
           <w:sz w:val="24"/>
@@ -13250,7 +13780,7 @@
         <w:pStyle w:val="Titolo4"/>
         <w:numPr>
           <w:ilvl w:val="3"/>
-          <w:numId w:val="6"/>
+          <w:numId w:val="14"/>
         </w:numPr>
         <w:rPr>
           <w:sz w:val="24"/>
@@ -13357,7 +13887,7 @@
         <w:pStyle w:val="Titolo4"/>
         <w:numPr>
           <w:ilvl w:val="3"/>
-          <w:numId w:val="6"/>
+          <w:numId w:val="14"/>
         </w:numPr>
         <w:rPr>
           <w:sz w:val="24"/>
@@ -13543,7 +14073,7 @@
         <w:pStyle w:val="Titolo4"/>
         <w:numPr>
           <w:ilvl w:val="3"/>
-          <w:numId w:val="6"/>
+          <w:numId w:val="14"/>
         </w:numPr>
         <w:rPr>
           <w:sz w:val="24"/>
@@ -13647,10 +14177,59 @@
     </w:p>
     <w:p>
       <w:pPr>
+        <w:rPr>
+          <w:u w:val="single"/>
+        </w:rPr>
+      </w:pPr>
+    </w:p>
+    <w:p>
+      <w:pPr>
+        <w:rPr>
+          <w:u w:val="single"/>
+        </w:rPr>
+      </w:pPr>
+    </w:p>
+    <w:p>
+      <w:pPr>
+        <w:rPr>
+          <w:u w:val="single"/>
+        </w:rPr>
+      </w:pPr>
+    </w:p>
+    <w:p>
+      <w:pPr>
+        <w:rPr>
+          <w:u w:val="single"/>
+        </w:rPr>
+      </w:pPr>
+    </w:p>
+    <w:p>
+      <w:pPr>
+        <w:rPr>
+          <w:u w:val="single"/>
+        </w:rPr>
+      </w:pPr>
+    </w:p>
+    <w:p>
+      <w:pPr>
+        <w:rPr>
+          <w:u w:val="single"/>
+        </w:rPr>
+      </w:pPr>
+    </w:p>
+    <w:p>
+      <w:pPr>
+        <w:rPr>
+          <w:u w:val="single"/>
+        </w:rPr>
+      </w:pPr>
+    </w:p>
+    <w:p>
+      <w:pPr>
         <w:pStyle w:val="Titolo4"/>
         <w:numPr>
           <w:ilvl w:val="3"/>
-          <w:numId w:val="6"/>
+          <w:numId w:val="14"/>
         </w:numPr>
         <w:rPr>
           <w:sz w:val="24"/>
@@ -13662,6 +14241,7 @@
           <w:sz w:val="24"/>
           <w:szCs w:val="24"/>
         </w:rPr>
+        <w:lastRenderedPageBreak/>
         <w:t>Inserimento Progetto</w:t>
       </w:r>
     </w:p>
@@ -13669,6 +14249,132 @@
       <w:r>
         <w:t>-Inserimento Progetto: pagina in cui l’utente può inserire la sua idea progettuale.</w:t>
       </w:r>
+    </w:p>
+    <w:p>
+      <w:pPr>
+        <w:rPr>
+          <w:u w:val="single"/>
+        </w:rPr>
+      </w:pPr>
+    </w:p>
+    <w:p>
+      <w:pPr>
+        <w:rPr>
+          <w:u w:val="single"/>
+        </w:rPr>
+      </w:pPr>
+    </w:p>
+    <w:p>
+      <w:pPr>
+        <w:rPr>
+          <w:u w:val="single"/>
+        </w:rPr>
+      </w:pPr>
+    </w:p>
+    <w:p>
+      <w:pPr>
+        <w:rPr>
+          <w:u w:val="single"/>
+        </w:rPr>
+      </w:pPr>
+    </w:p>
+    <w:p>
+      <w:pPr>
+        <w:rPr>
+          <w:u w:val="single"/>
+        </w:rPr>
+      </w:pPr>
+    </w:p>
+    <w:p>
+      <w:pPr>
+        <w:rPr>
+          <w:u w:val="single"/>
+        </w:rPr>
+      </w:pPr>
+    </w:p>
+    <w:p>
+      <w:pPr>
+        <w:rPr>
+          <w:u w:val="single"/>
+        </w:rPr>
+      </w:pPr>
+    </w:p>
+    <w:p>
+      <w:pPr>
+        <w:rPr>
+          <w:u w:val="single"/>
+        </w:rPr>
+      </w:pPr>
+    </w:p>
+    <w:p>
+      <w:pPr>
+        <w:rPr>
+          <w:u w:val="single"/>
+        </w:rPr>
+      </w:pPr>
+    </w:p>
+    <w:p>
+      <w:pPr>
+        <w:rPr>
+          <w:u w:val="single"/>
+        </w:rPr>
+      </w:pPr>
+    </w:p>
+    <w:p>
+      <w:pPr>
+        <w:rPr>
+          <w:u w:val="single"/>
+        </w:rPr>
+      </w:pPr>
+    </w:p>
+    <w:p>
+      <w:pPr>
+        <w:rPr>
+          <w:u w:val="single"/>
+        </w:rPr>
+      </w:pPr>
+    </w:p>
+    <w:p>
+      <w:pPr>
+        <w:rPr>
+          <w:u w:val="single"/>
+        </w:rPr>
+      </w:pPr>
+    </w:p>
+    <w:p>
+      <w:pPr>
+        <w:rPr>
+          <w:u w:val="single"/>
+        </w:rPr>
+      </w:pPr>
+    </w:p>
+    <w:p>
+      <w:pPr>
+        <w:rPr>
+          <w:u w:val="single"/>
+        </w:rPr>
+      </w:pPr>
+    </w:p>
+    <w:p>
+      <w:pPr>
+        <w:rPr>
+          <w:u w:val="single"/>
+        </w:rPr>
+      </w:pPr>
+    </w:p>
+    <w:p>
+      <w:pPr>
+        <w:rPr>
+          <w:u w:val="single"/>
+        </w:rPr>
+      </w:pPr>
+    </w:p>
+    <w:p>
+      <w:pPr>
+        <w:rPr>
+          <w:u w:val="single"/>
+        </w:rPr>
+      </w:pPr>
     </w:p>
     <w:p>
       <w:pPr>
@@ -13717,7 +14423,7 @@
         <w:pStyle w:val="Titolo4"/>
         <w:numPr>
           <w:ilvl w:val="3"/>
-          <w:numId w:val="6"/>
+          <w:numId w:val="14"/>
         </w:numPr>
         <w:rPr>
           <w:sz w:val="24"/>
@@ -13736,7 +14442,13 @@
     <w:p/>
     <w:p>
       <w:r>
-        <w:t>-Visualizza Progetto: pagina in cui l’utente visualizza i progetti creati e in cui egli stesso ha partecipato.</w:t>
+        <w:t xml:space="preserve">-Visualizza Progetto: pagina in cui l’utente visualizza i progetti creati e in cui egli stesso </w:t>
+      </w:r>
+      <w:r>
+        <w:t>partecipa</w:t>
+      </w:r>
+      <w:r>
+        <w:t>.</w:t>
       </w:r>
     </w:p>
     <w:p/>
@@ -13882,10 +14594,10 @@
         <w:pStyle w:val="Titolo2"/>
         <w:numPr>
           <w:ilvl w:val="1"/>
-          <w:numId w:val="6"/>
+          <w:numId w:val="14"/>
         </w:numPr>
       </w:pPr>
-      <w:bookmarkStart w:id="16" w:name="_Toc39429309"/>
+      <w:bookmarkStart w:id="15" w:name="_Toc39429309"/>
       <w:proofErr w:type="spellStart"/>
       <w:r>
         <w:lastRenderedPageBreak/>
@@ -13895,23 +14607,23 @@
       <w:r>
         <w:t xml:space="preserve"> Product Design</w:t>
       </w:r>
-      <w:bookmarkEnd w:id="16"/>
+      <w:bookmarkEnd w:id="15"/>
     </w:p>
     <w:p>
       <w:pPr>
         <w:pStyle w:val="Titolo3"/>
         <w:numPr>
           <w:ilvl w:val="2"/>
-          <w:numId w:val="6"/>
+          <w:numId w:val="14"/>
         </w:numPr>
       </w:pPr>
-      <w:bookmarkStart w:id="17" w:name="_Toc39429310"/>
-      <w:bookmarkStart w:id="18" w:name="_Toc357915682"/>
-      <w:bookmarkStart w:id="19" w:name="_Toc8064825"/>
+      <w:bookmarkStart w:id="16" w:name="_Toc39429310"/>
+      <w:bookmarkStart w:id="17" w:name="_Toc357915682"/>
+      <w:bookmarkStart w:id="18" w:name="_Toc8064825"/>
       <w:r>
         <w:t>Diagramma delle Classi</w:t>
       </w:r>
-      <w:bookmarkEnd w:id="17"/>
+      <w:bookmarkEnd w:id="16"/>
     </w:p>
     <w:p/>
     <w:p>
@@ -13979,24 +14691,24 @@
         <w:pStyle w:val="Titolo3"/>
         <w:numPr>
           <w:ilvl w:val="2"/>
-          <w:numId w:val="6"/>
+          <w:numId w:val="14"/>
         </w:numPr>
       </w:pPr>
       <w:r>
         <w:lastRenderedPageBreak/>
         <w:t xml:space="preserve"> </w:t>
       </w:r>
-      <w:bookmarkStart w:id="20" w:name="_Toc357915679"/>
-      <w:bookmarkStart w:id="21" w:name="_Toc8064822"/>
-      <w:bookmarkStart w:id="22" w:name="_Toc39429311"/>
+      <w:bookmarkStart w:id="19" w:name="_Toc357915679"/>
+      <w:bookmarkStart w:id="20" w:name="_Toc8064822"/>
+      <w:bookmarkStart w:id="21" w:name="_Toc39429311"/>
       <w:r>
         <w:t>Specifiche delle Classi</w:t>
       </w:r>
-      <w:bookmarkStart w:id="23" w:name="_Toc357915680"/>
-      <w:bookmarkStart w:id="24" w:name="_Toc8064823"/>
+      <w:bookmarkStart w:id="22" w:name="_Toc357915680"/>
+      <w:bookmarkStart w:id="23" w:name="_Toc8064823"/>
+      <w:bookmarkEnd w:id="19"/>
       <w:bookmarkEnd w:id="20"/>
       <w:bookmarkEnd w:id="21"/>
-      <w:bookmarkEnd w:id="22"/>
     </w:p>
     <w:p/>
     <w:p>
@@ -14108,6 +14820,8 @@
         <w:t>.</w:t>
       </w:r>
     </w:p>
+    <w:p/>
+    <w:p/>
     <w:p/>
     <w:p/>
     <w:p/>
@@ -14123,17 +14837,17 @@
         <w:pStyle w:val="Titolo3"/>
         <w:numPr>
           <w:ilvl w:val="2"/>
-          <w:numId w:val="6"/>
+          <w:numId w:val="14"/>
         </w:numPr>
       </w:pPr>
-      <w:bookmarkStart w:id="25" w:name="_Toc39429312"/>
+      <w:bookmarkStart w:id="24" w:name="_Toc39429312"/>
       <w:r>
         <w:lastRenderedPageBreak/>
         <w:t>Diagrammi di Sequenza</w:t>
       </w:r>
+      <w:bookmarkEnd w:id="22"/>
       <w:bookmarkEnd w:id="23"/>
       <w:bookmarkEnd w:id="24"/>
-      <w:bookmarkEnd w:id="25"/>
     </w:p>
     <w:p/>
     <w:p>
@@ -14141,7 +14855,7 @@
         <w:pStyle w:val="Titolo4"/>
         <w:numPr>
           <w:ilvl w:val="3"/>
-          <w:numId w:val="6"/>
+          <w:numId w:val="14"/>
         </w:numPr>
       </w:pPr>
       <w:r>
@@ -14223,16 +14937,18 @@
     <w:p/>
     <w:p/>
     <w:p/>
+    <w:p/>
+    <w:p/>
+    <w:p/>
     <w:p>
       <w:pPr>
         <w:pStyle w:val="Titolo4"/>
         <w:numPr>
           <w:ilvl w:val="3"/>
-          <w:numId w:val="6"/>
+          <w:numId w:val="14"/>
         </w:numPr>
       </w:pPr>
       <w:r>
-        <w:lastRenderedPageBreak/>
         <w:t>Accesso al sistema</w:t>
       </w:r>
     </w:p>
@@ -14293,7 +15009,7 @@
         <w:pStyle w:val="Titolo4"/>
         <w:numPr>
           <w:ilvl w:val="3"/>
-          <w:numId w:val="6"/>
+          <w:numId w:val="14"/>
         </w:numPr>
       </w:pPr>
       <w:r>
@@ -14306,6 +15022,7 @@
         <w:rPr>
           <w:noProof/>
         </w:rPr>
+        <w:lastRenderedPageBreak/>
         <w:drawing>
           <wp:inline distT="0" distB="0" distL="0" distR="0" wp14:anchorId="0D41E532" wp14:editId="34025887">
             <wp:extent cx="6565978" cy="3152775"/>
@@ -14355,11 +15072,10 @@
         <w:pStyle w:val="Titolo4"/>
         <w:numPr>
           <w:ilvl w:val="3"/>
-          <w:numId w:val="6"/>
+          <w:numId w:val="14"/>
         </w:numPr>
       </w:pPr>
       <w:r>
-        <w:lastRenderedPageBreak/>
         <w:t>Modifica profilo</w:t>
       </w:r>
     </w:p>
@@ -14419,7 +15135,7 @@
         <w:pStyle w:val="Titolo4"/>
         <w:numPr>
           <w:ilvl w:val="3"/>
-          <w:numId w:val="6"/>
+          <w:numId w:val="14"/>
         </w:numPr>
       </w:pPr>
       <w:r>
@@ -14432,6 +15148,7 @@
         <w:rPr>
           <w:noProof/>
         </w:rPr>
+        <w:lastRenderedPageBreak/>
         <w:drawing>
           <wp:inline distT="0" distB="0" distL="0" distR="0" wp14:anchorId="3E5CC37B" wp14:editId="06B45EBA">
             <wp:extent cx="6601271" cy="2819400"/>
@@ -14483,11 +15200,10 @@
         <w:pStyle w:val="Titolo4"/>
         <w:numPr>
           <w:ilvl w:val="3"/>
-          <w:numId w:val="6"/>
+          <w:numId w:val="14"/>
         </w:numPr>
       </w:pPr>
       <w:r>
-        <w:lastRenderedPageBreak/>
         <w:t>Inserimento progetto</w:t>
       </w:r>
     </w:p>
@@ -14547,10 +15263,11 @@
         <w:pStyle w:val="Titolo4"/>
         <w:numPr>
           <w:ilvl w:val="3"/>
-          <w:numId w:val="6"/>
+          <w:numId w:val="14"/>
         </w:numPr>
       </w:pPr>
       <w:r>
+        <w:lastRenderedPageBreak/>
         <w:t>Modifica progetto</w:t>
       </w:r>
     </w:p>
@@ -14607,20 +15324,20 @@
         <w:pStyle w:val="Titolo4"/>
         <w:numPr>
           <w:ilvl w:val="3"/>
-          <w:numId w:val="6"/>
+          <w:numId w:val="14"/>
         </w:numPr>
       </w:pPr>
       <w:r>
+        <w:t>Ricerca progetto</w:t>
+      </w:r>
+    </w:p>
+    <w:p/>
+    <w:p>
+      <w:r>
+        <w:rPr>
+          <w:noProof/>
+        </w:rPr>
         <w:lastRenderedPageBreak/>
-        <w:t>Ricerca progetto</w:t>
-      </w:r>
-    </w:p>
-    <w:p/>
-    <w:p>
-      <w:r>
-        <w:rPr>
-          <w:noProof/>
-        </w:rPr>
         <w:drawing>
           <wp:inline distT="0" distB="0" distL="0" distR="0" wp14:anchorId="5B59EA07" wp14:editId="77B99991">
             <wp:extent cx="5731510" cy="4239895"/>
@@ -14697,7 +15414,7 @@
         <w:pStyle w:val="Titolo4"/>
         <w:numPr>
           <w:ilvl w:val="3"/>
-          <w:numId w:val="6"/>
+          <w:numId w:val="14"/>
         </w:numPr>
       </w:pPr>
       <w:r>
@@ -14773,7 +15490,7 @@
         <w:pStyle w:val="Titolo4"/>
         <w:numPr>
           <w:ilvl w:val="3"/>
-          <w:numId w:val="6"/>
+          <w:numId w:val="14"/>
         </w:numPr>
       </w:pPr>
       <w:r>
@@ -14853,7 +15570,7 @@
         <w:pStyle w:val="Titolo4"/>
         <w:numPr>
           <w:ilvl w:val="3"/>
-          <w:numId w:val="6"/>
+          <w:numId w:val="14"/>
         </w:numPr>
       </w:pPr>
       <w:r>
@@ -14935,7 +15652,7 @@
         <w:pStyle w:val="Titolo4"/>
         <w:numPr>
           <w:ilvl w:val="3"/>
-          <w:numId w:val="6"/>
+          <w:numId w:val="14"/>
         </w:numPr>
       </w:pPr>
       <w:r>
@@ -15006,7 +15723,7 @@
         <w:pStyle w:val="Titolo4"/>
         <w:numPr>
           <w:ilvl w:val="3"/>
-          <w:numId w:val="6"/>
+          <w:numId w:val="14"/>
         </w:numPr>
       </w:pPr>
       <w:r>
@@ -15088,7 +15805,7 @@
         <w:pStyle w:val="Titolo4"/>
         <w:numPr>
           <w:ilvl w:val="3"/>
-          <w:numId w:val="6"/>
+          <w:numId w:val="14"/>
         </w:numPr>
       </w:pPr>
       <w:r>
@@ -15151,12 +15868,12 @@
         <w:pStyle w:val="Titolo2"/>
         <w:numPr>
           <w:ilvl w:val="1"/>
-          <w:numId w:val="6"/>
+          <w:numId w:val="14"/>
         </w:numPr>
         <w:spacing w:line="360" w:lineRule="auto"/>
         <w:jc w:val="both"/>
       </w:pPr>
-      <w:bookmarkStart w:id="26" w:name="_Toc39429313"/>
+      <w:bookmarkStart w:id="25" w:name="_Toc39429313"/>
       <w:r>
         <w:lastRenderedPageBreak/>
         <w:t xml:space="preserve">Data </w:t>
@@ -15169,21 +15886,21 @@
       <w:r>
         <w:t xml:space="preserve"> and design</w:t>
       </w:r>
+      <w:bookmarkEnd w:id="17"/>
       <w:bookmarkEnd w:id="18"/>
-      <w:bookmarkEnd w:id="19"/>
-      <w:bookmarkEnd w:id="26"/>
+      <w:bookmarkEnd w:id="25"/>
     </w:p>
     <w:p>
       <w:pPr>
         <w:pStyle w:val="Titolo3"/>
         <w:numPr>
           <w:ilvl w:val="2"/>
-          <w:numId w:val="6"/>
+          <w:numId w:val="14"/>
         </w:numPr>
       </w:pPr>
-      <w:bookmarkStart w:id="27" w:name="_Toc357915685"/>
-      <w:bookmarkStart w:id="28" w:name="_Toc8064828"/>
-      <w:bookmarkStart w:id="29" w:name="_Toc39429314"/>
+      <w:bookmarkStart w:id="26" w:name="_Toc357915685"/>
+      <w:bookmarkStart w:id="27" w:name="_Toc8064828"/>
+      <w:bookmarkStart w:id="28" w:name="_Toc39429314"/>
       <w:r>
         <w:t xml:space="preserve">Modello </w:t>
       </w:r>
@@ -15193,9 +15910,9 @@
       <w:r>
         <w:t>del Database</w:t>
       </w:r>
+      <w:bookmarkEnd w:id="26"/>
       <w:bookmarkEnd w:id="27"/>
       <w:bookmarkEnd w:id="28"/>
-      <w:bookmarkEnd w:id="29"/>
     </w:p>
     <w:p/>
     <w:p>
@@ -15263,15 +15980,15 @@
         <w:pStyle w:val="Titolo3"/>
         <w:numPr>
           <w:ilvl w:val="2"/>
-          <w:numId w:val="6"/>
+          <w:numId w:val="14"/>
         </w:numPr>
       </w:pPr>
-      <w:bookmarkStart w:id="30" w:name="_Toc39429315"/>
+      <w:bookmarkStart w:id="29" w:name="_Toc39429315"/>
       <w:r>
         <w:lastRenderedPageBreak/>
         <w:t>Struttura fisica del Database</w:t>
       </w:r>
-      <w:bookmarkEnd w:id="30"/>
+      <w:bookmarkEnd w:id="29"/>
     </w:p>
     <w:p/>
     <w:p>
@@ -19385,7 +20102,7 @@
         <w:pStyle w:val="Titolo1"/>
         <w:numPr>
           <w:ilvl w:val="0"/>
-          <w:numId w:val="6"/>
+          <w:numId w:val="14"/>
         </w:numPr>
         <w:spacing w:line="360" w:lineRule="auto"/>
         <w:jc w:val="both"/>
@@ -19393,7 +20110,7 @@
           <w:rFonts w:ascii="Verdana" w:hAnsi="Verdana"/>
         </w:rPr>
       </w:pPr>
-      <w:bookmarkStart w:id="31" w:name="_Toc39429316"/>
+      <w:bookmarkStart w:id="30" w:name="_Toc39429316"/>
       <w:r>
         <w:rPr>
           <w:rFonts w:ascii="Verdana" w:hAnsi="Verdana"/>
@@ -19401,35 +20118,35 @@
         <w:lastRenderedPageBreak/>
         <w:t>Glossario</w:t>
       </w:r>
-      <w:bookmarkEnd w:id="31"/>
+      <w:bookmarkEnd w:id="30"/>
     </w:p>
     <w:p>
       <w:pPr>
         <w:pStyle w:val="Titolo2"/>
         <w:numPr>
           <w:ilvl w:val="1"/>
-          <w:numId w:val="6"/>
+          <w:numId w:val="14"/>
         </w:numPr>
       </w:pPr>
-      <w:bookmarkStart w:id="32" w:name="_Toc39429317"/>
+      <w:bookmarkStart w:id="31" w:name="_Toc39429317"/>
       <w:r>
         <w:t>Acronimi</w:t>
       </w:r>
-      <w:bookmarkEnd w:id="32"/>
+      <w:bookmarkEnd w:id="31"/>
     </w:p>
     <w:p>
       <w:pPr>
         <w:pStyle w:val="Titolo2"/>
         <w:numPr>
           <w:ilvl w:val="1"/>
-          <w:numId w:val="6"/>
+          <w:numId w:val="14"/>
         </w:numPr>
       </w:pPr>
-      <w:bookmarkStart w:id="33" w:name="_Toc39429318"/>
+      <w:bookmarkStart w:id="32" w:name="_Toc39429318"/>
       <w:r>
         <w:t>Definizioni</w:t>
       </w:r>
-      <w:bookmarkEnd w:id="33"/>
+      <w:bookmarkEnd w:id="32"/>
     </w:p>
     <w:p/>
     <w:tbl>
@@ -19524,16 +20241,16 @@
               <w:t>Attore</w:t>
             </w:r>
             <w:r>
-              <w:t xml:space="preserve"> non registrato</w:t>
-            </w:r>
-            <w:r>
               <w:t xml:space="preserve"> </w:t>
             </w:r>
             <w:r>
-              <w:t xml:space="preserve">al sistema o attore registrato, </w:t>
-            </w:r>
-            <w:r>
-              <w:t>che utilizza i servizi forniti dal sistema.</w:t>
+              <w:t>che interagisce con il</w:t>
+            </w:r>
+            <w:r>
+              <w:t xml:space="preserve"> sistema</w:t>
+            </w:r>
+            <w:r>
+              <w:t>.</w:t>
             </w:r>
           </w:p>
         </w:tc>
@@ -19546,7 +20263,13 @@
               <w:jc w:val="left"/>
             </w:pPr>
             <w:r>
-              <w:t>Individue appartenente o non appartenente al sistema.</w:t>
+              <w:t>Individu</w:t>
+            </w:r>
+            <w:r>
+              <w:t xml:space="preserve">o </w:t>
+            </w:r>
+            <w:r>
+              <w:t>appartenente o non appartenente al sistema.</w:t>
             </w:r>
           </w:p>
         </w:tc>
@@ -19577,7 +20300,31 @@
               <w:jc w:val="left"/>
             </w:pPr>
             <w:r>
-              <w:t>Attore che gestisce il proprio progetto annunciato all’intero della piattaforma.</w:t>
+              <w:t xml:space="preserve">Attore che gestisce </w:t>
+            </w:r>
+            <w:r>
+              <w:t>le operazioni inerenti al</w:t>
+            </w:r>
+            <w:r>
+              <w:t xml:space="preserve"> </w:t>
+            </w:r>
+            <w:r>
+              <w:t xml:space="preserve">proprio </w:t>
+            </w:r>
+            <w:r>
+              <w:t xml:space="preserve">progetto </w:t>
+            </w:r>
+            <w:r>
+              <w:t>inserito n</w:t>
+            </w:r>
+            <w:r>
+              <w:t>e</w:t>
+            </w:r>
+            <w:r>
+              <w:t>l sistema</w:t>
+            </w:r>
+            <w:r>
+              <w:t>.</w:t>
             </w:r>
           </w:p>
         </w:tc>
@@ -19623,7 +20370,13 @@
               <w:jc w:val="left"/>
             </w:pPr>
             <w:r>
-              <w:t>Attore che prende parte di un team per uno specifico progetto.</w:t>
+              <w:t xml:space="preserve">Attore che prende parte di un team </w:t>
+            </w:r>
+            <w:r>
+              <w:t xml:space="preserve">di un determinato </w:t>
+            </w:r>
+            <w:r>
+              <w:t>progetto.</w:t>
             </w:r>
           </w:p>
         </w:tc>
@@ -19635,12 +20388,14 @@
             <w:pPr>
               <w:jc w:val="left"/>
             </w:pPr>
+            <w:bookmarkStart w:id="33" w:name="_GoBack"/>
             <w:r>
               <w:t>Membro</w:t>
             </w:r>
             <w:r>
               <w:t xml:space="preserve"> di progetto</w:t>
             </w:r>
+            <w:bookmarkEnd w:id="33"/>
           </w:p>
         </w:tc>
       </w:tr>
@@ -20095,7 +20850,7 @@
                   </a:ln>
                   <a:extLst>
                     <a:ext uri="{FAA26D3D-D897-4be2-8F04-BA451C77F1D7}">
-                      <ma14:placeholderFlag xmlns="" xmlns:mo="http://schemas.microsoft.com/office/mac/office/2008/main" xmlns:mv="urn:schemas-microsoft-com:mac:vml" xmlns:o="urn:schemas-microsoft-com:office:office" xmlns:v="urn:schemas-microsoft-com:vml" xmlns:w10="urn:schemas-microsoft-com:office:word" xmlns:w="http://schemas.openxmlformats.org/wordprocessingml/2006/main" xmlns:ma14="http://schemas.microsoft.com/office/mac/drawingml/2011/main" xmlns:a14="http://schemas.microsoft.com/office/drawing/2010/main"/>
+                      <ma14:placeholderFlag xmlns:a14="http://schemas.microsoft.com/office/drawing/2010/main" xmlns:ma14="http://schemas.microsoft.com/office/mac/drawingml/2011/main" xmlns:w="http://schemas.openxmlformats.org/wordprocessingml/2006/main" xmlns:w10="urn:schemas-microsoft-com:office:word" xmlns:v="urn:schemas-microsoft-com:vml" xmlns:o="urn:schemas-microsoft-com:office:office" xmlns:mv="urn:schemas-microsoft-com:mac:vml" xmlns:mo="http://schemas.microsoft.com/office/mac/office/2008/main" xmlns=""/>
                     </a:ext>
                   </a:extLst>
                 </pic:spPr>
@@ -20325,6 +21080,431 @@
     </w:lvl>
   </w:abstractNum>
   <w:abstractNum w:abstractNumId="1" w15:restartNumberingAfterBreak="0">
+    <w:nsid w:val="0DC20D2F"/>
+    <w:multiLevelType w:val="multilevel"/>
+    <w:tmpl w:val="2632A8E4"/>
+    <w:lvl w:ilvl="0">
+      <w:start w:val="2"/>
+      <w:numFmt w:val="decimal"/>
+      <w:lvlText w:val="%1"/>
+      <w:lvlJc w:val="left"/>
+      <w:pPr>
+        <w:ind w:left="360" w:hanging="360"/>
+      </w:pPr>
+      <w:rPr>
+        <w:rFonts w:hint="default"/>
+      </w:rPr>
+    </w:lvl>
+    <w:lvl w:ilvl="1">
+      <w:start w:val="1"/>
+      <w:numFmt w:val="decimal"/>
+      <w:lvlText w:val="%1.%2"/>
+      <w:lvlJc w:val="left"/>
+      <w:pPr>
+        <w:ind w:left="720" w:hanging="360"/>
+      </w:pPr>
+      <w:rPr>
+        <w:rFonts w:hint="default"/>
+      </w:rPr>
+    </w:lvl>
+    <w:lvl w:ilvl="2">
+      <w:start w:val="1"/>
+      <w:numFmt w:val="decimal"/>
+      <w:lvlText w:val="%1.%2.%3"/>
+      <w:lvlJc w:val="left"/>
+      <w:pPr>
+        <w:ind w:left="1440" w:hanging="720"/>
+      </w:pPr>
+      <w:rPr>
+        <w:rFonts w:hint="default"/>
+      </w:rPr>
+    </w:lvl>
+    <w:lvl w:ilvl="3">
+      <w:start w:val="1"/>
+      <w:numFmt w:val="decimal"/>
+      <w:lvlText w:val="%1.%2.%3.%4"/>
+      <w:lvlJc w:val="left"/>
+      <w:pPr>
+        <w:ind w:left="2160" w:hanging="1080"/>
+      </w:pPr>
+      <w:rPr>
+        <w:rFonts w:hint="default"/>
+      </w:rPr>
+    </w:lvl>
+    <w:lvl w:ilvl="4">
+      <w:start w:val="1"/>
+      <w:numFmt w:val="decimal"/>
+      <w:lvlText w:val="%1.%2.%3.%4.%5"/>
+      <w:lvlJc w:val="left"/>
+      <w:pPr>
+        <w:ind w:left="2520" w:hanging="1080"/>
+      </w:pPr>
+      <w:rPr>
+        <w:rFonts w:hint="default"/>
+      </w:rPr>
+    </w:lvl>
+    <w:lvl w:ilvl="5">
+      <w:start w:val="1"/>
+      <w:numFmt w:val="decimal"/>
+      <w:lvlText w:val="%1.%2.%3.%4.%5.%6"/>
+      <w:lvlJc w:val="left"/>
+      <w:pPr>
+        <w:ind w:left="3240" w:hanging="1440"/>
+      </w:pPr>
+      <w:rPr>
+        <w:rFonts w:hint="default"/>
+      </w:rPr>
+    </w:lvl>
+    <w:lvl w:ilvl="6">
+      <w:start w:val="1"/>
+      <w:numFmt w:val="decimal"/>
+      <w:lvlText w:val="%1.%2.%3.%4.%5.%6.%7"/>
+      <w:lvlJc w:val="left"/>
+      <w:pPr>
+        <w:ind w:left="3600" w:hanging="1440"/>
+      </w:pPr>
+      <w:rPr>
+        <w:rFonts w:hint="default"/>
+      </w:rPr>
+    </w:lvl>
+    <w:lvl w:ilvl="7">
+      <w:start w:val="1"/>
+      <w:numFmt w:val="decimal"/>
+      <w:lvlText w:val="%1.%2.%3.%4.%5.%6.%7.%8"/>
+      <w:lvlJc w:val="left"/>
+      <w:pPr>
+        <w:ind w:left="4320" w:hanging="1800"/>
+      </w:pPr>
+      <w:rPr>
+        <w:rFonts w:hint="default"/>
+      </w:rPr>
+    </w:lvl>
+    <w:lvl w:ilvl="8">
+      <w:start w:val="1"/>
+      <w:numFmt w:val="decimal"/>
+      <w:lvlText w:val="%1.%2.%3.%4.%5.%6.%7.%8.%9"/>
+      <w:lvlJc w:val="left"/>
+      <w:pPr>
+        <w:ind w:left="5040" w:hanging="2160"/>
+      </w:pPr>
+      <w:rPr>
+        <w:rFonts w:hint="default"/>
+      </w:rPr>
+    </w:lvl>
+  </w:abstractNum>
+  <w:abstractNum w:abstractNumId="2" w15:restartNumberingAfterBreak="0">
+    <w:nsid w:val="0FDA6444"/>
+    <w:multiLevelType w:val="multilevel"/>
+    <w:tmpl w:val="2632A8E4"/>
+    <w:lvl w:ilvl="0">
+      <w:start w:val="2"/>
+      <w:numFmt w:val="decimal"/>
+      <w:lvlText w:val="%1"/>
+      <w:lvlJc w:val="left"/>
+      <w:pPr>
+        <w:ind w:left="360" w:hanging="360"/>
+      </w:pPr>
+      <w:rPr>
+        <w:rFonts w:hint="default"/>
+      </w:rPr>
+    </w:lvl>
+    <w:lvl w:ilvl="1">
+      <w:start w:val="1"/>
+      <w:numFmt w:val="decimal"/>
+      <w:lvlText w:val="%1.%2"/>
+      <w:lvlJc w:val="left"/>
+      <w:pPr>
+        <w:ind w:left="720" w:hanging="360"/>
+      </w:pPr>
+      <w:rPr>
+        <w:rFonts w:hint="default"/>
+      </w:rPr>
+    </w:lvl>
+    <w:lvl w:ilvl="2">
+      <w:start w:val="1"/>
+      <w:numFmt w:val="decimal"/>
+      <w:lvlText w:val="%1.%2.%3"/>
+      <w:lvlJc w:val="left"/>
+      <w:pPr>
+        <w:ind w:left="1440" w:hanging="720"/>
+      </w:pPr>
+      <w:rPr>
+        <w:rFonts w:hint="default"/>
+      </w:rPr>
+    </w:lvl>
+    <w:lvl w:ilvl="3">
+      <w:start w:val="1"/>
+      <w:numFmt w:val="decimal"/>
+      <w:lvlText w:val="%1.%2.%3.%4"/>
+      <w:lvlJc w:val="left"/>
+      <w:pPr>
+        <w:ind w:left="2160" w:hanging="1080"/>
+      </w:pPr>
+      <w:rPr>
+        <w:rFonts w:hint="default"/>
+      </w:rPr>
+    </w:lvl>
+    <w:lvl w:ilvl="4">
+      <w:start w:val="1"/>
+      <w:numFmt w:val="decimal"/>
+      <w:lvlText w:val="%1.%2.%3.%4.%5"/>
+      <w:lvlJc w:val="left"/>
+      <w:pPr>
+        <w:ind w:left="2520" w:hanging="1080"/>
+      </w:pPr>
+      <w:rPr>
+        <w:rFonts w:hint="default"/>
+      </w:rPr>
+    </w:lvl>
+    <w:lvl w:ilvl="5">
+      <w:start w:val="1"/>
+      <w:numFmt w:val="decimal"/>
+      <w:lvlText w:val="%1.%2.%3.%4.%5.%6"/>
+      <w:lvlJc w:val="left"/>
+      <w:pPr>
+        <w:ind w:left="3240" w:hanging="1440"/>
+      </w:pPr>
+      <w:rPr>
+        <w:rFonts w:hint="default"/>
+      </w:rPr>
+    </w:lvl>
+    <w:lvl w:ilvl="6">
+      <w:start w:val="1"/>
+      <w:numFmt w:val="decimal"/>
+      <w:lvlText w:val="%1.%2.%3.%4.%5.%6.%7"/>
+      <w:lvlJc w:val="left"/>
+      <w:pPr>
+        <w:ind w:left="3600" w:hanging="1440"/>
+      </w:pPr>
+      <w:rPr>
+        <w:rFonts w:hint="default"/>
+      </w:rPr>
+    </w:lvl>
+    <w:lvl w:ilvl="7">
+      <w:start w:val="1"/>
+      <w:numFmt w:val="decimal"/>
+      <w:lvlText w:val="%1.%2.%3.%4.%5.%6.%7.%8"/>
+      <w:lvlJc w:val="left"/>
+      <w:pPr>
+        <w:ind w:left="4320" w:hanging="1800"/>
+      </w:pPr>
+      <w:rPr>
+        <w:rFonts w:hint="default"/>
+      </w:rPr>
+    </w:lvl>
+    <w:lvl w:ilvl="8">
+      <w:start w:val="1"/>
+      <w:numFmt w:val="decimal"/>
+      <w:lvlText w:val="%1.%2.%3.%4.%5.%6.%7.%8.%9"/>
+      <w:lvlJc w:val="left"/>
+      <w:pPr>
+        <w:ind w:left="5040" w:hanging="2160"/>
+      </w:pPr>
+      <w:rPr>
+        <w:rFonts w:hint="default"/>
+      </w:rPr>
+    </w:lvl>
+  </w:abstractNum>
+  <w:abstractNum w:abstractNumId="3" w15:restartNumberingAfterBreak="0">
+    <w:nsid w:val="1919167A"/>
+    <w:multiLevelType w:val="multilevel"/>
+    <w:tmpl w:val="2632A8E4"/>
+    <w:lvl w:ilvl="0">
+      <w:start w:val="2"/>
+      <w:numFmt w:val="decimal"/>
+      <w:lvlText w:val="%1"/>
+      <w:lvlJc w:val="left"/>
+      <w:pPr>
+        <w:ind w:left="360" w:hanging="360"/>
+      </w:pPr>
+      <w:rPr>
+        <w:rFonts w:hint="default"/>
+      </w:rPr>
+    </w:lvl>
+    <w:lvl w:ilvl="1">
+      <w:start w:val="1"/>
+      <w:numFmt w:val="decimal"/>
+      <w:lvlText w:val="%1.%2"/>
+      <w:lvlJc w:val="left"/>
+      <w:pPr>
+        <w:ind w:left="720" w:hanging="360"/>
+      </w:pPr>
+      <w:rPr>
+        <w:rFonts w:hint="default"/>
+      </w:rPr>
+    </w:lvl>
+    <w:lvl w:ilvl="2">
+      <w:start w:val="1"/>
+      <w:numFmt w:val="decimal"/>
+      <w:lvlText w:val="%1.%2.%3"/>
+      <w:lvlJc w:val="left"/>
+      <w:pPr>
+        <w:ind w:left="1440" w:hanging="720"/>
+      </w:pPr>
+      <w:rPr>
+        <w:rFonts w:hint="default"/>
+      </w:rPr>
+    </w:lvl>
+    <w:lvl w:ilvl="3">
+      <w:start w:val="1"/>
+      <w:numFmt w:val="decimal"/>
+      <w:lvlText w:val="%1.%2.%3.%4"/>
+      <w:lvlJc w:val="left"/>
+      <w:pPr>
+        <w:ind w:left="2160" w:hanging="1080"/>
+      </w:pPr>
+      <w:rPr>
+        <w:rFonts w:hint="default"/>
+      </w:rPr>
+    </w:lvl>
+    <w:lvl w:ilvl="4">
+      <w:start w:val="1"/>
+      <w:numFmt w:val="decimal"/>
+      <w:lvlText w:val="%1.%2.%3.%4.%5"/>
+      <w:lvlJc w:val="left"/>
+      <w:pPr>
+        <w:ind w:left="2520" w:hanging="1080"/>
+      </w:pPr>
+      <w:rPr>
+        <w:rFonts w:hint="default"/>
+      </w:rPr>
+    </w:lvl>
+    <w:lvl w:ilvl="5">
+      <w:start w:val="1"/>
+      <w:numFmt w:val="decimal"/>
+      <w:lvlText w:val="%1.%2.%3.%4.%5.%6"/>
+      <w:lvlJc w:val="left"/>
+      <w:pPr>
+        <w:ind w:left="3240" w:hanging="1440"/>
+      </w:pPr>
+      <w:rPr>
+        <w:rFonts w:hint="default"/>
+      </w:rPr>
+    </w:lvl>
+    <w:lvl w:ilvl="6">
+      <w:start w:val="1"/>
+      <w:numFmt w:val="decimal"/>
+      <w:lvlText w:val="%1.%2.%3.%4.%5.%6.%7"/>
+      <w:lvlJc w:val="left"/>
+      <w:pPr>
+        <w:ind w:left="3600" w:hanging="1440"/>
+      </w:pPr>
+      <w:rPr>
+        <w:rFonts w:hint="default"/>
+      </w:rPr>
+    </w:lvl>
+    <w:lvl w:ilvl="7">
+      <w:start w:val="1"/>
+      <w:numFmt w:val="decimal"/>
+      <w:lvlText w:val="%1.%2.%3.%4.%5.%6.%7.%8"/>
+      <w:lvlJc w:val="left"/>
+      <w:pPr>
+        <w:ind w:left="4320" w:hanging="1800"/>
+      </w:pPr>
+      <w:rPr>
+        <w:rFonts w:hint="default"/>
+      </w:rPr>
+    </w:lvl>
+    <w:lvl w:ilvl="8">
+      <w:start w:val="1"/>
+      <w:numFmt w:val="decimal"/>
+      <w:lvlText w:val="%1.%2.%3.%4.%5.%6.%7.%8.%9"/>
+      <w:lvlJc w:val="left"/>
+      <w:pPr>
+        <w:ind w:left="5040" w:hanging="2160"/>
+      </w:pPr>
+      <w:rPr>
+        <w:rFonts w:hint="default"/>
+      </w:rPr>
+    </w:lvl>
+  </w:abstractNum>
+  <w:abstractNum w:abstractNumId="4" w15:restartNumberingAfterBreak="0">
+    <w:nsid w:val="1A3C38E3"/>
+    <w:multiLevelType w:val="hybridMultilevel"/>
+    <w:tmpl w:val="23F4D178"/>
+    <w:lvl w:ilvl="0" w:tplc="0410000F">
+      <w:start w:val="1"/>
+      <w:numFmt w:val="decimal"/>
+      <w:lvlText w:val="%1."/>
+      <w:lvlJc w:val="left"/>
+      <w:pPr>
+        <w:ind w:left="720" w:hanging="360"/>
+      </w:pPr>
+    </w:lvl>
+    <w:lvl w:ilvl="1" w:tplc="04100019" w:tentative="1">
+      <w:start w:val="1"/>
+      <w:numFmt w:val="lowerLetter"/>
+      <w:lvlText w:val="%2."/>
+      <w:lvlJc w:val="left"/>
+      <w:pPr>
+        <w:ind w:left="1440" w:hanging="360"/>
+      </w:pPr>
+    </w:lvl>
+    <w:lvl w:ilvl="2" w:tplc="0410001B" w:tentative="1">
+      <w:start w:val="1"/>
+      <w:numFmt w:val="lowerRoman"/>
+      <w:lvlText w:val="%3."/>
+      <w:lvlJc w:val="right"/>
+      <w:pPr>
+        <w:ind w:left="2160" w:hanging="180"/>
+      </w:pPr>
+    </w:lvl>
+    <w:lvl w:ilvl="3" w:tplc="0410000F" w:tentative="1">
+      <w:start w:val="1"/>
+      <w:numFmt w:val="decimal"/>
+      <w:lvlText w:val="%4."/>
+      <w:lvlJc w:val="left"/>
+      <w:pPr>
+        <w:ind w:left="2880" w:hanging="360"/>
+      </w:pPr>
+    </w:lvl>
+    <w:lvl w:ilvl="4" w:tplc="04100019" w:tentative="1">
+      <w:start w:val="1"/>
+      <w:numFmt w:val="lowerLetter"/>
+      <w:lvlText w:val="%5."/>
+      <w:lvlJc w:val="left"/>
+      <w:pPr>
+        <w:ind w:left="3600" w:hanging="360"/>
+      </w:pPr>
+    </w:lvl>
+    <w:lvl w:ilvl="5" w:tplc="0410001B" w:tentative="1">
+      <w:start w:val="1"/>
+      <w:numFmt w:val="lowerRoman"/>
+      <w:lvlText w:val="%6."/>
+      <w:lvlJc w:val="right"/>
+      <w:pPr>
+        <w:ind w:left="4320" w:hanging="180"/>
+      </w:pPr>
+    </w:lvl>
+    <w:lvl w:ilvl="6" w:tplc="0410000F" w:tentative="1">
+      <w:start w:val="1"/>
+      <w:numFmt w:val="decimal"/>
+      <w:lvlText w:val="%7."/>
+      <w:lvlJc w:val="left"/>
+      <w:pPr>
+        <w:ind w:left="5040" w:hanging="360"/>
+      </w:pPr>
+    </w:lvl>
+    <w:lvl w:ilvl="7" w:tplc="04100019" w:tentative="1">
+      <w:start w:val="1"/>
+      <w:numFmt w:val="lowerLetter"/>
+      <w:lvlText w:val="%8."/>
+      <w:lvlJc w:val="left"/>
+      <w:pPr>
+        <w:ind w:left="5760" w:hanging="360"/>
+      </w:pPr>
+    </w:lvl>
+    <w:lvl w:ilvl="8" w:tplc="0410001B" w:tentative="1">
+      <w:start w:val="1"/>
+      <w:numFmt w:val="lowerRoman"/>
+      <w:lvlText w:val="%9."/>
+      <w:lvlJc w:val="right"/>
+      <w:pPr>
+        <w:ind w:left="6480" w:hanging="180"/>
+      </w:pPr>
+    </w:lvl>
+  </w:abstractNum>
+  <w:abstractNum w:abstractNumId="5" w15:restartNumberingAfterBreak="0">
     <w:nsid w:val="1EF83DA0"/>
     <w:multiLevelType w:val="hybridMultilevel"/>
     <w:tmpl w:val="66EA99BA"/>
@@ -20413,7 +21593,7 @@
       </w:pPr>
     </w:lvl>
   </w:abstractNum>
-  <w:abstractNum w:abstractNumId="2" w15:restartNumberingAfterBreak="0">
+  <w:abstractNum w:abstractNumId="6" w15:restartNumberingAfterBreak="0">
     <w:nsid w:val="1EFD0856"/>
     <w:multiLevelType w:val="multilevel"/>
     <w:tmpl w:val="D91C9160"/>
@@ -20526,7 +21706,7 @@
       </w:rPr>
     </w:lvl>
   </w:abstractNum>
-  <w:abstractNum w:abstractNumId="3" w15:restartNumberingAfterBreak="0">
+  <w:abstractNum w:abstractNumId="7" w15:restartNumberingAfterBreak="0">
     <w:nsid w:val="2B1464B4"/>
     <w:multiLevelType w:val="hybridMultilevel"/>
     <w:tmpl w:val="2B746632"/>
@@ -20638,7 +21818,7 @@
       </w:rPr>
     </w:lvl>
   </w:abstractNum>
-  <w:abstractNum w:abstractNumId="4" w15:restartNumberingAfterBreak="0">
+  <w:abstractNum w:abstractNumId="8" w15:restartNumberingAfterBreak="0">
     <w:nsid w:val="4819323A"/>
     <w:multiLevelType w:val="hybridMultilevel"/>
     <w:tmpl w:val="2BF01F22"/>
@@ -20727,17 +21907,17 @@
       </w:pPr>
     </w:lvl>
   </w:abstractNum>
-  <w:abstractNum w:abstractNumId="5" w15:restartNumberingAfterBreak="0">
-    <w:nsid w:val="6BFE4939"/>
+  <w:abstractNum w:abstractNumId="9" w15:restartNumberingAfterBreak="0">
+    <w:nsid w:val="4EC34225"/>
     <w:multiLevelType w:val="multilevel"/>
-    <w:tmpl w:val="ABE60B74"/>
+    <w:tmpl w:val="2632A8E4"/>
     <w:lvl w:ilvl="0">
-      <w:start w:val="1"/>
+      <w:start w:val="2"/>
       <w:numFmt w:val="decimal"/>
       <w:lvlText w:val="%1"/>
       <w:lvlJc w:val="left"/>
       <w:pPr>
-        <w:ind w:left="405" w:hanging="405"/>
+        <w:ind w:left="360" w:hanging="360"/>
       </w:pPr>
       <w:rPr>
         <w:rFonts w:hint="default"/>
@@ -20749,7 +21929,7 @@
       <w:lvlText w:val="%1.%2"/>
       <w:lvlJc w:val="left"/>
       <w:pPr>
-        <w:ind w:left="1080" w:hanging="720"/>
+        <w:ind w:left="720" w:hanging="360"/>
       </w:pPr>
       <w:rPr>
         <w:rFonts w:hint="default"/>
@@ -20785,7 +21965,7 @@
       <w:lvlText w:val="%1.%2.%3.%4.%5"/>
       <w:lvlJc w:val="left"/>
       <w:pPr>
-        <w:ind w:left="2880" w:hanging="1440"/>
+        <w:ind w:left="2520" w:hanging="1080"/>
       </w:pPr>
       <w:rPr>
         <w:rFonts w:hint="default"/>
@@ -20809,7 +21989,7 @@
       <w:lvlText w:val="%1.%2.%3.%4.%5.%6.%7"/>
       <w:lvlJc w:val="left"/>
       <w:pPr>
-        <w:ind w:left="3960" w:hanging="1800"/>
+        <w:ind w:left="3600" w:hanging="1440"/>
       </w:pPr>
       <w:rPr>
         <w:rFonts w:hint="default"/>
@@ -20840,22 +22020,498 @@
       </w:rPr>
     </w:lvl>
   </w:abstractNum>
+  <w:abstractNum w:abstractNumId="10" w15:restartNumberingAfterBreak="0">
+    <w:nsid w:val="5A400D07"/>
+    <w:multiLevelType w:val="multilevel"/>
+    <w:tmpl w:val="2632A8E4"/>
+    <w:lvl w:ilvl="0">
+      <w:start w:val="2"/>
+      <w:numFmt w:val="decimal"/>
+      <w:lvlText w:val="%1"/>
+      <w:lvlJc w:val="left"/>
+      <w:pPr>
+        <w:ind w:left="360" w:hanging="360"/>
+      </w:pPr>
+      <w:rPr>
+        <w:rFonts w:hint="default"/>
+      </w:rPr>
+    </w:lvl>
+    <w:lvl w:ilvl="1">
+      <w:start w:val="1"/>
+      <w:numFmt w:val="decimal"/>
+      <w:lvlText w:val="%1.%2"/>
+      <w:lvlJc w:val="left"/>
+      <w:pPr>
+        <w:ind w:left="720" w:hanging="360"/>
+      </w:pPr>
+      <w:rPr>
+        <w:rFonts w:hint="default"/>
+      </w:rPr>
+    </w:lvl>
+    <w:lvl w:ilvl="2">
+      <w:start w:val="1"/>
+      <w:numFmt w:val="decimal"/>
+      <w:lvlText w:val="%1.%2.%3"/>
+      <w:lvlJc w:val="left"/>
+      <w:pPr>
+        <w:ind w:left="1440" w:hanging="720"/>
+      </w:pPr>
+      <w:rPr>
+        <w:rFonts w:hint="default"/>
+      </w:rPr>
+    </w:lvl>
+    <w:lvl w:ilvl="3">
+      <w:start w:val="1"/>
+      <w:numFmt w:val="decimal"/>
+      <w:lvlText w:val="%1.%2.%3.%4"/>
+      <w:lvlJc w:val="left"/>
+      <w:pPr>
+        <w:ind w:left="2160" w:hanging="1080"/>
+      </w:pPr>
+      <w:rPr>
+        <w:rFonts w:hint="default"/>
+      </w:rPr>
+    </w:lvl>
+    <w:lvl w:ilvl="4">
+      <w:start w:val="1"/>
+      <w:numFmt w:val="decimal"/>
+      <w:lvlText w:val="%1.%2.%3.%4.%5"/>
+      <w:lvlJc w:val="left"/>
+      <w:pPr>
+        <w:ind w:left="2520" w:hanging="1080"/>
+      </w:pPr>
+      <w:rPr>
+        <w:rFonts w:hint="default"/>
+      </w:rPr>
+    </w:lvl>
+    <w:lvl w:ilvl="5">
+      <w:start w:val="1"/>
+      <w:numFmt w:val="decimal"/>
+      <w:lvlText w:val="%1.%2.%3.%4.%5.%6"/>
+      <w:lvlJc w:val="left"/>
+      <w:pPr>
+        <w:ind w:left="3240" w:hanging="1440"/>
+      </w:pPr>
+      <w:rPr>
+        <w:rFonts w:hint="default"/>
+      </w:rPr>
+    </w:lvl>
+    <w:lvl w:ilvl="6">
+      <w:start w:val="1"/>
+      <w:numFmt w:val="decimal"/>
+      <w:lvlText w:val="%1.%2.%3.%4.%5.%6.%7"/>
+      <w:lvlJc w:val="left"/>
+      <w:pPr>
+        <w:ind w:left="3600" w:hanging="1440"/>
+      </w:pPr>
+      <w:rPr>
+        <w:rFonts w:hint="default"/>
+      </w:rPr>
+    </w:lvl>
+    <w:lvl w:ilvl="7">
+      <w:start w:val="1"/>
+      <w:numFmt w:val="decimal"/>
+      <w:lvlText w:val="%1.%2.%3.%4.%5.%6.%7.%8"/>
+      <w:lvlJc w:val="left"/>
+      <w:pPr>
+        <w:ind w:left="4320" w:hanging="1800"/>
+      </w:pPr>
+      <w:rPr>
+        <w:rFonts w:hint="default"/>
+      </w:rPr>
+    </w:lvl>
+    <w:lvl w:ilvl="8">
+      <w:start w:val="1"/>
+      <w:numFmt w:val="decimal"/>
+      <w:lvlText w:val="%1.%2.%3.%4.%5.%6.%7.%8.%9"/>
+      <w:lvlJc w:val="left"/>
+      <w:pPr>
+        <w:ind w:left="5040" w:hanging="2160"/>
+      </w:pPr>
+      <w:rPr>
+        <w:rFonts w:hint="default"/>
+      </w:rPr>
+    </w:lvl>
+  </w:abstractNum>
+  <w:abstractNum w:abstractNumId="11" w15:restartNumberingAfterBreak="0">
+    <w:nsid w:val="5D51449D"/>
+    <w:multiLevelType w:val="multilevel"/>
+    <w:tmpl w:val="2632A8E4"/>
+    <w:lvl w:ilvl="0">
+      <w:start w:val="2"/>
+      <w:numFmt w:val="decimal"/>
+      <w:lvlText w:val="%1"/>
+      <w:lvlJc w:val="left"/>
+      <w:pPr>
+        <w:ind w:left="360" w:hanging="360"/>
+      </w:pPr>
+      <w:rPr>
+        <w:rFonts w:hint="default"/>
+      </w:rPr>
+    </w:lvl>
+    <w:lvl w:ilvl="1">
+      <w:start w:val="1"/>
+      <w:numFmt w:val="decimal"/>
+      <w:lvlText w:val="%1.%2"/>
+      <w:lvlJc w:val="left"/>
+      <w:pPr>
+        <w:ind w:left="720" w:hanging="360"/>
+      </w:pPr>
+      <w:rPr>
+        <w:rFonts w:hint="default"/>
+      </w:rPr>
+    </w:lvl>
+    <w:lvl w:ilvl="2">
+      <w:start w:val="1"/>
+      <w:numFmt w:val="decimal"/>
+      <w:lvlText w:val="%1.%2.%3"/>
+      <w:lvlJc w:val="left"/>
+      <w:pPr>
+        <w:ind w:left="1440" w:hanging="720"/>
+      </w:pPr>
+      <w:rPr>
+        <w:rFonts w:hint="default"/>
+      </w:rPr>
+    </w:lvl>
+    <w:lvl w:ilvl="3">
+      <w:start w:val="1"/>
+      <w:numFmt w:val="decimal"/>
+      <w:lvlText w:val="%1.%2.%3.%4"/>
+      <w:lvlJc w:val="left"/>
+      <w:pPr>
+        <w:ind w:left="2160" w:hanging="1080"/>
+      </w:pPr>
+      <w:rPr>
+        <w:rFonts w:hint="default"/>
+      </w:rPr>
+    </w:lvl>
+    <w:lvl w:ilvl="4">
+      <w:start w:val="1"/>
+      <w:numFmt w:val="decimal"/>
+      <w:lvlText w:val="%1.%2.%3.%4.%5"/>
+      <w:lvlJc w:val="left"/>
+      <w:pPr>
+        <w:ind w:left="2520" w:hanging="1080"/>
+      </w:pPr>
+      <w:rPr>
+        <w:rFonts w:hint="default"/>
+      </w:rPr>
+    </w:lvl>
+    <w:lvl w:ilvl="5">
+      <w:start w:val="1"/>
+      <w:numFmt w:val="decimal"/>
+      <w:lvlText w:val="%1.%2.%3.%4.%5.%6"/>
+      <w:lvlJc w:val="left"/>
+      <w:pPr>
+        <w:ind w:left="3240" w:hanging="1440"/>
+      </w:pPr>
+      <w:rPr>
+        <w:rFonts w:hint="default"/>
+      </w:rPr>
+    </w:lvl>
+    <w:lvl w:ilvl="6">
+      <w:start w:val="1"/>
+      <w:numFmt w:val="decimal"/>
+      <w:lvlText w:val="%1.%2.%3.%4.%5.%6.%7"/>
+      <w:lvlJc w:val="left"/>
+      <w:pPr>
+        <w:ind w:left="3600" w:hanging="1440"/>
+      </w:pPr>
+      <w:rPr>
+        <w:rFonts w:hint="default"/>
+      </w:rPr>
+    </w:lvl>
+    <w:lvl w:ilvl="7">
+      <w:start w:val="1"/>
+      <w:numFmt w:val="decimal"/>
+      <w:lvlText w:val="%1.%2.%3.%4.%5.%6.%7.%8"/>
+      <w:lvlJc w:val="left"/>
+      <w:pPr>
+        <w:ind w:left="4320" w:hanging="1800"/>
+      </w:pPr>
+      <w:rPr>
+        <w:rFonts w:hint="default"/>
+      </w:rPr>
+    </w:lvl>
+    <w:lvl w:ilvl="8">
+      <w:start w:val="1"/>
+      <w:numFmt w:val="decimal"/>
+      <w:lvlText w:val="%1.%2.%3.%4.%5.%6.%7.%8.%9"/>
+      <w:lvlJc w:val="left"/>
+      <w:pPr>
+        <w:ind w:left="5040" w:hanging="2160"/>
+      </w:pPr>
+      <w:rPr>
+        <w:rFonts w:hint="default"/>
+      </w:rPr>
+    </w:lvl>
+  </w:abstractNum>
+  <w:abstractNum w:abstractNumId="12" w15:restartNumberingAfterBreak="0">
+    <w:nsid w:val="6BFE4939"/>
+    <w:multiLevelType w:val="multilevel"/>
+    <w:tmpl w:val="ABE60B74"/>
+    <w:lvl w:ilvl="0">
+      <w:start w:val="1"/>
+      <w:numFmt w:val="decimal"/>
+      <w:lvlText w:val="%1"/>
+      <w:lvlJc w:val="left"/>
+      <w:pPr>
+        <w:ind w:left="405" w:hanging="405"/>
+      </w:pPr>
+      <w:rPr>
+        <w:rFonts w:hint="default"/>
+      </w:rPr>
+    </w:lvl>
+    <w:lvl w:ilvl="1">
+      <w:start w:val="1"/>
+      <w:numFmt w:val="decimal"/>
+      <w:lvlText w:val="%1.%2"/>
+      <w:lvlJc w:val="left"/>
+      <w:pPr>
+        <w:ind w:left="1080" w:hanging="720"/>
+      </w:pPr>
+      <w:rPr>
+        <w:rFonts w:hint="default"/>
+      </w:rPr>
+    </w:lvl>
+    <w:lvl w:ilvl="2">
+      <w:start w:val="1"/>
+      <w:numFmt w:val="decimal"/>
+      <w:lvlText w:val="%1.%2.%3"/>
+      <w:lvlJc w:val="left"/>
+      <w:pPr>
+        <w:ind w:left="1440" w:hanging="720"/>
+      </w:pPr>
+      <w:rPr>
+        <w:rFonts w:hint="default"/>
+      </w:rPr>
+    </w:lvl>
+    <w:lvl w:ilvl="3">
+      <w:start w:val="1"/>
+      <w:numFmt w:val="decimal"/>
+      <w:lvlText w:val="%1.%2.%3.%4"/>
+      <w:lvlJc w:val="left"/>
+      <w:pPr>
+        <w:ind w:left="2160" w:hanging="1080"/>
+      </w:pPr>
+      <w:rPr>
+        <w:rFonts w:hint="default"/>
+      </w:rPr>
+    </w:lvl>
+    <w:lvl w:ilvl="4">
+      <w:start w:val="1"/>
+      <w:numFmt w:val="decimal"/>
+      <w:lvlText w:val="%1.%2.%3.%4.%5"/>
+      <w:lvlJc w:val="left"/>
+      <w:pPr>
+        <w:ind w:left="2880" w:hanging="1440"/>
+      </w:pPr>
+      <w:rPr>
+        <w:rFonts w:hint="default"/>
+      </w:rPr>
+    </w:lvl>
+    <w:lvl w:ilvl="5">
+      <w:start w:val="1"/>
+      <w:numFmt w:val="decimal"/>
+      <w:lvlText w:val="%1.%2.%3.%4.%5.%6"/>
+      <w:lvlJc w:val="left"/>
+      <w:pPr>
+        <w:ind w:left="3240" w:hanging="1440"/>
+      </w:pPr>
+      <w:rPr>
+        <w:rFonts w:hint="default"/>
+      </w:rPr>
+    </w:lvl>
+    <w:lvl w:ilvl="6">
+      <w:start w:val="1"/>
+      <w:numFmt w:val="decimal"/>
+      <w:lvlText w:val="%1.%2.%3.%4.%5.%6.%7"/>
+      <w:lvlJc w:val="left"/>
+      <w:pPr>
+        <w:ind w:left="3960" w:hanging="1800"/>
+      </w:pPr>
+      <w:rPr>
+        <w:rFonts w:hint="default"/>
+      </w:rPr>
+    </w:lvl>
+    <w:lvl w:ilvl="7">
+      <w:start w:val="1"/>
+      <w:numFmt w:val="decimal"/>
+      <w:lvlText w:val="%1.%2.%3.%4.%5.%6.%7.%8"/>
+      <w:lvlJc w:val="left"/>
+      <w:pPr>
+        <w:ind w:left="4320" w:hanging="1800"/>
+      </w:pPr>
+      <w:rPr>
+        <w:rFonts w:hint="default"/>
+      </w:rPr>
+    </w:lvl>
+    <w:lvl w:ilvl="8">
+      <w:start w:val="1"/>
+      <w:numFmt w:val="decimal"/>
+      <w:lvlText w:val="%1.%2.%3.%4.%5.%6.%7.%8.%9"/>
+      <w:lvlJc w:val="left"/>
+      <w:pPr>
+        <w:ind w:left="5040" w:hanging="2160"/>
+      </w:pPr>
+      <w:rPr>
+        <w:rFonts w:hint="default"/>
+      </w:rPr>
+    </w:lvl>
+  </w:abstractNum>
+  <w:abstractNum w:abstractNumId="13" w15:restartNumberingAfterBreak="0">
+    <w:nsid w:val="78A938A7"/>
+    <w:multiLevelType w:val="multilevel"/>
+    <w:tmpl w:val="2632A8E4"/>
+    <w:lvl w:ilvl="0">
+      <w:start w:val="2"/>
+      <w:numFmt w:val="decimal"/>
+      <w:lvlText w:val="%1"/>
+      <w:lvlJc w:val="left"/>
+      <w:pPr>
+        <w:ind w:left="360" w:hanging="360"/>
+      </w:pPr>
+      <w:rPr>
+        <w:rFonts w:hint="default"/>
+      </w:rPr>
+    </w:lvl>
+    <w:lvl w:ilvl="1">
+      <w:start w:val="1"/>
+      <w:numFmt w:val="decimal"/>
+      <w:lvlText w:val="%1.%2"/>
+      <w:lvlJc w:val="left"/>
+      <w:pPr>
+        <w:ind w:left="720" w:hanging="360"/>
+      </w:pPr>
+      <w:rPr>
+        <w:rFonts w:hint="default"/>
+      </w:rPr>
+    </w:lvl>
+    <w:lvl w:ilvl="2">
+      <w:start w:val="1"/>
+      <w:numFmt w:val="decimal"/>
+      <w:lvlText w:val="%1.%2.%3"/>
+      <w:lvlJc w:val="left"/>
+      <w:pPr>
+        <w:ind w:left="1440" w:hanging="720"/>
+      </w:pPr>
+      <w:rPr>
+        <w:rFonts w:hint="default"/>
+      </w:rPr>
+    </w:lvl>
+    <w:lvl w:ilvl="3">
+      <w:start w:val="1"/>
+      <w:numFmt w:val="decimal"/>
+      <w:lvlText w:val="%1.%2.%3.%4"/>
+      <w:lvlJc w:val="left"/>
+      <w:pPr>
+        <w:ind w:left="2160" w:hanging="1080"/>
+      </w:pPr>
+      <w:rPr>
+        <w:rFonts w:hint="default"/>
+      </w:rPr>
+    </w:lvl>
+    <w:lvl w:ilvl="4">
+      <w:start w:val="1"/>
+      <w:numFmt w:val="decimal"/>
+      <w:lvlText w:val="%1.%2.%3.%4.%5"/>
+      <w:lvlJc w:val="left"/>
+      <w:pPr>
+        <w:ind w:left="2520" w:hanging="1080"/>
+      </w:pPr>
+      <w:rPr>
+        <w:rFonts w:hint="default"/>
+      </w:rPr>
+    </w:lvl>
+    <w:lvl w:ilvl="5">
+      <w:start w:val="1"/>
+      <w:numFmt w:val="decimal"/>
+      <w:lvlText w:val="%1.%2.%3.%4.%5.%6"/>
+      <w:lvlJc w:val="left"/>
+      <w:pPr>
+        <w:ind w:left="3240" w:hanging="1440"/>
+      </w:pPr>
+      <w:rPr>
+        <w:rFonts w:hint="default"/>
+      </w:rPr>
+    </w:lvl>
+    <w:lvl w:ilvl="6">
+      <w:start w:val="1"/>
+      <w:numFmt w:val="decimal"/>
+      <w:lvlText w:val="%1.%2.%3.%4.%5.%6.%7"/>
+      <w:lvlJc w:val="left"/>
+      <w:pPr>
+        <w:ind w:left="3600" w:hanging="1440"/>
+      </w:pPr>
+      <w:rPr>
+        <w:rFonts w:hint="default"/>
+      </w:rPr>
+    </w:lvl>
+    <w:lvl w:ilvl="7">
+      <w:start w:val="1"/>
+      <w:numFmt w:val="decimal"/>
+      <w:lvlText w:val="%1.%2.%3.%4.%5.%6.%7.%8"/>
+      <w:lvlJc w:val="left"/>
+      <w:pPr>
+        <w:ind w:left="4320" w:hanging="1800"/>
+      </w:pPr>
+      <w:rPr>
+        <w:rFonts w:hint="default"/>
+      </w:rPr>
+    </w:lvl>
+    <w:lvl w:ilvl="8">
+      <w:start w:val="1"/>
+      <w:numFmt w:val="decimal"/>
+      <w:lvlText w:val="%1.%2.%3.%4.%5.%6.%7.%8.%9"/>
+      <w:lvlJc w:val="left"/>
+      <w:pPr>
+        <w:ind w:left="5040" w:hanging="2160"/>
+      </w:pPr>
+      <w:rPr>
+        <w:rFonts w:hint="default"/>
+      </w:rPr>
+    </w:lvl>
+  </w:abstractNum>
   <w:num w:numId="1">
     <w:abstractNumId w:val="0"/>
   </w:num>
   <w:num w:numId="2">
+    <w:abstractNumId w:val="7"/>
+  </w:num>
+  <w:num w:numId="3">
+    <w:abstractNumId w:val="8"/>
+  </w:num>
+  <w:num w:numId="4">
+    <w:abstractNumId w:val="5"/>
+  </w:num>
+  <w:num w:numId="5">
+    <w:abstractNumId w:val="12"/>
+  </w:num>
+  <w:num w:numId="6">
+    <w:abstractNumId w:val="6"/>
+  </w:num>
+  <w:num w:numId="7">
+    <w:abstractNumId w:val="4"/>
+  </w:num>
+  <w:num w:numId="8">
+    <w:abstractNumId w:val="13"/>
+  </w:num>
+  <w:num w:numId="9">
     <w:abstractNumId w:val="3"/>
   </w:num>
-  <w:num w:numId="3">
-    <w:abstractNumId w:val="4"/>
-  </w:num>
-  <w:num w:numId="4">
+  <w:num w:numId="10">
     <w:abstractNumId w:val="1"/>
   </w:num>
-  <w:num w:numId="5">
-    <w:abstractNumId w:val="5"/>
+  <w:num w:numId="11">
+    <w:abstractNumId w:val="10"/>
   </w:num>
-  <w:num w:numId="6">
+  <w:num w:numId="12">
+    <w:abstractNumId w:val="9"/>
+  </w:num>
+  <w:num w:numId="13">
+    <w:abstractNumId w:val="11"/>
+  </w:num>
+  <w:num w:numId="14">
     <w:abstractNumId w:val="2"/>
   </w:num>
 </w:numbering>
@@ -22287,7 +23943,7 @@
 </file>
 
 <file path=customXml/itemProps1.xml><?xml version="1.0" encoding="utf-8"?>
-<ds:datastoreItem xmlns:ds="http://schemas.openxmlformats.org/officeDocument/2006/customXml" ds:itemID="{9827CACE-65B1-4AA5-B6A8-C7CABAC61434}">
+<ds:datastoreItem xmlns:ds="http://schemas.openxmlformats.org/officeDocument/2006/customXml" ds:itemID="{99CBA32C-CCD4-40C7-8E98-84D674E849CD}">
   <ds:schemaRefs>
     <ds:schemaRef ds:uri="http://schemas.openxmlformats.org/officeDocument/2006/bibliography"/>
   </ds:schemaRefs>

--- a/Documentazione di progetto/Sprint Report.docx
+++ b/Documentazione di progetto/Sprint Report.docx
@@ -8279,10 +8279,7 @@
               <w:t>Il caso d’uso inizia quando l’utente clicca “</w:t>
             </w:r>
             <w:r>
-              <w:t>Elimina</w:t>
-            </w:r>
-            <w:r>
-              <w:t xml:space="preserve"> profilo</w:t>
+              <w:t>Elimina profilo</w:t>
             </w:r>
             <w:r>
               <w:t>”</w:t>
@@ -8296,39 +8293,15 @@
               <w:jc w:val="left"/>
             </w:pPr>
             <w:r>
-              <w:t xml:space="preserve">2.Il sistema valida </w:t>
-            </w:r>
-            <w:r>
-              <w:t xml:space="preserve">la password </w:t>
-            </w:r>
-            <w:r>
-              <w:t>inserit</w:t>
-            </w:r>
-            <w:r>
-              <w:t>a</w:t>
-            </w:r>
-            <w:r>
-              <w:t xml:space="preserve"> dall’utente:</w:t>
-            </w:r>
-          </w:p>
-          <w:p>
-            <w:pPr>
-              <w:jc w:val="left"/>
-            </w:pPr>
-            <w:r>
-              <w:t xml:space="preserve">3.L’utente </w:t>
-            </w:r>
-            <w:r>
-              <w:t>elimina</w:t>
-            </w:r>
-            <w:r>
-              <w:t xml:space="preserve"> i</w:t>
-            </w:r>
-            <w:r>
-              <w:t>l proprio profilo</w:t>
-            </w:r>
-            <w:r>
-              <w:t>.</w:t>
+              <w:t>2.Il sistema valida la password inserita dall’utente:</w:t>
+            </w:r>
+          </w:p>
+          <w:p>
+            <w:pPr>
+              <w:jc w:val="left"/>
+            </w:pPr>
+            <w:r>
+              <w:t>3.L’utente elimina il proprio profilo.</w:t>
             </w:r>
           </w:p>
         </w:tc>
@@ -8680,49 +8653,25 @@
               <w:t>2</w:t>
             </w:r>
             <w:r>
-              <w:t xml:space="preserve">. Finché </w:t>
+              <w:t>. Finché la password non è valida, i</w:t>
+            </w:r>
+            <w:r>
+              <w:t xml:space="preserve">l sistema </w:t>
+            </w:r>
+            <w:r>
+              <w:t xml:space="preserve">comunica all’utente </w:t>
+            </w:r>
+            <w:r>
+              <w:t xml:space="preserve">che ha inserito </w:t>
             </w:r>
             <w:r>
               <w:t xml:space="preserve">la password </w:t>
             </w:r>
             <w:r>
-              <w:t xml:space="preserve">non </w:t>
-            </w:r>
-            <w:r>
-              <w:t>è</w:t>
-            </w:r>
-            <w:r>
-              <w:t xml:space="preserve"> valid</w:t>
-            </w:r>
-            <w:r>
-              <w:t>a</w:t>
-            </w:r>
-            <w:r>
-              <w:t>, i</w:t>
-            </w:r>
-            <w:r>
-              <w:t xml:space="preserve">l sistema </w:t>
-            </w:r>
-            <w:r>
-              <w:t xml:space="preserve">comunica all’utente </w:t>
-            </w:r>
-            <w:r>
-              <w:t xml:space="preserve">che ha inserito </w:t>
-            </w:r>
-            <w:r>
-              <w:t>la password</w:t>
-            </w:r>
-            <w:r>
-              <w:t xml:space="preserve"> </w:t>
-            </w:r>
-            <w:r>
               <w:t>non valid</w:t>
             </w:r>
             <w:r>
-              <w:t>a</w:t>
-            </w:r>
-            <w:r>
-              <w:t xml:space="preserve">: </w:t>
+              <w:t xml:space="preserve">a: </w:t>
             </w:r>
           </w:p>
           <w:p>
@@ -8763,10 +8712,7 @@
               <w:t xml:space="preserve">Il sistema valida </w:t>
             </w:r>
             <w:r>
-              <w:t>la password</w:t>
-            </w:r>
-            <w:r>
-              <w:t xml:space="preserve"> </w:t>
+              <w:t xml:space="preserve">la password </w:t>
             </w:r>
             <w:r>
               <w:t>inserit</w:t>
@@ -9033,33 +8979,15 @@
               <w:jc w:val="left"/>
             </w:pPr>
             <w:r>
-              <w:t xml:space="preserve">2.Il sistema valida </w:t>
-            </w:r>
-            <w:r>
-              <w:t>i dati</w:t>
-            </w:r>
-            <w:r>
-              <w:t xml:space="preserve"> inserit</w:t>
-            </w:r>
-            <w:r>
-              <w:t>i</w:t>
-            </w:r>
-            <w:r>
-              <w:t xml:space="preserve"> dall’utente:</w:t>
-            </w:r>
-          </w:p>
-          <w:p>
-            <w:pPr>
-              <w:jc w:val="left"/>
-            </w:pPr>
-            <w:r>
-              <w:t xml:space="preserve">3.L’utente </w:t>
-            </w:r>
-            <w:r>
-              <w:t>inserisce il progetto nel sistema</w:t>
-            </w:r>
-            <w:r>
-              <w:t>.</w:t>
+              <w:t>2.Il sistema valida i dati inseriti dall’utente:</w:t>
+            </w:r>
+          </w:p>
+          <w:p>
+            <w:pPr>
+              <w:jc w:val="left"/>
+            </w:pPr>
+            <w:r>
+              <w:t>3.L’utente inserisce il progetto nel sistema.</w:t>
             </w:r>
           </w:p>
         </w:tc>
@@ -10075,10 +10003,7 @@
               <w:t>Il caso d’uso inizia quando l’utente clicca “</w:t>
             </w:r>
             <w:r>
-              <w:t>Modifica</w:t>
-            </w:r>
-            <w:r>
-              <w:t xml:space="preserve"> progetto</w:t>
+              <w:t>Modifica progetto</w:t>
             </w:r>
             <w:r>
               <w:t>”</w:t>
@@ -10100,13 +10025,7 @@
               <w:jc w:val="left"/>
             </w:pPr>
             <w:r>
-              <w:t xml:space="preserve">3.L’utente </w:t>
-            </w:r>
-            <w:r>
-              <w:t>modifica</w:t>
-            </w:r>
-            <w:r>
-              <w:t xml:space="preserve"> il progetto.</w:t>
+              <w:t>3.L’utente modifica il progetto.</w:t>
             </w:r>
           </w:p>
         </w:tc>
@@ -12671,15 +12590,16 @@
     </w:p>
     <w:p/>
     <w:p>
+      <w:bookmarkStart w:id="13" w:name="_GoBack"/>
       <w:r>
         <w:rPr>
           <w:noProof/>
         </w:rPr>
         <w:drawing>
-          <wp:inline distT="0" distB="0" distL="0" distR="0" wp14:anchorId="7F32C51A" wp14:editId="745A1EF2">
-            <wp:extent cx="6581073" cy="5838825"/>
-            <wp:effectExtent l="0" t="0" r="0" b="0"/>
-            <wp:docPr id="30" name="Immagine 30"/>
+          <wp:inline distT="0" distB="0" distL="0" distR="0" wp14:anchorId="3F49405D" wp14:editId="3BB9D921">
+            <wp:extent cx="6602545" cy="5857875"/>
+            <wp:effectExtent l="0" t="0" r="8255" b="0"/>
+            <wp:docPr id="3" name="Immagine 3"/>
             <wp:cNvGraphicFramePr>
               <a:graphicFrameLocks xmlns:a="http://schemas.openxmlformats.org/drawingml/2006/main" noChangeAspect="1"/>
             </wp:cNvGraphicFramePr>
@@ -12687,7 +12607,7 @@
               <a:graphicData uri="http://schemas.openxmlformats.org/drawingml/2006/picture">
                 <pic:pic xmlns:pic="http://schemas.openxmlformats.org/drawingml/2006/picture">
                   <pic:nvPicPr>
-                    <pic:cNvPr id="30" name="Component Diagram1.jpg"/>
+                    <pic:cNvPr id="3" name="Component Diagram1.jpg"/>
                     <pic:cNvPicPr/>
                   </pic:nvPicPr>
                   <pic:blipFill>
@@ -12705,7 +12625,7 @@
                   <pic:spPr>
                     <a:xfrm>
                       <a:off x="0" y="0"/>
-                      <a:ext cx="6593244" cy="5849623"/>
+                      <a:ext cx="6620687" cy="5873971"/>
                     </a:xfrm>
                     <a:prstGeom prst="rect">
                       <a:avLst/>
@@ -12717,6 +12637,7 @@
           </wp:inline>
         </w:drawing>
       </w:r>
+      <w:bookmarkEnd w:id="13"/>
     </w:p>
     <w:p/>
     <w:p/>
@@ -12731,12 +12652,11 @@
           <w:numId w:val="14"/>
         </w:numPr>
       </w:pPr>
-      <w:bookmarkStart w:id="13" w:name="_Toc39429307"/>
-      <w:r>
-        <w:lastRenderedPageBreak/>
+      <w:bookmarkStart w:id="14" w:name="_Toc39429307"/>
+      <w:r>
         <w:t>Specifica delle componenti</w:t>
       </w:r>
-      <w:bookmarkEnd w:id="13"/>
+      <w:bookmarkEnd w:id="14"/>
     </w:p>
     <w:p/>
     <w:p>
@@ -13028,7 +12948,6 @@
         <w:jc w:val="left"/>
       </w:pPr>
       <w:r>
-        <w:lastRenderedPageBreak/>
         <w:t xml:space="preserve">• </w:t>
       </w:r>
       <w:r>
@@ -13219,16 +13138,7 @@
         <w:t>Selezione Candidati</w:t>
       </w:r>
       <w:r>
-        <w:t xml:space="preserve">: Interfaccia grafica che </w:t>
-      </w:r>
-      <w:r>
-        <w:t>l’utente (leader)</w:t>
-      </w:r>
-      <w:r>
-        <w:t xml:space="preserve"> visualizza durante la </w:t>
-      </w:r>
-      <w:r>
-        <w:t>selezione dei candidati ad un progetto.</w:t>
+        <w:t>: Interfaccia grafica che l’utente (leader) visualizza durante la selezione dei candidati ad un progetto.</w:t>
       </w:r>
     </w:p>
     <w:p/>
@@ -13248,7 +13158,6 @@
         </w:numPr>
       </w:pPr>
       <w:r>
-        <w:lastRenderedPageBreak/>
         <w:t>Diagramma di Deploy</w:t>
       </w:r>
       <w:r>
@@ -13334,12 +13243,12 @@
           <w:numId w:val="14"/>
         </w:numPr>
       </w:pPr>
-      <w:bookmarkStart w:id="14" w:name="_Toc39429308"/>
+      <w:bookmarkStart w:id="15" w:name="_Toc39429308"/>
       <w:r>
         <w:lastRenderedPageBreak/>
         <w:t>Specifica delle interfacce</w:t>
       </w:r>
-      <w:bookmarkEnd w:id="14"/>
+      <w:bookmarkEnd w:id="15"/>
     </w:p>
     <w:p>
       <w:pPr>
@@ -14597,7 +14506,7 @@
           <w:numId w:val="14"/>
         </w:numPr>
       </w:pPr>
-      <w:bookmarkStart w:id="15" w:name="_Toc39429309"/>
+      <w:bookmarkStart w:id="16" w:name="_Toc39429309"/>
       <w:proofErr w:type="spellStart"/>
       <w:r>
         <w:lastRenderedPageBreak/>
@@ -14607,7 +14516,7 @@
       <w:r>
         <w:t xml:space="preserve"> Product Design</w:t>
       </w:r>
-      <w:bookmarkEnd w:id="15"/>
+      <w:bookmarkEnd w:id="16"/>
     </w:p>
     <w:p>
       <w:pPr>
@@ -14617,13 +14526,13 @@
           <w:numId w:val="14"/>
         </w:numPr>
       </w:pPr>
-      <w:bookmarkStart w:id="16" w:name="_Toc39429310"/>
-      <w:bookmarkStart w:id="17" w:name="_Toc357915682"/>
-      <w:bookmarkStart w:id="18" w:name="_Toc8064825"/>
+      <w:bookmarkStart w:id="17" w:name="_Toc39429310"/>
+      <w:bookmarkStart w:id="18" w:name="_Toc357915682"/>
+      <w:bookmarkStart w:id="19" w:name="_Toc8064825"/>
       <w:r>
         <w:t>Diagramma delle Classi</w:t>
       </w:r>
-      <w:bookmarkEnd w:id="16"/>
+      <w:bookmarkEnd w:id="17"/>
     </w:p>
     <w:p/>
     <w:p>
@@ -14698,17 +14607,17 @@
         <w:lastRenderedPageBreak/>
         <w:t xml:space="preserve"> </w:t>
       </w:r>
-      <w:bookmarkStart w:id="19" w:name="_Toc357915679"/>
-      <w:bookmarkStart w:id="20" w:name="_Toc8064822"/>
-      <w:bookmarkStart w:id="21" w:name="_Toc39429311"/>
+      <w:bookmarkStart w:id="20" w:name="_Toc357915679"/>
+      <w:bookmarkStart w:id="21" w:name="_Toc8064822"/>
+      <w:bookmarkStart w:id="22" w:name="_Toc39429311"/>
       <w:r>
         <w:t>Specifiche delle Classi</w:t>
       </w:r>
-      <w:bookmarkStart w:id="22" w:name="_Toc357915680"/>
-      <w:bookmarkStart w:id="23" w:name="_Toc8064823"/>
-      <w:bookmarkEnd w:id="19"/>
+      <w:bookmarkStart w:id="23" w:name="_Toc357915680"/>
+      <w:bookmarkStart w:id="24" w:name="_Toc8064823"/>
       <w:bookmarkEnd w:id="20"/>
       <w:bookmarkEnd w:id="21"/>
+      <w:bookmarkEnd w:id="22"/>
     </w:p>
     <w:p/>
     <w:p>
@@ -14840,14 +14749,14 @@
           <w:numId w:val="14"/>
         </w:numPr>
       </w:pPr>
-      <w:bookmarkStart w:id="24" w:name="_Toc39429312"/>
+      <w:bookmarkStart w:id="25" w:name="_Toc39429312"/>
       <w:r>
         <w:lastRenderedPageBreak/>
         <w:t>Diagrammi di Sequenza</w:t>
       </w:r>
-      <w:bookmarkEnd w:id="22"/>
       <w:bookmarkEnd w:id="23"/>
       <w:bookmarkEnd w:id="24"/>
+      <w:bookmarkEnd w:id="25"/>
     </w:p>
     <w:p/>
     <w:p>
@@ -15873,7 +15782,7 @@
         <w:spacing w:line="360" w:lineRule="auto"/>
         <w:jc w:val="both"/>
       </w:pPr>
-      <w:bookmarkStart w:id="25" w:name="_Toc39429313"/>
+      <w:bookmarkStart w:id="26" w:name="_Toc39429313"/>
       <w:r>
         <w:lastRenderedPageBreak/>
         <w:t xml:space="preserve">Data </w:t>
@@ -15886,9 +15795,9 @@
       <w:r>
         <w:t xml:space="preserve"> and design</w:t>
       </w:r>
-      <w:bookmarkEnd w:id="17"/>
       <w:bookmarkEnd w:id="18"/>
-      <w:bookmarkEnd w:id="25"/>
+      <w:bookmarkEnd w:id="19"/>
+      <w:bookmarkEnd w:id="26"/>
     </w:p>
     <w:p>
       <w:pPr>
@@ -15898,9 +15807,9 @@
           <w:numId w:val="14"/>
         </w:numPr>
       </w:pPr>
-      <w:bookmarkStart w:id="26" w:name="_Toc357915685"/>
-      <w:bookmarkStart w:id="27" w:name="_Toc8064828"/>
-      <w:bookmarkStart w:id="28" w:name="_Toc39429314"/>
+      <w:bookmarkStart w:id="27" w:name="_Toc357915685"/>
+      <w:bookmarkStart w:id="28" w:name="_Toc8064828"/>
+      <w:bookmarkStart w:id="29" w:name="_Toc39429314"/>
       <w:r>
         <w:t xml:space="preserve">Modello </w:t>
       </w:r>
@@ -15910,9 +15819,9 @@
       <w:r>
         <w:t>del Database</w:t>
       </w:r>
-      <w:bookmarkEnd w:id="26"/>
       <w:bookmarkEnd w:id="27"/>
       <w:bookmarkEnd w:id="28"/>
+      <w:bookmarkEnd w:id="29"/>
     </w:p>
     <w:p/>
     <w:p>
@@ -15983,12 +15892,12 @@
           <w:numId w:val="14"/>
         </w:numPr>
       </w:pPr>
-      <w:bookmarkStart w:id="29" w:name="_Toc39429315"/>
+      <w:bookmarkStart w:id="30" w:name="_Toc39429315"/>
       <w:r>
         <w:lastRenderedPageBreak/>
         <w:t>Struttura fisica del Database</w:t>
       </w:r>
-      <w:bookmarkEnd w:id="29"/>
+      <w:bookmarkEnd w:id="30"/>
     </w:p>
     <w:p/>
     <w:p>
@@ -20110,7 +20019,7 @@
           <w:rFonts w:ascii="Verdana" w:hAnsi="Verdana"/>
         </w:rPr>
       </w:pPr>
-      <w:bookmarkStart w:id="30" w:name="_Toc39429316"/>
+      <w:bookmarkStart w:id="31" w:name="_Toc39429316"/>
       <w:r>
         <w:rPr>
           <w:rFonts w:ascii="Verdana" w:hAnsi="Verdana"/>
@@ -20118,7 +20027,7 @@
         <w:lastRenderedPageBreak/>
         <w:t>Glossario</w:t>
       </w:r>
-      <w:bookmarkEnd w:id="30"/>
+      <w:bookmarkEnd w:id="31"/>
     </w:p>
     <w:p>
       <w:pPr>
@@ -20128,11 +20037,11 @@
           <w:numId w:val="14"/>
         </w:numPr>
       </w:pPr>
-      <w:bookmarkStart w:id="31" w:name="_Toc39429317"/>
+      <w:bookmarkStart w:id="32" w:name="_Toc39429317"/>
       <w:r>
         <w:t>Acronimi</w:t>
       </w:r>
-      <w:bookmarkEnd w:id="31"/>
+      <w:bookmarkEnd w:id="32"/>
     </w:p>
     <w:p>
       <w:pPr>
@@ -20142,11 +20051,11 @@
           <w:numId w:val="14"/>
         </w:numPr>
       </w:pPr>
-      <w:bookmarkStart w:id="32" w:name="_Toc39429318"/>
+      <w:bookmarkStart w:id="33" w:name="_Toc39429318"/>
       <w:r>
         <w:t>Definizioni</w:t>
       </w:r>
-      <w:bookmarkEnd w:id="32"/>
+      <w:bookmarkEnd w:id="33"/>
     </w:p>
     <w:p/>
     <w:tbl>
@@ -20388,14 +20297,12 @@
             <w:pPr>
               <w:jc w:val="left"/>
             </w:pPr>
-            <w:bookmarkStart w:id="33" w:name="_GoBack"/>
             <w:r>
               <w:t>Membro</w:t>
             </w:r>
             <w:r>
               <w:t xml:space="preserve"> di progetto</w:t>
             </w:r>
-            <w:bookmarkEnd w:id="33"/>
           </w:p>
         </w:tc>
       </w:tr>
@@ -20850,7 +20757,7 @@
                   </a:ln>
                   <a:extLst>
                     <a:ext uri="{FAA26D3D-D897-4be2-8F04-BA451C77F1D7}">
-                      <ma14:placeholderFlag xmlns:a14="http://schemas.microsoft.com/office/drawing/2010/main" xmlns:ma14="http://schemas.microsoft.com/office/mac/drawingml/2011/main" xmlns:w="http://schemas.openxmlformats.org/wordprocessingml/2006/main" xmlns:w10="urn:schemas-microsoft-com:office:word" xmlns:v="urn:schemas-microsoft-com:vml" xmlns:o="urn:schemas-microsoft-com:office:office" xmlns:mv="urn:schemas-microsoft-com:mac:vml" xmlns:mo="http://schemas.microsoft.com/office/mac/office/2008/main" xmlns=""/>
+                      <ma14:placeholderFlag xmlns="" xmlns:mo="http://schemas.microsoft.com/office/mac/office/2008/main" xmlns:mv="urn:schemas-microsoft-com:mac:vml" xmlns:o="urn:schemas-microsoft-com:office:office" xmlns:v="urn:schemas-microsoft-com:vml" xmlns:w10="urn:schemas-microsoft-com:office:word" xmlns:w="http://schemas.openxmlformats.org/wordprocessingml/2006/main" xmlns:ma14="http://schemas.microsoft.com/office/mac/drawingml/2011/main" xmlns:a14="http://schemas.microsoft.com/office/drawing/2010/main"/>
                     </a:ext>
                   </a:extLst>
                 </pic:spPr>
@@ -23943,7 +23850,7 @@
 </file>
 
 <file path=customXml/itemProps1.xml><?xml version="1.0" encoding="utf-8"?>
-<ds:datastoreItem xmlns:ds="http://schemas.openxmlformats.org/officeDocument/2006/customXml" ds:itemID="{99CBA32C-CCD4-40C7-8E98-84D674E849CD}">
+<ds:datastoreItem xmlns:ds="http://schemas.openxmlformats.org/officeDocument/2006/customXml" ds:itemID="{29D0B6F4-68BD-4E41-873F-5E65A39D0D25}">
   <ds:schemaRefs>
     <ds:schemaRef ds:uri="http://schemas.openxmlformats.org/officeDocument/2006/bibliography"/>
   </ds:schemaRefs>

--- a/Documentazione di progetto/Sprint Report.docx
+++ b/Documentazione di progetto/Sprint Report.docx
@@ -12590,7 +12590,6 @@
     </w:p>
     <w:p/>
     <w:p>
-      <w:bookmarkStart w:id="13" w:name="_GoBack"/>
       <w:r>
         <w:rPr>
           <w:noProof/>
@@ -12637,7 +12636,6 @@
           </wp:inline>
         </w:drawing>
       </w:r>
-      <w:bookmarkEnd w:id="13"/>
     </w:p>
     <w:p/>
     <w:p/>
@@ -12652,11 +12650,11 @@
           <w:numId w:val="14"/>
         </w:numPr>
       </w:pPr>
-      <w:bookmarkStart w:id="14" w:name="_Toc39429307"/>
+      <w:bookmarkStart w:id="13" w:name="_Toc39429307"/>
       <w:r>
         <w:t>Specifica delle componenti</w:t>
       </w:r>
-      <w:bookmarkEnd w:id="14"/>
+      <w:bookmarkEnd w:id="13"/>
     </w:p>
     <w:p/>
     <w:p>
@@ -13243,12 +13241,12 @@
           <w:numId w:val="14"/>
         </w:numPr>
       </w:pPr>
-      <w:bookmarkStart w:id="15" w:name="_Toc39429308"/>
+      <w:bookmarkStart w:id="14" w:name="_Toc39429308"/>
       <w:r>
         <w:lastRenderedPageBreak/>
         <w:t>Specifica delle interfacce</w:t>
       </w:r>
-      <w:bookmarkEnd w:id="15"/>
+      <w:bookmarkEnd w:id="14"/>
     </w:p>
     <w:p>
       <w:pPr>
@@ -14506,7 +14504,7 @@
           <w:numId w:val="14"/>
         </w:numPr>
       </w:pPr>
-      <w:bookmarkStart w:id="16" w:name="_Toc39429309"/>
+      <w:bookmarkStart w:id="15" w:name="_Toc39429309"/>
       <w:proofErr w:type="spellStart"/>
       <w:r>
         <w:lastRenderedPageBreak/>
@@ -14516,7 +14514,7 @@
       <w:r>
         <w:t xml:space="preserve"> Product Design</w:t>
       </w:r>
-      <w:bookmarkEnd w:id="16"/>
+      <w:bookmarkEnd w:id="15"/>
     </w:p>
     <w:p>
       <w:pPr>
@@ -14526,24 +14524,24 @@
           <w:numId w:val="14"/>
         </w:numPr>
       </w:pPr>
-      <w:bookmarkStart w:id="17" w:name="_Toc39429310"/>
-      <w:bookmarkStart w:id="18" w:name="_Toc357915682"/>
-      <w:bookmarkStart w:id="19" w:name="_Toc8064825"/>
+      <w:bookmarkStart w:id="16" w:name="_Toc39429310"/>
+      <w:bookmarkStart w:id="17" w:name="_Toc357915682"/>
+      <w:bookmarkStart w:id="18" w:name="_Toc8064825"/>
       <w:r>
         <w:t>Diagramma delle Classi</w:t>
       </w:r>
-      <w:bookmarkEnd w:id="17"/>
-    </w:p>
-    <w:p/>
-    <w:p>
+      <w:bookmarkEnd w:id="16"/>
+    </w:p>
+    <w:p>
+      <w:bookmarkStart w:id="19" w:name="_GoBack"/>
       <w:r>
         <w:rPr>
           <w:noProof/>
         </w:rPr>
         <w:drawing>
-          <wp:inline distT="0" distB="0" distL="0" distR="0" wp14:anchorId="3D2A09AE" wp14:editId="494BA508">
-            <wp:extent cx="6576852" cy="3157268"/>
-            <wp:effectExtent l="0" t="0" r="0" b="5080"/>
+          <wp:inline distT="0" distB="0" distL="0" distR="0" wp14:anchorId="26B5C9A0" wp14:editId="753D8A0E">
+            <wp:extent cx="6612734" cy="3174521"/>
+            <wp:effectExtent l="0" t="0" r="0" b="6985"/>
             <wp:docPr id="7" name="Immagine 7"/>
             <wp:cNvGraphicFramePr>
               <a:graphicFrameLocks xmlns:a="http://schemas.openxmlformats.org/drawingml/2006/main" noChangeAspect="1"/>
@@ -14570,7 +14568,7 @@
                   <pic:spPr>
                     <a:xfrm>
                       <a:off x="0" y="0"/>
-                      <a:ext cx="6591166" cy="3164140"/>
+                      <a:ext cx="6641189" cy="3188181"/>
                     </a:xfrm>
                     <a:prstGeom prst="rect">
                       <a:avLst/>
@@ -14582,7 +14580,9 @@
           </wp:inline>
         </w:drawing>
       </w:r>
-    </w:p>
+      <w:bookmarkEnd w:id="19"/>
+    </w:p>
+    <w:p/>
     <w:p/>
     <w:p/>
     <w:p/>
@@ -15795,8 +15795,8 @@
       <w:r>
         <w:t xml:space="preserve"> and design</w:t>
       </w:r>
+      <w:bookmarkEnd w:id="17"/>
       <w:bookmarkEnd w:id="18"/>
-      <w:bookmarkEnd w:id="19"/>
       <w:bookmarkEnd w:id="26"/>
     </w:p>
     <w:p>
@@ -20757,7 +20757,7 @@
                   </a:ln>
                   <a:extLst>
                     <a:ext uri="{FAA26D3D-D897-4be2-8F04-BA451C77F1D7}">
-                      <ma14:placeholderFlag xmlns="" xmlns:mo="http://schemas.microsoft.com/office/mac/office/2008/main" xmlns:mv="urn:schemas-microsoft-com:mac:vml" xmlns:o="urn:schemas-microsoft-com:office:office" xmlns:v="urn:schemas-microsoft-com:vml" xmlns:w10="urn:schemas-microsoft-com:office:word" xmlns:w="http://schemas.openxmlformats.org/wordprocessingml/2006/main" xmlns:ma14="http://schemas.microsoft.com/office/mac/drawingml/2011/main" xmlns:a14="http://schemas.microsoft.com/office/drawing/2010/main"/>
+                      <ma14:placeholderFlag xmlns:a14="http://schemas.microsoft.com/office/drawing/2010/main" xmlns:ma14="http://schemas.microsoft.com/office/mac/drawingml/2011/main" xmlns:w="http://schemas.openxmlformats.org/wordprocessingml/2006/main" xmlns:w10="urn:schemas-microsoft-com:office:word" xmlns:v="urn:schemas-microsoft-com:vml" xmlns:o="urn:schemas-microsoft-com:office:office" xmlns:mv="urn:schemas-microsoft-com:mac:vml" xmlns:mo="http://schemas.microsoft.com/office/mac/office/2008/main" xmlns=""/>
                     </a:ext>
                   </a:extLst>
                 </pic:spPr>
@@ -23850,7 +23850,7 @@
 </file>
 
 <file path=customXml/itemProps1.xml><?xml version="1.0" encoding="utf-8"?>
-<ds:datastoreItem xmlns:ds="http://schemas.openxmlformats.org/officeDocument/2006/customXml" ds:itemID="{29D0B6F4-68BD-4E41-873F-5E65A39D0D25}">
+<ds:datastoreItem xmlns:ds="http://schemas.openxmlformats.org/officeDocument/2006/customXml" ds:itemID="{3DD22A45-38EF-43DB-BF52-70ADFBC78086}">
   <ds:schemaRefs>
     <ds:schemaRef ds:uri="http://schemas.openxmlformats.org/officeDocument/2006/bibliography"/>
   </ds:schemaRefs>

--- a/Documentazione di progetto/Sprint Report.docx
+++ b/Documentazione di progetto/Sprint Report.docx
@@ -13146,7 +13146,6 @@
     <w:p/>
     <w:p/>
     <w:p/>
-    <w:p/>
     <w:p>
       <w:pPr>
         <w:pStyle w:val="Titolo3"/>
@@ -13156,6 +13155,7 @@
         </w:numPr>
       </w:pPr>
       <w:r>
+        <w:lastRenderedPageBreak/>
         <w:t>Diagramma di Deploy</w:t>
       </w:r>
       <w:r>
@@ -13250,13 +13250,6 @@
     </w:p>
     <w:p>
       <w:pPr>
-        <w:rPr>
-          <w:u w:val="single"/>
-        </w:rPr>
-      </w:pPr>
-    </w:p>
-    <w:p>
-      <w:pPr>
         <w:pStyle w:val="Titolo4"/>
         <w:numPr>
           <w:ilvl w:val="3"/>
@@ -13389,6 +13382,11 @@
     </w:p>
     <w:p>
       <w:pPr>
+        <w:jc w:val="left"/>
+      </w:pPr>
+    </w:p>
+    <w:p>
+      <w:pPr>
         <w:pStyle w:val="Titolo4"/>
         <w:numPr>
           <w:ilvl w:val="3"/>
@@ -14170,69 +14168,53 @@
           <w:u w:val="single"/>
         </w:rPr>
       </w:pPr>
-    </w:p>
-    <w:p>
-      <w:pPr>
-        <w:rPr>
+      <w:r>
+        <w:rPr>
+          <w:noProof/>
           <w:u w:val="single"/>
         </w:rPr>
-      </w:pPr>
-    </w:p>
-    <w:p>
-      <w:pPr>
-        <w:rPr>
-          <w:u w:val="single"/>
-        </w:rPr>
-      </w:pPr>
-    </w:p>
-    <w:p>
-      <w:pPr>
-        <w:rPr>
-          <w:u w:val="single"/>
-        </w:rPr>
-      </w:pPr>
-    </w:p>
-    <w:p>
-      <w:pPr>
-        <w:rPr>
-          <w:u w:val="single"/>
-        </w:rPr>
-      </w:pPr>
-    </w:p>
-    <w:p>
-      <w:pPr>
-        <w:rPr>
-          <w:u w:val="single"/>
-        </w:rPr>
-      </w:pPr>
-    </w:p>
-    <w:p>
-      <w:pPr>
-        <w:rPr>
-          <w:u w:val="single"/>
-        </w:rPr>
-      </w:pPr>
-    </w:p>
-    <w:p>
-      <w:pPr>
-        <w:rPr>
-          <w:u w:val="single"/>
-        </w:rPr>
-      </w:pPr>
-    </w:p>
-    <w:p>
-      <w:pPr>
-        <w:rPr>
-          <w:u w:val="single"/>
-        </w:rPr>
-      </w:pPr>
-    </w:p>
-    <w:p>
-      <w:pPr>
-        <w:rPr>
-          <w:u w:val="single"/>
-        </w:rPr>
-      </w:pPr>
+        <w:drawing>
+          <wp:inline distT="0" distB="0" distL="0" distR="0" wp14:anchorId="4BAD1E06" wp14:editId="2ED76359">
+            <wp:extent cx="6506765" cy="3329797"/>
+            <wp:effectExtent l="0" t="0" r="8890" b="4445"/>
+            <wp:docPr id="30" name="Immagine 30"/>
+            <wp:cNvGraphicFramePr>
+              <a:graphicFrameLocks xmlns:a="http://schemas.openxmlformats.org/drawingml/2006/main" noChangeAspect="1"/>
+            </wp:cNvGraphicFramePr>
+            <a:graphic xmlns:a="http://schemas.openxmlformats.org/drawingml/2006/main">
+              <a:graphicData uri="http://schemas.openxmlformats.org/drawingml/2006/picture">
+                <pic:pic xmlns:pic="http://schemas.openxmlformats.org/drawingml/2006/picture">
+                  <pic:nvPicPr>
+                    <pic:cNvPr id="30" name="WhatsApp Image 2020-07-01 at 16.50.18.jpeg"/>
+                    <pic:cNvPicPr/>
+                  </pic:nvPicPr>
+                  <pic:blipFill>
+                    <a:blip r:embed="rId17">
+                      <a:extLst>
+                        <a:ext uri="{28A0092B-C50C-407E-A947-70E740481C1C}">
+                          <a14:useLocalDpi xmlns:a14="http://schemas.microsoft.com/office/drawing/2010/main" val="0"/>
+                        </a:ext>
+                      </a:extLst>
+                    </a:blip>
+                    <a:stretch>
+                      <a:fillRect/>
+                    </a:stretch>
+                  </pic:blipFill>
+                  <pic:spPr>
+                    <a:xfrm>
+                      <a:off x="0" y="0"/>
+                      <a:ext cx="6543467" cy="3348579"/>
+                    </a:xfrm>
+                    <a:prstGeom prst="rect">
+                      <a:avLst/>
+                    </a:prstGeom>
+                  </pic:spPr>
+                </pic:pic>
+              </a:graphicData>
+            </a:graphic>
+          </wp:inline>
+        </w:drawing>
+      </w:r>
     </w:p>
     <w:p>
       <w:pPr>
@@ -14349,7 +14331,12 @@
     <w:p/>
     <w:p>
       <w:r>
-        <w:t xml:space="preserve">-Visualizza Progetto: pagina in cui l’utente visualizza i progetti creati e in cui egli stesso </w:t>
+        <w:t xml:space="preserve">-Visualizza Progetto: pagina in cui l’utente visualizza i progetti creati e in </w:t>
+      </w:r>
+      <w:bookmarkStart w:id="15" w:name="_GoBack"/>
+      <w:bookmarkEnd w:id="15"/>
+      <w:r>
+        <w:t xml:space="preserve">cui egli stesso </w:t>
       </w:r>
       <w:r>
         <w:t>partecipa</w:t>
@@ -14385,7 +14372,7 @@
                     <pic:cNvPicPr/>
                   </pic:nvPicPr>
                   <pic:blipFill>
-                    <a:blip r:embed="rId17">
+                    <a:blip r:embed="rId18">
                       <a:extLst>
                         <a:ext uri="{28A0092B-C50C-407E-A947-70E740481C1C}">
                           <a14:useLocalDpi xmlns:a14="http://schemas.microsoft.com/office/drawing/2010/main" val="0"/>
@@ -14504,7 +14491,7 @@
           <w:numId w:val="14"/>
         </w:numPr>
       </w:pPr>
-      <w:bookmarkStart w:id="15" w:name="_Toc39429309"/>
+      <w:bookmarkStart w:id="16" w:name="_Toc39429309"/>
       <w:proofErr w:type="spellStart"/>
       <w:r>
         <w:lastRenderedPageBreak/>
@@ -14514,7 +14501,7 @@
       <w:r>
         <w:t xml:space="preserve"> Product Design</w:t>
       </w:r>
-      <w:bookmarkEnd w:id="15"/>
+      <w:bookmarkEnd w:id="16"/>
     </w:p>
     <w:p>
       <w:pPr>
@@ -14524,25 +14511,25 @@
           <w:numId w:val="14"/>
         </w:numPr>
       </w:pPr>
-      <w:bookmarkStart w:id="16" w:name="_Toc39429310"/>
-      <w:bookmarkStart w:id="17" w:name="_Toc357915682"/>
-      <w:bookmarkStart w:id="18" w:name="_Toc8064825"/>
+      <w:bookmarkStart w:id="17" w:name="_Toc39429310"/>
+      <w:bookmarkStart w:id="18" w:name="_Toc357915682"/>
+      <w:bookmarkStart w:id="19" w:name="_Toc8064825"/>
       <w:r>
         <w:t>Diagramma delle Classi</w:t>
       </w:r>
-      <w:bookmarkEnd w:id="16"/>
-    </w:p>
-    <w:p>
-      <w:bookmarkStart w:id="19" w:name="_GoBack"/>
+      <w:bookmarkEnd w:id="17"/>
+    </w:p>
+    <w:p/>
+    <w:p>
       <w:r>
         <w:rPr>
           <w:noProof/>
         </w:rPr>
         <w:drawing>
-          <wp:inline distT="0" distB="0" distL="0" distR="0" wp14:anchorId="26B5C9A0" wp14:editId="753D8A0E">
-            <wp:extent cx="6612734" cy="3174521"/>
-            <wp:effectExtent l="0" t="0" r="0" b="6985"/>
-            <wp:docPr id="7" name="Immagine 7"/>
+          <wp:inline distT="0" distB="0" distL="0" distR="0" wp14:anchorId="7612D1FD" wp14:editId="3559BAEA">
+            <wp:extent cx="6594036" cy="3514725"/>
+            <wp:effectExtent l="0" t="0" r="0" b="0"/>
+            <wp:docPr id="29" name="Immagine 29"/>
             <wp:cNvGraphicFramePr>
               <a:graphicFrameLocks xmlns:a="http://schemas.openxmlformats.org/drawingml/2006/main" noChangeAspect="1"/>
             </wp:cNvGraphicFramePr>
@@ -14550,11 +14537,11 @@
               <a:graphicData uri="http://schemas.openxmlformats.org/drawingml/2006/picture">
                 <pic:pic xmlns:pic="http://schemas.openxmlformats.org/drawingml/2006/picture">
                   <pic:nvPicPr>
-                    <pic:cNvPr id="7" name="Class Diagram1.jpg"/>
+                    <pic:cNvPr id="29" name="Class Diagram1.jpg"/>
                     <pic:cNvPicPr/>
                   </pic:nvPicPr>
                   <pic:blipFill>
-                    <a:blip r:embed="rId18" cstate="print">
+                    <a:blip r:embed="rId19" cstate="print">
                       <a:extLst>
                         <a:ext uri="{28A0092B-C50C-407E-A947-70E740481C1C}">
                           <a14:useLocalDpi xmlns:a14="http://schemas.microsoft.com/office/drawing/2010/main" val="0"/>
@@ -14568,7 +14555,7 @@
                   <pic:spPr>
                     <a:xfrm>
                       <a:off x="0" y="0"/>
-                      <a:ext cx="6641189" cy="3188181"/>
+                      <a:ext cx="6605023" cy="3520581"/>
                     </a:xfrm>
                     <a:prstGeom prst="rect">
                       <a:avLst/>
@@ -14580,9 +14567,7 @@
           </wp:inline>
         </w:drawing>
       </w:r>
-      <w:bookmarkEnd w:id="19"/>
-    </w:p>
-    <w:p/>
+    </w:p>
     <w:p/>
     <w:p/>
     <w:p/>
@@ -14633,7 +14618,13 @@
         <w:jc w:val="left"/>
       </w:pPr>
       <w:r>
-        <w:t>• Utente: La classe utente contiene al suo interno gli attributi e i metodi relativi all’entità utente. Gli attributi di cui si tiene traccia sono Nome, Cognome, Nascita, E-mail. Inoltre la classe utente è stata definita come generalizzazione delle classi sottostanti.</w:t>
+        <w:t>• Utente: La classe utente contiene al suo interno gli attributi e i metodi relativi all’entità utente. Gli attributi di cui si tiene traccia sono Nome, Cognome, Nascita, Email</w:t>
+      </w:r>
+      <w:r>
+        <w:t>, Password, Immagine, Descrizione, Curriculum</w:t>
+      </w:r>
+      <w:r>
+        <w:t>. Inoltre la classe utente è stata definita come generalizzazione delle classi sottostanti.</w:t>
       </w:r>
     </w:p>
     <w:p>
@@ -14683,11 +14674,6 @@
       <w:r>
         <w:t xml:space="preserve"> una specifica della classe Utente.</w:t>
       </w:r>
-    </w:p>
-    <w:p>
-      <w:pPr>
-        <w:jc w:val="left"/>
-      </w:pPr>
     </w:p>
     <w:p>
       <w:pPr>
@@ -14758,7 +14744,6 @@
       <w:bookmarkEnd w:id="24"/>
       <w:bookmarkEnd w:id="25"/>
     </w:p>
-    <w:p/>
     <w:p>
       <w:pPr>
         <w:pStyle w:val="Titolo4"/>
@@ -14793,7 +14778,7 @@
                     <pic:cNvPicPr/>
                   </pic:nvPicPr>
                   <pic:blipFill>
-                    <a:blip r:embed="rId19">
+                    <a:blip r:embed="rId20">
                       <a:extLst>
                         <a:ext uri="{28A0092B-C50C-407E-A947-70E740481C1C}">
                           <a14:useLocalDpi xmlns:a14="http://schemas.microsoft.com/office/drawing/2010/main" val="0"/>
@@ -14847,8 +14832,6 @@
     <w:p/>
     <w:p/>
     <w:p/>
-    <w:p/>
-    <w:p/>
     <w:p>
       <w:pPr>
         <w:pStyle w:val="Titolo4"/>
@@ -14858,6 +14841,7 @@
         </w:numPr>
       </w:pPr>
       <w:r>
+        <w:lastRenderedPageBreak/>
         <w:t>Accesso al sistema</w:t>
       </w:r>
     </w:p>
@@ -14883,7 +14867,7 @@
                     <pic:cNvPicPr/>
                   </pic:nvPicPr>
                   <pic:blipFill>
-                    <a:blip r:embed="rId20">
+                    <a:blip r:embed="rId21">
                       <a:extLst>
                         <a:ext uri="{28A0092B-C50C-407E-A947-70E740481C1C}">
                           <a14:useLocalDpi xmlns:a14="http://schemas.microsoft.com/office/drawing/2010/main" val="0"/>
@@ -14931,7 +14915,6 @@
         <w:rPr>
           <w:noProof/>
         </w:rPr>
-        <w:lastRenderedPageBreak/>
         <w:drawing>
           <wp:inline distT="0" distB="0" distL="0" distR="0" wp14:anchorId="0D41E532" wp14:editId="34025887">
             <wp:extent cx="6565978" cy="3152775"/>
@@ -14948,7 +14931,7 @@
                     <pic:cNvPicPr/>
                   </pic:nvPicPr>
                   <pic:blipFill>
-                    <a:blip r:embed="rId21">
+                    <a:blip r:embed="rId22">
                       <a:extLst>
                         <a:ext uri="{28A0092B-C50C-407E-A947-70E740481C1C}">
                           <a14:useLocalDpi xmlns:a14="http://schemas.microsoft.com/office/drawing/2010/main" val="0"/>
@@ -14985,6 +14968,7 @@
         </w:numPr>
       </w:pPr>
       <w:r>
+        <w:lastRenderedPageBreak/>
         <w:t>Modifica profilo</w:t>
       </w:r>
     </w:p>
@@ -15009,7 +14993,7 @@
                     <pic:cNvPicPr/>
                   </pic:nvPicPr>
                   <pic:blipFill>
-                    <a:blip r:embed="rId22">
+                    <a:blip r:embed="rId23">
                       <a:extLst>
                         <a:ext uri="{28A0092B-C50C-407E-A947-70E740481C1C}">
                           <a14:useLocalDpi xmlns:a14="http://schemas.microsoft.com/office/drawing/2010/main" val="0"/>
@@ -15057,7 +15041,6 @@
         <w:rPr>
           <w:noProof/>
         </w:rPr>
-        <w:lastRenderedPageBreak/>
         <w:drawing>
           <wp:inline distT="0" distB="0" distL="0" distR="0" wp14:anchorId="3E5CC37B" wp14:editId="06B45EBA">
             <wp:extent cx="6601271" cy="2819400"/>
@@ -15074,7 +15057,7 @@
                     <pic:cNvPicPr/>
                   </pic:nvPicPr>
                   <pic:blipFill>
-                    <a:blip r:embed="rId23">
+                    <a:blip r:embed="rId24">
                       <a:extLst>
                         <a:ext uri="{28A0092B-C50C-407E-A947-70E740481C1C}">
                           <a14:useLocalDpi xmlns:a14="http://schemas.microsoft.com/office/drawing/2010/main" val="0"/>
@@ -15113,6 +15096,7 @@
         </w:numPr>
       </w:pPr>
       <w:r>
+        <w:lastRenderedPageBreak/>
         <w:t>Inserimento progetto</w:t>
       </w:r>
     </w:p>
@@ -15137,7 +15121,7 @@
                     <pic:cNvPicPr/>
                   </pic:nvPicPr>
                   <pic:blipFill>
-                    <a:blip r:embed="rId24">
+                    <a:blip r:embed="rId25">
                       <a:extLst>
                         <a:ext uri="{28A0092B-C50C-407E-A947-70E740481C1C}">
                           <a14:useLocalDpi xmlns:a14="http://schemas.microsoft.com/office/drawing/2010/main" val="0"/>
@@ -15176,7 +15160,6 @@
         </w:numPr>
       </w:pPr>
       <w:r>
-        <w:lastRenderedPageBreak/>
         <w:t>Modifica progetto</w:t>
       </w:r>
     </w:p>
@@ -15201,7 +15184,7 @@
                     <pic:cNvPicPr/>
                   </pic:nvPicPr>
                   <pic:blipFill>
-                    <a:blip r:embed="rId25">
+                    <a:blip r:embed="rId26">
                       <a:extLst>
                         <a:ext uri="{28A0092B-C50C-407E-A947-70E740481C1C}">
                           <a14:useLocalDpi xmlns:a14="http://schemas.microsoft.com/office/drawing/2010/main" val="0"/>
@@ -15237,6 +15220,7 @@
         </w:numPr>
       </w:pPr>
       <w:r>
+        <w:lastRenderedPageBreak/>
         <w:t>Ricerca progetto</w:t>
       </w:r>
     </w:p>
@@ -15246,7 +15230,6 @@
         <w:rPr>
           <w:noProof/>
         </w:rPr>
-        <w:lastRenderedPageBreak/>
         <w:drawing>
           <wp:inline distT="0" distB="0" distL="0" distR="0" wp14:anchorId="5B59EA07" wp14:editId="77B99991">
             <wp:extent cx="5731510" cy="4239895"/>
@@ -15263,7 +15246,7 @@
                     <pic:cNvPicPr/>
                   </pic:nvPicPr>
                   <pic:blipFill>
-                    <a:blip r:embed="rId26">
+                    <a:blip r:embed="rId27">
                       <a:extLst>
                         <a:ext uri="{28A0092B-C50C-407E-A947-70E740481C1C}">
                           <a14:useLocalDpi xmlns:a14="http://schemas.microsoft.com/office/drawing/2010/main" val="0"/>
@@ -15352,7 +15335,7 @@
                     <pic:cNvPicPr/>
                   </pic:nvPicPr>
                   <pic:blipFill>
-                    <a:blip r:embed="rId27">
+                    <a:blip r:embed="rId28">
                       <a:extLst>
                         <a:ext uri="{28A0092B-C50C-407E-A947-70E740481C1C}">
                           <a14:useLocalDpi xmlns:a14="http://schemas.microsoft.com/office/drawing/2010/main" val="0"/>
@@ -15431,7 +15414,7 @@
                     <pic:cNvPicPr/>
                   </pic:nvPicPr>
                   <pic:blipFill>
-                    <a:blip r:embed="rId28">
+                    <a:blip r:embed="rId29">
                       <a:extLst>
                         <a:ext uri="{28A0092B-C50C-407E-A947-70E740481C1C}">
                           <a14:useLocalDpi xmlns:a14="http://schemas.microsoft.com/office/drawing/2010/main" val="0"/>
@@ -15509,7 +15492,7 @@
                     <pic:cNvPicPr/>
                   </pic:nvPicPr>
                   <pic:blipFill>
-                    <a:blip r:embed="rId29">
+                    <a:blip r:embed="rId30">
                       <a:extLst>
                         <a:ext uri="{28A0092B-C50C-407E-A947-70E740481C1C}">
                           <a14:useLocalDpi xmlns:a14="http://schemas.microsoft.com/office/drawing/2010/main" val="0"/>
@@ -15590,7 +15573,7 @@
                     <pic:cNvPicPr/>
                   </pic:nvPicPr>
                   <pic:blipFill>
-                    <a:blip r:embed="rId30">
+                    <a:blip r:embed="rId31">
                       <a:extLst>
                         <a:ext uri="{28A0092B-C50C-407E-A947-70E740481C1C}">
                           <a14:useLocalDpi xmlns:a14="http://schemas.microsoft.com/office/drawing/2010/main" val="0"/>
@@ -15672,7 +15655,7 @@
                     <pic:cNvPicPr/>
                   </pic:nvPicPr>
                   <pic:blipFill>
-                    <a:blip r:embed="rId31">
+                    <a:blip r:embed="rId32">
                       <a:extLst>
                         <a:ext uri="{28A0092B-C50C-407E-A947-70E740481C1C}">
                           <a14:useLocalDpi xmlns:a14="http://schemas.microsoft.com/office/drawing/2010/main" val="0"/>
@@ -15745,7 +15728,7 @@
                     <pic:cNvPicPr/>
                   </pic:nvPicPr>
                   <pic:blipFill>
-                    <a:blip r:embed="rId32">
+                    <a:blip r:embed="rId33">
                       <a:extLst>
                         <a:ext uri="{28A0092B-C50C-407E-A947-70E740481C1C}">
                           <a14:useLocalDpi xmlns:a14="http://schemas.microsoft.com/office/drawing/2010/main" val="0"/>
@@ -15795,8 +15778,8 @@
       <w:r>
         <w:t xml:space="preserve"> and design</w:t>
       </w:r>
-      <w:bookmarkEnd w:id="17"/>
       <w:bookmarkEnd w:id="18"/>
+      <w:bookmarkEnd w:id="19"/>
       <w:bookmarkEnd w:id="26"/>
     </w:p>
     <w:p>
@@ -15845,7 +15828,7 @@
                     <pic:cNvPicPr/>
                   </pic:nvPicPr>
                   <pic:blipFill>
-                    <a:blip r:embed="rId33">
+                    <a:blip r:embed="rId34">
                       <a:extLst>
                         <a:ext uri="{28A0092B-C50C-407E-A947-70E740481C1C}">
                           <a14:useLocalDpi xmlns:a14="http://schemas.microsoft.com/office/drawing/2010/main" val="0"/>
@@ -20346,12 +20329,12 @@
     </w:p>
     <w:p/>
     <w:sectPr>
-      <w:headerReference w:type="even" r:id="rId34"/>
-      <w:headerReference w:type="default" r:id="rId35"/>
-      <w:footerReference w:type="even" r:id="rId36"/>
-      <w:footerReference w:type="default" r:id="rId37"/>
-      <w:headerReference w:type="first" r:id="rId38"/>
-      <w:footerReference w:type="first" r:id="rId39"/>
+      <w:headerReference w:type="even" r:id="rId35"/>
+      <w:headerReference w:type="default" r:id="rId36"/>
+      <w:footerReference w:type="even" r:id="rId37"/>
+      <w:footerReference w:type="default" r:id="rId38"/>
+      <w:headerReference w:type="first" r:id="rId39"/>
+      <w:footerReference w:type="first" r:id="rId40"/>
       <w:pgSz w:w="11906" w:h="16838"/>
       <w:pgMar w:top="1797" w:right="1440" w:bottom="1797" w:left="1440" w:header="624" w:footer="1134" w:gutter="0"/>
       <w:cols w:space="708"/>
@@ -20757,7 +20740,7 @@
                   </a:ln>
                   <a:extLst>
                     <a:ext uri="{FAA26D3D-D897-4be2-8F04-BA451C77F1D7}">
-                      <ma14:placeholderFlag xmlns:a14="http://schemas.microsoft.com/office/drawing/2010/main" xmlns:ma14="http://schemas.microsoft.com/office/mac/drawingml/2011/main" xmlns:w="http://schemas.openxmlformats.org/wordprocessingml/2006/main" xmlns:w10="urn:schemas-microsoft-com:office:word" xmlns:v="urn:schemas-microsoft-com:vml" xmlns:o="urn:schemas-microsoft-com:office:office" xmlns:mv="urn:schemas-microsoft-com:mac:vml" xmlns:mo="http://schemas.microsoft.com/office/mac/office/2008/main" xmlns=""/>
+                      <ma14:placeholderFlag xmlns="" xmlns:mo="http://schemas.microsoft.com/office/mac/office/2008/main" xmlns:mv="urn:schemas-microsoft-com:mac:vml" xmlns:o="urn:schemas-microsoft-com:office:office" xmlns:v="urn:schemas-microsoft-com:vml" xmlns:w10="urn:schemas-microsoft-com:office:word" xmlns:w="http://schemas.openxmlformats.org/wordprocessingml/2006/main" xmlns:ma14="http://schemas.microsoft.com/office/mac/drawingml/2011/main" xmlns:a14="http://schemas.microsoft.com/office/drawing/2010/main"/>
                     </a:ext>
                   </a:extLst>
                 </pic:spPr>
@@ -23850,7 +23833,7 @@
 </file>
 
 <file path=customXml/itemProps1.xml><?xml version="1.0" encoding="utf-8"?>
-<ds:datastoreItem xmlns:ds="http://schemas.openxmlformats.org/officeDocument/2006/customXml" ds:itemID="{3DD22A45-38EF-43DB-BF52-70ADFBC78086}">
+<ds:datastoreItem xmlns:ds="http://schemas.openxmlformats.org/officeDocument/2006/customXml" ds:itemID="{53B0F633-CB07-4E78-8103-F0FB565AF765}">
   <ds:schemaRefs>
     <ds:schemaRef ds:uri="http://schemas.openxmlformats.org/officeDocument/2006/bibliography"/>
   </ds:schemaRefs>

--- a/Documentazione di progetto/Sprint Report.docx
+++ b/Documentazione di progetto/Sprint Report.docx
@@ -539,7 +539,7 @@
           <w:iCs/>
           <w:noProof/>
         </w:rPr>
-        <w:t>3</w:t>
+        <w:t>4</w:t>
       </w:r>
     </w:p>
     <w:p>
@@ -2433,7 +2433,16 @@
           <w:iCs/>
           <w:noProof/>
         </w:rPr>
-        <w:t>2.3.1</w:t>
+        <w:t>2.3</w:t>
+      </w:r>
+      <w:bookmarkStart w:id="2" w:name="_GoBack"/>
+      <w:bookmarkEnd w:id="2"/>
+      <w:r>
+        <w:rPr>
+          <w:iCs/>
+          <w:noProof/>
+        </w:rPr>
+        <w:t>.1</w:t>
       </w:r>
       <w:r>
         <w:rPr>
@@ -2570,7 +2579,14 @@
           <w:iCs/>
           <w:noProof/>
         </w:rPr>
-        <w:t>28</w:t>
+        <w:t>2</w:t>
+      </w:r>
+      <w:r>
+        <w:rPr>
+          <w:iCs/>
+          <w:noProof/>
+        </w:rPr>
+        <w:t>9</w:t>
       </w:r>
     </w:p>
     <w:p>
@@ -2702,6 +2718,13 @@
       </w:r>
       <w:r>
         <w:rPr>
+          <w:iCs/>
+          <w:noProof/>
+        </w:rPr>
+        <w:t>.1</w:t>
+      </w:r>
+      <w:r>
+        <w:rPr>
           <w:rFonts w:asciiTheme="minorHAnsi" w:eastAsiaTheme="minorEastAsia" w:hAnsiTheme="minorHAnsi" w:cstheme="minorBidi"/>
           <w:iCs/>
           <w:noProof/>
@@ -2717,7 +2740,7 @@
           <w:iCs/>
           <w:noProof/>
         </w:rPr>
-        <w:t>Specifica delle interfacce</w:t>
+        <w:t>Login utente</w:t>
       </w:r>
       <w:r>
         <w:rPr>
@@ -2731,7 +2754,14 @@
           <w:iCs/>
           <w:noProof/>
         </w:rPr>
-        <w:t>31</w:t>
+        <w:t>3</w:t>
+      </w:r>
+      <w:r>
+        <w:rPr>
+          <w:iCs/>
+          <w:noProof/>
+        </w:rPr>
+        <w:t>1</w:t>
       </w:r>
     </w:p>
     <w:p>
@@ -2775,7 +2805,7 @@
           <w:iCs/>
           <w:noProof/>
         </w:rPr>
-        <w:t>Specifica delle interfacce</w:t>
+        <w:t>Registrazione Utente</w:t>
       </w:r>
       <w:r>
         <w:rPr>
@@ -2789,7 +2819,14 @@
           <w:iCs/>
           <w:noProof/>
         </w:rPr>
-        <w:t>31</w:t>
+        <w:t>3</w:t>
+      </w:r>
+      <w:r>
+        <w:rPr>
+          <w:iCs/>
+          <w:noProof/>
+        </w:rPr>
+        <w:t>2</w:t>
       </w:r>
     </w:p>
     <w:p>
@@ -2832,7 +2869,7 @@
           <w:iCs/>
           <w:noProof/>
         </w:rPr>
-        <w:t>Specifica delle interfacce</w:t>
+        <w:t>Recupero Password</w:t>
       </w:r>
       <w:r>
         <w:rPr>
@@ -2846,7 +2883,14 @@
           <w:iCs/>
           <w:noProof/>
         </w:rPr>
-        <w:t>31</w:t>
+        <w:t>3</w:t>
+      </w:r>
+      <w:r>
+        <w:rPr>
+          <w:iCs/>
+          <w:noProof/>
+        </w:rPr>
+        <w:t>3</w:t>
       </w:r>
     </w:p>
     <w:p>
@@ -2889,7 +2933,7 @@
           <w:iCs/>
           <w:noProof/>
         </w:rPr>
-        <w:t>Specifica delle interfacce</w:t>
+        <w:t>Home Page</w:t>
       </w:r>
       <w:r>
         <w:rPr>
@@ -2903,7 +2947,14 @@
           <w:iCs/>
           <w:noProof/>
         </w:rPr>
-        <w:t>31</w:t>
+        <w:t>3</w:t>
+      </w:r>
+      <w:r>
+        <w:rPr>
+          <w:iCs/>
+          <w:noProof/>
+        </w:rPr>
+        <w:t>4</w:t>
       </w:r>
     </w:p>
     <w:p>
@@ -2946,7 +2997,7 @@
           <w:iCs/>
           <w:noProof/>
         </w:rPr>
-        <w:t>Specifica delle interfacce</w:t>
+        <w:t>Profilo Utente</w:t>
       </w:r>
       <w:r>
         <w:rPr>
@@ -2960,7 +3011,14 @@
           <w:iCs/>
           <w:noProof/>
         </w:rPr>
-        <w:t>31</w:t>
+        <w:t>3</w:t>
+      </w:r>
+      <w:r>
+        <w:rPr>
+          <w:iCs/>
+          <w:noProof/>
+        </w:rPr>
+        <w:t>5</w:t>
       </w:r>
     </w:p>
     <w:p>
@@ -3003,7 +3061,7 @@
           <w:iCs/>
           <w:noProof/>
         </w:rPr>
-        <w:t>Specifica delle interfacce</w:t>
+        <w:t>Modifica Password</w:t>
       </w:r>
       <w:r>
         <w:rPr>
@@ -3017,7 +3075,14 @@
           <w:iCs/>
           <w:noProof/>
         </w:rPr>
-        <w:t>31</w:t>
+        <w:t>3</w:t>
+      </w:r>
+      <w:r>
+        <w:rPr>
+          <w:iCs/>
+          <w:noProof/>
+        </w:rPr>
+        <w:t>6</w:t>
       </w:r>
     </w:p>
     <w:p>
@@ -3060,7 +3125,7 @@
           <w:iCs/>
           <w:noProof/>
         </w:rPr>
-        <w:t>Specifica delle interfacce</w:t>
+        <w:t>Elimina Profilo</w:t>
       </w:r>
       <w:r>
         <w:rPr>
@@ -3074,7 +3139,14 @@
           <w:iCs/>
           <w:noProof/>
         </w:rPr>
-        <w:t>31</w:t>
+        <w:t>3</w:t>
+      </w:r>
+      <w:r>
+        <w:rPr>
+          <w:iCs/>
+          <w:noProof/>
+        </w:rPr>
+        <w:t>7</w:t>
       </w:r>
     </w:p>
     <w:p>
@@ -3084,6 +3156,19 @@
           <w:tab w:val="left" w:pos="1440"/>
         </w:tabs>
         <w:rPr>
+          <w:iCs/>
+          <w:noProof/>
+        </w:rPr>
+      </w:pPr>
+      <w:r>
+        <w:rPr>
+          <w:iCs/>
+          <w:noProof/>
+        </w:rPr>
+        <w:t>2.3.3</w:t>
+      </w:r>
+      <w:r>
+        <w:rPr>
           <w:rFonts w:asciiTheme="minorHAnsi" w:eastAsiaTheme="minorEastAsia" w:hAnsiTheme="minorHAnsi" w:cstheme="minorBidi"/>
           <w:iCs/>
           <w:noProof/>
@@ -3092,6 +3177,47 @@
           <w:szCs w:val="24"/>
           <w:lang w:eastAsia="zh-CN"/>
         </w:rPr>
+        <w:tab/>
+      </w:r>
+      <w:r>
+        <w:rPr>
+          <w:iCs/>
+          <w:noProof/>
+        </w:rPr>
+        <w:t>Inserimento Progetto</w:t>
+      </w:r>
+      <w:r>
+        <w:rPr>
+          <w:iCs/>
+          <w:noProof/>
+        </w:rPr>
+        <w:tab/>
+      </w:r>
+      <w:r>
+        <w:rPr>
+          <w:iCs/>
+          <w:noProof/>
+        </w:rPr>
+        <w:t>3</w:t>
+      </w:r>
+      <w:r>
+        <w:rPr>
+          <w:iCs/>
+          <w:noProof/>
+        </w:rPr>
+        <w:t>8</w:t>
+      </w:r>
+    </w:p>
+    <w:p>
+      <w:pPr>
+        <w:pStyle w:val="Sommario3"/>
+        <w:tabs>
+          <w:tab w:val="left" w:pos="1440"/>
+        </w:tabs>
+        <w:rPr>
+          <w:iCs/>
+          <w:noProof/>
+        </w:rPr>
       </w:pPr>
       <w:r>
         <w:rPr>
@@ -3117,7 +3243,7 @@
           <w:iCs/>
           <w:noProof/>
         </w:rPr>
-        <w:t>Specifica delle interfacce</w:t>
+        <w:t>Progetto</w:t>
       </w:r>
       <w:r>
         <w:rPr>
@@ -3131,7 +3257,78 @@
           <w:iCs/>
           <w:noProof/>
         </w:rPr>
-        <w:t>31</w:t>
+        <w:t>3</w:t>
+      </w:r>
+      <w:r>
+        <w:rPr>
+          <w:iCs/>
+          <w:noProof/>
+        </w:rPr>
+        <w:t>9</w:t>
+      </w:r>
+    </w:p>
+    <w:p>
+      <w:pPr>
+        <w:pStyle w:val="Sommario3"/>
+        <w:tabs>
+          <w:tab w:val="left" w:pos="1440"/>
+        </w:tabs>
+        <w:rPr>
+          <w:rFonts w:asciiTheme="minorHAnsi" w:eastAsiaTheme="minorEastAsia" w:hAnsiTheme="minorHAnsi" w:cstheme="minorBidi"/>
+          <w:iCs/>
+          <w:noProof/>
+          <w:spacing w:val="0"/>
+          <w:sz w:val="24"/>
+          <w:szCs w:val="24"/>
+          <w:lang w:eastAsia="zh-CN"/>
+        </w:rPr>
+      </w:pPr>
+      <w:r>
+        <w:rPr>
+          <w:iCs/>
+          <w:noProof/>
+        </w:rPr>
+        <w:t>2.3.3</w:t>
+      </w:r>
+      <w:r>
+        <w:rPr>
+          <w:rFonts w:asciiTheme="minorHAnsi" w:eastAsiaTheme="minorEastAsia" w:hAnsiTheme="minorHAnsi" w:cstheme="minorBidi"/>
+          <w:iCs/>
+          <w:noProof/>
+          <w:spacing w:val="0"/>
+          <w:sz w:val="24"/>
+          <w:szCs w:val="24"/>
+          <w:lang w:eastAsia="zh-CN"/>
+        </w:rPr>
+        <w:tab/>
+      </w:r>
+      <w:r>
+        <w:rPr>
+          <w:iCs/>
+          <w:noProof/>
+        </w:rPr>
+        <w:t>Progett</w:t>
+      </w:r>
+      <w:r>
+        <w:rPr>
+          <w:iCs/>
+          <w:noProof/>
+        </w:rPr>
+        <w:t>i Ricercati</w:t>
+      </w:r>
+      <w:r>
+        <w:rPr>
+          <w:iCs/>
+          <w:noProof/>
+        </w:rPr>
+        <w:tab/>
+      </w:r>
+      <w:r>
+        <w:rPr>
+          <w:iCs/>
+          <w:noProof/>
+        </w:rPr>
+        <w:t>40</w:t>
       </w:r>
     </w:p>
     <w:p>
@@ -3199,46 +3396,7 @@
           <w:iCs/>
           <w:noProof/>
         </w:rPr>
-        <w:fldChar w:fldCharType="begin"/>
-      </w:r>
-      <w:r>
-        <w:rPr>
-          <w:i/>
-          <w:iCs/>
-          <w:noProof/>
-        </w:rPr>
-        <w:instrText xml:space="preserve"> PAGEREF _Toc39429309 \h </w:instrText>
-      </w:r>
-      <w:r>
-        <w:rPr>
-          <w:i/>
-          <w:iCs/>
-          <w:noProof/>
-        </w:rPr>
-      </w:r>
-      <w:r>
-        <w:rPr>
-          <w:i/>
-          <w:iCs/>
-          <w:noProof/>
-        </w:rPr>
-        <w:fldChar w:fldCharType="separate"/>
-      </w:r>
-      <w:r>
-        <w:rPr>
-          <w:i/>
-          <w:iCs/>
-          <w:noProof/>
-        </w:rPr>
-        <w:t>12</w:t>
-      </w:r>
-      <w:r>
-        <w:rPr>
-          <w:i/>
-          <w:iCs/>
-          <w:noProof/>
-        </w:rPr>
-        <w:fldChar w:fldCharType="end"/>
+        <w:t>41</w:t>
       </w:r>
     </w:p>
     <w:p>
@@ -3295,41 +3453,7 @@
           <w:iCs/>
           <w:noProof/>
         </w:rPr>
-        <w:fldChar w:fldCharType="begin"/>
-      </w:r>
-      <w:r>
-        <w:rPr>
-          <w:iCs/>
-          <w:noProof/>
-        </w:rPr>
-        <w:instrText xml:space="preserve"> PAGEREF _Toc39429310 \h </w:instrText>
-      </w:r>
-      <w:r>
-        <w:rPr>
-          <w:iCs/>
-          <w:noProof/>
-        </w:rPr>
-      </w:r>
-      <w:r>
-        <w:rPr>
-          <w:iCs/>
-          <w:noProof/>
-        </w:rPr>
-        <w:fldChar w:fldCharType="separate"/>
-      </w:r>
-      <w:r>
-        <w:rPr>
-          <w:iCs/>
-          <w:noProof/>
-        </w:rPr>
-        <w:t>12</w:t>
-      </w:r>
-      <w:r>
-        <w:rPr>
-          <w:iCs/>
-          <w:noProof/>
-        </w:rPr>
-        <w:fldChar w:fldCharType="end"/>
+        <w:t>41</w:t>
       </w:r>
     </w:p>
     <w:p>
@@ -3413,7 +3537,14 @@
           <w:iCs/>
           <w:noProof/>
         </w:rPr>
-        <w:t>12</w:t>
+        <w:t>4</w:t>
+      </w:r>
+      <w:r>
+        <w:rPr>
+          <w:iCs/>
+          <w:noProof/>
+        </w:rPr>
+        <w:t>2</w:t>
       </w:r>
       <w:r>
         <w:rPr>
@@ -3430,6 +3561,19 @@
           <w:tab w:val="left" w:pos="1440"/>
         </w:tabs>
         <w:rPr>
+          <w:iCs/>
+          <w:noProof/>
+        </w:rPr>
+      </w:pPr>
+      <w:r>
+        <w:rPr>
+          <w:iCs/>
+          <w:noProof/>
+        </w:rPr>
+        <w:t>2.4.3</w:t>
+      </w:r>
+      <w:r>
+        <w:rPr>
           <w:rFonts w:asciiTheme="minorHAnsi" w:eastAsiaTheme="minorEastAsia" w:hAnsiTheme="minorHAnsi" w:cstheme="minorBidi"/>
           <w:iCs/>
           <w:noProof/>
@@ -3438,15 +3582,36 @@
           <w:szCs w:val="24"/>
           <w:lang w:eastAsia="zh-CN"/>
         </w:rPr>
-      </w:pPr>
-      <w:r>
-        <w:rPr>
-          <w:iCs/>
-          <w:noProof/>
-        </w:rPr>
-        <w:t>2.4.3</w:t>
-      </w:r>
-      <w:r>
+        <w:tab/>
+      </w:r>
+      <w:r>
+        <w:rPr>
+          <w:iCs/>
+          <w:noProof/>
+        </w:rPr>
+        <w:t>Diagrammi di Sequenza</w:t>
+      </w:r>
+      <w:r>
+        <w:rPr>
+          <w:iCs/>
+          <w:noProof/>
+        </w:rPr>
+        <w:tab/>
+      </w:r>
+      <w:r>
+        <w:rPr>
+          <w:iCs/>
+          <w:noProof/>
+        </w:rPr>
+        <w:t>43</w:t>
+      </w:r>
+    </w:p>
+    <w:p>
+      <w:pPr>
+        <w:pStyle w:val="Sommario3"/>
+        <w:tabs>
+          <w:tab w:val="left" w:pos="1440"/>
+        </w:tabs>
         <w:rPr>
           <w:rFonts w:asciiTheme="minorHAnsi" w:eastAsiaTheme="minorEastAsia" w:hAnsiTheme="minorHAnsi" w:cstheme="minorBidi"/>
           <w:iCs/>
@@ -3456,6 +3621,31 @@
           <w:szCs w:val="24"/>
           <w:lang w:eastAsia="zh-CN"/>
         </w:rPr>
+      </w:pPr>
+      <w:r>
+        <w:rPr>
+          <w:iCs/>
+          <w:noProof/>
+        </w:rPr>
+        <w:t>2.4.</w:t>
+      </w:r>
+      <w:r>
+        <w:rPr>
+          <w:iCs/>
+          <w:noProof/>
+        </w:rPr>
+        <w:t>3.1</w:t>
+      </w:r>
+      <w:r>
+        <w:rPr>
+          <w:rFonts w:asciiTheme="minorHAnsi" w:eastAsiaTheme="minorEastAsia" w:hAnsiTheme="minorHAnsi" w:cstheme="minorBidi"/>
+          <w:iCs/>
+          <w:noProof/>
+          <w:spacing w:val="0"/>
+          <w:sz w:val="24"/>
+          <w:szCs w:val="24"/>
+          <w:lang w:eastAsia="zh-CN"/>
+        </w:rPr>
         <w:tab/>
       </w:r>
       <w:r>
@@ -3463,7 +3653,7 @@
           <w:iCs/>
           <w:noProof/>
         </w:rPr>
-        <w:t>Diagrammi di Sequenza</w:t>
+        <w:t>Registrazione Utente</w:t>
       </w:r>
       <w:r>
         <w:rPr>
@@ -3477,27 +3667,474 @@
           <w:iCs/>
           <w:noProof/>
         </w:rPr>
-        <w:fldChar w:fldCharType="begin"/>
-      </w:r>
-      <w:r>
-        <w:rPr>
-          <w:iCs/>
-          <w:noProof/>
-        </w:rPr>
-        <w:instrText xml:space="preserve"> PAGEREF _Toc39429312 \h </w:instrText>
-      </w:r>
-      <w:r>
-        <w:rPr>
-          <w:iCs/>
-          <w:noProof/>
-        </w:rPr>
-      </w:r>
-      <w:r>
-        <w:rPr>
-          <w:iCs/>
-          <w:noProof/>
-        </w:rPr>
-        <w:fldChar w:fldCharType="separate"/>
+        <w:t>43</w:t>
+      </w:r>
+    </w:p>
+    <w:p>
+      <w:pPr>
+        <w:pStyle w:val="Sommario3"/>
+        <w:tabs>
+          <w:tab w:val="left" w:pos="1440"/>
+        </w:tabs>
+        <w:rPr>
+          <w:rFonts w:asciiTheme="minorHAnsi" w:eastAsiaTheme="minorEastAsia" w:hAnsiTheme="minorHAnsi" w:cstheme="minorBidi"/>
+          <w:iCs/>
+          <w:noProof/>
+          <w:spacing w:val="0"/>
+          <w:sz w:val="24"/>
+          <w:szCs w:val="24"/>
+          <w:lang w:eastAsia="zh-CN"/>
+        </w:rPr>
+      </w:pPr>
+      <w:r>
+        <w:rPr>
+          <w:iCs/>
+          <w:noProof/>
+        </w:rPr>
+        <w:t>2.4.</w:t>
+      </w:r>
+      <w:r>
+        <w:rPr>
+          <w:iCs/>
+          <w:noProof/>
+        </w:rPr>
+        <w:t>3.1</w:t>
+      </w:r>
+      <w:r>
+        <w:rPr>
+          <w:rFonts w:asciiTheme="minorHAnsi" w:eastAsiaTheme="minorEastAsia" w:hAnsiTheme="minorHAnsi" w:cstheme="minorBidi"/>
+          <w:iCs/>
+          <w:noProof/>
+          <w:spacing w:val="0"/>
+          <w:sz w:val="24"/>
+          <w:szCs w:val="24"/>
+          <w:lang w:eastAsia="zh-CN"/>
+        </w:rPr>
+        <w:tab/>
+      </w:r>
+      <w:r>
+        <w:rPr>
+          <w:iCs/>
+          <w:noProof/>
+        </w:rPr>
+        <w:t>Accesso al Sistema</w:t>
+      </w:r>
+      <w:r>
+        <w:rPr>
+          <w:iCs/>
+          <w:noProof/>
+        </w:rPr>
+        <w:tab/>
+      </w:r>
+      <w:r>
+        <w:rPr>
+          <w:iCs/>
+          <w:noProof/>
+        </w:rPr>
+        <w:t>44</w:t>
+      </w:r>
+    </w:p>
+    <w:p>
+      <w:pPr>
+        <w:pStyle w:val="Sommario3"/>
+        <w:tabs>
+          <w:tab w:val="left" w:pos="1440"/>
+        </w:tabs>
+        <w:rPr>
+          <w:rFonts w:asciiTheme="minorHAnsi" w:eastAsiaTheme="minorEastAsia" w:hAnsiTheme="minorHAnsi" w:cstheme="minorBidi"/>
+          <w:iCs/>
+          <w:noProof/>
+          <w:spacing w:val="0"/>
+          <w:sz w:val="24"/>
+          <w:szCs w:val="24"/>
+          <w:lang w:eastAsia="zh-CN"/>
+        </w:rPr>
+      </w:pPr>
+      <w:r>
+        <w:rPr>
+          <w:iCs/>
+          <w:noProof/>
+        </w:rPr>
+        <w:t>2.4.</w:t>
+      </w:r>
+      <w:r>
+        <w:rPr>
+          <w:iCs/>
+          <w:noProof/>
+        </w:rPr>
+        <w:t>6</w:t>
+      </w:r>
+      <w:r>
+        <w:rPr>
+          <w:rFonts w:asciiTheme="minorHAnsi" w:eastAsiaTheme="minorEastAsia" w:hAnsiTheme="minorHAnsi" w:cstheme="minorBidi"/>
+          <w:iCs/>
+          <w:noProof/>
+          <w:spacing w:val="0"/>
+          <w:sz w:val="24"/>
+          <w:szCs w:val="24"/>
+          <w:lang w:eastAsia="zh-CN"/>
+        </w:rPr>
+        <w:tab/>
+      </w:r>
+      <w:r>
+        <w:rPr>
+          <w:iCs/>
+          <w:noProof/>
+        </w:rPr>
+        <w:t>Recupero Password</w:t>
+      </w:r>
+      <w:r>
+        <w:rPr>
+          <w:iCs/>
+          <w:noProof/>
+        </w:rPr>
+        <w:tab/>
+      </w:r>
+      <w:r>
+        <w:rPr>
+          <w:iCs/>
+          <w:noProof/>
+        </w:rPr>
+        <w:t>44</w:t>
+      </w:r>
+    </w:p>
+    <w:p>
+      <w:pPr>
+        <w:pStyle w:val="Sommario3"/>
+        <w:tabs>
+          <w:tab w:val="left" w:pos="1440"/>
+        </w:tabs>
+        <w:rPr>
+          <w:rFonts w:asciiTheme="minorHAnsi" w:eastAsiaTheme="minorEastAsia" w:hAnsiTheme="minorHAnsi" w:cstheme="minorBidi"/>
+          <w:iCs/>
+          <w:noProof/>
+          <w:spacing w:val="0"/>
+          <w:sz w:val="24"/>
+          <w:szCs w:val="24"/>
+          <w:lang w:eastAsia="zh-CN"/>
+        </w:rPr>
+      </w:pPr>
+      <w:r>
+        <w:rPr>
+          <w:iCs/>
+          <w:noProof/>
+        </w:rPr>
+        <w:t>2.4.</w:t>
+      </w:r>
+      <w:r>
+        <w:rPr>
+          <w:iCs/>
+          <w:noProof/>
+        </w:rPr>
+        <w:t>7</w:t>
+      </w:r>
+      <w:r>
+        <w:rPr>
+          <w:rFonts w:asciiTheme="minorHAnsi" w:eastAsiaTheme="minorEastAsia" w:hAnsiTheme="minorHAnsi" w:cstheme="minorBidi"/>
+          <w:iCs/>
+          <w:noProof/>
+          <w:spacing w:val="0"/>
+          <w:sz w:val="24"/>
+          <w:szCs w:val="24"/>
+          <w:lang w:eastAsia="zh-CN"/>
+        </w:rPr>
+        <w:tab/>
+      </w:r>
+      <w:r>
+        <w:rPr>
+          <w:iCs/>
+          <w:noProof/>
+        </w:rPr>
+        <w:t>Modifica Profilo</w:t>
+      </w:r>
+      <w:r>
+        <w:rPr>
+          <w:iCs/>
+          <w:noProof/>
+        </w:rPr>
+        <w:tab/>
+      </w:r>
+      <w:r>
+        <w:rPr>
+          <w:iCs/>
+          <w:noProof/>
+        </w:rPr>
+        <w:t>45</w:t>
+      </w:r>
+    </w:p>
+    <w:p>
+      <w:pPr>
+        <w:pStyle w:val="Sommario3"/>
+        <w:tabs>
+          <w:tab w:val="left" w:pos="1440"/>
+        </w:tabs>
+        <w:rPr>
+          <w:rFonts w:asciiTheme="minorHAnsi" w:eastAsiaTheme="minorEastAsia" w:hAnsiTheme="minorHAnsi" w:cstheme="minorBidi"/>
+          <w:iCs/>
+          <w:noProof/>
+          <w:spacing w:val="0"/>
+          <w:sz w:val="24"/>
+          <w:szCs w:val="24"/>
+          <w:lang w:eastAsia="zh-CN"/>
+        </w:rPr>
+      </w:pPr>
+      <w:r>
+        <w:rPr>
+          <w:iCs/>
+          <w:noProof/>
+        </w:rPr>
+        <w:t>2.4.</w:t>
+      </w:r>
+      <w:r>
+        <w:rPr>
+          <w:iCs/>
+          <w:noProof/>
+        </w:rPr>
+        <w:t>8</w:t>
+      </w:r>
+      <w:r>
+        <w:rPr>
+          <w:rFonts w:asciiTheme="minorHAnsi" w:eastAsiaTheme="minorEastAsia" w:hAnsiTheme="minorHAnsi" w:cstheme="minorBidi"/>
+          <w:iCs/>
+          <w:noProof/>
+          <w:spacing w:val="0"/>
+          <w:sz w:val="24"/>
+          <w:szCs w:val="24"/>
+          <w:lang w:eastAsia="zh-CN"/>
+        </w:rPr>
+        <w:tab/>
+      </w:r>
+      <w:r>
+        <w:rPr>
+          <w:iCs/>
+          <w:noProof/>
+        </w:rPr>
+        <w:t>Elimina Profilo</w:t>
+      </w:r>
+      <w:r>
+        <w:rPr>
+          <w:iCs/>
+          <w:noProof/>
+        </w:rPr>
+        <w:tab/>
+      </w:r>
+      <w:r>
+        <w:rPr>
+          <w:iCs/>
+          <w:noProof/>
+        </w:rPr>
+        <w:t>45</w:t>
+      </w:r>
+    </w:p>
+    <w:p>
+      <w:pPr>
+        <w:pStyle w:val="Sommario3"/>
+        <w:tabs>
+          <w:tab w:val="left" w:pos="1440"/>
+        </w:tabs>
+        <w:rPr>
+          <w:rFonts w:asciiTheme="minorHAnsi" w:eastAsiaTheme="minorEastAsia" w:hAnsiTheme="minorHAnsi" w:cstheme="minorBidi"/>
+          <w:iCs/>
+          <w:noProof/>
+          <w:spacing w:val="0"/>
+          <w:sz w:val="24"/>
+          <w:szCs w:val="24"/>
+          <w:lang w:eastAsia="zh-CN"/>
+        </w:rPr>
+      </w:pPr>
+      <w:r>
+        <w:rPr>
+          <w:iCs/>
+          <w:noProof/>
+        </w:rPr>
+        <w:t>2.4.</w:t>
+      </w:r>
+      <w:r>
+        <w:rPr>
+          <w:iCs/>
+          <w:noProof/>
+        </w:rPr>
+        <w:t>9</w:t>
+      </w:r>
+      <w:r>
+        <w:rPr>
+          <w:rFonts w:asciiTheme="minorHAnsi" w:eastAsiaTheme="minorEastAsia" w:hAnsiTheme="minorHAnsi" w:cstheme="minorBidi"/>
+          <w:iCs/>
+          <w:noProof/>
+          <w:spacing w:val="0"/>
+          <w:sz w:val="24"/>
+          <w:szCs w:val="24"/>
+          <w:lang w:eastAsia="zh-CN"/>
+        </w:rPr>
+        <w:tab/>
+      </w:r>
+      <w:r>
+        <w:rPr>
+          <w:iCs/>
+          <w:noProof/>
+        </w:rPr>
+        <w:t>Inserimento Progetto</w:t>
+      </w:r>
+      <w:r>
+        <w:rPr>
+          <w:iCs/>
+          <w:noProof/>
+        </w:rPr>
+        <w:tab/>
+      </w:r>
+      <w:r>
+        <w:rPr>
+          <w:iCs/>
+          <w:noProof/>
+        </w:rPr>
+        <w:t>46</w:t>
+      </w:r>
+    </w:p>
+    <w:p>
+      <w:pPr>
+        <w:pStyle w:val="Sommario3"/>
+        <w:tabs>
+          <w:tab w:val="left" w:pos="1440"/>
+        </w:tabs>
+        <w:rPr>
+          <w:rFonts w:asciiTheme="minorHAnsi" w:eastAsiaTheme="minorEastAsia" w:hAnsiTheme="minorHAnsi" w:cstheme="minorBidi"/>
+          <w:iCs/>
+          <w:noProof/>
+          <w:spacing w:val="0"/>
+          <w:sz w:val="24"/>
+          <w:szCs w:val="24"/>
+          <w:lang w:eastAsia="zh-CN"/>
+        </w:rPr>
+      </w:pPr>
+      <w:r>
+        <w:rPr>
+          <w:iCs/>
+          <w:noProof/>
+        </w:rPr>
+        <w:t>2.4.</w:t>
+      </w:r>
+      <w:r>
+        <w:rPr>
+          <w:iCs/>
+          <w:noProof/>
+        </w:rPr>
+        <w:t>10</w:t>
+      </w:r>
+      <w:r>
+        <w:rPr>
+          <w:rFonts w:asciiTheme="minorHAnsi" w:eastAsiaTheme="minorEastAsia" w:hAnsiTheme="minorHAnsi" w:cstheme="minorBidi"/>
+          <w:iCs/>
+          <w:noProof/>
+          <w:spacing w:val="0"/>
+          <w:sz w:val="24"/>
+          <w:szCs w:val="24"/>
+          <w:lang w:eastAsia="zh-CN"/>
+        </w:rPr>
+        <w:tab/>
+      </w:r>
+      <w:r>
+        <w:rPr>
+          <w:iCs/>
+          <w:noProof/>
+        </w:rPr>
+        <w:t>Modifica Progetto</w:t>
+      </w:r>
+      <w:r>
+        <w:rPr>
+          <w:iCs/>
+          <w:noProof/>
+        </w:rPr>
+        <w:tab/>
+      </w:r>
+      <w:r>
+        <w:rPr>
+          <w:iCs/>
+          <w:noProof/>
+        </w:rPr>
+        <w:t>46</w:t>
+      </w:r>
+    </w:p>
+    <w:p>
+      <w:pPr>
+        <w:pStyle w:val="Sommario3"/>
+        <w:tabs>
+          <w:tab w:val="left" w:pos="1440"/>
+        </w:tabs>
+        <w:rPr>
+          <w:rFonts w:asciiTheme="minorHAnsi" w:eastAsiaTheme="minorEastAsia" w:hAnsiTheme="minorHAnsi" w:cstheme="minorBidi"/>
+          <w:iCs/>
+          <w:noProof/>
+          <w:spacing w:val="0"/>
+          <w:sz w:val="24"/>
+          <w:szCs w:val="24"/>
+          <w:lang w:eastAsia="zh-CN"/>
+        </w:rPr>
+      </w:pPr>
+      <w:r>
+        <w:rPr>
+          <w:iCs/>
+          <w:noProof/>
+        </w:rPr>
+        <w:t>2.4.</w:t>
+      </w:r>
+      <w:r>
+        <w:rPr>
+          <w:iCs/>
+          <w:noProof/>
+        </w:rPr>
+        <w:t>11</w:t>
+      </w:r>
+      <w:r>
+        <w:rPr>
+          <w:rFonts w:asciiTheme="minorHAnsi" w:eastAsiaTheme="minorEastAsia" w:hAnsiTheme="minorHAnsi" w:cstheme="minorBidi"/>
+          <w:iCs/>
+          <w:noProof/>
+          <w:spacing w:val="0"/>
+          <w:sz w:val="24"/>
+          <w:szCs w:val="24"/>
+          <w:lang w:eastAsia="zh-CN"/>
+        </w:rPr>
+        <w:tab/>
+      </w:r>
+      <w:r>
+        <w:rPr>
+          <w:iCs/>
+          <w:noProof/>
+        </w:rPr>
+        <w:t>Ricerca Progetto</w:t>
+      </w:r>
+      <w:r>
+        <w:rPr>
+          <w:iCs/>
+          <w:noProof/>
+        </w:rPr>
+        <w:tab/>
+      </w:r>
+      <w:r>
+        <w:rPr>
+          <w:iCs/>
+          <w:noProof/>
+        </w:rPr>
+        <w:t>47</w:t>
+      </w:r>
+    </w:p>
+    <w:p>
+      <w:pPr>
+        <w:pStyle w:val="Sommario3"/>
+        <w:tabs>
+          <w:tab w:val="left" w:pos="1440"/>
+        </w:tabs>
+        <w:rPr>
+          <w:iCs/>
+          <w:noProof/>
+        </w:rPr>
+      </w:pPr>
+      <w:r>
+        <w:rPr>
+          <w:iCs/>
+          <w:noProof/>
+        </w:rPr>
+        <w:t>2.4.</w:t>
       </w:r>
       <w:r>
         <w:rPr>
@@ -3508,11 +4145,111 @@
       </w:r>
       <w:r>
         <w:rPr>
-          <w:iCs/>
-          <w:noProof/>
-        </w:rPr>
-        <w:fldChar w:fldCharType="end"/>
-      </w:r>
+          <w:rFonts w:asciiTheme="minorHAnsi" w:eastAsiaTheme="minorEastAsia" w:hAnsiTheme="minorHAnsi" w:cstheme="minorBidi"/>
+          <w:iCs/>
+          <w:noProof/>
+          <w:spacing w:val="0"/>
+          <w:sz w:val="24"/>
+          <w:szCs w:val="24"/>
+          <w:lang w:eastAsia="zh-CN"/>
+        </w:rPr>
+        <w:tab/>
+      </w:r>
+      <w:r>
+        <w:rPr>
+          <w:iCs/>
+          <w:noProof/>
+        </w:rPr>
+        <w:t>Elimina Progetto</w:t>
+      </w:r>
+      <w:r>
+        <w:rPr>
+          <w:iCs/>
+          <w:noProof/>
+        </w:rPr>
+        <w:tab/>
+      </w:r>
+      <w:r>
+        <w:rPr>
+          <w:iCs/>
+          <w:noProof/>
+        </w:rPr>
+        <w:t>47</w:t>
+      </w:r>
+    </w:p>
+    <w:p>
+      <w:pPr>
+        <w:pStyle w:val="Sommario3"/>
+        <w:tabs>
+          <w:tab w:val="left" w:pos="1440"/>
+        </w:tabs>
+        <w:rPr>
+          <w:iCs/>
+          <w:noProof/>
+        </w:rPr>
+      </w:pPr>
+      <w:r>
+        <w:rPr>
+          <w:iCs/>
+          <w:noProof/>
+        </w:rPr>
+        <w:t>2.4.</w:t>
+      </w:r>
+      <w:r>
+        <w:rPr>
+          <w:iCs/>
+          <w:noProof/>
+        </w:rPr>
+        <w:t>13</w:t>
+      </w:r>
+      <w:r>
+        <w:rPr>
+          <w:rFonts w:asciiTheme="minorHAnsi" w:eastAsiaTheme="minorEastAsia" w:hAnsiTheme="minorHAnsi" w:cstheme="minorBidi"/>
+          <w:iCs/>
+          <w:noProof/>
+          <w:spacing w:val="0"/>
+          <w:sz w:val="24"/>
+          <w:szCs w:val="24"/>
+          <w:lang w:eastAsia="zh-CN"/>
+        </w:rPr>
+        <w:tab/>
+      </w:r>
+      <w:r>
+        <w:rPr>
+          <w:iCs/>
+          <w:noProof/>
+        </w:rPr>
+        <w:t>Candidatura</w:t>
+      </w:r>
+      <w:r>
+        <w:rPr>
+          <w:iCs/>
+          <w:noProof/>
+        </w:rPr>
+        <w:t xml:space="preserve"> Progetto</w:t>
+      </w:r>
+      <w:r>
+        <w:rPr>
+          <w:iCs/>
+          <w:noProof/>
+        </w:rPr>
+        <w:tab/>
+      </w:r>
+      <w:r>
+        <w:rPr>
+          <w:iCs/>
+          <w:noProof/>
+        </w:rPr>
+        <w:t>48</w:t>
+      </w:r>
+    </w:p>
+    <w:p>
+      <w:pPr>
+        <w:rPr>
+          <w:rFonts w:eastAsiaTheme="minorEastAsia"/>
+          <w:lang w:eastAsia="zh-CN"/>
+        </w:rPr>
+      </w:pPr>
     </w:p>
     <w:p>
       <w:pPr>
@@ -4132,6 +4869,7 @@
         </w:rPr>
       </w:pPr>
       <w:r>
+        <w:lastRenderedPageBreak/>
         <w:fldChar w:fldCharType="end"/>
       </w:r>
     </w:p>
@@ -4148,7 +4886,7 @@
           <w:rFonts w:ascii="Verdana" w:hAnsi="Verdana"/>
         </w:rPr>
       </w:pPr>
-      <w:bookmarkStart w:id="2" w:name="_Toc39429299"/>
+      <w:bookmarkStart w:id="3" w:name="_Toc39429299"/>
       <w:r>
         <w:rPr>
           <w:rFonts w:ascii="Verdana" w:hAnsi="Verdana"/>
@@ -4156,7 +4894,7 @@
         <w:lastRenderedPageBreak/>
         <w:t>Sprint Repor</w:t>
       </w:r>
-      <w:bookmarkEnd w:id="2"/>
+      <w:bookmarkEnd w:id="3"/>
       <w:r>
         <w:rPr>
           <w:rFonts w:ascii="Verdana" w:hAnsi="Verdana"/>
@@ -4172,12 +4910,12 @@
           <w:numId w:val="6"/>
         </w:numPr>
       </w:pPr>
-      <w:bookmarkStart w:id="3" w:name="_Toc39429300"/>
-      <w:bookmarkStart w:id="4" w:name="_Toc382382140"/>
+      <w:bookmarkStart w:id="4" w:name="_Toc39429300"/>
+      <w:bookmarkStart w:id="5" w:name="_Toc382382140"/>
       <w:r>
         <w:t>Sprint Backlog</w:t>
       </w:r>
-      <w:bookmarkEnd w:id="3"/>
+      <w:bookmarkEnd w:id="4"/>
     </w:p>
     <w:p/>
     <w:tbl>
@@ -4966,9 +5704,9 @@
           <w:numId w:val="6"/>
         </w:numPr>
       </w:pPr>
-      <w:bookmarkStart w:id="5" w:name="_Toc39429301"/>
-      <w:bookmarkStart w:id="6" w:name="_Toc357915671"/>
-      <w:bookmarkStart w:id="7" w:name="_Toc8064815"/>
+      <w:bookmarkStart w:id="6" w:name="_Toc39429301"/>
+      <w:bookmarkStart w:id="7" w:name="_Toc357915671"/>
+      <w:bookmarkStart w:id="8" w:name="_Toc8064815"/>
       <w:r>
         <w:lastRenderedPageBreak/>
         <w:t xml:space="preserve">Product </w:t>
@@ -4985,7 +5723,7 @@
       <w:r>
         <w:t>Specification</w:t>
       </w:r>
-      <w:bookmarkEnd w:id="5"/>
+      <w:bookmarkEnd w:id="6"/>
       <w:proofErr w:type="spellEnd"/>
       <w:r>
         <w:t xml:space="preserve"> </w:t>
@@ -4999,17 +5737,17 @@
           <w:numId w:val="6"/>
         </w:numPr>
       </w:pPr>
-      <w:bookmarkStart w:id="8" w:name="_Toc39429302"/>
+      <w:bookmarkStart w:id="9" w:name="_Toc39429302"/>
       <w:r>
         <w:t>Diagramma dei C</w:t>
       </w:r>
       <w:r>
         <w:t>asi d’uso</w:t>
       </w:r>
-      <w:bookmarkEnd w:id="4"/>
-      <w:bookmarkEnd w:id="6"/>
+      <w:bookmarkEnd w:id="5"/>
       <w:bookmarkEnd w:id="7"/>
       <w:bookmarkEnd w:id="8"/>
+      <w:bookmarkEnd w:id="9"/>
     </w:p>
     <w:p>
       <w:pPr>
@@ -12565,14 +13303,14 @@
           <w:numId w:val="14"/>
         </w:numPr>
       </w:pPr>
-      <w:bookmarkStart w:id="9" w:name="_Toc39429305"/>
-      <w:bookmarkStart w:id="10" w:name="_Toc357915678"/>
-      <w:bookmarkStart w:id="11" w:name="_Toc8064821"/>
+      <w:bookmarkStart w:id="10" w:name="_Toc39429305"/>
+      <w:bookmarkStart w:id="11" w:name="_Toc357915678"/>
+      <w:bookmarkStart w:id="12" w:name="_Toc8064821"/>
       <w:r>
         <w:lastRenderedPageBreak/>
         <w:t>System Architecture</w:t>
       </w:r>
-      <w:bookmarkEnd w:id="9"/>
+      <w:bookmarkEnd w:id="10"/>
     </w:p>
     <w:p>
       <w:pPr>
@@ -12582,11 +13320,11 @@
           <w:numId w:val="14"/>
         </w:numPr>
       </w:pPr>
-      <w:bookmarkStart w:id="12" w:name="_Toc39429306"/>
+      <w:bookmarkStart w:id="13" w:name="_Toc39429306"/>
       <w:r>
         <w:t>Diagramma delle Componenti</w:t>
       </w:r>
-      <w:bookmarkEnd w:id="12"/>
+      <w:bookmarkEnd w:id="13"/>
     </w:p>
     <w:p/>
     <w:p>
@@ -12595,10 +13333,10 @@
           <w:noProof/>
         </w:rPr>
         <w:drawing>
-          <wp:inline distT="0" distB="0" distL="0" distR="0" wp14:anchorId="3F49405D" wp14:editId="3BB9D921">
-            <wp:extent cx="6602545" cy="5857875"/>
-            <wp:effectExtent l="0" t="0" r="8255" b="0"/>
-            <wp:docPr id="3" name="Immagine 3"/>
+          <wp:inline distT="0" distB="0" distL="0" distR="0" wp14:anchorId="54103FD4" wp14:editId="6C080BA2">
+            <wp:extent cx="6590416" cy="5857336"/>
+            <wp:effectExtent l="0" t="0" r="1270" b="0"/>
+            <wp:docPr id="7" name="Immagine 7"/>
             <wp:cNvGraphicFramePr>
               <a:graphicFrameLocks xmlns:a="http://schemas.openxmlformats.org/drawingml/2006/main" noChangeAspect="1"/>
             </wp:cNvGraphicFramePr>
@@ -12606,7 +13344,7 @@
               <a:graphicData uri="http://schemas.openxmlformats.org/drawingml/2006/picture">
                 <pic:pic xmlns:pic="http://schemas.openxmlformats.org/drawingml/2006/picture">
                   <pic:nvPicPr>
-                    <pic:cNvPr id="3" name="Component Diagram1.jpg"/>
+                    <pic:cNvPr id="7" name="Component Diagram1.jpg"/>
                     <pic:cNvPicPr/>
                   </pic:nvPicPr>
                   <pic:blipFill>
@@ -12624,7 +13362,7 @@
                   <pic:spPr>
                     <a:xfrm>
                       <a:off x="0" y="0"/>
-                      <a:ext cx="6620687" cy="5873971"/>
+                      <a:ext cx="6613567" cy="5877912"/>
                     </a:xfrm>
                     <a:prstGeom prst="rect">
                       <a:avLst/>
@@ -12641,7 +13379,6 @@
     <w:p/>
     <w:p/>
     <w:p/>
-    <w:p/>
     <w:p>
       <w:pPr>
         <w:pStyle w:val="Titolo3"/>
@@ -12650,11 +13387,12 @@
           <w:numId w:val="14"/>
         </w:numPr>
       </w:pPr>
-      <w:bookmarkStart w:id="13" w:name="_Toc39429307"/>
-      <w:r>
+      <w:bookmarkStart w:id="14" w:name="_Toc39429307"/>
+      <w:r>
+        <w:lastRenderedPageBreak/>
         <w:t>Specifica delle componenti</w:t>
       </w:r>
-      <w:bookmarkEnd w:id="13"/>
+      <w:bookmarkEnd w:id="14"/>
     </w:p>
     <w:p/>
     <w:p>
@@ -12946,6 +13684,7 @@
         <w:jc w:val="left"/>
       </w:pPr>
       <w:r>
+        <w:lastRenderedPageBreak/>
         <w:t xml:space="preserve">• </w:t>
       </w:r>
       <w:r>
@@ -13111,7 +13850,7 @@
         <w:rPr>
           <w:color w:val="4472C4" w:themeColor="accent1"/>
         </w:rPr>
-        <w:t>Visualizza Progetto</w:t>
+        <w:t>Progetto</w:t>
       </w:r>
       <w:r>
         <w:t xml:space="preserve">: Interfaccia grafica che l’utente visualizza durante la </w:t>
@@ -13122,7 +13861,10 @@
         <w:jc w:val="left"/>
       </w:pPr>
       <w:r>
-        <w:t>Fase di visualizzazione di un progetto.</w:t>
+        <w:t>f</w:t>
+      </w:r>
+      <w:r>
+        <w:t>ase di visualizzazione di un progetto.</w:t>
       </w:r>
     </w:p>
     <w:p>
@@ -13133,10 +13875,10 @@
         <w:rPr>
           <w:color w:val="4472C4" w:themeColor="accent1"/>
         </w:rPr>
-        <w:t>Selezione Candidati</w:t>
-      </w:r>
-      <w:r>
-        <w:t>: Interfaccia grafica che l’utente (leader) visualizza durante la selezione dei candidati ad un progetto.</w:t>
+        <w:t>Progetti Ricercati</w:t>
+      </w:r>
+      <w:r>
+        <w:t>: Interfaccia grafica che l’utente visualizza dopo aver effettuato la ricerca di un progetto.</w:t>
       </w:r>
     </w:p>
     <w:p/>
@@ -13241,12 +13983,12 @@
           <w:numId w:val="14"/>
         </w:numPr>
       </w:pPr>
-      <w:bookmarkStart w:id="14" w:name="_Toc39429308"/>
+      <w:bookmarkStart w:id="15" w:name="_Toc39429308"/>
       <w:r>
         <w:lastRenderedPageBreak/>
         <w:t>Specifica delle interfacce</w:t>
       </w:r>
-      <w:bookmarkEnd w:id="14"/>
+      <w:bookmarkEnd w:id="15"/>
     </w:p>
     <w:p>
       <w:pPr>
@@ -13266,6 +14008,13 @@
           <w:szCs w:val="24"/>
         </w:rPr>
         <w:t>Login</w:t>
+      </w:r>
+      <w:r>
+        <w:rPr>
+          <w:sz w:val="24"/>
+          <w:szCs w:val="24"/>
+        </w:rPr>
+        <w:t xml:space="preserve"> Utente</w:t>
       </w:r>
     </w:p>
     <w:p>
@@ -13405,6 +14154,13 @@
         <w:lastRenderedPageBreak/>
         <w:t>Registrazione</w:t>
       </w:r>
+      <w:r>
+        <w:rPr>
+          <w:sz w:val="24"/>
+          <w:szCs w:val="24"/>
+        </w:rPr>
+        <w:t xml:space="preserve"> Utente</w:t>
+      </w:r>
     </w:p>
     <w:p>
       <w:pPr>
@@ -13548,7 +14304,21 @@
           <w:szCs w:val="24"/>
         </w:rPr>
         <w:lastRenderedPageBreak/>
-        <w:t>Recupero password</w:t>
+        <w:t xml:space="preserve">Recupero </w:t>
+      </w:r>
+      <w:r>
+        <w:rPr>
+          <w:sz w:val="24"/>
+          <w:szCs w:val="24"/>
+        </w:rPr>
+        <w:t>P</w:t>
+      </w:r>
+      <w:r>
+        <w:rPr>
+          <w:sz w:val="24"/>
+          <w:szCs w:val="24"/>
+        </w:rPr>
+        <w:t>assword</w:t>
       </w:r>
     </w:p>
     <w:p>
@@ -13561,7 +14331,13 @@
         <w:jc w:val="left"/>
       </w:pPr>
       <w:r>
-        <w:t>-Recupero password: pagina visualizzata nel momento in cui l’utente deve recuperare la password.</w:t>
+        <w:t xml:space="preserve">-Recupero </w:t>
+      </w:r>
+      <w:r>
+        <w:t>P</w:t>
+      </w:r>
+      <w:r>
+        <w:t>assword: pagina visualizzata nel momento in cui l’utente deve recuperare la password.</w:t>
       </w:r>
     </w:p>
     <w:p>
@@ -13632,6 +14408,56 @@
     </w:p>
     <w:p>
       <w:pPr>
+        <w:jc w:val="left"/>
+      </w:pPr>
+    </w:p>
+    <w:p>
+      <w:pPr>
+        <w:jc w:val="left"/>
+      </w:pPr>
+    </w:p>
+    <w:p>
+      <w:pPr>
+        <w:jc w:val="left"/>
+      </w:pPr>
+    </w:p>
+    <w:p>
+      <w:pPr>
+        <w:jc w:val="left"/>
+      </w:pPr>
+    </w:p>
+    <w:p>
+      <w:pPr>
+        <w:jc w:val="left"/>
+      </w:pPr>
+    </w:p>
+    <w:p>
+      <w:pPr>
+        <w:jc w:val="left"/>
+      </w:pPr>
+    </w:p>
+    <w:p>
+      <w:pPr>
+        <w:jc w:val="left"/>
+      </w:pPr>
+    </w:p>
+    <w:p>
+      <w:pPr>
+        <w:jc w:val="left"/>
+      </w:pPr>
+    </w:p>
+    <w:p>
+      <w:pPr>
+        <w:jc w:val="left"/>
+      </w:pPr>
+    </w:p>
+    <w:p>
+      <w:pPr>
+        <w:jc w:val="left"/>
+      </w:pPr>
+    </w:p>
+    <w:p>
+      <w:pPr>
         <w:pStyle w:val="Titolo4"/>
         <w:numPr>
           <w:ilvl w:val="3"/>
@@ -13647,8 +14473,16 @@
           <w:sz w:val="24"/>
           <w:szCs w:val="24"/>
         </w:rPr>
+        <w:lastRenderedPageBreak/>
         <w:t>Home</w:t>
       </w:r>
+      <w:r>
+        <w:rPr>
+          <w:sz w:val="24"/>
+          <w:szCs w:val="24"/>
+        </w:rPr>
+        <w:t xml:space="preserve"> Page</w:t>
+      </w:r>
     </w:p>
     <w:p>
       <w:pPr>
@@ -13663,17 +14497,68 @@
         <w:t>-</w:t>
       </w:r>
       <w:r>
-        <w:t xml:space="preserve">Pagina home: interfaccia dove sono presenti i feed e le inserzioni, oltre ad un </w:t>
+        <w:t>H</w:t>
+      </w:r>
+      <w:r>
+        <w:t>ome</w:t>
+      </w:r>
+      <w:r>
+        <w:t xml:space="preserve"> Page</w:t>
+      </w:r>
+      <w:r>
+        <w:t>: interfaccia dove sono presenti le inserzioni, oltre ad un</w:t>
+      </w:r>
+      <w:r>
+        <w:t>a</w:t>
+      </w:r>
+      <w:r>
+        <w:t xml:space="preserve"> n</w:t>
       </w:r>
       <w:proofErr w:type="spellStart"/>
       <w:r>
-        <w:t>navbar</w:t>
+        <w:t>avbar</w:t>
       </w:r>
       <w:proofErr w:type="spellEnd"/>
       <w:r>
-        <w:t>, che permette ad un utente di accedere ad altre pagine del sistema, ed una barra di ricerca per i feed.</w:t>
-      </w:r>
-    </w:p>
+        <w:t>, che permette ad un utente di accedere ad altre pagine del sistema</w:t>
+      </w:r>
+      <w:r>
+        <w:t xml:space="preserve"> (es. profilo, progetti, </w:t>
+      </w:r>
+      <w:proofErr w:type="spellStart"/>
+      <w:r>
+        <w:t>logout</w:t>
+      </w:r>
+      <w:proofErr w:type="spellEnd"/>
+      <w:r>
+        <w:t>),</w:t>
+      </w:r>
+      <w:r>
+        <w:t xml:space="preserve"> ed una barra di ricerca </w:t>
+      </w:r>
+      <w:r>
+        <w:t>per cercare i progetti</w:t>
+      </w:r>
+      <w:r>
+        <w:t>.</w:t>
+      </w:r>
+    </w:p>
+    <w:p/>
+    <w:p/>
+    <w:p/>
+    <w:p/>
+    <w:p/>
+    <w:p/>
+    <w:p/>
+    <w:p/>
+    <w:p/>
+    <w:p/>
+    <w:p/>
+    <w:p/>
+    <w:p/>
+    <w:p/>
+    <w:p/>
+    <w:p/>
     <w:p/>
     <w:p/>
     <w:p/>
@@ -13700,6 +14585,13 @@
         <w:lastRenderedPageBreak/>
         <w:t>Profilo</w:t>
       </w:r>
+      <w:r>
+        <w:rPr>
+          <w:sz w:val="24"/>
+          <w:szCs w:val="24"/>
+        </w:rPr>
+        <w:t xml:space="preserve"> Utente</w:t>
+      </w:r>
     </w:p>
     <w:p/>
     <w:p>
@@ -13707,7 +14599,13 @@
         <w:jc w:val="left"/>
       </w:pPr>
       <w:r>
-        <w:t xml:space="preserve">-Profilo: pagina profilo dell’utente, </w:t>
+        <w:t>-Profilo</w:t>
+      </w:r>
+      <w:r>
+        <w:t xml:space="preserve"> Utente</w:t>
+      </w:r>
+      <w:r>
+        <w:t xml:space="preserve">: pagina profilo dell’utente, </w:t>
       </w:r>
       <w:r>
         <w:t>nella quale</w:t>
@@ -13812,7 +14710,14 @@
           <w:sz w:val="24"/>
           <w:szCs w:val="24"/>
         </w:rPr>
-        <w:t>password</w:t>
+        <w:t>P</w:t>
+      </w:r>
+      <w:r>
+        <w:rPr>
+          <w:sz w:val="24"/>
+          <w:szCs w:val="24"/>
+        </w:rPr>
+        <w:t>assword</w:t>
       </w:r>
     </w:p>
     <w:p/>
@@ -13821,7 +14726,13 @@
         <w:t>-Modifica</w:t>
       </w:r>
       <w:r>
-        <w:t xml:space="preserve"> password</w:t>
+        <w:t xml:space="preserve"> </w:t>
+      </w:r>
+      <w:r>
+        <w:t>P</w:t>
+      </w:r>
+      <w:r>
+        <w:t>assword</w:t>
       </w:r>
       <w:r>
         <w:t xml:space="preserve">: pagina modifica </w:t>
@@ -14325,18 +15236,13 @@
           <w:szCs w:val="24"/>
         </w:rPr>
         <w:lastRenderedPageBreak/>
-        <w:t>Visualizza Progetto</w:t>
-      </w:r>
-    </w:p>
-    <w:p/>
-    <w:p>
-      <w:r>
-        <w:t xml:space="preserve">-Visualizza Progetto: pagina in cui l’utente visualizza i progetti creati e in </w:t>
-      </w:r>
-      <w:bookmarkStart w:id="15" w:name="_GoBack"/>
-      <w:bookmarkEnd w:id="15"/>
-      <w:r>
-        <w:t xml:space="preserve">cui egli stesso </w:t>
+        <w:t>Progetto</w:t>
+      </w:r>
+    </w:p>
+    <w:p/>
+    <w:p>
+      <w:r>
+        <w:t xml:space="preserve">-Progetto: pagina in cui l’utente visualizza i progetti creati e in cui egli stesso </w:t>
       </w:r>
       <w:r>
         <w:t>partecipa</w:t>
@@ -14485,10 +15391,256 @@
     </w:p>
     <w:p>
       <w:pPr>
+        <w:pStyle w:val="Titolo4"/>
+        <w:numPr>
+          <w:ilvl w:val="3"/>
+          <w:numId w:val="15"/>
+        </w:numPr>
+        <w:rPr>
+          <w:sz w:val="24"/>
+          <w:szCs w:val="24"/>
+        </w:rPr>
+      </w:pPr>
+      <w:r>
+        <w:rPr>
+          <w:sz w:val="24"/>
+          <w:szCs w:val="24"/>
+        </w:rPr>
+        <w:lastRenderedPageBreak/>
+        <w:t>Progett</w:t>
+      </w:r>
+      <w:r>
+        <w:rPr>
+          <w:sz w:val="24"/>
+          <w:szCs w:val="24"/>
+        </w:rPr>
+        <w:t>i</w:t>
+      </w:r>
+      <w:r>
+        <w:rPr>
+          <w:sz w:val="24"/>
+          <w:szCs w:val="24"/>
+        </w:rPr>
+        <w:t xml:space="preserve"> </w:t>
+      </w:r>
+      <w:r>
+        <w:rPr>
+          <w:sz w:val="24"/>
+          <w:szCs w:val="24"/>
+        </w:rPr>
+        <w:t>R</w:t>
+      </w:r>
+      <w:r>
+        <w:rPr>
+          <w:sz w:val="24"/>
+          <w:szCs w:val="24"/>
+        </w:rPr>
+        <w:t>icercat</w:t>
+      </w:r>
+      <w:r>
+        <w:rPr>
+          <w:sz w:val="24"/>
+          <w:szCs w:val="24"/>
+        </w:rPr>
+        <w:t>i</w:t>
+      </w:r>
+    </w:p>
+    <w:p/>
+    <w:p>
+      <w:r>
+        <w:t>-</w:t>
+      </w:r>
+      <w:r>
+        <w:t>P</w:t>
+      </w:r>
+      <w:r>
+        <w:t>rogett</w:t>
+      </w:r>
+      <w:r>
+        <w:t>i</w:t>
+      </w:r>
+      <w:r>
+        <w:t xml:space="preserve"> </w:t>
+      </w:r>
+      <w:r>
+        <w:t>R</w:t>
+      </w:r>
+      <w:r>
+        <w:t>icercat</w:t>
+      </w:r>
+      <w:r>
+        <w:t>i</w:t>
+      </w:r>
+      <w:r>
+        <w:t xml:space="preserve">: pagina in cui l’utente visualizza i progetti </w:t>
+      </w:r>
+      <w:r>
+        <w:t>ricercati</w:t>
+      </w:r>
+      <w:r>
+        <w:t>.</w:t>
+      </w:r>
+    </w:p>
+    <w:p>
+      <w:pPr>
+        <w:rPr>
+          <w:u w:val="single"/>
+        </w:rPr>
+      </w:pPr>
+    </w:p>
+    <w:p>
+      <w:pPr>
+        <w:rPr>
+          <w:u w:val="single"/>
+        </w:rPr>
+      </w:pPr>
+    </w:p>
+    <w:p>
+      <w:pPr>
+        <w:rPr>
+          <w:u w:val="single"/>
+        </w:rPr>
+      </w:pPr>
+    </w:p>
+    <w:p>
+      <w:pPr>
+        <w:rPr>
+          <w:u w:val="single"/>
+        </w:rPr>
+      </w:pPr>
+    </w:p>
+    <w:p>
+      <w:pPr>
+        <w:rPr>
+          <w:u w:val="single"/>
+        </w:rPr>
+      </w:pPr>
+    </w:p>
+    <w:p>
+      <w:pPr>
+        <w:rPr>
+          <w:u w:val="single"/>
+        </w:rPr>
+      </w:pPr>
+    </w:p>
+    <w:p>
+      <w:pPr>
+        <w:rPr>
+          <w:u w:val="single"/>
+        </w:rPr>
+      </w:pPr>
+    </w:p>
+    <w:p>
+      <w:pPr>
+        <w:rPr>
+          <w:u w:val="single"/>
+        </w:rPr>
+      </w:pPr>
+    </w:p>
+    <w:p>
+      <w:pPr>
+        <w:rPr>
+          <w:u w:val="single"/>
+        </w:rPr>
+      </w:pPr>
+    </w:p>
+    <w:p>
+      <w:pPr>
+        <w:rPr>
+          <w:u w:val="single"/>
+        </w:rPr>
+      </w:pPr>
+    </w:p>
+    <w:p>
+      <w:pPr>
+        <w:rPr>
+          <w:u w:val="single"/>
+        </w:rPr>
+      </w:pPr>
+    </w:p>
+    <w:p>
+      <w:pPr>
+        <w:rPr>
+          <w:u w:val="single"/>
+        </w:rPr>
+      </w:pPr>
+    </w:p>
+    <w:p>
+      <w:pPr>
+        <w:rPr>
+          <w:u w:val="single"/>
+        </w:rPr>
+      </w:pPr>
+    </w:p>
+    <w:p>
+      <w:pPr>
+        <w:rPr>
+          <w:u w:val="single"/>
+        </w:rPr>
+      </w:pPr>
+    </w:p>
+    <w:p>
+      <w:pPr>
+        <w:rPr>
+          <w:u w:val="single"/>
+        </w:rPr>
+      </w:pPr>
+    </w:p>
+    <w:p>
+      <w:pPr>
+        <w:rPr>
+          <w:u w:val="single"/>
+        </w:rPr>
+      </w:pPr>
+    </w:p>
+    <w:p>
+      <w:pPr>
+        <w:rPr>
+          <w:u w:val="single"/>
+        </w:rPr>
+      </w:pPr>
+    </w:p>
+    <w:p>
+      <w:pPr>
+        <w:rPr>
+          <w:u w:val="single"/>
+        </w:rPr>
+      </w:pPr>
+    </w:p>
+    <w:p>
+      <w:pPr>
+        <w:rPr>
+          <w:u w:val="single"/>
+        </w:rPr>
+      </w:pPr>
+    </w:p>
+    <w:p>
+      <w:pPr>
+        <w:rPr>
+          <w:u w:val="single"/>
+        </w:rPr>
+      </w:pPr>
+    </w:p>
+    <w:p>
+      <w:pPr>
+        <w:rPr>
+          <w:u w:val="single"/>
+        </w:rPr>
+      </w:pPr>
+    </w:p>
+    <w:p>
+      <w:pPr>
+        <w:rPr>
+          <w:u w:val="single"/>
+        </w:rPr>
+      </w:pPr>
+    </w:p>
+    <w:p>
+      <w:pPr>
         <w:pStyle w:val="Titolo2"/>
         <w:numPr>
           <w:ilvl w:val="1"/>
-          <w:numId w:val="14"/>
+          <w:numId w:val="15"/>
         </w:numPr>
       </w:pPr>
       <w:bookmarkStart w:id="16" w:name="_Toc39429309"/>
@@ -14508,7 +15660,7 @@
         <w:pStyle w:val="Titolo3"/>
         <w:numPr>
           <w:ilvl w:val="2"/>
-          <w:numId w:val="14"/>
+          <w:numId w:val="15"/>
         </w:numPr>
       </w:pPr>
       <w:bookmarkStart w:id="17" w:name="_Toc39429310"/>
@@ -14585,7 +15737,7 @@
         <w:pStyle w:val="Titolo3"/>
         <w:numPr>
           <w:ilvl w:val="2"/>
-          <w:numId w:val="14"/>
+          <w:numId w:val="15"/>
         </w:numPr>
       </w:pPr>
       <w:r>
@@ -14732,7 +15884,7 @@
         <w:pStyle w:val="Titolo3"/>
         <w:numPr>
           <w:ilvl w:val="2"/>
-          <w:numId w:val="14"/>
+          <w:numId w:val="15"/>
         </w:numPr>
       </w:pPr>
       <w:bookmarkStart w:id="25" w:name="_Toc39429312"/>
@@ -14749,7 +15901,7 @@
         <w:pStyle w:val="Titolo4"/>
         <w:numPr>
           <w:ilvl w:val="3"/>
-          <w:numId w:val="14"/>
+          <w:numId w:val="15"/>
         </w:numPr>
       </w:pPr>
       <w:r>
@@ -14837,7 +15989,7 @@
         <w:pStyle w:val="Titolo4"/>
         <w:numPr>
           <w:ilvl w:val="3"/>
-          <w:numId w:val="14"/>
+          <w:numId w:val="15"/>
         </w:numPr>
       </w:pPr>
       <w:r>
@@ -14902,7 +16054,7 @@
         <w:pStyle w:val="Titolo4"/>
         <w:numPr>
           <w:ilvl w:val="3"/>
-          <w:numId w:val="14"/>
+          <w:numId w:val="15"/>
         </w:numPr>
       </w:pPr>
       <w:r>
@@ -14964,7 +16116,7 @@
         <w:pStyle w:val="Titolo4"/>
         <w:numPr>
           <w:ilvl w:val="3"/>
-          <w:numId w:val="14"/>
+          <w:numId w:val="15"/>
         </w:numPr>
       </w:pPr>
       <w:r>
@@ -15028,7 +16180,7 @@
         <w:pStyle w:val="Titolo4"/>
         <w:numPr>
           <w:ilvl w:val="3"/>
-          <w:numId w:val="14"/>
+          <w:numId w:val="15"/>
         </w:numPr>
       </w:pPr>
       <w:r>
@@ -15092,7 +16244,7 @@
         <w:pStyle w:val="Titolo4"/>
         <w:numPr>
           <w:ilvl w:val="3"/>
-          <w:numId w:val="14"/>
+          <w:numId w:val="15"/>
         </w:numPr>
       </w:pPr>
       <w:r>
@@ -15156,7 +16308,7 @@
         <w:pStyle w:val="Titolo4"/>
         <w:numPr>
           <w:ilvl w:val="3"/>
-          <w:numId w:val="14"/>
+          <w:numId w:val="15"/>
         </w:numPr>
       </w:pPr>
       <w:r>
@@ -15216,7 +16368,7 @@
         <w:pStyle w:val="Titolo4"/>
         <w:numPr>
           <w:ilvl w:val="3"/>
-          <w:numId w:val="14"/>
+          <w:numId w:val="15"/>
         </w:numPr>
       </w:pPr>
       <w:r>
@@ -15306,7 +16458,7 @@
         <w:pStyle w:val="Titolo4"/>
         <w:numPr>
           <w:ilvl w:val="3"/>
-          <w:numId w:val="14"/>
+          <w:numId w:val="15"/>
         </w:numPr>
       </w:pPr>
       <w:r>
@@ -15382,7 +16534,7 @@
         <w:pStyle w:val="Titolo4"/>
         <w:numPr>
           <w:ilvl w:val="3"/>
-          <w:numId w:val="14"/>
+          <w:numId w:val="15"/>
         </w:numPr>
       </w:pPr>
       <w:r>
@@ -15462,7 +16614,7 @@
         <w:pStyle w:val="Titolo4"/>
         <w:numPr>
           <w:ilvl w:val="3"/>
-          <w:numId w:val="14"/>
+          <w:numId w:val="15"/>
         </w:numPr>
       </w:pPr>
       <w:r>
@@ -15544,7 +16696,7 @@
         <w:pStyle w:val="Titolo4"/>
         <w:numPr>
           <w:ilvl w:val="3"/>
-          <w:numId w:val="14"/>
+          <w:numId w:val="15"/>
         </w:numPr>
       </w:pPr>
       <w:r>
@@ -15615,7 +16767,7 @@
         <w:pStyle w:val="Titolo4"/>
         <w:numPr>
           <w:ilvl w:val="3"/>
-          <w:numId w:val="14"/>
+          <w:numId w:val="15"/>
         </w:numPr>
       </w:pPr>
       <w:r>
@@ -15697,7 +16849,7 @@
         <w:pStyle w:val="Titolo4"/>
         <w:numPr>
           <w:ilvl w:val="3"/>
-          <w:numId w:val="14"/>
+          <w:numId w:val="15"/>
         </w:numPr>
       </w:pPr>
       <w:r>
@@ -15760,7 +16912,7 @@
         <w:pStyle w:val="Titolo2"/>
         <w:numPr>
           <w:ilvl w:val="1"/>
-          <w:numId w:val="14"/>
+          <w:numId w:val="15"/>
         </w:numPr>
         <w:spacing w:line="360" w:lineRule="auto"/>
         <w:jc w:val="both"/>
@@ -15787,7 +16939,7 @@
         <w:pStyle w:val="Titolo3"/>
         <w:numPr>
           <w:ilvl w:val="2"/>
-          <w:numId w:val="14"/>
+          <w:numId w:val="15"/>
         </w:numPr>
       </w:pPr>
       <w:bookmarkStart w:id="27" w:name="_Toc357915685"/>
@@ -15872,7 +17024,7 @@
         <w:pStyle w:val="Titolo3"/>
         <w:numPr>
           <w:ilvl w:val="2"/>
-          <w:numId w:val="14"/>
+          <w:numId w:val="15"/>
         </w:numPr>
       </w:pPr>
       <w:bookmarkStart w:id="30" w:name="_Toc39429315"/>
@@ -19994,7 +21146,7 @@
         <w:pStyle w:val="Titolo1"/>
         <w:numPr>
           <w:ilvl w:val="0"/>
-          <w:numId w:val="14"/>
+          <w:numId w:val="15"/>
         </w:numPr>
         <w:spacing w:line="360" w:lineRule="auto"/>
         <w:jc w:val="both"/>
@@ -20017,7 +21169,7 @@
         <w:pStyle w:val="Titolo2"/>
         <w:numPr>
           <w:ilvl w:val="1"/>
-          <w:numId w:val="14"/>
+          <w:numId w:val="15"/>
         </w:numPr>
       </w:pPr>
       <w:bookmarkStart w:id="32" w:name="_Toc39429317"/>
@@ -20031,7 +21183,7 @@
         <w:pStyle w:val="Titolo2"/>
         <w:numPr>
           <w:ilvl w:val="1"/>
-          <w:numId w:val="14"/>
+          <w:numId w:val="15"/>
         </w:numPr>
       </w:pPr>
       <w:bookmarkStart w:id="33" w:name="_Toc39429318"/>
@@ -20297,8 +21449,8 @@
     <w:p/>
     <w:p/>
     <w:p/>
-    <w:bookmarkEnd w:id="10"/>
     <w:bookmarkEnd w:id="11"/>
+    <w:bookmarkEnd w:id="12"/>
     <w:p>
       <w:pPr>
         <w:pStyle w:val="NormaleWeb"/>
@@ -20740,7 +21892,7 @@
                   </a:ln>
                   <a:extLst>
                     <a:ext uri="{FAA26D3D-D897-4be2-8F04-BA451C77F1D7}">
-                      <ma14:placeholderFlag xmlns="" xmlns:mo="http://schemas.microsoft.com/office/mac/office/2008/main" xmlns:mv="urn:schemas-microsoft-com:mac:vml" xmlns:o="urn:schemas-microsoft-com:office:office" xmlns:v="urn:schemas-microsoft-com:vml" xmlns:w10="urn:schemas-microsoft-com:office:word" xmlns:w="http://schemas.openxmlformats.org/wordprocessingml/2006/main" xmlns:ma14="http://schemas.microsoft.com/office/mac/drawingml/2011/main" xmlns:a14="http://schemas.microsoft.com/office/drawing/2010/main"/>
+                      <ma14:placeholderFlag xmlns:a14="http://schemas.microsoft.com/office/drawing/2010/main" xmlns:ma14="http://schemas.microsoft.com/office/mac/drawingml/2011/main" xmlns:w="http://schemas.openxmlformats.org/wordprocessingml/2006/main" xmlns:w10="urn:schemas-microsoft-com:office:word" xmlns:v="urn:schemas-microsoft-com:vml" xmlns:o="urn:schemas-microsoft-com:office:office" xmlns:mv="urn:schemas-microsoft-com:mac:vml" xmlns:mo="http://schemas.microsoft.com/office/mac/office/2008/main" xmlns=""/>
                     </a:ext>
                   </a:extLst>
                 </pic:spPr>
@@ -21709,6 +22861,119 @@
     </w:lvl>
   </w:abstractNum>
   <w:abstractNum w:abstractNumId="8" w15:restartNumberingAfterBreak="0">
+    <w:nsid w:val="3F945EC9"/>
+    <w:multiLevelType w:val="multilevel"/>
+    <w:tmpl w:val="2632A8E4"/>
+    <w:lvl w:ilvl="0">
+      <w:start w:val="2"/>
+      <w:numFmt w:val="decimal"/>
+      <w:lvlText w:val="%1"/>
+      <w:lvlJc w:val="left"/>
+      <w:pPr>
+        <w:ind w:left="360" w:hanging="360"/>
+      </w:pPr>
+      <w:rPr>
+        <w:rFonts w:hint="default"/>
+      </w:rPr>
+    </w:lvl>
+    <w:lvl w:ilvl="1">
+      <w:start w:val="1"/>
+      <w:numFmt w:val="decimal"/>
+      <w:lvlText w:val="%1.%2"/>
+      <w:lvlJc w:val="left"/>
+      <w:pPr>
+        <w:ind w:left="720" w:hanging="360"/>
+      </w:pPr>
+      <w:rPr>
+        <w:rFonts w:hint="default"/>
+      </w:rPr>
+    </w:lvl>
+    <w:lvl w:ilvl="2">
+      <w:start w:val="1"/>
+      <w:numFmt w:val="decimal"/>
+      <w:lvlText w:val="%1.%2.%3"/>
+      <w:lvlJc w:val="left"/>
+      <w:pPr>
+        <w:ind w:left="1440" w:hanging="720"/>
+      </w:pPr>
+      <w:rPr>
+        <w:rFonts w:hint="default"/>
+      </w:rPr>
+    </w:lvl>
+    <w:lvl w:ilvl="3">
+      <w:start w:val="1"/>
+      <w:numFmt w:val="decimal"/>
+      <w:lvlText w:val="%1.%2.%3.%4"/>
+      <w:lvlJc w:val="left"/>
+      <w:pPr>
+        <w:ind w:left="2160" w:hanging="1080"/>
+      </w:pPr>
+      <w:rPr>
+        <w:rFonts w:hint="default"/>
+      </w:rPr>
+    </w:lvl>
+    <w:lvl w:ilvl="4">
+      <w:start w:val="1"/>
+      <w:numFmt w:val="decimal"/>
+      <w:lvlText w:val="%1.%2.%3.%4.%5"/>
+      <w:lvlJc w:val="left"/>
+      <w:pPr>
+        <w:ind w:left="2520" w:hanging="1080"/>
+      </w:pPr>
+      <w:rPr>
+        <w:rFonts w:hint="default"/>
+      </w:rPr>
+    </w:lvl>
+    <w:lvl w:ilvl="5">
+      <w:start w:val="1"/>
+      <w:numFmt w:val="decimal"/>
+      <w:lvlText w:val="%1.%2.%3.%4.%5.%6"/>
+      <w:lvlJc w:val="left"/>
+      <w:pPr>
+        <w:ind w:left="3240" w:hanging="1440"/>
+      </w:pPr>
+      <w:rPr>
+        <w:rFonts w:hint="default"/>
+      </w:rPr>
+    </w:lvl>
+    <w:lvl w:ilvl="6">
+      <w:start w:val="1"/>
+      <w:numFmt w:val="decimal"/>
+      <w:lvlText w:val="%1.%2.%3.%4.%5.%6.%7"/>
+      <w:lvlJc w:val="left"/>
+      <w:pPr>
+        <w:ind w:left="3600" w:hanging="1440"/>
+      </w:pPr>
+      <w:rPr>
+        <w:rFonts w:hint="default"/>
+      </w:rPr>
+    </w:lvl>
+    <w:lvl w:ilvl="7">
+      <w:start w:val="1"/>
+      <w:numFmt w:val="decimal"/>
+      <w:lvlText w:val="%1.%2.%3.%4.%5.%6.%7.%8"/>
+      <w:lvlJc w:val="left"/>
+      <w:pPr>
+        <w:ind w:left="4320" w:hanging="1800"/>
+      </w:pPr>
+      <w:rPr>
+        <w:rFonts w:hint="default"/>
+      </w:rPr>
+    </w:lvl>
+    <w:lvl w:ilvl="8">
+      <w:start w:val="1"/>
+      <w:numFmt w:val="decimal"/>
+      <w:lvlText w:val="%1.%2.%3.%4.%5.%6.%7.%8.%9"/>
+      <w:lvlJc w:val="left"/>
+      <w:pPr>
+        <w:ind w:left="5040" w:hanging="2160"/>
+      </w:pPr>
+      <w:rPr>
+        <w:rFonts w:hint="default"/>
+      </w:rPr>
+    </w:lvl>
+  </w:abstractNum>
+  <w:abstractNum w:abstractNumId="9" w15:restartNumberingAfterBreak="0">
     <w:nsid w:val="4819323A"/>
     <w:multiLevelType w:val="hybridMultilevel"/>
     <w:tmpl w:val="2BF01F22"/>
@@ -21797,7 +23062,7 @@
       </w:pPr>
     </w:lvl>
   </w:abstractNum>
-  <w:abstractNum w:abstractNumId="9" w15:restartNumberingAfterBreak="0">
+  <w:abstractNum w:abstractNumId="10" w15:restartNumberingAfterBreak="0">
     <w:nsid w:val="4EC34225"/>
     <w:multiLevelType w:val="multilevel"/>
     <w:tmpl w:val="2632A8E4"/>
@@ -21910,7 +23175,7 @@
       </w:rPr>
     </w:lvl>
   </w:abstractNum>
-  <w:abstractNum w:abstractNumId="10" w15:restartNumberingAfterBreak="0">
+  <w:abstractNum w:abstractNumId="11" w15:restartNumberingAfterBreak="0">
     <w:nsid w:val="5A400D07"/>
     <w:multiLevelType w:val="multilevel"/>
     <w:tmpl w:val="2632A8E4"/>
@@ -22023,7 +23288,7 @@
       </w:rPr>
     </w:lvl>
   </w:abstractNum>
-  <w:abstractNum w:abstractNumId="11" w15:restartNumberingAfterBreak="0">
+  <w:abstractNum w:abstractNumId="12" w15:restartNumberingAfterBreak="0">
     <w:nsid w:val="5D51449D"/>
     <w:multiLevelType w:val="multilevel"/>
     <w:tmpl w:val="2632A8E4"/>
@@ -22136,7 +23401,7 @@
       </w:rPr>
     </w:lvl>
   </w:abstractNum>
-  <w:abstractNum w:abstractNumId="12" w15:restartNumberingAfterBreak="0">
+  <w:abstractNum w:abstractNumId="13" w15:restartNumberingAfterBreak="0">
     <w:nsid w:val="6BFE4939"/>
     <w:multiLevelType w:val="multilevel"/>
     <w:tmpl w:val="ABE60B74"/>
@@ -22249,7 +23514,7 @@
       </w:rPr>
     </w:lvl>
   </w:abstractNum>
-  <w:abstractNum w:abstractNumId="13" w15:restartNumberingAfterBreak="0">
+  <w:abstractNum w:abstractNumId="14" w15:restartNumberingAfterBreak="0">
     <w:nsid w:val="78A938A7"/>
     <w:multiLevelType w:val="multilevel"/>
     <w:tmpl w:val="2632A8E4"/>
@@ -22369,13 +23634,13 @@
     <w:abstractNumId w:val="7"/>
   </w:num>
   <w:num w:numId="3">
-    <w:abstractNumId w:val="8"/>
+    <w:abstractNumId w:val="9"/>
   </w:num>
   <w:num w:numId="4">
     <w:abstractNumId w:val="5"/>
   </w:num>
   <w:num w:numId="5">
-    <w:abstractNumId w:val="12"/>
+    <w:abstractNumId w:val="13"/>
   </w:num>
   <w:num w:numId="6">
     <w:abstractNumId w:val="6"/>
@@ -22384,7 +23649,7 @@
     <w:abstractNumId w:val="4"/>
   </w:num>
   <w:num w:numId="8">
-    <w:abstractNumId w:val="13"/>
+    <w:abstractNumId w:val="14"/>
   </w:num>
   <w:num w:numId="9">
     <w:abstractNumId w:val="3"/>
@@ -22393,16 +23658,19 @@
     <w:abstractNumId w:val="1"/>
   </w:num>
   <w:num w:numId="11">
+    <w:abstractNumId w:val="11"/>
+  </w:num>
+  <w:num w:numId="12">
     <w:abstractNumId w:val="10"/>
   </w:num>
-  <w:num w:numId="12">
-    <w:abstractNumId w:val="9"/>
-  </w:num>
   <w:num w:numId="13">
-    <w:abstractNumId w:val="11"/>
+    <w:abstractNumId w:val="12"/>
   </w:num>
   <w:num w:numId="14">
     <w:abstractNumId w:val="2"/>
+  </w:num>
+  <w:num w:numId="15">
+    <w:abstractNumId w:val="8"/>
   </w:num>
 </w:numbering>
 </file>
@@ -23833,7 +25101,7 @@
 </file>
 
 <file path=customXml/itemProps1.xml><?xml version="1.0" encoding="utf-8"?>
-<ds:datastoreItem xmlns:ds="http://schemas.openxmlformats.org/officeDocument/2006/customXml" ds:itemID="{53B0F633-CB07-4E78-8103-F0FB565AF765}">
+<ds:datastoreItem xmlns:ds="http://schemas.openxmlformats.org/officeDocument/2006/customXml" ds:itemID="{F0AB8DF0-808B-42F2-9A9F-EBB5DFDEE184}">
   <ds:schemaRefs>
     <ds:schemaRef ds:uri="http://schemas.openxmlformats.org/officeDocument/2006/bibliography"/>
   </ds:schemaRefs>
